--- a/php.docx
+++ b/php.docx
@@ -19,9 +19,6 @@
     <w:p>
       <w:pPr>
         <w:pStyle w:val="2"/>
-        <w:rPr>
-          <w:rFonts w:hint="eastAsia"/>
-        </w:rPr>
       </w:pPr>
       <w:r>
         <w:rPr>
@@ -31,50 +28,1878 @@
       </w:r>
     </w:p>
     <w:p>
-      <w:pPr>
-        <w:rPr>
-          <w:rFonts w:hint="eastAsia"/>
+      <w:r>
+        <w:rPr>
+          <w:rFonts w:hint="eastAsia"/>
+        </w:rPr>
+        <w:t>explode(</w:t>
+      </w:r>
+      <w:r>
+        <w:t>“</w:t>
+      </w:r>
+      <w:r>
+        <w:rPr>
+          <w:rFonts w:hint="eastAsia"/>
+        </w:rPr>
+        <w:t>\n</w:t>
+      </w:r>
+      <w:r>
+        <w:t>”</w:t>
+      </w:r>
+      <w:r>
+        <w:rPr>
+          <w:rFonts w:hint="eastAsia"/>
+        </w:rPr>
+        <w:t>,$contents)</w:t>
+      </w:r>
+      <w:r>
+        <w:rPr>
+          <w:rFonts w:hint="eastAsia"/>
+        </w:rPr>
+        <w:t>：以换行拆分字符串用</w:t>
+      </w:r>
+      <w:r>
+        <w:rPr>
           <w:color w:val="FF0000"/>
         </w:rPr>
-      </w:pPr>
-      <w:r>
-        <w:rPr>
-          <w:rFonts w:hint="eastAsia"/>
-        </w:rPr>
-        <w:t>explode(</w:t>
-      </w:r>
-      <w:r>
+        <w:t>””</w:t>
+      </w:r>
+    </w:p>
+    <w:p>
+      <w:r>
+        <w:rPr>
+          <w:rFonts w:hint="eastAsia"/>
+        </w:rPr>
+        <w:t>str.indexOf(</w:t>
+      </w:r>
+      <w:r>
+        <w:t>‘</w:t>
+      </w:r>
+      <w:r>
+        <w:rPr>
+          <w:rFonts w:hint="eastAsia"/>
+        </w:rPr>
+        <w:t>http://</w:t>
+      </w:r>
+      <w:r>
+        <w:t>’</w:t>
+      </w:r>
+      <w:r>
+        <w:rPr>
+          <w:rFonts w:hint="eastAsia"/>
+        </w:rPr>
+        <w:t>)</w:t>
+      </w:r>
+      <w:r>
+        <w:rPr>
+          <w:rFonts w:hint="eastAsia"/>
+        </w:rPr>
+        <w:t>：返回</w:t>
+      </w:r>
+      <w:r>
+        <w:t>‘</w:t>
+      </w:r>
+      <w:r>
+        <w:rPr>
+          <w:rFonts w:hint="eastAsia"/>
+        </w:rPr>
+        <w:t>http://</w:t>
+      </w:r>
+      <w:r>
+        <w:t>’</w:t>
+      </w:r>
+      <w:r>
+        <w:rPr>
+          <w:rFonts w:hint="eastAsia"/>
+        </w:rPr>
+        <w:t>在</w:t>
+      </w:r>
+      <w:r>
+        <w:rPr>
+          <w:rFonts w:hint="eastAsia"/>
+        </w:rPr>
+        <w:t>str</w:t>
+      </w:r>
+      <w:r>
+        <w:rPr>
+          <w:rFonts w:hint="eastAsia"/>
+        </w:rPr>
+        <w:t>中首次出现的位置</w:t>
+      </w:r>
+    </w:p>
+    <w:p>
+      <w:r>
+        <w:rPr>
+          <w:rFonts w:hint="eastAsia"/>
+        </w:rPr>
+        <w:t>str.startsWith(</w:t>
+      </w:r>
+      <w:r>
+        <w:t>‘</w:t>
+      </w:r>
+      <w:r>
+        <w:rPr>
+          <w:rFonts w:hint="eastAsia"/>
+        </w:rPr>
+        <w:t>http://</w:t>
+      </w:r>
+      <w:r>
+        <w:t>’</w:t>
+      </w:r>
+      <w:r>
+        <w:rPr>
+          <w:rFonts w:hint="eastAsia"/>
+        </w:rPr>
+        <w:t>)</w:t>
+      </w:r>
+      <w:r>
+        <w:rPr>
+          <w:rFonts w:hint="eastAsia"/>
+        </w:rPr>
+        <w:t>：判断</w:t>
+      </w:r>
+      <w:r>
+        <w:rPr>
+          <w:rFonts w:hint="eastAsia"/>
+        </w:rPr>
+        <w:t>str</w:t>
+      </w:r>
+      <w:r>
+        <w:rPr>
+          <w:rFonts w:hint="eastAsia"/>
+        </w:rPr>
+        <w:t>以</w:t>
+      </w:r>
+      <w:r>
+        <w:t>‘</w:t>
+      </w:r>
+      <w:r>
+        <w:rPr>
+          <w:rFonts w:hint="eastAsia"/>
+        </w:rPr>
+        <w:t>http://</w:t>
+      </w:r>
+      <w:r>
+        <w:t>’</w:t>
+      </w:r>
+      <w:r>
+        <w:rPr>
+          <w:rFonts w:hint="eastAsia"/>
+        </w:rPr>
+        <w:t>开头，</w:t>
+      </w:r>
+      <w:r>
+        <w:rPr>
+          <w:rFonts w:hint="eastAsia"/>
+        </w:rPr>
+        <w:t>true</w:t>
+      </w:r>
+    </w:p>
+    <w:p>
+      <w:r>
+        <w:rPr>
+          <w:rFonts w:hint="eastAsia"/>
+        </w:rPr>
+        <w:t>str.endsWith(</w:t>
+      </w:r>
+      <w:r>
+        <w:t>‘</w:t>
+      </w:r>
+      <w:r>
+        <w:rPr>
+          <w:rFonts w:hint="eastAsia"/>
+        </w:rPr>
+        <w:t>xxx</w:t>
+      </w:r>
+      <w:r>
+        <w:t>’</w:t>
+      </w:r>
+      <w:r>
+        <w:rPr>
+          <w:rFonts w:hint="eastAsia"/>
+        </w:rPr>
+        <w:t>)</w:t>
+      </w:r>
+      <w:r>
+        <w:rPr>
+          <w:rFonts w:hint="eastAsia"/>
+        </w:rPr>
+        <w:t>：判断</w:t>
+      </w:r>
+      <w:r>
+        <w:rPr>
+          <w:rFonts w:hint="eastAsia"/>
+        </w:rPr>
+        <w:t>str</w:t>
+      </w:r>
+      <w:r>
+        <w:rPr>
+          <w:rFonts w:hint="eastAsia"/>
+        </w:rPr>
+        <w:t>以</w:t>
+      </w:r>
+      <w:r>
+        <w:t>‘</w:t>
+      </w:r>
+      <w:r>
+        <w:rPr>
+          <w:rFonts w:hint="eastAsia"/>
+        </w:rPr>
+        <w:t>xxx</w:t>
+      </w:r>
+      <w:r>
+        <w:t>’</w:t>
+      </w:r>
+      <w:r>
+        <w:rPr>
+          <w:rFonts w:hint="eastAsia"/>
+        </w:rPr>
+        <w:t>结尾，</w:t>
+      </w:r>
+      <w:r>
+        <w:rPr>
+          <w:rFonts w:hint="eastAsia"/>
+        </w:rPr>
+        <w:t>true</w:t>
+      </w:r>
+    </w:p>
+    <w:p/>
+    <w:p>
+      <w:r>
+        <w:rPr>
+          <w:rFonts w:hint="eastAsia"/>
+        </w:rPr>
+        <w:t>API</w:t>
+      </w:r>
+      <w:r>
+        <w:rPr>
+          <w:rFonts w:hint="eastAsia"/>
+        </w:rPr>
+        <w:t>：提供某</w:t>
+      </w:r>
+      <w:r>
+        <w:rPr>
+          <w:rFonts w:hint="eastAsia"/>
+        </w:rPr>
+        <w:t>种</w:t>
+      </w:r>
+      <w:r>
+        <w:rPr>
+          <w:rFonts w:hint="eastAsia"/>
+        </w:rPr>
+        <w:t>特定</w:t>
+      </w:r>
+      <w:r>
+        <w:rPr>
+          <w:rFonts w:hint="eastAsia"/>
+        </w:rPr>
+        <w:t>能力</w:t>
+      </w:r>
+      <w:r>
+        <w:rPr>
+          <w:rFonts w:hint="eastAsia"/>
+        </w:rPr>
+        <w:t>的事物，特点是有输入有输出。</w:t>
+      </w:r>
+    </w:p>
+    <w:p>
+      <w:r>
+        <w:rPr>
+          <w:rFonts w:hint="eastAsia"/>
+        </w:rPr>
+        <w:t>api.douban.com/v2/movietop250?start=2</w:t>
+      </w:r>
+    </w:p>
+    <w:p/>
+    <w:p>
+      <w:r>
+        <w:t>‘</w:t>
+      </w:r>
+      <w:r>
+        <w:rPr>
+          <w:rFonts w:hint="eastAsia"/>
+        </w:rPr>
+        <w:t>你好</w:t>
+      </w:r>
+      <w:r>
+        <w:t>’</w:t>
+      </w:r>
+      <w:r>
+        <w:rPr>
+          <w:rFonts w:hint="eastAsia"/>
+        </w:rPr>
+        <w:t>.length</w:t>
+      </w:r>
+    </w:p>
+    <w:p>
+      <w:pPr>
+        <w:pStyle w:val="2"/>
+      </w:pPr>
+      <w:r>
+        <w:rPr>
+          <w:rFonts w:hint="eastAsia"/>
+        </w:rPr>
+        <w:t>时间和日期函数</w:t>
+      </w:r>
+    </w:p>
+    <w:p>
+      <w:r>
+        <w:rPr>
+          <w:rFonts w:hint="eastAsia"/>
+        </w:rPr>
+        <w:t>date(</w:t>
+      </w:r>
+      <w:r>
+        <w:t>‘</w:t>
+      </w:r>
+      <w:r>
+        <w:rPr>
+          <w:rFonts w:hint="eastAsia"/>
+        </w:rPr>
+        <w:t>Y-m-d H:i:s</w:t>
+      </w:r>
+      <w:r>
+        <w:t>’</w:t>
+      </w:r>
+      <w:r>
+        <w:rPr>
+          <w:rFonts w:hint="eastAsia"/>
+        </w:rPr>
+        <w:t>,time())</w:t>
+      </w:r>
+      <w:r>
+        <w:rPr>
+          <w:rFonts w:hint="eastAsia"/>
+        </w:rPr>
+        <w:t>：</w:t>
+      </w:r>
+    </w:p>
+    <w:p>
+      <w:pPr>
+        <w:rPr>
+          <w:sz w:val="15"/>
+          <w:szCs w:val="15"/>
+        </w:rPr>
+      </w:pPr>
+      <w:r>
+        <w:rPr>
+          <w:rFonts w:hint="eastAsia"/>
+          <w:sz w:val="15"/>
+          <w:szCs w:val="15"/>
+        </w:rPr>
+        <w:t>Y</w:t>
+      </w:r>
+      <w:r>
+        <w:rPr>
+          <w:rFonts w:hint="eastAsia"/>
+          <w:sz w:val="15"/>
+          <w:szCs w:val="15"/>
+        </w:rPr>
+        <w:t>——</w:t>
+      </w:r>
+      <w:r>
+        <w:rPr>
+          <w:rFonts w:hint="eastAsia"/>
+          <w:sz w:val="15"/>
+          <w:szCs w:val="15"/>
+        </w:rPr>
+        <w:t>4</w:t>
+      </w:r>
+      <w:r>
+        <w:rPr>
+          <w:rFonts w:hint="eastAsia"/>
+          <w:sz w:val="15"/>
+          <w:szCs w:val="15"/>
+        </w:rPr>
+        <w:t>位数完整年份</w:t>
+      </w:r>
+    </w:p>
+    <w:p>
+      <w:pPr>
+        <w:rPr>
+          <w:sz w:val="15"/>
+          <w:szCs w:val="15"/>
+        </w:rPr>
+      </w:pPr>
+      <w:r>
+        <w:rPr>
+          <w:rFonts w:hint="eastAsia"/>
+          <w:sz w:val="15"/>
+          <w:szCs w:val="15"/>
+        </w:rPr>
+        <w:t>y</w:t>
+      </w:r>
+      <w:r>
+        <w:rPr>
+          <w:rFonts w:hint="eastAsia"/>
+          <w:sz w:val="15"/>
+          <w:szCs w:val="15"/>
+        </w:rPr>
+        <w:t>——</w:t>
+      </w:r>
+      <w:r>
+        <w:rPr>
+          <w:rFonts w:hint="eastAsia"/>
+          <w:sz w:val="15"/>
+          <w:szCs w:val="15"/>
+        </w:rPr>
+        <w:t>2</w:t>
+      </w:r>
+      <w:r>
+        <w:rPr>
+          <w:rFonts w:hint="eastAsia"/>
+          <w:sz w:val="15"/>
+          <w:szCs w:val="15"/>
+        </w:rPr>
+        <w:t>位数年份</w:t>
+      </w:r>
+    </w:p>
+    <w:p>
+      <w:pPr>
+        <w:rPr>
+          <w:sz w:val="15"/>
+          <w:szCs w:val="15"/>
+        </w:rPr>
+      </w:pPr>
+      <w:r>
+        <w:rPr>
+          <w:rFonts w:hint="eastAsia"/>
+          <w:sz w:val="15"/>
+          <w:szCs w:val="15"/>
+        </w:rPr>
+        <w:t>m</w:t>
+      </w:r>
+      <w:r>
+        <w:rPr>
+          <w:rFonts w:hint="eastAsia"/>
+          <w:sz w:val="15"/>
+          <w:szCs w:val="15"/>
+        </w:rPr>
+        <w:t>——</w:t>
+      </w:r>
+      <w:r>
+        <w:rPr>
+          <w:rFonts w:hint="eastAsia"/>
+          <w:sz w:val="15"/>
+          <w:szCs w:val="15"/>
+        </w:rPr>
+        <w:t>01~12</w:t>
+      </w:r>
+    </w:p>
+    <w:p>
+      <w:pPr>
+        <w:rPr>
+          <w:sz w:val="15"/>
+          <w:szCs w:val="15"/>
+        </w:rPr>
+      </w:pPr>
+      <w:r>
+        <w:rPr>
+          <w:rFonts w:hint="eastAsia"/>
+          <w:sz w:val="15"/>
+          <w:szCs w:val="15"/>
+        </w:rPr>
+        <w:t>d</w:t>
+      </w:r>
+      <w:r>
+        <w:rPr>
+          <w:rFonts w:hint="eastAsia"/>
+          <w:sz w:val="15"/>
+          <w:szCs w:val="15"/>
+        </w:rPr>
+        <w:t>——</w:t>
+      </w:r>
+      <w:r>
+        <w:rPr>
+          <w:rFonts w:hint="eastAsia"/>
+          <w:sz w:val="15"/>
+          <w:szCs w:val="15"/>
+        </w:rPr>
+        <w:t>01~31</w:t>
+      </w:r>
+    </w:p>
+    <w:p>
+      <w:pPr>
+        <w:rPr>
+          <w:sz w:val="15"/>
+          <w:szCs w:val="15"/>
+        </w:rPr>
+      </w:pPr>
+      <w:r>
+        <w:rPr>
+          <w:rFonts w:hint="eastAsia"/>
+          <w:sz w:val="15"/>
+          <w:szCs w:val="15"/>
+        </w:rPr>
+        <w:t>D</w:t>
+      </w:r>
+      <w:r>
+        <w:rPr>
+          <w:rFonts w:hint="eastAsia"/>
+          <w:sz w:val="15"/>
+          <w:szCs w:val="15"/>
+        </w:rPr>
+        <w:t>——</w:t>
+      </w:r>
+      <w:r>
+        <w:rPr>
+          <w:rFonts w:hint="eastAsia"/>
+          <w:sz w:val="15"/>
+          <w:szCs w:val="15"/>
+        </w:rPr>
+        <w:t>Mon~Sun</w:t>
+      </w:r>
+    </w:p>
+    <w:p>
+      <w:pPr>
+        <w:rPr>
+          <w:sz w:val="15"/>
+          <w:szCs w:val="15"/>
+        </w:rPr>
+      </w:pPr>
+      <w:r>
+        <w:rPr>
+          <w:rFonts w:hint="eastAsia"/>
+          <w:sz w:val="15"/>
+          <w:szCs w:val="15"/>
+        </w:rPr>
+        <w:t>H</w:t>
+      </w:r>
+      <w:r>
+        <w:rPr>
+          <w:rFonts w:hint="eastAsia"/>
+          <w:sz w:val="15"/>
+          <w:szCs w:val="15"/>
+        </w:rPr>
+        <w:t>——</w:t>
+      </w:r>
+      <w:r>
+        <w:rPr>
+          <w:rFonts w:hint="eastAsia"/>
+          <w:sz w:val="15"/>
+          <w:szCs w:val="15"/>
+        </w:rPr>
+        <w:t>01~12</w:t>
+      </w:r>
+    </w:p>
+    <w:p>
+      <w:r>
+        <w:rPr>
+          <w:rFonts w:hint="eastAsia"/>
+        </w:rPr>
+        <w:t>1</w:t>
+      </w:r>
+      <w:r>
+        <w:rPr>
+          <w:rFonts w:hint="eastAsia"/>
+        </w:rPr>
+        <w:t>通过代码设置时区</w:t>
+      </w:r>
+    </w:p>
+    <w:p>
+      <w:r>
+        <w:rPr>
+          <w:rFonts w:hint="eastAsia"/>
+        </w:rPr>
+        <w:t>date_default_timezone_set(</w:t>
+      </w:r>
+      <w:r>
+        <w:t>‘</w:t>
+      </w:r>
+      <w:r>
+        <w:rPr>
+          <w:rFonts w:hint="eastAsia"/>
+        </w:rPr>
+        <w:t>PRC</w:t>
+      </w:r>
+      <w:r>
+        <w:t>’</w:t>
+      </w:r>
+      <w:r>
+        <w:rPr>
+          <w:rFonts w:hint="eastAsia"/>
+        </w:rPr>
+        <w:t>)</w:t>
+      </w:r>
+      <w:r>
+        <w:rPr>
+          <w:rFonts w:hint="eastAsia"/>
+        </w:rPr>
+        <w:t>;</w:t>
+      </w:r>
+    </w:p>
+    <w:p>
+      <w:r>
+        <w:rPr>
+          <w:rFonts w:hint="eastAsia"/>
+        </w:rPr>
+        <w:t>2</w:t>
+      </w:r>
+      <w:r>
+        <w:rPr>
+          <w:rFonts w:hint="eastAsia"/>
+        </w:rPr>
+        <w:t>通过配置文件设置时区</w:t>
+      </w:r>
+      <w:r>
+        <w:rPr>
+          <w:rFonts w:hint="eastAsia"/>
+        </w:rPr>
+        <w:t>php.ini</w:t>
+      </w:r>
+    </w:p>
+    <w:p>
+      <w:r>
+        <w:rPr>
+          <w:noProof/>
+        </w:rPr>
+        <w:drawing>
+          <wp:inline distT="0" distB="0" distL="0" distR="0">
+            <wp:extent cx="5274310" cy="1225178"/>
+            <wp:effectExtent l="0" t="0" r="2540" b="0"/>
+            <wp:docPr id="1" name="图片 1"/>
+            <wp:cNvGraphicFramePr>
+              <a:graphicFrameLocks xmlns:a="http://schemas.openxmlformats.org/drawingml/2006/main" noChangeAspect="1"/>
+            </wp:cNvGraphicFramePr>
+            <a:graphic xmlns:a="http://schemas.openxmlformats.org/drawingml/2006/main">
+              <a:graphicData uri="http://schemas.openxmlformats.org/drawingml/2006/picture">
+                <pic:pic xmlns:pic="http://schemas.openxmlformats.org/drawingml/2006/picture">
+                  <pic:nvPicPr>
+                    <pic:cNvPr id="0" name=""/>
+                    <pic:cNvPicPr/>
+                  </pic:nvPicPr>
+                  <pic:blipFill>
+                    <a:blip r:embed="rId6"/>
+                    <a:stretch>
+                      <a:fillRect/>
+                    </a:stretch>
+                  </pic:blipFill>
+                  <pic:spPr>
+                    <a:xfrm>
+                      <a:off x="0" y="0"/>
+                      <a:ext cx="5274310" cy="1225178"/>
+                    </a:xfrm>
+                    <a:prstGeom prst="rect">
+                      <a:avLst/>
+                    </a:prstGeom>
+                  </pic:spPr>
+                </pic:pic>
+              </a:graphicData>
+            </a:graphic>
+          </wp:inline>
+        </w:drawing>
+      </w:r>
+    </w:p>
+    <w:p>
+      <w:r>
+        <w:rPr>
+          <w:rFonts w:hint="eastAsia"/>
+        </w:rPr>
+        <w:t>推荐</w:t>
+      </w:r>
+      <w:r>
+        <w:rPr>
+          <w:rFonts w:hint="eastAsia"/>
+        </w:rPr>
+        <w:t>1</w:t>
+      </w:r>
+      <w:r>
+        <w:rPr>
+          <w:rFonts w:hint="eastAsia"/>
+        </w:rPr>
+        <w:t>，</w:t>
+      </w:r>
+      <w:r>
+        <w:rPr>
+          <w:rFonts w:hint="eastAsia"/>
+        </w:rPr>
+        <w:t>代码交给别人去部署，别人不一定会配置文件设置时区</w:t>
+      </w:r>
+      <w:r>
+        <w:rPr>
+          <w:rFonts w:hint="eastAsia"/>
+        </w:rPr>
+        <w:t>，更灵活，可以设置不同的时区</w:t>
+      </w:r>
+    </w:p>
+    <w:p>
+      <w:pPr>
+        <w:pStyle w:val="2"/>
+      </w:pPr>
+      <w:r>
+        <w:rPr>
+          <w:rFonts w:hint="eastAsia"/>
+        </w:rPr>
+        <w:t>时间格式的字符串转时间戳</w:t>
+      </w:r>
+    </w:p>
+    <w:p>
+      <w:r>
+        <w:rPr>
+          <w:rFonts w:hint="eastAsia"/>
+        </w:rPr>
+        <w:t>strtotime(</w:t>
+      </w:r>
+      <w:r>
+        <w:t>‘</w:t>
+      </w:r>
+      <w:r>
+        <w:rPr>
+          <w:rFonts w:hint="eastAsia"/>
+        </w:rPr>
+        <w:t>2017-10-22 15:18:58</w:t>
+      </w:r>
+      <w:r>
+        <w:t>’</w:t>
+      </w:r>
+      <w:r>
+        <w:rPr>
+          <w:rFonts w:hint="eastAsia"/>
+        </w:rPr>
+        <w:t>)</w:t>
+      </w:r>
+      <w:r>
+        <w:rPr>
+          <w:rFonts w:hint="eastAsia"/>
+        </w:rPr>
+        <w:t>：把有格式的时间字符串转换为时间戳</w:t>
+      </w:r>
+    </w:p>
+    <w:p>
+      <w:r>
+        <w:rPr>
+          <w:rFonts w:hint="eastAsia"/>
+        </w:rPr>
+        <w:t>echo date(</w:t>
+      </w:r>
+      <w:r>
+        <w:t>‘</w:t>
+      </w:r>
+      <w:r>
+        <w:rPr>
+          <w:rFonts w:hint="eastAsia"/>
+        </w:rPr>
+        <w:t>2017</w:t>
+      </w:r>
+      <w:r>
+        <w:rPr>
+          <w:rFonts w:hint="eastAsia"/>
+        </w:rPr>
+        <w:t>年</w:t>
+      </w:r>
+      <w:r>
+        <w:rPr>
+          <w:rFonts w:hint="eastAsia"/>
+        </w:rPr>
+        <w:t>10</w:t>
+      </w:r>
+      <w:r>
+        <w:rPr>
+          <w:rFonts w:hint="eastAsia"/>
+        </w:rPr>
+        <w:t>月</w:t>
+      </w:r>
+      <w:r>
+        <w:rPr>
+          <w:rFonts w:hint="eastAsia"/>
+        </w:rPr>
+        <w:t>22</w:t>
+      </w:r>
+      <w:r>
+        <w:rPr>
+          <w:rFonts w:hint="eastAsia"/>
+        </w:rPr>
+        <w:t>日</w:t>
+      </w:r>
+      <w:r>
+        <w:rPr>
+          <w:rFonts w:hint="eastAsia"/>
+        </w:rPr>
+        <w:t>&lt;b\r&gt;15:18:58</w:t>
+      </w:r>
+      <w:r>
+        <w:t>’</w:t>
+      </w:r>
+      <w:r>
+        <w:rPr>
+          <w:rFonts w:hint="eastAsia"/>
+        </w:rPr>
+        <w:t>,$timestamp);</w:t>
+      </w:r>
+    </w:p>
+    <w:p>
+      <w:pPr>
+        <w:rPr>
+          <w:sz w:val="15"/>
+          <w:szCs w:val="15"/>
+        </w:rPr>
+      </w:pPr>
+      <w:r>
+        <w:rPr>
+          <w:sz w:val="15"/>
+          <w:szCs w:val="15"/>
+        </w:rPr>
+        <w:lastRenderedPageBreak/>
+        <w:t>‘</w:t>
+      </w:r>
+      <w:r>
+        <w:rPr>
+          <w:rFonts w:hint="eastAsia"/>
+          <w:sz w:val="15"/>
+          <w:szCs w:val="15"/>
+        </w:rPr>
+        <w:t>2017</w:t>
+      </w:r>
+      <w:r>
+        <w:rPr>
+          <w:rFonts w:hint="eastAsia"/>
+          <w:sz w:val="15"/>
+          <w:szCs w:val="15"/>
+        </w:rPr>
+        <w:t>年</w:t>
+      </w:r>
+      <w:r>
+        <w:rPr>
+          <w:rFonts w:hint="eastAsia"/>
+          <w:sz w:val="15"/>
+          <w:szCs w:val="15"/>
+        </w:rPr>
+        <w:t>10</w:t>
+      </w:r>
+      <w:r>
+        <w:rPr>
+          <w:rFonts w:hint="eastAsia"/>
+          <w:sz w:val="15"/>
+          <w:szCs w:val="15"/>
+        </w:rPr>
+        <w:t>月</w:t>
+      </w:r>
+      <w:r>
+        <w:rPr>
+          <w:rFonts w:hint="eastAsia"/>
+          <w:sz w:val="15"/>
+          <w:szCs w:val="15"/>
+        </w:rPr>
+        <w:t>22</w:t>
+      </w:r>
+      <w:r>
+        <w:rPr>
+          <w:rFonts w:hint="eastAsia"/>
+          <w:sz w:val="15"/>
+          <w:szCs w:val="15"/>
+        </w:rPr>
+        <w:t>日</w:t>
+      </w:r>
+      <w:r>
+        <w:rPr>
+          <w:rFonts w:hint="eastAsia"/>
+          <w:sz w:val="15"/>
+          <w:szCs w:val="15"/>
+        </w:rPr>
+        <w:t>&lt;b\r&gt;15:18:58</w:t>
+      </w:r>
+      <w:r>
+        <w:rPr>
+          <w:sz w:val="15"/>
+          <w:szCs w:val="15"/>
+        </w:rPr>
+        <w:t>’</w:t>
+      </w:r>
+      <w:r>
+        <w:rPr>
+          <w:rFonts w:hint="eastAsia"/>
+          <w:sz w:val="15"/>
+          <w:szCs w:val="15"/>
+        </w:rPr>
+        <w:t>：</w:t>
+      </w:r>
+      <w:r>
+        <w:rPr>
+          <w:rFonts w:hint="eastAsia"/>
+          <w:sz w:val="15"/>
+          <w:szCs w:val="15"/>
+        </w:rPr>
+        <w:t>\</w:t>
+      </w:r>
+      <w:r>
+        <w:rPr>
+          <w:rFonts w:hint="eastAsia"/>
+          <w:sz w:val="15"/>
+          <w:szCs w:val="15"/>
+        </w:rPr>
+        <w:t>给</w:t>
+      </w:r>
+      <w:r>
+        <w:rPr>
+          <w:rFonts w:hint="eastAsia"/>
+          <w:sz w:val="15"/>
+          <w:szCs w:val="15"/>
+        </w:rPr>
+        <w:t>r</w:t>
+      </w:r>
+      <w:r>
+        <w:rPr>
+          <w:rFonts w:hint="eastAsia"/>
+          <w:sz w:val="15"/>
+          <w:szCs w:val="15"/>
+        </w:rPr>
+        <w:t>用</w:t>
+      </w:r>
+    </w:p>
+    <w:p>
+      <w:pPr>
+        <w:rPr>
+          <w:sz w:val="15"/>
+          <w:szCs w:val="15"/>
+        </w:rPr>
+      </w:pPr>
+      <w:r>
+        <w:rPr>
+          <w:sz w:val="15"/>
+          <w:szCs w:val="15"/>
+        </w:rPr>
         <w:t>“</w:t>
       </w:r>
       <w:r>
         <w:rPr>
           <w:rFonts w:hint="eastAsia"/>
+          <w:sz w:val="15"/>
+          <w:szCs w:val="15"/>
+        </w:rPr>
+        <w:t>2017</w:t>
+      </w:r>
+      <w:r>
+        <w:rPr>
+          <w:rFonts w:hint="eastAsia"/>
+          <w:sz w:val="15"/>
+          <w:szCs w:val="15"/>
+        </w:rPr>
+        <w:t>年</w:t>
+      </w:r>
+      <w:r>
+        <w:rPr>
+          <w:rFonts w:hint="eastAsia"/>
+          <w:sz w:val="15"/>
+          <w:szCs w:val="15"/>
+        </w:rPr>
+        <w:t>10</w:t>
+      </w:r>
+      <w:r>
+        <w:rPr>
+          <w:rFonts w:hint="eastAsia"/>
+          <w:sz w:val="15"/>
+          <w:szCs w:val="15"/>
+        </w:rPr>
+        <w:t>月</w:t>
+      </w:r>
+      <w:r>
+        <w:rPr>
+          <w:rFonts w:hint="eastAsia"/>
+          <w:sz w:val="15"/>
+          <w:szCs w:val="15"/>
+        </w:rPr>
+        <w:t>22</w:t>
+      </w:r>
+      <w:r>
+        <w:rPr>
+          <w:rFonts w:hint="eastAsia"/>
+          <w:sz w:val="15"/>
+          <w:szCs w:val="15"/>
+        </w:rPr>
+        <w:t>日</w:t>
+      </w:r>
+      <w:r>
+        <w:rPr>
+          <w:rFonts w:hint="eastAsia"/>
+          <w:sz w:val="15"/>
+          <w:szCs w:val="15"/>
+        </w:rPr>
+        <w:t>&lt;b\r&gt;15:18:58</w:t>
+      </w:r>
+      <w:r>
+        <w:rPr>
+          <w:sz w:val="15"/>
+          <w:szCs w:val="15"/>
+        </w:rPr>
+        <w:t>”</w:t>
+      </w:r>
+      <w:r>
+        <w:rPr>
+          <w:rFonts w:hint="eastAsia"/>
+          <w:sz w:val="15"/>
+          <w:szCs w:val="15"/>
+        </w:rPr>
+        <w:t>：</w:t>
+      </w:r>
+      <w:r>
+        <w:rPr>
+          <w:rFonts w:hint="eastAsia"/>
+          <w:sz w:val="15"/>
+          <w:szCs w:val="15"/>
+        </w:rPr>
+        <w:t>\r</w:t>
+      </w:r>
+    </w:p>
+    <w:p>
+      <w:pPr>
+        <w:rPr>
+          <w:sz w:val="15"/>
+          <w:szCs w:val="15"/>
+        </w:rPr>
+      </w:pPr>
+      <w:r>
+        <w:rPr>
+          <w:rFonts w:hint="eastAsia"/>
+          <w:sz w:val="15"/>
+          <w:szCs w:val="15"/>
+        </w:rPr>
+        <w:t>php</w:t>
+      </w:r>
+      <w:r>
+        <w:rPr>
+          <w:rFonts w:hint="eastAsia"/>
+          <w:sz w:val="15"/>
+          <w:szCs w:val="15"/>
+        </w:rPr>
+        <w:t>解析字符串时，单引号字符串不支持转意符</w:t>
+      </w:r>
+    </w:p>
+    <w:p>
+      <w:pPr>
+        <w:rPr>
+          <w:sz w:val="15"/>
+          <w:szCs w:val="15"/>
+        </w:rPr>
+      </w:pPr>
+      <w:r>
+        <w:rPr>
+          <w:rFonts w:hint="eastAsia"/>
+          <w:sz w:val="15"/>
+          <w:szCs w:val="15"/>
         </w:rPr>
         <w:t>\n</w:t>
       </w:r>
       <w:r>
-        <w:t>”</w:t>
-      </w:r>
-      <w:r>
-        <w:rPr>
-          <w:rFonts w:hint="eastAsia"/>
-        </w:rPr>
-        <w:t>,$contents)</w:t>
-      </w:r>
-      <w:r>
-        <w:rPr>
-          <w:rFonts w:hint="eastAsia"/>
-        </w:rPr>
-        <w:t>：以换行拆分字符串用</w:t>
-      </w:r>
-      <w:r>
-        <w:rPr>
-          <w:color w:val="FF0000"/>
-        </w:rPr>
-        <w:t>””</w:t>
-      </w:r>
-    </w:p>
-    <w:p/>
+        <w:rPr>
+          <w:rFonts w:hint="eastAsia"/>
+          <w:sz w:val="15"/>
+          <w:szCs w:val="15"/>
+        </w:rPr>
+        <w:t>：换行</w:t>
+      </w:r>
+      <w:r>
+        <w:rPr>
+          <w:rFonts w:hint="eastAsia"/>
+          <w:sz w:val="15"/>
+          <w:szCs w:val="15"/>
+        </w:rPr>
+        <w:tab/>
+      </w:r>
+      <w:r>
+        <w:rPr>
+          <w:rFonts w:hint="eastAsia"/>
+          <w:sz w:val="15"/>
+          <w:szCs w:val="15"/>
+        </w:rPr>
+        <w:tab/>
+        <w:t>\r</w:t>
+      </w:r>
+      <w:r>
+        <w:rPr>
+          <w:rFonts w:hint="eastAsia"/>
+          <w:sz w:val="15"/>
+          <w:szCs w:val="15"/>
+        </w:rPr>
+        <w:t>：回车</w:t>
+      </w:r>
+    </w:p>
+    <w:p>
+      <w:pPr>
+        <w:pStyle w:val="2"/>
+      </w:pPr>
+      <w:r>
+        <w:rPr>
+          <w:rFonts w:hint="eastAsia"/>
+        </w:rPr>
+        <w:t>常量在</w:t>
+      </w:r>
+      <w:r>
+        <w:rPr>
+          <w:rFonts w:hint="eastAsia"/>
+        </w:rPr>
+        <w:t>PHP</w:t>
+      </w:r>
+      <w:r>
+        <w:rPr>
+          <w:rFonts w:hint="eastAsia"/>
+        </w:rPr>
+        <w:t>中的使用</w:t>
+      </w:r>
+    </w:p>
+    <w:p>
+      <w:r>
+        <w:rPr>
+          <w:rFonts w:hint="eastAsia"/>
+        </w:rPr>
+        <w:t>目录名</w:t>
+      </w:r>
+      <w:r>
+        <w:rPr>
+          <w:rFonts w:hint="eastAsia"/>
+        </w:rPr>
+        <w:t>/</w:t>
+      </w:r>
+      <w:r>
+        <w:rPr>
+          <w:rFonts w:hint="eastAsia"/>
+        </w:rPr>
+        <w:t>文件名</w:t>
+      </w:r>
+    </w:p>
+    <w:p>
+      <w:r>
+        <w:rPr>
+          <w:noProof/>
+        </w:rPr>
+        <w:drawing>
+          <wp:inline distT="0" distB="0" distL="0" distR="0">
+            <wp:extent cx="2695238" cy="2447619"/>
+            <wp:effectExtent l="0" t="0" r="0" b="0"/>
+            <wp:docPr id="2" name="图片 2"/>
+            <wp:cNvGraphicFramePr>
+              <a:graphicFrameLocks xmlns:a="http://schemas.openxmlformats.org/drawingml/2006/main" noChangeAspect="1"/>
+            </wp:cNvGraphicFramePr>
+            <a:graphic xmlns:a="http://schemas.openxmlformats.org/drawingml/2006/main">
+              <a:graphicData uri="http://schemas.openxmlformats.org/drawingml/2006/picture">
+                <pic:pic xmlns:pic="http://schemas.openxmlformats.org/drawingml/2006/picture">
+                  <pic:nvPicPr>
+                    <pic:cNvPr id="0" name=""/>
+                    <pic:cNvPicPr/>
+                  </pic:nvPicPr>
+                  <pic:blipFill>
+                    <a:blip r:embed="rId7"/>
+                    <a:stretch>
+                      <a:fillRect/>
+                    </a:stretch>
+                  </pic:blipFill>
+                  <pic:spPr>
+                    <a:xfrm>
+                      <a:off x="0" y="0"/>
+                      <a:ext cx="2695238" cy="2447619"/>
+                    </a:xfrm>
+                    <a:prstGeom prst="rect">
+                      <a:avLst/>
+                    </a:prstGeom>
+                  </pic:spPr>
+                </pic:pic>
+              </a:graphicData>
+            </a:graphic>
+          </wp:inline>
+        </w:drawing>
+      </w:r>
+      <w:r>
+        <w:rPr>
+          <w:rFonts w:hint="eastAsia"/>
+        </w:rPr>
+        <w:t>都是关联数组</w:t>
+      </w:r>
+    </w:p>
+    <w:p>
+      <w:pPr>
+        <w:rPr>
+          <w:sz w:val="15"/>
+          <w:szCs w:val="15"/>
+        </w:rPr>
+      </w:pPr>
+      <w:r>
+        <w:rPr>
+          <w:rFonts w:hint="eastAsia"/>
+          <w:sz w:val="15"/>
+          <w:szCs w:val="15"/>
+        </w:rPr>
+        <w:t>js</w:t>
+      </w:r>
+      <w:r>
+        <w:rPr>
+          <w:rFonts w:hint="eastAsia"/>
+          <w:sz w:val="15"/>
+          <w:szCs w:val="15"/>
+        </w:rPr>
+        <w:t>：</w:t>
+      </w:r>
+      <w:r>
+        <w:rPr>
+          <w:rFonts w:hint="eastAsia"/>
+          <w:sz w:val="15"/>
+          <w:szCs w:val="15"/>
+        </w:rPr>
+        <w:t>var</w:t>
+      </w:r>
+      <w:r>
+        <w:rPr>
+          <w:rFonts w:hint="eastAsia"/>
+          <w:sz w:val="15"/>
+          <w:szCs w:val="15"/>
+        </w:rPr>
+        <w:t>换成</w:t>
+      </w:r>
+      <w:r>
+        <w:rPr>
+          <w:rFonts w:hint="eastAsia"/>
+          <w:sz w:val="15"/>
+          <w:szCs w:val="15"/>
+        </w:rPr>
+        <w:t>const</w:t>
+      </w:r>
+    </w:p>
+    <w:p>
+      <w:pPr>
+        <w:rPr>
+          <w:szCs w:val="21"/>
+        </w:rPr>
+      </w:pPr>
+      <w:r>
+        <w:rPr>
+          <w:rFonts w:hint="eastAsia"/>
+          <w:szCs w:val="21"/>
+        </w:rPr>
+        <w:t>什么时候用常量：一般程序的配置信息（不会再运行过程中修改）都会在常量中定义</w:t>
+      </w:r>
+    </w:p>
+    <w:p>
+      <w:pPr>
+        <w:rPr>
+          <w:szCs w:val="21"/>
+        </w:rPr>
+      </w:pPr>
+      <w:r>
+        <w:rPr>
+          <w:rFonts w:hint="eastAsia"/>
+          <w:szCs w:val="21"/>
+        </w:rPr>
+        <w:t>php</w:t>
+      </w:r>
+      <w:r>
+        <w:rPr>
+          <w:rFonts w:hint="eastAsia"/>
+          <w:szCs w:val="21"/>
+        </w:rPr>
+        <w:t>命名规则：变量</w:t>
+      </w:r>
+      <w:r>
+        <w:rPr>
+          <w:rFonts w:hint="eastAsia"/>
+          <w:szCs w:val="21"/>
+        </w:rPr>
+        <w:t>snake_case</w:t>
+      </w:r>
+      <w:r>
+        <w:rPr>
+          <w:rFonts w:hint="eastAsia"/>
+          <w:szCs w:val="21"/>
+        </w:rPr>
+        <w:t>，</w:t>
+      </w:r>
+      <w:bookmarkStart w:id="0" w:name="_GoBack"/>
+      <w:bookmarkEnd w:id="0"/>
+      <w:r>
+        <w:rPr>
+          <w:rFonts w:hint="eastAsia"/>
+          <w:szCs w:val="21"/>
+        </w:rPr>
+        <w:t>常量</w:t>
+      </w:r>
+      <w:r>
+        <w:rPr>
+          <w:rFonts w:hint="eastAsia"/>
+          <w:szCs w:val="21"/>
+        </w:rPr>
+        <w:t>SNAKE_CASE</w:t>
+      </w:r>
+    </w:p>
+    <w:p>
+      <w:pPr>
+        <w:pStyle w:val="2"/>
+        <w:rPr>
+          <w:rFonts w:hint="eastAsia"/>
+        </w:rPr>
+      </w:pPr>
+      <w:r>
+        <w:rPr>
+          <w:rFonts w:hint="eastAsia"/>
+        </w:rPr>
+        <w:t>require</w:t>
+      </w:r>
+      <w:r>
+        <w:rPr>
+          <w:rFonts w:hint="eastAsia"/>
+        </w:rPr>
+        <w:t>载入文件</w:t>
+      </w:r>
+    </w:p>
+    <w:p>
+      <w:pPr>
+        <w:rPr>
+          <w:rFonts w:hint="eastAsia"/>
+        </w:rPr>
+      </w:pPr>
+      <w:r>
+        <w:rPr>
+          <w:rFonts w:hint="eastAsia"/>
+        </w:rPr>
+        <w:t>require</w:t>
+      </w:r>
+      <w:r>
+        <w:rPr>
+          <w:rFonts w:hint="eastAsia"/>
+        </w:rPr>
+        <w:t>把脚本文件载入到</w:t>
+      </w:r>
+      <w:r>
+        <w:rPr>
+          <w:rFonts w:hint="eastAsia"/>
+        </w:rPr>
+        <w:t>require</w:t>
+      </w:r>
+      <w:r>
+        <w:rPr>
+          <w:rFonts w:hint="eastAsia"/>
+        </w:rPr>
+        <w:t>处执行</w:t>
+      </w:r>
+    </w:p>
+    <w:p>
+      <w:pPr>
+        <w:rPr>
+          <w:rFonts w:hint="eastAsia"/>
+        </w:rPr>
+      </w:pPr>
+      <w:r>
+        <w:rPr>
+          <w:rFonts w:hint="eastAsia"/>
+        </w:rPr>
+        <w:t>require_once</w:t>
+      </w:r>
+      <w:r>
+        <w:rPr>
+          <w:rFonts w:hint="eastAsia"/>
+        </w:rPr>
+        <w:t>如果之前载入过，不再执行（只执行一次）</w:t>
+      </w:r>
+    </w:p>
+    <w:p>
+      <w:pPr>
+        <w:pStyle w:val="2"/>
+        <w:rPr>
+          <w:rFonts w:hint="eastAsia"/>
+        </w:rPr>
+      </w:pPr>
+      <w:r>
+        <w:rPr>
+          <w:rFonts w:hint="eastAsia"/>
+        </w:rPr>
+        <w:t>include</w:t>
+      </w:r>
+      <w:r>
+        <w:rPr>
+          <w:rFonts w:hint="eastAsia"/>
+        </w:rPr>
+        <w:t>载入文件</w:t>
+      </w:r>
+    </w:p>
+    <w:p>
+      <w:pPr>
+        <w:rPr>
+          <w:rFonts w:hint="eastAsia"/>
+        </w:rPr>
+      </w:pPr>
+      <w:r>
+        <w:rPr>
+          <w:rFonts w:hint="eastAsia"/>
+        </w:rPr>
+        <w:t>require</w:t>
+      </w:r>
+      <w:r>
+        <w:rPr>
+          <w:rFonts w:hint="eastAsia"/>
+        </w:rPr>
+        <w:t>特点：一旦被载入的文件不存在，就会报一个致命错误，当前文件不再往下执行</w:t>
+      </w:r>
+    </w:p>
+    <w:p>
+      <w:pPr>
+        <w:rPr>
+          <w:rFonts w:hint="eastAsia"/>
+        </w:rPr>
+      </w:pPr>
+      <w:r>
+        <w:rPr>
+          <w:rFonts w:hint="eastAsia"/>
+        </w:rPr>
+        <w:t>include</w:t>
+      </w:r>
+      <w:r>
+        <w:rPr>
+          <w:rFonts w:hint="eastAsia"/>
+        </w:rPr>
+        <w:t>特点：载入文件不存在不会报错误（会有警告），当前文件继续执行</w:t>
+      </w:r>
+    </w:p>
+    <w:p>
+      <w:pPr>
+        <w:rPr>
+          <w:rFonts w:hint="eastAsia"/>
+        </w:rPr>
+      </w:pPr>
+      <w:r>
+        <w:rPr>
+          <w:rFonts w:hint="eastAsia"/>
+        </w:rPr>
+        <w:t>display_errors=off</w:t>
+      </w:r>
+      <w:r>
+        <w:rPr>
+          <w:rFonts w:hint="eastAsia"/>
+        </w:rPr>
+        <w:t>，</w:t>
+      </w:r>
+      <w:r>
+        <w:rPr>
+          <w:rFonts w:hint="eastAsia"/>
+        </w:rPr>
+        <w:t>错误信息都关掉</w:t>
+      </w:r>
+    </w:p>
+    <w:p>
+      <w:pPr>
+        <w:pStyle w:val="2"/>
+        <w:rPr>
+          <w:rFonts w:hint="eastAsia"/>
+        </w:rPr>
+      </w:pPr>
+      <w:r>
+        <w:rPr>
+          <w:rFonts w:hint="eastAsia"/>
+        </w:rPr>
+        <w:t>表单的基本概念</w:t>
+      </w:r>
+    </w:p>
+    <w:p>
+      <w:pPr>
+        <w:rPr>
+          <w:rFonts w:hint="eastAsia"/>
+        </w:rPr>
+      </w:pPr>
+      <w:r>
+        <w:rPr>
+          <w:rFonts w:hint="eastAsia"/>
+        </w:rPr>
+        <w:t>服务器端返回代码，客户端渲染</w:t>
+      </w:r>
+    </w:p>
+    <w:p>
+      <w:pPr>
+        <w:pStyle w:val="2"/>
+        <w:rPr>
+          <w:rFonts w:hint="eastAsia"/>
+        </w:rPr>
+      </w:pPr>
+      <w:r>
+        <w:rPr>
+          <w:rFonts w:hint="eastAsia"/>
+        </w:rPr>
+        <w:lastRenderedPageBreak/>
+        <w:t>客户端表单注意事项</w:t>
+      </w:r>
+    </w:p>
+    <w:p>
+      <w:pPr>
+        <w:rPr>
+          <w:rFonts w:hint="eastAsia"/>
+        </w:rPr>
+      </w:pPr>
+      <w:r>
+        <w:rPr>
+          <w:rFonts w:hint="eastAsia"/>
+        </w:rPr>
+        <w:t>1</w:t>
+      </w:r>
+      <w:r>
+        <w:rPr>
+          <w:rFonts w:hint="eastAsia"/>
+        </w:rPr>
+        <w:tab/>
+      </w:r>
+      <w:r>
+        <w:rPr>
+          <w:rFonts w:hint="eastAsia"/>
+        </w:rPr>
+        <w:t>hackernews</w:t>
+      </w:r>
+    </w:p>
+    <w:p>
+      <w:pPr>
+        <w:rPr>
+          <w:rFonts w:hint="eastAsia"/>
+        </w:rPr>
+      </w:pPr>
+      <w:r>
+        <w:rPr>
+          <w:rFonts w:hint="eastAsia"/>
+        </w:rPr>
+        <w:t>2</w:t>
+      </w:r>
+      <w:r>
+        <w:rPr>
+          <w:rFonts w:hint="eastAsia"/>
+        </w:rPr>
+        <w:tab/>
+      </w:r>
+      <w:r>
+        <w:rPr>
+          <w:rFonts w:hint="eastAsia"/>
+        </w:rPr>
+        <w:t>&lt;form&gt;</w:t>
+      </w:r>
+      <w:r>
+        <w:rPr>
+          <w:rFonts w:hint="eastAsia"/>
+        </w:rPr>
+        <w:t>是一个功能性的元素，它不会影响页面上的任何元素，本身是个块级元素</w:t>
+      </w:r>
+    </w:p>
+    <w:p>
+      <w:pPr>
+        <w:rPr>
+          <w:rFonts w:hint="eastAsia"/>
+        </w:rPr>
+      </w:pPr>
+      <w:r>
+        <w:rPr>
+          <w:rFonts w:hint="eastAsia"/>
+        </w:rPr>
+        <w:t>3</w:t>
+      </w:r>
+      <w:r>
+        <w:rPr>
+          <w:rFonts w:hint="eastAsia"/>
+        </w:rPr>
+        <w:tab/>
+      </w:r>
+      <w:r>
+        <w:rPr>
+          <w:rFonts w:hint="eastAsia"/>
+        </w:rPr>
+        <w:t>表单提交方式：</w:t>
+      </w:r>
+    </w:p>
+    <w:p>
+      <w:pPr>
+        <w:rPr>
+          <w:rFonts w:hint="eastAsia"/>
+        </w:rPr>
+      </w:pPr>
+      <w:r>
+        <w:rPr>
+          <w:rFonts w:hint="eastAsia"/>
+        </w:rPr>
+        <w:t>&lt;input type=</w:t>
+      </w:r>
+      <w:r>
+        <w:t>’</w:t>
+      </w:r>
+      <w:r>
+        <w:rPr>
+          <w:rFonts w:hint="eastAsia"/>
+        </w:rPr>
+        <w:t>submit</w:t>
+      </w:r>
+      <w:r>
+        <w:t>’</w:t>
+      </w:r>
+      <w:r>
+        <w:rPr>
+          <w:rFonts w:hint="eastAsia"/>
+        </w:rPr>
+        <w:t>&gt;</w:t>
+      </w:r>
+      <w:r>
+        <w:rPr>
+          <w:rFonts w:hint="eastAsia"/>
+        </w:rPr>
+        <w:t>、</w:t>
+      </w:r>
+      <w:r>
+        <w:rPr>
+          <w:rFonts w:hint="eastAsia"/>
+        </w:rPr>
+        <w:t>&lt;input type=</w:t>
+      </w:r>
+      <w:r>
+        <w:t>’</w:t>
+      </w:r>
+      <w:r>
+        <w:rPr>
+          <w:rFonts w:hint="eastAsia"/>
+        </w:rPr>
+        <w:t>image</w:t>
+      </w:r>
+      <w:r>
+        <w:t>’</w:t>
+      </w:r>
+      <w:r>
+        <w:rPr>
+          <w:rFonts w:hint="eastAsia"/>
+        </w:rPr>
+        <w:t>&gt;</w:t>
+      </w:r>
+      <w:r>
+        <w:rPr>
+          <w:rFonts w:hint="eastAsia"/>
+        </w:rPr>
+        <w:t>，</w:t>
+      </w:r>
+      <w:r>
+        <w:rPr>
+          <w:rFonts w:hint="eastAsia"/>
+        </w:rPr>
+        <w:t>type=</w:t>
+      </w:r>
+      <w:r>
+        <w:t>’</w:t>
+      </w:r>
+      <w:r>
+        <w:rPr>
+          <w:rFonts w:hint="eastAsia"/>
+        </w:rPr>
+        <w:t>button</w:t>
+      </w:r>
+      <w:r>
+        <w:t>’</w:t>
+      </w:r>
+      <w:r>
+        <w:rPr>
+          <w:rFonts w:hint="eastAsia"/>
+        </w:rPr>
+        <w:t>不行</w:t>
+      </w:r>
+    </w:p>
+    <w:p>
+      <w:pPr>
+        <w:rPr>
+          <w:rFonts w:hint="eastAsia"/>
+        </w:rPr>
+      </w:pPr>
+      <w:r>
+        <w:rPr>
+          <w:rFonts w:hint="eastAsia"/>
+        </w:rPr>
+        <w:t>&lt;button&gt;</w:t>
+      </w:r>
+      <w:r>
+        <w:rPr>
+          <w:rFonts w:hint="eastAsia"/>
+        </w:rPr>
+        <w:t>，</w:t>
+      </w:r>
+      <w:r>
+        <w:rPr>
+          <w:rFonts w:hint="eastAsia"/>
+        </w:rPr>
+        <w:t>type</w:t>
+      </w:r>
+      <w:r>
+        <w:rPr>
+          <w:rFonts w:hint="eastAsia"/>
+        </w:rPr>
+        <w:t>默认为</w:t>
+      </w:r>
+      <w:r>
+        <w:rPr>
+          <w:rFonts w:hint="eastAsia"/>
+        </w:rPr>
+        <w:t>submit</w:t>
+      </w:r>
+    </w:p>
+    <w:p>
+      <w:pPr>
+        <w:rPr>
+          <w:rFonts w:hint="eastAsia"/>
+        </w:rPr>
+      </w:pPr>
+      <w:r>
+        <w:rPr>
+          <w:rFonts w:hint="eastAsia"/>
+        </w:rPr>
+        <w:t>4</w:t>
+      </w:r>
+      <w:r>
+        <w:rPr>
+          <w:rFonts w:hint="eastAsia"/>
+        </w:rPr>
+        <w:tab/>
+        <w:t>&lt;form&gt;</w:t>
+      </w:r>
+      <w:r>
+        <w:rPr>
+          <w:rFonts w:hint="eastAsia"/>
+        </w:rPr>
+        <w:t>不设置</w:t>
+      </w:r>
+      <w:r>
+        <w:rPr>
+          <w:rFonts w:hint="eastAsia"/>
+        </w:rPr>
+        <w:t>action</w:t>
+      </w:r>
+      <w:r>
+        <w:rPr>
+          <w:rFonts w:hint="eastAsia"/>
+        </w:rPr>
+        <w:t>、</w:t>
+      </w:r>
+      <w:r>
+        <w:rPr>
+          <w:rFonts w:hint="eastAsia"/>
+        </w:rPr>
+        <w:t>method</w:t>
+      </w:r>
+      <w:r>
+        <w:rPr>
+          <w:rFonts w:hint="eastAsia"/>
+        </w:rPr>
+        <w:t>也能提交，但有兼容性问题，早期</w:t>
+      </w:r>
+      <w:r>
+        <w:rPr>
+          <w:rFonts w:hint="eastAsia"/>
+        </w:rPr>
+        <w:t>IE</w:t>
+      </w:r>
+      <w:r>
+        <w:rPr>
+          <w:rFonts w:hint="eastAsia"/>
+        </w:rPr>
+        <w:t>会报错，默认</w:t>
+      </w:r>
+      <w:r>
+        <w:rPr>
+          <w:rFonts w:hint="eastAsia"/>
+        </w:rPr>
+        <w:t>action</w:t>
+      </w:r>
+      <w:r>
+        <w:rPr>
+          <w:rFonts w:hint="eastAsia"/>
+        </w:rPr>
+        <w:t>为当前页面，</w:t>
+      </w:r>
+      <w:r>
+        <w:rPr>
+          <w:rFonts w:hint="eastAsia"/>
+        </w:rPr>
+        <w:t>method</w:t>
+      </w:r>
+      <w:r>
+        <w:rPr>
+          <w:rFonts w:hint="eastAsia"/>
+        </w:rPr>
+        <w:t>为</w:t>
+      </w:r>
+      <w:r>
+        <w:rPr>
+          <w:rFonts w:hint="eastAsia"/>
+        </w:rPr>
+        <w:t>get</w:t>
+      </w:r>
+    </w:p>
+    <w:p>
+      <w:pPr>
+        <w:pStyle w:val="2"/>
+        <w:rPr>
+          <w:rFonts w:hint="eastAsia"/>
+        </w:rPr>
+      </w:pPr>
+      <w:r>
+        <w:rPr>
+          <w:rFonts w:hint="eastAsia"/>
+        </w:rPr>
+        <w:t>服务端接收提交参数</w:t>
+      </w:r>
+    </w:p>
+    <w:p>
+      <w:pPr>
+        <w:pStyle w:val="1"/>
+        <w:rPr>
+          <w:rFonts w:hint="eastAsia"/>
+        </w:rPr>
+      </w:pPr>
+      <w:r>
+        <w:rPr>
+          <w:rFonts w:hint="eastAsia"/>
+        </w:rPr>
+        <w:t>day3</w:t>
+      </w:r>
+    </w:p>
+    <w:p>
+      <w:pPr>
+        <w:pStyle w:val="2"/>
+        <w:rPr>
+          <w:rFonts w:hint="eastAsia"/>
+        </w:rPr>
+      </w:pPr>
+      <w:r>
+        <w:rPr>
+          <w:rFonts w:hint="eastAsia"/>
+        </w:rPr>
+        <w:t>关于表单基础使用的回顾</w:t>
+      </w:r>
+    </w:p>
+    <w:p>
+      <w:pPr>
+        <w:rPr>
+          <w:rFonts w:hint="eastAsia"/>
+        </w:rPr>
+      </w:pPr>
+      <w:r>
+        <w:rPr>
+          <w:rFonts w:hint="eastAsia"/>
+        </w:rPr>
+        <w:t>get</w:t>
+      </w:r>
+      <w:r>
+        <w:rPr>
+          <w:rFonts w:hint="eastAsia"/>
+        </w:rPr>
+        <w:t>也可以发请求体</w:t>
+      </w:r>
+    </w:p>
+    <w:p>
+      <w:r>
+        <w:rPr>
+          <w:rFonts w:hint="eastAsia"/>
+        </w:rPr>
+        <w:t>method=</w:t>
+      </w:r>
+      <w:r>
+        <w:t>’</w:t>
+      </w:r>
+      <w:r>
+        <w:rPr>
+          <w:rFonts w:hint="eastAsia"/>
+        </w:rPr>
+        <w:t>post</w:t>
+      </w:r>
+      <w:r>
+        <w:t>’</w:t>
+      </w:r>
+      <w:r>
+        <w:rPr>
+          <w:rFonts w:hint="eastAsia"/>
+        </w:rPr>
+        <w:t>只影响表单数据以报文提交</w:t>
+      </w:r>
+    </w:p>
     <w:sectPr>
       <w:pgSz w:w="11906" w:h="16838"/>
       <w:pgMar w:top="1440" w:right="1800" w:bottom="1440" w:left="1800" w:header="851" w:footer="992" w:gutter="0"/>
@@ -279,6 +2104,7 @@
   <w:style w:type="paragraph" w:default="1" w:styleId="a">
     <w:name w:val="Normal"/>
     <w:qFormat/>
+    <w:rsid w:val="00B934AB"/>
     <w:pPr>
       <w:widowControl w:val="0"/>
       <w:jc w:val="both"/>
@@ -291,7 +2117,7 @@
     <w:link w:val="1Char"/>
     <w:uiPriority w:val="9"/>
     <w:qFormat/>
-    <w:rsid w:val="00EB206C"/>
+    <w:rsid w:val="00B4689C"/>
     <w:pPr>
       <w:keepNext/>
       <w:keepLines/>
@@ -314,7 +2140,7 @@
     <w:uiPriority w:val="9"/>
     <w:unhideWhenUsed/>
     <w:qFormat/>
-    <w:rsid w:val="00EB206C"/>
+    <w:rsid w:val="009922ED"/>
     <w:pPr>
       <w:keepNext/>
       <w:keepLines/>
@@ -357,14 +2183,80 @@
     <w:semiHidden/>
     <w:unhideWhenUsed/>
   </w:style>
+  <w:style w:type="character" w:customStyle="1" w:styleId="2Char">
+    <w:name w:val="标题 2 Char"/>
+    <w:basedOn w:val="a0"/>
+    <w:link w:val="2"/>
+    <w:uiPriority w:val="9"/>
+    <w:rsid w:val="009922ED"/>
+    <w:rPr>
+      <w:rFonts w:asciiTheme="majorHAnsi" w:eastAsiaTheme="majorEastAsia" w:hAnsiTheme="majorHAnsi" w:cstheme="majorBidi"/>
+      <w:b/>
+      <w:bCs/>
+      <w:sz w:val="32"/>
+      <w:szCs w:val="32"/>
+    </w:rPr>
+  </w:style>
   <w:style w:type="paragraph" w:styleId="a3">
-    <w:name w:val="header"/>
+    <w:name w:val="Balloon Text"/>
     <w:basedOn w:val="a"/>
     <w:link w:val="Char"/>
     <w:uiPriority w:val="99"/>
     <w:semiHidden/>
     <w:unhideWhenUsed/>
-    <w:rsid w:val="00EB206C"/>
+    <w:rsid w:val="005A5FBE"/>
+    <w:rPr>
+      <w:sz w:val="18"/>
+      <w:szCs w:val="18"/>
+    </w:rPr>
+  </w:style>
+  <w:style w:type="character" w:customStyle="1" w:styleId="Char">
+    <w:name w:val="批注框文本 Char"/>
+    <w:basedOn w:val="a0"/>
+    <w:link w:val="a3"/>
+    <w:uiPriority w:val="99"/>
+    <w:semiHidden/>
+    <w:rsid w:val="005A5FBE"/>
+    <w:rPr>
+      <w:sz w:val="18"/>
+      <w:szCs w:val="18"/>
+    </w:rPr>
+  </w:style>
+  <w:style w:type="paragraph" w:styleId="a4">
+    <w:name w:val="Document Map"/>
+    <w:basedOn w:val="a"/>
+    <w:link w:val="Char0"/>
+    <w:uiPriority w:val="99"/>
+    <w:semiHidden/>
+    <w:unhideWhenUsed/>
+    <w:rsid w:val="00D751EA"/>
+    <w:rPr>
+      <w:rFonts w:ascii="宋体" w:eastAsia="宋体"/>
+      <w:sz w:val="18"/>
+      <w:szCs w:val="18"/>
+    </w:rPr>
+  </w:style>
+  <w:style w:type="character" w:customStyle="1" w:styleId="Char0">
+    <w:name w:val="文档结构图 Char"/>
+    <w:basedOn w:val="a0"/>
+    <w:link w:val="a4"/>
+    <w:uiPriority w:val="99"/>
+    <w:semiHidden/>
+    <w:rsid w:val="00D751EA"/>
+    <w:rPr>
+      <w:rFonts w:ascii="宋体" w:eastAsia="宋体"/>
+      <w:sz w:val="18"/>
+      <w:szCs w:val="18"/>
+    </w:rPr>
+  </w:style>
+  <w:style w:type="paragraph" w:styleId="a5">
+    <w:name w:val="header"/>
+    <w:basedOn w:val="a"/>
+    <w:link w:val="Char1"/>
+    <w:uiPriority w:val="99"/>
+    <w:semiHidden/>
+    <w:unhideWhenUsed/>
+    <w:rsid w:val="00D751EA"/>
     <w:pPr>
       <w:pBdr>
         <w:bottom w:val="single" w:sz="6" w:space="1" w:color="auto"/>
@@ -381,26 +2273,26 @@
       <w:szCs w:val="18"/>
     </w:rPr>
   </w:style>
-  <w:style w:type="character" w:customStyle="1" w:styleId="Char">
+  <w:style w:type="character" w:customStyle="1" w:styleId="Char1">
     <w:name w:val="页眉 Char"/>
     <w:basedOn w:val="a0"/>
-    <w:link w:val="a3"/>
+    <w:link w:val="a5"/>
     <w:uiPriority w:val="99"/>
     <w:semiHidden/>
-    <w:rsid w:val="00EB206C"/>
+    <w:rsid w:val="00D751EA"/>
     <w:rPr>
       <w:sz w:val="18"/>
       <w:szCs w:val="18"/>
     </w:rPr>
   </w:style>
-  <w:style w:type="paragraph" w:styleId="a4">
+  <w:style w:type="paragraph" w:styleId="a6">
     <w:name w:val="footer"/>
     <w:basedOn w:val="a"/>
-    <w:link w:val="Char0"/>
+    <w:link w:val="Char2"/>
     <w:uiPriority w:val="99"/>
     <w:semiHidden/>
     <w:unhideWhenUsed/>
-    <w:rsid w:val="00EB206C"/>
+    <w:rsid w:val="00D751EA"/>
     <w:pPr>
       <w:tabs>
         <w:tab w:val="center" w:pos="4153"/>
@@ -414,55 +2306,14 @@
       <w:szCs w:val="18"/>
     </w:rPr>
   </w:style>
-  <w:style w:type="character" w:customStyle="1" w:styleId="Char0">
+  <w:style w:type="character" w:customStyle="1" w:styleId="Char2">
     <w:name w:val="页脚 Char"/>
     <w:basedOn w:val="a0"/>
-    <w:link w:val="a4"/>
+    <w:link w:val="a6"/>
     <w:uiPriority w:val="99"/>
     <w:semiHidden/>
-    <w:rsid w:val="00EB206C"/>
+    <w:rsid w:val="00D751EA"/>
     <w:rPr>
-      <w:sz w:val="18"/>
-      <w:szCs w:val="18"/>
-    </w:rPr>
-  </w:style>
-  <w:style w:type="character" w:customStyle="1" w:styleId="2Char">
-    <w:name w:val="标题 2 Char"/>
-    <w:basedOn w:val="a0"/>
-    <w:link w:val="2"/>
-    <w:uiPriority w:val="9"/>
-    <w:rsid w:val="00EB206C"/>
-    <w:rPr>
-      <w:rFonts w:asciiTheme="majorHAnsi" w:eastAsiaTheme="majorEastAsia" w:hAnsiTheme="majorHAnsi" w:cstheme="majorBidi"/>
-      <w:b/>
-      <w:bCs/>
-      <w:sz w:val="32"/>
-      <w:szCs w:val="32"/>
-    </w:rPr>
-  </w:style>
-  <w:style w:type="paragraph" w:styleId="a5">
-    <w:name w:val="Document Map"/>
-    <w:basedOn w:val="a"/>
-    <w:link w:val="Char1"/>
-    <w:uiPriority w:val="99"/>
-    <w:semiHidden/>
-    <w:unhideWhenUsed/>
-    <w:rsid w:val="00EB206C"/>
-    <w:rPr>
-      <w:rFonts w:ascii="宋体" w:eastAsia="宋体"/>
-      <w:sz w:val="18"/>
-      <w:szCs w:val="18"/>
-    </w:rPr>
-  </w:style>
-  <w:style w:type="character" w:customStyle="1" w:styleId="Char1">
-    <w:name w:val="文档结构图 Char"/>
-    <w:basedOn w:val="a0"/>
-    <w:link w:val="a5"/>
-    <w:uiPriority w:val="99"/>
-    <w:semiHidden/>
-    <w:rsid w:val="00EB206C"/>
-    <w:rPr>
-      <w:rFonts w:ascii="宋体" w:eastAsia="宋体"/>
       <w:sz w:val="18"/>
       <w:szCs w:val="18"/>
     </w:rPr>
@@ -472,7 +2323,7 @@
     <w:basedOn w:val="a0"/>
     <w:link w:val="1"/>
     <w:uiPriority w:val="9"/>
-    <w:rsid w:val="00EB206C"/>
+    <w:rsid w:val="00B4689C"/>
     <w:rPr>
       <w:b/>
       <w:bCs/>
@@ -484,8 +2335,261 @@
 </w:styles>
 </file>
 
+<file path=word/stylesWithEffects.xml><?xml version="1.0" encoding="utf-8"?>
+<w:styles xmlns:wpc="http://schemas.microsoft.com/office/word/2010/wordprocessingCanvas" xmlns:mc="http://schemas.openxmlformats.org/markup-compatibility/2006" xmlns:o="urn:schemas-microsoft-com:office:office" xmlns:r="http://schemas.openxmlformats.org/officeDocument/2006/relationships" xmlns:m="http://schemas.openxmlformats.org/officeDocument/2006/math" xmlns:v="urn:schemas-microsoft-com:vml" xmlns:wp14="http://schemas.microsoft.com/office/word/2010/wordprocessingDrawing" xmlns:wp="http://schemas.openxmlformats.org/drawingml/2006/wordprocessingDrawing" xmlns:w10="urn:schemas-microsoft-com:office:word" xmlns:w="http://schemas.openxmlformats.org/wordprocessingml/2006/main" xmlns:w14="http://schemas.microsoft.com/office/word/2010/wordml" xmlns:wpg="http://schemas.microsoft.com/office/word/2010/wordprocessingGroup" xmlns:wpi="http://schemas.microsoft.com/office/word/2010/wordprocessingInk" xmlns:wne="http://schemas.microsoft.com/office/word/2006/wordml" xmlns:wps="http://schemas.microsoft.com/office/word/2010/wordprocessingShape" mc:Ignorable="w14 wp14">
+  <w:docDefaults>
+    <w:rPrDefault>
+      <w:rPr>
+        <w:rFonts w:asciiTheme="minorHAnsi" w:eastAsiaTheme="minorEastAsia" w:hAnsiTheme="minorHAnsi" w:cstheme="minorBidi"/>
+        <w:kern w:val="2"/>
+        <w:sz w:val="21"/>
+        <w:szCs w:val="22"/>
+        <w:lang w:val="en-US" w:eastAsia="zh-CN" w:bidi="ar-SA"/>
+      </w:rPr>
+    </w:rPrDefault>
+    <w:pPrDefault/>
+  </w:docDefaults>
+  <w:latentStyles w:defLockedState="0" w:defUIPriority="99" w:defSemiHidden="1" w:defUnhideWhenUsed="1" w:defQFormat="0" w:count="267">
+    <w:lsdException w:name="Normal" w:semiHidden="0" w:uiPriority="0" w:unhideWhenUsed="0" w:qFormat="1"/>
+    <w:lsdException w:name="heading 1" w:semiHidden="0" w:uiPriority="9" w:unhideWhenUsed="0" w:qFormat="1"/>
+    <w:lsdException w:name="heading 2" w:uiPriority="9" w:qFormat="1"/>
+    <w:lsdException w:name="heading 3" w:uiPriority="9" w:qFormat="1"/>
+    <w:lsdException w:name="heading 4" w:uiPriority="9" w:qFormat="1"/>
+    <w:lsdException w:name="heading 5" w:uiPriority="9" w:qFormat="1"/>
+    <w:lsdException w:name="heading 6" w:uiPriority="9" w:qFormat="1"/>
+    <w:lsdException w:name="heading 7" w:uiPriority="9" w:qFormat="1"/>
+    <w:lsdException w:name="heading 8" w:uiPriority="9" w:qFormat="1"/>
+    <w:lsdException w:name="heading 9" w:uiPriority="9" w:qFormat="1"/>
+    <w:lsdException w:name="toc 1" w:uiPriority="39"/>
+    <w:lsdException w:name="toc 2" w:uiPriority="39"/>
+    <w:lsdException w:name="toc 3" w:uiPriority="39"/>
+    <w:lsdException w:name="toc 4" w:uiPriority="39"/>
+    <w:lsdException w:name="toc 5" w:uiPriority="39"/>
+    <w:lsdException w:name="toc 6" w:uiPriority="39"/>
+    <w:lsdException w:name="toc 7" w:uiPriority="39"/>
+    <w:lsdException w:name="toc 8" w:uiPriority="39"/>
+    <w:lsdException w:name="toc 9" w:uiPriority="39"/>
+    <w:lsdException w:name="caption" w:uiPriority="35" w:qFormat="1"/>
+    <w:lsdException w:name="Title" w:semiHidden="0" w:uiPriority="10" w:unhideWhenUsed="0" w:qFormat="1"/>
+    <w:lsdException w:name="Default Paragraph Font" w:uiPriority="1"/>
+    <w:lsdException w:name="Subtitle" w:semiHidden="0" w:uiPriority="11" w:unhideWhenUsed="0" w:qFormat="1"/>
+    <w:lsdException w:name="Strong" w:semiHidden="0" w:uiPriority="22" w:unhideWhenUsed="0" w:qFormat="1"/>
+    <w:lsdException w:name="Emphasis" w:semiHidden="0" w:uiPriority="20" w:unhideWhenUsed="0" w:qFormat="1"/>
+    <w:lsdException w:name="Table Grid" w:semiHidden="0" w:uiPriority="59" w:unhideWhenUsed="0"/>
+    <w:lsdException w:name="Placeholder Text" w:unhideWhenUsed="0"/>
+    <w:lsdException w:name="No Spacing" w:semiHidden="0" w:uiPriority="1" w:unhideWhenUsed="0" w:qFormat="1"/>
+    <w:lsdException w:name="Light Shading" w:semiHidden="0" w:uiPriority="60" w:unhideWhenUsed="0"/>
+    <w:lsdException w:name="Light List" w:semiHidden="0" w:uiPriority="61" w:unhideWhenUsed="0"/>
+    <w:lsdException w:name="Light Grid" w:semiHidden="0" w:uiPriority="62" w:unhideWhenUsed="0"/>
+    <w:lsdException w:name="Medium Shading 1" w:semiHidden="0" w:uiPriority="63" w:unhideWhenUsed="0"/>
+    <w:lsdException w:name="Medium Shading 2" w:semiHidden="0" w:uiPriority="64" w:unhideWhenUsed="0"/>
+    <w:lsdException w:name="Medium List 1" w:semiHidden="0" w:uiPriority="65" w:unhideWhenUsed="0"/>
+    <w:lsdException w:name="Medium List 2" w:semiHidden="0" w:uiPriority="66" w:unhideWhenUsed="0"/>
+    <w:lsdException w:name="Medium Grid 1" w:semiHidden="0" w:uiPriority="67" w:unhideWhenUsed="0"/>
+    <w:lsdException w:name="Medium Grid 2" w:semiHidden="0" w:uiPriority="68" w:unhideWhenUsed="0"/>
+    <w:lsdException w:name="Medium Grid 3" w:semiHidden="0" w:uiPriority="69" w:unhideWhenUsed="0"/>
+    <w:lsdException w:name="Dark List" w:semiHidden="0" w:uiPriority="70" w:unhideWhenUsed="0"/>
+    <w:lsdException w:name="Colorful Shading" w:semiHidden="0" w:uiPriority="71" w:unhideWhenUsed="0"/>
+    <w:lsdException w:name="Colorful List" w:semiHidden="0" w:uiPriority="72" w:unhideWhenUsed="0"/>
+    <w:lsdException w:name="Colorful Grid" w:semiHidden="0" w:uiPriority="73" w:unhideWhenUsed="0"/>
+    <w:lsdException w:name="Light Shading Accent 1" w:semiHidden="0" w:uiPriority="60" w:unhideWhenUsed="0"/>
+    <w:lsdException w:name="Light List Accent 1" w:semiHidden="0" w:uiPriority="61" w:unhideWhenUsed="0"/>
+    <w:lsdException w:name="Light Grid Accent 1" w:semiHidden="0" w:uiPriority="62" w:unhideWhenUsed="0"/>
+    <w:lsdException w:name="Medium Shading 1 Accent 1" w:semiHidden="0" w:uiPriority="63" w:unhideWhenUsed="0"/>
+    <w:lsdException w:name="Medium Shading 2 Accent 1" w:semiHidden="0" w:uiPriority="64" w:unhideWhenUsed="0"/>
+    <w:lsdException w:name="Medium List 1 Accent 1" w:semiHidden="0" w:uiPriority="65" w:unhideWhenUsed="0"/>
+    <w:lsdException w:name="Revision" w:unhideWhenUsed="0"/>
+    <w:lsdException w:name="List Paragraph" w:semiHidden="0" w:uiPriority="34" w:unhideWhenUsed="0" w:qFormat="1"/>
+    <w:lsdException w:name="Quote" w:semiHidden="0" w:uiPriority="29" w:unhideWhenUsed="0" w:qFormat="1"/>
+    <w:lsdException w:name="Intense Quote" w:semiHidden="0" w:uiPriority="30" w:unhideWhenUsed="0" w:qFormat="1"/>
+    <w:lsdException w:name="Medium List 2 Accent 1" w:semiHidden="0" w:uiPriority="66" w:unhideWhenUsed="0"/>
+    <w:lsdException w:name="Medium Grid 1 Accent 1" w:semiHidden="0" w:uiPriority="67" w:unhideWhenUsed="0"/>
+    <w:lsdException w:name="Medium Grid 2 Accent 1" w:semiHidden="0" w:uiPriority="68" w:unhideWhenUsed="0"/>
+    <w:lsdException w:name="Medium Grid 3 Accent 1" w:semiHidden="0" w:uiPriority="69" w:unhideWhenUsed="0"/>
+    <w:lsdException w:name="Dark List Accent 1" w:semiHidden="0" w:uiPriority="70" w:unhideWhenUsed="0"/>
+    <w:lsdException w:name="Colorful Shading Accent 1" w:semiHidden="0" w:uiPriority="71" w:unhideWhenUsed="0"/>
+    <w:lsdException w:name="Colorful List Accent 1" w:semiHidden="0" w:uiPriority="72" w:unhideWhenUsed="0"/>
+    <w:lsdException w:name="Colorful Grid Accent 1" w:semiHidden="0" w:uiPriority="73" w:unhideWhenUsed="0"/>
+    <w:lsdException w:name="Light Shading Accent 2" w:semiHidden="0" w:uiPriority="60" w:unhideWhenUsed="0"/>
+    <w:lsdException w:name="Light List Accent 2" w:semiHidden="0" w:uiPriority="61" w:unhideWhenUsed="0"/>
+    <w:lsdException w:name="Light Grid Accent 2" w:semiHidden="0" w:uiPriority="62" w:unhideWhenUsed="0"/>
+    <w:lsdException w:name="Medium Shading 1 Accent 2" w:semiHidden="0" w:uiPriority="63" w:unhideWhenUsed="0"/>
+    <w:lsdException w:name="Medium Shading 2 Accent 2" w:semiHidden="0" w:uiPriority="64" w:unhideWhenUsed="0"/>
+    <w:lsdException w:name="Medium List 1 Accent 2" w:semiHidden="0" w:uiPriority="65" w:unhideWhenUsed="0"/>
+    <w:lsdException w:name="Medium List 2 Accent 2" w:semiHidden="0" w:uiPriority="66" w:unhideWhenUsed="0"/>
+    <w:lsdException w:name="Medium Grid 1 Accent 2" w:semiHidden="0" w:uiPriority="67" w:unhideWhenUsed="0"/>
+    <w:lsdException w:name="Medium Grid 2 Accent 2" w:semiHidden="0" w:uiPriority="68" w:unhideWhenUsed="0"/>
+    <w:lsdException w:name="Medium Grid 3 Accent 2" w:semiHidden="0" w:uiPriority="69" w:unhideWhenUsed="0"/>
+    <w:lsdException w:name="Dark List Accent 2" w:semiHidden="0" w:uiPriority="70" w:unhideWhenUsed="0"/>
+    <w:lsdException w:name="Colorful Shading Accent 2" w:semiHidden="0" w:uiPriority="71" w:unhideWhenUsed="0"/>
+    <w:lsdException w:name="Colorful List Accent 2" w:semiHidden="0" w:uiPriority="72" w:unhideWhenUsed="0"/>
+    <w:lsdException w:name="Colorful Grid Accent 2" w:semiHidden="0" w:uiPriority="73" w:unhideWhenUsed="0"/>
+    <w:lsdException w:name="Light Shading Accent 3" w:semiHidden="0" w:uiPriority="60" w:unhideWhenUsed="0"/>
+    <w:lsdException w:name="Light List Accent 3" w:semiHidden="0" w:uiPriority="61" w:unhideWhenUsed="0"/>
+    <w:lsdException w:name="Light Grid Accent 3" w:semiHidden="0" w:uiPriority="62" w:unhideWhenUsed="0"/>
+    <w:lsdException w:name="Medium Shading 1 Accent 3" w:semiHidden="0" w:uiPriority="63" w:unhideWhenUsed="0"/>
+    <w:lsdException w:name="Medium Shading 2 Accent 3" w:semiHidden="0" w:uiPriority="64" w:unhideWhenUsed="0"/>
+    <w:lsdException w:name="Medium List 1 Accent 3" w:semiHidden="0" w:uiPriority="65" w:unhideWhenUsed="0"/>
+    <w:lsdException w:name="Medium List 2 Accent 3" w:semiHidden="0" w:uiPriority="66" w:unhideWhenUsed="0"/>
+    <w:lsdException w:name="Medium Grid 1 Accent 3" w:semiHidden="0" w:uiPriority="67" w:unhideWhenUsed="0"/>
+    <w:lsdException w:name="Medium Grid 2 Accent 3" w:semiHidden="0" w:uiPriority="68" w:unhideWhenUsed="0"/>
+    <w:lsdException w:name="Medium Grid 3 Accent 3" w:semiHidden="0" w:uiPriority="69" w:unhideWhenUsed="0"/>
+    <w:lsdException w:name="Dark List Accent 3" w:semiHidden="0" w:uiPriority="70" w:unhideWhenUsed="0"/>
+    <w:lsdException w:name="Colorful Shading Accent 3" w:semiHidden="0" w:uiPriority="71" w:unhideWhenUsed="0"/>
+    <w:lsdException w:name="Colorful List Accent 3" w:semiHidden="0" w:uiPriority="72" w:unhideWhenUsed="0"/>
+    <w:lsdException w:name="Colorful Grid Accent 3" w:semiHidden="0" w:uiPriority="73" w:unhideWhenUsed="0"/>
+    <w:lsdException w:name="Light Shading Accent 4" w:semiHidden="0" w:uiPriority="60" w:unhideWhenUsed="0"/>
+    <w:lsdException w:name="Light List Accent 4" w:semiHidden="0" w:uiPriority="61" w:unhideWhenUsed="0"/>
+    <w:lsdException w:name="Light Grid Accent 4" w:semiHidden="0" w:uiPriority="62" w:unhideWhenUsed="0"/>
+    <w:lsdException w:name="Medium Shading 1 Accent 4" w:semiHidden="0" w:uiPriority="63" w:unhideWhenUsed="0"/>
+    <w:lsdException w:name="Medium Shading 2 Accent 4" w:semiHidden="0" w:uiPriority="64" w:unhideWhenUsed="0"/>
+    <w:lsdException w:name="Medium List 1 Accent 4" w:semiHidden="0" w:uiPriority="65" w:unhideWhenUsed="0"/>
+    <w:lsdException w:name="Medium List 2 Accent 4" w:semiHidden="0" w:uiPriority="66" w:unhideWhenUsed="0"/>
+    <w:lsdException w:name="Medium Grid 1 Accent 4" w:semiHidden="0" w:uiPriority="67" w:unhideWhenUsed="0"/>
+    <w:lsdException w:name="Medium Grid 2 Accent 4" w:semiHidden="0" w:uiPriority="68" w:unhideWhenUsed="0"/>
+    <w:lsdException w:name="Medium Grid 3 Accent 4" w:semiHidden="0" w:uiPriority="69" w:unhideWhenUsed="0"/>
+    <w:lsdException w:name="Dark List Accent 4" w:semiHidden="0" w:uiPriority="70" w:unhideWhenUsed="0"/>
+    <w:lsdException w:name="Colorful Shading Accent 4" w:semiHidden="0" w:uiPriority="71" w:unhideWhenUsed="0"/>
+    <w:lsdException w:name="Colorful List Accent 4" w:semiHidden="0" w:uiPriority="72" w:unhideWhenUsed="0"/>
+    <w:lsdException w:name="Colorful Grid Accent 4" w:semiHidden="0" w:uiPriority="73" w:unhideWhenUsed="0"/>
+    <w:lsdException w:name="Light Shading Accent 5" w:semiHidden="0" w:uiPriority="60" w:unhideWhenUsed="0"/>
+    <w:lsdException w:name="Light List Accent 5" w:semiHidden="0" w:uiPriority="61" w:unhideWhenUsed="0"/>
+    <w:lsdException w:name="Light Grid Accent 5" w:semiHidden="0" w:uiPriority="62" w:unhideWhenUsed="0"/>
+    <w:lsdException w:name="Medium Shading 1 Accent 5" w:semiHidden="0" w:uiPriority="63" w:unhideWhenUsed="0"/>
+    <w:lsdException w:name="Medium Shading 2 Accent 5" w:semiHidden="0" w:uiPriority="64" w:unhideWhenUsed="0"/>
+    <w:lsdException w:name="Medium List 1 Accent 5" w:semiHidden="0" w:uiPriority="65" w:unhideWhenUsed="0"/>
+    <w:lsdException w:name="Medium List 2 Accent 5" w:semiHidden="0" w:uiPriority="66" w:unhideWhenUsed="0"/>
+    <w:lsdException w:name="Medium Grid 1 Accent 5" w:semiHidden="0" w:uiPriority="67" w:unhideWhenUsed="0"/>
+    <w:lsdException w:name="Medium Grid 2 Accent 5" w:semiHidden="0" w:uiPriority="68" w:unhideWhenUsed="0"/>
+    <w:lsdException w:name="Medium Grid 3 Accent 5" w:semiHidden="0" w:uiPriority="69" w:unhideWhenUsed="0"/>
+    <w:lsdException w:name="Dark List Accent 5" w:semiHidden="0" w:uiPriority="70" w:unhideWhenUsed="0"/>
+    <w:lsdException w:name="Colorful Shading Accent 5" w:semiHidden="0" w:uiPriority="71" w:unhideWhenUsed="0"/>
+    <w:lsdException w:name="Colorful List Accent 5" w:semiHidden="0" w:uiPriority="72" w:unhideWhenUsed="0"/>
+    <w:lsdException w:name="Colorful Grid Accent 5" w:semiHidden="0" w:uiPriority="73" w:unhideWhenUsed="0"/>
+    <w:lsdException w:name="Light Shading Accent 6" w:semiHidden="0" w:uiPriority="60" w:unhideWhenUsed="0"/>
+    <w:lsdException w:name="Light List Accent 6" w:semiHidden="0" w:uiPriority="61" w:unhideWhenUsed="0"/>
+    <w:lsdException w:name="Light Grid Accent 6" w:semiHidden="0" w:uiPriority="62" w:unhideWhenUsed="0"/>
+    <w:lsdException w:name="Medium Shading 1 Accent 6" w:semiHidden="0" w:uiPriority="63" w:unhideWhenUsed="0"/>
+    <w:lsdException w:name="Medium Shading 2 Accent 6" w:semiHidden="0" w:uiPriority="64" w:unhideWhenUsed="0"/>
+    <w:lsdException w:name="Medium List 1 Accent 6" w:semiHidden="0" w:uiPriority="65" w:unhideWhenUsed="0"/>
+    <w:lsdException w:name="Medium List 2 Accent 6" w:semiHidden="0" w:uiPriority="66" w:unhideWhenUsed="0"/>
+    <w:lsdException w:name="Medium Grid 1 Accent 6" w:semiHidden="0" w:uiPriority="67" w:unhideWhenUsed="0"/>
+    <w:lsdException w:name="Medium Grid 2 Accent 6" w:semiHidden="0" w:uiPriority="68" w:unhideWhenUsed="0"/>
+    <w:lsdException w:name="Medium Grid 3 Accent 6" w:semiHidden="0" w:uiPriority="69" w:unhideWhenUsed="0"/>
+    <w:lsdException w:name="Dark List Accent 6" w:semiHidden="0" w:uiPriority="70" w:unhideWhenUsed="0"/>
+    <w:lsdException w:name="Colorful Shading Accent 6" w:semiHidden="0" w:uiPriority="71" w:unhideWhenUsed="0"/>
+    <w:lsdException w:name="Colorful List Accent 6" w:semiHidden="0" w:uiPriority="72" w:unhideWhenUsed="0"/>
+    <w:lsdException w:name="Colorful Grid Accent 6" w:semiHidden="0" w:uiPriority="73" w:unhideWhenUsed="0"/>
+    <w:lsdException w:name="Subtle Emphasis" w:semiHidden="0" w:uiPriority="19" w:unhideWhenUsed="0" w:qFormat="1"/>
+    <w:lsdException w:name="Intense Emphasis" w:semiHidden="0" w:uiPriority="21" w:unhideWhenUsed="0" w:qFormat="1"/>
+    <w:lsdException w:name="Subtle Reference" w:semiHidden="0" w:uiPriority="31" w:unhideWhenUsed="0" w:qFormat="1"/>
+    <w:lsdException w:name="Intense Reference" w:semiHidden="0" w:uiPriority="32" w:unhideWhenUsed="0" w:qFormat="1"/>
+    <w:lsdException w:name="Book Title" w:semiHidden="0" w:uiPriority="33" w:unhideWhenUsed="0" w:qFormat="1"/>
+    <w:lsdException w:name="Bibliography" w:uiPriority="37"/>
+    <w:lsdException w:name="TOC Heading" w:uiPriority="39" w:qFormat="1"/>
+  </w:latentStyles>
+  <w:style w:type="paragraph" w:default="1" w:styleId="a">
+    <w:name w:val="Normal"/>
+    <w:qFormat/>
+    <w:pPr>
+      <w:widowControl w:val="0"/>
+      <w:jc w:val="both"/>
+    </w:pPr>
+  </w:style>
+  <w:style w:type="paragraph" w:styleId="2">
+    <w:name w:val="heading 2"/>
+    <w:basedOn w:val="a"/>
+    <w:next w:val="a"/>
+    <w:link w:val="2Char"/>
+    <w:uiPriority w:val="9"/>
+    <w:unhideWhenUsed/>
+    <w:qFormat/>
+    <w:rsid w:val="009922ED"/>
+    <w:pPr>
+      <w:keepNext/>
+      <w:keepLines/>
+      <w:spacing w:before="260" w:after="260" w:line="416" w:lineRule="auto"/>
+      <w:outlineLvl w:val="1"/>
+    </w:pPr>
+    <w:rPr>
+      <w:rFonts w:asciiTheme="majorHAnsi" w:eastAsiaTheme="majorEastAsia" w:hAnsiTheme="majorHAnsi" w:cstheme="majorBidi"/>
+      <w:b/>
+      <w:bCs/>
+      <w:sz w:val="32"/>
+      <w:szCs w:val="32"/>
+    </w:rPr>
+  </w:style>
+  <w:style w:type="character" w:default="1" w:styleId="a0">
+    <w:name w:val="Default Paragraph Font"/>
+    <w:uiPriority w:val="1"/>
+    <w:semiHidden/>
+    <w:unhideWhenUsed/>
+  </w:style>
+  <w:style w:type="table" w:default="1" w:styleId="a1">
+    <w:name w:val="Normal Table"/>
+    <w:uiPriority w:val="99"/>
+    <w:semiHidden/>
+    <w:unhideWhenUsed/>
+    <w:tblPr>
+      <w:tblInd w:w="0" w:type="dxa"/>
+      <w:tblCellMar>
+        <w:top w:w="0" w:type="dxa"/>
+        <w:left w:w="108" w:type="dxa"/>
+        <w:bottom w:w="0" w:type="dxa"/>
+        <w:right w:w="108" w:type="dxa"/>
+      </w:tblCellMar>
+    </w:tblPr>
+  </w:style>
+  <w:style w:type="numbering" w:default="1" w:styleId="a2">
+    <w:name w:val="No List"/>
+    <w:uiPriority w:val="99"/>
+    <w:semiHidden/>
+    <w:unhideWhenUsed/>
+  </w:style>
+  <w:style w:type="character" w:customStyle="1" w:styleId="2Char">
+    <w:name w:val="标题 2 Char"/>
+    <w:basedOn w:val="a0"/>
+    <w:link w:val="2"/>
+    <w:uiPriority w:val="9"/>
+    <w:rsid w:val="009922ED"/>
+    <w:rPr>
+      <w:rFonts w:asciiTheme="majorHAnsi" w:eastAsiaTheme="majorEastAsia" w:hAnsiTheme="majorHAnsi" w:cstheme="majorBidi"/>
+      <w:b/>
+      <w:bCs/>
+      <w:sz w:val="32"/>
+      <w:szCs w:val="32"/>
+    </w:rPr>
+  </w:style>
+  <w:style w:type="paragraph" w:styleId="a3">
+    <w:name w:val="Balloon Text"/>
+    <w:basedOn w:val="a"/>
+    <w:link w:val="Char"/>
+    <w:uiPriority w:val="99"/>
+    <w:semiHidden/>
+    <w:unhideWhenUsed/>
+    <w:rsid w:val="005A5FBE"/>
+    <w:rPr>
+      <w:sz w:val="18"/>
+      <w:szCs w:val="18"/>
+    </w:rPr>
+  </w:style>
+  <w:style w:type="character" w:customStyle="1" w:styleId="Char">
+    <w:name w:val="批注框文本 Char"/>
+    <w:basedOn w:val="a0"/>
+    <w:link w:val="a3"/>
+    <w:uiPriority w:val="99"/>
+    <w:semiHidden/>
+    <w:rsid w:val="005A5FBE"/>
+    <w:rPr>
+      <w:sz w:val="18"/>
+      <w:szCs w:val="18"/>
+    </w:rPr>
+  </w:style>
+</w:styles>
+</file>
+
 <file path=word/theme/theme1.xml><?xml version="1.0" encoding="utf-8"?>
-<a:theme xmlns:a="http://schemas.openxmlformats.org/drawingml/2006/main" name="Office 主题">
+<a:theme xmlns:a="http://schemas.openxmlformats.org/drawingml/2006/main" name="Office 主题​​">
   <a:themeElements>
     <a:clrScheme name="Office">
       <a:dk1>
@@ -559,6 +2663,7 @@
         <a:font script="Mong" typeface="Mongolian Baiti"/>
         <a:font script="Viet" typeface="Times New Roman"/>
         <a:font script="Uigh" typeface="Microsoft Uighur"/>
+        <a:font script="Geor" typeface="Sylfaen"/>
       </a:majorFont>
       <a:minorFont>
         <a:latin typeface="Calibri"/>
@@ -593,6 +2698,7 @@
         <a:font script="Mong" typeface="Mongolian Baiti"/>
         <a:font script="Viet" typeface="Arial"/>
         <a:font script="Uigh" typeface="Microsoft Uighur"/>
+        <a:font script="Geor" typeface="Sylfaen"/>
       </a:minorFont>
     </a:fontScheme>
     <a:fmtScheme name="Office">

--- a/php.docx
+++ b/php.docx
@@ -5,9 +5,6 @@
     <w:p>
       <w:pPr>
         <w:pStyle w:val="1"/>
-        <w:rPr>
-          <w:rFonts w:hint="eastAsia"/>
-        </w:rPr>
       </w:pPr>
       <w:r>
         <w:rPr>
@@ -1320,9 +1317,6 @@
     <w:p>
       <w:pPr>
         <w:pStyle w:val="2"/>
-        <w:rPr>
-          <w:rFonts w:hint="eastAsia"/>
-        </w:rPr>
       </w:pPr>
       <w:r>
         <w:rPr>
@@ -1338,11 +1332,6 @@
       </w:r>
     </w:p>
     <w:p>
-      <w:pPr>
-        <w:rPr>
-          <w:rFonts w:hint="eastAsia"/>
-        </w:rPr>
-      </w:pPr>
       <w:r>
         <w:rPr>
           <w:rFonts w:hint="eastAsia"/>
@@ -1369,11 +1358,6 @@
       </w:r>
     </w:p>
     <w:p>
-      <w:pPr>
-        <w:rPr>
-          <w:rFonts w:hint="eastAsia"/>
-        </w:rPr>
-      </w:pPr>
       <w:r>
         <w:rPr>
           <w:rFonts w:hint="eastAsia"/>
@@ -1390,9 +1374,6 @@
     <w:p>
       <w:pPr>
         <w:pStyle w:val="2"/>
-        <w:rPr>
-          <w:rFonts w:hint="eastAsia"/>
-        </w:rPr>
       </w:pPr>
       <w:r>
         <w:rPr>
@@ -1408,11 +1389,6 @@
       </w:r>
     </w:p>
     <w:p>
-      <w:pPr>
-        <w:rPr>
-          <w:rFonts w:hint="eastAsia"/>
-        </w:rPr>
-      </w:pPr>
       <w:r>
         <w:rPr>
           <w:rFonts w:hint="eastAsia"/>
@@ -1427,11 +1403,6 @@
       </w:r>
     </w:p>
     <w:p>
-      <w:pPr>
-        <w:rPr>
-          <w:rFonts w:hint="eastAsia"/>
-        </w:rPr>
-      </w:pPr>
       <w:r>
         <w:rPr>
           <w:rFonts w:hint="eastAsia"/>
@@ -1446,11 +1417,6 @@
       </w:r>
     </w:p>
     <w:p>
-      <w:pPr>
-        <w:rPr>
-          <w:rFonts w:hint="eastAsia"/>
-        </w:rPr>
-      </w:pPr>
       <w:r>
         <w:rPr>
           <w:rFonts w:hint="eastAsia"/>
@@ -1473,9 +1439,6 @@
     <w:p>
       <w:pPr>
         <w:pStyle w:val="2"/>
-        <w:rPr>
-          <w:rFonts w:hint="eastAsia"/>
-        </w:rPr>
       </w:pPr>
       <w:r>
         <w:rPr>
@@ -1485,24 +1448,22 @@
       </w:r>
     </w:p>
     <w:p>
-      <w:pPr>
-        <w:rPr>
-          <w:rFonts w:hint="eastAsia"/>
-        </w:rPr>
-      </w:pPr>
-      <w:r>
-        <w:rPr>
-          <w:rFonts w:hint="eastAsia"/>
-        </w:rPr>
-        <w:t>服务器端返回代码，客户端渲染</w:t>
+      <w:r>
+        <w:rPr>
+          <w:rFonts w:hint="eastAsia"/>
+        </w:rPr>
+        <w:t>服务器端返回执行的结果（文件内容）</w:t>
+      </w:r>
+      <w:r>
+        <w:rPr>
+          <w:rFonts w:hint="eastAsia"/>
+        </w:rPr>
+        <w:t>，客户端渲染</w:t>
       </w:r>
     </w:p>
     <w:p>
       <w:pPr>
         <w:pStyle w:val="2"/>
-        <w:rPr>
-          <w:rFonts w:hint="eastAsia"/>
-        </w:rPr>
       </w:pPr>
       <w:r>
         <w:rPr>
@@ -1515,24 +1476,31 @@
     <w:p>
       <w:pPr>
         <w:rPr>
-          <w:rFonts w:hint="eastAsia"/>
-        </w:rPr>
-      </w:pPr>
-      <w:r>
-        <w:rPr>
-          <w:rFonts w:hint="eastAsia"/>
+          <w:sz w:val="15"/>
+          <w:szCs w:val="15"/>
+        </w:rPr>
+      </w:pPr>
+      <w:r>
+        <w:rPr>
+          <w:rFonts w:hint="eastAsia"/>
+          <w:sz w:val="15"/>
+          <w:szCs w:val="15"/>
         </w:rPr>
         <w:t>1</w:t>
       </w:r>
       <w:r>
         <w:rPr>
           <w:rFonts w:hint="eastAsia"/>
+          <w:sz w:val="15"/>
+          <w:szCs w:val="15"/>
         </w:rPr>
         <w:tab/>
       </w:r>
       <w:r>
         <w:rPr>
           <w:rFonts w:hint="eastAsia"/>
+          <w:sz w:val="15"/>
+          <w:szCs w:val="15"/>
         </w:rPr>
         <w:t>hackernews</w:t>
       </w:r>
@@ -1540,40 +1508,44 @@
     <w:p>
       <w:pPr>
         <w:rPr>
-          <w:rFonts w:hint="eastAsia"/>
-        </w:rPr>
-      </w:pPr>
-      <w:r>
-        <w:rPr>
-          <w:rFonts w:hint="eastAsia"/>
+          <w:sz w:val="15"/>
+          <w:szCs w:val="15"/>
+        </w:rPr>
+      </w:pPr>
+      <w:r>
+        <w:rPr>
+          <w:rFonts w:hint="eastAsia"/>
+          <w:sz w:val="15"/>
+          <w:szCs w:val="15"/>
         </w:rPr>
         <w:t>2</w:t>
       </w:r>
       <w:r>
         <w:rPr>
           <w:rFonts w:hint="eastAsia"/>
+          <w:sz w:val="15"/>
+          <w:szCs w:val="15"/>
         </w:rPr>
         <w:tab/>
       </w:r>
       <w:r>
         <w:rPr>
           <w:rFonts w:hint="eastAsia"/>
+          <w:sz w:val="15"/>
+          <w:szCs w:val="15"/>
         </w:rPr>
         <w:t>&lt;form&gt;</w:t>
       </w:r>
       <w:r>
         <w:rPr>
           <w:rFonts w:hint="eastAsia"/>
+          <w:sz w:val="15"/>
+          <w:szCs w:val="15"/>
         </w:rPr>
         <w:t>是一个功能性的元素，它不会影响页面上的任何元素，本身是个块级元素</w:t>
       </w:r>
     </w:p>
     <w:p>
-      <w:pPr>
-        <w:rPr>
-          <w:rFonts w:hint="eastAsia"/>
-        </w:rPr>
-      </w:pPr>
       <w:r>
         <w:rPr>
           <w:rFonts w:hint="eastAsia"/>
@@ -1594,11 +1566,6 @@
       </w:r>
     </w:p>
     <w:p>
-      <w:pPr>
-        <w:rPr>
-          <w:rFonts w:hint="eastAsia"/>
-        </w:rPr>
-      </w:pPr>
       <w:r>
         <w:rPr>
           <w:rFonts w:hint="eastAsia"/>
@@ -1685,11 +1652,6 @@
       </w:r>
     </w:p>
     <w:p>
-      <w:pPr>
-        <w:rPr>
-          <w:rFonts w:hint="eastAsia"/>
-        </w:rPr>
-      </w:pPr>
       <w:r>
         <w:rPr>
           <w:rFonts w:hint="eastAsia"/>
@@ -1814,6 +1776,38 @@
       </w:r>
     </w:p>
     <w:p>
+      <w:r>
+        <w:rPr>
+          <w:rFonts w:hint="eastAsia"/>
+        </w:rPr>
+        <w:t>5</w:t>
+      </w:r>
+      <w:r>
+        <w:rPr>
+          <w:rFonts w:hint="eastAsia"/>
+        </w:rPr>
+        <w:tab/>
+      </w:r>
+      <w:r>
+        <w:rPr>
+          <w:rFonts w:hint="eastAsia"/>
+        </w:rPr>
+        <w:t>表单元素（表单域）必须有</w:t>
+      </w:r>
+      <w:r>
+        <w:rPr>
+          <w:rFonts w:hint="eastAsia"/>
+        </w:rPr>
+        <w:t>name</w:t>
+      </w:r>
+      <w:r>
+        <w:rPr>
+          <w:rFonts w:hint="eastAsia"/>
+        </w:rPr>
+        <w:t>（如果希望被提交的情况）</w:t>
+      </w:r>
+    </w:p>
+    <w:p>
       <w:pPr>
         <w:pStyle w:val="2"/>
         <w:rPr>
@@ -1829,10 +1823,65 @@
     </w:p>
     <w:p>
       <w:pPr>
+        <w:rPr>
+          <w:rFonts w:hint="eastAsia"/>
+        </w:rPr>
+      </w:pPr>
+      <w:r>
+        <w:rPr>
+          <w:rFonts w:hint="eastAsia"/>
+        </w:rPr>
+        <w:t>$_GET</w:t>
+      </w:r>
+      <w:r>
+        <w:rPr>
+          <w:rFonts w:hint="eastAsia"/>
+        </w:rPr>
+        <w:t>用于接收</w:t>
+      </w:r>
+      <w:r>
+        <w:rPr>
+          <w:rFonts w:hint="eastAsia"/>
+        </w:rPr>
+        <w:t>URL</w:t>
+      </w:r>
+      <w:r>
+        <w:rPr>
+          <w:rFonts w:hint="eastAsia"/>
+        </w:rPr>
+        <w:t>地址中提交的数据</w:t>
+      </w:r>
+    </w:p>
+    <w:p>
+      <w:pPr>
+        <w:rPr>
+          <w:rFonts w:hint="eastAsia"/>
+        </w:rPr>
+      </w:pPr>
+      <w:r>
+        <w:rPr>
+          <w:rFonts w:hint="eastAsia"/>
+        </w:rPr>
+        <w:t>$_POST</w:t>
+      </w:r>
+      <w:r>
+        <w:rPr>
+          <w:rFonts w:hint="eastAsia"/>
+        </w:rPr>
+        <w:t>用于接收请求体中提交的数据</w:t>
+      </w:r>
+    </w:p>
+    <w:p>
+      <w:r>
+        <w:rPr>
+          <w:rFonts w:hint="eastAsia"/>
+        </w:rPr>
+        <w:t>$_REQUEST = $_GET + $_POST</w:t>
+      </w:r>
+    </w:p>
+    <w:p>
+      <w:pPr>
         <w:pStyle w:val="1"/>
-        <w:rPr>
-          <w:rFonts w:hint="eastAsia"/>
-        </w:rPr>
       </w:pPr>
       <w:r>
         <w:rPr>
@@ -1844,9 +1893,6 @@
     <w:p>
       <w:pPr>
         <w:pStyle w:val="2"/>
-        <w:rPr>
-          <w:rFonts w:hint="eastAsia"/>
-        </w:rPr>
       </w:pPr>
       <w:r>
         <w:rPr>
@@ -1856,11 +1902,6 @@
       </w:r>
     </w:p>
     <w:p>
-      <w:pPr>
-        <w:rPr>
-          <w:rFonts w:hint="eastAsia"/>
-        </w:rPr>
-      </w:pPr>
       <w:r>
         <w:rPr>
           <w:rFonts w:hint="eastAsia"/>
@@ -1875,6 +1916,11 @@
       </w:r>
     </w:p>
     <w:p>
+      <w:pPr>
+        <w:rPr>
+          <w:rFonts w:hint="eastAsia"/>
+        </w:rPr>
+      </w:pPr>
       <w:r>
         <w:rPr>
           <w:rFonts w:hint="eastAsia"/>
@@ -1898,6 +1944,290 @@
           <w:rFonts w:hint="eastAsia"/>
         </w:rPr>
         <w:t>只影响表单数据以报文提交</w:t>
+      </w:r>
+    </w:p>
+    <w:p>
+      <w:pPr>
+        <w:pStyle w:val="2"/>
+        <w:rPr>
+          <w:rFonts w:hint="eastAsia"/>
+        </w:rPr>
+      </w:pPr>
+      <w:r>
+        <w:rPr>
+          <w:rFonts w:hint="eastAsia"/>
+        </w:rPr>
+        <w:t>关于表单提交地址问题</w:t>
+      </w:r>
+    </w:p>
+    <w:p>
+      <w:pPr>
+        <w:rPr>
+          <w:rFonts w:hint="eastAsia"/>
+        </w:rPr>
+      </w:pPr>
+      <w:r>
+        <w:rPr>
+          <w:rFonts w:hint="eastAsia"/>
+        </w:rPr>
+        <w:t>php</w:t>
+      </w:r>
+      <w:r>
+        <w:rPr>
+          <w:rFonts w:hint="eastAsia"/>
+        </w:rPr>
+        <w:t>代码写在</w:t>
+      </w:r>
+      <w:r>
+        <w:rPr>
+          <w:rFonts w:hint="eastAsia"/>
+        </w:rPr>
+        <w:t>html</w:t>
+      </w:r>
+      <w:r>
+        <w:rPr>
+          <w:rFonts w:hint="eastAsia"/>
+        </w:rPr>
+        <w:t>代码之前，</w:t>
+      </w:r>
+      <w:r>
+        <w:rPr>
+          <w:rFonts w:hint="eastAsia"/>
+        </w:rPr>
+        <w:t>为了更灵活地控制</w:t>
+      </w:r>
+      <w:r>
+        <w:rPr>
+          <w:rFonts w:hint="eastAsia"/>
+        </w:rPr>
+        <w:t>html</w:t>
+      </w:r>
+      <w:r>
+        <w:rPr>
+          <w:rFonts w:hint="eastAsia"/>
+        </w:rPr>
+        <w:t>的输出</w:t>
+      </w:r>
+      <w:r>
+        <w:rPr>
+          <w:rFonts w:hint="eastAsia"/>
+          <w:sz w:val="15"/>
+          <w:szCs w:val="15"/>
+        </w:rPr>
+        <w:t>这样后面就能拿到前面定义的变量（如</w:t>
+      </w:r>
+      <w:r>
+        <w:rPr>
+          <w:rFonts w:hint="eastAsia"/>
+          <w:sz w:val="15"/>
+          <w:szCs w:val="15"/>
+        </w:rPr>
+        <w:t>$error</w:t>
+      </w:r>
+      <w:r>
+        <w:rPr>
+          <w:rFonts w:hint="eastAsia"/>
+          <w:sz w:val="15"/>
+          <w:szCs w:val="15"/>
+        </w:rPr>
+        <w:t>）</w:t>
+      </w:r>
+    </w:p>
+    <w:p>
+      <w:pPr>
+        <w:rPr>
+          <w:rFonts w:hint="eastAsia"/>
+          <w:sz w:val="15"/>
+          <w:szCs w:val="15"/>
+        </w:rPr>
+      </w:pPr>
+      <w:r>
+        <w:rPr>
+          <w:rFonts w:hint="eastAsia"/>
+          <w:sz w:val="15"/>
+          <w:szCs w:val="15"/>
+        </w:rPr>
+        <w:t>以“</w:t>
+      </w:r>
+      <w:r>
+        <w:rPr>
+          <w:rFonts w:hint="eastAsia"/>
+          <w:color w:val="FF0000"/>
+          <w:sz w:val="15"/>
+          <w:szCs w:val="15"/>
+        </w:rPr>
+        <w:t>/</w:t>
+      </w:r>
+      <w:r>
+        <w:rPr>
+          <w:rFonts w:hint="eastAsia"/>
+          <w:sz w:val="15"/>
+          <w:szCs w:val="15"/>
+        </w:rPr>
+        <w:t>”开头的都属于绝对路径</w:t>
+      </w:r>
+    </w:p>
+    <w:p>
+      <w:pPr>
+        <w:rPr>
+          <w:rFonts w:hint="eastAsia"/>
+        </w:rPr>
+      </w:pPr>
+      <w:r>
+        <w:rPr>
+          <w:rFonts w:hint="eastAsia"/>
+        </w:rPr>
+        <w:t>一般为了便于维护，我们将表单提交给当前页面本身</w:t>
+      </w:r>
+    </w:p>
+    <w:p>
+      <w:pPr>
+        <w:pStyle w:val="2"/>
+        <w:rPr>
+          <w:rFonts w:hint="eastAsia"/>
+        </w:rPr>
+      </w:pPr>
+      <w:r>
+        <w:rPr>
+          <w:rFonts w:hint="eastAsia"/>
+        </w:rPr>
+        <w:t>关于表单提交方式的问题</w:t>
+      </w:r>
+    </w:p>
+    <w:p>
+      <w:pPr>
+        <w:rPr>
+          <w:rFonts w:hint="eastAsia"/>
+          <w:sz w:val="15"/>
+          <w:szCs w:val="15"/>
+        </w:rPr>
+      </w:pPr>
+      <w:r>
+        <w:rPr>
+          <w:rFonts w:hint="eastAsia"/>
+          <w:sz w:val="15"/>
+          <w:szCs w:val="15"/>
+        </w:rPr>
+        <w:t>url?xxx</w:t>
+      </w:r>
+      <w:r>
+        <w:rPr>
+          <w:rFonts w:hint="eastAsia"/>
+          <w:sz w:val="15"/>
+          <w:szCs w:val="15"/>
+        </w:rPr>
+        <w:t>有参数的话，直接通过</w:t>
+      </w:r>
+      <w:r>
+        <w:rPr>
+          <w:rFonts w:hint="eastAsia"/>
+          <w:sz w:val="15"/>
+          <w:szCs w:val="15"/>
+        </w:rPr>
+        <w:t>url</w:t>
+      </w:r>
+      <w:r>
+        <w:rPr>
+          <w:rFonts w:hint="eastAsia"/>
+          <w:sz w:val="15"/>
+          <w:szCs w:val="15"/>
+        </w:rPr>
+        <w:t>就能登录</w:t>
+      </w:r>
+    </w:p>
+    <w:p>
+      <w:pPr>
+        <w:pStyle w:val="2"/>
+        <w:rPr>
+          <w:rFonts w:hint="eastAsia"/>
+        </w:rPr>
+      </w:pPr>
+      <w:r>
+        <w:rPr>
+          <w:rFonts w:hint="eastAsia"/>
+        </w:rPr>
+        <w:t>常见表单元素的提交</w:t>
+      </w:r>
+    </w:p>
+    <w:p>
+      <w:pPr>
+        <w:rPr>
+          <w:rFonts w:hint="eastAsia"/>
+        </w:rPr>
+      </w:pPr>
+      <w:r>
+        <w:rPr>
+          <w:rFonts w:hint="eastAsia"/>
+        </w:rPr>
+        <w:t>当表单中使用了</w:t>
+      </w:r>
+      <w:r>
+        <w:rPr>
+          <w:rFonts w:hint="eastAsia"/>
+        </w:rPr>
+        <w:t>radio</w:t>
+      </w:r>
+      <w:r>
+        <w:rPr>
+          <w:rFonts w:hint="eastAsia"/>
+        </w:rPr>
+        <w:t>，一定要为相同的</w:t>
+      </w:r>
+      <w:r>
+        <w:rPr>
+          <w:rFonts w:hint="eastAsia"/>
+        </w:rPr>
+        <w:t>name</w:t>
+      </w:r>
+      <w:r>
+        <w:rPr>
+          <w:rFonts w:hint="eastAsia"/>
+        </w:rPr>
+        <w:t>设置不相同的</w:t>
+      </w:r>
+      <w:r>
+        <w:rPr>
+          <w:rFonts w:hint="eastAsia"/>
+        </w:rPr>
+        <w:t>value</w:t>
+      </w:r>
+      <w:r>
+        <w:rPr>
+          <w:rFonts w:hint="eastAsia"/>
+        </w:rPr>
+        <w:t>，让服务器可以辨别</w:t>
+      </w:r>
+    </w:p>
+    <w:p>
+      <w:r>
+        <w:rPr>
+          <w:rFonts w:hint="eastAsia"/>
+        </w:rPr>
+        <w:t>checkBox</w:t>
+      </w:r>
+      <w:r>
+        <w:rPr>
+          <w:rFonts w:hint="eastAsia"/>
+        </w:rPr>
+        <w:t>、</w:t>
+      </w:r>
+      <w:r>
+        <w:rPr>
+          <w:rFonts w:hint="eastAsia"/>
+        </w:rPr>
+        <w:t>radio</w:t>
+      </w:r>
+      <w:r>
+        <w:rPr>
+          <w:rFonts w:hint="eastAsia"/>
+        </w:rPr>
+        <w:t>如果没有选中则不会提交，如果选中默认提交值为</w:t>
+      </w:r>
+      <w:r>
+        <w:rPr>
+          <w:rFonts w:hint="eastAsia"/>
+        </w:rPr>
+        <w:t>on</w:t>
       </w:r>
     </w:p>
     <w:sectPr>

--- a/php.docx
+++ b/php.docx
@@ -1684,11 +1684,6 @@
       </w:r>
     </w:p>
     <w:p>
-      <w:pPr>
-        <w:rPr>
-          <w:rFonts w:hint="eastAsia"/>
-        </w:rPr>
-      </w:pPr>
       <w:r>
         <w:rPr>
           <w:rFonts w:hint="eastAsia"/>
@@ -1810,9 +1805,6 @@
     <w:p>
       <w:pPr>
         <w:pStyle w:val="2"/>
-        <w:rPr>
-          <w:rFonts w:hint="eastAsia"/>
-        </w:rPr>
       </w:pPr>
       <w:r>
         <w:rPr>
@@ -1822,11 +1814,6 @@
       </w:r>
     </w:p>
     <w:p>
-      <w:pPr>
-        <w:rPr>
-          <w:rFonts w:hint="eastAsia"/>
-        </w:rPr>
-      </w:pPr>
       <w:r>
         <w:rPr>
           <w:rFonts w:hint="eastAsia"/>
@@ -1853,11 +1840,6 @@
       </w:r>
     </w:p>
     <w:p>
-      <w:pPr>
-        <w:rPr>
-          <w:rFonts w:hint="eastAsia"/>
-        </w:rPr>
-      </w:pPr>
       <w:r>
         <w:rPr>
           <w:rFonts w:hint="eastAsia"/>
@@ -1916,11 +1898,6 @@
       </w:r>
     </w:p>
     <w:p>
-      <w:pPr>
-        <w:rPr>
-          <w:rFonts w:hint="eastAsia"/>
-        </w:rPr>
-      </w:pPr>
       <w:r>
         <w:rPr>
           <w:rFonts w:hint="eastAsia"/>
@@ -1949,9 +1926,6 @@
     <w:p>
       <w:pPr>
         <w:pStyle w:val="2"/>
-        <w:rPr>
-          <w:rFonts w:hint="eastAsia"/>
-        </w:rPr>
       </w:pPr>
       <w:r>
         <w:rPr>
@@ -1961,11 +1935,6 @@
       </w:r>
     </w:p>
     <w:p>
-      <w:pPr>
-        <w:rPr>
-          <w:rFonts w:hint="eastAsia"/>
-        </w:rPr>
-      </w:pPr>
       <w:r>
         <w:rPr>
           <w:rFonts w:hint="eastAsia"/>
@@ -2036,7 +2005,6 @@
     <w:p>
       <w:pPr>
         <w:rPr>
-          <w:rFonts w:hint="eastAsia"/>
           <w:sz w:val="15"/>
           <w:szCs w:val="15"/>
         </w:rPr>
@@ -2068,11 +2036,6 @@
       </w:r>
     </w:p>
     <w:p>
-      <w:pPr>
-        <w:rPr>
-          <w:rFonts w:hint="eastAsia"/>
-        </w:rPr>
-      </w:pPr>
       <w:r>
         <w:rPr>
           <w:rFonts w:hint="eastAsia"/>
@@ -2083,9 +2046,6 @@
     <w:p>
       <w:pPr>
         <w:pStyle w:val="2"/>
-        <w:rPr>
-          <w:rFonts w:hint="eastAsia"/>
-        </w:rPr>
       </w:pPr>
       <w:r>
         <w:rPr>
@@ -2097,7 +2057,6 @@
     <w:p>
       <w:pPr>
         <w:rPr>
-          <w:rFonts w:hint="eastAsia"/>
           <w:sz w:val="15"/>
           <w:szCs w:val="15"/>
         </w:rPr>
@@ -2138,9 +2097,6 @@
     <w:p>
       <w:pPr>
         <w:pStyle w:val="2"/>
-        <w:rPr>
-          <w:rFonts w:hint="eastAsia"/>
-        </w:rPr>
       </w:pPr>
       <w:r>
         <w:rPr>
@@ -2150,11 +2106,6 @@
       </w:r>
     </w:p>
     <w:p>
-      <w:pPr>
-        <w:rPr>
-          <w:rFonts w:hint="eastAsia"/>
-        </w:rPr>
-      </w:pPr>
       <w:r>
         <w:rPr>
           <w:rFonts w:hint="eastAsia"/>
@@ -2199,6 +2150,11 @@
       </w:r>
     </w:p>
     <w:p>
+      <w:pPr>
+        <w:rPr>
+          <w:rFonts w:hint="eastAsia"/>
+        </w:rPr>
+      </w:pPr>
       <w:r>
         <w:rPr>
           <w:rFonts w:hint="eastAsia"/>
@@ -2230,6 +2186,128 @@
         <w:t>on</w:t>
       </w:r>
     </w:p>
+    <w:p>
+      <w:pPr>
+        <w:pStyle w:val="2"/>
+        <w:rPr>
+          <w:rFonts w:hint="eastAsia"/>
+        </w:rPr>
+      </w:pPr>
+      <w:r>
+        <w:rPr>
+          <w:rFonts w:hint="eastAsia"/>
+        </w:rPr>
+        <w:lastRenderedPageBreak/>
+        <w:t>同时提交多个选中项</w:t>
+      </w:r>
+    </w:p>
+    <w:p>
+      <w:pPr>
+        <w:rPr>
+          <w:rFonts w:hint="eastAsia"/>
+        </w:rPr>
+      </w:pPr>
+      <w:r>
+        <w:rPr>
+          <w:noProof/>
+        </w:rPr>
+        <w:drawing>
+          <wp:inline distT="0" distB="0" distL="0" distR="0">
+            <wp:extent cx="5274310" cy="2259928"/>
+            <wp:effectExtent l="19050" t="0" r="2540" b="0"/>
+            <wp:docPr id="4" name="图片 4"/>
+            <wp:cNvGraphicFramePr>
+              <a:graphicFrameLocks xmlns:a="http://schemas.openxmlformats.org/drawingml/2006/main" noChangeAspect="1"/>
+            </wp:cNvGraphicFramePr>
+            <a:graphic xmlns:a="http://schemas.openxmlformats.org/drawingml/2006/main">
+              <a:graphicData uri="http://schemas.openxmlformats.org/drawingml/2006/picture">
+                <pic:pic xmlns:pic="http://schemas.openxmlformats.org/drawingml/2006/picture">
+                  <pic:nvPicPr>
+                    <pic:cNvPr id="0" name="Picture 4"/>
+                    <pic:cNvPicPr>
+                      <a:picLocks noChangeAspect="1" noChangeArrowheads="1"/>
+                    </pic:cNvPicPr>
+                  </pic:nvPicPr>
+                  <pic:blipFill>
+                    <a:blip r:embed="rId8"/>
+                    <a:srcRect/>
+                    <a:stretch>
+                      <a:fillRect/>
+                    </a:stretch>
+                  </pic:blipFill>
+                  <pic:spPr bwMode="auto">
+                    <a:xfrm>
+                      <a:off x="0" y="0"/>
+                      <a:ext cx="5274310" cy="2259928"/>
+                    </a:xfrm>
+                    <a:prstGeom prst="rect">
+                      <a:avLst/>
+                    </a:prstGeom>
+                    <a:noFill/>
+                    <a:ln w="9525">
+                      <a:noFill/>
+                      <a:miter lim="800000"/>
+                      <a:headEnd/>
+                      <a:tailEnd/>
+                    </a:ln>
+                  </pic:spPr>
+                </pic:pic>
+              </a:graphicData>
+            </a:graphic>
+          </wp:inline>
+        </w:drawing>
+      </w:r>
+    </w:p>
+    <w:p>
+      <w:pPr>
+        <w:rPr>
+          <w:rFonts w:hint="eastAsia"/>
+        </w:rPr>
+      </w:pPr>
+      <w:r>
+        <w:rPr>
+          <w:rFonts w:hint="eastAsia"/>
+        </w:rPr>
+        <w:t>在</w:t>
+      </w:r>
+      <w:r>
+        <w:rPr>
+          <w:rFonts w:hint="eastAsia"/>
+        </w:rPr>
+        <w:t>$_POST</w:t>
+      </w:r>
+      <w:r>
+        <w:rPr>
+          <w:rFonts w:hint="eastAsia"/>
+        </w:rPr>
+        <w:t>中定义一个键</w:t>
+      </w:r>
+      <w:r>
+        <w:rPr>
+          <w:rFonts w:hint="eastAsia"/>
+        </w:rPr>
+        <w:t>funs=football</w:t>
+      </w:r>
+      <w:r>
+        <w:rPr>
+          <w:rFonts w:hint="eastAsia"/>
+        </w:rPr>
+        <w:t>，然后又定义一个键</w:t>
+      </w:r>
+      <w:r>
+        <w:rPr>
+          <w:rFonts w:hint="eastAsia"/>
+        </w:rPr>
+        <w:t>funs=basketball</w:t>
+      </w:r>
+      <w:r>
+        <w:rPr>
+          <w:rFonts w:hint="eastAsia"/>
+        </w:rPr>
+        <w:t>，后面覆盖前面</w:t>
+      </w:r>
+    </w:p>
+    <w:p/>
     <w:sectPr>
       <w:pgSz w:w="11906" w:h="16838"/>
       <w:pgMar w:top="1440" w:right="1800" w:bottom="1440" w:left="1800" w:header="851" w:footer="992" w:gutter="0"/>

--- a/php.docx
+++ b/php.docx
@@ -2150,11 +2150,6 @@
       </w:r>
     </w:p>
     <w:p>
-      <w:pPr>
-        <w:rPr>
-          <w:rFonts w:hint="eastAsia"/>
-        </w:rPr>
-      </w:pPr>
       <w:r>
         <w:rPr>
           <w:rFonts w:hint="eastAsia"/>
@@ -2189,9 +2184,6 @@
     <w:p>
       <w:pPr>
         <w:pStyle w:val="2"/>
-        <w:rPr>
-          <w:rFonts w:hint="eastAsia"/>
-        </w:rPr>
       </w:pPr>
       <w:r>
         <w:rPr>
@@ -2202,11 +2194,6 @@
       </w:r>
     </w:p>
     <w:p>
-      <w:pPr>
-        <w:rPr>
-          <w:rFonts w:hint="eastAsia"/>
-        </w:rPr>
-      </w:pPr>
       <w:r>
         <w:rPr>
           <w:noProof/>
@@ -2259,11 +2246,6 @@
       </w:r>
     </w:p>
     <w:p>
-      <w:pPr>
-        <w:rPr>
-          <w:rFonts w:hint="eastAsia"/>
-        </w:rPr>
-      </w:pPr>
       <w:r>
         <w:rPr>
           <w:rFonts w:hint="eastAsia"/>
@@ -2305,6 +2287,981 @@
           <w:rFonts w:hint="eastAsia"/>
         </w:rPr>
         <w:t>，后面覆盖前面</w:t>
+      </w:r>
+    </w:p>
+    <w:p>
+      <w:pPr>
+        <w:pStyle w:val="2"/>
+      </w:pPr>
+      <w:r>
+        <w:rPr>
+          <w:rFonts w:hint="eastAsia"/>
+        </w:rPr>
+        <w:t>下拉框及总结</w:t>
+      </w:r>
+    </w:p>
+    <w:p>
+      <w:r>
+        <w:rPr>
+          <w:rFonts w:hint="eastAsia"/>
+        </w:rPr>
+        <w:t>有</w:t>
+      </w:r>
+      <w:r>
+        <w:rPr>
+          <w:rFonts w:hint="eastAsia"/>
+        </w:rPr>
+        <w:t>value</w:t>
+      </w:r>
+      <w:r>
+        <w:rPr>
+          <w:rFonts w:hint="eastAsia"/>
+        </w:rPr>
+        <w:t>提交</w:t>
+      </w:r>
+      <w:r>
+        <w:rPr>
+          <w:rFonts w:hint="eastAsia"/>
+        </w:rPr>
+        <w:t>value</w:t>
+      </w:r>
+      <w:r>
+        <w:rPr>
+          <w:rFonts w:hint="eastAsia"/>
+        </w:rPr>
+        <w:t>，没有</w:t>
+      </w:r>
+      <w:r>
+        <w:rPr>
+          <w:rFonts w:hint="eastAsia"/>
+        </w:rPr>
+        <w:t>value</w:t>
+      </w:r>
+      <w:r>
+        <w:rPr>
+          <w:rFonts w:hint="eastAsia"/>
+        </w:rPr>
+        <w:t>提交</w:t>
+      </w:r>
+      <w:r>
+        <w:rPr>
+          <w:rFonts w:hint="eastAsia"/>
+        </w:rPr>
+        <w:t>innerText</w:t>
+      </w:r>
+    </w:p>
+    <w:p>
+      <w:r>
+        <w:rPr>
+          <w:rFonts w:hint="eastAsia"/>
+        </w:rPr>
+        <w:t>上传图片预览</w:t>
+      </w:r>
+    </w:p>
+    <w:p>
+      <w:pPr>
+        <w:pStyle w:val="2"/>
+      </w:pPr>
+      <w:r>
+        <w:rPr>
+          <w:rFonts w:hint="eastAsia"/>
+        </w:rPr>
+        <w:t>注册案例的客户端界面</w:t>
+      </w:r>
+    </w:p>
+    <w:p>
+      <w:r>
+        <w:rPr>
+          <w:rFonts w:hint="eastAsia"/>
+        </w:rPr>
+        <w:t>每一个</w:t>
+      </w:r>
+      <w:r>
+        <w:rPr>
+          <w:rFonts w:hint="eastAsia"/>
+        </w:rPr>
+        <w:t>&lt;input&gt;</w:t>
+      </w:r>
+      <w:r>
+        <w:rPr>
+          <w:rFonts w:hint="eastAsia"/>
+        </w:rPr>
+        <w:t>一定要配一个</w:t>
+      </w:r>
+      <w:r>
+        <w:rPr>
+          <w:rFonts w:hint="eastAsia"/>
+        </w:rPr>
+        <w:t>&lt;label&gt;</w:t>
+      </w:r>
+    </w:p>
+    <w:p>
+      <w:r>
+        <w:rPr>
+          <w:rFonts w:hint="eastAsia"/>
+          <w:noProof/>
+        </w:rPr>
+        <w:drawing>
+          <wp:inline distT="0" distB="0" distL="0" distR="0">
+            <wp:extent cx="5274310" cy="345624"/>
+            <wp:effectExtent l="19050" t="0" r="2540" b="0"/>
+            <wp:docPr id="5" name="图片 4"/>
+            <wp:cNvGraphicFramePr>
+              <a:graphicFrameLocks xmlns:a="http://schemas.openxmlformats.org/drawingml/2006/main" noChangeAspect="1"/>
+            </wp:cNvGraphicFramePr>
+            <a:graphic xmlns:a="http://schemas.openxmlformats.org/drawingml/2006/main">
+              <a:graphicData uri="http://schemas.openxmlformats.org/drawingml/2006/picture">
+                <pic:pic xmlns:pic="http://schemas.openxmlformats.org/drawingml/2006/picture">
+                  <pic:nvPicPr>
+                    <pic:cNvPr id="0" name="Picture 4"/>
+                    <pic:cNvPicPr>
+                      <a:picLocks noChangeAspect="1" noChangeArrowheads="1"/>
+                    </pic:cNvPicPr>
+                  </pic:nvPicPr>
+                  <pic:blipFill>
+                    <a:blip r:embed="rId9"/>
+                    <a:srcRect/>
+                    <a:stretch>
+                      <a:fillRect/>
+                    </a:stretch>
+                  </pic:blipFill>
+                  <pic:spPr bwMode="auto">
+                    <a:xfrm>
+                      <a:off x="0" y="0"/>
+                      <a:ext cx="5274310" cy="345624"/>
+                    </a:xfrm>
+                    <a:prstGeom prst="rect">
+                      <a:avLst/>
+                    </a:prstGeom>
+                    <a:noFill/>
+                    <a:ln w="9525">
+                      <a:noFill/>
+                      <a:miter lim="800000"/>
+                      <a:headEnd/>
+                      <a:tailEnd/>
+                    </a:ln>
+                  </pic:spPr>
+                </pic:pic>
+              </a:graphicData>
+            </a:graphic>
+          </wp:inline>
+        </w:drawing>
+      </w:r>
+    </w:p>
+    <w:p>
+      <w:r>
+        <w:rPr>
+          <w:noProof/>
+        </w:rPr>
+        <w:drawing>
+          <wp:inline distT="0" distB="0" distL="0" distR="0">
+            <wp:extent cx="5274310" cy="126648"/>
+            <wp:effectExtent l="19050" t="0" r="2540" b="0"/>
+            <wp:docPr id="3" name="图片 1"/>
+            <wp:cNvGraphicFramePr>
+              <a:graphicFrameLocks xmlns:a="http://schemas.openxmlformats.org/drawingml/2006/main" noChangeAspect="1"/>
+            </wp:cNvGraphicFramePr>
+            <a:graphic xmlns:a="http://schemas.openxmlformats.org/drawingml/2006/main">
+              <a:graphicData uri="http://schemas.openxmlformats.org/drawingml/2006/picture">
+                <pic:pic xmlns:pic="http://schemas.openxmlformats.org/drawingml/2006/picture">
+                  <pic:nvPicPr>
+                    <pic:cNvPr id="0" name="Picture 1"/>
+                    <pic:cNvPicPr>
+                      <a:picLocks noChangeAspect="1" noChangeArrowheads="1"/>
+                    </pic:cNvPicPr>
+                  </pic:nvPicPr>
+                  <pic:blipFill>
+                    <a:blip r:embed="rId10"/>
+                    <a:srcRect/>
+                    <a:stretch>
+                      <a:fillRect/>
+                    </a:stretch>
+                  </pic:blipFill>
+                  <pic:spPr bwMode="auto">
+                    <a:xfrm>
+                      <a:off x="0" y="0"/>
+                      <a:ext cx="5274310" cy="126648"/>
+                    </a:xfrm>
+                    <a:prstGeom prst="rect">
+                      <a:avLst/>
+                    </a:prstGeom>
+                    <a:noFill/>
+                    <a:ln w="9525">
+                      <a:noFill/>
+                      <a:miter lim="800000"/>
+                      <a:headEnd/>
+                      <a:tailEnd/>
+                    </a:ln>
+                  </pic:spPr>
+                </pic:pic>
+              </a:graphicData>
+            </a:graphic>
+          </wp:inline>
+        </w:drawing>
+      </w:r>
+    </w:p>
+    <w:p>
+      <w:pPr>
+        <w:rPr>
+          <w:sz w:val="15"/>
+          <w:szCs w:val="15"/>
+        </w:rPr>
+      </w:pPr>
+      <w:r>
+        <w:rPr>
+          <w:rFonts w:hint="eastAsia"/>
+          <w:sz w:val="15"/>
+          <w:szCs w:val="15"/>
+        </w:rPr>
+        <w:t>包裹起来后面的文本是解释</w:t>
+      </w:r>
+      <w:r>
+        <w:rPr>
+          <w:rFonts w:hint="eastAsia"/>
+          <w:sz w:val="15"/>
+          <w:szCs w:val="15"/>
+        </w:rPr>
+        <w:t>checkbox</w:t>
+      </w:r>
+      <w:r>
+        <w:rPr>
+          <w:rFonts w:hint="eastAsia"/>
+          <w:sz w:val="15"/>
+          <w:szCs w:val="15"/>
+        </w:rPr>
+        <w:t>的</w:t>
+      </w:r>
+    </w:p>
+    <w:p>
+      <w:r>
+        <w:rPr>
+          <w:rFonts w:hint="eastAsia"/>
+        </w:rPr>
+        <w:t>&lt;button&gt;</w:t>
+      </w:r>
+      <w:r>
+        <w:rPr>
+          <w:rFonts w:hint="eastAsia"/>
+        </w:rPr>
+        <w:t>加</w:t>
+      </w:r>
+      <w:r>
+        <w:rPr>
+          <w:rFonts w:hint="eastAsia"/>
+        </w:rPr>
+        <w:t>name</w:t>
+      </w:r>
+      <w:r>
+        <w:rPr>
+          <w:rFonts w:hint="eastAsia"/>
+        </w:rPr>
+        <w:t>的话也会提交</w:t>
+      </w:r>
+    </w:p>
+    <w:p>
+      <w:pPr>
+        <w:pStyle w:val="2"/>
+      </w:pPr>
+      <w:r>
+        <w:rPr>
+          <w:rFonts w:hint="eastAsia"/>
+        </w:rPr>
+        <w:t>注册表单状态保持</w:t>
+      </w:r>
+    </w:p>
+    <w:p>
+      <w:r>
+        <w:rPr>
+          <w:rFonts w:hint="eastAsia"/>
+        </w:rPr>
+        <w:t>加上</w:t>
+      </w:r>
+      <w:r>
+        <w:rPr>
+          <w:rFonts w:hint="eastAsia"/>
+        </w:rPr>
+        <w:t>value</w:t>
+      </w:r>
+      <w:r>
+        <w:rPr>
+          <w:rFonts w:hint="eastAsia"/>
+        </w:rPr>
+        <w:t>，文本域就有默认值</w:t>
+      </w:r>
+    </w:p>
+    <w:p>
+      <w:pPr>
+        <w:pStyle w:val="2"/>
+      </w:pPr>
+      <w:r>
+        <w:rPr>
+          <w:rFonts w:hint="eastAsia"/>
+        </w:rPr>
+        <w:t>文件上传服务器端处理逻辑</w:t>
+      </w:r>
+    </w:p>
+    <w:p>
+      <w:r>
+        <w:rPr>
+          <w:rFonts w:hint="eastAsia"/>
+        </w:rPr>
+        <w:t>tmp_name</w:t>
+      </w:r>
+      <w:r>
+        <w:rPr>
+          <w:rFonts w:hint="eastAsia"/>
+        </w:rPr>
+        <w:t>是服务器端路径</w:t>
+      </w:r>
+    </w:p>
+    <w:p>
+      <w:r>
+        <w:rPr>
+          <w:rFonts w:hint="eastAsia"/>
+        </w:rPr>
+        <w:t>empty()</w:t>
+      </w:r>
+      <w:r>
+        <w:rPr>
+          <w:rFonts w:hint="eastAsia"/>
+        </w:rPr>
+        <w:t>：删掉文本域、为空、为</w:t>
+      </w:r>
+      <w:r>
+        <w:rPr>
+          <w:rFonts w:hint="eastAsia"/>
+        </w:rPr>
+        <w:t>0</w:t>
+      </w:r>
+    </w:p>
+    <w:p>
+      <w:pPr>
+        <w:rPr>
+          <w:rFonts w:hint="eastAsia"/>
+        </w:rPr>
+      </w:pPr>
+      <w:r>
+        <w:rPr>
+          <w:rFonts w:hint="eastAsia"/>
+        </w:rPr>
+        <w:t>文件只有在网站根目录内才有访问路径</w:t>
+      </w:r>
+    </w:p>
+    <w:p>
+      <w:pPr>
+        <w:pStyle w:val="1"/>
+        <w:rPr>
+          <w:rFonts w:hint="eastAsia"/>
+        </w:rPr>
+      </w:pPr>
+      <w:r>
+        <w:rPr>
+          <w:rFonts w:hint="eastAsia"/>
+        </w:rPr>
+        <w:lastRenderedPageBreak/>
+        <w:t>day4</w:t>
+      </w:r>
+    </w:p>
+    <w:p>
+      <w:pPr>
+        <w:pStyle w:val="2"/>
+        <w:rPr>
+          <w:rFonts w:hint="eastAsia"/>
+        </w:rPr>
+      </w:pPr>
+      <w:r>
+        <w:rPr>
+          <w:rFonts w:hint="eastAsia"/>
+        </w:rPr>
+        <w:t>请求响应流程（浏览器做了什么）</w:t>
+      </w:r>
+    </w:p>
+    <w:p>
+      <w:pPr>
+        <w:rPr>
+          <w:rFonts w:hint="eastAsia"/>
+        </w:rPr>
+      </w:pPr>
+      <w:r>
+        <w:rPr>
+          <w:noProof/>
+        </w:rPr>
+        <w:drawing>
+          <wp:inline distT="0" distB="0" distL="0" distR="0">
+            <wp:extent cx="3064510" cy="228600"/>
+            <wp:effectExtent l="19050" t="0" r="2540" b="0"/>
+            <wp:docPr id="6" name="图片 1"/>
+            <wp:cNvGraphicFramePr>
+              <a:graphicFrameLocks xmlns:a="http://schemas.openxmlformats.org/drawingml/2006/main" noChangeAspect="1"/>
+            </wp:cNvGraphicFramePr>
+            <a:graphic xmlns:a="http://schemas.openxmlformats.org/drawingml/2006/main">
+              <a:graphicData uri="http://schemas.openxmlformats.org/drawingml/2006/picture">
+                <pic:pic xmlns:pic="http://schemas.openxmlformats.org/drawingml/2006/picture">
+                  <pic:nvPicPr>
+                    <pic:cNvPr id="0" name="Picture 1"/>
+                    <pic:cNvPicPr>
+                      <a:picLocks noChangeAspect="1" noChangeArrowheads="1"/>
+                    </pic:cNvPicPr>
+                  </pic:nvPicPr>
+                  <pic:blipFill>
+                    <a:blip r:embed="rId11"/>
+                    <a:srcRect/>
+                    <a:stretch>
+                      <a:fillRect/>
+                    </a:stretch>
+                  </pic:blipFill>
+                  <pic:spPr bwMode="auto">
+                    <a:xfrm>
+                      <a:off x="0" y="0"/>
+                      <a:ext cx="3064510" cy="228600"/>
+                    </a:xfrm>
+                    <a:prstGeom prst="rect">
+                      <a:avLst/>
+                    </a:prstGeom>
+                    <a:noFill/>
+                    <a:ln w="9525">
+                      <a:noFill/>
+                      <a:miter lim="800000"/>
+                      <a:headEnd/>
+                      <a:tailEnd/>
+                    </a:ln>
+                  </pic:spPr>
+                </pic:pic>
+              </a:graphicData>
+            </a:graphic>
+          </wp:inline>
+        </w:drawing>
+      </w:r>
+    </w:p>
+    <w:p>
+      <w:pPr>
+        <w:ind w:left="1680"/>
+        <w:rPr>
+          <w:rFonts w:hint="eastAsia"/>
+          <w:sz w:val="15"/>
+          <w:szCs w:val="15"/>
+        </w:rPr>
+      </w:pPr>
+      <w:r>
+        <w:rPr>
+          <w:rFonts w:hint="eastAsia"/>
+          <w:sz w:val="15"/>
+          <w:szCs w:val="15"/>
+        </w:rPr>
+        <w:t>协议——域名</w:t>
+      </w:r>
+      <w:r>
+        <w:rPr>
+          <w:rFonts w:hint="eastAsia"/>
+          <w:sz w:val="15"/>
+          <w:szCs w:val="15"/>
+        </w:rPr>
+        <w:t>：端口（</w:t>
+      </w:r>
+      <w:r>
+        <w:rPr>
+          <w:rFonts w:hint="eastAsia"/>
+          <w:sz w:val="15"/>
+          <w:szCs w:val="15"/>
+        </w:rPr>
+        <w:t>https</w:t>
+      </w:r>
+      <w:r>
+        <w:rPr>
+          <w:rFonts w:hint="eastAsia"/>
+          <w:sz w:val="15"/>
+          <w:szCs w:val="15"/>
+        </w:rPr>
+        <w:t>默认</w:t>
+      </w:r>
+      <w:r>
+        <w:rPr>
+          <w:rFonts w:hint="eastAsia"/>
+          <w:sz w:val="15"/>
+          <w:szCs w:val="15"/>
+        </w:rPr>
+        <w:t>443</w:t>
+      </w:r>
+      <w:r>
+        <w:rPr>
+          <w:rFonts w:hint="eastAsia"/>
+          <w:sz w:val="15"/>
+          <w:szCs w:val="15"/>
+        </w:rPr>
+        <w:t>，</w:t>
+      </w:r>
+      <w:r>
+        <w:rPr>
+          <w:rFonts w:hint="eastAsia"/>
+          <w:sz w:val="15"/>
+          <w:szCs w:val="15"/>
+        </w:rPr>
+        <w:t>http</w:t>
+      </w:r>
+      <w:r>
+        <w:rPr>
+          <w:rFonts w:hint="eastAsia"/>
+          <w:sz w:val="15"/>
+          <w:szCs w:val="15"/>
+        </w:rPr>
+        <w:t>默认</w:t>
+      </w:r>
+      <w:r>
+        <w:rPr>
+          <w:rFonts w:hint="eastAsia"/>
+          <w:sz w:val="15"/>
+          <w:szCs w:val="15"/>
+        </w:rPr>
+        <w:t>80</w:t>
+      </w:r>
+      <w:r>
+        <w:rPr>
+          <w:rFonts w:hint="eastAsia"/>
+          <w:sz w:val="15"/>
+          <w:szCs w:val="15"/>
+        </w:rPr>
+        <w:t>）</w:t>
+      </w:r>
+      <w:r>
+        <w:rPr>
+          <w:rFonts w:hint="eastAsia"/>
+          <w:sz w:val="15"/>
+          <w:szCs w:val="15"/>
+        </w:rPr>
+        <w:t>——路径</w:t>
+      </w:r>
+    </w:p>
+    <w:p>
+      <w:pPr>
+        <w:rPr>
+          <w:rFonts w:hint="eastAsia"/>
+          <w:sz w:val="15"/>
+          <w:szCs w:val="15"/>
+        </w:rPr>
+      </w:pPr>
+      <w:r>
+        <w:rPr>
+          <w:rFonts w:hint="eastAsia"/>
+          <w:sz w:val="15"/>
+          <w:szCs w:val="15"/>
+        </w:rPr>
+        <w:t>浏览器缓存</w:t>
+      </w:r>
+      <w:r>
+        <w:rPr>
+          <w:sz w:val="15"/>
+          <w:szCs w:val="15"/>
+        </w:rPr>
+        <w:t>chrome://net-internals/#dns</w:t>
+      </w:r>
+    </w:p>
+    <w:p>
+      <w:pPr>
+        <w:rPr>
+          <w:rFonts w:hint="eastAsia"/>
+        </w:rPr>
+      </w:pPr>
+      <w:r>
+        <w:rPr>
+          <w:rFonts w:hint="eastAsia"/>
+        </w:rPr>
+        <w:t>在</w:t>
+      </w:r>
+      <w:r>
+        <w:rPr>
+          <w:rFonts w:hint="eastAsia"/>
+        </w:rPr>
+        <w:t>com</w:t>
+      </w:r>
+      <w:r>
+        <w:rPr>
+          <w:rFonts w:hint="eastAsia"/>
+        </w:rPr>
+        <w:t>、</w:t>
+      </w:r>
+      <w:r>
+        <w:rPr>
+          <w:rFonts w:hint="eastAsia"/>
+        </w:rPr>
+        <w:t>cn</w:t>
+      </w:r>
+      <w:r>
+        <w:rPr>
+          <w:rFonts w:hint="eastAsia"/>
+        </w:rPr>
+        <w:t>……</w:t>
+      </w:r>
+      <w:r>
+        <w:rPr>
+          <w:rFonts w:hint="eastAsia"/>
+        </w:rPr>
+        <w:t>下注册，相当于将域名注册到不同的服务器</w:t>
+      </w:r>
+    </w:p>
+    <w:p>
+      <w:pPr>
+        <w:rPr>
+          <w:rFonts w:hint="eastAsia"/>
+          <w:sz w:val="15"/>
+          <w:szCs w:val="15"/>
+        </w:rPr>
+      </w:pPr>
+      <w:hyperlink r:id="rId12" w:history="1">
+        <w:r>
+          <w:rPr>
+            <w:rStyle w:val="a7"/>
+            <w:rFonts w:hint="eastAsia"/>
+            <w:sz w:val="15"/>
+            <w:szCs w:val="15"/>
+          </w:rPr>
+          <w:t>www.baidu.com</w:t>
+        </w:r>
+      </w:hyperlink>
+      <w:r>
+        <w:rPr>
+          <w:rFonts w:hint="eastAsia"/>
+          <w:sz w:val="15"/>
+          <w:szCs w:val="15"/>
+        </w:rPr>
+        <w:t>，从</w:t>
+      </w:r>
+      <w:r>
+        <w:rPr>
+          <w:rFonts w:hint="eastAsia"/>
+          <w:sz w:val="15"/>
+          <w:szCs w:val="15"/>
+        </w:rPr>
+        <w:t>dns</w:t>
+      </w:r>
+      <w:r>
+        <w:rPr>
+          <w:rFonts w:hint="eastAsia"/>
+          <w:sz w:val="15"/>
+          <w:szCs w:val="15"/>
+        </w:rPr>
+        <w:t>服务器找到</w:t>
+      </w:r>
+      <w:r>
+        <w:rPr>
+          <w:rFonts w:hint="eastAsia"/>
+          <w:sz w:val="15"/>
+          <w:szCs w:val="15"/>
+        </w:rPr>
+        <w:t>com</w:t>
+      </w:r>
+      <w:r>
+        <w:rPr>
+          <w:rFonts w:hint="eastAsia"/>
+          <w:sz w:val="15"/>
+          <w:szCs w:val="15"/>
+        </w:rPr>
+        <w:t>，再到</w:t>
+      </w:r>
+      <w:r>
+        <w:rPr>
+          <w:rFonts w:hint="eastAsia"/>
+          <w:sz w:val="15"/>
+          <w:szCs w:val="15"/>
+        </w:rPr>
+        <w:t>baidu</w:t>
+      </w:r>
+      <w:r>
+        <w:rPr>
+          <w:rFonts w:hint="eastAsia"/>
+          <w:sz w:val="15"/>
+          <w:szCs w:val="15"/>
+        </w:rPr>
+        <w:t>，然后到</w:t>
+      </w:r>
+      <w:r>
+        <w:rPr>
+          <w:rFonts w:hint="eastAsia"/>
+          <w:sz w:val="15"/>
+          <w:szCs w:val="15"/>
+        </w:rPr>
+        <w:t>www</w:t>
+      </w:r>
+    </w:p>
+    <w:p>
+      <w:pPr>
+        <w:pStyle w:val="2"/>
+        <w:rPr>
+          <w:rFonts w:hint="eastAsia"/>
+        </w:rPr>
+      </w:pPr>
+      <w:r>
+        <w:rPr>
+          <w:rFonts w:hint="eastAsia"/>
+        </w:rPr>
+        <w:t>请求响应流程（服务端）</w:t>
+      </w:r>
+    </w:p>
+    <w:p>
+      <w:pPr>
+        <w:rPr>
+          <w:rFonts w:hint="eastAsia"/>
+        </w:rPr>
+      </w:pPr>
+      <w:r>
+        <w:rPr>
+          <w:rFonts w:hint="eastAsia"/>
+        </w:rPr>
+        <w:t>Web Server</w:t>
+      </w:r>
+      <w:r>
+        <w:rPr>
+          <w:rFonts w:hint="eastAsia"/>
+        </w:rPr>
+        <w:t>（</w:t>
+      </w:r>
+      <w:r>
+        <w:rPr>
+          <w:rFonts w:hint="eastAsia"/>
+        </w:rPr>
+        <w:t>Apache</w:t>
+      </w:r>
+      <w:r>
+        <w:rPr>
+          <w:rFonts w:hint="eastAsia"/>
+        </w:rPr>
+        <w:t>）监听端口</w:t>
+      </w:r>
+    </w:p>
+    <w:p>
+      <w:pPr>
+        <w:rPr>
+          <w:rFonts w:hint="eastAsia"/>
+          <w:sz w:val="15"/>
+          <w:szCs w:val="15"/>
+        </w:rPr>
+      </w:pPr>
+      <w:r>
+        <w:rPr>
+          <w:rFonts w:hint="eastAsia"/>
+          <w:sz w:val="15"/>
+          <w:szCs w:val="15"/>
+        </w:rPr>
+        <w:t>apache/conf/mime.types</w:t>
+      </w:r>
+      <w:r>
+        <w:rPr>
+          <w:rFonts w:hint="eastAsia"/>
+          <w:sz w:val="15"/>
+          <w:szCs w:val="15"/>
+        </w:rPr>
+        <w:t>，</w:t>
+      </w:r>
+      <w:r>
+        <w:rPr>
+          <w:rFonts w:hint="eastAsia"/>
+          <w:sz w:val="15"/>
+          <w:szCs w:val="15"/>
+        </w:rPr>
+        <w:t>httpd.conf</w:t>
+      </w:r>
+      <w:r>
+        <w:rPr>
+          <w:rFonts w:hint="eastAsia"/>
+          <w:sz w:val="15"/>
+          <w:szCs w:val="15"/>
+        </w:rPr>
+        <w:t>载入</w:t>
+      </w:r>
+      <w:r>
+        <w:rPr>
+          <w:rFonts w:hint="eastAsia"/>
+          <w:sz w:val="15"/>
+          <w:szCs w:val="15"/>
+        </w:rPr>
+        <w:t>mime.types</w:t>
+      </w:r>
+    </w:p>
+    <w:p>
+      <w:pPr>
+        <w:rPr>
+          <w:rFonts w:hint="eastAsia"/>
+        </w:rPr>
+      </w:pPr>
+      <w:r>
+        <w:rPr>
+          <w:rFonts w:hint="eastAsia"/>
+        </w:rPr>
+        <w:t>浏览器根据</w:t>
+      </w:r>
+      <w:r>
+        <w:rPr>
+          <w:rFonts w:hint="eastAsia"/>
+        </w:rPr>
+        <w:t>content-type</w:t>
+      </w:r>
+      <w:r>
+        <w:rPr>
+          <w:rFonts w:hint="eastAsia"/>
+        </w:rPr>
+        <w:t>类型渲染</w:t>
+      </w:r>
+    </w:p>
+    <w:p>
+      <w:pPr>
+        <w:pStyle w:val="2"/>
+        <w:rPr>
+          <w:rFonts w:hint="eastAsia"/>
+        </w:rPr>
+      </w:pPr>
+      <w:r>
+        <w:rPr>
+          <w:rFonts w:hint="eastAsia"/>
+        </w:rPr>
+        <w:t>HTTP</w:t>
+      </w:r>
+      <w:r>
+        <w:rPr>
+          <w:rFonts w:hint="eastAsia"/>
+        </w:rPr>
+        <w:t>简介</w:t>
+      </w:r>
+    </w:p>
+    <w:p>
+      <w:pPr>
+        <w:rPr>
+          <w:rFonts w:hint="eastAsia"/>
+        </w:rPr>
+      </w:pPr>
+      <w:r>
+        <w:rPr>
+          <w:rFonts w:hint="eastAsia"/>
+        </w:rPr>
+        <w:t>主动发起</w:t>
+      </w:r>
+      <w:r>
+        <w:rPr>
+          <w:rFonts w:hint="eastAsia"/>
+        </w:rPr>
+        <w:t>HTTP</w:t>
+      </w:r>
+      <w:r>
+        <w:rPr>
+          <w:rFonts w:hint="eastAsia"/>
+        </w:rPr>
+        <w:t>请求的叫客户端，被请求的叫服务端</w:t>
+      </w:r>
+    </w:p>
+    <w:p>
+      <w:pPr>
+        <w:rPr>
+          <w:rFonts w:hint="eastAsia"/>
+        </w:rPr>
+      </w:pPr>
+      <w:r>
+        <w:rPr>
+          <w:rFonts w:hint="eastAsia"/>
+        </w:rPr>
+        <w:t>普通文本和超文本之间的区别在于超文本可以有格式（</w:t>
+      </w:r>
+      <w:r>
+        <w:rPr>
+          <w:rFonts w:hint="eastAsia"/>
+        </w:rPr>
+        <w:t>txt</w:t>
+      </w:r>
+      <w:r>
+        <w:rPr>
+          <w:rFonts w:hint="eastAsia"/>
+        </w:rPr>
+        <w:t>和</w:t>
+      </w:r>
+      <w:r>
+        <w:rPr>
+          <w:rFonts w:hint="eastAsia"/>
+        </w:rPr>
+        <w:t>word</w:t>
+      </w:r>
+      <w:r>
+        <w:rPr>
+          <w:rFonts w:hint="eastAsia"/>
+        </w:rPr>
+        <w:t>）</w:t>
+      </w:r>
+    </w:p>
+    <w:p>
+      <w:pPr>
+        <w:rPr>
+          <w:rFonts w:hint="eastAsia"/>
+        </w:rPr>
+      </w:pPr>
+      <w:r>
+        <w:rPr>
+          <w:rFonts w:hint="eastAsia"/>
+        </w:rPr>
+        <w:t>超文本标记语言：用普通文本描述超文本</w:t>
+      </w:r>
+    </w:p>
+    <w:p>
+      <w:pPr>
+        <w:pStyle w:val="2"/>
+        <w:rPr>
+          <w:rFonts w:hint="eastAsia"/>
+        </w:rPr>
+      </w:pPr>
+      <w:r>
+        <w:rPr>
+          <w:rFonts w:hint="eastAsia"/>
+        </w:rPr>
+        <w:t>关于为什么要有</w:t>
+      </w:r>
+      <w:r>
+        <w:rPr>
+          <w:rFonts w:hint="eastAsia"/>
+        </w:rPr>
+        <w:t>HTTP</w:t>
+      </w:r>
+      <w:r>
+        <w:rPr>
+          <w:rFonts w:hint="eastAsia"/>
+        </w:rPr>
+        <w:t>的说明</w:t>
+      </w:r>
+    </w:p>
+    <w:p>
+      <w:pPr>
+        <w:rPr>
+          <w:rFonts w:hint="eastAsia"/>
+        </w:rPr>
+      </w:pPr>
+      <w:r>
+        <w:rPr>
+          <w:rFonts w:hint="eastAsia"/>
+        </w:rPr>
+        <w:t>正常情况下</w:t>
+      </w:r>
+      <w:r>
+        <w:rPr>
+          <w:rFonts w:hint="eastAsia"/>
+        </w:rPr>
+        <w:t>get</w:t>
+      </w:r>
+      <w:r>
+        <w:rPr>
+          <w:rFonts w:hint="eastAsia"/>
+        </w:rPr>
+        <w:t>请求请求体中没有东西</w:t>
+      </w:r>
+    </w:p>
+    <w:p>
+      <w:pPr>
+        <w:rPr>
+          <w:rFonts w:hint="eastAsia"/>
+          <w:sz w:val="15"/>
+          <w:szCs w:val="15"/>
+        </w:rPr>
+      </w:pPr>
+      <w:r>
+        <w:rPr>
+          <w:rFonts w:hint="eastAsia"/>
+          <w:sz w:val="15"/>
+          <w:szCs w:val="15"/>
+        </w:rPr>
+        <w:t>中文、语法（主谓宾）</w:t>
       </w:r>
     </w:p>
     <w:p/>
@@ -2738,6 +3695,17 @@
       <w:kern w:val="44"/>
       <w:sz w:val="44"/>
       <w:szCs w:val="44"/>
+    </w:rPr>
+  </w:style>
+  <w:style w:type="character" w:styleId="a7">
+    <w:name w:val="Hyperlink"/>
+    <w:basedOn w:val="a0"/>
+    <w:uiPriority w:val="99"/>
+    <w:unhideWhenUsed/>
+    <w:rsid w:val="00072DF2"/>
+    <w:rPr>
+      <w:color w:val="0000FF" w:themeColor="hyperlink"/>
+      <w:u w:val="single"/>
     </w:rPr>
   </w:style>
 </w:styles>

--- a/php.docx
+++ b/php.docx
@@ -2635,11 +2635,6 @@
       </w:r>
     </w:p>
     <w:p>
-      <w:pPr>
-        <w:rPr>
-          <w:rFonts w:hint="eastAsia"/>
-        </w:rPr>
-      </w:pPr>
       <w:r>
         <w:rPr>
           <w:rFonts w:hint="eastAsia"/>
@@ -2650,9 +2645,6 @@
     <w:p>
       <w:pPr>
         <w:pStyle w:val="1"/>
-        <w:rPr>
-          <w:rFonts w:hint="eastAsia"/>
-        </w:rPr>
       </w:pPr>
       <w:r>
         <w:rPr>
@@ -2665,9 +2657,6 @@
     <w:p>
       <w:pPr>
         <w:pStyle w:val="2"/>
-        <w:rPr>
-          <w:rFonts w:hint="eastAsia"/>
-        </w:rPr>
       </w:pPr>
       <w:r>
         <w:rPr>
@@ -2677,11 +2666,6 @@
       </w:r>
     </w:p>
     <w:p>
-      <w:pPr>
-        <w:rPr>
-          <w:rFonts w:hint="eastAsia"/>
-        </w:rPr>
-      </w:pPr>
       <w:r>
         <w:rPr>
           <w:noProof/>
@@ -2737,7 +2721,6 @@
       <w:pPr>
         <w:ind w:left="1680"/>
         <w:rPr>
-          <w:rFonts w:hint="eastAsia"/>
           <w:sz w:val="15"/>
           <w:szCs w:val="15"/>
         </w:rPr>
@@ -2834,7 +2817,6 @@
     <w:p>
       <w:pPr>
         <w:rPr>
-          <w:rFonts w:hint="eastAsia"/>
           <w:sz w:val="15"/>
           <w:szCs w:val="15"/>
         </w:rPr>
@@ -2856,11 +2838,6 @@
       </w:r>
     </w:p>
     <w:p>
-      <w:pPr>
-        <w:rPr>
-          <w:rFonts w:hint="eastAsia"/>
-        </w:rPr>
-      </w:pPr>
       <w:r>
         <w:rPr>
           <w:rFonts w:hint="eastAsia"/>
@@ -2901,7 +2878,6 @@
     <w:p>
       <w:pPr>
         <w:rPr>
-          <w:rFonts w:hint="eastAsia"/>
           <w:sz w:val="15"/>
           <w:szCs w:val="15"/>
         </w:rPr>
@@ -2985,9 +2961,6 @@
     <w:p>
       <w:pPr>
         <w:pStyle w:val="2"/>
-        <w:rPr>
-          <w:rFonts w:hint="eastAsia"/>
-        </w:rPr>
       </w:pPr>
       <w:r>
         <w:rPr>
@@ -2997,11 +2970,6 @@
       </w:r>
     </w:p>
     <w:p>
-      <w:pPr>
-        <w:rPr>
-          <w:rFonts w:hint="eastAsia"/>
-        </w:rPr>
-      </w:pPr>
       <w:r>
         <w:rPr>
           <w:rFonts w:hint="eastAsia"/>
@@ -3030,7 +2998,6 @@
     <w:p>
       <w:pPr>
         <w:rPr>
-          <w:rFonts w:hint="eastAsia"/>
           <w:sz w:val="15"/>
           <w:szCs w:val="15"/>
         </w:rPr>
@@ -3077,11 +3044,6 @@
       </w:r>
     </w:p>
     <w:p>
-      <w:pPr>
-        <w:rPr>
-          <w:rFonts w:hint="eastAsia"/>
-        </w:rPr>
-      </w:pPr>
       <w:r>
         <w:rPr>
           <w:rFonts w:hint="eastAsia"/>
@@ -3104,9 +3066,6 @@
     <w:p>
       <w:pPr>
         <w:pStyle w:val="2"/>
-        <w:rPr>
-          <w:rFonts w:hint="eastAsia"/>
-        </w:rPr>
       </w:pPr>
       <w:r>
         <w:rPr>
@@ -3122,11 +3081,6 @@
       </w:r>
     </w:p>
     <w:p>
-      <w:pPr>
-        <w:rPr>
-          <w:rFonts w:hint="eastAsia"/>
-        </w:rPr>
-      </w:pPr>
       <w:r>
         <w:rPr>
           <w:rFonts w:hint="eastAsia"/>
@@ -3147,11 +3101,6 @@
       </w:r>
     </w:p>
     <w:p>
-      <w:pPr>
-        <w:rPr>
-          <w:rFonts w:hint="eastAsia"/>
-        </w:rPr>
-      </w:pPr>
       <w:r>
         <w:rPr>
           <w:rFonts w:hint="eastAsia"/>
@@ -3184,11 +3133,6 @@
       </w:r>
     </w:p>
     <w:p>
-      <w:pPr>
-        <w:rPr>
-          <w:rFonts w:hint="eastAsia"/>
-        </w:rPr>
-      </w:pPr>
       <w:r>
         <w:rPr>
           <w:rFonts w:hint="eastAsia"/>
@@ -3199,9 +3143,6 @@
     <w:p>
       <w:pPr>
         <w:pStyle w:val="2"/>
-        <w:rPr>
-          <w:rFonts w:hint="eastAsia"/>
-        </w:rPr>
       </w:pPr>
       <w:r>
         <w:rPr>
@@ -3223,11 +3164,6 @@
       </w:r>
     </w:p>
     <w:p>
-      <w:pPr>
-        <w:rPr>
-          <w:rFonts w:hint="eastAsia"/>
-        </w:rPr>
-      </w:pPr>
       <w:r>
         <w:rPr>
           <w:rFonts w:hint="eastAsia"/>
@@ -3250,7 +3186,6 @@
     <w:p>
       <w:pPr>
         <w:rPr>
-          <w:rFonts w:hint="eastAsia"/>
           <w:sz w:val="15"/>
           <w:szCs w:val="15"/>
         </w:rPr>
@@ -3264,7 +3199,815 @@
         <w:t>中文、语法（主谓宾）</w:t>
       </w:r>
     </w:p>
-    <w:p/>
+    <w:p>
+      <w:pPr>
+        <w:pStyle w:val="2"/>
+      </w:pPr>
+      <w:r>
+        <w:rPr>
+          <w:rFonts w:hint="eastAsia"/>
+        </w:rPr>
+        <w:t>HTTP</w:t>
+      </w:r>
+      <w:r>
+        <w:rPr>
+          <w:rFonts w:hint="eastAsia"/>
+        </w:rPr>
+        <w:t>约定的内容</w:t>
+      </w:r>
+    </w:p>
+    <w:p>
+      <w:r>
+        <w:rPr>
+          <w:rFonts w:hint="eastAsia"/>
+        </w:rPr>
+        <w:t>User-Agent</w:t>
+      </w:r>
+    </w:p>
+    <w:p>
+      <w:pPr>
+        <w:rPr>
+          <w:sz w:val="15"/>
+          <w:szCs w:val="15"/>
+        </w:rPr>
+      </w:pPr>
+      <w:r>
+        <w:rPr>
+          <w:rFonts w:hint="eastAsia"/>
+          <w:sz w:val="15"/>
+          <w:szCs w:val="15"/>
+        </w:rPr>
+        <w:t>https</w:t>
+      </w:r>
+      <w:r>
+        <w:rPr>
+          <w:rFonts w:hint="eastAsia"/>
+          <w:sz w:val="15"/>
+          <w:szCs w:val="15"/>
+        </w:rPr>
+        <w:t>：客户端发送包时通过中间服务器加密，服务端读取包时通过中间服务器解密</w:t>
+      </w:r>
+    </w:p>
+    <w:p>
+      <w:r>
+        <w:rPr>
+          <w:rFonts w:hint="eastAsia"/>
+        </w:rPr>
+        <w:t>三次握手</w:t>
+      </w:r>
+    </w:p>
+    <w:p>
+      <w:pPr>
+        <w:pStyle w:val="2"/>
+      </w:pPr>
+      <w:r>
+        <w:rPr>
+          <w:rFonts w:hint="eastAsia"/>
+        </w:rPr>
+        <w:t>设置响应头的应用场景</w:t>
+      </w:r>
+    </w:p>
+    <w:p>
+      <w:r>
+        <w:rPr>
+          <w:rFonts w:hint="eastAsia"/>
+        </w:rPr>
+        <w:t>以</w:t>
+      </w:r>
+      <w:r>
+        <w:rPr>
+          <w:rFonts w:hint="eastAsia"/>
+        </w:rPr>
+        <w:t>GBK</w:t>
+      </w:r>
+      <w:r>
+        <w:rPr>
+          <w:rFonts w:hint="eastAsia"/>
+        </w:rPr>
+        <w:t>编码，写的</w:t>
+      </w:r>
+      <w:r>
+        <w:rPr>
+          <w:rFonts w:hint="eastAsia"/>
+        </w:rPr>
+        <w:t>charset=</w:t>
+      </w:r>
+      <w:r>
+        <w:t>”</w:t>
+      </w:r>
+      <w:r>
+        <w:rPr>
+          <w:rFonts w:hint="eastAsia"/>
+        </w:rPr>
+        <w:t>UTF-8</w:t>
+      </w:r>
+      <w:r>
+        <w:t>”</w:t>
+      </w:r>
+      <w:r>
+        <w:rPr>
+          <w:rFonts w:hint="eastAsia"/>
+        </w:rPr>
+        <w:t>，浏览器认为是</w:t>
+      </w:r>
+      <w:r>
+        <w:rPr>
+          <w:rFonts w:hint="eastAsia"/>
+        </w:rPr>
+        <w:t>UTF-8</w:t>
+      </w:r>
+      <w:r>
+        <w:rPr>
+          <w:rFonts w:hint="eastAsia"/>
+        </w:rPr>
+        <w:t>，出现乱码</w:t>
+      </w:r>
+    </w:p>
+    <w:p>
+      <w:pPr>
+        <w:pStyle w:val="2"/>
+      </w:pPr>
+      <w:r>
+        <w:rPr>
+          <w:rFonts w:hint="eastAsia"/>
+        </w:rPr>
+        <w:lastRenderedPageBreak/>
+        <w:t>设置响应头的应用场景补充</w:t>
+      </w:r>
+    </w:p>
+    <w:p>
+      <w:r>
+        <w:rPr>
+          <w:rFonts w:hint="eastAsia"/>
+        </w:rPr>
+        <w:t>header(</w:t>
+      </w:r>
+      <w:r>
+        <w:t>‘</w:t>
+      </w:r>
+      <w:r>
+        <w:rPr>
+          <w:rFonts w:hint="eastAsia"/>
+        </w:rPr>
+        <w:t>Location: xxx</w:t>
+      </w:r>
+      <w:r>
+        <w:t>’</w:t>
+      </w:r>
+      <w:r>
+        <w:rPr>
+          <w:rFonts w:hint="eastAsia"/>
+        </w:rPr>
+        <w:t>);</w:t>
+      </w:r>
+      <w:r>
+        <w:rPr>
+          <w:rFonts w:hint="eastAsia"/>
+        </w:rPr>
+        <w:t>是在响应头中添加一个</w:t>
+      </w:r>
+      <w:r>
+        <w:rPr>
+          <w:rFonts w:hint="eastAsia"/>
+        </w:rPr>
+        <w:t>location</w:t>
+      </w:r>
+      <w:r>
+        <w:rPr>
+          <w:rFonts w:hint="eastAsia"/>
+        </w:rPr>
+        <w:t>的头信息，客户端浏览器在接收到这个头信息过后会自动跳转到指定的地址</w:t>
+      </w:r>
+    </w:p>
+    <w:p>
+      <w:r>
+        <w:rPr>
+          <w:rFonts w:hint="eastAsia"/>
+        </w:rPr>
+        <w:t>切记不能循环重定向</w:t>
+      </w:r>
+    </w:p>
+    <w:p>
+      <w:pPr>
+        <w:rPr>
+          <w:sz w:val="15"/>
+          <w:szCs w:val="15"/>
+        </w:rPr>
+      </w:pPr>
+      <w:r>
+        <w:rPr>
+          <w:rFonts w:hint="eastAsia"/>
+          <w:sz w:val="15"/>
+          <w:szCs w:val="15"/>
+        </w:rPr>
+        <w:t>在点击一个链接的时候，如果链接的扩展名能被浏览器识别（</w:t>
+      </w:r>
+      <w:r>
+        <w:rPr>
+          <w:rFonts w:hint="eastAsia"/>
+          <w:sz w:val="15"/>
+          <w:szCs w:val="15"/>
+        </w:rPr>
+        <w:t>txt</w:t>
+      </w:r>
+      <w:r>
+        <w:rPr>
+          <w:rFonts w:hint="eastAsia"/>
+          <w:sz w:val="15"/>
+          <w:szCs w:val="15"/>
+        </w:rPr>
+        <w:t>，</w:t>
+      </w:r>
+      <w:r>
+        <w:rPr>
+          <w:rFonts w:hint="eastAsia"/>
+          <w:sz w:val="15"/>
+          <w:szCs w:val="15"/>
+        </w:rPr>
+        <w:t>jpg</w:t>
+      </w:r>
+      <w:r>
+        <w:rPr>
+          <w:rFonts w:hint="eastAsia"/>
+          <w:sz w:val="15"/>
+          <w:szCs w:val="15"/>
+        </w:rPr>
+        <w:t>），则会打开；如果不能被识别，则浏览器会下载</w:t>
+      </w:r>
+    </w:p>
+    <w:p>
+      <w:pPr>
+        <w:pStyle w:val="2"/>
+      </w:pPr>
+      <w:r>
+        <w:rPr>
+          <w:rFonts w:hint="eastAsia"/>
+        </w:rPr>
+        <w:t>数据表述手段（</w:t>
+      </w:r>
+      <w:r>
+        <w:rPr>
+          <w:rFonts w:hint="eastAsia"/>
+        </w:rPr>
+        <w:t>JSON</w:t>
+      </w:r>
+      <w:r>
+        <w:rPr>
+          <w:rFonts w:hint="eastAsia"/>
+        </w:rPr>
+        <w:t>基本概念）</w:t>
+      </w:r>
+    </w:p>
+    <w:p>
+      <w:pPr>
+        <w:rPr>
+          <w:sz w:val="15"/>
+          <w:szCs w:val="15"/>
+        </w:rPr>
+      </w:pPr>
+      <w:r>
+        <w:rPr>
+          <w:rFonts w:hint="eastAsia"/>
+          <w:sz w:val="15"/>
+          <w:szCs w:val="15"/>
+        </w:rPr>
+        <w:t>文本存储缺点：分隔符与内容可能有冲突；内容代表什么不能被理解；</w:t>
+      </w:r>
+      <w:r>
+        <w:rPr>
+          <w:rFonts w:hint="eastAsia"/>
+          <w:sz w:val="15"/>
+          <w:szCs w:val="15"/>
+        </w:rPr>
+        <w:t>多属性，少属性</w:t>
+      </w:r>
+    </w:p>
+    <w:p>
+      <w:r>
+        <w:rPr>
+          <w:rFonts w:hint="eastAsia"/>
+        </w:rPr>
+        <w:t>字面量是</w:t>
+      </w:r>
+      <w:r>
+        <w:rPr>
+          <w:rFonts w:hint="eastAsia"/>
+          <w:color w:val="FF0000"/>
+        </w:rPr>
+        <w:t>代码中</w:t>
+      </w:r>
+      <w:r>
+        <w:rPr>
+          <w:rFonts w:hint="eastAsia"/>
+        </w:rPr>
+        <w:t>表述数据的手段</w:t>
+      </w:r>
+    </w:p>
+    <w:p>
+      <w:r>
+        <w:rPr>
+          <w:rFonts w:hint="eastAsia"/>
+        </w:rPr>
+        <w:t>JSON</w:t>
+      </w:r>
+      <w:r>
+        <w:rPr>
+          <w:rFonts w:hint="eastAsia"/>
+        </w:rPr>
+        <w:t>是一种类似于</w:t>
+      </w:r>
+      <w:r>
+        <w:rPr>
+          <w:rFonts w:hint="eastAsia"/>
+        </w:rPr>
+        <w:t>JS</w:t>
+      </w:r>
+      <w:r>
+        <w:rPr>
+          <w:rFonts w:hint="eastAsia"/>
+        </w:rPr>
+        <w:t>字面量的手段</w:t>
+      </w:r>
+    </w:p>
+    <w:p>
+      <w:pPr>
+        <w:pStyle w:val="2"/>
+      </w:pPr>
+      <w:r>
+        <w:rPr>
+          <w:rFonts w:hint="eastAsia"/>
+        </w:rPr>
+        <w:t>JSON</w:t>
+      </w:r>
+      <w:r>
+        <w:rPr>
+          <w:rFonts w:hint="eastAsia"/>
+        </w:rPr>
+        <w:t>的基本使用</w:t>
+      </w:r>
+    </w:p>
+    <w:p>
+      <w:r>
+        <w:rPr>
+          <w:rFonts w:hint="eastAsia"/>
+        </w:rPr>
+        <w:t>没有</w:t>
+      </w:r>
+      <w:r>
+        <w:rPr>
+          <w:rFonts w:hint="eastAsia"/>
+        </w:rPr>
+        <w:t>undefined</w:t>
+      </w:r>
+    </w:p>
+    <w:p>
+      <w:r>
+        <w:rPr>
+          <w:rFonts w:hint="eastAsia"/>
+        </w:rPr>
+        <w:t>JSON</w:t>
+      </w:r>
+      <w:r>
+        <w:rPr>
+          <w:rFonts w:hint="eastAsia"/>
+        </w:rPr>
+        <w:t>中对象属性名称必须用双引号包裹；</w:t>
+      </w:r>
+      <w:r>
+        <w:rPr>
+          <w:rFonts w:hint="eastAsia"/>
+        </w:rPr>
+        <w:t>JSON</w:t>
+      </w:r>
+      <w:r>
+        <w:rPr>
+          <w:rFonts w:hint="eastAsia"/>
+        </w:rPr>
+        <w:t>中字符串必须用双引号包裹；</w:t>
+      </w:r>
+      <w:r>
+        <w:rPr>
+          <w:rFonts w:hint="eastAsia"/>
+        </w:rPr>
+        <w:t>JSON</w:t>
+      </w:r>
+      <w:r>
+        <w:rPr>
+          <w:rFonts w:hint="eastAsia"/>
+        </w:rPr>
+        <w:t>中不允许使用注释</w:t>
+      </w:r>
+    </w:p>
+    <w:p>
+      <w:r>
+        <w:rPr>
+          <w:rFonts w:hint="eastAsia"/>
+        </w:rPr>
+        <w:t>JSON</w:t>
+      </w:r>
+      <w:r>
+        <w:rPr>
+          <w:rFonts w:hint="eastAsia"/>
+        </w:rPr>
+        <w:t>是字符串格式</w:t>
+      </w:r>
+    </w:p>
+    <w:p>
+      <w:r>
+        <w:rPr>
+          <w:rFonts w:hint="eastAsia"/>
+        </w:rPr>
+        <w:t>JSON</w:t>
+      </w:r>
+      <w:r>
+        <w:rPr>
+          <w:rFonts w:hint="eastAsia"/>
+        </w:rPr>
+        <w:t>是表述手段，不是存储手段</w:t>
+      </w:r>
+    </w:p>
+    <w:p>
+      <w:pPr>
+        <w:rPr>
+          <w:sz w:val="15"/>
+          <w:szCs w:val="15"/>
+        </w:rPr>
+      </w:pPr>
+      <w:r>
+        <w:rPr>
+          <w:rFonts w:hint="eastAsia"/>
+          <w:sz w:val="15"/>
+          <w:szCs w:val="15"/>
+        </w:rPr>
+        <w:t>js</w:t>
+      </w:r>
+      <w:r>
+        <w:rPr>
+          <w:rFonts w:hint="eastAsia"/>
+          <w:sz w:val="15"/>
+          <w:szCs w:val="15"/>
+        </w:rPr>
+        <w:t>中反引号字符串（</w:t>
+      </w:r>
+      <w:r>
+        <w:rPr>
+          <w:rFonts w:hint="eastAsia"/>
+          <w:sz w:val="15"/>
+          <w:szCs w:val="15"/>
+        </w:rPr>
+        <w:t>``</w:t>
+      </w:r>
+      <w:r>
+        <w:rPr>
+          <w:rFonts w:hint="eastAsia"/>
+          <w:sz w:val="15"/>
+          <w:szCs w:val="15"/>
+        </w:rPr>
+        <w:t>）相当于</w:t>
+      </w:r>
+      <w:r>
+        <w:rPr>
+          <w:rFonts w:hint="eastAsia"/>
+          <w:sz w:val="15"/>
+          <w:szCs w:val="15"/>
+        </w:rPr>
+        <w:t>php</w:t>
+      </w:r>
+      <w:r>
+        <w:rPr>
+          <w:rFonts w:hint="eastAsia"/>
+          <w:sz w:val="15"/>
+          <w:szCs w:val="15"/>
+        </w:rPr>
+        <w:t>中的</w:t>
+      </w:r>
+      <w:r>
+        <w:rPr>
+          <w:sz w:val="15"/>
+          <w:szCs w:val="15"/>
+        </w:rPr>
+        <w:t>””</w:t>
+      </w:r>
+      <w:r>
+        <w:rPr>
+          <w:rFonts w:hint="eastAsia"/>
+          <w:sz w:val="15"/>
+          <w:szCs w:val="15"/>
+        </w:rPr>
+        <w:t>，且支持换行</w:t>
+      </w:r>
+    </w:p>
+    <w:p>
+      <w:pPr>
+        <w:rPr>
+          <w:sz w:val="15"/>
+          <w:szCs w:val="15"/>
+        </w:rPr>
+      </w:pPr>
+      <w:r>
+        <w:rPr>
+          <w:rFonts w:hint="eastAsia"/>
+          <w:sz w:val="15"/>
+          <w:szCs w:val="15"/>
+        </w:rPr>
+        <w:t>JSON.parse(str)</w:t>
+      </w:r>
+      <w:r>
+        <w:rPr>
+          <w:rFonts w:hint="eastAsia"/>
+          <w:sz w:val="15"/>
+          <w:szCs w:val="15"/>
+        </w:rPr>
+        <w:t>：将</w:t>
+      </w:r>
+      <w:r>
+        <w:rPr>
+          <w:rFonts w:hint="eastAsia"/>
+          <w:sz w:val="15"/>
+          <w:szCs w:val="15"/>
+        </w:rPr>
+        <w:t>JSON</w:t>
+      </w:r>
+      <w:r>
+        <w:rPr>
+          <w:rFonts w:hint="eastAsia"/>
+          <w:sz w:val="15"/>
+          <w:szCs w:val="15"/>
+        </w:rPr>
+        <w:t>格式的字符串转换为数据</w:t>
+      </w:r>
+    </w:p>
+    <w:p>
+      <w:r>
+        <w:rPr>
+          <w:rFonts w:hint="eastAsia"/>
+          <w:sz w:val="15"/>
+          <w:szCs w:val="15"/>
+        </w:rPr>
+        <w:t>JSON.stringify(arr)</w:t>
+      </w:r>
+      <w:r>
+        <w:rPr>
+          <w:rFonts w:hint="eastAsia"/>
+          <w:sz w:val="15"/>
+          <w:szCs w:val="15"/>
+        </w:rPr>
+        <w:t>：将数据转换为</w:t>
+      </w:r>
+      <w:r>
+        <w:rPr>
+          <w:rFonts w:hint="eastAsia"/>
+          <w:sz w:val="15"/>
+          <w:szCs w:val="15"/>
+        </w:rPr>
+        <w:t>JSON</w:t>
+      </w:r>
+    </w:p>
+    <w:p>
+      <w:pPr>
+        <w:pStyle w:val="2"/>
+      </w:pPr>
+      <w:r>
+        <w:rPr>
+          <w:rFonts w:hint="eastAsia"/>
+        </w:rPr>
+        <w:t>音乐新增功能的客户端表单</w:t>
+      </w:r>
+    </w:p>
+    <w:p>
+      <w:r>
+        <w:rPr>
+          <w:rFonts w:hint="eastAsia"/>
+        </w:rPr>
+        <w:t>有文件域，</w:t>
+      </w:r>
+      <w:r>
+        <w:rPr>
+          <w:rFonts w:hint="eastAsia"/>
+        </w:rPr>
+        <w:t>method=</w:t>
+      </w:r>
+      <w:r>
+        <w:t>”</w:t>
+      </w:r>
+      <w:r>
+        <w:rPr>
+          <w:rFonts w:hint="eastAsia"/>
+        </w:rPr>
+        <w:t>post</w:t>
+      </w:r>
+      <w:r>
+        <w:t>”</w:t>
+      </w:r>
+    </w:p>
+    <w:p>
+      <w:pPr>
+        <w:rPr>
+          <w:sz w:val="15"/>
+          <w:szCs w:val="15"/>
+        </w:rPr>
+      </w:pPr>
+      <w:r>
+        <w:rPr>
+          <w:rFonts w:hint="eastAsia"/>
+          <w:sz w:val="15"/>
+          <w:szCs w:val="15"/>
+        </w:rPr>
+        <w:t>&lt;label&gt;</w:t>
+      </w:r>
+      <w:r>
+        <w:rPr>
+          <w:rFonts w:hint="eastAsia"/>
+          <w:sz w:val="15"/>
+          <w:szCs w:val="15"/>
+        </w:rPr>
+        <w:t>的</w:t>
+      </w:r>
+      <w:r>
+        <w:rPr>
+          <w:rFonts w:hint="eastAsia"/>
+          <w:sz w:val="15"/>
+          <w:szCs w:val="15"/>
+        </w:rPr>
+        <w:t>for</w:t>
+      </w:r>
+      <w:r>
+        <w:rPr>
+          <w:rFonts w:hint="eastAsia"/>
+          <w:sz w:val="15"/>
+          <w:szCs w:val="15"/>
+        </w:rPr>
+        <w:t>属性对应</w:t>
+      </w:r>
+      <w:r>
+        <w:rPr>
+          <w:rFonts w:hint="eastAsia"/>
+          <w:sz w:val="15"/>
+          <w:szCs w:val="15"/>
+        </w:rPr>
+        <w:t>&lt;input&gt;</w:t>
+      </w:r>
+      <w:r>
+        <w:rPr>
+          <w:rFonts w:hint="eastAsia"/>
+          <w:sz w:val="15"/>
+          <w:szCs w:val="15"/>
+        </w:rPr>
+        <w:t>的</w:t>
+      </w:r>
+      <w:r>
+        <w:rPr>
+          <w:rFonts w:hint="eastAsia"/>
+          <w:sz w:val="15"/>
+          <w:szCs w:val="15"/>
+        </w:rPr>
+        <w:t>id</w:t>
+      </w:r>
+      <w:r>
+        <w:rPr>
+          <w:rFonts w:hint="eastAsia"/>
+          <w:sz w:val="15"/>
+          <w:szCs w:val="15"/>
+        </w:rPr>
+        <w:t>属性</w:t>
+      </w:r>
+    </w:p>
+    <w:p>
+      <w:pPr>
+        <w:pStyle w:val="2"/>
+      </w:pPr>
+      <w:r>
+        <w:rPr>
+          <w:rFonts w:hint="eastAsia"/>
+        </w:rPr>
+        <w:t>表单校验逻辑（错误消息呈现）</w:t>
+      </w:r>
+    </w:p>
+    <w:p>
+      <w:r>
+        <w:rPr>
+          <w:rFonts w:hint="eastAsia"/>
+        </w:rPr>
+        <w:t>$GLOBALS[</w:t>
+      </w:r>
+      <w:r>
+        <w:t>‘</w:t>
+      </w:r>
+      <w:r>
+        <w:rPr>
+          <w:rFonts w:hint="eastAsia"/>
+        </w:rPr>
+        <w:t>error_message</w:t>
+      </w:r>
+      <w:r>
+        <w:t>’</w:t>
+      </w:r>
+      <w:r>
+        <w:rPr>
+          <w:rFonts w:hint="eastAsia"/>
+        </w:rPr>
+        <w:t>]</w:t>
+      </w:r>
+    </w:p>
+    <w:p>
+      <w:pPr>
+        <w:pStyle w:val="2"/>
+      </w:pPr>
+      <w:r>
+        <w:rPr>
+          <w:rFonts w:hint="eastAsia"/>
+        </w:rPr>
+        <w:t>接收单个上传文件</w:t>
+      </w:r>
+    </w:p>
+    <w:p>
+      <w:r>
+        <w:rPr>
+          <w:rFonts w:hint="eastAsia"/>
+        </w:rPr>
+        <w:t>不选择文件，直接上传，</w:t>
+      </w:r>
+      <w:r>
+        <w:rPr>
+          <w:rFonts w:hint="eastAsia"/>
+        </w:rPr>
+        <w:t>$_FILES[</w:t>
+      </w:r>
+      <w:r>
+        <w:t>‘’</w:t>
+      </w:r>
+      <w:r>
+        <w:rPr>
+          <w:rFonts w:hint="eastAsia"/>
+        </w:rPr>
+        <w:t>]</w:t>
+      </w:r>
+      <w:r>
+        <w:rPr>
+          <w:rFonts w:hint="eastAsia"/>
+        </w:rPr>
+        <w:t>中也有一个文件对象，只是这个对象里面的键的值是空的</w:t>
+      </w:r>
+    </w:p>
+    <w:p>
+      <w:pPr>
+        <w:rPr>
+          <w:szCs w:val="21"/>
+        </w:rPr>
+      </w:pPr>
+      <w:r>
+        <w:rPr>
+          <w:rFonts w:hint="eastAsia"/>
+          <w:szCs w:val="21"/>
+        </w:rPr>
+        <w:t>两个用户上传的文件名称相同，一般情况会将上传的文件重命名</w:t>
+      </w:r>
+      <w:r>
+        <w:rPr>
+          <w:rFonts w:hint="eastAsia"/>
+          <w:szCs w:val="21"/>
+        </w:rPr>
+        <w:t>。</w:t>
+      </w:r>
+      <w:r>
+        <w:rPr>
+          <w:rFonts w:hint="eastAsia"/>
+          <w:color w:val="FF0000"/>
+          <w:szCs w:val="21"/>
+        </w:rPr>
+        <w:t xml:space="preserve">uniqid() . </w:t>
+      </w:r>
+      <w:r>
+        <w:rPr>
+          <w:color w:val="FF0000"/>
+          <w:szCs w:val="21"/>
+        </w:rPr>
+        <w:t>‘</w:t>
+      </w:r>
+      <w:r>
+        <w:rPr>
+          <w:rFonts w:hint="eastAsia"/>
+          <w:color w:val="FF0000"/>
+          <w:szCs w:val="21"/>
+        </w:rPr>
+        <w:t>-</w:t>
+      </w:r>
+      <w:r>
+        <w:rPr>
+          <w:color w:val="FF0000"/>
+          <w:szCs w:val="21"/>
+        </w:rPr>
+        <w:t>’</w:t>
+      </w:r>
+    </w:p>
+    <w:p>
+      <w:r>
+        <w:rPr>
+          <w:rFonts w:hint="eastAsia"/>
+        </w:rPr>
+        <w:t>pathinfo()</w:t>
+      </w:r>
+    </w:p>
     <w:sectPr>
       <w:pgSz w:w="11906" w:h="16838"/>
       <w:pgMar w:top="1440" w:right="1800" w:bottom="1440" w:left="1800" w:header="851" w:footer="992" w:gutter="0"/>

--- a/php.docx
+++ b/php.docx
@@ -1,6 +1,6 @@
 
 <file path=word/document.xml><?xml version="1.0" encoding="utf-8"?>
-<w:document xmlns:ve="http://schemas.openxmlformats.org/markup-compatibility/2006" xmlns:o="urn:schemas-microsoft-com:office:office" xmlns:r="http://schemas.openxmlformats.org/officeDocument/2006/relationships" xmlns:m="http://schemas.openxmlformats.org/officeDocument/2006/math" xmlns:v="urn:schemas-microsoft-com:vml" xmlns:wp="http://schemas.openxmlformats.org/drawingml/2006/wordprocessingDrawing" xmlns:w10="urn:schemas-microsoft-com:office:word" xmlns:w="http://schemas.openxmlformats.org/wordprocessingml/2006/main" xmlns:wne="http://schemas.microsoft.com/office/word/2006/wordml">
+<w:document xmlns:wpc="http://schemas.microsoft.com/office/word/2010/wordprocessingCanvas" xmlns:mc="http://schemas.openxmlformats.org/markup-compatibility/2006" xmlns:o="urn:schemas-microsoft-com:office:office" xmlns:r="http://schemas.openxmlformats.org/officeDocument/2006/relationships" xmlns:m="http://schemas.openxmlformats.org/officeDocument/2006/math" xmlns:v="urn:schemas-microsoft-com:vml" xmlns:wp14="http://schemas.microsoft.com/office/word/2010/wordprocessingDrawing" xmlns:wp="http://schemas.openxmlformats.org/drawingml/2006/wordprocessingDrawing" xmlns:w10="urn:schemas-microsoft-com:office:word" xmlns:w="http://schemas.openxmlformats.org/wordprocessingml/2006/main" xmlns:w14="http://schemas.microsoft.com/office/word/2010/wordml" xmlns:wpg="http://schemas.microsoft.com/office/word/2010/wordprocessingGroup" xmlns:wpi="http://schemas.microsoft.com/office/word/2010/wordprocessingInk" xmlns:wne="http://schemas.microsoft.com/office/word/2006/wordml" xmlns:wps="http://schemas.microsoft.com/office/word/2010/wordprocessingShape" mc:Ignorable="w14 wp14">
   <w:body>
     <w:p>
       <w:pPr>
@@ -655,514 +655,6 @@
             <wp:extent cx="5274310" cy="1225178"/>
             <wp:effectExtent l="0" t="0" r="2540" b="0"/>
             <wp:docPr id="1" name="图片 1"/>
-            <wp:cNvGraphicFramePr>
-              <a:graphicFrameLocks xmlns:a="http://schemas.openxmlformats.org/drawingml/2006/main" noChangeAspect="1"/>
-            </wp:cNvGraphicFramePr>
-            <a:graphic xmlns:a="http://schemas.openxmlformats.org/drawingml/2006/main">
-              <a:graphicData uri="http://schemas.openxmlformats.org/drawingml/2006/picture">
-                <pic:pic xmlns:pic="http://schemas.openxmlformats.org/drawingml/2006/picture">
-                  <pic:nvPicPr>
-                    <pic:cNvPr id="0" name=""/>
-                    <pic:cNvPicPr/>
-                  </pic:nvPicPr>
-                  <pic:blipFill>
-                    <a:blip r:embed="rId6"/>
-                    <a:stretch>
-                      <a:fillRect/>
-                    </a:stretch>
-                  </pic:blipFill>
-                  <pic:spPr>
-                    <a:xfrm>
-                      <a:off x="0" y="0"/>
-                      <a:ext cx="5274310" cy="1225178"/>
-                    </a:xfrm>
-                    <a:prstGeom prst="rect">
-                      <a:avLst/>
-                    </a:prstGeom>
-                  </pic:spPr>
-                </pic:pic>
-              </a:graphicData>
-            </a:graphic>
-          </wp:inline>
-        </w:drawing>
-      </w:r>
-    </w:p>
-    <w:p>
-      <w:r>
-        <w:rPr>
-          <w:rFonts w:hint="eastAsia"/>
-        </w:rPr>
-        <w:t>推荐</w:t>
-      </w:r>
-      <w:r>
-        <w:rPr>
-          <w:rFonts w:hint="eastAsia"/>
-        </w:rPr>
-        <w:t>1</w:t>
-      </w:r>
-      <w:r>
-        <w:rPr>
-          <w:rFonts w:hint="eastAsia"/>
-        </w:rPr>
-        <w:t>，</w:t>
-      </w:r>
-      <w:r>
-        <w:rPr>
-          <w:rFonts w:hint="eastAsia"/>
-        </w:rPr>
-        <w:t>代码交给别人去部署，别人不一定会配置文件设置时区</w:t>
-      </w:r>
-      <w:r>
-        <w:rPr>
-          <w:rFonts w:hint="eastAsia"/>
-        </w:rPr>
-        <w:t>，更灵活，可以设置不同的时区</w:t>
-      </w:r>
-    </w:p>
-    <w:p>
-      <w:pPr>
-        <w:pStyle w:val="2"/>
-      </w:pPr>
-      <w:r>
-        <w:rPr>
-          <w:rFonts w:hint="eastAsia"/>
-        </w:rPr>
-        <w:t>时间格式的字符串转时间戳</w:t>
-      </w:r>
-    </w:p>
-    <w:p>
-      <w:r>
-        <w:rPr>
-          <w:rFonts w:hint="eastAsia"/>
-        </w:rPr>
-        <w:t>strtotime(</w:t>
-      </w:r>
-      <w:r>
-        <w:t>‘</w:t>
-      </w:r>
-      <w:r>
-        <w:rPr>
-          <w:rFonts w:hint="eastAsia"/>
-        </w:rPr>
-        <w:t>2017-10-22 15:18:58</w:t>
-      </w:r>
-      <w:r>
-        <w:t>’</w:t>
-      </w:r>
-      <w:r>
-        <w:rPr>
-          <w:rFonts w:hint="eastAsia"/>
-        </w:rPr>
-        <w:t>)</w:t>
-      </w:r>
-      <w:r>
-        <w:rPr>
-          <w:rFonts w:hint="eastAsia"/>
-        </w:rPr>
-        <w:t>：把有格式的时间字符串转换为时间戳</w:t>
-      </w:r>
-    </w:p>
-    <w:p>
-      <w:r>
-        <w:rPr>
-          <w:rFonts w:hint="eastAsia"/>
-        </w:rPr>
-        <w:t>echo date(</w:t>
-      </w:r>
-      <w:r>
-        <w:t>‘</w:t>
-      </w:r>
-      <w:r>
-        <w:rPr>
-          <w:rFonts w:hint="eastAsia"/>
-        </w:rPr>
-        <w:t>2017</w:t>
-      </w:r>
-      <w:r>
-        <w:rPr>
-          <w:rFonts w:hint="eastAsia"/>
-        </w:rPr>
-        <w:t>年</w:t>
-      </w:r>
-      <w:r>
-        <w:rPr>
-          <w:rFonts w:hint="eastAsia"/>
-        </w:rPr>
-        <w:t>10</w:t>
-      </w:r>
-      <w:r>
-        <w:rPr>
-          <w:rFonts w:hint="eastAsia"/>
-        </w:rPr>
-        <w:t>月</w:t>
-      </w:r>
-      <w:r>
-        <w:rPr>
-          <w:rFonts w:hint="eastAsia"/>
-        </w:rPr>
-        <w:t>22</w:t>
-      </w:r>
-      <w:r>
-        <w:rPr>
-          <w:rFonts w:hint="eastAsia"/>
-        </w:rPr>
-        <w:t>日</w:t>
-      </w:r>
-      <w:r>
-        <w:rPr>
-          <w:rFonts w:hint="eastAsia"/>
-        </w:rPr>
-        <w:t>&lt;b\r&gt;15:18:58</w:t>
-      </w:r>
-      <w:r>
-        <w:t>’</w:t>
-      </w:r>
-      <w:r>
-        <w:rPr>
-          <w:rFonts w:hint="eastAsia"/>
-        </w:rPr>
-        <w:t>,$timestamp);</w:t>
-      </w:r>
-    </w:p>
-    <w:p>
-      <w:pPr>
-        <w:rPr>
-          <w:sz w:val="15"/>
-          <w:szCs w:val="15"/>
-        </w:rPr>
-      </w:pPr>
-      <w:r>
-        <w:rPr>
-          <w:sz w:val="15"/>
-          <w:szCs w:val="15"/>
-        </w:rPr>
-        <w:lastRenderedPageBreak/>
-        <w:t>‘</w:t>
-      </w:r>
-      <w:r>
-        <w:rPr>
-          <w:rFonts w:hint="eastAsia"/>
-          <w:sz w:val="15"/>
-          <w:szCs w:val="15"/>
-        </w:rPr>
-        <w:t>2017</w:t>
-      </w:r>
-      <w:r>
-        <w:rPr>
-          <w:rFonts w:hint="eastAsia"/>
-          <w:sz w:val="15"/>
-          <w:szCs w:val="15"/>
-        </w:rPr>
-        <w:t>年</w:t>
-      </w:r>
-      <w:r>
-        <w:rPr>
-          <w:rFonts w:hint="eastAsia"/>
-          <w:sz w:val="15"/>
-          <w:szCs w:val="15"/>
-        </w:rPr>
-        <w:t>10</w:t>
-      </w:r>
-      <w:r>
-        <w:rPr>
-          <w:rFonts w:hint="eastAsia"/>
-          <w:sz w:val="15"/>
-          <w:szCs w:val="15"/>
-        </w:rPr>
-        <w:t>月</w:t>
-      </w:r>
-      <w:r>
-        <w:rPr>
-          <w:rFonts w:hint="eastAsia"/>
-          <w:sz w:val="15"/>
-          <w:szCs w:val="15"/>
-        </w:rPr>
-        <w:t>22</w:t>
-      </w:r>
-      <w:r>
-        <w:rPr>
-          <w:rFonts w:hint="eastAsia"/>
-          <w:sz w:val="15"/>
-          <w:szCs w:val="15"/>
-        </w:rPr>
-        <w:t>日</w:t>
-      </w:r>
-      <w:r>
-        <w:rPr>
-          <w:rFonts w:hint="eastAsia"/>
-          <w:sz w:val="15"/>
-          <w:szCs w:val="15"/>
-        </w:rPr>
-        <w:t>&lt;b\r&gt;15:18:58</w:t>
-      </w:r>
-      <w:r>
-        <w:rPr>
-          <w:sz w:val="15"/>
-          <w:szCs w:val="15"/>
-        </w:rPr>
-        <w:t>’</w:t>
-      </w:r>
-      <w:r>
-        <w:rPr>
-          <w:rFonts w:hint="eastAsia"/>
-          <w:sz w:val="15"/>
-          <w:szCs w:val="15"/>
-        </w:rPr>
-        <w:t>：</w:t>
-      </w:r>
-      <w:r>
-        <w:rPr>
-          <w:rFonts w:hint="eastAsia"/>
-          <w:sz w:val="15"/>
-          <w:szCs w:val="15"/>
-        </w:rPr>
-        <w:t>\</w:t>
-      </w:r>
-      <w:r>
-        <w:rPr>
-          <w:rFonts w:hint="eastAsia"/>
-          <w:sz w:val="15"/>
-          <w:szCs w:val="15"/>
-        </w:rPr>
-        <w:t>给</w:t>
-      </w:r>
-      <w:r>
-        <w:rPr>
-          <w:rFonts w:hint="eastAsia"/>
-          <w:sz w:val="15"/>
-          <w:szCs w:val="15"/>
-        </w:rPr>
-        <w:t>r</w:t>
-      </w:r>
-      <w:r>
-        <w:rPr>
-          <w:rFonts w:hint="eastAsia"/>
-          <w:sz w:val="15"/>
-          <w:szCs w:val="15"/>
-        </w:rPr>
-        <w:t>用</w:t>
-      </w:r>
-    </w:p>
-    <w:p>
-      <w:pPr>
-        <w:rPr>
-          <w:sz w:val="15"/>
-          <w:szCs w:val="15"/>
-        </w:rPr>
-      </w:pPr>
-      <w:r>
-        <w:rPr>
-          <w:sz w:val="15"/>
-          <w:szCs w:val="15"/>
-        </w:rPr>
-        <w:t>“</w:t>
-      </w:r>
-      <w:r>
-        <w:rPr>
-          <w:rFonts w:hint="eastAsia"/>
-          <w:sz w:val="15"/>
-          <w:szCs w:val="15"/>
-        </w:rPr>
-        <w:t>2017</w:t>
-      </w:r>
-      <w:r>
-        <w:rPr>
-          <w:rFonts w:hint="eastAsia"/>
-          <w:sz w:val="15"/>
-          <w:szCs w:val="15"/>
-        </w:rPr>
-        <w:t>年</w:t>
-      </w:r>
-      <w:r>
-        <w:rPr>
-          <w:rFonts w:hint="eastAsia"/>
-          <w:sz w:val="15"/>
-          <w:szCs w:val="15"/>
-        </w:rPr>
-        <w:t>10</w:t>
-      </w:r>
-      <w:r>
-        <w:rPr>
-          <w:rFonts w:hint="eastAsia"/>
-          <w:sz w:val="15"/>
-          <w:szCs w:val="15"/>
-        </w:rPr>
-        <w:t>月</w:t>
-      </w:r>
-      <w:r>
-        <w:rPr>
-          <w:rFonts w:hint="eastAsia"/>
-          <w:sz w:val="15"/>
-          <w:szCs w:val="15"/>
-        </w:rPr>
-        <w:t>22</w:t>
-      </w:r>
-      <w:r>
-        <w:rPr>
-          <w:rFonts w:hint="eastAsia"/>
-          <w:sz w:val="15"/>
-          <w:szCs w:val="15"/>
-        </w:rPr>
-        <w:t>日</w:t>
-      </w:r>
-      <w:r>
-        <w:rPr>
-          <w:rFonts w:hint="eastAsia"/>
-          <w:sz w:val="15"/>
-          <w:szCs w:val="15"/>
-        </w:rPr>
-        <w:t>&lt;b\r&gt;15:18:58</w:t>
-      </w:r>
-      <w:r>
-        <w:rPr>
-          <w:sz w:val="15"/>
-          <w:szCs w:val="15"/>
-        </w:rPr>
-        <w:t>”</w:t>
-      </w:r>
-      <w:r>
-        <w:rPr>
-          <w:rFonts w:hint="eastAsia"/>
-          <w:sz w:val="15"/>
-          <w:szCs w:val="15"/>
-        </w:rPr>
-        <w:t>：</w:t>
-      </w:r>
-      <w:r>
-        <w:rPr>
-          <w:rFonts w:hint="eastAsia"/>
-          <w:sz w:val="15"/>
-          <w:szCs w:val="15"/>
-        </w:rPr>
-        <w:t>\r</w:t>
-      </w:r>
-    </w:p>
-    <w:p>
-      <w:pPr>
-        <w:rPr>
-          <w:sz w:val="15"/>
-          <w:szCs w:val="15"/>
-        </w:rPr>
-      </w:pPr>
-      <w:r>
-        <w:rPr>
-          <w:rFonts w:hint="eastAsia"/>
-          <w:sz w:val="15"/>
-          <w:szCs w:val="15"/>
-        </w:rPr>
-        <w:t>php</w:t>
-      </w:r>
-      <w:r>
-        <w:rPr>
-          <w:rFonts w:hint="eastAsia"/>
-          <w:sz w:val="15"/>
-          <w:szCs w:val="15"/>
-        </w:rPr>
-        <w:t>解析字符串时，单引号字符串不支持转意符</w:t>
-      </w:r>
-    </w:p>
-    <w:p>
-      <w:pPr>
-        <w:rPr>
-          <w:sz w:val="15"/>
-          <w:szCs w:val="15"/>
-        </w:rPr>
-      </w:pPr>
-      <w:r>
-        <w:rPr>
-          <w:rFonts w:hint="eastAsia"/>
-          <w:sz w:val="15"/>
-          <w:szCs w:val="15"/>
-        </w:rPr>
-        <w:t>\n</w:t>
-      </w:r>
-      <w:r>
-        <w:rPr>
-          <w:rFonts w:hint="eastAsia"/>
-          <w:sz w:val="15"/>
-          <w:szCs w:val="15"/>
-        </w:rPr>
-        <w:t>：换行</w:t>
-      </w:r>
-      <w:r>
-        <w:rPr>
-          <w:rFonts w:hint="eastAsia"/>
-          <w:sz w:val="15"/>
-          <w:szCs w:val="15"/>
-        </w:rPr>
-        <w:tab/>
-      </w:r>
-      <w:r>
-        <w:rPr>
-          <w:rFonts w:hint="eastAsia"/>
-          <w:sz w:val="15"/>
-          <w:szCs w:val="15"/>
-        </w:rPr>
-        <w:tab/>
-        <w:t>\r</w:t>
-      </w:r>
-      <w:r>
-        <w:rPr>
-          <w:rFonts w:hint="eastAsia"/>
-          <w:sz w:val="15"/>
-          <w:szCs w:val="15"/>
-        </w:rPr>
-        <w:t>：回车</w:t>
-      </w:r>
-    </w:p>
-    <w:p>
-      <w:pPr>
-        <w:pStyle w:val="2"/>
-      </w:pPr>
-      <w:r>
-        <w:rPr>
-          <w:rFonts w:hint="eastAsia"/>
-        </w:rPr>
-        <w:t>常量在</w:t>
-      </w:r>
-      <w:r>
-        <w:rPr>
-          <w:rFonts w:hint="eastAsia"/>
-        </w:rPr>
-        <w:t>PHP</w:t>
-      </w:r>
-      <w:r>
-        <w:rPr>
-          <w:rFonts w:hint="eastAsia"/>
-        </w:rPr>
-        <w:t>中的使用</w:t>
-      </w:r>
-    </w:p>
-    <w:p>
-      <w:r>
-        <w:rPr>
-          <w:rFonts w:hint="eastAsia"/>
-        </w:rPr>
-        <w:t>目录名</w:t>
-      </w:r>
-      <w:r>
-        <w:rPr>
-          <w:rFonts w:hint="eastAsia"/>
-        </w:rPr>
-        <w:t>/</w:t>
-      </w:r>
-      <w:r>
-        <w:rPr>
-          <w:rFonts w:hint="eastAsia"/>
-        </w:rPr>
-        <w:t>文件名</w:t>
-      </w:r>
-    </w:p>
-    <w:p>
-      <w:r>
-        <w:rPr>
-          <w:noProof/>
-        </w:rPr>
-        <w:drawing>
-          <wp:inline distT="0" distB="0" distL="0" distR="0">
-            <wp:extent cx="2695238" cy="2447619"/>
-            <wp:effectExtent l="0" t="0" r="0" b="0"/>
-            <wp:docPr id="2" name="图片 2"/>
             <wp:cNvGraphicFramePr>
               <a:graphicFrameLocks xmlns:a="http://schemas.openxmlformats.org/drawingml/2006/main" noChangeAspect="1"/>
             </wp:cNvGraphicFramePr>
@@ -1182,6 +674,514 @@
                   <pic:spPr>
                     <a:xfrm>
                       <a:off x="0" y="0"/>
+                      <a:ext cx="5274310" cy="1225178"/>
+                    </a:xfrm>
+                    <a:prstGeom prst="rect">
+                      <a:avLst/>
+                    </a:prstGeom>
+                  </pic:spPr>
+                </pic:pic>
+              </a:graphicData>
+            </a:graphic>
+          </wp:inline>
+        </w:drawing>
+      </w:r>
+    </w:p>
+    <w:p>
+      <w:r>
+        <w:rPr>
+          <w:rFonts w:hint="eastAsia"/>
+        </w:rPr>
+        <w:t>推荐</w:t>
+      </w:r>
+      <w:r>
+        <w:rPr>
+          <w:rFonts w:hint="eastAsia"/>
+        </w:rPr>
+        <w:t>1</w:t>
+      </w:r>
+      <w:r>
+        <w:rPr>
+          <w:rFonts w:hint="eastAsia"/>
+        </w:rPr>
+        <w:t>，</w:t>
+      </w:r>
+      <w:r>
+        <w:rPr>
+          <w:rFonts w:hint="eastAsia"/>
+        </w:rPr>
+        <w:t>代码交给别人去部署，别人不一定会配置文件设置时区</w:t>
+      </w:r>
+      <w:r>
+        <w:rPr>
+          <w:rFonts w:hint="eastAsia"/>
+        </w:rPr>
+        <w:t>，更灵活，可以设置不同的时区</w:t>
+      </w:r>
+    </w:p>
+    <w:p>
+      <w:pPr>
+        <w:pStyle w:val="2"/>
+      </w:pPr>
+      <w:r>
+        <w:rPr>
+          <w:rFonts w:hint="eastAsia"/>
+        </w:rPr>
+        <w:t>时间格式的字符串转时间戳</w:t>
+      </w:r>
+    </w:p>
+    <w:p>
+      <w:r>
+        <w:rPr>
+          <w:rFonts w:hint="eastAsia"/>
+        </w:rPr>
+        <w:t>strtotime(</w:t>
+      </w:r>
+      <w:r>
+        <w:t>‘</w:t>
+      </w:r>
+      <w:r>
+        <w:rPr>
+          <w:rFonts w:hint="eastAsia"/>
+        </w:rPr>
+        <w:t>2017-10-22 15:18:58</w:t>
+      </w:r>
+      <w:r>
+        <w:t>’</w:t>
+      </w:r>
+      <w:r>
+        <w:rPr>
+          <w:rFonts w:hint="eastAsia"/>
+        </w:rPr>
+        <w:t>)</w:t>
+      </w:r>
+      <w:r>
+        <w:rPr>
+          <w:rFonts w:hint="eastAsia"/>
+        </w:rPr>
+        <w:t>：把有格式的时间字符串转换为时间戳</w:t>
+      </w:r>
+    </w:p>
+    <w:p>
+      <w:r>
+        <w:rPr>
+          <w:rFonts w:hint="eastAsia"/>
+        </w:rPr>
+        <w:t>echo date(</w:t>
+      </w:r>
+      <w:r>
+        <w:t>‘</w:t>
+      </w:r>
+      <w:r>
+        <w:rPr>
+          <w:rFonts w:hint="eastAsia"/>
+        </w:rPr>
+        <w:t>2017</w:t>
+      </w:r>
+      <w:r>
+        <w:rPr>
+          <w:rFonts w:hint="eastAsia"/>
+        </w:rPr>
+        <w:t>年</w:t>
+      </w:r>
+      <w:r>
+        <w:rPr>
+          <w:rFonts w:hint="eastAsia"/>
+        </w:rPr>
+        <w:t>10</w:t>
+      </w:r>
+      <w:r>
+        <w:rPr>
+          <w:rFonts w:hint="eastAsia"/>
+        </w:rPr>
+        <w:t>月</w:t>
+      </w:r>
+      <w:r>
+        <w:rPr>
+          <w:rFonts w:hint="eastAsia"/>
+        </w:rPr>
+        <w:t>22</w:t>
+      </w:r>
+      <w:r>
+        <w:rPr>
+          <w:rFonts w:hint="eastAsia"/>
+        </w:rPr>
+        <w:t>日</w:t>
+      </w:r>
+      <w:r>
+        <w:rPr>
+          <w:rFonts w:hint="eastAsia"/>
+        </w:rPr>
+        <w:t>&lt;b\r&gt;15:18:58</w:t>
+      </w:r>
+      <w:r>
+        <w:t>’</w:t>
+      </w:r>
+      <w:r>
+        <w:rPr>
+          <w:rFonts w:hint="eastAsia"/>
+        </w:rPr>
+        <w:t>,$timestamp);</w:t>
+      </w:r>
+    </w:p>
+    <w:p>
+      <w:pPr>
+        <w:rPr>
+          <w:sz w:val="15"/>
+          <w:szCs w:val="15"/>
+        </w:rPr>
+      </w:pPr>
+      <w:r>
+        <w:rPr>
+          <w:sz w:val="15"/>
+          <w:szCs w:val="15"/>
+        </w:rPr>
+        <w:lastRenderedPageBreak/>
+        <w:t>‘</w:t>
+      </w:r>
+      <w:r>
+        <w:rPr>
+          <w:rFonts w:hint="eastAsia"/>
+          <w:sz w:val="15"/>
+          <w:szCs w:val="15"/>
+        </w:rPr>
+        <w:t>2017</w:t>
+      </w:r>
+      <w:r>
+        <w:rPr>
+          <w:rFonts w:hint="eastAsia"/>
+          <w:sz w:val="15"/>
+          <w:szCs w:val="15"/>
+        </w:rPr>
+        <w:t>年</w:t>
+      </w:r>
+      <w:r>
+        <w:rPr>
+          <w:rFonts w:hint="eastAsia"/>
+          <w:sz w:val="15"/>
+          <w:szCs w:val="15"/>
+        </w:rPr>
+        <w:t>10</w:t>
+      </w:r>
+      <w:r>
+        <w:rPr>
+          <w:rFonts w:hint="eastAsia"/>
+          <w:sz w:val="15"/>
+          <w:szCs w:val="15"/>
+        </w:rPr>
+        <w:t>月</w:t>
+      </w:r>
+      <w:r>
+        <w:rPr>
+          <w:rFonts w:hint="eastAsia"/>
+          <w:sz w:val="15"/>
+          <w:szCs w:val="15"/>
+        </w:rPr>
+        <w:t>22</w:t>
+      </w:r>
+      <w:r>
+        <w:rPr>
+          <w:rFonts w:hint="eastAsia"/>
+          <w:sz w:val="15"/>
+          <w:szCs w:val="15"/>
+        </w:rPr>
+        <w:t>日</w:t>
+      </w:r>
+      <w:r>
+        <w:rPr>
+          <w:rFonts w:hint="eastAsia"/>
+          <w:sz w:val="15"/>
+          <w:szCs w:val="15"/>
+        </w:rPr>
+        <w:t>&lt;b\r&gt;15:18:58</w:t>
+      </w:r>
+      <w:r>
+        <w:rPr>
+          <w:sz w:val="15"/>
+          <w:szCs w:val="15"/>
+        </w:rPr>
+        <w:t>’</w:t>
+      </w:r>
+      <w:r>
+        <w:rPr>
+          <w:rFonts w:hint="eastAsia"/>
+          <w:sz w:val="15"/>
+          <w:szCs w:val="15"/>
+        </w:rPr>
+        <w:t>：</w:t>
+      </w:r>
+      <w:r>
+        <w:rPr>
+          <w:rFonts w:hint="eastAsia"/>
+          <w:sz w:val="15"/>
+          <w:szCs w:val="15"/>
+        </w:rPr>
+        <w:t>\</w:t>
+      </w:r>
+      <w:r>
+        <w:rPr>
+          <w:rFonts w:hint="eastAsia"/>
+          <w:sz w:val="15"/>
+          <w:szCs w:val="15"/>
+        </w:rPr>
+        <w:t>给</w:t>
+      </w:r>
+      <w:r>
+        <w:rPr>
+          <w:rFonts w:hint="eastAsia"/>
+          <w:sz w:val="15"/>
+          <w:szCs w:val="15"/>
+        </w:rPr>
+        <w:t>r</w:t>
+      </w:r>
+      <w:r>
+        <w:rPr>
+          <w:rFonts w:hint="eastAsia"/>
+          <w:sz w:val="15"/>
+          <w:szCs w:val="15"/>
+        </w:rPr>
+        <w:t>用</w:t>
+      </w:r>
+    </w:p>
+    <w:p>
+      <w:pPr>
+        <w:rPr>
+          <w:sz w:val="15"/>
+          <w:szCs w:val="15"/>
+        </w:rPr>
+      </w:pPr>
+      <w:r>
+        <w:rPr>
+          <w:sz w:val="15"/>
+          <w:szCs w:val="15"/>
+        </w:rPr>
+        <w:t>“</w:t>
+      </w:r>
+      <w:r>
+        <w:rPr>
+          <w:rFonts w:hint="eastAsia"/>
+          <w:sz w:val="15"/>
+          <w:szCs w:val="15"/>
+        </w:rPr>
+        <w:t>2017</w:t>
+      </w:r>
+      <w:r>
+        <w:rPr>
+          <w:rFonts w:hint="eastAsia"/>
+          <w:sz w:val="15"/>
+          <w:szCs w:val="15"/>
+        </w:rPr>
+        <w:t>年</w:t>
+      </w:r>
+      <w:r>
+        <w:rPr>
+          <w:rFonts w:hint="eastAsia"/>
+          <w:sz w:val="15"/>
+          <w:szCs w:val="15"/>
+        </w:rPr>
+        <w:t>10</w:t>
+      </w:r>
+      <w:r>
+        <w:rPr>
+          <w:rFonts w:hint="eastAsia"/>
+          <w:sz w:val="15"/>
+          <w:szCs w:val="15"/>
+        </w:rPr>
+        <w:t>月</w:t>
+      </w:r>
+      <w:r>
+        <w:rPr>
+          <w:rFonts w:hint="eastAsia"/>
+          <w:sz w:val="15"/>
+          <w:szCs w:val="15"/>
+        </w:rPr>
+        <w:t>22</w:t>
+      </w:r>
+      <w:r>
+        <w:rPr>
+          <w:rFonts w:hint="eastAsia"/>
+          <w:sz w:val="15"/>
+          <w:szCs w:val="15"/>
+        </w:rPr>
+        <w:t>日</w:t>
+      </w:r>
+      <w:r>
+        <w:rPr>
+          <w:rFonts w:hint="eastAsia"/>
+          <w:sz w:val="15"/>
+          <w:szCs w:val="15"/>
+        </w:rPr>
+        <w:t>&lt;b\r&gt;15:18:58</w:t>
+      </w:r>
+      <w:r>
+        <w:rPr>
+          <w:sz w:val="15"/>
+          <w:szCs w:val="15"/>
+        </w:rPr>
+        <w:t>”</w:t>
+      </w:r>
+      <w:r>
+        <w:rPr>
+          <w:rFonts w:hint="eastAsia"/>
+          <w:sz w:val="15"/>
+          <w:szCs w:val="15"/>
+        </w:rPr>
+        <w:t>：</w:t>
+      </w:r>
+      <w:r>
+        <w:rPr>
+          <w:rFonts w:hint="eastAsia"/>
+          <w:sz w:val="15"/>
+          <w:szCs w:val="15"/>
+        </w:rPr>
+        <w:t>\r</w:t>
+      </w:r>
+    </w:p>
+    <w:p>
+      <w:pPr>
+        <w:rPr>
+          <w:sz w:val="15"/>
+          <w:szCs w:val="15"/>
+        </w:rPr>
+      </w:pPr>
+      <w:r>
+        <w:rPr>
+          <w:rFonts w:hint="eastAsia"/>
+          <w:sz w:val="15"/>
+          <w:szCs w:val="15"/>
+        </w:rPr>
+        <w:t>php</w:t>
+      </w:r>
+      <w:r>
+        <w:rPr>
+          <w:rFonts w:hint="eastAsia"/>
+          <w:sz w:val="15"/>
+          <w:szCs w:val="15"/>
+        </w:rPr>
+        <w:t>解析字符串时，单引号字符串不支持转意符</w:t>
+      </w:r>
+    </w:p>
+    <w:p>
+      <w:pPr>
+        <w:rPr>
+          <w:sz w:val="15"/>
+          <w:szCs w:val="15"/>
+        </w:rPr>
+      </w:pPr>
+      <w:r>
+        <w:rPr>
+          <w:rFonts w:hint="eastAsia"/>
+          <w:sz w:val="15"/>
+          <w:szCs w:val="15"/>
+        </w:rPr>
+        <w:t>\n</w:t>
+      </w:r>
+      <w:r>
+        <w:rPr>
+          <w:rFonts w:hint="eastAsia"/>
+          <w:sz w:val="15"/>
+          <w:szCs w:val="15"/>
+        </w:rPr>
+        <w:t>：换行</w:t>
+      </w:r>
+      <w:r>
+        <w:rPr>
+          <w:rFonts w:hint="eastAsia"/>
+          <w:sz w:val="15"/>
+          <w:szCs w:val="15"/>
+        </w:rPr>
+        <w:tab/>
+      </w:r>
+      <w:r>
+        <w:rPr>
+          <w:rFonts w:hint="eastAsia"/>
+          <w:sz w:val="15"/>
+          <w:szCs w:val="15"/>
+        </w:rPr>
+        <w:tab/>
+        <w:t>\r</w:t>
+      </w:r>
+      <w:r>
+        <w:rPr>
+          <w:rFonts w:hint="eastAsia"/>
+          <w:sz w:val="15"/>
+          <w:szCs w:val="15"/>
+        </w:rPr>
+        <w:t>：回车</w:t>
+      </w:r>
+    </w:p>
+    <w:p>
+      <w:pPr>
+        <w:pStyle w:val="2"/>
+      </w:pPr>
+      <w:r>
+        <w:rPr>
+          <w:rFonts w:hint="eastAsia"/>
+        </w:rPr>
+        <w:t>常量在</w:t>
+      </w:r>
+      <w:r>
+        <w:rPr>
+          <w:rFonts w:hint="eastAsia"/>
+        </w:rPr>
+        <w:t>PHP</w:t>
+      </w:r>
+      <w:r>
+        <w:rPr>
+          <w:rFonts w:hint="eastAsia"/>
+        </w:rPr>
+        <w:t>中的使用</w:t>
+      </w:r>
+    </w:p>
+    <w:p>
+      <w:r>
+        <w:rPr>
+          <w:rFonts w:hint="eastAsia"/>
+        </w:rPr>
+        <w:t>目录名</w:t>
+      </w:r>
+      <w:r>
+        <w:rPr>
+          <w:rFonts w:hint="eastAsia"/>
+        </w:rPr>
+        <w:t>/</w:t>
+      </w:r>
+      <w:r>
+        <w:rPr>
+          <w:rFonts w:hint="eastAsia"/>
+        </w:rPr>
+        <w:t>文件名</w:t>
+      </w:r>
+    </w:p>
+    <w:p>
+      <w:r>
+        <w:rPr>
+          <w:noProof/>
+        </w:rPr>
+        <w:drawing>
+          <wp:inline distT="0" distB="0" distL="0" distR="0">
+            <wp:extent cx="2695238" cy="2447619"/>
+            <wp:effectExtent l="0" t="0" r="0" b="0"/>
+            <wp:docPr id="2" name="图片 2"/>
+            <wp:cNvGraphicFramePr>
+              <a:graphicFrameLocks xmlns:a="http://schemas.openxmlformats.org/drawingml/2006/main" noChangeAspect="1"/>
+            </wp:cNvGraphicFramePr>
+            <a:graphic xmlns:a="http://schemas.openxmlformats.org/drawingml/2006/main">
+              <a:graphicData uri="http://schemas.openxmlformats.org/drawingml/2006/picture">
+                <pic:pic xmlns:pic="http://schemas.openxmlformats.org/drawingml/2006/picture">
+                  <pic:nvPicPr>
+                    <pic:cNvPr id="0" name=""/>
+                    <pic:cNvPicPr/>
+                  </pic:nvPicPr>
+                  <pic:blipFill>
+                    <a:blip r:embed="rId8"/>
+                    <a:stretch>
+                      <a:fillRect/>
+                    </a:stretch>
+                  </pic:blipFill>
+                  <pic:spPr>
+                    <a:xfrm>
+                      <a:off x="0" y="0"/>
                       <a:ext cx="2695238" cy="2447619"/>
                     </a:xfrm>
                     <a:prstGeom prst="rect">
@@ -1295,16 +1295,7 @@
           <w:rFonts w:hint="eastAsia"/>
           <w:szCs w:val="21"/>
         </w:rPr>
-        <w:t>，</w:t>
-      </w:r>
-      <w:bookmarkStart w:id="0" w:name="_GoBack"/>
-      <w:bookmarkEnd w:id="0"/>
-      <w:r>
-        <w:rPr>
-          <w:rFonts w:hint="eastAsia"/>
-          <w:szCs w:val="21"/>
-        </w:rPr>
-        <w:t>常量</w:t>
+        <w:t>，常量</w:t>
       </w:r>
       <w:r>
         <w:rPr>
@@ -2216,7 +2207,7 @@
                     </pic:cNvPicPr>
                   </pic:nvPicPr>
                   <pic:blipFill>
-                    <a:blip r:embed="rId8"/>
+                    <a:blip r:embed="rId9"/>
                     <a:srcRect/>
                     <a:stretch>
                       <a:fillRect/>
@@ -2419,7 +2410,7 @@
                     </pic:cNvPicPr>
                   </pic:nvPicPr>
                   <pic:blipFill>
-                    <a:blip r:embed="rId9"/>
+                    <a:blip r:embed="rId10"/>
                     <a:srcRect/>
                     <a:stretch>
                       <a:fillRect/>
@@ -2471,7 +2462,7 @@
                     </pic:cNvPicPr>
                   </pic:nvPicPr>
                   <pic:blipFill>
-                    <a:blip r:embed="rId10"/>
+                    <a:blip r:embed="rId11"/>
                     <a:srcRect/>
                     <a:stretch>
                       <a:fillRect/>
@@ -2688,7 +2679,7 @@
                     </pic:cNvPicPr>
                   </pic:nvPicPr>
                   <pic:blipFill>
-                    <a:blip r:embed="rId11"/>
+                    <a:blip r:embed="rId12"/>
                     <a:srcRect/>
                     <a:stretch>
                       <a:fillRect/>
@@ -2882,7 +2873,7 @@
           <w:szCs w:val="15"/>
         </w:rPr>
       </w:pPr>
-      <w:hyperlink r:id="rId12" w:history="1">
+      <w:hyperlink r:id="rId13" w:history="1">
         <w:r>
           <w:rPr>
             <w:rStyle w:val="a7"/>
@@ -4001,12 +3992,267 @@
       </w:r>
     </w:p>
     <w:p>
+      <w:pPr>
+        <w:rPr>
+          <w:rFonts w:hint="eastAsia"/>
+        </w:rPr>
+      </w:pPr>
       <w:r>
         <w:rPr>
           <w:rFonts w:hint="eastAsia"/>
         </w:rPr>
         <w:t>pathinfo()</w:t>
       </w:r>
+    </w:p>
+    <w:p>
+      <w:pPr>
+        <w:rPr>
+          <w:rFonts w:hint="eastAsia"/>
+        </w:rPr>
+      </w:pPr>
+      <w:r>
+        <w:rPr>
+          <w:noProof/>
+        </w:rPr>
+        <w:lastRenderedPageBreak/>
+        <w:drawing>
+          <wp:inline distT="0" distB="0" distL="0" distR="0" wp14:anchorId="2496AC22" wp14:editId="61FFAB50">
+            <wp:extent cx="3695238" cy="2295238"/>
+            <wp:effectExtent l="0" t="0" r="635" b="0"/>
+            <wp:docPr id="7" name="图片 7"/>
+            <wp:cNvGraphicFramePr>
+              <a:graphicFrameLocks xmlns:a="http://schemas.openxmlformats.org/drawingml/2006/main" noChangeAspect="1"/>
+            </wp:cNvGraphicFramePr>
+            <a:graphic xmlns:a="http://schemas.openxmlformats.org/drawingml/2006/main">
+              <a:graphicData uri="http://schemas.openxmlformats.org/drawingml/2006/picture">
+                <pic:pic xmlns:pic="http://schemas.openxmlformats.org/drawingml/2006/picture">
+                  <pic:nvPicPr>
+                    <pic:cNvPr id="0" name=""/>
+                    <pic:cNvPicPr/>
+                  </pic:nvPicPr>
+                  <pic:blipFill>
+                    <a:blip r:embed="rId14"/>
+                    <a:stretch>
+                      <a:fillRect/>
+                    </a:stretch>
+                  </pic:blipFill>
+                  <pic:spPr>
+                    <a:xfrm>
+                      <a:off x="0" y="0"/>
+                      <a:ext cx="3695238" cy="2295238"/>
+                    </a:xfrm>
+                    <a:prstGeom prst="rect">
+                      <a:avLst/>
+                    </a:prstGeom>
+                  </pic:spPr>
+                </pic:pic>
+              </a:graphicData>
+            </a:graphic>
+          </wp:inline>
+        </w:drawing>
+      </w:r>
+    </w:p>
+    <w:p>
+      <w:pPr>
+        <w:pStyle w:val="2"/>
+        <w:rPr>
+          <w:rFonts w:hint="eastAsia"/>
+        </w:rPr>
+      </w:pPr>
+      <w:r>
+        <w:rPr>
+          <w:rFonts w:hint="eastAsia"/>
+        </w:rPr>
+        <w:t>上传文件限制</w:t>
+      </w:r>
+    </w:p>
+    <w:p>
+      <w:pPr>
+        <w:rPr>
+          <w:rFonts w:hint="eastAsia"/>
+          <w:sz w:val="15"/>
+          <w:szCs w:val="15"/>
+        </w:rPr>
+      </w:pPr>
+      <w:r>
+        <w:rPr>
+          <w:rFonts w:hint="eastAsia"/>
+          <w:sz w:val="15"/>
+          <w:szCs w:val="15"/>
+        </w:rPr>
+        <w:t>autocomplete=</w:t>
+      </w:r>
+      <w:r>
+        <w:rPr>
+          <w:sz w:val="15"/>
+          <w:szCs w:val="15"/>
+        </w:rPr>
+        <w:t>”</w:t>
+      </w:r>
+      <w:r>
+        <w:rPr>
+          <w:rFonts w:hint="eastAsia"/>
+          <w:sz w:val="15"/>
+          <w:szCs w:val="15"/>
+        </w:rPr>
+        <w:t>off</w:t>
+      </w:r>
+      <w:r>
+        <w:rPr>
+          <w:sz w:val="15"/>
+          <w:szCs w:val="15"/>
+        </w:rPr>
+        <w:t>”</w:t>
+      </w:r>
+    </w:p>
+    <w:p>
+      <w:pPr>
+        <w:rPr>
+          <w:rFonts w:hint="eastAsia"/>
+        </w:rPr>
+      </w:pPr>
+      <w:r>
+        <w:rPr>
+          <w:rFonts w:hint="eastAsia"/>
+        </w:rPr>
+        <w:t>&lt;input type=</w:t>
+      </w:r>
+      <w:r>
+        <w:t>”</w:t>
+      </w:r>
+      <w:r>
+        <w:rPr>
+          <w:rFonts w:hint="eastAsia"/>
+        </w:rPr>
+        <w:t>file</w:t>
+      </w:r>
+      <w:r>
+        <w:t>”</w:t>
+      </w:r>
+      <w:r>
+        <w:rPr>
+          <w:rFonts w:hint="eastAsia"/>
+        </w:rPr>
+        <w:t xml:space="preserve"> accept=</w:t>
+      </w:r>
+      <w:r>
+        <w:t>”</w:t>
+      </w:r>
+      <w:r>
+        <w:rPr>
+          <w:rFonts w:hint="eastAsia"/>
+        </w:rPr>
+        <w:t>image/*</w:t>
+      </w:r>
+      <w:r>
+        <w:t>”</w:t>
+      </w:r>
+      <w:r>
+        <w:rPr>
+          <w:rFonts w:hint="eastAsia"/>
+        </w:rPr>
+        <w:t>&gt;</w:t>
+      </w:r>
+    </w:p>
+    <w:p>
+      <w:pPr>
+        <w:pStyle w:val="2"/>
+        <w:rPr>
+          <w:rFonts w:hint="eastAsia"/>
+        </w:rPr>
+      </w:pPr>
+      <w:r>
+        <w:rPr>
+          <w:rFonts w:hint="eastAsia"/>
+        </w:rPr>
+        <w:t>检验文件类型和大小</w:t>
+      </w:r>
+    </w:p>
+    <w:p>
+      <w:pPr>
+        <w:rPr>
+          <w:rFonts w:hint="eastAsia"/>
+        </w:rPr>
+      </w:pPr>
+      <w:r>
+        <w:rPr>
+          <w:rFonts w:hint="eastAsia"/>
+        </w:rPr>
+        <w:t>判断是否是数组中的值：</w:t>
+      </w:r>
+      <w:r>
+        <w:rPr>
+          <w:rFonts w:hint="eastAsia"/>
+        </w:rPr>
+        <w:t>in_array()</w:t>
+      </w:r>
+      <w:r>
+        <w:rPr>
+          <w:rFonts w:hint="eastAsia"/>
+        </w:rPr>
+        <w:t>，</w:t>
+      </w:r>
+      <w:r>
+        <w:rPr>
+          <w:rFonts w:hint="eastAsia"/>
+          <w:sz w:val="15"/>
+          <w:szCs w:val="15"/>
+        </w:rPr>
+        <w:t>js</w:t>
+      </w:r>
+      <w:r>
+        <w:rPr>
+          <w:rFonts w:hint="eastAsia"/>
+          <w:sz w:val="15"/>
+          <w:szCs w:val="15"/>
+        </w:rPr>
+        <w:t>中</w:t>
+      </w:r>
+      <w:r>
+        <w:rPr>
+          <w:rFonts w:hint="eastAsia"/>
+          <w:sz w:val="15"/>
+          <w:szCs w:val="15"/>
+        </w:rPr>
+        <w:t>indexOf()</w:t>
+      </w:r>
+    </w:p>
+    <w:p>
+      <w:pPr>
+        <w:pStyle w:val="2"/>
+        <w:rPr>
+          <w:rFonts w:hint="eastAsia"/>
+        </w:rPr>
+      </w:pPr>
+      <w:r>
+        <w:rPr>
+          <w:rFonts w:hint="eastAsia"/>
+        </w:rPr>
+        <w:t>保存数据逻辑</w:t>
+      </w:r>
+    </w:p>
+    <w:p>
+      <w:pPr>
+        <w:rPr>
+          <w:rFonts w:hint="eastAsia"/>
+        </w:rPr>
+      </w:pPr>
+      <w:r>
+        <w:rPr>
+          <w:rFonts w:hint="eastAsia"/>
+        </w:rPr>
+        <w:t>file_put_contents()</w:t>
+      </w:r>
+    </w:p>
+    <w:p>
+      <w:r>
+        <w:rPr>
+          <w:rFonts w:hint="eastAsia"/>
+        </w:rPr>
+        <w:t>target</w:t>
+      </w:r>
+      <w:bookmarkStart w:id="0" w:name="_GoBack"/>
+      <w:bookmarkEnd w:id="0"/>
     </w:p>
     <w:sectPr>
       <w:pgSz w:w="11906" w:h="16838"/>
@@ -4019,15 +4265,15 @@
 </file>
 
 <file path=word/endnotes.xml><?xml version="1.0" encoding="utf-8"?>
-<w:endnotes xmlns:ve="http://schemas.openxmlformats.org/markup-compatibility/2006" xmlns:o="urn:schemas-microsoft-com:office:office" xmlns:r="http://schemas.openxmlformats.org/officeDocument/2006/relationships" xmlns:m="http://schemas.openxmlformats.org/officeDocument/2006/math" xmlns:v="urn:schemas-microsoft-com:vml" xmlns:wp="http://schemas.openxmlformats.org/drawingml/2006/wordprocessingDrawing" xmlns:w10="urn:schemas-microsoft-com:office:word" xmlns:w="http://schemas.openxmlformats.org/wordprocessingml/2006/main" xmlns:wne="http://schemas.microsoft.com/office/word/2006/wordml">
-  <w:endnote w:type="separator" w:id="0">
+<w:endnotes xmlns:wpc="http://schemas.microsoft.com/office/word/2010/wordprocessingCanvas" xmlns:mc="http://schemas.openxmlformats.org/markup-compatibility/2006" xmlns:o="urn:schemas-microsoft-com:office:office" xmlns:r="http://schemas.openxmlformats.org/officeDocument/2006/relationships" xmlns:m="http://schemas.openxmlformats.org/officeDocument/2006/math" xmlns:v="urn:schemas-microsoft-com:vml" xmlns:wp14="http://schemas.microsoft.com/office/word/2010/wordprocessingDrawing" xmlns:wp="http://schemas.openxmlformats.org/drawingml/2006/wordprocessingDrawing" xmlns:w10="urn:schemas-microsoft-com:office:word" xmlns:w="http://schemas.openxmlformats.org/wordprocessingml/2006/main" xmlns:w14="http://schemas.microsoft.com/office/word/2010/wordml" xmlns:wpg="http://schemas.microsoft.com/office/word/2010/wordprocessingGroup" xmlns:wpi="http://schemas.microsoft.com/office/word/2010/wordprocessingInk" xmlns:wne="http://schemas.microsoft.com/office/word/2006/wordml" xmlns:wps="http://schemas.microsoft.com/office/word/2010/wordprocessingShape" mc:Ignorable="w14 wp14">
+  <w:endnote w:type="separator" w:id="-1">
     <w:p>
       <w:r>
         <w:separator/>
       </w:r>
     </w:p>
   </w:endnote>
-  <w:endnote w:type="continuationSeparator" w:id="1">
+  <w:endnote w:type="continuationSeparator" w:id="0">
     <w:p>
       <w:r>
         <w:continuationSeparator/>
@@ -4038,15 +4284,15 @@
 </file>
 
 <file path=word/footnotes.xml><?xml version="1.0" encoding="utf-8"?>
-<w:footnotes xmlns:ve="http://schemas.openxmlformats.org/markup-compatibility/2006" xmlns:o="urn:schemas-microsoft-com:office:office" xmlns:r="http://schemas.openxmlformats.org/officeDocument/2006/relationships" xmlns:m="http://schemas.openxmlformats.org/officeDocument/2006/math" xmlns:v="urn:schemas-microsoft-com:vml" xmlns:wp="http://schemas.openxmlformats.org/drawingml/2006/wordprocessingDrawing" xmlns:w10="urn:schemas-microsoft-com:office:word" xmlns:w="http://schemas.openxmlformats.org/wordprocessingml/2006/main" xmlns:wne="http://schemas.microsoft.com/office/word/2006/wordml">
-  <w:footnote w:type="separator" w:id="0">
+<w:footnotes xmlns:wpc="http://schemas.microsoft.com/office/word/2010/wordprocessingCanvas" xmlns:mc="http://schemas.openxmlformats.org/markup-compatibility/2006" xmlns:o="urn:schemas-microsoft-com:office:office" xmlns:r="http://schemas.openxmlformats.org/officeDocument/2006/relationships" xmlns:m="http://schemas.openxmlformats.org/officeDocument/2006/math" xmlns:v="urn:schemas-microsoft-com:vml" xmlns:wp14="http://schemas.microsoft.com/office/word/2010/wordprocessingDrawing" xmlns:wp="http://schemas.openxmlformats.org/drawingml/2006/wordprocessingDrawing" xmlns:w10="urn:schemas-microsoft-com:office:word" xmlns:w="http://schemas.openxmlformats.org/wordprocessingml/2006/main" xmlns:w14="http://schemas.microsoft.com/office/word/2010/wordml" xmlns:wpg="http://schemas.microsoft.com/office/word/2010/wordprocessingGroup" xmlns:wpi="http://schemas.microsoft.com/office/word/2010/wordprocessingInk" xmlns:wne="http://schemas.microsoft.com/office/word/2006/wordml" xmlns:wps="http://schemas.microsoft.com/office/word/2010/wordprocessingShape" mc:Ignorable="w14 wp14">
+  <w:footnote w:type="separator" w:id="-1">
     <w:p>
       <w:r>
         <w:separator/>
       </w:r>
     </w:p>
   </w:footnote>
-  <w:footnote w:type="continuationSeparator" w:id="1">
+  <w:footnote w:type="continuationSeparator" w:id="0">
     <w:p>
       <w:r>
         <w:continuationSeparator/>
@@ -4057,7 +4303,7 @@
 </file>
 
 <file path=word/styles.xml><?xml version="1.0" encoding="utf-8"?>
-<w:styles xmlns:r="http://schemas.openxmlformats.org/officeDocument/2006/relationships" xmlns:w="http://schemas.openxmlformats.org/wordprocessingml/2006/main">
+<w:styles xmlns:mc="http://schemas.openxmlformats.org/markup-compatibility/2006" xmlns:r="http://schemas.openxmlformats.org/officeDocument/2006/relationships" xmlns:w="http://schemas.openxmlformats.org/wordprocessingml/2006/main" xmlns:w14="http://schemas.microsoft.com/office/word/2010/wordml" mc:Ignorable="w14">
   <w:docDefaults>
     <w:rPrDefault>
       <w:rPr>
@@ -4274,7 +4520,6 @@
     <w:uiPriority w:val="99"/>
     <w:semiHidden/>
     <w:unhideWhenUsed/>
-    <w:qFormat/>
     <w:tblPr>
       <w:tblInd w:w="0" w:type="dxa"/>
       <w:tblCellMar>

--- a/php.docx
+++ b/php.docx
@@ -1,6 +1,6 @@
 
 <file path=word/document.xml><?xml version="1.0" encoding="utf-8"?>
-<w:document xmlns:wpc="http://schemas.microsoft.com/office/word/2010/wordprocessingCanvas" xmlns:mc="http://schemas.openxmlformats.org/markup-compatibility/2006" xmlns:o="urn:schemas-microsoft-com:office:office" xmlns:r="http://schemas.openxmlformats.org/officeDocument/2006/relationships" xmlns:m="http://schemas.openxmlformats.org/officeDocument/2006/math" xmlns:v="urn:schemas-microsoft-com:vml" xmlns:wp14="http://schemas.microsoft.com/office/word/2010/wordprocessingDrawing" xmlns:wp="http://schemas.openxmlformats.org/drawingml/2006/wordprocessingDrawing" xmlns:w10="urn:schemas-microsoft-com:office:word" xmlns:w="http://schemas.openxmlformats.org/wordprocessingml/2006/main" xmlns:w14="http://schemas.microsoft.com/office/word/2010/wordml" xmlns:wpg="http://schemas.microsoft.com/office/word/2010/wordprocessingGroup" xmlns:wpi="http://schemas.microsoft.com/office/word/2010/wordprocessingInk" xmlns:wne="http://schemas.microsoft.com/office/word/2006/wordml" xmlns:wps="http://schemas.microsoft.com/office/word/2010/wordprocessingShape" mc:Ignorable="w14 wp14">
+<w:document xmlns:ve="http://schemas.openxmlformats.org/markup-compatibility/2006" xmlns:o="urn:schemas-microsoft-com:office:office" xmlns:r="http://schemas.openxmlformats.org/officeDocument/2006/relationships" xmlns:m="http://schemas.openxmlformats.org/officeDocument/2006/math" xmlns:v="urn:schemas-microsoft-com:vml" xmlns:wp="http://schemas.openxmlformats.org/drawingml/2006/wordprocessingDrawing" xmlns:w10="urn:schemas-microsoft-com:office:word" xmlns:w="http://schemas.openxmlformats.org/wordprocessingml/2006/main" xmlns:wne="http://schemas.microsoft.com/office/word/2006/wordml">
   <w:body>
     <w:p>
       <w:pPr>
@@ -655,6 +655,514 @@
             <wp:extent cx="5274310" cy="1225178"/>
             <wp:effectExtent l="0" t="0" r="2540" b="0"/>
             <wp:docPr id="1" name="图片 1"/>
+            <wp:cNvGraphicFramePr>
+              <a:graphicFrameLocks xmlns:a="http://schemas.openxmlformats.org/drawingml/2006/main" noChangeAspect="1"/>
+            </wp:cNvGraphicFramePr>
+            <a:graphic xmlns:a="http://schemas.openxmlformats.org/drawingml/2006/main">
+              <a:graphicData uri="http://schemas.openxmlformats.org/drawingml/2006/picture">
+                <pic:pic xmlns:pic="http://schemas.openxmlformats.org/drawingml/2006/picture">
+                  <pic:nvPicPr>
+                    <pic:cNvPr id="0" name=""/>
+                    <pic:cNvPicPr/>
+                  </pic:nvPicPr>
+                  <pic:blipFill>
+                    <a:blip r:embed="rId6"/>
+                    <a:stretch>
+                      <a:fillRect/>
+                    </a:stretch>
+                  </pic:blipFill>
+                  <pic:spPr>
+                    <a:xfrm>
+                      <a:off x="0" y="0"/>
+                      <a:ext cx="5274310" cy="1225178"/>
+                    </a:xfrm>
+                    <a:prstGeom prst="rect">
+                      <a:avLst/>
+                    </a:prstGeom>
+                  </pic:spPr>
+                </pic:pic>
+              </a:graphicData>
+            </a:graphic>
+          </wp:inline>
+        </w:drawing>
+      </w:r>
+    </w:p>
+    <w:p>
+      <w:r>
+        <w:rPr>
+          <w:rFonts w:hint="eastAsia"/>
+        </w:rPr>
+        <w:t>推荐</w:t>
+      </w:r>
+      <w:r>
+        <w:rPr>
+          <w:rFonts w:hint="eastAsia"/>
+        </w:rPr>
+        <w:t>1</w:t>
+      </w:r>
+      <w:r>
+        <w:rPr>
+          <w:rFonts w:hint="eastAsia"/>
+        </w:rPr>
+        <w:t>，</w:t>
+      </w:r>
+      <w:r>
+        <w:rPr>
+          <w:rFonts w:hint="eastAsia"/>
+        </w:rPr>
+        <w:t>代码交给别人去部署，别人不一定会配置文件设置时区</w:t>
+      </w:r>
+      <w:r>
+        <w:rPr>
+          <w:rFonts w:hint="eastAsia"/>
+        </w:rPr>
+        <w:t>，更灵活，可以设置不同的时区</w:t>
+      </w:r>
+    </w:p>
+    <w:p>
+      <w:pPr>
+        <w:pStyle w:val="2"/>
+      </w:pPr>
+      <w:r>
+        <w:rPr>
+          <w:rFonts w:hint="eastAsia"/>
+        </w:rPr>
+        <w:t>时间格式的字符串转时间戳</w:t>
+      </w:r>
+    </w:p>
+    <w:p>
+      <w:r>
+        <w:rPr>
+          <w:rFonts w:hint="eastAsia"/>
+        </w:rPr>
+        <w:t>strtotime(</w:t>
+      </w:r>
+      <w:r>
+        <w:t>‘</w:t>
+      </w:r>
+      <w:r>
+        <w:rPr>
+          <w:rFonts w:hint="eastAsia"/>
+        </w:rPr>
+        <w:t>2017-10-22 15:18:58</w:t>
+      </w:r>
+      <w:r>
+        <w:t>’</w:t>
+      </w:r>
+      <w:r>
+        <w:rPr>
+          <w:rFonts w:hint="eastAsia"/>
+        </w:rPr>
+        <w:t>)</w:t>
+      </w:r>
+      <w:r>
+        <w:rPr>
+          <w:rFonts w:hint="eastAsia"/>
+        </w:rPr>
+        <w:t>：把有格式的时间字符串转换为时间戳</w:t>
+      </w:r>
+    </w:p>
+    <w:p>
+      <w:r>
+        <w:rPr>
+          <w:rFonts w:hint="eastAsia"/>
+        </w:rPr>
+        <w:t>echo date(</w:t>
+      </w:r>
+      <w:r>
+        <w:t>‘</w:t>
+      </w:r>
+      <w:r>
+        <w:rPr>
+          <w:rFonts w:hint="eastAsia"/>
+        </w:rPr>
+        <w:t>2017</w:t>
+      </w:r>
+      <w:r>
+        <w:rPr>
+          <w:rFonts w:hint="eastAsia"/>
+        </w:rPr>
+        <w:t>年</w:t>
+      </w:r>
+      <w:r>
+        <w:rPr>
+          <w:rFonts w:hint="eastAsia"/>
+        </w:rPr>
+        <w:t>10</w:t>
+      </w:r>
+      <w:r>
+        <w:rPr>
+          <w:rFonts w:hint="eastAsia"/>
+        </w:rPr>
+        <w:t>月</w:t>
+      </w:r>
+      <w:r>
+        <w:rPr>
+          <w:rFonts w:hint="eastAsia"/>
+        </w:rPr>
+        <w:t>22</w:t>
+      </w:r>
+      <w:r>
+        <w:rPr>
+          <w:rFonts w:hint="eastAsia"/>
+        </w:rPr>
+        <w:t>日</w:t>
+      </w:r>
+      <w:r>
+        <w:rPr>
+          <w:rFonts w:hint="eastAsia"/>
+        </w:rPr>
+        <w:t>&lt;b\r&gt;15:18:58</w:t>
+      </w:r>
+      <w:r>
+        <w:t>’</w:t>
+      </w:r>
+      <w:r>
+        <w:rPr>
+          <w:rFonts w:hint="eastAsia"/>
+        </w:rPr>
+        <w:t>,$timestamp);</w:t>
+      </w:r>
+    </w:p>
+    <w:p>
+      <w:pPr>
+        <w:rPr>
+          <w:sz w:val="15"/>
+          <w:szCs w:val="15"/>
+        </w:rPr>
+      </w:pPr>
+      <w:r>
+        <w:rPr>
+          <w:sz w:val="15"/>
+          <w:szCs w:val="15"/>
+        </w:rPr>
+        <w:lastRenderedPageBreak/>
+        <w:t>‘</w:t>
+      </w:r>
+      <w:r>
+        <w:rPr>
+          <w:rFonts w:hint="eastAsia"/>
+          <w:sz w:val="15"/>
+          <w:szCs w:val="15"/>
+        </w:rPr>
+        <w:t>2017</w:t>
+      </w:r>
+      <w:r>
+        <w:rPr>
+          <w:rFonts w:hint="eastAsia"/>
+          <w:sz w:val="15"/>
+          <w:szCs w:val="15"/>
+        </w:rPr>
+        <w:t>年</w:t>
+      </w:r>
+      <w:r>
+        <w:rPr>
+          <w:rFonts w:hint="eastAsia"/>
+          <w:sz w:val="15"/>
+          <w:szCs w:val="15"/>
+        </w:rPr>
+        <w:t>10</w:t>
+      </w:r>
+      <w:r>
+        <w:rPr>
+          <w:rFonts w:hint="eastAsia"/>
+          <w:sz w:val="15"/>
+          <w:szCs w:val="15"/>
+        </w:rPr>
+        <w:t>月</w:t>
+      </w:r>
+      <w:r>
+        <w:rPr>
+          <w:rFonts w:hint="eastAsia"/>
+          <w:sz w:val="15"/>
+          <w:szCs w:val="15"/>
+        </w:rPr>
+        <w:t>22</w:t>
+      </w:r>
+      <w:r>
+        <w:rPr>
+          <w:rFonts w:hint="eastAsia"/>
+          <w:sz w:val="15"/>
+          <w:szCs w:val="15"/>
+        </w:rPr>
+        <w:t>日</w:t>
+      </w:r>
+      <w:r>
+        <w:rPr>
+          <w:rFonts w:hint="eastAsia"/>
+          <w:sz w:val="15"/>
+          <w:szCs w:val="15"/>
+        </w:rPr>
+        <w:t>&lt;b\r&gt;15:18:58</w:t>
+      </w:r>
+      <w:r>
+        <w:rPr>
+          <w:sz w:val="15"/>
+          <w:szCs w:val="15"/>
+        </w:rPr>
+        <w:t>’</w:t>
+      </w:r>
+      <w:r>
+        <w:rPr>
+          <w:rFonts w:hint="eastAsia"/>
+          <w:sz w:val="15"/>
+          <w:szCs w:val="15"/>
+        </w:rPr>
+        <w:t>：</w:t>
+      </w:r>
+      <w:r>
+        <w:rPr>
+          <w:rFonts w:hint="eastAsia"/>
+          <w:sz w:val="15"/>
+          <w:szCs w:val="15"/>
+        </w:rPr>
+        <w:t>\</w:t>
+      </w:r>
+      <w:r>
+        <w:rPr>
+          <w:rFonts w:hint="eastAsia"/>
+          <w:sz w:val="15"/>
+          <w:szCs w:val="15"/>
+        </w:rPr>
+        <w:t>给</w:t>
+      </w:r>
+      <w:r>
+        <w:rPr>
+          <w:rFonts w:hint="eastAsia"/>
+          <w:sz w:val="15"/>
+          <w:szCs w:val="15"/>
+        </w:rPr>
+        <w:t>r</w:t>
+      </w:r>
+      <w:r>
+        <w:rPr>
+          <w:rFonts w:hint="eastAsia"/>
+          <w:sz w:val="15"/>
+          <w:szCs w:val="15"/>
+        </w:rPr>
+        <w:t>用</w:t>
+      </w:r>
+    </w:p>
+    <w:p>
+      <w:pPr>
+        <w:rPr>
+          <w:sz w:val="15"/>
+          <w:szCs w:val="15"/>
+        </w:rPr>
+      </w:pPr>
+      <w:r>
+        <w:rPr>
+          <w:sz w:val="15"/>
+          <w:szCs w:val="15"/>
+        </w:rPr>
+        <w:t>“</w:t>
+      </w:r>
+      <w:r>
+        <w:rPr>
+          <w:rFonts w:hint="eastAsia"/>
+          <w:sz w:val="15"/>
+          <w:szCs w:val="15"/>
+        </w:rPr>
+        <w:t>2017</w:t>
+      </w:r>
+      <w:r>
+        <w:rPr>
+          <w:rFonts w:hint="eastAsia"/>
+          <w:sz w:val="15"/>
+          <w:szCs w:val="15"/>
+        </w:rPr>
+        <w:t>年</w:t>
+      </w:r>
+      <w:r>
+        <w:rPr>
+          <w:rFonts w:hint="eastAsia"/>
+          <w:sz w:val="15"/>
+          <w:szCs w:val="15"/>
+        </w:rPr>
+        <w:t>10</w:t>
+      </w:r>
+      <w:r>
+        <w:rPr>
+          <w:rFonts w:hint="eastAsia"/>
+          <w:sz w:val="15"/>
+          <w:szCs w:val="15"/>
+        </w:rPr>
+        <w:t>月</w:t>
+      </w:r>
+      <w:r>
+        <w:rPr>
+          <w:rFonts w:hint="eastAsia"/>
+          <w:sz w:val="15"/>
+          <w:szCs w:val="15"/>
+        </w:rPr>
+        <w:t>22</w:t>
+      </w:r>
+      <w:r>
+        <w:rPr>
+          <w:rFonts w:hint="eastAsia"/>
+          <w:sz w:val="15"/>
+          <w:szCs w:val="15"/>
+        </w:rPr>
+        <w:t>日</w:t>
+      </w:r>
+      <w:r>
+        <w:rPr>
+          <w:rFonts w:hint="eastAsia"/>
+          <w:sz w:val="15"/>
+          <w:szCs w:val="15"/>
+        </w:rPr>
+        <w:t>&lt;b\r&gt;15:18:58</w:t>
+      </w:r>
+      <w:r>
+        <w:rPr>
+          <w:sz w:val="15"/>
+          <w:szCs w:val="15"/>
+        </w:rPr>
+        <w:t>”</w:t>
+      </w:r>
+      <w:r>
+        <w:rPr>
+          <w:rFonts w:hint="eastAsia"/>
+          <w:sz w:val="15"/>
+          <w:szCs w:val="15"/>
+        </w:rPr>
+        <w:t>：</w:t>
+      </w:r>
+      <w:r>
+        <w:rPr>
+          <w:rFonts w:hint="eastAsia"/>
+          <w:sz w:val="15"/>
+          <w:szCs w:val="15"/>
+        </w:rPr>
+        <w:t>\r</w:t>
+      </w:r>
+    </w:p>
+    <w:p>
+      <w:pPr>
+        <w:rPr>
+          <w:sz w:val="15"/>
+          <w:szCs w:val="15"/>
+        </w:rPr>
+      </w:pPr>
+      <w:r>
+        <w:rPr>
+          <w:rFonts w:hint="eastAsia"/>
+          <w:sz w:val="15"/>
+          <w:szCs w:val="15"/>
+        </w:rPr>
+        <w:t>php</w:t>
+      </w:r>
+      <w:r>
+        <w:rPr>
+          <w:rFonts w:hint="eastAsia"/>
+          <w:sz w:val="15"/>
+          <w:szCs w:val="15"/>
+        </w:rPr>
+        <w:t>解析字符串时，单引号字符串不支持转意符</w:t>
+      </w:r>
+    </w:p>
+    <w:p>
+      <w:pPr>
+        <w:rPr>
+          <w:sz w:val="15"/>
+          <w:szCs w:val="15"/>
+        </w:rPr>
+      </w:pPr>
+      <w:r>
+        <w:rPr>
+          <w:rFonts w:hint="eastAsia"/>
+          <w:sz w:val="15"/>
+          <w:szCs w:val="15"/>
+        </w:rPr>
+        <w:t>\n</w:t>
+      </w:r>
+      <w:r>
+        <w:rPr>
+          <w:rFonts w:hint="eastAsia"/>
+          <w:sz w:val="15"/>
+          <w:szCs w:val="15"/>
+        </w:rPr>
+        <w:t>：换行</w:t>
+      </w:r>
+      <w:r>
+        <w:rPr>
+          <w:rFonts w:hint="eastAsia"/>
+          <w:sz w:val="15"/>
+          <w:szCs w:val="15"/>
+        </w:rPr>
+        <w:tab/>
+      </w:r>
+      <w:r>
+        <w:rPr>
+          <w:rFonts w:hint="eastAsia"/>
+          <w:sz w:val="15"/>
+          <w:szCs w:val="15"/>
+        </w:rPr>
+        <w:tab/>
+        <w:t>\r</w:t>
+      </w:r>
+      <w:r>
+        <w:rPr>
+          <w:rFonts w:hint="eastAsia"/>
+          <w:sz w:val="15"/>
+          <w:szCs w:val="15"/>
+        </w:rPr>
+        <w:t>：回车</w:t>
+      </w:r>
+    </w:p>
+    <w:p>
+      <w:pPr>
+        <w:pStyle w:val="2"/>
+      </w:pPr>
+      <w:r>
+        <w:rPr>
+          <w:rFonts w:hint="eastAsia"/>
+        </w:rPr>
+        <w:t>常量在</w:t>
+      </w:r>
+      <w:r>
+        <w:rPr>
+          <w:rFonts w:hint="eastAsia"/>
+        </w:rPr>
+        <w:t>PHP</w:t>
+      </w:r>
+      <w:r>
+        <w:rPr>
+          <w:rFonts w:hint="eastAsia"/>
+        </w:rPr>
+        <w:t>中的使用</w:t>
+      </w:r>
+    </w:p>
+    <w:p>
+      <w:r>
+        <w:rPr>
+          <w:rFonts w:hint="eastAsia"/>
+        </w:rPr>
+        <w:t>目录名</w:t>
+      </w:r>
+      <w:r>
+        <w:rPr>
+          <w:rFonts w:hint="eastAsia"/>
+        </w:rPr>
+        <w:t>/</w:t>
+      </w:r>
+      <w:r>
+        <w:rPr>
+          <w:rFonts w:hint="eastAsia"/>
+        </w:rPr>
+        <w:t>文件名</w:t>
+      </w:r>
+    </w:p>
+    <w:p>
+      <w:r>
+        <w:rPr>
+          <w:noProof/>
+        </w:rPr>
+        <w:drawing>
+          <wp:inline distT="0" distB="0" distL="0" distR="0">
+            <wp:extent cx="2695238" cy="2447619"/>
+            <wp:effectExtent l="0" t="0" r="0" b="0"/>
+            <wp:docPr id="2" name="图片 2"/>
             <wp:cNvGraphicFramePr>
               <a:graphicFrameLocks xmlns:a="http://schemas.openxmlformats.org/drawingml/2006/main" noChangeAspect="1"/>
             </wp:cNvGraphicFramePr>
@@ -674,514 +1182,6 @@
                   <pic:spPr>
                     <a:xfrm>
                       <a:off x="0" y="0"/>
-                      <a:ext cx="5274310" cy="1225178"/>
-                    </a:xfrm>
-                    <a:prstGeom prst="rect">
-                      <a:avLst/>
-                    </a:prstGeom>
-                  </pic:spPr>
-                </pic:pic>
-              </a:graphicData>
-            </a:graphic>
-          </wp:inline>
-        </w:drawing>
-      </w:r>
-    </w:p>
-    <w:p>
-      <w:r>
-        <w:rPr>
-          <w:rFonts w:hint="eastAsia"/>
-        </w:rPr>
-        <w:t>推荐</w:t>
-      </w:r>
-      <w:r>
-        <w:rPr>
-          <w:rFonts w:hint="eastAsia"/>
-        </w:rPr>
-        <w:t>1</w:t>
-      </w:r>
-      <w:r>
-        <w:rPr>
-          <w:rFonts w:hint="eastAsia"/>
-        </w:rPr>
-        <w:t>，</w:t>
-      </w:r>
-      <w:r>
-        <w:rPr>
-          <w:rFonts w:hint="eastAsia"/>
-        </w:rPr>
-        <w:t>代码交给别人去部署，别人不一定会配置文件设置时区</w:t>
-      </w:r>
-      <w:r>
-        <w:rPr>
-          <w:rFonts w:hint="eastAsia"/>
-        </w:rPr>
-        <w:t>，更灵活，可以设置不同的时区</w:t>
-      </w:r>
-    </w:p>
-    <w:p>
-      <w:pPr>
-        <w:pStyle w:val="2"/>
-      </w:pPr>
-      <w:r>
-        <w:rPr>
-          <w:rFonts w:hint="eastAsia"/>
-        </w:rPr>
-        <w:t>时间格式的字符串转时间戳</w:t>
-      </w:r>
-    </w:p>
-    <w:p>
-      <w:r>
-        <w:rPr>
-          <w:rFonts w:hint="eastAsia"/>
-        </w:rPr>
-        <w:t>strtotime(</w:t>
-      </w:r>
-      <w:r>
-        <w:t>‘</w:t>
-      </w:r>
-      <w:r>
-        <w:rPr>
-          <w:rFonts w:hint="eastAsia"/>
-        </w:rPr>
-        <w:t>2017-10-22 15:18:58</w:t>
-      </w:r>
-      <w:r>
-        <w:t>’</w:t>
-      </w:r>
-      <w:r>
-        <w:rPr>
-          <w:rFonts w:hint="eastAsia"/>
-        </w:rPr>
-        <w:t>)</w:t>
-      </w:r>
-      <w:r>
-        <w:rPr>
-          <w:rFonts w:hint="eastAsia"/>
-        </w:rPr>
-        <w:t>：把有格式的时间字符串转换为时间戳</w:t>
-      </w:r>
-    </w:p>
-    <w:p>
-      <w:r>
-        <w:rPr>
-          <w:rFonts w:hint="eastAsia"/>
-        </w:rPr>
-        <w:t>echo date(</w:t>
-      </w:r>
-      <w:r>
-        <w:t>‘</w:t>
-      </w:r>
-      <w:r>
-        <w:rPr>
-          <w:rFonts w:hint="eastAsia"/>
-        </w:rPr>
-        <w:t>2017</w:t>
-      </w:r>
-      <w:r>
-        <w:rPr>
-          <w:rFonts w:hint="eastAsia"/>
-        </w:rPr>
-        <w:t>年</w:t>
-      </w:r>
-      <w:r>
-        <w:rPr>
-          <w:rFonts w:hint="eastAsia"/>
-        </w:rPr>
-        <w:t>10</w:t>
-      </w:r>
-      <w:r>
-        <w:rPr>
-          <w:rFonts w:hint="eastAsia"/>
-        </w:rPr>
-        <w:t>月</w:t>
-      </w:r>
-      <w:r>
-        <w:rPr>
-          <w:rFonts w:hint="eastAsia"/>
-        </w:rPr>
-        <w:t>22</w:t>
-      </w:r>
-      <w:r>
-        <w:rPr>
-          <w:rFonts w:hint="eastAsia"/>
-        </w:rPr>
-        <w:t>日</w:t>
-      </w:r>
-      <w:r>
-        <w:rPr>
-          <w:rFonts w:hint="eastAsia"/>
-        </w:rPr>
-        <w:t>&lt;b\r&gt;15:18:58</w:t>
-      </w:r>
-      <w:r>
-        <w:t>’</w:t>
-      </w:r>
-      <w:r>
-        <w:rPr>
-          <w:rFonts w:hint="eastAsia"/>
-        </w:rPr>
-        <w:t>,$timestamp);</w:t>
-      </w:r>
-    </w:p>
-    <w:p>
-      <w:pPr>
-        <w:rPr>
-          <w:sz w:val="15"/>
-          <w:szCs w:val="15"/>
-        </w:rPr>
-      </w:pPr>
-      <w:r>
-        <w:rPr>
-          <w:sz w:val="15"/>
-          <w:szCs w:val="15"/>
-        </w:rPr>
-        <w:lastRenderedPageBreak/>
-        <w:t>‘</w:t>
-      </w:r>
-      <w:r>
-        <w:rPr>
-          <w:rFonts w:hint="eastAsia"/>
-          <w:sz w:val="15"/>
-          <w:szCs w:val="15"/>
-        </w:rPr>
-        <w:t>2017</w:t>
-      </w:r>
-      <w:r>
-        <w:rPr>
-          <w:rFonts w:hint="eastAsia"/>
-          <w:sz w:val="15"/>
-          <w:szCs w:val="15"/>
-        </w:rPr>
-        <w:t>年</w:t>
-      </w:r>
-      <w:r>
-        <w:rPr>
-          <w:rFonts w:hint="eastAsia"/>
-          <w:sz w:val="15"/>
-          <w:szCs w:val="15"/>
-        </w:rPr>
-        <w:t>10</w:t>
-      </w:r>
-      <w:r>
-        <w:rPr>
-          <w:rFonts w:hint="eastAsia"/>
-          <w:sz w:val="15"/>
-          <w:szCs w:val="15"/>
-        </w:rPr>
-        <w:t>月</w:t>
-      </w:r>
-      <w:r>
-        <w:rPr>
-          <w:rFonts w:hint="eastAsia"/>
-          <w:sz w:val="15"/>
-          <w:szCs w:val="15"/>
-        </w:rPr>
-        <w:t>22</w:t>
-      </w:r>
-      <w:r>
-        <w:rPr>
-          <w:rFonts w:hint="eastAsia"/>
-          <w:sz w:val="15"/>
-          <w:szCs w:val="15"/>
-        </w:rPr>
-        <w:t>日</w:t>
-      </w:r>
-      <w:r>
-        <w:rPr>
-          <w:rFonts w:hint="eastAsia"/>
-          <w:sz w:val="15"/>
-          <w:szCs w:val="15"/>
-        </w:rPr>
-        <w:t>&lt;b\r&gt;15:18:58</w:t>
-      </w:r>
-      <w:r>
-        <w:rPr>
-          <w:sz w:val="15"/>
-          <w:szCs w:val="15"/>
-        </w:rPr>
-        <w:t>’</w:t>
-      </w:r>
-      <w:r>
-        <w:rPr>
-          <w:rFonts w:hint="eastAsia"/>
-          <w:sz w:val="15"/>
-          <w:szCs w:val="15"/>
-        </w:rPr>
-        <w:t>：</w:t>
-      </w:r>
-      <w:r>
-        <w:rPr>
-          <w:rFonts w:hint="eastAsia"/>
-          <w:sz w:val="15"/>
-          <w:szCs w:val="15"/>
-        </w:rPr>
-        <w:t>\</w:t>
-      </w:r>
-      <w:r>
-        <w:rPr>
-          <w:rFonts w:hint="eastAsia"/>
-          <w:sz w:val="15"/>
-          <w:szCs w:val="15"/>
-        </w:rPr>
-        <w:t>给</w:t>
-      </w:r>
-      <w:r>
-        <w:rPr>
-          <w:rFonts w:hint="eastAsia"/>
-          <w:sz w:val="15"/>
-          <w:szCs w:val="15"/>
-        </w:rPr>
-        <w:t>r</w:t>
-      </w:r>
-      <w:r>
-        <w:rPr>
-          <w:rFonts w:hint="eastAsia"/>
-          <w:sz w:val="15"/>
-          <w:szCs w:val="15"/>
-        </w:rPr>
-        <w:t>用</w:t>
-      </w:r>
-    </w:p>
-    <w:p>
-      <w:pPr>
-        <w:rPr>
-          <w:sz w:val="15"/>
-          <w:szCs w:val="15"/>
-        </w:rPr>
-      </w:pPr>
-      <w:r>
-        <w:rPr>
-          <w:sz w:val="15"/>
-          <w:szCs w:val="15"/>
-        </w:rPr>
-        <w:t>“</w:t>
-      </w:r>
-      <w:r>
-        <w:rPr>
-          <w:rFonts w:hint="eastAsia"/>
-          <w:sz w:val="15"/>
-          <w:szCs w:val="15"/>
-        </w:rPr>
-        <w:t>2017</w:t>
-      </w:r>
-      <w:r>
-        <w:rPr>
-          <w:rFonts w:hint="eastAsia"/>
-          <w:sz w:val="15"/>
-          <w:szCs w:val="15"/>
-        </w:rPr>
-        <w:t>年</w:t>
-      </w:r>
-      <w:r>
-        <w:rPr>
-          <w:rFonts w:hint="eastAsia"/>
-          <w:sz w:val="15"/>
-          <w:szCs w:val="15"/>
-        </w:rPr>
-        <w:t>10</w:t>
-      </w:r>
-      <w:r>
-        <w:rPr>
-          <w:rFonts w:hint="eastAsia"/>
-          <w:sz w:val="15"/>
-          <w:szCs w:val="15"/>
-        </w:rPr>
-        <w:t>月</w:t>
-      </w:r>
-      <w:r>
-        <w:rPr>
-          <w:rFonts w:hint="eastAsia"/>
-          <w:sz w:val="15"/>
-          <w:szCs w:val="15"/>
-        </w:rPr>
-        <w:t>22</w:t>
-      </w:r>
-      <w:r>
-        <w:rPr>
-          <w:rFonts w:hint="eastAsia"/>
-          <w:sz w:val="15"/>
-          <w:szCs w:val="15"/>
-        </w:rPr>
-        <w:t>日</w:t>
-      </w:r>
-      <w:r>
-        <w:rPr>
-          <w:rFonts w:hint="eastAsia"/>
-          <w:sz w:val="15"/>
-          <w:szCs w:val="15"/>
-        </w:rPr>
-        <w:t>&lt;b\r&gt;15:18:58</w:t>
-      </w:r>
-      <w:r>
-        <w:rPr>
-          <w:sz w:val="15"/>
-          <w:szCs w:val="15"/>
-        </w:rPr>
-        <w:t>”</w:t>
-      </w:r>
-      <w:r>
-        <w:rPr>
-          <w:rFonts w:hint="eastAsia"/>
-          <w:sz w:val="15"/>
-          <w:szCs w:val="15"/>
-        </w:rPr>
-        <w:t>：</w:t>
-      </w:r>
-      <w:r>
-        <w:rPr>
-          <w:rFonts w:hint="eastAsia"/>
-          <w:sz w:val="15"/>
-          <w:szCs w:val="15"/>
-        </w:rPr>
-        <w:t>\r</w:t>
-      </w:r>
-    </w:p>
-    <w:p>
-      <w:pPr>
-        <w:rPr>
-          <w:sz w:val="15"/>
-          <w:szCs w:val="15"/>
-        </w:rPr>
-      </w:pPr>
-      <w:r>
-        <w:rPr>
-          <w:rFonts w:hint="eastAsia"/>
-          <w:sz w:val="15"/>
-          <w:szCs w:val="15"/>
-        </w:rPr>
-        <w:t>php</w:t>
-      </w:r>
-      <w:r>
-        <w:rPr>
-          <w:rFonts w:hint="eastAsia"/>
-          <w:sz w:val="15"/>
-          <w:szCs w:val="15"/>
-        </w:rPr>
-        <w:t>解析字符串时，单引号字符串不支持转意符</w:t>
-      </w:r>
-    </w:p>
-    <w:p>
-      <w:pPr>
-        <w:rPr>
-          <w:sz w:val="15"/>
-          <w:szCs w:val="15"/>
-        </w:rPr>
-      </w:pPr>
-      <w:r>
-        <w:rPr>
-          <w:rFonts w:hint="eastAsia"/>
-          <w:sz w:val="15"/>
-          <w:szCs w:val="15"/>
-        </w:rPr>
-        <w:t>\n</w:t>
-      </w:r>
-      <w:r>
-        <w:rPr>
-          <w:rFonts w:hint="eastAsia"/>
-          <w:sz w:val="15"/>
-          <w:szCs w:val="15"/>
-        </w:rPr>
-        <w:t>：换行</w:t>
-      </w:r>
-      <w:r>
-        <w:rPr>
-          <w:rFonts w:hint="eastAsia"/>
-          <w:sz w:val="15"/>
-          <w:szCs w:val="15"/>
-        </w:rPr>
-        <w:tab/>
-      </w:r>
-      <w:r>
-        <w:rPr>
-          <w:rFonts w:hint="eastAsia"/>
-          <w:sz w:val="15"/>
-          <w:szCs w:val="15"/>
-        </w:rPr>
-        <w:tab/>
-        <w:t>\r</w:t>
-      </w:r>
-      <w:r>
-        <w:rPr>
-          <w:rFonts w:hint="eastAsia"/>
-          <w:sz w:val="15"/>
-          <w:szCs w:val="15"/>
-        </w:rPr>
-        <w:t>：回车</w:t>
-      </w:r>
-    </w:p>
-    <w:p>
-      <w:pPr>
-        <w:pStyle w:val="2"/>
-      </w:pPr>
-      <w:r>
-        <w:rPr>
-          <w:rFonts w:hint="eastAsia"/>
-        </w:rPr>
-        <w:t>常量在</w:t>
-      </w:r>
-      <w:r>
-        <w:rPr>
-          <w:rFonts w:hint="eastAsia"/>
-        </w:rPr>
-        <w:t>PHP</w:t>
-      </w:r>
-      <w:r>
-        <w:rPr>
-          <w:rFonts w:hint="eastAsia"/>
-        </w:rPr>
-        <w:t>中的使用</w:t>
-      </w:r>
-    </w:p>
-    <w:p>
-      <w:r>
-        <w:rPr>
-          <w:rFonts w:hint="eastAsia"/>
-        </w:rPr>
-        <w:t>目录名</w:t>
-      </w:r>
-      <w:r>
-        <w:rPr>
-          <w:rFonts w:hint="eastAsia"/>
-        </w:rPr>
-        <w:t>/</w:t>
-      </w:r>
-      <w:r>
-        <w:rPr>
-          <w:rFonts w:hint="eastAsia"/>
-        </w:rPr>
-        <w:t>文件名</w:t>
-      </w:r>
-    </w:p>
-    <w:p>
-      <w:r>
-        <w:rPr>
-          <w:noProof/>
-        </w:rPr>
-        <w:drawing>
-          <wp:inline distT="0" distB="0" distL="0" distR="0">
-            <wp:extent cx="2695238" cy="2447619"/>
-            <wp:effectExtent l="0" t="0" r="0" b="0"/>
-            <wp:docPr id="2" name="图片 2"/>
-            <wp:cNvGraphicFramePr>
-              <a:graphicFrameLocks xmlns:a="http://schemas.openxmlformats.org/drawingml/2006/main" noChangeAspect="1"/>
-            </wp:cNvGraphicFramePr>
-            <a:graphic xmlns:a="http://schemas.openxmlformats.org/drawingml/2006/main">
-              <a:graphicData uri="http://schemas.openxmlformats.org/drawingml/2006/picture">
-                <pic:pic xmlns:pic="http://schemas.openxmlformats.org/drawingml/2006/picture">
-                  <pic:nvPicPr>
-                    <pic:cNvPr id="0" name=""/>
-                    <pic:cNvPicPr/>
-                  </pic:nvPicPr>
-                  <pic:blipFill>
-                    <a:blip r:embed="rId8"/>
-                    <a:stretch>
-                      <a:fillRect/>
-                    </a:stretch>
-                  </pic:blipFill>
-                  <pic:spPr>
-                    <a:xfrm>
-                      <a:off x="0" y="0"/>
                       <a:ext cx="2695238" cy="2447619"/>
                     </a:xfrm>
                     <a:prstGeom prst="rect">
@@ -2207,7 +2207,7 @@
                     </pic:cNvPicPr>
                   </pic:nvPicPr>
                   <pic:blipFill>
-                    <a:blip r:embed="rId9"/>
+                    <a:blip r:embed="rId8"/>
                     <a:srcRect/>
                     <a:stretch>
                       <a:fillRect/>
@@ -2410,7 +2410,7 @@
                     </pic:cNvPicPr>
                   </pic:nvPicPr>
                   <pic:blipFill>
-                    <a:blip r:embed="rId10"/>
+                    <a:blip r:embed="rId9"/>
                     <a:srcRect/>
                     <a:stretch>
                       <a:fillRect/>
@@ -2462,7 +2462,7 @@
                     </pic:cNvPicPr>
                   </pic:nvPicPr>
                   <pic:blipFill>
-                    <a:blip r:embed="rId11"/>
+                    <a:blip r:embed="rId10"/>
                     <a:srcRect/>
                     <a:stretch>
                       <a:fillRect/>
@@ -2679,7 +2679,7 @@
                     </pic:cNvPicPr>
                   </pic:nvPicPr>
                   <pic:blipFill>
-                    <a:blip r:embed="rId12"/>
+                    <a:blip r:embed="rId11"/>
                     <a:srcRect/>
                     <a:stretch>
                       <a:fillRect/>
@@ -2873,7 +2873,7 @@
           <w:szCs w:val="15"/>
         </w:rPr>
       </w:pPr>
-      <w:hyperlink r:id="rId13" w:history="1">
+      <w:hyperlink r:id="rId12" w:history="1">
         <w:r>
           <w:rPr>
             <w:rStyle w:val="a7"/>
@@ -3992,11 +3992,6 @@
       </w:r>
     </w:p>
     <w:p>
-      <w:pPr>
-        <w:rPr>
-          <w:rFonts w:hint="eastAsia"/>
-        </w:rPr>
-      </w:pPr>
       <w:r>
         <w:rPr>
           <w:rFonts w:hint="eastAsia"/>
@@ -4005,18 +4000,13 @@
       </w:r>
     </w:p>
     <w:p>
-      <w:pPr>
-        <w:rPr>
-          <w:rFonts w:hint="eastAsia"/>
-        </w:rPr>
-      </w:pPr>
       <w:r>
         <w:rPr>
           <w:noProof/>
         </w:rPr>
         <w:lastRenderedPageBreak/>
         <w:drawing>
-          <wp:inline distT="0" distB="0" distL="0" distR="0" wp14:anchorId="2496AC22" wp14:editId="61FFAB50">
+          <wp:inline distT="0" distB="0" distL="0" distR="0">
             <wp:extent cx="3695238" cy="2295238"/>
             <wp:effectExtent l="0" t="0" r="635" b="0"/>
             <wp:docPr id="7" name="图片 7"/>
@@ -4031,7 +4021,7 @@
                     <pic:cNvPicPr/>
                   </pic:nvPicPr>
                   <pic:blipFill>
-                    <a:blip r:embed="rId14"/>
+                    <a:blip r:embed="rId13"/>
                     <a:stretch>
                       <a:fillRect/>
                     </a:stretch>
@@ -4055,9 +4045,6 @@
     <w:p>
       <w:pPr>
         <w:pStyle w:val="2"/>
-        <w:rPr>
-          <w:rFonts w:hint="eastAsia"/>
-        </w:rPr>
       </w:pPr>
       <w:r>
         <w:rPr>
@@ -4069,7 +4056,6 @@
     <w:p>
       <w:pPr>
         <w:rPr>
-          <w:rFonts w:hint="eastAsia"/>
           <w:sz w:val="15"/>
           <w:szCs w:val="15"/>
         </w:rPr>
@@ -4106,11 +4092,6 @@
       </w:r>
     </w:p>
     <w:p>
-      <w:pPr>
-        <w:rPr>
-          <w:rFonts w:hint="eastAsia"/>
-        </w:rPr>
-      </w:pPr>
       <w:r>
         <w:rPr>
           <w:rFonts w:hint="eastAsia"/>
@@ -4157,9 +4138,6 @@
     <w:p>
       <w:pPr>
         <w:pStyle w:val="2"/>
-        <w:rPr>
-          <w:rFonts w:hint="eastAsia"/>
-        </w:rPr>
       </w:pPr>
       <w:r>
         <w:rPr>
@@ -4169,11 +4147,6 @@
       </w:r>
     </w:p>
     <w:p>
-      <w:pPr>
-        <w:rPr>
-          <w:rFonts w:hint="eastAsia"/>
-        </w:rPr>
-      </w:pPr>
       <w:r>
         <w:rPr>
           <w:rFonts w:hint="eastAsia"/>
@@ -4220,9 +4193,6 @@
     <w:p>
       <w:pPr>
         <w:pStyle w:val="2"/>
-        <w:rPr>
-          <w:rFonts w:hint="eastAsia"/>
-        </w:rPr>
       </w:pPr>
       <w:r>
         <w:rPr>
@@ -4232,11 +4202,6 @@
       </w:r>
     </w:p>
     <w:p>
-      <w:pPr>
-        <w:rPr>
-          <w:rFonts w:hint="eastAsia"/>
-        </w:rPr>
-      </w:pPr>
       <w:r>
         <w:rPr>
           <w:rFonts w:hint="eastAsia"/>
@@ -4245,14 +4210,26 @@
       </w:r>
     </w:p>
     <w:p>
-      <w:r>
-        <w:rPr>
-          <w:rFonts w:hint="eastAsia"/>
-        </w:rPr>
-        <w:t>target</w:t>
-      </w:r>
       <w:bookmarkStart w:id="0" w:name="_GoBack"/>
       <w:bookmarkEnd w:id="0"/>
+      <w:r>
+        <w:rPr>
+          <w:rFonts w:hint="eastAsia"/>
+        </w:rPr>
+        <w:t>移动文件</w:t>
+      </w:r>
+      <w:r>
+        <w:rPr>
+          <w:rFonts w:hint="eastAsia"/>
+        </w:rPr>
+        <w:t>destination</w:t>
+      </w:r>
+      <w:r>
+        <w:rPr>
+          <w:rFonts w:hint="eastAsia"/>
+        </w:rPr>
+        <w:t>用绝对路径</w:t>
+      </w:r>
     </w:p>
     <w:sectPr>
       <w:pgSz w:w="11906" w:h="16838"/>
@@ -4265,15 +4242,15 @@
 </file>
 
 <file path=word/endnotes.xml><?xml version="1.0" encoding="utf-8"?>
-<w:endnotes xmlns:wpc="http://schemas.microsoft.com/office/word/2010/wordprocessingCanvas" xmlns:mc="http://schemas.openxmlformats.org/markup-compatibility/2006" xmlns:o="urn:schemas-microsoft-com:office:office" xmlns:r="http://schemas.openxmlformats.org/officeDocument/2006/relationships" xmlns:m="http://schemas.openxmlformats.org/officeDocument/2006/math" xmlns:v="urn:schemas-microsoft-com:vml" xmlns:wp14="http://schemas.microsoft.com/office/word/2010/wordprocessingDrawing" xmlns:wp="http://schemas.openxmlformats.org/drawingml/2006/wordprocessingDrawing" xmlns:w10="urn:schemas-microsoft-com:office:word" xmlns:w="http://schemas.openxmlformats.org/wordprocessingml/2006/main" xmlns:w14="http://schemas.microsoft.com/office/word/2010/wordml" xmlns:wpg="http://schemas.microsoft.com/office/word/2010/wordprocessingGroup" xmlns:wpi="http://schemas.microsoft.com/office/word/2010/wordprocessingInk" xmlns:wne="http://schemas.microsoft.com/office/word/2006/wordml" xmlns:wps="http://schemas.microsoft.com/office/word/2010/wordprocessingShape" mc:Ignorable="w14 wp14">
-  <w:endnote w:type="separator" w:id="-1">
+<w:endnotes xmlns:ve="http://schemas.openxmlformats.org/markup-compatibility/2006" xmlns:o="urn:schemas-microsoft-com:office:office" xmlns:r="http://schemas.openxmlformats.org/officeDocument/2006/relationships" xmlns:m="http://schemas.openxmlformats.org/officeDocument/2006/math" xmlns:v="urn:schemas-microsoft-com:vml" xmlns:wp="http://schemas.openxmlformats.org/drawingml/2006/wordprocessingDrawing" xmlns:w10="urn:schemas-microsoft-com:office:word" xmlns:w="http://schemas.openxmlformats.org/wordprocessingml/2006/main" xmlns:wne="http://schemas.microsoft.com/office/word/2006/wordml">
+  <w:endnote w:type="separator" w:id="0">
     <w:p>
       <w:r>
         <w:separator/>
       </w:r>
     </w:p>
   </w:endnote>
-  <w:endnote w:type="continuationSeparator" w:id="0">
+  <w:endnote w:type="continuationSeparator" w:id="1">
     <w:p>
       <w:r>
         <w:continuationSeparator/>
@@ -4284,15 +4261,15 @@
 </file>
 
 <file path=word/footnotes.xml><?xml version="1.0" encoding="utf-8"?>
-<w:footnotes xmlns:wpc="http://schemas.microsoft.com/office/word/2010/wordprocessingCanvas" xmlns:mc="http://schemas.openxmlformats.org/markup-compatibility/2006" xmlns:o="urn:schemas-microsoft-com:office:office" xmlns:r="http://schemas.openxmlformats.org/officeDocument/2006/relationships" xmlns:m="http://schemas.openxmlformats.org/officeDocument/2006/math" xmlns:v="urn:schemas-microsoft-com:vml" xmlns:wp14="http://schemas.microsoft.com/office/word/2010/wordprocessingDrawing" xmlns:wp="http://schemas.openxmlformats.org/drawingml/2006/wordprocessingDrawing" xmlns:w10="urn:schemas-microsoft-com:office:word" xmlns:w="http://schemas.openxmlformats.org/wordprocessingml/2006/main" xmlns:w14="http://schemas.microsoft.com/office/word/2010/wordml" xmlns:wpg="http://schemas.microsoft.com/office/word/2010/wordprocessingGroup" xmlns:wpi="http://schemas.microsoft.com/office/word/2010/wordprocessingInk" xmlns:wne="http://schemas.microsoft.com/office/word/2006/wordml" xmlns:wps="http://schemas.microsoft.com/office/word/2010/wordprocessingShape" mc:Ignorable="w14 wp14">
-  <w:footnote w:type="separator" w:id="-1">
+<w:footnotes xmlns:ve="http://schemas.openxmlformats.org/markup-compatibility/2006" xmlns:o="urn:schemas-microsoft-com:office:office" xmlns:r="http://schemas.openxmlformats.org/officeDocument/2006/relationships" xmlns:m="http://schemas.openxmlformats.org/officeDocument/2006/math" xmlns:v="urn:schemas-microsoft-com:vml" xmlns:wp="http://schemas.openxmlformats.org/drawingml/2006/wordprocessingDrawing" xmlns:w10="urn:schemas-microsoft-com:office:word" xmlns:w="http://schemas.openxmlformats.org/wordprocessingml/2006/main" xmlns:wne="http://schemas.microsoft.com/office/word/2006/wordml">
+  <w:footnote w:type="separator" w:id="0">
     <w:p>
       <w:r>
         <w:separator/>
       </w:r>
     </w:p>
   </w:footnote>
-  <w:footnote w:type="continuationSeparator" w:id="0">
+  <w:footnote w:type="continuationSeparator" w:id="1">
     <w:p>
       <w:r>
         <w:continuationSeparator/>
@@ -4303,7 +4280,7 @@
 </file>
 
 <file path=word/styles.xml><?xml version="1.0" encoding="utf-8"?>
-<w:styles xmlns:mc="http://schemas.openxmlformats.org/markup-compatibility/2006" xmlns:r="http://schemas.openxmlformats.org/officeDocument/2006/relationships" xmlns:w="http://schemas.openxmlformats.org/wordprocessingml/2006/main" xmlns:w14="http://schemas.microsoft.com/office/word/2010/wordml" mc:Ignorable="w14">
+<w:styles xmlns:r="http://schemas.openxmlformats.org/officeDocument/2006/relationships" xmlns:w="http://schemas.openxmlformats.org/wordprocessingml/2006/main">
   <w:docDefaults>
     <w:rPrDefault>
       <w:rPr>
@@ -4520,6 +4497,7 @@
     <w:uiPriority w:val="99"/>
     <w:semiHidden/>
     <w:unhideWhenUsed/>
+    <w:qFormat/>
     <w:tblPr>
       <w:tblInd w:w="0" w:type="dxa"/>
       <w:tblCellMar>

--- a/php.docx
+++ b/php.docx
@@ -38,7 +38,14 @@
         <w:rPr>
           <w:rFonts w:hint="eastAsia"/>
         </w:rPr>
-        <w:t>\n</w:t>
+        <w:t>\</w:t>
+      </w:r>
+      <w:proofErr w:type="spellStart"/>
+      <w:r>
+        <w:rPr>
+          <w:rFonts w:hint="eastAsia"/>
+        </w:rPr>
+        <w:t>n</w:t>
       </w:r>
       <w:r>
         <w:t>”</w:t>
@@ -47,7 +54,14 @@
         <w:rPr>
           <w:rFonts w:hint="eastAsia"/>
         </w:rPr>
-        <w:t>,$contents)</w:t>
+        <w:t>,$contents</w:t>
+      </w:r>
+      <w:proofErr w:type="spellEnd"/>
+      <w:r>
+        <w:rPr>
+          <w:rFonts w:hint="eastAsia"/>
+        </w:rPr>
+        <w:t>)</w:t>
       </w:r>
       <w:r>
         <w:rPr>
@@ -55,19 +69,35 @@
         </w:rPr>
         <w:t>：以换行拆分字符串用</w:t>
       </w:r>
+      <w:proofErr w:type="gramStart"/>
       <w:r>
         <w:rPr>
           <w:color w:val="FF0000"/>
         </w:rPr>
-        <w:t>””</w:t>
-      </w:r>
-    </w:p>
-    <w:p>
-      <w:r>
-        <w:rPr>
-          <w:rFonts w:hint="eastAsia"/>
-        </w:rPr>
-        <w:t>str.indexOf(</w:t>
+        <w:t>”</w:t>
+      </w:r>
+      <w:proofErr w:type="gramEnd"/>
+      <w:r>
+        <w:rPr>
+          <w:color w:val="FF0000"/>
+        </w:rPr>
+        <w:t>”</w:t>
+      </w:r>
+    </w:p>
+    <w:p>
+      <w:proofErr w:type="spellStart"/>
+      <w:r>
+        <w:rPr>
+          <w:rFonts w:hint="eastAsia"/>
+        </w:rPr>
+        <w:t>str.indexOf</w:t>
+      </w:r>
+      <w:proofErr w:type="spellEnd"/>
+      <w:r>
+        <w:rPr>
+          <w:rFonts w:hint="eastAsia"/>
+        </w:rPr>
+        <w:t>(</w:t>
       </w:r>
       <w:r>
         <w:t>‘</w:t>
@@ -111,12 +141,14 @@
         </w:rPr>
         <w:t>在</w:t>
       </w:r>
+      <w:proofErr w:type="spellStart"/>
       <w:r>
         <w:rPr>
           <w:rFonts w:hint="eastAsia"/>
         </w:rPr>
         <w:t>str</w:t>
       </w:r>
+      <w:proofErr w:type="spellEnd"/>
       <w:r>
         <w:rPr>
           <w:rFonts w:hint="eastAsia"/>
@@ -125,11 +157,19 @@
       </w:r>
     </w:p>
     <w:p>
-      <w:r>
-        <w:rPr>
-          <w:rFonts w:hint="eastAsia"/>
-        </w:rPr>
-        <w:t>str.startsWith(</w:t>
+      <w:proofErr w:type="spellStart"/>
+      <w:r>
+        <w:rPr>
+          <w:rFonts w:hint="eastAsia"/>
+        </w:rPr>
+        <w:t>str.startsWith</w:t>
+      </w:r>
+      <w:proofErr w:type="spellEnd"/>
+      <w:r>
+        <w:rPr>
+          <w:rFonts w:hint="eastAsia"/>
+        </w:rPr>
+        <w:t>(</w:t>
       </w:r>
       <w:r>
         <w:t>‘</w:t>
@@ -155,12 +195,14 @@
         </w:rPr>
         <w:t>：判断</w:t>
       </w:r>
+      <w:proofErr w:type="spellStart"/>
       <w:r>
         <w:rPr>
           <w:rFonts w:hint="eastAsia"/>
         </w:rPr>
         <w:t>str</w:t>
       </w:r>
+      <w:proofErr w:type="spellEnd"/>
       <w:r>
         <w:rPr>
           <w:rFonts w:hint="eastAsia"/>
@@ -193,11 +235,19 @@
       </w:r>
     </w:p>
     <w:p>
-      <w:r>
-        <w:rPr>
-          <w:rFonts w:hint="eastAsia"/>
-        </w:rPr>
-        <w:t>str.endsWith(</w:t>
+      <w:proofErr w:type="spellStart"/>
+      <w:r>
+        <w:rPr>
+          <w:rFonts w:hint="eastAsia"/>
+        </w:rPr>
+        <w:t>str.endsWith</w:t>
+      </w:r>
+      <w:proofErr w:type="spellEnd"/>
+      <w:r>
+        <w:rPr>
+          <w:rFonts w:hint="eastAsia"/>
+        </w:rPr>
+        <w:t>(</w:t>
       </w:r>
       <w:r>
         <w:t>‘</w:t>
@@ -223,12 +273,14 @@
         </w:rPr>
         <w:t>：判断</w:t>
       </w:r>
+      <w:proofErr w:type="spellStart"/>
       <w:r>
         <w:rPr>
           <w:rFonts w:hint="eastAsia"/>
         </w:rPr>
         <w:t>str</w:t>
       </w:r>
+      <w:proofErr w:type="spellEnd"/>
       <w:r>
         <w:rPr>
           <w:rFonts w:hint="eastAsia"/>
@@ -325,8 +377,16 @@
         <w:rPr>
           <w:rFonts w:hint="eastAsia"/>
         </w:rPr>
-        <w:t>.length</w:t>
-      </w:r>
+        <w:t>.</w:t>
+      </w:r>
+      <w:proofErr w:type="gramStart"/>
+      <w:r>
+        <w:rPr>
+          <w:rFonts w:hint="eastAsia"/>
+        </w:rPr>
+        <w:t>length</w:t>
+      </w:r>
+      <w:proofErr w:type="gramEnd"/>
     </w:p>
     <w:p>
       <w:pPr>
@@ -538,6 +598,7 @@
         </w:rPr>
         <w:t>——</w:t>
       </w:r>
+      <w:proofErr w:type="spellStart"/>
       <w:r>
         <w:rPr>
           <w:rFonts w:hint="eastAsia"/>
@@ -546,6 +607,7 @@
         </w:rPr>
         <w:t>Mon~Sun</w:t>
       </w:r>
+      <w:proofErr w:type="spellEnd"/>
     </w:p>
     <w:p>
       <w:pPr>
@@ -594,12 +656,28 @@
       </w:r>
     </w:p>
     <w:p>
-      <w:r>
-        <w:rPr>
-          <w:rFonts w:hint="eastAsia"/>
-        </w:rPr>
-        <w:t>date_default_timezone_set(</w:t>
-      </w:r>
+      <w:proofErr w:type="spellStart"/>
+      <w:r>
+        <w:rPr>
+          <w:rFonts w:hint="eastAsia"/>
+        </w:rPr>
+        <w:t>date_default_timezone_</w:t>
+      </w:r>
+      <w:proofErr w:type="gramStart"/>
+      <w:r>
+        <w:rPr>
+          <w:rFonts w:hint="eastAsia"/>
+        </w:rPr>
+        <w:t>set</w:t>
+      </w:r>
+      <w:proofErr w:type="spellEnd"/>
+      <w:r>
+        <w:rPr>
+          <w:rFonts w:hint="eastAsia"/>
+        </w:rPr>
+        <w:t>(</w:t>
+      </w:r>
+      <w:proofErr w:type="gramEnd"/>
       <w:r>
         <w:t>‘</w:t>
       </w:r>
@@ -642,8 +720,16 @@
         <w:rPr>
           <w:rFonts w:hint="eastAsia"/>
         </w:rPr>
-        <w:t>php.ini</w:t>
-      </w:r>
+        <w:t>php.</w:t>
+      </w:r>
+      <w:proofErr w:type="gramStart"/>
+      <w:r>
+        <w:rPr>
+          <w:rFonts w:hint="eastAsia"/>
+        </w:rPr>
+        <w:t>ini</w:t>
+      </w:r>
+      <w:proofErr w:type="gramEnd"/>
     </w:p>
     <w:p>
       <w:r>
@@ -731,11 +817,19 @@
       </w:r>
     </w:p>
     <w:p>
-      <w:r>
-        <w:rPr>
-          <w:rFonts w:hint="eastAsia"/>
-        </w:rPr>
-        <w:t>strtotime(</w:t>
+      <w:proofErr w:type="spellStart"/>
+      <w:r>
+        <w:rPr>
+          <w:rFonts w:hint="eastAsia"/>
+        </w:rPr>
+        <w:t>strtotime</w:t>
+      </w:r>
+      <w:proofErr w:type="spellEnd"/>
+      <w:r>
+        <w:rPr>
+          <w:rFonts w:hint="eastAsia"/>
+        </w:rPr>
+        <w:t>(</w:t>
       </w:r>
       <w:r>
         <w:t>‘</w:t>
@@ -1044,6 +1138,7 @@
           <w:szCs w:val="15"/>
         </w:rPr>
       </w:pPr>
+      <w:proofErr w:type="spellStart"/>
       <w:r>
         <w:rPr>
           <w:rFonts w:hint="eastAsia"/>
@@ -1052,6 +1147,7 @@
         </w:rPr>
         <w:t>php</w:t>
       </w:r>
+      <w:proofErr w:type="spellEnd"/>
       <w:r>
         <w:rPr>
           <w:rFonts w:hint="eastAsia"/>
@@ -1208,6 +1304,7 @@
           <w:szCs w:val="15"/>
         </w:rPr>
       </w:pPr>
+      <w:proofErr w:type="spellStart"/>
       <w:r>
         <w:rPr>
           <w:rFonts w:hint="eastAsia"/>
@@ -1216,6 +1313,7 @@
         </w:rPr>
         <w:t>js</w:t>
       </w:r>
+      <w:proofErr w:type="spellEnd"/>
       <w:r>
         <w:rPr>
           <w:rFonts w:hint="eastAsia"/>
@@ -1224,6 +1322,7 @@
         </w:rPr>
         <w:t>：</w:t>
       </w:r>
+      <w:proofErr w:type="spellStart"/>
       <w:r>
         <w:rPr>
           <w:rFonts w:hint="eastAsia"/>
@@ -1232,6 +1331,7 @@
         </w:rPr>
         <w:t>var</w:t>
       </w:r>
+      <w:proofErr w:type="spellEnd"/>
       <w:r>
         <w:rPr>
           <w:rFonts w:hint="eastAsia"/>
@@ -1240,6 +1340,7 @@
         </w:rPr>
         <w:t>换成</w:t>
       </w:r>
+      <w:proofErr w:type="spellStart"/>
       <w:r>
         <w:rPr>
           <w:rFonts w:hint="eastAsia"/>
@@ -1248,6 +1349,7 @@
         </w:rPr>
         <w:t>const</w:t>
       </w:r>
+      <w:proofErr w:type="spellEnd"/>
     </w:p>
     <w:p>
       <w:pPr>
@@ -1269,6 +1371,7 @@
           <w:szCs w:val="21"/>
         </w:rPr>
       </w:pPr>
+      <w:proofErr w:type="spellStart"/>
       <w:r>
         <w:rPr>
           <w:rFonts w:hint="eastAsia"/>
@@ -1276,6 +1379,7 @@
         </w:rPr>
         <w:t>php</w:t>
       </w:r>
+      <w:proofErr w:type="spellEnd"/>
       <w:r>
         <w:rPr>
           <w:rFonts w:hint="eastAsia"/>
@@ -1283,6 +1387,7 @@
         </w:rPr>
         <w:t>命名规则：变量</w:t>
       </w:r>
+      <w:proofErr w:type="spellStart"/>
       <w:r>
         <w:rPr>
           <w:rFonts w:hint="eastAsia"/>
@@ -1290,6 +1395,7 @@
         </w:rPr>
         <w:t>snake_case</w:t>
       </w:r>
+      <w:proofErr w:type="spellEnd"/>
       <w:r>
         <w:rPr>
           <w:rFonts w:hint="eastAsia"/>
@@ -1349,12 +1455,14 @@
       </w:r>
     </w:p>
     <w:p>
+      <w:proofErr w:type="spellStart"/>
       <w:r>
         <w:rPr>
           <w:rFonts w:hint="eastAsia"/>
         </w:rPr>
         <w:t>require_once</w:t>
       </w:r>
+      <w:proofErr w:type="spellEnd"/>
       <w:r>
         <w:rPr>
           <w:rFonts w:hint="eastAsia"/>
@@ -1408,11 +1516,19 @@
       </w:r>
     </w:p>
     <w:p>
-      <w:r>
-        <w:rPr>
-          <w:rFonts w:hint="eastAsia"/>
-        </w:rPr>
-        <w:t>display_errors=off</w:t>
+      <w:proofErr w:type="spellStart"/>
+      <w:r>
+        <w:rPr>
+          <w:rFonts w:hint="eastAsia"/>
+        </w:rPr>
+        <w:t>display_errors</w:t>
+      </w:r>
+      <w:proofErr w:type="spellEnd"/>
+      <w:r>
+        <w:rPr>
+          <w:rFonts w:hint="eastAsia"/>
+        </w:rPr>
+        <w:t>=off</w:t>
       </w:r>
       <w:r>
         <w:rPr>
@@ -1487,6 +1603,7 @@
         </w:rPr>
         <w:tab/>
       </w:r>
+      <w:proofErr w:type="spellStart"/>
       <w:r>
         <w:rPr>
           <w:rFonts w:hint="eastAsia"/>
@@ -1495,6 +1612,7 @@
         </w:rPr>
         <w:t>hackernews</w:t>
       </w:r>
+      <w:proofErr w:type="spellEnd"/>
     </w:p>
     <w:p>
       <w:pPr>
@@ -1533,7 +1651,25 @@
           <w:sz w:val="15"/>
           <w:szCs w:val="15"/>
         </w:rPr>
-        <w:t>是一个功能性的元素，它不会影响页面上的任何元素，本身是个块级元素</w:t>
+        <w:t>是一个功能性的元素，它不会影响页面上的任何元素，本身是</w:t>
+      </w:r>
+      <w:proofErr w:type="gramStart"/>
+      <w:r>
+        <w:rPr>
+          <w:rFonts w:hint="eastAsia"/>
+          <w:sz w:val="15"/>
+          <w:szCs w:val="15"/>
+        </w:rPr>
+        <w:t>个块级</w:t>
+      </w:r>
+      <w:proofErr w:type="gramEnd"/>
+      <w:r>
+        <w:rPr>
+          <w:rFonts w:hint="eastAsia"/>
+          <w:sz w:val="15"/>
+          <w:szCs w:val="15"/>
+        </w:rPr>
+        <w:t>元素</w:t>
       </w:r>
     </w:p>
     <w:p>
@@ -1563,18 +1699,22 @@
         </w:rPr>
         <w:t>&lt;input type=</w:t>
       </w:r>
+      <w:proofErr w:type="gramStart"/>
       <w:r>
         <w:t>’</w:t>
       </w:r>
+      <w:proofErr w:type="gramEnd"/>
       <w:r>
         <w:rPr>
           <w:rFonts w:hint="eastAsia"/>
         </w:rPr>
         <w:t>submit</w:t>
       </w:r>
+      <w:proofErr w:type="gramStart"/>
       <w:r>
         <w:t>’</w:t>
       </w:r>
+      <w:proofErr w:type="gramEnd"/>
       <w:r>
         <w:rPr>
           <w:rFonts w:hint="eastAsia"/>
@@ -1593,18 +1733,22 @@
         </w:rPr>
         <w:t>&lt;input type=</w:t>
       </w:r>
+      <w:proofErr w:type="gramStart"/>
       <w:r>
         <w:t>’</w:t>
       </w:r>
+      <w:proofErr w:type="gramEnd"/>
       <w:r>
         <w:rPr>
           <w:rFonts w:hint="eastAsia"/>
         </w:rPr>
         <w:t>image</w:t>
       </w:r>
+      <w:proofErr w:type="gramStart"/>
       <w:r>
         <w:t>’</w:t>
       </w:r>
+      <w:proofErr w:type="gramEnd"/>
       <w:r>
         <w:rPr>
           <w:rFonts w:hint="eastAsia"/>
@@ -1623,18 +1767,22 @@
         </w:rPr>
         <w:t>type=</w:t>
       </w:r>
+      <w:proofErr w:type="gramStart"/>
       <w:r>
         <w:t>’</w:t>
       </w:r>
+      <w:proofErr w:type="gramEnd"/>
       <w:r>
         <w:rPr>
           <w:rFonts w:hint="eastAsia"/>
         </w:rPr>
         <w:t>button</w:t>
       </w:r>
+      <w:proofErr w:type="gramStart"/>
       <w:r>
         <w:t>’</w:t>
       </w:r>
+      <w:proofErr w:type="gramEnd"/>
       <w:r>
         <w:rPr>
           <w:rFonts w:hint="eastAsia"/>
@@ -1895,18 +2043,22 @@
         </w:rPr>
         <w:t>method=</w:t>
       </w:r>
+      <w:proofErr w:type="gramStart"/>
       <w:r>
         <w:t>’</w:t>
       </w:r>
+      <w:proofErr w:type="gramEnd"/>
       <w:r>
         <w:rPr>
           <w:rFonts w:hint="eastAsia"/>
         </w:rPr>
         <w:t>post</w:t>
       </w:r>
+      <w:proofErr w:type="gramStart"/>
       <w:r>
         <w:t>’</w:t>
       </w:r>
+      <w:proofErr w:type="gramEnd"/>
       <w:r>
         <w:rPr>
           <w:rFonts w:hint="eastAsia"/>
@@ -1926,12 +2078,14 @@
       </w:r>
     </w:p>
     <w:p>
+      <w:proofErr w:type="spellStart"/>
       <w:r>
         <w:rPr>
           <w:rFonts w:hint="eastAsia"/>
         </w:rPr>
         <w:t>php</w:t>
       </w:r>
+      <w:proofErr w:type="spellEnd"/>
       <w:r>
         <w:rPr>
           <w:rFonts w:hint="eastAsia"/>
@@ -2052,14 +2206,26 @@
           <w:szCs w:val="15"/>
         </w:rPr>
       </w:pPr>
-      <w:r>
-        <w:rPr>
-          <w:rFonts w:hint="eastAsia"/>
-          <w:sz w:val="15"/>
-          <w:szCs w:val="15"/>
-        </w:rPr>
-        <w:t>url?xxx</w:t>
-      </w:r>
+      <w:proofErr w:type="spellStart"/>
+      <w:proofErr w:type="gramStart"/>
+      <w:r>
+        <w:rPr>
+          <w:rFonts w:hint="eastAsia"/>
+          <w:sz w:val="15"/>
+          <w:szCs w:val="15"/>
+        </w:rPr>
+        <w:t>url?</w:t>
+      </w:r>
+      <w:proofErr w:type="gramEnd"/>
+      <w:r>
+        <w:rPr>
+          <w:rFonts w:hint="eastAsia"/>
+          <w:sz w:val="15"/>
+          <w:szCs w:val="15"/>
+        </w:rPr>
+        <w:t>xxx</w:t>
+      </w:r>
+      <w:proofErr w:type="spellEnd"/>
       <w:r>
         <w:rPr>
           <w:rFonts w:hint="eastAsia"/>
@@ -2068,6 +2234,7 @@
         </w:rPr>
         <w:t>有参数的话，直接通过</w:t>
       </w:r>
+      <w:proofErr w:type="spellStart"/>
       <w:r>
         <w:rPr>
           <w:rFonts w:hint="eastAsia"/>
@@ -2076,6 +2243,7 @@
         </w:rPr>
         <w:t>url</w:t>
       </w:r>
+      <w:proofErr w:type="spellEnd"/>
       <w:r>
         <w:rPr>
           <w:rFonts w:hint="eastAsia"/>
@@ -2141,12 +2309,14 @@
       </w:r>
     </w:p>
     <w:p>
+      <w:proofErr w:type="spellStart"/>
       <w:r>
         <w:rPr>
           <w:rFonts w:hint="eastAsia"/>
         </w:rPr>
         <w:t>checkBox</w:t>
       </w:r>
+      <w:proofErr w:type="spellEnd"/>
       <w:r>
         <w:rPr>
           <w:rFonts w:hint="eastAsia"/>
@@ -2163,7 +2333,21 @@
         <w:rPr>
           <w:rFonts w:hint="eastAsia"/>
         </w:rPr>
-        <w:t>如果没有选中则不会提交，如果选中默认提交值为</w:t>
+        <w:t>如果没有选中则不会提交，如果选中默认</w:t>
+      </w:r>
+      <w:proofErr w:type="gramStart"/>
+      <w:r>
+        <w:rPr>
+          <w:rFonts w:hint="eastAsia"/>
+        </w:rPr>
+        <w:t>提交值</w:t>
+      </w:r>
+      <w:proofErr w:type="gramEnd"/>
+      <w:r>
+        <w:rPr>
+          <w:rFonts w:hint="eastAsia"/>
+        </w:rPr>
+        <w:t>为</w:t>
       </w:r>
       <w:r>
         <w:rPr>
@@ -2334,19 +2518,35 @@
         </w:rPr>
         <w:t>提交</w:t>
       </w:r>
+      <w:proofErr w:type="spellStart"/>
       <w:r>
         <w:rPr>
           <w:rFonts w:hint="eastAsia"/>
         </w:rPr>
         <w:t>innerText</w:t>
       </w:r>
-    </w:p>
-    <w:p>
-      <w:r>
-        <w:rPr>
-          <w:rFonts w:hint="eastAsia"/>
-        </w:rPr>
-        <w:t>上传图片预览</w:t>
+      <w:proofErr w:type="spellEnd"/>
+    </w:p>
+    <w:p>
+      <w:r>
+        <w:rPr>
+          <w:rFonts w:hint="eastAsia"/>
+        </w:rPr>
+        <w:t>上</w:t>
+      </w:r>
+      <w:proofErr w:type="gramStart"/>
+      <w:r>
+        <w:rPr>
+          <w:rFonts w:hint="eastAsia"/>
+        </w:rPr>
+        <w:t>传图片</w:t>
+      </w:r>
+      <w:proofErr w:type="gramEnd"/>
+      <w:r>
+        <w:rPr>
+          <w:rFonts w:hint="eastAsia"/>
+        </w:rPr>
+        <w:t>预览</w:t>
       </w:r>
     </w:p>
     <w:p>
@@ -2588,16 +2788,32 @@
         <w:rPr>
           <w:rFonts w:hint="eastAsia"/>
         </w:rPr>
-        <w:t>文件上传服务器端处理逻辑</w:t>
-      </w:r>
-    </w:p>
-    <w:p>
+        <w:t>文件上传服务器</w:t>
+      </w:r>
+      <w:proofErr w:type="gramStart"/>
+      <w:r>
+        <w:rPr>
+          <w:rFonts w:hint="eastAsia"/>
+        </w:rPr>
+        <w:t>端处理</w:t>
+      </w:r>
+      <w:proofErr w:type="gramEnd"/>
+      <w:r>
+        <w:rPr>
+          <w:rFonts w:hint="eastAsia"/>
+        </w:rPr>
+        <w:t>逻辑</w:t>
+      </w:r>
+    </w:p>
+    <w:p>
+      <w:proofErr w:type="spellStart"/>
       <w:r>
         <w:rPr>
           <w:rFonts w:hint="eastAsia"/>
         </w:rPr>
         <w:t>tmp_name</w:t>
       </w:r>
+      <w:proofErr w:type="spellEnd"/>
       <w:r>
         <w:rPr>
           <w:rFonts w:hint="eastAsia"/>
@@ -2616,7 +2832,21 @@
         <w:rPr>
           <w:rFonts w:hint="eastAsia"/>
         </w:rPr>
-        <w:t>：删掉文本域、为空、为</w:t>
+        <w:t>：</w:t>
+      </w:r>
+      <w:proofErr w:type="gramStart"/>
+      <w:r>
+        <w:rPr>
+          <w:rFonts w:hint="eastAsia"/>
+        </w:rPr>
+        <w:t>删</w:t>
+      </w:r>
+      <w:proofErr w:type="gramEnd"/>
+      <w:r>
+        <w:rPr>
+          <w:rFonts w:hint="eastAsia"/>
+        </w:rPr>
+        <w:t>掉文本域、为空、为</w:t>
       </w:r>
       <w:r>
         <w:rPr>
@@ -2847,12 +3077,14 @@
         </w:rPr>
         <w:t>、</w:t>
       </w:r>
+      <w:proofErr w:type="spellStart"/>
       <w:r>
         <w:rPr>
           <w:rFonts w:hint="eastAsia"/>
         </w:rPr>
         <w:t>cn</w:t>
       </w:r>
+      <w:proofErr w:type="spellEnd"/>
       <w:r>
         <w:rPr>
           <w:rFonts w:hint="eastAsia"/>
@@ -2892,6 +3124,7 @@
         </w:rPr>
         <w:t>，从</w:t>
       </w:r>
+      <w:proofErr w:type="spellStart"/>
       <w:r>
         <w:rPr>
           <w:rFonts w:hint="eastAsia"/>
@@ -2900,6 +3133,7 @@
         </w:rPr>
         <w:t>dns</w:t>
       </w:r>
+      <w:proofErr w:type="spellEnd"/>
       <w:r>
         <w:rPr>
           <w:rFonts w:hint="eastAsia"/>
@@ -2924,6 +3158,7 @@
         </w:rPr>
         <w:t>，再到</w:t>
       </w:r>
+      <w:proofErr w:type="spellStart"/>
       <w:r>
         <w:rPr>
           <w:rFonts w:hint="eastAsia"/>
@@ -2932,6 +3167,7 @@
         </w:rPr>
         <w:t>baidu</w:t>
       </w:r>
+      <w:proofErr w:type="spellEnd"/>
       <w:r>
         <w:rPr>
           <w:rFonts w:hint="eastAsia"/>
@@ -2999,8 +3235,36 @@
           <w:sz w:val="15"/>
           <w:szCs w:val="15"/>
         </w:rPr>
-        <w:t>apache/conf/mime.types</w:t>
-      </w:r>
+        <w:t>apache/</w:t>
+      </w:r>
+      <w:proofErr w:type="spellStart"/>
+      <w:r>
+        <w:rPr>
+          <w:rFonts w:hint="eastAsia"/>
+          <w:sz w:val="15"/>
+          <w:szCs w:val="15"/>
+        </w:rPr>
+        <w:t>conf</w:t>
+      </w:r>
+      <w:proofErr w:type="spellEnd"/>
+      <w:r>
+        <w:rPr>
+          <w:rFonts w:hint="eastAsia"/>
+          <w:sz w:val="15"/>
+          <w:szCs w:val="15"/>
+        </w:rPr>
+        <w:t>/</w:t>
+      </w:r>
+      <w:proofErr w:type="spellStart"/>
+      <w:r>
+        <w:rPr>
+          <w:rFonts w:hint="eastAsia"/>
+          <w:sz w:val="15"/>
+          <w:szCs w:val="15"/>
+        </w:rPr>
+        <w:t>mime.types</w:t>
+      </w:r>
+      <w:proofErr w:type="spellEnd"/>
       <w:r>
         <w:rPr>
           <w:rFonts w:hint="eastAsia"/>
@@ -3009,6 +3273,7 @@
         </w:rPr>
         <w:t>，</w:t>
       </w:r>
+      <w:proofErr w:type="spellStart"/>
       <w:r>
         <w:rPr>
           <w:rFonts w:hint="eastAsia"/>
@@ -3017,6 +3282,7 @@
         </w:rPr>
         <w:t>httpd.conf</w:t>
       </w:r>
+      <w:proofErr w:type="spellEnd"/>
       <w:r>
         <w:rPr>
           <w:rFonts w:hint="eastAsia"/>
@@ -3025,14 +3291,26 @@
         </w:rPr>
         <w:t>载入</w:t>
       </w:r>
-      <w:r>
-        <w:rPr>
-          <w:rFonts w:hint="eastAsia"/>
-          <w:sz w:val="15"/>
-          <w:szCs w:val="15"/>
-        </w:rPr>
-        <w:t>mime.types</w:t>
-      </w:r>
+      <w:proofErr w:type="spellStart"/>
+      <w:r>
+        <w:rPr>
+          <w:rFonts w:hint="eastAsia"/>
+          <w:sz w:val="15"/>
+          <w:szCs w:val="15"/>
+        </w:rPr>
+        <w:t>mime.</w:t>
+      </w:r>
+      <w:proofErr w:type="gramStart"/>
+      <w:r>
+        <w:rPr>
+          <w:rFonts w:hint="eastAsia"/>
+          <w:sz w:val="15"/>
+          <w:szCs w:val="15"/>
+        </w:rPr>
+        <w:t>types</w:t>
+      </w:r>
+      <w:proofErr w:type="spellEnd"/>
+      <w:proofErr w:type="gramEnd"/>
     </w:p>
     <w:p>
       <w:r>
@@ -3167,11 +3445,19 @@
         </w:rPr>
         <w:t>get</w:t>
       </w:r>
-      <w:r>
-        <w:rPr>
-          <w:rFonts w:hint="eastAsia"/>
-        </w:rPr>
-        <w:t>请求请求体中没有东西</w:t>
+      <w:proofErr w:type="gramStart"/>
+      <w:r>
+        <w:rPr>
+          <w:rFonts w:hint="eastAsia"/>
+        </w:rPr>
+        <w:t>请求请求</w:t>
+      </w:r>
+      <w:proofErr w:type="gramEnd"/>
+      <w:r>
+        <w:rPr>
+          <w:rFonts w:hint="eastAsia"/>
+        </w:rPr>
+        <w:t>体中没有东西</w:t>
       </w:r>
     </w:p>
     <w:p>
@@ -3283,18 +3569,22 @@
         </w:rPr>
         <w:t>charset=</w:t>
       </w:r>
+      <w:proofErr w:type="gramStart"/>
       <w:r>
         <w:t>”</w:t>
       </w:r>
+      <w:proofErr w:type="gramEnd"/>
       <w:r>
         <w:rPr>
           <w:rFonts w:hint="eastAsia"/>
         </w:rPr>
         <w:t>UTF-8</w:t>
       </w:r>
+      <w:proofErr w:type="gramStart"/>
       <w:r>
         <w:t>”</w:t>
       </w:r>
+      <w:proofErr w:type="gramEnd"/>
       <w:r>
         <w:rPr>
           <w:rFonts w:hint="eastAsia"/>
@@ -3624,6 +3914,7 @@
           <w:szCs w:val="15"/>
         </w:rPr>
       </w:pPr>
+      <w:proofErr w:type="spellStart"/>
       <w:r>
         <w:rPr>
           <w:rFonts w:hint="eastAsia"/>
@@ -3632,6 +3923,7 @@
         </w:rPr>
         <w:t>js</w:t>
       </w:r>
+      <w:proofErr w:type="spellEnd"/>
       <w:r>
         <w:rPr>
           <w:rFonts w:hint="eastAsia"/>
@@ -3656,6 +3948,7 @@
         </w:rPr>
         <w:t>）相当于</w:t>
       </w:r>
+      <w:proofErr w:type="spellStart"/>
       <w:r>
         <w:rPr>
           <w:rFonts w:hint="eastAsia"/>
@@ -3664,6 +3957,7 @@
         </w:rPr>
         <w:t>php</w:t>
       </w:r>
+      <w:proofErr w:type="spellEnd"/>
       <w:r>
         <w:rPr>
           <w:rFonts w:hint="eastAsia"/>
@@ -3672,6 +3966,7 @@
         </w:rPr>
         <w:t>中的</w:t>
       </w:r>
+      <w:proofErr w:type="gramStart"/>
       <w:r>
         <w:rPr>
           <w:sz w:val="15"/>
@@ -3679,6 +3974,7 @@
         </w:rPr>
         <w:t>””</w:t>
       </w:r>
+      <w:proofErr w:type="gramEnd"/>
       <w:r>
         <w:rPr>
           <w:rFonts w:hint="eastAsia"/>
@@ -3695,13 +3991,41 @@
           <w:szCs w:val="15"/>
         </w:rPr>
       </w:pPr>
-      <w:r>
-        <w:rPr>
-          <w:rFonts w:hint="eastAsia"/>
-          <w:sz w:val="15"/>
-          <w:szCs w:val="15"/>
-        </w:rPr>
-        <w:t>JSON.parse(str)</w:t>
+      <w:proofErr w:type="spellStart"/>
+      <w:r>
+        <w:rPr>
+          <w:rFonts w:hint="eastAsia"/>
+          <w:sz w:val="15"/>
+          <w:szCs w:val="15"/>
+        </w:rPr>
+        <w:t>JSON.parse</w:t>
+      </w:r>
+      <w:proofErr w:type="spellEnd"/>
+      <w:r>
+        <w:rPr>
+          <w:rFonts w:hint="eastAsia"/>
+          <w:sz w:val="15"/>
+          <w:szCs w:val="15"/>
+        </w:rPr>
+        <w:t>(</w:t>
+      </w:r>
+      <w:proofErr w:type="spellStart"/>
+      <w:r>
+        <w:rPr>
+          <w:rFonts w:hint="eastAsia"/>
+          <w:sz w:val="15"/>
+          <w:szCs w:val="15"/>
+        </w:rPr>
+        <w:t>str</w:t>
+      </w:r>
+      <w:proofErr w:type="spellEnd"/>
+      <w:r>
+        <w:rPr>
+          <w:rFonts w:hint="eastAsia"/>
+          <w:sz w:val="15"/>
+          <w:szCs w:val="15"/>
+        </w:rPr>
+        <w:t>)</w:t>
       </w:r>
       <w:r>
         <w:rPr>
@@ -3729,13 +4053,41 @@
       </w:r>
     </w:p>
     <w:p>
-      <w:r>
-        <w:rPr>
-          <w:rFonts w:hint="eastAsia"/>
-          <w:sz w:val="15"/>
-          <w:szCs w:val="15"/>
-        </w:rPr>
-        <w:t>JSON.stringify(arr)</w:t>
+      <w:proofErr w:type="spellStart"/>
+      <w:r>
+        <w:rPr>
+          <w:rFonts w:hint="eastAsia"/>
+          <w:sz w:val="15"/>
+          <w:szCs w:val="15"/>
+        </w:rPr>
+        <w:t>JSON.stringify</w:t>
+      </w:r>
+      <w:proofErr w:type="spellEnd"/>
+      <w:r>
+        <w:rPr>
+          <w:rFonts w:hint="eastAsia"/>
+          <w:sz w:val="15"/>
+          <w:szCs w:val="15"/>
+        </w:rPr>
+        <w:t>(</w:t>
+      </w:r>
+      <w:proofErr w:type="spellStart"/>
+      <w:r>
+        <w:rPr>
+          <w:rFonts w:hint="eastAsia"/>
+          <w:sz w:val="15"/>
+          <w:szCs w:val="15"/>
+        </w:rPr>
+        <w:t>arr</w:t>
+      </w:r>
+      <w:proofErr w:type="spellEnd"/>
+      <w:r>
+        <w:rPr>
+          <w:rFonts w:hint="eastAsia"/>
+          <w:sz w:val="15"/>
+          <w:szCs w:val="15"/>
+        </w:rPr>
+        <w:t>)</w:t>
       </w:r>
       <w:r>
         <w:rPr>
@@ -3778,9 +4130,11 @@
         </w:rPr>
         <w:t>method=</w:t>
       </w:r>
+      <w:proofErr w:type="gramStart"/>
       <w:r>
         <w:t>”</w:t>
       </w:r>
+      <w:proofErr w:type="gramEnd"/>
       <w:r>
         <w:rPr>
           <w:rFonts w:hint="eastAsia"/>
@@ -3879,17 +4233,27 @@
         <w:rPr>
           <w:rFonts w:hint="eastAsia"/>
         </w:rPr>
-        <w:t>$GLOBALS[</w:t>
-      </w:r>
+        <w:t>$</w:t>
+      </w:r>
+      <w:proofErr w:type="gramStart"/>
+      <w:r>
+        <w:rPr>
+          <w:rFonts w:hint="eastAsia"/>
+        </w:rPr>
+        <w:t>GLOBALS[</w:t>
+      </w:r>
+      <w:proofErr w:type="gramEnd"/>
       <w:r>
         <w:t>‘</w:t>
       </w:r>
+      <w:proofErr w:type="spellStart"/>
       <w:r>
         <w:rPr>
           <w:rFonts w:hint="eastAsia"/>
         </w:rPr>
         <w:t>error_message</w:t>
       </w:r>
+      <w:proofErr w:type="spellEnd"/>
       <w:r>
         <w:t>’</w:t>
       </w:r>
@@ -3960,56 +4324,76 @@
         </w:rPr>
         <w:t>。</w:t>
       </w:r>
+      <w:proofErr w:type="spellStart"/>
+      <w:proofErr w:type="gramStart"/>
       <w:r>
         <w:rPr>
           <w:rFonts w:hint="eastAsia"/>
           <w:color w:val="FF0000"/>
           <w:szCs w:val="21"/>
         </w:rPr>
-        <w:t xml:space="preserve">uniqid() . </w:t>
-      </w:r>
-      <w:r>
-        <w:rPr>
+        <w:t>uniqid</w:t>
+      </w:r>
+      <w:proofErr w:type="spellEnd"/>
+      <w:r>
+        <w:rPr>
+          <w:rFonts w:hint="eastAsia"/>
           <w:color w:val="FF0000"/>
           <w:szCs w:val="21"/>
         </w:rPr>
-        <w:t>‘</w:t>
-      </w:r>
+        <w:t>(</w:t>
+      </w:r>
+      <w:proofErr w:type="gramEnd"/>
       <w:r>
         <w:rPr>
           <w:rFonts w:hint="eastAsia"/>
           <w:color w:val="FF0000"/>
           <w:szCs w:val="21"/>
         </w:rPr>
-        <w:t>-</w:t>
+        <w:t xml:space="preserve">) . </w:t>
       </w:r>
       <w:r>
         <w:rPr>
           <w:color w:val="FF0000"/>
           <w:szCs w:val="21"/>
         </w:rPr>
+        <w:t>‘</w:t>
+      </w:r>
+      <w:r>
+        <w:rPr>
+          <w:rFonts w:hint="eastAsia"/>
+          <w:color w:val="FF0000"/>
+          <w:szCs w:val="21"/>
+        </w:rPr>
+        <w:t>-</w:t>
+      </w:r>
+      <w:r>
+        <w:rPr>
+          <w:color w:val="FF0000"/>
+          <w:szCs w:val="21"/>
+        </w:rPr>
         <w:t>’</w:t>
       </w:r>
     </w:p>
     <w:p>
-      <w:pPr>
-        <w:rPr>
-          <w:rFonts w:hint="eastAsia"/>
-        </w:rPr>
-      </w:pPr>
-      <w:r>
-        <w:rPr>
-          <w:rFonts w:hint="eastAsia"/>
-        </w:rPr>
-        <w:t>pathinfo()</w:t>
-      </w:r>
-    </w:p>
-    <w:p>
-      <w:pPr>
-        <w:rPr>
-          <w:rFonts w:hint="eastAsia"/>
-        </w:rPr>
-      </w:pPr>
+      <w:proofErr w:type="spellStart"/>
+      <w:proofErr w:type="gramStart"/>
+      <w:r>
+        <w:rPr>
+          <w:rFonts w:hint="eastAsia"/>
+        </w:rPr>
+        <w:t>pathinfo</w:t>
+      </w:r>
+      <w:proofErr w:type="spellEnd"/>
+      <w:r>
+        <w:rPr>
+          <w:rFonts w:hint="eastAsia"/>
+        </w:rPr>
+        <w:t>()</w:t>
+      </w:r>
+      <w:proofErr w:type="gramEnd"/>
+    </w:p>
+    <w:p>
       <w:r>
         <w:rPr>
           <w:noProof/>
@@ -4055,9 +4439,6 @@
     <w:p>
       <w:pPr>
         <w:pStyle w:val="2"/>
-        <w:rPr>
-          <w:rFonts w:hint="eastAsia"/>
-        </w:rPr>
       </w:pPr>
       <w:r>
         <w:rPr>
@@ -4069,7 +4450,6 @@
     <w:p>
       <w:pPr>
         <w:rPr>
-          <w:rFonts w:hint="eastAsia"/>
           <w:sz w:val="15"/>
           <w:szCs w:val="15"/>
         </w:rPr>
@@ -4106,11 +4486,6 @@
       </w:r>
     </w:p>
     <w:p>
-      <w:pPr>
-        <w:rPr>
-          <w:rFonts w:hint="eastAsia"/>
-        </w:rPr>
-      </w:pPr>
       <w:r>
         <w:rPr>
           <w:rFonts w:hint="eastAsia"/>
@@ -4157,9 +4532,6 @@
     <w:p>
       <w:pPr>
         <w:pStyle w:val="2"/>
-        <w:rPr>
-          <w:rFonts w:hint="eastAsia"/>
-        </w:rPr>
       </w:pPr>
       <w:r>
         <w:rPr>
@@ -4169,22 +4541,25 @@
       </w:r>
     </w:p>
     <w:p>
-      <w:pPr>
-        <w:rPr>
-          <w:rFonts w:hint="eastAsia"/>
-        </w:rPr>
-      </w:pPr>
       <w:r>
         <w:rPr>
           <w:rFonts w:hint="eastAsia"/>
         </w:rPr>
         <w:t>判断是否是数组中的值：</w:t>
       </w:r>
-      <w:r>
-        <w:rPr>
-          <w:rFonts w:hint="eastAsia"/>
-        </w:rPr>
-        <w:t>in_array()</w:t>
+      <w:proofErr w:type="spellStart"/>
+      <w:r>
+        <w:rPr>
+          <w:rFonts w:hint="eastAsia"/>
+        </w:rPr>
+        <w:t>in_array</w:t>
+      </w:r>
+      <w:proofErr w:type="spellEnd"/>
+      <w:r>
+        <w:rPr>
+          <w:rFonts w:hint="eastAsia"/>
+        </w:rPr>
+        <w:t>()</w:t>
       </w:r>
       <w:r>
         <w:rPr>
@@ -4192,6 +4567,7 @@
         </w:rPr>
         <w:t>，</w:t>
       </w:r>
+      <w:proofErr w:type="spellStart"/>
       <w:r>
         <w:rPr>
           <w:rFonts w:hint="eastAsia"/>
@@ -4200,6 +4576,7 @@
         </w:rPr>
         <w:t>js</w:t>
       </w:r>
+      <w:proofErr w:type="spellEnd"/>
       <w:r>
         <w:rPr>
           <w:rFonts w:hint="eastAsia"/>
@@ -4208,21 +4585,28 @@
         </w:rPr>
         <w:t>中</w:t>
       </w:r>
-      <w:r>
-        <w:rPr>
-          <w:rFonts w:hint="eastAsia"/>
-          <w:sz w:val="15"/>
-          <w:szCs w:val="15"/>
-        </w:rPr>
-        <w:t>indexOf()</w:t>
+      <w:proofErr w:type="spellStart"/>
+      <w:r>
+        <w:rPr>
+          <w:rFonts w:hint="eastAsia"/>
+          <w:sz w:val="15"/>
+          <w:szCs w:val="15"/>
+        </w:rPr>
+        <w:t>indexOf</w:t>
+      </w:r>
+      <w:proofErr w:type="spellEnd"/>
+      <w:r>
+        <w:rPr>
+          <w:rFonts w:hint="eastAsia"/>
+          <w:sz w:val="15"/>
+          <w:szCs w:val="15"/>
+        </w:rPr>
+        <w:t>()</w:t>
       </w:r>
     </w:p>
     <w:p>
       <w:pPr>
         <w:pStyle w:val="2"/>
-        <w:rPr>
-          <w:rFonts w:hint="eastAsia"/>
-        </w:rPr>
       </w:pPr>
       <w:r>
         <w:rPr>
@@ -4232,25 +4616,566 @@
       </w:r>
     </w:p>
     <w:p>
-      <w:pPr>
-        <w:rPr>
-          <w:rFonts w:hint="eastAsia"/>
-        </w:rPr>
-      </w:pPr>
-      <w:r>
-        <w:rPr>
-          <w:rFonts w:hint="eastAsia"/>
-        </w:rPr>
-        <w:t>file_put_contents()</w:t>
-      </w:r>
-    </w:p>
-    <w:p>
+      <w:proofErr w:type="spellStart"/>
+      <w:r>
+        <w:rPr>
+          <w:rFonts w:hint="eastAsia"/>
+        </w:rPr>
+        <w:t>file_put_</w:t>
+      </w:r>
+      <w:proofErr w:type="gramStart"/>
+      <w:r>
+        <w:rPr>
+          <w:rFonts w:hint="eastAsia"/>
+        </w:rPr>
+        <w:t>contents</w:t>
+      </w:r>
+      <w:proofErr w:type="spellEnd"/>
+      <w:r>
+        <w:rPr>
+          <w:rFonts w:hint="eastAsia"/>
+        </w:rPr>
+        <w:t>()</w:t>
+      </w:r>
+      <w:proofErr w:type="gramEnd"/>
+    </w:p>
+    <w:p>
+      <w:proofErr w:type="gramStart"/>
       <w:r>
         <w:rPr>
           <w:rFonts w:hint="eastAsia"/>
         </w:rPr>
         <w:t>target</w:t>
       </w:r>
+      <w:proofErr w:type="gramEnd"/>
+    </w:p>
+    <w:p>
+      <w:pPr>
+        <w:pStyle w:val="1"/>
+      </w:pPr>
+      <w:r>
+        <w:rPr>
+          <w:rFonts w:hint="eastAsia"/>
+        </w:rPr>
+        <w:t>day5</w:t>
+      </w:r>
+    </w:p>
+    <w:p>
+      <w:pPr>
+        <w:pStyle w:val="2"/>
+      </w:pPr>
+      <w:r>
+        <w:rPr>
+          <w:rFonts w:hint="eastAsia"/>
+        </w:rPr>
+        <w:t>删除功能（通过问号传递参数）</w:t>
+      </w:r>
+    </w:p>
+    <w:p>
+      <w:r>
+        <w:rPr>
+          <w:rFonts w:hint="eastAsia"/>
+        </w:rPr>
+        <w:t>与服务端产生交互，</w:t>
+      </w:r>
+      <w:r>
+        <w:rPr>
+          <w:rFonts w:hint="eastAsia"/>
+        </w:rPr>
+        <w:t>a</w:t>
+      </w:r>
+      <w:r>
+        <w:rPr>
+          <w:rFonts w:hint="eastAsia"/>
+        </w:rPr>
+        <w:t>链接、表单</w:t>
+      </w:r>
+    </w:p>
+    <w:p>
+      <w:r>
+        <w:rPr>
+          <w:rFonts w:hint="eastAsia"/>
+        </w:rPr>
+        <w:t>不在函数内，结束代码的执行，用</w:t>
+      </w:r>
+      <w:r>
+        <w:rPr>
+          <w:rFonts w:hint="eastAsia"/>
+        </w:rPr>
+        <w:t>exit()</w:t>
+      </w:r>
+      <w:r>
+        <w:rPr>
+          <w:rFonts w:hint="eastAsia"/>
+        </w:rPr>
+        <w:t>，</w:t>
+      </w:r>
+      <w:r>
+        <w:rPr>
+          <w:rFonts w:hint="eastAsia"/>
+          <w:sz w:val="15"/>
+          <w:szCs w:val="15"/>
+        </w:rPr>
+        <w:t>exit(</w:t>
+      </w:r>
+      <w:r>
+        <w:rPr>
+          <w:sz w:val="15"/>
+          <w:szCs w:val="15"/>
+        </w:rPr>
+        <w:t>“</w:t>
+      </w:r>
+      <w:r>
+        <w:rPr>
+          <w:rFonts w:hint="eastAsia"/>
+          <w:sz w:val="15"/>
+          <w:szCs w:val="15"/>
+        </w:rPr>
+        <w:t>&lt;h1&gt;</w:t>
+      </w:r>
+      <w:r>
+        <w:rPr>
+          <w:rFonts w:hint="eastAsia"/>
+          <w:sz w:val="15"/>
+          <w:szCs w:val="15"/>
+        </w:rPr>
+        <w:t>必须指定参数</w:t>
+      </w:r>
+      <w:r>
+        <w:rPr>
+          <w:rFonts w:hint="eastAsia"/>
+          <w:sz w:val="15"/>
+          <w:szCs w:val="15"/>
+        </w:rPr>
+        <w:t>&lt;/h1&gt;</w:t>
+      </w:r>
+      <w:r>
+        <w:rPr>
+          <w:sz w:val="15"/>
+          <w:szCs w:val="15"/>
+        </w:rPr>
+        <w:t>”</w:t>
+      </w:r>
+      <w:r>
+        <w:rPr>
+          <w:rFonts w:hint="eastAsia"/>
+          <w:sz w:val="15"/>
+          <w:szCs w:val="15"/>
+        </w:rPr>
+        <w:t>)</w:t>
+      </w:r>
+      <w:r>
+        <w:rPr>
+          <w:rFonts w:hint="eastAsia"/>
+          <w:sz w:val="15"/>
+          <w:szCs w:val="15"/>
+        </w:rPr>
+        <w:t>的参数作为响应体</w:t>
+      </w:r>
+    </w:p>
+    <w:p>
+      <w:pPr>
+        <w:pStyle w:val="2"/>
+        <w:rPr>
+          <w:sz w:val="15"/>
+          <w:szCs w:val="15"/>
+        </w:rPr>
+      </w:pPr>
+      <w:r>
+        <w:rPr>
+          <w:rFonts w:hint="eastAsia"/>
+        </w:rPr>
+        <w:t>删除功能及总结</w:t>
+      </w:r>
+    </w:p>
+    <w:p>
+      <w:pPr>
+        <w:rPr>
+          <w:sz w:val="15"/>
+          <w:szCs w:val="15"/>
+        </w:rPr>
+      </w:pPr>
+      <w:proofErr w:type="spellStart"/>
+      <w:r>
+        <w:rPr>
+          <w:rFonts w:hint="eastAsia"/>
+          <w:sz w:val="15"/>
+          <w:szCs w:val="15"/>
+        </w:rPr>
+        <w:t>js</w:t>
+      </w:r>
+      <w:proofErr w:type="spellEnd"/>
+      <w:r>
+        <w:rPr>
+          <w:rFonts w:hint="eastAsia"/>
+          <w:sz w:val="15"/>
+          <w:szCs w:val="15"/>
+        </w:rPr>
+        <w:t>：</w:t>
+      </w:r>
+      <w:proofErr w:type="spellStart"/>
+      <w:r>
+        <w:rPr>
+          <w:rFonts w:hint="eastAsia"/>
+          <w:sz w:val="15"/>
+          <w:szCs w:val="15"/>
+        </w:rPr>
+        <w:t>arr.indexOf</w:t>
+      </w:r>
+      <w:proofErr w:type="spellEnd"/>
+      <w:r>
+        <w:rPr>
+          <w:rFonts w:hint="eastAsia"/>
+          <w:sz w:val="15"/>
+          <w:szCs w:val="15"/>
+        </w:rPr>
+        <w:t>(5)</w:t>
+      </w:r>
+      <w:r>
+        <w:rPr>
+          <w:rFonts w:hint="eastAsia"/>
+          <w:sz w:val="15"/>
+          <w:szCs w:val="15"/>
+        </w:rPr>
+        <w:t>，找到</w:t>
+      </w:r>
+      <w:r>
+        <w:rPr>
+          <w:rFonts w:hint="eastAsia"/>
+          <w:sz w:val="15"/>
+          <w:szCs w:val="15"/>
+        </w:rPr>
+        <w:t>5</w:t>
+      </w:r>
+      <w:r>
+        <w:rPr>
+          <w:rFonts w:hint="eastAsia"/>
+          <w:sz w:val="15"/>
+          <w:szCs w:val="15"/>
+        </w:rPr>
+        <w:t>在数组中的下标（从</w:t>
+      </w:r>
+      <w:r>
+        <w:rPr>
+          <w:rFonts w:hint="eastAsia"/>
+          <w:sz w:val="15"/>
+          <w:szCs w:val="15"/>
+        </w:rPr>
+        <w:t>0</w:t>
+      </w:r>
+      <w:r>
+        <w:rPr>
+          <w:rFonts w:hint="eastAsia"/>
+          <w:sz w:val="15"/>
+          <w:szCs w:val="15"/>
+        </w:rPr>
+        <w:t>开始）</w:t>
+      </w:r>
+    </w:p>
+    <w:p>
+      <w:r>
+        <w:rPr>
+          <w:rFonts w:hint="eastAsia"/>
+          <w:sz w:val="15"/>
+          <w:szCs w:val="15"/>
+        </w:rPr>
+        <w:tab/>
+      </w:r>
+      <w:proofErr w:type="spellStart"/>
+      <w:r>
+        <w:rPr>
+          <w:rFonts w:hint="eastAsia"/>
+          <w:sz w:val="15"/>
+          <w:szCs w:val="15"/>
+        </w:rPr>
+        <w:t>arr.splice</w:t>
+      </w:r>
+      <w:proofErr w:type="spellEnd"/>
+      <w:r>
+        <w:rPr>
+          <w:rFonts w:hint="eastAsia"/>
+          <w:sz w:val="15"/>
+          <w:szCs w:val="15"/>
+        </w:rPr>
+        <w:t>(4,1),</w:t>
+      </w:r>
+      <w:r>
+        <w:rPr>
+          <w:rFonts w:hint="eastAsia"/>
+          <w:sz w:val="15"/>
+          <w:szCs w:val="15"/>
+        </w:rPr>
+        <w:t>从第</w:t>
+      </w:r>
+      <w:r>
+        <w:rPr>
+          <w:rFonts w:hint="eastAsia"/>
+          <w:sz w:val="15"/>
+          <w:szCs w:val="15"/>
+        </w:rPr>
+        <w:t>4</w:t>
+      </w:r>
+      <w:r>
+        <w:rPr>
+          <w:rFonts w:hint="eastAsia"/>
+          <w:sz w:val="15"/>
+          <w:szCs w:val="15"/>
+        </w:rPr>
+        <w:t>位开始，移除</w:t>
+      </w:r>
+      <w:r>
+        <w:rPr>
+          <w:rFonts w:hint="eastAsia"/>
+          <w:sz w:val="15"/>
+          <w:szCs w:val="15"/>
+        </w:rPr>
+        <w:t>1</w:t>
+      </w:r>
+      <w:r>
+        <w:rPr>
+          <w:rFonts w:hint="eastAsia"/>
+          <w:sz w:val="15"/>
+          <w:szCs w:val="15"/>
+        </w:rPr>
+        <w:t>位，返回值为移除的元素</w:t>
+      </w:r>
+    </w:p>
+    <w:p>
+      <w:proofErr w:type="spellStart"/>
+      <w:r>
+        <w:rPr>
+          <w:rFonts w:hint="eastAsia"/>
+        </w:rPr>
+        <w:t>php</w:t>
+      </w:r>
+      <w:proofErr w:type="spellEnd"/>
+      <w:r>
+        <w:rPr>
+          <w:rFonts w:hint="eastAsia"/>
+        </w:rPr>
+        <w:t>：</w:t>
+      </w:r>
+      <w:proofErr w:type="spellStart"/>
+      <w:r>
+        <w:rPr>
+          <w:rFonts w:hint="eastAsia"/>
+        </w:rPr>
+        <w:t>array_</w:t>
+      </w:r>
+      <w:proofErr w:type="gramStart"/>
+      <w:r>
+        <w:rPr>
+          <w:rFonts w:hint="eastAsia"/>
+        </w:rPr>
+        <w:t>search</w:t>
+      </w:r>
+      <w:proofErr w:type="spellEnd"/>
+      <w:r>
+        <w:rPr>
+          <w:rFonts w:hint="eastAsia"/>
+        </w:rPr>
+        <w:t>(</w:t>
+      </w:r>
+      <w:proofErr w:type="gramEnd"/>
+      <w:r>
+        <w:rPr>
+          <w:rFonts w:hint="eastAsia"/>
+        </w:rPr>
+        <w:t>),</w:t>
+      </w:r>
+      <w:proofErr w:type="spellStart"/>
+      <w:r>
+        <w:rPr>
+          <w:rFonts w:hint="eastAsia"/>
+        </w:rPr>
+        <w:t>array_splice</w:t>
+      </w:r>
+      <w:proofErr w:type="spellEnd"/>
+      <w:r>
+        <w:rPr>
+          <w:rFonts w:hint="eastAsia"/>
+        </w:rPr>
+        <w:t>()</w:t>
+      </w:r>
+    </w:p>
+    <w:p>
+      <w:pPr>
+        <w:rPr>
+          <w:sz w:val="15"/>
+          <w:szCs w:val="15"/>
+        </w:rPr>
+      </w:pPr>
+      <w:r>
+        <w:rPr>
+          <w:rFonts w:hint="eastAsia"/>
+          <w:sz w:val="15"/>
+          <w:szCs w:val="15"/>
+        </w:rPr>
+        <w:lastRenderedPageBreak/>
+        <w:t>在页面直接显示源代码的格式：</w:t>
+      </w:r>
+      <w:r>
+        <w:rPr>
+          <w:rFonts w:hint="eastAsia"/>
+          <w:sz w:val="15"/>
+          <w:szCs w:val="15"/>
+        </w:rPr>
+        <w:t>&lt;</w:t>
+      </w:r>
+      <w:proofErr w:type="gramStart"/>
+      <w:r>
+        <w:rPr>
+          <w:rFonts w:hint="eastAsia"/>
+          <w:sz w:val="15"/>
+          <w:szCs w:val="15"/>
+        </w:rPr>
+        <w:t>pre</w:t>
+      </w:r>
+      <w:proofErr w:type="gramEnd"/>
+      <w:r>
+        <w:rPr>
+          <w:rFonts w:hint="eastAsia"/>
+          <w:sz w:val="15"/>
+          <w:szCs w:val="15"/>
+        </w:rPr>
+        <w:t>&gt;&lt;/pre&gt;</w:t>
+      </w:r>
+    </w:p>
+    <w:p>
+      <w:r>
+        <w:rPr>
+          <w:rFonts w:hint="eastAsia"/>
+          <w:sz w:val="15"/>
+          <w:szCs w:val="15"/>
+        </w:rPr>
+        <w:t>Ctrl + Shift + G</w:t>
+      </w:r>
+      <w:r>
+        <w:rPr>
+          <w:rFonts w:hint="eastAsia"/>
+          <w:sz w:val="15"/>
+          <w:szCs w:val="15"/>
+        </w:rPr>
+        <w:t>：在两边包裹元素</w:t>
+      </w:r>
+    </w:p>
+    <w:p>
+      <w:pPr>
+        <w:pStyle w:val="1"/>
+        <w:rPr>
+          <w:rFonts w:hint="eastAsia"/>
+        </w:rPr>
+      </w:pPr>
+      <w:r>
+        <w:rPr>
+          <w:rFonts w:hint="eastAsia"/>
+        </w:rPr>
+        <w:t>day6</w:t>
+      </w:r>
+    </w:p>
+    <w:p>
+      <w:pPr>
+        <w:pStyle w:val="2"/>
+        <w:rPr>
+          <w:rFonts w:hint="eastAsia"/>
+        </w:rPr>
+      </w:pPr>
+      <w:r>
+        <w:rPr>
+          <w:rFonts w:hint="eastAsia"/>
+        </w:rPr>
+        <w:t>通过</w:t>
+      </w:r>
+      <w:proofErr w:type="spellStart"/>
+      <w:r>
+        <w:rPr>
+          <w:rFonts w:hint="eastAsia"/>
+        </w:rPr>
+        <w:t>mysqli</w:t>
+      </w:r>
+      <w:proofErr w:type="spellEnd"/>
+      <w:r>
+        <w:rPr>
+          <w:rFonts w:hint="eastAsia"/>
+        </w:rPr>
+        <w:t>扩展建立与数据库的连接</w:t>
+      </w:r>
+    </w:p>
+    <w:p>
+      <w:pPr>
+        <w:rPr>
+          <w:rFonts w:hint="eastAsia"/>
+          <w:sz w:val="15"/>
+          <w:szCs w:val="15"/>
+        </w:rPr>
+      </w:pPr>
+      <w:r>
+        <w:rPr>
+          <w:rFonts w:hint="eastAsia"/>
+          <w:sz w:val="15"/>
+          <w:szCs w:val="15"/>
+        </w:rPr>
+        <w:t>127</w:t>
+      </w:r>
+      <w:r>
+        <w:rPr>
+          <w:rFonts w:hint="eastAsia"/>
+          <w:sz w:val="15"/>
+          <w:szCs w:val="15"/>
+        </w:rPr>
+        <w:t>开头的地址都是指向本机</w:t>
+      </w:r>
+    </w:p>
+    <w:p>
+      <w:pPr>
+        <w:rPr>
+          <w:rFonts w:hint="eastAsia"/>
+          <w:sz w:val="15"/>
+          <w:szCs w:val="15"/>
+        </w:rPr>
+      </w:pPr>
+      <w:r>
+        <w:rPr>
+          <w:rFonts w:hint="eastAsia"/>
+          <w:color w:val="FF0000"/>
+          <w:sz w:val="15"/>
+          <w:szCs w:val="15"/>
+        </w:rPr>
+        <w:t>@</w:t>
+      </w:r>
+      <w:proofErr w:type="spellStart"/>
+      <w:r>
+        <w:rPr>
+          <w:rFonts w:hint="eastAsia"/>
+          <w:sz w:val="15"/>
+          <w:szCs w:val="15"/>
+        </w:rPr>
+        <w:t>mysqli_connect</w:t>
+      </w:r>
+      <w:proofErr w:type="spellEnd"/>
+      <w:r>
+        <w:rPr>
+          <w:rFonts w:hint="eastAsia"/>
+          <w:sz w:val="15"/>
+          <w:szCs w:val="15"/>
+        </w:rPr>
+        <w:t>()</w:t>
+      </w:r>
+      <w:r>
+        <w:rPr>
+          <w:rFonts w:hint="eastAsia"/>
+          <w:sz w:val="15"/>
+          <w:szCs w:val="15"/>
+        </w:rPr>
+        <w:t>，在已开启呈现错误信息的配置下，不显示错误信息</w:t>
+      </w:r>
+    </w:p>
+    <w:p>
+      <w:pPr>
+        <w:rPr>
+          <w:rFonts w:hint="eastAsia"/>
+        </w:rPr>
+      </w:pPr>
       <w:bookmarkStart w:id="0" w:name="_GoBack"/>
       <w:bookmarkEnd w:id="0"/>
     </w:p>

--- a/php.docx
+++ b/php.docx
@@ -1,6 +1,6 @@
 
 <file path=word/document.xml><?xml version="1.0" encoding="utf-8"?>
-<w:document xmlns:wpc="http://schemas.microsoft.com/office/word/2010/wordprocessingCanvas" xmlns:mc="http://schemas.openxmlformats.org/markup-compatibility/2006" xmlns:o="urn:schemas-microsoft-com:office:office" xmlns:r="http://schemas.openxmlformats.org/officeDocument/2006/relationships" xmlns:m="http://schemas.openxmlformats.org/officeDocument/2006/math" xmlns:v="urn:schemas-microsoft-com:vml" xmlns:wp14="http://schemas.microsoft.com/office/word/2010/wordprocessingDrawing" xmlns:wp="http://schemas.openxmlformats.org/drawingml/2006/wordprocessingDrawing" xmlns:w10="urn:schemas-microsoft-com:office:word" xmlns:w="http://schemas.openxmlformats.org/wordprocessingml/2006/main" xmlns:w14="http://schemas.microsoft.com/office/word/2010/wordml" xmlns:wpg="http://schemas.microsoft.com/office/word/2010/wordprocessingGroup" xmlns:wpi="http://schemas.microsoft.com/office/word/2010/wordprocessingInk" xmlns:wne="http://schemas.microsoft.com/office/word/2006/wordml" xmlns:wps="http://schemas.microsoft.com/office/word/2010/wordprocessingShape" mc:Ignorable="w14 wp14">
+<w:document xmlns:ve="http://schemas.openxmlformats.org/markup-compatibility/2006" xmlns:o="urn:schemas-microsoft-com:office:office" xmlns:r="http://schemas.openxmlformats.org/officeDocument/2006/relationships" xmlns:m="http://schemas.openxmlformats.org/officeDocument/2006/math" xmlns:v="urn:schemas-microsoft-com:vml" xmlns:wp="http://schemas.openxmlformats.org/drawingml/2006/wordprocessingDrawing" xmlns:w10="urn:schemas-microsoft-com:office:word" xmlns:w="http://schemas.openxmlformats.org/wordprocessingml/2006/main" xmlns:wne="http://schemas.microsoft.com/office/word/2006/wordml">
   <w:body>
     <w:p>
       <w:pPr>
@@ -38,14 +38,7 @@
         <w:rPr>
           <w:rFonts w:hint="eastAsia"/>
         </w:rPr>
-        <w:t>\</w:t>
-      </w:r>
-      <w:proofErr w:type="spellStart"/>
-      <w:r>
-        <w:rPr>
-          <w:rFonts w:hint="eastAsia"/>
-        </w:rPr>
-        <w:t>n</w:t>
+        <w:t>\n</w:t>
       </w:r>
       <w:r>
         <w:t>”</w:t>
@@ -54,9 +47,40 @@
         <w:rPr>
           <w:rFonts w:hint="eastAsia"/>
         </w:rPr>
-        <w:t>,$contents</w:t>
-      </w:r>
-      <w:proofErr w:type="spellEnd"/>
+        <w:t>,$contents)</w:t>
+      </w:r>
+      <w:r>
+        <w:rPr>
+          <w:rFonts w:hint="eastAsia"/>
+        </w:rPr>
+        <w:t>：以换行拆分字符串用</w:t>
+      </w:r>
+      <w:r>
+        <w:rPr>
+          <w:color w:val="FF0000"/>
+        </w:rPr>
+        <w:t>””</w:t>
+      </w:r>
+    </w:p>
+    <w:p>
+      <w:r>
+        <w:rPr>
+          <w:rFonts w:hint="eastAsia"/>
+        </w:rPr>
+        <w:t>str.indexOf(</w:t>
+      </w:r>
+      <w:r>
+        <w:t>‘</w:t>
+      </w:r>
+      <w:r>
+        <w:rPr>
+          <w:rFonts w:hint="eastAsia"/>
+        </w:rPr>
+        <w:t>http://</w:t>
+      </w:r>
+      <w:r>
+        <w:t>’</w:t>
+      </w:r>
       <w:r>
         <w:rPr>
           <w:rFonts w:hint="eastAsia"/>
@@ -67,37 +91,7 @@
         <w:rPr>
           <w:rFonts w:hint="eastAsia"/>
         </w:rPr>
-        <w:t>：以换行拆分字符串用</w:t>
-      </w:r>
-      <w:proofErr w:type="gramStart"/>
-      <w:r>
-        <w:rPr>
-          <w:color w:val="FF0000"/>
-        </w:rPr>
-        <w:t>”</w:t>
-      </w:r>
-      <w:proofErr w:type="gramEnd"/>
-      <w:r>
-        <w:rPr>
-          <w:color w:val="FF0000"/>
-        </w:rPr>
-        <w:t>”</w:t>
-      </w:r>
-    </w:p>
-    <w:p>
-      <w:proofErr w:type="spellStart"/>
-      <w:r>
-        <w:rPr>
-          <w:rFonts w:hint="eastAsia"/>
-        </w:rPr>
-        <w:t>str.indexOf</w:t>
-      </w:r>
-      <w:proofErr w:type="spellEnd"/>
-      <w:r>
-        <w:rPr>
-          <w:rFonts w:hint="eastAsia"/>
-        </w:rPr>
-        <w:t>(</w:t>
+        <w:t>：返回</w:t>
       </w:r>
       <w:r>
         <w:t>‘</w:t>
@@ -115,13 +109,63 @@
         <w:rPr>
           <w:rFonts w:hint="eastAsia"/>
         </w:rPr>
+        <w:t>在</w:t>
+      </w:r>
+      <w:r>
+        <w:rPr>
+          <w:rFonts w:hint="eastAsia"/>
+        </w:rPr>
+        <w:t>str</w:t>
+      </w:r>
+      <w:r>
+        <w:rPr>
+          <w:rFonts w:hint="eastAsia"/>
+        </w:rPr>
+        <w:t>中首次出现的位置</w:t>
+      </w:r>
+    </w:p>
+    <w:p>
+      <w:r>
+        <w:rPr>
+          <w:rFonts w:hint="eastAsia"/>
+        </w:rPr>
+        <w:t>str.startsWith(</w:t>
+      </w:r>
+      <w:r>
+        <w:t>‘</w:t>
+      </w:r>
+      <w:r>
+        <w:rPr>
+          <w:rFonts w:hint="eastAsia"/>
+        </w:rPr>
+        <w:t>http://</w:t>
+      </w:r>
+      <w:r>
+        <w:t>’</w:t>
+      </w:r>
+      <w:r>
+        <w:rPr>
+          <w:rFonts w:hint="eastAsia"/>
+        </w:rPr>
         <w:t>)</w:t>
       </w:r>
       <w:r>
         <w:rPr>
           <w:rFonts w:hint="eastAsia"/>
         </w:rPr>
-        <w:t>：返回</w:t>
+        <w:t>：判断</w:t>
+      </w:r>
+      <w:r>
+        <w:rPr>
+          <w:rFonts w:hint="eastAsia"/>
+        </w:rPr>
+        <w:t>str</w:t>
+      </w:r>
+      <w:r>
+        <w:rPr>
+          <w:rFonts w:hint="eastAsia"/>
+        </w:rPr>
+        <w:t>以</w:t>
       </w:r>
       <w:r>
         <w:t>‘</w:t>
@@ -139,37 +183,57 @@
         <w:rPr>
           <w:rFonts w:hint="eastAsia"/>
         </w:rPr>
-        <w:t>在</w:t>
-      </w:r>
-      <w:proofErr w:type="spellStart"/>
+        <w:t>开头，</w:t>
+      </w:r>
+      <w:r>
+        <w:rPr>
+          <w:rFonts w:hint="eastAsia"/>
+        </w:rPr>
+        <w:t>true</w:t>
+      </w:r>
+    </w:p>
+    <w:p>
+      <w:r>
+        <w:rPr>
+          <w:rFonts w:hint="eastAsia"/>
+        </w:rPr>
+        <w:t>str.endsWith(</w:t>
+      </w:r>
+      <w:r>
+        <w:t>‘</w:t>
+      </w:r>
+      <w:r>
+        <w:rPr>
+          <w:rFonts w:hint="eastAsia"/>
+        </w:rPr>
+        <w:t>xxx</w:t>
+      </w:r>
+      <w:r>
+        <w:t>’</w:t>
+      </w:r>
+      <w:r>
+        <w:rPr>
+          <w:rFonts w:hint="eastAsia"/>
+        </w:rPr>
+        <w:t>)</w:t>
+      </w:r>
+      <w:r>
+        <w:rPr>
+          <w:rFonts w:hint="eastAsia"/>
+        </w:rPr>
+        <w:t>：判断</w:t>
+      </w:r>
       <w:r>
         <w:rPr>
           <w:rFonts w:hint="eastAsia"/>
         </w:rPr>
         <w:t>str</w:t>
       </w:r>
-      <w:proofErr w:type="spellEnd"/>
-      <w:r>
-        <w:rPr>
-          <w:rFonts w:hint="eastAsia"/>
-        </w:rPr>
-        <w:t>中首次出现的位置</w:t>
-      </w:r>
-    </w:p>
-    <w:p>
-      <w:proofErr w:type="spellStart"/>
-      <w:r>
-        <w:rPr>
-          <w:rFonts w:hint="eastAsia"/>
-        </w:rPr>
-        <w:t>str.startsWith</w:t>
-      </w:r>
-      <w:proofErr w:type="spellEnd"/>
-      <w:r>
-        <w:rPr>
-          <w:rFonts w:hint="eastAsia"/>
-        </w:rPr>
-        <w:t>(</w:t>
+      <w:r>
+        <w:rPr>
+          <w:rFonts w:hint="eastAsia"/>
+        </w:rPr>
+        <w:t>以</w:t>
       </w:r>
       <w:r>
         <w:t>‘</w:t>
@@ -178,7 +242,7 @@
         <w:rPr>
           <w:rFonts w:hint="eastAsia"/>
         </w:rPr>
-        <w:t>http://</w:t>
+        <w:t>xxx</w:t>
       </w:r>
       <w:r>
         <w:t>’</w:t>
@@ -187,532 +251,390 @@
         <w:rPr>
           <w:rFonts w:hint="eastAsia"/>
         </w:rPr>
+        <w:t>结尾，</w:t>
+      </w:r>
+      <w:r>
+        <w:rPr>
+          <w:rFonts w:hint="eastAsia"/>
+        </w:rPr>
+        <w:t>true</w:t>
+      </w:r>
+    </w:p>
+    <w:p/>
+    <w:p>
+      <w:r>
+        <w:rPr>
+          <w:rFonts w:hint="eastAsia"/>
+        </w:rPr>
+        <w:t>API</w:t>
+      </w:r>
+      <w:r>
+        <w:rPr>
+          <w:rFonts w:hint="eastAsia"/>
+        </w:rPr>
+        <w:t>：提供某</w:t>
+      </w:r>
+      <w:r>
+        <w:rPr>
+          <w:rFonts w:hint="eastAsia"/>
+        </w:rPr>
+        <w:t>种</w:t>
+      </w:r>
+      <w:r>
+        <w:rPr>
+          <w:rFonts w:hint="eastAsia"/>
+        </w:rPr>
+        <w:t>特定</w:t>
+      </w:r>
+      <w:r>
+        <w:rPr>
+          <w:rFonts w:hint="eastAsia"/>
+        </w:rPr>
+        <w:t>能力</w:t>
+      </w:r>
+      <w:r>
+        <w:rPr>
+          <w:rFonts w:hint="eastAsia"/>
+        </w:rPr>
+        <w:t>的事物，特点是有输入有输出。</w:t>
+      </w:r>
+    </w:p>
+    <w:p>
+      <w:r>
+        <w:rPr>
+          <w:rFonts w:hint="eastAsia"/>
+        </w:rPr>
+        <w:t>api.douban.com/v2/movietop250?start=2</w:t>
+      </w:r>
+    </w:p>
+    <w:p/>
+    <w:p>
+      <w:r>
+        <w:t>‘</w:t>
+      </w:r>
+      <w:r>
+        <w:rPr>
+          <w:rFonts w:hint="eastAsia"/>
+        </w:rPr>
+        <w:t>你好</w:t>
+      </w:r>
+      <w:r>
+        <w:t>’</w:t>
+      </w:r>
+      <w:r>
+        <w:rPr>
+          <w:rFonts w:hint="eastAsia"/>
+        </w:rPr>
+        <w:t>.length</w:t>
+      </w:r>
+    </w:p>
+    <w:p>
+      <w:pPr>
+        <w:pStyle w:val="2"/>
+      </w:pPr>
+      <w:r>
+        <w:rPr>
+          <w:rFonts w:hint="eastAsia"/>
+        </w:rPr>
+        <w:t>时间和日期函数</w:t>
+      </w:r>
+    </w:p>
+    <w:p>
+      <w:r>
+        <w:rPr>
+          <w:rFonts w:hint="eastAsia"/>
+        </w:rPr>
+        <w:t>date(</w:t>
+      </w:r>
+      <w:r>
+        <w:t>‘</w:t>
+      </w:r>
+      <w:r>
+        <w:rPr>
+          <w:rFonts w:hint="eastAsia"/>
+        </w:rPr>
+        <w:t>Y-m-d H:i:s</w:t>
+      </w:r>
+      <w:r>
+        <w:t>’</w:t>
+      </w:r>
+      <w:r>
+        <w:rPr>
+          <w:rFonts w:hint="eastAsia"/>
+        </w:rPr>
+        <w:t>,time())</w:t>
+      </w:r>
+      <w:r>
+        <w:rPr>
+          <w:rFonts w:hint="eastAsia"/>
+        </w:rPr>
+        <w:t>：</w:t>
+      </w:r>
+    </w:p>
+    <w:p>
+      <w:pPr>
+        <w:rPr>
+          <w:sz w:val="15"/>
+          <w:szCs w:val="15"/>
+        </w:rPr>
+      </w:pPr>
+      <w:r>
+        <w:rPr>
+          <w:rFonts w:hint="eastAsia"/>
+          <w:sz w:val="15"/>
+          <w:szCs w:val="15"/>
+        </w:rPr>
+        <w:t>Y</w:t>
+      </w:r>
+      <w:r>
+        <w:rPr>
+          <w:rFonts w:hint="eastAsia"/>
+          <w:sz w:val="15"/>
+          <w:szCs w:val="15"/>
+        </w:rPr>
+        <w:t>——</w:t>
+      </w:r>
+      <w:r>
+        <w:rPr>
+          <w:rFonts w:hint="eastAsia"/>
+          <w:sz w:val="15"/>
+          <w:szCs w:val="15"/>
+        </w:rPr>
+        <w:t>4</w:t>
+      </w:r>
+      <w:r>
+        <w:rPr>
+          <w:rFonts w:hint="eastAsia"/>
+          <w:sz w:val="15"/>
+          <w:szCs w:val="15"/>
+        </w:rPr>
+        <w:t>位数完整年份</w:t>
+      </w:r>
+    </w:p>
+    <w:p>
+      <w:pPr>
+        <w:rPr>
+          <w:sz w:val="15"/>
+          <w:szCs w:val="15"/>
+        </w:rPr>
+      </w:pPr>
+      <w:r>
+        <w:rPr>
+          <w:rFonts w:hint="eastAsia"/>
+          <w:sz w:val="15"/>
+          <w:szCs w:val="15"/>
+        </w:rPr>
+        <w:t>y</w:t>
+      </w:r>
+      <w:r>
+        <w:rPr>
+          <w:rFonts w:hint="eastAsia"/>
+          <w:sz w:val="15"/>
+          <w:szCs w:val="15"/>
+        </w:rPr>
+        <w:t>——</w:t>
+      </w:r>
+      <w:r>
+        <w:rPr>
+          <w:rFonts w:hint="eastAsia"/>
+          <w:sz w:val="15"/>
+          <w:szCs w:val="15"/>
+        </w:rPr>
+        <w:t>2</w:t>
+      </w:r>
+      <w:r>
+        <w:rPr>
+          <w:rFonts w:hint="eastAsia"/>
+          <w:sz w:val="15"/>
+          <w:szCs w:val="15"/>
+        </w:rPr>
+        <w:t>位数年份</w:t>
+      </w:r>
+    </w:p>
+    <w:p>
+      <w:pPr>
+        <w:rPr>
+          <w:sz w:val="15"/>
+          <w:szCs w:val="15"/>
+        </w:rPr>
+      </w:pPr>
+      <w:r>
+        <w:rPr>
+          <w:rFonts w:hint="eastAsia"/>
+          <w:sz w:val="15"/>
+          <w:szCs w:val="15"/>
+        </w:rPr>
+        <w:t>m</w:t>
+      </w:r>
+      <w:r>
+        <w:rPr>
+          <w:rFonts w:hint="eastAsia"/>
+          <w:sz w:val="15"/>
+          <w:szCs w:val="15"/>
+        </w:rPr>
+        <w:t>——</w:t>
+      </w:r>
+      <w:r>
+        <w:rPr>
+          <w:rFonts w:hint="eastAsia"/>
+          <w:sz w:val="15"/>
+          <w:szCs w:val="15"/>
+        </w:rPr>
+        <w:t>01~12</w:t>
+      </w:r>
+    </w:p>
+    <w:p>
+      <w:pPr>
+        <w:rPr>
+          <w:sz w:val="15"/>
+          <w:szCs w:val="15"/>
+        </w:rPr>
+      </w:pPr>
+      <w:r>
+        <w:rPr>
+          <w:rFonts w:hint="eastAsia"/>
+          <w:sz w:val="15"/>
+          <w:szCs w:val="15"/>
+        </w:rPr>
+        <w:t>d</w:t>
+      </w:r>
+      <w:r>
+        <w:rPr>
+          <w:rFonts w:hint="eastAsia"/>
+          <w:sz w:val="15"/>
+          <w:szCs w:val="15"/>
+        </w:rPr>
+        <w:t>——</w:t>
+      </w:r>
+      <w:r>
+        <w:rPr>
+          <w:rFonts w:hint="eastAsia"/>
+          <w:sz w:val="15"/>
+          <w:szCs w:val="15"/>
+        </w:rPr>
+        <w:t>01~31</w:t>
+      </w:r>
+    </w:p>
+    <w:p>
+      <w:pPr>
+        <w:rPr>
+          <w:sz w:val="15"/>
+          <w:szCs w:val="15"/>
+        </w:rPr>
+      </w:pPr>
+      <w:r>
+        <w:rPr>
+          <w:rFonts w:hint="eastAsia"/>
+          <w:sz w:val="15"/>
+          <w:szCs w:val="15"/>
+        </w:rPr>
+        <w:t>D</w:t>
+      </w:r>
+      <w:r>
+        <w:rPr>
+          <w:rFonts w:hint="eastAsia"/>
+          <w:sz w:val="15"/>
+          <w:szCs w:val="15"/>
+        </w:rPr>
+        <w:t>——</w:t>
+      </w:r>
+      <w:r>
+        <w:rPr>
+          <w:rFonts w:hint="eastAsia"/>
+          <w:sz w:val="15"/>
+          <w:szCs w:val="15"/>
+        </w:rPr>
+        <w:t>Mon~Sun</w:t>
+      </w:r>
+    </w:p>
+    <w:p>
+      <w:pPr>
+        <w:rPr>
+          <w:sz w:val="15"/>
+          <w:szCs w:val="15"/>
+        </w:rPr>
+      </w:pPr>
+      <w:r>
+        <w:rPr>
+          <w:rFonts w:hint="eastAsia"/>
+          <w:sz w:val="15"/>
+          <w:szCs w:val="15"/>
+        </w:rPr>
+        <w:t>H</w:t>
+      </w:r>
+      <w:r>
+        <w:rPr>
+          <w:rFonts w:hint="eastAsia"/>
+          <w:sz w:val="15"/>
+          <w:szCs w:val="15"/>
+        </w:rPr>
+        <w:t>——</w:t>
+      </w:r>
+      <w:r>
+        <w:rPr>
+          <w:rFonts w:hint="eastAsia"/>
+          <w:sz w:val="15"/>
+          <w:szCs w:val="15"/>
+        </w:rPr>
+        <w:t>01~12</w:t>
+      </w:r>
+    </w:p>
+    <w:p>
+      <w:r>
+        <w:rPr>
+          <w:rFonts w:hint="eastAsia"/>
+        </w:rPr>
+        <w:t>1</w:t>
+      </w:r>
+      <w:r>
+        <w:rPr>
+          <w:rFonts w:hint="eastAsia"/>
+        </w:rPr>
+        <w:t>通过代码设置时区</w:t>
+      </w:r>
+    </w:p>
+    <w:p>
+      <w:r>
+        <w:rPr>
+          <w:rFonts w:hint="eastAsia"/>
+        </w:rPr>
+        <w:t>date_default_timezone_set(</w:t>
+      </w:r>
+      <w:r>
+        <w:t>‘</w:t>
+      </w:r>
+      <w:r>
+        <w:rPr>
+          <w:rFonts w:hint="eastAsia"/>
+        </w:rPr>
+        <w:t>PRC</w:t>
+      </w:r>
+      <w:r>
+        <w:t>’</w:t>
+      </w:r>
+      <w:r>
+        <w:rPr>
+          <w:rFonts w:hint="eastAsia"/>
+        </w:rPr>
         <w:t>)</w:t>
       </w:r>
       <w:r>
         <w:rPr>
           <w:rFonts w:hint="eastAsia"/>
         </w:rPr>
-        <w:t>：判断</w:t>
-      </w:r>
-      <w:proofErr w:type="spellStart"/>
-      <w:r>
-        <w:rPr>
-          <w:rFonts w:hint="eastAsia"/>
-        </w:rPr>
-        <w:t>str</w:t>
-      </w:r>
-      <w:proofErr w:type="spellEnd"/>
-      <w:r>
-        <w:rPr>
-          <w:rFonts w:hint="eastAsia"/>
-        </w:rPr>
-        <w:t>以</w:t>
-      </w:r>
-      <w:r>
-        <w:t>‘</w:t>
-      </w:r>
-      <w:r>
-        <w:rPr>
-          <w:rFonts w:hint="eastAsia"/>
-        </w:rPr>
-        <w:t>http://</w:t>
-      </w:r>
-      <w:r>
-        <w:t>’</w:t>
-      </w:r>
-      <w:r>
-        <w:rPr>
-          <w:rFonts w:hint="eastAsia"/>
-        </w:rPr>
-        <w:t>开头，</w:t>
-      </w:r>
-      <w:r>
-        <w:rPr>
-          <w:rFonts w:hint="eastAsia"/>
-        </w:rPr>
-        <w:t>true</w:t>
-      </w:r>
-    </w:p>
-    <w:p>
-      <w:proofErr w:type="spellStart"/>
-      <w:r>
-        <w:rPr>
-          <w:rFonts w:hint="eastAsia"/>
-        </w:rPr>
-        <w:t>str.endsWith</w:t>
-      </w:r>
-      <w:proofErr w:type="spellEnd"/>
-      <w:r>
-        <w:rPr>
-          <w:rFonts w:hint="eastAsia"/>
-        </w:rPr>
-        <w:t>(</w:t>
-      </w:r>
-      <w:r>
-        <w:t>‘</w:t>
-      </w:r>
-      <w:r>
-        <w:rPr>
-          <w:rFonts w:hint="eastAsia"/>
-        </w:rPr>
-        <w:t>xxx</w:t>
-      </w:r>
-      <w:r>
-        <w:t>’</w:t>
-      </w:r>
-      <w:r>
-        <w:rPr>
-          <w:rFonts w:hint="eastAsia"/>
-        </w:rPr>
-        <w:t>)</w:t>
-      </w:r>
-      <w:r>
-        <w:rPr>
-          <w:rFonts w:hint="eastAsia"/>
-        </w:rPr>
-        <w:t>：判断</w:t>
-      </w:r>
-      <w:proofErr w:type="spellStart"/>
-      <w:r>
-        <w:rPr>
-          <w:rFonts w:hint="eastAsia"/>
-        </w:rPr>
-        <w:t>str</w:t>
-      </w:r>
-      <w:proofErr w:type="spellEnd"/>
-      <w:r>
-        <w:rPr>
-          <w:rFonts w:hint="eastAsia"/>
-        </w:rPr>
-        <w:t>以</w:t>
-      </w:r>
-      <w:r>
-        <w:t>‘</w:t>
-      </w:r>
-      <w:r>
-        <w:rPr>
-          <w:rFonts w:hint="eastAsia"/>
-        </w:rPr>
-        <w:t>xxx</w:t>
-      </w:r>
-      <w:r>
-        <w:t>’</w:t>
-      </w:r>
-      <w:r>
-        <w:rPr>
-          <w:rFonts w:hint="eastAsia"/>
-        </w:rPr>
-        <w:t>结尾，</w:t>
-      </w:r>
-      <w:r>
-        <w:rPr>
-          <w:rFonts w:hint="eastAsia"/>
-        </w:rPr>
-        <w:t>true</w:t>
-      </w:r>
-    </w:p>
-    <w:p/>
-    <w:p>
-      <w:r>
-        <w:rPr>
-          <w:rFonts w:hint="eastAsia"/>
-        </w:rPr>
-        <w:t>API</w:t>
-      </w:r>
-      <w:r>
-        <w:rPr>
-          <w:rFonts w:hint="eastAsia"/>
-        </w:rPr>
-        <w:t>：提供某</w:t>
-      </w:r>
-      <w:r>
-        <w:rPr>
-          <w:rFonts w:hint="eastAsia"/>
-        </w:rPr>
-        <w:t>种</w:t>
-      </w:r>
-      <w:r>
-        <w:rPr>
-          <w:rFonts w:hint="eastAsia"/>
-        </w:rPr>
-        <w:t>特定</w:t>
-      </w:r>
-      <w:r>
-        <w:rPr>
-          <w:rFonts w:hint="eastAsia"/>
-        </w:rPr>
-        <w:t>能力</w:t>
-      </w:r>
-      <w:r>
-        <w:rPr>
-          <w:rFonts w:hint="eastAsia"/>
-        </w:rPr>
-        <w:t>的事物，特点是有输入有输出。</w:t>
-      </w:r>
-    </w:p>
-    <w:p>
-      <w:r>
-        <w:rPr>
-          <w:rFonts w:hint="eastAsia"/>
-        </w:rPr>
-        <w:t>api.douban.com/v2/movietop250?start=2</w:t>
-      </w:r>
-    </w:p>
-    <w:p/>
-    <w:p>
-      <w:r>
-        <w:t>‘</w:t>
-      </w:r>
-      <w:r>
-        <w:rPr>
-          <w:rFonts w:hint="eastAsia"/>
-        </w:rPr>
-        <w:t>你好</w:t>
-      </w:r>
-      <w:r>
-        <w:t>’</w:t>
-      </w:r>
-      <w:r>
-        <w:rPr>
-          <w:rFonts w:hint="eastAsia"/>
-        </w:rPr>
-        <w:t>.</w:t>
-      </w:r>
-      <w:proofErr w:type="gramStart"/>
-      <w:r>
-        <w:rPr>
-          <w:rFonts w:hint="eastAsia"/>
-        </w:rPr>
-        <w:t>length</w:t>
-      </w:r>
-      <w:proofErr w:type="gramEnd"/>
-    </w:p>
-    <w:p>
-      <w:pPr>
-        <w:pStyle w:val="2"/>
-      </w:pPr>
-      <w:r>
-        <w:rPr>
-          <w:rFonts w:hint="eastAsia"/>
-        </w:rPr>
-        <w:t>时间和日期函数</w:t>
-      </w:r>
-    </w:p>
-    <w:p>
-      <w:r>
-        <w:rPr>
-          <w:rFonts w:hint="eastAsia"/>
-        </w:rPr>
-        <w:t>date(</w:t>
-      </w:r>
-      <w:r>
-        <w:t>‘</w:t>
-      </w:r>
-      <w:r>
-        <w:rPr>
-          <w:rFonts w:hint="eastAsia"/>
-        </w:rPr>
-        <w:t>Y-m-d H:i:s</w:t>
-      </w:r>
-      <w:r>
-        <w:t>’</w:t>
-      </w:r>
-      <w:r>
-        <w:rPr>
-          <w:rFonts w:hint="eastAsia"/>
-        </w:rPr>
-        <w:t>,time())</w:t>
-      </w:r>
-      <w:r>
-        <w:rPr>
-          <w:rFonts w:hint="eastAsia"/>
-        </w:rPr>
-        <w:t>：</w:t>
-      </w:r>
-    </w:p>
-    <w:p>
-      <w:pPr>
-        <w:rPr>
-          <w:sz w:val="15"/>
-          <w:szCs w:val="15"/>
-        </w:rPr>
-      </w:pPr>
-      <w:r>
-        <w:rPr>
-          <w:rFonts w:hint="eastAsia"/>
-          <w:sz w:val="15"/>
-          <w:szCs w:val="15"/>
-        </w:rPr>
-        <w:t>Y</w:t>
-      </w:r>
-      <w:r>
-        <w:rPr>
-          <w:rFonts w:hint="eastAsia"/>
-          <w:sz w:val="15"/>
-          <w:szCs w:val="15"/>
-        </w:rPr>
-        <w:t>——</w:t>
-      </w:r>
-      <w:r>
-        <w:rPr>
-          <w:rFonts w:hint="eastAsia"/>
-          <w:sz w:val="15"/>
-          <w:szCs w:val="15"/>
-        </w:rPr>
-        <w:t>4</w:t>
-      </w:r>
-      <w:r>
-        <w:rPr>
-          <w:rFonts w:hint="eastAsia"/>
-          <w:sz w:val="15"/>
-          <w:szCs w:val="15"/>
-        </w:rPr>
-        <w:t>位数完整年份</w:t>
-      </w:r>
-    </w:p>
-    <w:p>
-      <w:pPr>
-        <w:rPr>
-          <w:sz w:val="15"/>
-          <w:szCs w:val="15"/>
-        </w:rPr>
-      </w:pPr>
-      <w:r>
-        <w:rPr>
-          <w:rFonts w:hint="eastAsia"/>
-          <w:sz w:val="15"/>
-          <w:szCs w:val="15"/>
-        </w:rPr>
-        <w:t>y</w:t>
-      </w:r>
-      <w:r>
-        <w:rPr>
-          <w:rFonts w:hint="eastAsia"/>
-          <w:sz w:val="15"/>
-          <w:szCs w:val="15"/>
-        </w:rPr>
-        <w:t>——</w:t>
-      </w:r>
-      <w:r>
-        <w:rPr>
-          <w:rFonts w:hint="eastAsia"/>
-          <w:sz w:val="15"/>
-          <w:szCs w:val="15"/>
+        <w:t>;</w:t>
+      </w:r>
+    </w:p>
+    <w:p>
+      <w:r>
+        <w:rPr>
+          <w:rFonts w:hint="eastAsia"/>
         </w:rPr>
         <w:t>2</w:t>
       </w:r>
       <w:r>
         <w:rPr>
           <w:rFonts w:hint="eastAsia"/>
-          <w:sz w:val="15"/>
-          <w:szCs w:val="15"/>
-        </w:rPr>
-        <w:t>位数年份</w:t>
-      </w:r>
-    </w:p>
-    <w:p>
-      <w:pPr>
-        <w:rPr>
-          <w:sz w:val="15"/>
-          <w:szCs w:val="15"/>
-        </w:rPr>
-      </w:pPr>
-      <w:r>
-        <w:rPr>
-          <w:rFonts w:hint="eastAsia"/>
-          <w:sz w:val="15"/>
-          <w:szCs w:val="15"/>
-        </w:rPr>
-        <w:t>m</w:t>
-      </w:r>
-      <w:r>
-        <w:rPr>
-          <w:rFonts w:hint="eastAsia"/>
-          <w:sz w:val="15"/>
-          <w:szCs w:val="15"/>
-        </w:rPr>
-        <w:t>——</w:t>
-      </w:r>
-      <w:r>
-        <w:rPr>
-          <w:rFonts w:hint="eastAsia"/>
-          <w:sz w:val="15"/>
-          <w:szCs w:val="15"/>
-        </w:rPr>
-        <w:t>01~12</w:t>
-      </w:r>
-    </w:p>
-    <w:p>
-      <w:pPr>
-        <w:rPr>
-          <w:sz w:val="15"/>
-          <w:szCs w:val="15"/>
-        </w:rPr>
-      </w:pPr>
-      <w:r>
-        <w:rPr>
-          <w:rFonts w:hint="eastAsia"/>
-          <w:sz w:val="15"/>
-          <w:szCs w:val="15"/>
-        </w:rPr>
-        <w:t>d</w:t>
-      </w:r>
-      <w:r>
-        <w:rPr>
-          <w:rFonts w:hint="eastAsia"/>
-          <w:sz w:val="15"/>
-          <w:szCs w:val="15"/>
-        </w:rPr>
-        <w:t>——</w:t>
-      </w:r>
-      <w:r>
-        <w:rPr>
-          <w:rFonts w:hint="eastAsia"/>
-          <w:sz w:val="15"/>
-          <w:szCs w:val="15"/>
-        </w:rPr>
-        <w:t>01~31</w:t>
-      </w:r>
-    </w:p>
-    <w:p>
-      <w:pPr>
-        <w:rPr>
-          <w:sz w:val="15"/>
-          <w:szCs w:val="15"/>
-        </w:rPr>
-      </w:pPr>
-      <w:r>
-        <w:rPr>
-          <w:rFonts w:hint="eastAsia"/>
-          <w:sz w:val="15"/>
-          <w:szCs w:val="15"/>
-        </w:rPr>
-        <w:t>D</w:t>
-      </w:r>
-      <w:r>
-        <w:rPr>
-          <w:rFonts w:hint="eastAsia"/>
-          <w:sz w:val="15"/>
-          <w:szCs w:val="15"/>
-        </w:rPr>
-        <w:t>——</w:t>
-      </w:r>
-      <w:proofErr w:type="spellStart"/>
-      <w:r>
-        <w:rPr>
-          <w:rFonts w:hint="eastAsia"/>
-          <w:sz w:val="15"/>
-          <w:szCs w:val="15"/>
-        </w:rPr>
-        <w:t>Mon~Sun</w:t>
-      </w:r>
-      <w:proofErr w:type="spellEnd"/>
-    </w:p>
-    <w:p>
-      <w:pPr>
-        <w:rPr>
-          <w:sz w:val="15"/>
-          <w:szCs w:val="15"/>
-        </w:rPr>
-      </w:pPr>
-      <w:r>
-        <w:rPr>
-          <w:rFonts w:hint="eastAsia"/>
-          <w:sz w:val="15"/>
-          <w:szCs w:val="15"/>
-        </w:rPr>
-        <w:t>H</w:t>
-      </w:r>
-      <w:r>
-        <w:rPr>
-          <w:rFonts w:hint="eastAsia"/>
-          <w:sz w:val="15"/>
-          <w:szCs w:val="15"/>
-        </w:rPr>
-        <w:t>——</w:t>
-      </w:r>
-      <w:r>
-        <w:rPr>
-          <w:rFonts w:hint="eastAsia"/>
-          <w:sz w:val="15"/>
-          <w:szCs w:val="15"/>
-        </w:rPr>
-        <w:t>01~12</w:t>
-      </w:r>
-    </w:p>
-    <w:p>
-      <w:r>
-        <w:rPr>
-          <w:rFonts w:hint="eastAsia"/>
-        </w:rPr>
-        <w:t>1</w:t>
-      </w:r>
-      <w:r>
-        <w:rPr>
-          <w:rFonts w:hint="eastAsia"/>
-        </w:rPr>
-        <w:t>通过代码设置时区</w:t>
-      </w:r>
-    </w:p>
-    <w:p>
-      <w:proofErr w:type="spellStart"/>
-      <w:r>
-        <w:rPr>
-          <w:rFonts w:hint="eastAsia"/>
-        </w:rPr>
-        <w:t>date_default_timezone_</w:t>
-      </w:r>
-      <w:proofErr w:type="gramStart"/>
-      <w:r>
-        <w:rPr>
-          <w:rFonts w:hint="eastAsia"/>
-        </w:rPr>
-        <w:t>set</w:t>
-      </w:r>
-      <w:proofErr w:type="spellEnd"/>
-      <w:r>
-        <w:rPr>
-          <w:rFonts w:hint="eastAsia"/>
-        </w:rPr>
-        <w:t>(</w:t>
-      </w:r>
-      <w:proofErr w:type="gramEnd"/>
-      <w:r>
-        <w:t>‘</w:t>
-      </w:r>
-      <w:r>
-        <w:rPr>
-          <w:rFonts w:hint="eastAsia"/>
-        </w:rPr>
-        <w:t>PRC</w:t>
-      </w:r>
-      <w:r>
-        <w:t>’</w:t>
-      </w:r>
-      <w:r>
-        <w:rPr>
-          <w:rFonts w:hint="eastAsia"/>
-        </w:rPr>
-        <w:t>)</w:t>
-      </w:r>
-      <w:r>
-        <w:rPr>
-          <w:rFonts w:hint="eastAsia"/>
-        </w:rPr>
-        <w:t>;</w:t>
-      </w:r>
-    </w:p>
-    <w:p>
-      <w:r>
-        <w:rPr>
-          <w:rFonts w:hint="eastAsia"/>
-        </w:rPr>
-        <w:t>2</w:t>
-      </w:r>
-      <w:r>
-        <w:rPr>
-          <w:rFonts w:hint="eastAsia"/>
         </w:rPr>
         <w:t>通过配置文件设置时区</w:t>
       </w:r>
@@ -720,16 +642,8 @@
         <w:rPr>
           <w:rFonts w:hint="eastAsia"/>
         </w:rPr>
-        <w:t>php.</w:t>
-      </w:r>
-      <w:proofErr w:type="gramStart"/>
-      <w:r>
-        <w:rPr>
-          <w:rFonts w:hint="eastAsia"/>
-        </w:rPr>
-        <w:t>ini</w:t>
-      </w:r>
-      <w:proofErr w:type="gramEnd"/>
+        <w:t>php.ini</w:t>
+      </w:r>
     </w:p>
     <w:p>
       <w:r>
@@ -741,6 +655,514 @@
             <wp:extent cx="5274310" cy="1225178"/>
             <wp:effectExtent l="0" t="0" r="2540" b="0"/>
             <wp:docPr id="1" name="图片 1"/>
+            <wp:cNvGraphicFramePr>
+              <a:graphicFrameLocks xmlns:a="http://schemas.openxmlformats.org/drawingml/2006/main" noChangeAspect="1"/>
+            </wp:cNvGraphicFramePr>
+            <a:graphic xmlns:a="http://schemas.openxmlformats.org/drawingml/2006/main">
+              <a:graphicData uri="http://schemas.openxmlformats.org/drawingml/2006/picture">
+                <pic:pic xmlns:pic="http://schemas.openxmlformats.org/drawingml/2006/picture">
+                  <pic:nvPicPr>
+                    <pic:cNvPr id="0" name=""/>
+                    <pic:cNvPicPr/>
+                  </pic:nvPicPr>
+                  <pic:blipFill>
+                    <a:blip r:embed="rId6"/>
+                    <a:stretch>
+                      <a:fillRect/>
+                    </a:stretch>
+                  </pic:blipFill>
+                  <pic:spPr>
+                    <a:xfrm>
+                      <a:off x="0" y="0"/>
+                      <a:ext cx="5274310" cy="1225178"/>
+                    </a:xfrm>
+                    <a:prstGeom prst="rect">
+                      <a:avLst/>
+                    </a:prstGeom>
+                  </pic:spPr>
+                </pic:pic>
+              </a:graphicData>
+            </a:graphic>
+          </wp:inline>
+        </w:drawing>
+      </w:r>
+    </w:p>
+    <w:p>
+      <w:r>
+        <w:rPr>
+          <w:rFonts w:hint="eastAsia"/>
+        </w:rPr>
+        <w:t>推荐</w:t>
+      </w:r>
+      <w:r>
+        <w:rPr>
+          <w:rFonts w:hint="eastAsia"/>
+        </w:rPr>
+        <w:t>1</w:t>
+      </w:r>
+      <w:r>
+        <w:rPr>
+          <w:rFonts w:hint="eastAsia"/>
+        </w:rPr>
+        <w:t>，</w:t>
+      </w:r>
+      <w:r>
+        <w:rPr>
+          <w:rFonts w:hint="eastAsia"/>
+        </w:rPr>
+        <w:t>代码交给别人去部署，别人不一定会配置文件设置时区</w:t>
+      </w:r>
+      <w:r>
+        <w:rPr>
+          <w:rFonts w:hint="eastAsia"/>
+        </w:rPr>
+        <w:t>，更灵活，可以设置不同的时区</w:t>
+      </w:r>
+    </w:p>
+    <w:p>
+      <w:pPr>
+        <w:pStyle w:val="2"/>
+      </w:pPr>
+      <w:r>
+        <w:rPr>
+          <w:rFonts w:hint="eastAsia"/>
+        </w:rPr>
+        <w:t>时间格式的字符串转时间戳</w:t>
+      </w:r>
+    </w:p>
+    <w:p>
+      <w:r>
+        <w:rPr>
+          <w:rFonts w:hint="eastAsia"/>
+        </w:rPr>
+        <w:t>strtotime(</w:t>
+      </w:r>
+      <w:r>
+        <w:t>‘</w:t>
+      </w:r>
+      <w:r>
+        <w:rPr>
+          <w:rFonts w:hint="eastAsia"/>
+        </w:rPr>
+        <w:t>2017-10-22 15:18:58</w:t>
+      </w:r>
+      <w:r>
+        <w:t>’</w:t>
+      </w:r>
+      <w:r>
+        <w:rPr>
+          <w:rFonts w:hint="eastAsia"/>
+        </w:rPr>
+        <w:t>)</w:t>
+      </w:r>
+      <w:r>
+        <w:rPr>
+          <w:rFonts w:hint="eastAsia"/>
+        </w:rPr>
+        <w:t>：把有格式的时间字符串转换为时间戳</w:t>
+      </w:r>
+    </w:p>
+    <w:p>
+      <w:r>
+        <w:rPr>
+          <w:rFonts w:hint="eastAsia"/>
+        </w:rPr>
+        <w:t>echo date(</w:t>
+      </w:r>
+      <w:r>
+        <w:t>‘</w:t>
+      </w:r>
+      <w:r>
+        <w:rPr>
+          <w:rFonts w:hint="eastAsia"/>
+        </w:rPr>
+        <w:t>2017</w:t>
+      </w:r>
+      <w:r>
+        <w:rPr>
+          <w:rFonts w:hint="eastAsia"/>
+        </w:rPr>
+        <w:t>年</w:t>
+      </w:r>
+      <w:r>
+        <w:rPr>
+          <w:rFonts w:hint="eastAsia"/>
+        </w:rPr>
+        <w:t>10</w:t>
+      </w:r>
+      <w:r>
+        <w:rPr>
+          <w:rFonts w:hint="eastAsia"/>
+        </w:rPr>
+        <w:t>月</w:t>
+      </w:r>
+      <w:r>
+        <w:rPr>
+          <w:rFonts w:hint="eastAsia"/>
+        </w:rPr>
+        <w:t>22</w:t>
+      </w:r>
+      <w:r>
+        <w:rPr>
+          <w:rFonts w:hint="eastAsia"/>
+        </w:rPr>
+        <w:t>日</w:t>
+      </w:r>
+      <w:r>
+        <w:rPr>
+          <w:rFonts w:hint="eastAsia"/>
+        </w:rPr>
+        <w:t>&lt;b\r&gt;15:18:58</w:t>
+      </w:r>
+      <w:r>
+        <w:t>’</w:t>
+      </w:r>
+      <w:r>
+        <w:rPr>
+          <w:rFonts w:hint="eastAsia"/>
+        </w:rPr>
+        <w:t>,$timestamp);</w:t>
+      </w:r>
+    </w:p>
+    <w:p>
+      <w:pPr>
+        <w:rPr>
+          <w:sz w:val="15"/>
+          <w:szCs w:val="15"/>
+        </w:rPr>
+      </w:pPr>
+      <w:r>
+        <w:rPr>
+          <w:sz w:val="15"/>
+          <w:szCs w:val="15"/>
+        </w:rPr>
+        <w:lastRenderedPageBreak/>
+        <w:t>‘</w:t>
+      </w:r>
+      <w:r>
+        <w:rPr>
+          <w:rFonts w:hint="eastAsia"/>
+          <w:sz w:val="15"/>
+          <w:szCs w:val="15"/>
+        </w:rPr>
+        <w:t>2017</w:t>
+      </w:r>
+      <w:r>
+        <w:rPr>
+          <w:rFonts w:hint="eastAsia"/>
+          <w:sz w:val="15"/>
+          <w:szCs w:val="15"/>
+        </w:rPr>
+        <w:t>年</w:t>
+      </w:r>
+      <w:r>
+        <w:rPr>
+          <w:rFonts w:hint="eastAsia"/>
+          <w:sz w:val="15"/>
+          <w:szCs w:val="15"/>
+        </w:rPr>
+        <w:t>10</w:t>
+      </w:r>
+      <w:r>
+        <w:rPr>
+          <w:rFonts w:hint="eastAsia"/>
+          <w:sz w:val="15"/>
+          <w:szCs w:val="15"/>
+        </w:rPr>
+        <w:t>月</w:t>
+      </w:r>
+      <w:r>
+        <w:rPr>
+          <w:rFonts w:hint="eastAsia"/>
+          <w:sz w:val="15"/>
+          <w:szCs w:val="15"/>
+        </w:rPr>
+        <w:t>22</w:t>
+      </w:r>
+      <w:r>
+        <w:rPr>
+          <w:rFonts w:hint="eastAsia"/>
+          <w:sz w:val="15"/>
+          <w:szCs w:val="15"/>
+        </w:rPr>
+        <w:t>日</w:t>
+      </w:r>
+      <w:r>
+        <w:rPr>
+          <w:rFonts w:hint="eastAsia"/>
+          <w:sz w:val="15"/>
+          <w:szCs w:val="15"/>
+        </w:rPr>
+        <w:t>&lt;b\r&gt;15:18:58</w:t>
+      </w:r>
+      <w:r>
+        <w:rPr>
+          <w:sz w:val="15"/>
+          <w:szCs w:val="15"/>
+        </w:rPr>
+        <w:t>’</w:t>
+      </w:r>
+      <w:r>
+        <w:rPr>
+          <w:rFonts w:hint="eastAsia"/>
+          <w:sz w:val="15"/>
+          <w:szCs w:val="15"/>
+        </w:rPr>
+        <w:t>：</w:t>
+      </w:r>
+      <w:r>
+        <w:rPr>
+          <w:rFonts w:hint="eastAsia"/>
+          <w:sz w:val="15"/>
+          <w:szCs w:val="15"/>
+        </w:rPr>
+        <w:t>\</w:t>
+      </w:r>
+      <w:r>
+        <w:rPr>
+          <w:rFonts w:hint="eastAsia"/>
+          <w:sz w:val="15"/>
+          <w:szCs w:val="15"/>
+        </w:rPr>
+        <w:t>给</w:t>
+      </w:r>
+      <w:r>
+        <w:rPr>
+          <w:rFonts w:hint="eastAsia"/>
+          <w:sz w:val="15"/>
+          <w:szCs w:val="15"/>
+        </w:rPr>
+        <w:t>r</w:t>
+      </w:r>
+      <w:r>
+        <w:rPr>
+          <w:rFonts w:hint="eastAsia"/>
+          <w:sz w:val="15"/>
+          <w:szCs w:val="15"/>
+        </w:rPr>
+        <w:t>用</w:t>
+      </w:r>
+    </w:p>
+    <w:p>
+      <w:pPr>
+        <w:rPr>
+          <w:sz w:val="15"/>
+          <w:szCs w:val="15"/>
+        </w:rPr>
+      </w:pPr>
+      <w:r>
+        <w:rPr>
+          <w:sz w:val="15"/>
+          <w:szCs w:val="15"/>
+        </w:rPr>
+        <w:t>“</w:t>
+      </w:r>
+      <w:r>
+        <w:rPr>
+          <w:rFonts w:hint="eastAsia"/>
+          <w:sz w:val="15"/>
+          <w:szCs w:val="15"/>
+        </w:rPr>
+        <w:t>2017</w:t>
+      </w:r>
+      <w:r>
+        <w:rPr>
+          <w:rFonts w:hint="eastAsia"/>
+          <w:sz w:val="15"/>
+          <w:szCs w:val="15"/>
+        </w:rPr>
+        <w:t>年</w:t>
+      </w:r>
+      <w:r>
+        <w:rPr>
+          <w:rFonts w:hint="eastAsia"/>
+          <w:sz w:val="15"/>
+          <w:szCs w:val="15"/>
+        </w:rPr>
+        <w:t>10</w:t>
+      </w:r>
+      <w:r>
+        <w:rPr>
+          <w:rFonts w:hint="eastAsia"/>
+          <w:sz w:val="15"/>
+          <w:szCs w:val="15"/>
+        </w:rPr>
+        <w:t>月</w:t>
+      </w:r>
+      <w:r>
+        <w:rPr>
+          <w:rFonts w:hint="eastAsia"/>
+          <w:sz w:val="15"/>
+          <w:szCs w:val="15"/>
+        </w:rPr>
+        <w:t>22</w:t>
+      </w:r>
+      <w:r>
+        <w:rPr>
+          <w:rFonts w:hint="eastAsia"/>
+          <w:sz w:val="15"/>
+          <w:szCs w:val="15"/>
+        </w:rPr>
+        <w:t>日</w:t>
+      </w:r>
+      <w:r>
+        <w:rPr>
+          <w:rFonts w:hint="eastAsia"/>
+          <w:sz w:val="15"/>
+          <w:szCs w:val="15"/>
+        </w:rPr>
+        <w:t>&lt;b\r&gt;15:18:58</w:t>
+      </w:r>
+      <w:r>
+        <w:rPr>
+          <w:sz w:val="15"/>
+          <w:szCs w:val="15"/>
+        </w:rPr>
+        <w:t>”</w:t>
+      </w:r>
+      <w:r>
+        <w:rPr>
+          <w:rFonts w:hint="eastAsia"/>
+          <w:sz w:val="15"/>
+          <w:szCs w:val="15"/>
+        </w:rPr>
+        <w:t>：</w:t>
+      </w:r>
+      <w:r>
+        <w:rPr>
+          <w:rFonts w:hint="eastAsia"/>
+          <w:sz w:val="15"/>
+          <w:szCs w:val="15"/>
+        </w:rPr>
+        <w:t>\r</w:t>
+      </w:r>
+    </w:p>
+    <w:p>
+      <w:pPr>
+        <w:rPr>
+          <w:sz w:val="15"/>
+          <w:szCs w:val="15"/>
+        </w:rPr>
+      </w:pPr>
+      <w:r>
+        <w:rPr>
+          <w:rFonts w:hint="eastAsia"/>
+          <w:sz w:val="15"/>
+          <w:szCs w:val="15"/>
+        </w:rPr>
+        <w:t>php</w:t>
+      </w:r>
+      <w:r>
+        <w:rPr>
+          <w:rFonts w:hint="eastAsia"/>
+          <w:sz w:val="15"/>
+          <w:szCs w:val="15"/>
+        </w:rPr>
+        <w:t>解析字符串时，单引号字符串不支持转意符</w:t>
+      </w:r>
+    </w:p>
+    <w:p>
+      <w:pPr>
+        <w:rPr>
+          <w:sz w:val="15"/>
+          <w:szCs w:val="15"/>
+        </w:rPr>
+      </w:pPr>
+      <w:r>
+        <w:rPr>
+          <w:rFonts w:hint="eastAsia"/>
+          <w:sz w:val="15"/>
+          <w:szCs w:val="15"/>
+        </w:rPr>
+        <w:t>\n</w:t>
+      </w:r>
+      <w:r>
+        <w:rPr>
+          <w:rFonts w:hint="eastAsia"/>
+          <w:sz w:val="15"/>
+          <w:szCs w:val="15"/>
+        </w:rPr>
+        <w:t>：换行</w:t>
+      </w:r>
+      <w:r>
+        <w:rPr>
+          <w:rFonts w:hint="eastAsia"/>
+          <w:sz w:val="15"/>
+          <w:szCs w:val="15"/>
+        </w:rPr>
+        <w:tab/>
+      </w:r>
+      <w:r>
+        <w:rPr>
+          <w:rFonts w:hint="eastAsia"/>
+          <w:sz w:val="15"/>
+          <w:szCs w:val="15"/>
+        </w:rPr>
+        <w:tab/>
+        <w:t>\r</w:t>
+      </w:r>
+      <w:r>
+        <w:rPr>
+          <w:rFonts w:hint="eastAsia"/>
+          <w:sz w:val="15"/>
+          <w:szCs w:val="15"/>
+        </w:rPr>
+        <w:t>：回车</w:t>
+      </w:r>
+    </w:p>
+    <w:p>
+      <w:pPr>
+        <w:pStyle w:val="2"/>
+      </w:pPr>
+      <w:r>
+        <w:rPr>
+          <w:rFonts w:hint="eastAsia"/>
+        </w:rPr>
+        <w:t>常量在</w:t>
+      </w:r>
+      <w:r>
+        <w:rPr>
+          <w:rFonts w:hint="eastAsia"/>
+        </w:rPr>
+        <w:t>PHP</w:t>
+      </w:r>
+      <w:r>
+        <w:rPr>
+          <w:rFonts w:hint="eastAsia"/>
+        </w:rPr>
+        <w:t>中的使用</w:t>
+      </w:r>
+    </w:p>
+    <w:p>
+      <w:r>
+        <w:rPr>
+          <w:rFonts w:hint="eastAsia"/>
+        </w:rPr>
+        <w:t>目录名</w:t>
+      </w:r>
+      <w:r>
+        <w:rPr>
+          <w:rFonts w:hint="eastAsia"/>
+        </w:rPr>
+        <w:t>/</w:t>
+      </w:r>
+      <w:r>
+        <w:rPr>
+          <w:rFonts w:hint="eastAsia"/>
+        </w:rPr>
+        <w:t>文件名</w:t>
+      </w:r>
+    </w:p>
+    <w:p>
+      <w:r>
+        <w:rPr>
+          <w:noProof/>
+        </w:rPr>
+        <w:drawing>
+          <wp:inline distT="0" distB="0" distL="0" distR="0">
+            <wp:extent cx="2695238" cy="2447619"/>
+            <wp:effectExtent l="0" t="0" r="0" b="0"/>
+            <wp:docPr id="2" name="图片 2"/>
             <wp:cNvGraphicFramePr>
               <a:graphicFrameLocks xmlns:a="http://schemas.openxmlformats.org/drawingml/2006/main" noChangeAspect="1"/>
             </wp:cNvGraphicFramePr>
@@ -760,524 +1182,6 @@
                   <pic:spPr>
                     <a:xfrm>
                       <a:off x="0" y="0"/>
-                      <a:ext cx="5274310" cy="1225178"/>
-                    </a:xfrm>
-                    <a:prstGeom prst="rect">
-                      <a:avLst/>
-                    </a:prstGeom>
-                  </pic:spPr>
-                </pic:pic>
-              </a:graphicData>
-            </a:graphic>
-          </wp:inline>
-        </w:drawing>
-      </w:r>
-    </w:p>
-    <w:p>
-      <w:r>
-        <w:rPr>
-          <w:rFonts w:hint="eastAsia"/>
-        </w:rPr>
-        <w:t>推荐</w:t>
-      </w:r>
-      <w:r>
-        <w:rPr>
-          <w:rFonts w:hint="eastAsia"/>
-        </w:rPr>
-        <w:t>1</w:t>
-      </w:r>
-      <w:r>
-        <w:rPr>
-          <w:rFonts w:hint="eastAsia"/>
-        </w:rPr>
-        <w:t>，</w:t>
-      </w:r>
-      <w:r>
-        <w:rPr>
-          <w:rFonts w:hint="eastAsia"/>
-        </w:rPr>
-        <w:t>代码交给别人去部署，别人不一定会配置文件设置时区</w:t>
-      </w:r>
-      <w:r>
-        <w:rPr>
-          <w:rFonts w:hint="eastAsia"/>
-        </w:rPr>
-        <w:t>，更灵活，可以设置不同的时区</w:t>
-      </w:r>
-    </w:p>
-    <w:p>
-      <w:pPr>
-        <w:pStyle w:val="2"/>
-      </w:pPr>
-      <w:r>
-        <w:rPr>
-          <w:rFonts w:hint="eastAsia"/>
-        </w:rPr>
-        <w:t>时间格式的字符串转时间戳</w:t>
-      </w:r>
-    </w:p>
-    <w:p>
-      <w:proofErr w:type="spellStart"/>
-      <w:r>
-        <w:rPr>
-          <w:rFonts w:hint="eastAsia"/>
-        </w:rPr>
-        <w:t>strtotime</w:t>
-      </w:r>
-      <w:proofErr w:type="spellEnd"/>
-      <w:r>
-        <w:rPr>
-          <w:rFonts w:hint="eastAsia"/>
-        </w:rPr>
-        <w:t>(</w:t>
-      </w:r>
-      <w:r>
-        <w:t>‘</w:t>
-      </w:r>
-      <w:r>
-        <w:rPr>
-          <w:rFonts w:hint="eastAsia"/>
-        </w:rPr>
-        <w:t>2017-10-22 15:18:58</w:t>
-      </w:r>
-      <w:r>
-        <w:t>’</w:t>
-      </w:r>
-      <w:r>
-        <w:rPr>
-          <w:rFonts w:hint="eastAsia"/>
-        </w:rPr>
-        <w:t>)</w:t>
-      </w:r>
-      <w:r>
-        <w:rPr>
-          <w:rFonts w:hint="eastAsia"/>
-        </w:rPr>
-        <w:t>：把有格式的时间字符串转换为时间戳</w:t>
-      </w:r>
-    </w:p>
-    <w:p>
-      <w:r>
-        <w:rPr>
-          <w:rFonts w:hint="eastAsia"/>
-        </w:rPr>
-        <w:t>echo date(</w:t>
-      </w:r>
-      <w:r>
-        <w:t>‘</w:t>
-      </w:r>
-      <w:r>
-        <w:rPr>
-          <w:rFonts w:hint="eastAsia"/>
-        </w:rPr>
-        <w:t>2017</w:t>
-      </w:r>
-      <w:r>
-        <w:rPr>
-          <w:rFonts w:hint="eastAsia"/>
-        </w:rPr>
-        <w:t>年</w:t>
-      </w:r>
-      <w:r>
-        <w:rPr>
-          <w:rFonts w:hint="eastAsia"/>
-        </w:rPr>
-        <w:t>10</w:t>
-      </w:r>
-      <w:r>
-        <w:rPr>
-          <w:rFonts w:hint="eastAsia"/>
-        </w:rPr>
-        <w:t>月</w:t>
-      </w:r>
-      <w:r>
-        <w:rPr>
-          <w:rFonts w:hint="eastAsia"/>
-        </w:rPr>
-        <w:t>22</w:t>
-      </w:r>
-      <w:r>
-        <w:rPr>
-          <w:rFonts w:hint="eastAsia"/>
-        </w:rPr>
-        <w:t>日</w:t>
-      </w:r>
-      <w:r>
-        <w:rPr>
-          <w:rFonts w:hint="eastAsia"/>
-        </w:rPr>
-        <w:t>&lt;b\r&gt;15:18:58</w:t>
-      </w:r>
-      <w:r>
-        <w:t>’</w:t>
-      </w:r>
-      <w:r>
-        <w:rPr>
-          <w:rFonts w:hint="eastAsia"/>
-        </w:rPr>
-        <w:t>,$timestamp);</w:t>
-      </w:r>
-    </w:p>
-    <w:p>
-      <w:pPr>
-        <w:rPr>
-          <w:sz w:val="15"/>
-          <w:szCs w:val="15"/>
-        </w:rPr>
-      </w:pPr>
-      <w:r>
-        <w:rPr>
-          <w:sz w:val="15"/>
-          <w:szCs w:val="15"/>
-        </w:rPr>
-        <w:lastRenderedPageBreak/>
-        <w:t>‘</w:t>
-      </w:r>
-      <w:r>
-        <w:rPr>
-          <w:rFonts w:hint="eastAsia"/>
-          <w:sz w:val="15"/>
-          <w:szCs w:val="15"/>
-        </w:rPr>
-        <w:t>2017</w:t>
-      </w:r>
-      <w:r>
-        <w:rPr>
-          <w:rFonts w:hint="eastAsia"/>
-          <w:sz w:val="15"/>
-          <w:szCs w:val="15"/>
-        </w:rPr>
-        <w:t>年</w:t>
-      </w:r>
-      <w:r>
-        <w:rPr>
-          <w:rFonts w:hint="eastAsia"/>
-          <w:sz w:val="15"/>
-          <w:szCs w:val="15"/>
-        </w:rPr>
-        <w:t>10</w:t>
-      </w:r>
-      <w:r>
-        <w:rPr>
-          <w:rFonts w:hint="eastAsia"/>
-          <w:sz w:val="15"/>
-          <w:szCs w:val="15"/>
-        </w:rPr>
-        <w:t>月</w:t>
-      </w:r>
-      <w:r>
-        <w:rPr>
-          <w:rFonts w:hint="eastAsia"/>
-          <w:sz w:val="15"/>
-          <w:szCs w:val="15"/>
-        </w:rPr>
-        <w:t>22</w:t>
-      </w:r>
-      <w:r>
-        <w:rPr>
-          <w:rFonts w:hint="eastAsia"/>
-          <w:sz w:val="15"/>
-          <w:szCs w:val="15"/>
-        </w:rPr>
-        <w:t>日</w:t>
-      </w:r>
-      <w:r>
-        <w:rPr>
-          <w:rFonts w:hint="eastAsia"/>
-          <w:sz w:val="15"/>
-          <w:szCs w:val="15"/>
-        </w:rPr>
-        <w:t>&lt;b\r&gt;15:18:58</w:t>
-      </w:r>
-      <w:r>
-        <w:rPr>
-          <w:sz w:val="15"/>
-          <w:szCs w:val="15"/>
-        </w:rPr>
-        <w:t>’</w:t>
-      </w:r>
-      <w:r>
-        <w:rPr>
-          <w:rFonts w:hint="eastAsia"/>
-          <w:sz w:val="15"/>
-          <w:szCs w:val="15"/>
-        </w:rPr>
-        <w:t>：</w:t>
-      </w:r>
-      <w:r>
-        <w:rPr>
-          <w:rFonts w:hint="eastAsia"/>
-          <w:sz w:val="15"/>
-          <w:szCs w:val="15"/>
-        </w:rPr>
-        <w:t>\</w:t>
-      </w:r>
-      <w:r>
-        <w:rPr>
-          <w:rFonts w:hint="eastAsia"/>
-          <w:sz w:val="15"/>
-          <w:szCs w:val="15"/>
-        </w:rPr>
-        <w:t>给</w:t>
-      </w:r>
-      <w:r>
-        <w:rPr>
-          <w:rFonts w:hint="eastAsia"/>
-          <w:sz w:val="15"/>
-          <w:szCs w:val="15"/>
-        </w:rPr>
-        <w:t>r</w:t>
-      </w:r>
-      <w:r>
-        <w:rPr>
-          <w:rFonts w:hint="eastAsia"/>
-          <w:sz w:val="15"/>
-          <w:szCs w:val="15"/>
-        </w:rPr>
-        <w:t>用</w:t>
-      </w:r>
-    </w:p>
-    <w:p>
-      <w:pPr>
-        <w:rPr>
-          <w:sz w:val="15"/>
-          <w:szCs w:val="15"/>
-        </w:rPr>
-      </w:pPr>
-      <w:r>
-        <w:rPr>
-          <w:sz w:val="15"/>
-          <w:szCs w:val="15"/>
-        </w:rPr>
-        <w:t>“</w:t>
-      </w:r>
-      <w:r>
-        <w:rPr>
-          <w:rFonts w:hint="eastAsia"/>
-          <w:sz w:val="15"/>
-          <w:szCs w:val="15"/>
-        </w:rPr>
-        <w:t>2017</w:t>
-      </w:r>
-      <w:r>
-        <w:rPr>
-          <w:rFonts w:hint="eastAsia"/>
-          <w:sz w:val="15"/>
-          <w:szCs w:val="15"/>
-        </w:rPr>
-        <w:t>年</w:t>
-      </w:r>
-      <w:r>
-        <w:rPr>
-          <w:rFonts w:hint="eastAsia"/>
-          <w:sz w:val="15"/>
-          <w:szCs w:val="15"/>
-        </w:rPr>
-        <w:t>10</w:t>
-      </w:r>
-      <w:r>
-        <w:rPr>
-          <w:rFonts w:hint="eastAsia"/>
-          <w:sz w:val="15"/>
-          <w:szCs w:val="15"/>
-        </w:rPr>
-        <w:t>月</w:t>
-      </w:r>
-      <w:r>
-        <w:rPr>
-          <w:rFonts w:hint="eastAsia"/>
-          <w:sz w:val="15"/>
-          <w:szCs w:val="15"/>
-        </w:rPr>
-        <w:t>22</w:t>
-      </w:r>
-      <w:r>
-        <w:rPr>
-          <w:rFonts w:hint="eastAsia"/>
-          <w:sz w:val="15"/>
-          <w:szCs w:val="15"/>
-        </w:rPr>
-        <w:t>日</w:t>
-      </w:r>
-      <w:r>
-        <w:rPr>
-          <w:rFonts w:hint="eastAsia"/>
-          <w:sz w:val="15"/>
-          <w:szCs w:val="15"/>
-        </w:rPr>
-        <w:t>&lt;b\r&gt;15:18:58</w:t>
-      </w:r>
-      <w:r>
-        <w:rPr>
-          <w:sz w:val="15"/>
-          <w:szCs w:val="15"/>
-        </w:rPr>
-        <w:t>”</w:t>
-      </w:r>
-      <w:r>
-        <w:rPr>
-          <w:rFonts w:hint="eastAsia"/>
-          <w:sz w:val="15"/>
-          <w:szCs w:val="15"/>
-        </w:rPr>
-        <w:t>：</w:t>
-      </w:r>
-      <w:r>
-        <w:rPr>
-          <w:rFonts w:hint="eastAsia"/>
-          <w:sz w:val="15"/>
-          <w:szCs w:val="15"/>
-        </w:rPr>
-        <w:t>\r</w:t>
-      </w:r>
-    </w:p>
-    <w:p>
-      <w:pPr>
-        <w:rPr>
-          <w:sz w:val="15"/>
-          <w:szCs w:val="15"/>
-        </w:rPr>
-      </w:pPr>
-      <w:proofErr w:type="spellStart"/>
-      <w:r>
-        <w:rPr>
-          <w:rFonts w:hint="eastAsia"/>
-          <w:sz w:val="15"/>
-          <w:szCs w:val="15"/>
-        </w:rPr>
-        <w:t>php</w:t>
-      </w:r>
-      <w:proofErr w:type="spellEnd"/>
-      <w:r>
-        <w:rPr>
-          <w:rFonts w:hint="eastAsia"/>
-          <w:sz w:val="15"/>
-          <w:szCs w:val="15"/>
-        </w:rPr>
-        <w:t>解析字符串时，单引号字符串不支持转意符</w:t>
-      </w:r>
-    </w:p>
-    <w:p>
-      <w:pPr>
-        <w:rPr>
-          <w:sz w:val="15"/>
-          <w:szCs w:val="15"/>
-        </w:rPr>
-      </w:pPr>
-      <w:r>
-        <w:rPr>
-          <w:rFonts w:hint="eastAsia"/>
-          <w:sz w:val="15"/>
-          <w:szCs w:val="15"/>
-        </w:rPr>
-        <w:t>\n</w:t>
-      </w:r>
-      <w:r>
-        <w:rPr>
-          <w:rFonts w:hint="eastAsia"/>
-          <w:sz w:val="15"/>
-          <w:szCs w:val="15"/>
-        </w:rPr>
-        <w:t>：换行</w:t>
-      </w:r>
-      <w:r>
-        <w:rPr>
-          <w:rFonts w:hint="eastAsia"/>
-          <w:sz w:val="15"/>
-          <w:szCs w:val="15"/>
-        </w:rPr>
-        <w:tab/>
-      </w:r>
-      <w:r>
-        <w:rPr>
-          <w:rFonts w:hint="eastAsia"/>
-          <w:sz w:val="15"/>
-          <w:szCs w:val="15"/>
-        </w:rPr>
-        <w:tab/>
-        <w:t>\r</w:t>
-      </w:r>
-      <w:r>
-        <w:rPr>
-          <w:rFonts w:hint="eastAsia"/>
-          <w:sz w:val="15"/>
-          <w:szCs w:val="15"/>
-        </w:rPr>
-        <w:t>：回车</w:t>
-      </w:r>
-    </w:p>
-    <w:p>
-      <w:pPr>
-        <w:pStyle w:val="2"/>
-      </w:pPr>
-      <w:r>
-        <w:rPr>
-          <w:rFonts w:hint="eastAsia"/>
-        </w:rPr>
-        <w:t>常量在</w:t>
-      </w:r>
-      <w:r>
-        <w:rPr>
-          <w:rFonts w:hint="eastAsia"/>
-        </w:rPr>
-        <w:t>PHP</w:t>
-      </w:r>
-      <w:r>
-        <w:rPr>
-          <w:rFonts w:hint="eastAsia"/>
-        </w:rPr>
-        <w:t>中的使用</w:t>
-      </w:r>
-    </w:p>
-    <w:p>
-      <w:r>
-        <w:rPr>
-          <w:rFonts w:hint="eastAsia"/>
-        </w:rPr>
-        <w:t>目录名</w:t>
-      </w:r>
-      <w:r>
-        <w:rPr>
-          <w:rFonts w:hint="eastAsia"/>
-        </w:rPr>
-        <w:t>/</w:t>
-      </w:r>
-      <w:r>
-        <w:rPr>
-          <w:rFonts w:hint="eastAsia"/>
-        </w:rPr>
-        <w:t>文件名</w:t>
-      </w:r>
-    </w:p>
-    <w:p>
-      <w:r>
-        <w:rPr>
-          <w:noProof/>
-        </w:rPr>
-        <w:drawing>
-          <wp:inline distT="0" distB="0" distL="0" distR="0">
-            <wp:extent cx="2695238" cy="2447619"/>
-            <wp:effectExtent l="0" t="0" r="0" b="0"/>
-            <wp:docPr id="2" name="图片 2"/>
-            <wp:cNvGraphicFramePr>
-              <a:graphicFrameLocks xmlns:a="http://schemas.openxmlformats.org/drawingml/2006/main" noChangeAspect="1"/>
-            </wp:cNvGraphicFramePr>
-            <a:graphic xmlns:a="http://schemas.openxmlformats.org/drawingml/2006/main">
-              <a:graphicData uri="http://schemas.openxmlformats.org/drawingml/2006/picture">
-                <pic:pic xmlns:pic="http://schemas.openxmlformats.org/drawingml/2006/picture">
-                  <pic:nvPicPr>
-                    <pic:cNvPr id="0" name=""/>
-                    <pic:cNvPicPr/>
-                  </pic:nvPicPr>
-                  <pic:blipFill>
-                    <a:blip r:embed="rId8"/>
-                    <a:stretch>
-                      <a:fillRect/>
-                    </a:stretch>
-                  </pic:blipFill>
-                  <pic:spPr>
-                    <a:xfrm>
-                      <a:off x="0" y="0"/>
                       <a:ext cx="2695238" cy="2447619"/>
                     </a:xfrm>
                     <a:prstGeom prst="rect">
@@ -1304,7 +1208,6 @@
           <w:szCs w:val="15"/>
         </w:rPr>
       </w:pPr>
-      <w:proofErr w:type="spellStart"/>
       <w:r>
         <w:rPr>
           <w:rFonts w:hint="eastAsia"/>
@@ -1313,7 +1216,6 @@
         </w:rPr>
         <w:t>js</w:t>
       </w:r>
-      <w:proofErr w:type="spellEnd"/>
       <w:r>
         <w:rPr>
           <w:rFonts w:hint="eastAsia"/>
@@ -1322,7 +1224,6 @@
         </w:rPr>
         <w:t>：</w:t>
       </w:r>
-      <w:proofErr w:type="spellStart"/>
       <w:r>
         <w:rPr>
           <w:rFonts w:hint="eastAsia"/>
@@ -1331,7 +1232,6 @@
         </w:rPr>
         <w:t>var</w:t>
       </w:r>
-      <w:proofErr w:type="spellEnd"/>
       <w:r>
         <w:rPr>
           <w:rFonts w:hint="eastAsia"/>
@@ -1340,7 +1240,6 @@
         </w:rPr>
         <w:t>换成</w:t>
       </w:r>
-      <w:proofErr w:type="spellStart"/>
       <w:r>
         <w:rPr>
           <w:rFonts w:hint="eastAsia"/>
@@ -1349,7 +1248,6 @@
         </w:rPr>
         <w:t>const</w:t>
       </w:r>
-      <w:proofErr w:type="spellEnd"/>
     </w:p>
     <w:p>
       <w:pPr>
@@ -1371,7 +1269,6 @@
           <w:szCs w:val="21"/>
         </w:rPr>
       </w:pPr>
-      <w:proofErr w:type="spellStart"/>
       <w:r>
         <w:rPr>
           <w:rFonts w:hint="eastAsia"/>
@@ -1379,7 +1276,6 @@
         </w:rPr>
         <w:t>php</w:t>
       </w:r>
-      <w:proofErr w:type="spellEnd"/>
       <w:r>
         <w:rPr>
           <w:rFonts w:hint="eastAsia"/>
@@ -1387,7 +1283,6 @@
         </w:rPr>
         <w:t>命名规则：变量</w:t>
       </w:r>
-      <w:proofErr w:type="spellStart"/>
       <w:r>
         <w:rPr>
           <w:rFonts w:hint="eastAsia"/>
@@ -1395,7 +1290,6 @@
         </w:rPr>
         <w:t>snake_case</w:t>
       </w:r>
-      <w:proofErr w:type="spellEnd"/>
       <w:r>
         <w:rPr>
           <w:rFonts w:hint="eastAsia"/>
@@ -1455,14 +1349,12 @@
       </w:r>
     </w:p>
     <w:p>
-      <w:proofErr w:type="spellStart"/>
       <w:r>
         <w:rPr>
           <w:rFonts w:hint="eastAsia"/>
         </w:rPr>
         <w:t>require_once</w:t>
       </w:r>
-      <w:proofErr w:type="spellEnd"/>
       <w:r>
         <w:rPr>
           <w:rFonts w:hint="eastAsia"/>
@@ -1516,19 +1408,11 @@
       </w:r>
     </w:p>
     <w:p>
-      <w:proofErr w:type="spellStart"/>
-      <w:r>
-        <w:rPr>
-          <w:rFonts w:hint="eastAsia"/>
-        </w:rPr>
-        <w:t>display_errors</w:t>
-      </w:r>
-      <w:proofErr w:type="spellEnd"/>
-      <w:r>
-        <w:rPr>
-          <w:rFonts w:hint="eastAsia"/>
-        </w:rPr>
-        <w:t>=off</w:t>
+      <w:r>
+        <w:rPr>
+          <w:rFonts w:hint="eastAsia"/>
+        </w:rPr>
+        <w:t>display_errors=off</w:t>
       </w:r>
       <w:r>
         <w:rPr>
@@ -1603,7 +1487,6 @@
         </w:rPr>
         <w:tab/>
       </w:r>
-      <w:proofErr w:type="spellStart"/>
       <w:r>
         <w:rPr>
           <w:rFonts w:hint="eastAsia"/>
@@ -1612,7 +1495,6 @@
         </w:rPr>
         <w:t>hackernews</w:t>
       </w:r>
-      <w:proofErr w:type="spellEnd"/>
     </w:p>
     <w:p>
       <w:pPr>
@@ -1651,25 +1533,7 @@
           <w:sz w:val="15"/>
           <w:szCs w:val="15"/>
         </w:rPr>
-        <w:t>是一个功能性的元素，它不会影响页面上的任何元素，本身是</w:t>
-      </w:r>
-      <w:proofErr w:type="gramStart"/>
-      <w:r>
-        <w:rPr>
-          <w:rFonts w:hint="eastAsia"/>
-          <w:sz w:val="15"/>
-          <w:szCs w:val="15"/>
-        </w:rPr>
-        <w:t>个块级</w:t>
-      </w:r>
-      <w:proofErr w:type="gramEnd"/>
-      <w:r>
-        <w:rPr>
-          <w:rFonts w:hint="eastAsia"/>
-          <w:sz w:val="15"/>
-          <w:szCs w:val="15"/>
-        </w:rPr>
-        <w:t>元素</w:t>
+        <w:t>是一个功能性的元素，它不会影响页面上的任何元素，本身是个块级元素</w:t>
       </w:r>
     </w:p>
     <w:p>
@@ -1699,22 +1563,18 @@
         </w:rPr>
         <w:t>&lt;input type=</w:t>
       </w:r>
-      <w:proofErr w:type="gramStart"/>
       <w:r>
         <w:t>’</w:t>
       </w:r>
-      <w:proofErr w:type="gramEnd"/>
       <w:r>
         <w:rPr>
           <w:rFonts w:hint="eastAsia"/>
         </w:rPr>
         <w:t>submit</w:t>
       </w:r>
-      <w:proofErr w:type="gramStart"/>
       <w:r>
         <w:t>’</w:t>
       </w:r>
-      <w:proofErr w:type="gramEnd"/>
       <w:r>
         <w:rPr>
           <w:rFonts w:hint="eastAsia"/>
@@ -1733,22 +1593,18 @@
         </w:rPr>
         <w:t>&lt;input type=</w:t>
       </w:r>
-      <w:proofErr w:type="gramStart"/>
       <w:r>
         <w:t>’</w:t>
       </w:r>
-      <w:proofErr w:type="gramEnd"/>
       <w:r>
         <w:rPr>
           <w:rFonts w:hint="eastAsia"/>
         </w:rPr>
         <w:t>image</w:t>
       </w:r>
-      <w:proofErr w:type="gramStart"/>
       <w:r>
         <w:t>’</w:t>
       </w:r>
-      <w:proofErr w:type="gramEnd"/>
       <w:r>
         <w:rPr>
           <w:rFonts w:hint="eastAsia"/>
@@ -1767,22 +1623,18 @@
         </w:rPr>
         <w:t>type=</w:t>
       </w:r>
-      <w:proofErr w:type="gramStart"/>
       <w:r>
         <w:t>’</w:t>
       </w:r>
-      <w:proofErr w:type="gramEnd"/>
       <w:r>
         <w:rPr>
           <w:rFonts w:hint="eastAsia"/>
         </w:rPr>
         <w:t>button</w:t>
       </w:r>
-      <w:proofErr w:type="gramStart"/>
       <w:r>
         <w:t>’</w:t>
       </w:r>
-      <w:proofErr w:type="gramEnd"/>
       <w:r>
         <w:rPr>
           <w:rFonts w:hint="eastAsia"/>
@@ -2043,22 +1895,18 @@
         </w:rPr>
         <w:t>method=</w:t>
       </w:r>
-      <w:proofErr w:type="gramStart"/>
       <w:r>
         <w:t>’</w:t>
       </w:r>
-      <w:proofErr w:type="gramEnd"/>
       <w:r>
         <w:rPr>
           <w:rFonts w:hint="eastAsia"/>
         </w:rPr>
         <w:t>post</w:t>
       </w:r>
-      <w:proofErr w:type="gramStart"/>
       <w:r>
         <w:t>’</w:t>
       </w:r>
-      <w:proofErr w:type="gramEnd"/>
       <w:r>
         <w:rPr>
           <w:rFonts w:hint="eastAsia"/>
@@ -2078,14 +1926,12 @@
       </w:r>
     </w:p>
     <w:p>
-      <w:proofErr w:type="spellStart"/>
       <w:r>
         <w:rPr>
           <w:rFonts w:hint="eastAsia"/>
         </w:rPr>
         <w:t>php</w:t>
       </w:r>
-      <w:proofErr w:type="spellEnd"/>
       <w:r>
         <w:rPr>
           <w:rFonts w:hint="eastAsia"/>
@@ -2206,26 +2052,14 @@
           <w:szCs w:val="15"/>
         </w:rPr>
       </w:pPr>
-      <w:proofErr w:type="spellStart"/>
-      <w:proofErr w:type="gramStart"/>
-      <w:r>
-        <w:rPr>
-          <w:rFonts w:hint="eastAsia"/>
-          <w:sz w:val="15"/>
-          <w:szCs w:val="15"/>
-        </w:rPr>
-        <w:t>url?</w:t>
-      </w:r>
-      <w:proofErr w:type="gramEnd"/>
-      <w:r>
-        <w:rPr>
-          <w:rFonts w:hint="eastAsia"/>
-          <w:sz w:val="15"/>
-          <w:szCs w:val="15"/>
-        </w:rPr>
-        <w:t>xxx</w:t>
-      </w:r>
-      <w:proofErr w:type="spellEnd"/>
+      <w:r>
+        <w:rPr>
+          <w:rFonts w:hint="eastAsia"/>
+          <w:sz w:val="15"/>
+          <w:szCs w:val="15"/>
+        </w:rPr>
+        <w:t>url?xxx</w:t>
+      </w:r>
       <w:r>
         <w:rPr>
           <w:rFonts w:hint="eastAsia"/>
@@ -2234,7 +2068,6 @@
         </w:rPr>
         <w:t>有参数的话，直接通过</w:t>
       </w:r>
-      <w:proofErr w:type="spellStart"/>
       <w:r>
         <w:rPr>
           <w:rFonts w:hint="eastAsia"/>
@@ -2243,7 +2076,6 @@
         </w:rPr>
         <w:t>url</w:t>
       </w:r>
-      <w:proofErr w:type="spellEnd"/>
       <w:r>
         <w:rPr>
           <w:rFonts w:hint="eastAsia"/>
@@ -2309,14 +2141,12 @@
       </w:r>
     </w:p>
     <w:p>
-      <w:proofErr w:type="spellStart"/>
       <w:r>
         <w:rPr>
           <w:rFonts w:hint="eastAsia"/>
         </w:rPr>
         <w:t>checkBox</w:t>
       </w:r>
-      <w:proofErr w:type="spellEnd"/>
       <w:r>
         <w:rPr>
           <w:rFonts w:hint="eastAsia"/>
@@ -2333,21 +2163,7 @@
         <w:rPr>
           <w:rFonts w:hint="eastAsia"/>
         </w:rPr>
-        <w:t>如果没有选中则不会提交，如果选中默认</w:t>
-      </w:r>
-      <w:proofErr w:type="gramStart"/>
-      <w:r>
-        <w:rPr>
-          <w:rFonts w:hint="eastAsia"/>
-        </w:rPr>
-        <w:t>提交值</w:t>
-      </w:r>
-      <w:proofErr w:type="gramEnd"/>
-      <w:r>
-        <w:rPr>
-          <w:rFonts w:hint="eastAsia"/>
-        </w:rPr>
-        <w:t>为</w:t>
+        <w:t>如果没有选中则不会提交，如果选中默认提交值为</w:t>
       </w:r>
       <w:r>
         <w:rPr>
@@ -2391,7 +2207,7 @@
                     </pic:cNvPicPr>
                   </pic:nvPicPr>
                   <pic:blipFill>
-                    <a:blip r:embed="rId9"/>
+                    <a:blip r:embed="rId8"/>
                     <a:srcRect/>
                     <a:stretch>
                       <a:fillRect/>
@@ -2518,35 +2334,19 @@
         </w:rPr>
         <w:t>提交</w:t>
       </w:r>
-      <w:proofErr w:type="spellStart"/>
       <w:r>
         <w:rPr>
           <w:rFonts w:hint="eastAsia"/>
         </w:rPr>
         <w:t>innerText</w:t>
       </w:r>
-      <w:proofErr w:type="spellEnd"/>
-    </w:p>
-    <w:p>
-      <w:r>
-        <w:rPr>
-          <w:rFonts w:hint="eastAsia"/>
-        </w:rPr>
-        <w:t>上</w:t>
-      </w:r>
-      <w:proofErr w:type="gramStart"/>
-      <w:r>
-        <w:rPr>
-          <w:rFonts w:hint="eastAsia"/>
-        </w:rPr>
-        <w:t>传图片</w:t>
-      </w:r>
-      <w:proofErr w:type="gramEnd"/>
-      <w:r>
-        <w:rPr>
-          <w:rFonts w:hint="eastAsia"/>
-        </w:rPr>
-        <w:t>预览</w:t>
+    </w:p>
+    <w:p>
+      <w:r>
+        <w:rPr>
+          <w:rFonts w:hint="eastAsia"/>
+        </w:rPr>
+        <w:t>上传图片预览</w:t>
       </w:r>
     </w:p>
     <w:p>
@@ -2610,7 +2410,7 @@
                     </pic:cNvPicPr>
                   </pic:nvPicPr>
                   <pic:blipFill>
-                    <a:blip r:embed="rId10"/>
+                    <a:blip r:embed="rId9"/>
                     <a:srcRect/>
                     <a:stretch>
                       <a:fillRect/>
@@ -2662,7 +2462,7 @@
                     </pic:cNvPicPr>
                   </pic:nvPicPr>
                   <pic:blipFill>
-                    <a:blip r:embed="rId11"/>
+                    <a:blip r:embed="rId10"/>
                     <a:srcRect/>
                     <a:stretch>
                       <a:fillRect/>
@@ -2788,32 +2588,16 @@
         <w:rPr>
           <w:rFonts w:hint="eastAsia"/>
         </w:rPr>
-        <w:t>文件上传服务器</w:t>
-      </w:r>
-      <w:proofErr w:type="gramStart"/>
-      <w:r>
-        <w:rPr>
-          <w:rFonts w:hint="eastAsia"/>
-        </w:rPr>
-        <w:t>端处理</w:t>
-      </w:r>
-      <w:proofErr w:type="gramEnd"/>
-      <w:r>
-        <w:rPr>
-          <w:rFonts w:hint="eastAsia"/>
-        </w:rPr>
-        <w:t>逻辑</w:t>
-      </w:r>
-    </w:p>
-    <w:p>
-      <w:proofErr w:type="spellStart"/>
+        <w:t>文件上传服务器端处理逻辑</w:t>
+      </w:r>
+    </w:p>
+    <w:p>
       <w:r>
         <w:rPr>
           <w:rFonts w:hint="eastAsia"/>
         </w:rPr>
         <w:t>tmp_name</w:t>
       </w:r>
-      <w:proofErr w:type="spellEnd"/>
       <w:r>
         <w:rPr>
           <w:rFonts w:hint="eastAsia"/>
@@ -2832,21 +2616,7 @@
         <w:rPr>
           <w:rFonts w:hint="eastAsia"/>
         </w:rPr>
-        <w:t>：</w:t>
-      </w:r>
-      <w:proofErr w:type="gramStart"/>
-      <w:r>
-        <w:rPr>
-          <w:rFonts w:hint="eastAsia"/>
-        </w:rPr>
-        <w:t>删</w:t>
-      </w:r>
-      <w:proofErr w:type="gramEnd"/>
-      <w:r>
-        <w:rPr>
-          <w:rFonts w:hint="eastAsia"/>
-        </w:rPr>
-        <w:t>掉文本域、为空、为</w:t>
+        <w:t>：删掉文本域、为空、为</w:t>
       </w:r>
       <w:r>
         <w:rPr>
@@ -2909,7 +2679,7 @@
                     </pic:cNvPicPr>
                   </pic:nvPicPr>
                   <pic:blipFill>
-                    <a:blip r:embed="rId12"/>
+                    <a:blip r:embed="rId11"/>
                     <a:srcRect/>
                     <a:stretch>
                       <a:fillRect/>
@@ -3077,14 +2847,12 @@
         </w:rPr>
         <w:t>、</w:t>
       </w:r>
-      <w:proofErr w:type="spellStart"/>
       <w:r>
         <w:rPr>
           <w:rFonts w:hint="eastAsia"/>
         </w:rPr>
         <w:t>cn</w:t>
       </w:r>
-      <w:proofErr w:type="spellEnd"/>
       <w:r>
         <w:rPr>
           <w:rFonts w:hint="eastAsia"/>
@@ -3105,7 +2873,7 @@
           <w:szCs w:val="15"/>
         </w:rPr>
       </w:pPr>
-      <w:hyperlink r:id="rId13" w:history="1">
+      <w:hyperlink r:id="rId12" w:history="1">
         <w:r>
           <w:rPr>
             <w:rStyle w:val="a7"/>
@@ -3124,7 +2892,6 @@
         </w:rPr>
         <w:t>，从</w:t>
       </w:r>
-      <w:proofErr w:type="spellStart"/>
       <w:r>
         <w:rPr>
           <w:rFonts w:hint="eastAsia"/>
@@ -3133,7 +2900,6 @@
         </w:rPr>
         <w:t>dns</w:t>
       </w:r>
-      <w:proofErr w:type="spellEnd"/>
       <w:r>
         <w:rPr>
           <w:rFonts w:hint="eastAsia"/>
@@ -3158,7 +2924,6 @@
         </w:rPr>
         <w:t>，再到</w:t>
       </w:r>
-      <w:proofErr w:type="spellStart"/>
       <w:r>
         <w:rPr>
           <w:rFonts w:hint="eastAsia"/>
@@ -3167,7 +2932,6 @@
         </w:rPr>
         <w:t>baidu</w:t>
       </w:r>
-      <w:proofErr w:type="spellEnd"/>
       <w:r>
         <w:rPr>
           <w:rFonts w:hint="eastAsia"/>
@@ -3235,27 +2999,32 @@
           <w:sz w:val="15"/>
           <w:szCs w:val="15"/>
         </w:rPr>
-        <w:t>apache/</w:t>
-      </w:r>
-      <w:proofErr w:type="spellStart"/>
-      <w:r>
-        <w:rPr>
-          <w:rFonts w:hint="eastAsia"/>
-          <w:sz w:val="15"/>
-          <w:szCs w:val="15"/>
-        </w:rPr>
-        <w:t>conf</w:t>
-      </w:r>
-      <w:proofErr w:type="spellEnd"/>
-      <w:r>
-        <w:rPr>
-          <w:rFonts w:hint="eastAsia"/>
-          <w:sz w:val="15"/>
-          <w:szCs w:val="15"/>
-        </w:rPr>
-        <w:t>/</w:t>
-      </w:r>
-      <w:proofErr w:type="spellStart"/>
+        <w:t>apache/conf/mime.types</w:t>
+      </w:r>
+      <w:r>
+        <w:rPr>
+          <w:rFonts w:hint="eastAsia"/>
+          <w:sz w:val="15"/>
+          <w:szCs w:val="15"/>
+        </w:rPr>
+        <w:t>，</w:t>
+      </w:r>
+      <w:r>
+        <w:rPr>
+          <w:rFonts w:hint="eastAsia"/>
+          <w:sz w:val="15"/>
+          <w:szCs w:val="15"/>
+        </w:rPr>
+        <w:t>httpd.conf</w:t>
+      </w:r>
+      <w:r>
+        <w:rPr>
+          <w:rFonts w:hint="eastAsia"/>
+          <w:sz w:val="15"/>
+          <w:szCs w:val="15"/>
+        </w:rPr>
+        <w:t>载入</w:t>
+      </w:r>
       <w:r>
         <w:rPr>
           <w:rFonts w:hint="eastAsia"/>
@@ -3264,53 +3033,6 @@
         </w:rPr>
         <w:t>mime.types</w:t>
       </w:r>
-      <w:proofErr w:type="spellEnd"/>
-      <w:r>
-        <w:rPr>
-          <w:rFonts w:hint="eastAsia"/>
-          <w:sz w:val="15"/>
-          <w:szCs w:val="15"/>
-        </w:rPr>
-        <w:t>，</w:t>
-      </w:r>
-      <w:proofErr w:type="spellStart"/>
-      <w:r>
-        <w:rPr>
-          <w:rFonts w:hint="eastAsia"/>
-          <w:sz w:val="15"/>
-          <w:szCs w:val="15"/>
-        </w:rPr>
-        <w:t>httpd.conf</w:t>
-      </w:r>
-      <w:proofErr w:type="spellEnd"/>
-      <w:r>
-        <w:rPr>
-          <w:rFonts w:hint="eastAsia"/>
-          <w:sz w:val="15"/>
-          <w:szCs w:val="15"/>
-        </w:rPr>
-        <w:t>载入</w:t>
-      </w:r>
-      <w:proofErr w:type="spellStart"/>
-      <w:r>
-        <w:rPr>
-          <w:rFonts w:hint="eastAsia"/>
-          <w:sz w:val="15"/>
-          <w:szCs w:val="15"/>
-        </w:rPr>
-        <w:t>mime.</w:t>
-      </w:r>
-      <w:proofErr w:type="gramStart"/>
-      <w:r>
-        <w:rPr>
-          <w:rFonts w:hint="eastAsia"/>
-          <w:sz w:val="15"/>
-          <w:szCs w:val="15"/>
-        </w:rPr>
-        <w:t>types</w:t>
-      </w:r>
-      <w:proofErr w:type="spellEnd"/>
-      <w:proofErr w:type="gramEnd"/>
     </w:p>
     <w:p>
       <w:r>
@@ -3445,19 +3167,11 @@
         </w:rPr>
         <w:t>get</w:t>
       </w:r>
-      <w:proofErr w:type="gramStart"/>
-      <w:r>
-        <w:rPr>
-          <w:rFonts w:hint="eastAsia"/>
-        </w:rPr>
-        <w:t>请求请求</w:t>
-      </w:r>
-      <w:proofErr w:type="gramEnd"/>
-      <w:r>
-        <w:rPr>
-          <w:rFonts w:hint="eastAsia"/>
-        </w:rPr>
-        <w:t>体中没有东西</w:t>
+      <w:r>
+        <w:rPr>
+          <w:rFonts w:hint="eastAsia"/>
+        </w:rPr>
+        <w:t>请求请求体中没有东西</w:t>
       </w:r>
     </w:p>
     <w:p>
@@ -3569,22 +3283,18 @@
         </w:rPr>
         <w:t>charset=</w:t>
       </w:r>
-      <w:proofErr w:type="gramStart"/>
       <w:r>
         <w:t>”</w:t>
       </w:r>
-      <w:proofErr w:type="gramEnd"/>
       <w:r>
         <w:rPr>
           <w:rFonts w:hint="eastAsia"/>
         </w:rPr>
         <w:t>UTF-8</w:t>
       </w:r>
-      <w:proofErr w:type="gramStart"/>
       <w:r>
         <w:t>”</w:t>
       </w:r>
-      <w:proofErr w:type="gramEnd"/>
       <w:r>
         <w:rPr>
           <w:rFonts w:hint="eastAsia"/>
@@ -3914,7 +3624,6 @@
           <w:szCs w:val="15"/>
         </w:rPr>
       </w:pPr>
-      <w:proofErr w:type="spellStart"/>
       <w:r>
         <w:rPr>
           <w:rFonts w:hint="eastAsia"/>
@@ -3923,7 +3632,6 @@
         </w:rPr>
         <w:t>js</w:t>
       </w:r>
-      <w:proofErr w:type="spellEnd"/>
       <w:r>
         <w:rPr>
           <w:rFonts w:hint="eastAsia"/>
@@ -3948,7 +3656,6 @@
         </w:rPr>
         <w:t>）相当于</w:t>
       </w:r>
-      <w:proofErr w:type="spellStart"/>
       <w:r>
         <w:rPr>
           <w:rFonts w:hint="eastAsia"/>
@@ -3957,7 +3664,6 @@
         </w:rPr>
         <w:t>php</w:t>
       </w:r>
-      <w:proofErr w:type="spellEnd"/>
       <w:r>
         <w:rPr>
           <w:rFonts w:hint="eastAsia"/>
@@ -3966,7 +3672,6 @@
         </w:rPr>
         <w:t>中的</w:t>
       </w:r>
-      <w:proofErr w:type="gramStart"/>
       <w:r>
         <w:rPr>
           <w:sz w:val="15"/>
@@ -3974,7 +3679,6 @@
         </w:rPr>
         <w:t>””</w:t>
       </w:r>
-      <w:proofErr w:type="gramEnd"/>
       <w:r>
         <w:rPr>
           <w:rFonts w:hint="eastAsia"/>
@@ -3991,41 +3695,13 @@
           <w:szCs w:val="15"/>
         </w:rPr>
       </w:pPr>
-      <w:proofErr w:type="spellStart"/>
-      <w:r>
-        <w:rPr>
-          <w:rFonts w:hint="eastAsia"/>
-          <w:sz w:val="15"/>
-          <w:szCs w:val="15"/>
-        </w:rPr>
-        <w:t>JSON.parse</w:t>
-      </w:r>
-      <w:proofErr w:type="spellEnd"/>
-      <w:r>
-        <w:rPr>
-          <w:rFonts w:hint="eastAsia"/>
-          <w:sz w:val="15"/>
-          <w:szCs w:val="15"/>
-        </w:rPr>
-        <w:t>(</w:t>
-      </w:r>
-      <w:proofErr w:type="spellStart"/>
-      <w:r>
-        <w:rPr>
-          <w:rFonts w:hint="eastAsia"/>
-          <w:sz w:val="15"/>
-          <w:szCs w:val="15"/>
-        </w:rPr>
-        <w:t>str</w:t>
-      </w:r>
-      <w:proofErr w:type="spellEnd"/>
-      <w:r>
-        <w:rPr>
-          <w:rFonts w:hint="eastAsia"/>
-          <w:sz w:val="15"/>
-          <w:szCs w:val="15"/>
-        </w:rPr>
-        <w:t>)</w:t>
+      <w:r>
+        <w:rPr>
+          <w:rFonts w:hint="eastAsia"/>
+          <w:sz w:val="15"/>
+          <w:szCs w:val="15"/>
+        </w:rPr>
+        <w:t>JSON.parse(str)</w:t>
       </w:r>
       <w:r>
         <w:rPr>
@@ -4053,41 +3729,13 @@
       </w:r>
     </w:p>
     <w:p>
-      <w:proofErr w:type="spellStart"/>
-      <w:r>
-        <w:rPr>
-          <w:rFonts w:hint="eastAsia"/>
-          <w:sz w:val="15"/>
-          <w:szCs w:val="15"/>
-        </w:rPr>
-        <w:t>JSON.stringify</w:t>
-      </w:r>
-      <w:proofErr w:type="spellEnd"/>
-      <w:r>
-        <w:rPr>
-          <w:rFonts w:hint="eastAsia"/>
-          <w:sz w:val="15"/>
-          <w:szCs w:val="15"/>
-        </w:rPr>
-        <w:t>(</w:t>
-      </w:r>
-      <w:proofErr w:type="spellStart"/>
-      <w:r>
-        <w:rPr>
-          <w:rFonts w:hint="eastAsia"/>
-          <w:sz w:val="15"/>
-          <w:szCs w:val="15"/>
-        </w:rPr>
-        <w:t>arr</w:t>
-      </w:r>
-      <w:proofErr w:type="spellEnd"/>
-      <w:r>
-        <w:rPr>
-          <w:rFonts w:hint="eastAsia"/>
-          <w:sz w:val="15"/>
-          <w:szCs w:val="15"/>
-        </w:rPr>
-        <w:t>)</w:t>
+      <w:r>
+        <w:rPr>
+          <w:rFonts w:hint="eastAsia"/>
+          <w:sz w:val="15"/>
+          <w:szCs w:val="15"/>
+        </w:rPr>
+        <w:t>JSON.stringify(arr)</w:t>
       </w:r>
       <w:r>
         <w:rPr>
@@ -4130,11 +3778,9 @@
         </w:rPr>
         <w:t>method=</w:t>
       </w:r>
-      <w:proofErr w:type="gramStart"/>
       <w:r>
         <w:t>”</w:t>
       </w:r>
-      <w:proofErr w:type="gramEnd"/>
       <w:r>
         <w:rPr>
           <w:rFonts w:hint="eastAsia"/>
@@ -4233,27 +3879,17 @@
         <w:rPr>
           <w:rFonts w:hint="eastAsia"/>
         </w:rPr>
-        <w:t>$</w:t>
-      </w:r>
-      <w:proofErr w:type="gramStart"/>
-      <w:r>
-        <w:rPr>
-          <w:rFonts w:hint="eastAsia"/>
-        </w:rPr>
-        <w:t>GLOBALS[</w:t>
-      </w:r>
-      <w:proofErr w:type="gramEnd"/>
+        <w:t>$GLOBALS[</w:t>
+      </w:r>
       <w:r>
         <w:t>‘</w:t>
       </w:r>
-      <w:proofErr w:type="spellStart"/>
       <w:r>
         <w:rPr>
           <w:rFonts w:hint="eastAsia"/>
         </w:rPr>
         <w:t>error_message</w:t>
       </w:r>
-      <w:proofErr w:type="spellEnd"/>
       <w:r>
         <w:t>’</w:t>
       </w:r>
@@ -4324,74 +3960,44 @@
         </w:rPr>
         <w:t>。</w:t>
       </w:r>
-      <w:proofErr w:type="spellStart"/>
-      <w:proofErr w:type="gramStart"/>
       <w:r>
         <w:rPr>
           <w:rFonts w:hint="eastAsia"/>
           <w:color w:val="FF0000"/>
           <w:szCs w:val="21"/>
         </w:rPr>
-        <w:t>uniqid</w:t>
-      </w:r>
-      <w:proofErr w:type="spellEnd"/>
-      <w:r>
-        <w:rPr>
-          <w:rFonts w:hint="eastAsia"/>
+        <w:t xml:space="preserve">uniqid() . </w:t>
+      </w:r>
+      <w:r>
+        <w:rPr>
           <w:color w:val="FF0000"/>
           <w:szCs w:val="21"/>
         </w:rPr>
-        <w:t>(</w:t>
-      </w:r>
-      <w:proofErr w:type="gramEnd"/>
+        <w:t>‘</w:t>
+      </w:r>
       <w:r>
         <w:rPr>
           <w:rFonts w:hint="eastAsia"/>
           <w:color w:val="FF0000"/>
           <w:szCs w:val="21"/>
         </w:rPr>
-        <w:t xml:space="preserve">) . </w:t>
+        <w:t>-</w:t>
       </w:r>
       <w:r>
         <w:rPr>
           <w:color w:val="FF0000"/>
           <w:szCs w:val="21"/>
         </w:rPr>
-        <w:t>‘</w:t>
-      </w:r>
-      <w:r>
-        <w:rPr>
-          <w:rFonts w:hint="eastAsia"/>
-          <w:color w:val="FF0000"/>
-          <w:szCs w:val="21"/>
-        </w:rPr>
-        <w:t>-</w:t>
-      </w:r>
-      <w:r>
-        <w:rPr>
-          <w:color w:val="FF0000"/>
-          <w:szCs w:val="21"/>
-        </w:rPr>
         <w:t>’</w:t>
       </w:r>
     </w:p>
     <w:p>
-      <w:proofErr w:type="spellStart"/>
-      <w:proofErr w:type="gramStart"/>
-      <w:r>
-        <w:rPr>
-          <w:rFonts w:hint="eastAsia"/>
-        </w:rPr>
-        <w:t>pathinfo</w:t>
-      </w:r>
-      <w:proofErr w:type="spellEnd"/>
-      <w:r>
-        <w:rPr>
-          <w:rFonts w:hint="eastAsia"/>
-        </w:rPr>
-        <w:t>()</w:t>
-      </w:r>
-      <w:proofErr w:type="gramEnd"/>
+      <w:r>
+        <w:rPr>
+          <w:rFonts w:hint="eastAsia"/>
+        </w:rPr>
+        <w:t>pathinfo()</w:t>
+      </w:r>
     </w:p>
     <w:p>
       <w:r>
@@ -4400,7 +4006,7 @@
         </w:rPr>
         <w:lastRenderedPageBreak/>
         <w:drawing>
-          <wp:inline distT="0" distB="0" distL="0" distR="0" wp14:anchorId="2496AC22" wp14:editId="61FFAB50">
+          <wp:inline distT="0" distB="0" distL="0" distR="0">
             <wp:extent cx="3695238" cy="2295238"/>
             <wp:effectExtent l="0" t="0" r="635" b="0"/>
             <wp:docPr id="7" name="图片 7"/>
@@ -4415,7 +4021,7 @@
                     <pic:cNvPicPr/>
                   </pic:nvPicPr>
                   <pic:blipFill>
-                    <a:blip r:embed="rId14"/>
+                    <a:blip r:embed="rId13"/>
                     <a:stretch>
                       <a:fillRect/>
                     </a:stretch>
@@ -4547,19 +4153,11 @@
         </w:rPr>
         <w:t>判断是否是数组中的值：</w:t>
       </w:r>
-      <w:proofErr w:type="spellStart"/>
-      <w:r>
-        <w:rPr>
-          <w:rFonts w:hint="eastAsia"/>
-        </w:rPr>
-        <w:t>in_array</w:t>
-      </w:r>
-      <w:proofErr w:type="spellEnd"/>
-      <w:r>
-        <w:rPr>
-          <w:rFonts w:hint="eastAsia"/>
-        </w:rPr>
-        <w:t>()</w:t>
+      <w:r>
+        <w:rPr>
+          <w:rFonts w:hint="eastAsia"/>
+        </w:rPr>
+        <w:t>in_array()</w:t>
       </w:r>
       <w:r>
         <w:rPr>
@@ -4567,7 +4165,6 @@
         </w:rPr>
         <w:t>，</w:t>
       </w:r>
-      <w:proofErr w:type="spellStart"/>
       <w:r>
         <w:rPr>
           <w:rFonts w:hint="eastAsia"/>
@@ -4576,7 +4173,6 @@
         </w:rPr>
         <w:t>js</w:t>
       </w:r>
-      <w:proofErr w:type="spellEnd"/>
       <w:r>
         <w:rPr>
           <w:rFonts w:hint="eastAsia"/>
@@ -4585,23 +4181,13 @@
         </w:rPr>
         <w:t>中</w:t>
       </w:r>
-      <w:proofErr w:type="spellStart"/>
-      <w:r>
-        <w:rPr>
-          <w:rFonts w:hint="eastAsia"/>
-          <w:sz w:val="15"/>
-          <w:szCs w:val="15"/>
-        </w:rPr>
-        <w:t>indexOf</w:t>
-      </w:r>
-      <w:proofErr w:type="spellEnd"/>
-      <w:r>
-        <w:rPr>
-          <w:rFonts w:hint="eastAsia"/>
-          <w:sz w:val="15"/>
-          <w:szCs w:val="15"/>
-        </w:rPr>
-        <w:t>()</w:t>
+      <w:r>
+        <w:rPr>
+          <w:rFonts w:hint="eastAsia"/>
+          <w:sz w:val="15"/>
+          <w:szCs w:val="15"/>
+        </w:rPr>
+        <w:t>indexOf()</w:t>
       </w:r>
     </w:p>
     <w:p>
@@ -4616,28 +4202,12 @@
       </w:r>
     </w:p>
     <w:p>
-      <w:proofErr w:type="spellStart"/>
-      <w:r>
-        <w:rPr>
-          <w:rFonts w:hint="eastAsia"/>
-        </w:rPr>
-        <w:t>file_put_</w:t>
-      </w:r>
-      <w:proofErr w:type="gramStart"/>
-      <w:r>
-        <w:rPr>
-          <w:rFonts w:hint="eastAsia"/>
-        </w:rPr>
-        <w:t>contents</w:t>
-      </w:r>
-      <w:proofErr w:type="spellEnd"/>
-      <w:r>
-        <w:rPr>
-          <w:rFonts w:hint="eastAsia"/>
-        </w:rPr>
-        <w:t>()</w:t>
-      </w:r>
-      <w:proofErr w:type="gramEnd"/>
+      <w:r>
+        <w:rPr>
+          <w:rFonts w:hint="eastAsia"/>
+        </w:rPr>
+        <w:t>file_put_contents()</w:t>
+      </w:r>
     </w:p>
     <w:p>
       <w:r>
@@ -4809,7 +4379,6 @@
           <w:szCs w:val="15"/>
         </w:rPr>
       </w:pPr>
-      <w:proofErr w:type="spellStart"/>
       <w:r>
         <w:rPr>
           <w:rFonts w:hint="eastAsia"/>
@@ -4818,7 +4387,6 @@
         </w:rPr>
         <w:t>js</w:t>
       </w:r>
-      <w:proofErr w:type="spellEnd"/>
       <w:r>
         <w:rPr>
           <w:rFonts w:hint="eastAsia"/>
@@ -4827,23 +4395,13 @@
         </w:rPr>
         <w:t>：</w:t>
       </w:r>
-      <w:proofErr w:type="spellStart"/>
-      <w:r>
-        <w:rPr>
-          <w:rFonts w:hint="eastAsia"/>
-          <w:sz w:val="15"/>
-          <w:szCs w:val="15"/>
-        </w:rPr>
-        <w:t>arr.indexOf</w:t>
-      </w:r>
-      <w:proofErr w:type="spellEnd"/>
-      <w:r>
-        <w:rPr>
-          <w:rFonts w:hint="eastAsia"/>
-          <w:sz w:val="15"/>
-          <w:szCs w:val="15"/>
-        </w:rPr>
-        <w:t>(5)</w:t>
+      <w:r>
+        <w:rPr>
+          <w:rFonts w:hint="eastAsia"/>
+          <w:sz w:val="15"/>
+          <w:szCs w:val="15"/>
+        </w:rPr>
+        <w:t>arr.indexOf(5)</w:t>
       </w:r>
       <w:r>
         <w:rPr>
@@ -4894,24 +4452,7 @@
           <w:szCs w:val="15"/>
         </w:rPr>
         <w:tab/>
-      </w:r>
-      <w:proofErr w:type="spellStart"/>
-      <w:r>
-        <w:rPr>
-          <w:rFonts w:hint="eastAsia"/>
-          <w:sz w:val="15"/>
-          <w:szCs w:val="15"/>
-        </w:rPr>
-        <w:t>arr.splice</w:t>
-      </w:r>
-      <w:proofErr w:type="spellEnd"/>
-      <w:r>
-        <w:rPr>
-          <w:rFonts w:hint="eastAsia"/>
-          <w:sz w:val="15"/>
-          <w:szCs w:val="15"/>
-        </w:rPr>
-        <w:t>(4,1),</w:t>
+        <w:t>arr.splice(4,1),</w:t>
       </w:r>
       <w:r>
         <w:rPr>
@@ -4955,61 +4496,23 @@
       </w:r>
     </w:p>
     <w:p>
-      <w:proofErr w:type="spellStart"/>
       <w:r>
         <w:rPr>
           <w:rFonts w:hint="eastAsia"/>
         </w:rPr>
         <w:t>php</w:t>
       </w:r>
-      <w:proofErr w:type="spellEnd"/>
       <w:r>
         <w:rPr>
           <w:rFonts w:hint="eastAsia"/>
         </w:rPr>
         <w:t>：</w:t>
       </w:r>
-      <w:proofErr w:type="spellStart"/>
-      <w:r>
-        <w:rPr>
-          <w:rFonts w:hint="eastAsia"/>
-        </w:rPr>
-        <w:t>array_</w:t>
-      </w:r>
-      <w:proofErr w:type="gramStart"/>
-      <w:r>
-        <w:rPr>
-          <w:rFonts w:hint="eastAsia"/>
-        </w:rPr>
-        <w:t>search</w:t>
-      </w:r>
-      <w:proofErr w:type="spellEnd"/>
-      <w:r>
-        <w:rPr>
-          <w:rFonts w:hint="eastAsia"/>
-        </w:rPr>
-        <w:t>(</w:t>
-      </w:r>
-      <w:proofErr w:type="gramEnd"/>
-      <w:r>
-        <w:rPr>
-          <w:rFonts w:hint="eastAsia"/>
-        </w:rPr>
-        <w:t>),</w:t>
-      </w:r>
-      <w:proofErr w:type="spellStart"/>
-      <w:r>
-        <w:rPr>
-          <w:rFonts w:hint="eastAsia"/>
-        </w:rPr>
-        <w:t>array_splice</w:t>
-      </w:r>
-      <w:proofErr w:type="spellEnd"/>
-      <w:r>
-        <w:rPr>
-          <w:rFonts w:hint="eastAsia"/>
-        </w:rPr>
-        <w:t>()</w:t>
+      <w:r>
+        <w:rPr>
+          <w:rFonts w:hint="eastAsia"/>
+        </w:rPr>
+        <w:t>array_search(),array_splice()</w:t>
       </w:r>
     </w:p>
     <w:p>
@@ -5034,25 +4537,7 @@
           <w:sz w:val="15"/>
           <w:szCs w:val="15"/>
         </w:rPr>
-        <w:t>&lt;</w:t>
-      </w:r>
-      <w:proofErr w:type="gramStart"/>
-      <w:r>
-        <w:rPr>
-          <w:rFonts w:hint="eastAsia"/>
-          <w:sz w:val="15"/>
-          <w:szCs w:val="15"/>
-        </w:rPr>
-        <w:t>pre</w:t>
-      </w:r>
-      <w:proofErr w:type="gramEnd"/>
-      <w:r>
-        <w:rPr>
-          <w:rFonts w:hint="eastAsia"/>
-          <w:sz w:val="15"/>
-          <w:szCs w:val="15"/>
-        </w:rPr>
-        <w:t>&gt;&lt;/pre&gt;</w:t>
+        <w:t>&lt;pre&gt;&lt;/pre&gt;</w:t>
       </w:r>
     </w:p>
     <w:p>
@@ -5094,14 +4579,12 @@
         </w:rPr>
         <w:t>通过</w:t>
       </w:r>
-      <w:proofErr w:type="spellStart"/>
       <w:r>
         <w:rPr>
           <w:rFonts w:hint="eastAsia"/>
         </w:rPr>
         <w:t>mysqli</w:t>
       </w:r>
-      <w:proofErr w:type="spellEnd"/>
       <w:r>
         <w:rPr>
           <w:rFonts w:hint="eastAsia"/>
@@ -5149,23 +4632,13 @@
         </w:rPr>
         <w:t>@</w:t>
       </w:r>
-      <w:proofErr w:type="spellStart"/>
-      <w:r>
-        <w:rPr>
-          <w:rFonts w:hint="eastAsia"/>
-          <w:sz w:val="15"/>
-          <w:szCs w:val="15"/>
-        </w:rPr>
-        <w:t>mysqli_connect</w:t>
-      </w:r>
-      <w:proofErr w:type="spellEnd"/>
-      <w:r>
-        <w:rPr>
-          <w:rFonts w:hint="eastAsia"/>
-          <w:sz w:val="15"/>
-          <w:szCs w:val="15"/>
-        </w:rPr>
-        <w:t>()</w:t>
+      <w:r>
+        <w:rPr>
+          <w:rFonts w:hint="eastAsia"/>
+          <w:sz w:val="15"/>
+          <w:szCs w:val="15"/>
+        </w:rPr>
+        <w:t>mysqli_connect()</w:t>
       </w:r>
       <w:r>
         <w:rPr>
@@ -5176,7 +4649,370 @@
         <w:t>，在已开启呈现错误信息的配置下，不显示错误信息</w:t>
       </w:r>
     </w:p>
-    <w:p/>
+    <w:p>
+      <w:pPr>
+        <w:pStyle w:val="2"/>
+      </w:pPr>
+      <w:r>
+        <w:rPr>
+          <w:rFonts w:hint="eastAsia"/>
+        </w:rPr>
+        <w:t>通过</w:t>
+      </w:r>
+      <w:r>
+        <w:rPr>
+          <w:rFonts w:hint="eastAsia"/>
+        </w:rPr>
+        <w:t>PHP</w:t>
+      </w:r>
+      <w:r>
+        <w:rPr>
+          <w:rFonts w:hint="eastAsia"/>
+        </w:rPr>
+        <w:t>代码执行数据库操作</w:t>
+      </w:r>
+    </w:p>
+    <w:p>
+      <w:r>
+        <w:rPr>
+          <w:rFonts w:hint="eastAsia"/>
+        </w:rPr>
+        <w:t>php</w:t>
+      </w:r>
+      <w:r>
+        <w:rPr>
+          <w:noProof/>
+        </w:rPr>
+        <w:drawing>
+          <wp:inline distT="0" distB="0" distL="0" distR="0">
+            <wp:extent cx="3558231" cy="369265"/>
+            <wp:effectExtent l="19050" t="0" r="4119" b="0"/>
+            <wp:docPr id="8" name="图片 1"/>
+            <wp:cNvGraphicFramePr>
+              <a:graphicFrameLocks xmlns:a="http://schemas.openxmlformats.org/drawingml/2006/main" noChangeAspect="1"/>
+            </wp:cNvGraphicFramePr>
+            <a:graphic xmlns:a="http://schemas.openxmlformats.org/drawingml/2006/main">
+              <a:graphicData uri="http://schemas.openxmlformats.org/drawingml/2006/picture">
+                <pic:pic xmlns:pic="http://schemas.openxmlformats.org/drawingml/2006/picture">
+                  <pic:nvPicPr>
+                    <pic:cNvPr id="0" name="Picture 1"/>
+                    <pic:cNvPicPr>
+                      <a:picLocks noChangeAspect="1" noChangeArrowheads="1"/>
+                    </pic:cNvPicPr>
+                  </pic:nvPicPr>
+                  <pic:blipFill>
+                    <a:blip r:embed="rId14"/>
+                    <a:srcRect/>
+                    <a:stretch>
+                      <a:fillRect/>
+                    </a:stretch>
+                  </pic:blipFill>
+                  <pic:spPr bwMode="auto">
+                    <a:xfrm>
+                      <a:off x="0" y="0"/>
+                      <a:ext cx="3558926" cy="369337"/>
+                    </a:xfrm>
+                    <a:prstGeom prst="rect">
+                      <a:avLst/>
+                    </a:prstGeom>
+                    <a:noFill/>
+                    <a:ln w="9525">
+                      <a:noFill/>
+                      <a:miter lim="800000"/>
+                      <a:headEnd/>
+                      <a:tailEnd/>
+                    </a:ln>
+                  </pic:spPr>
+                </pic:pic>
+              </a:graphicData>
+            </a:graphic>
+          </wp:inline>
+        </w:drawing>
+      </w:r>
+    </w:p>
+    <w:p>
+      <w:pPr>
+        <w:rPr>
+          <w:sz w:val="15"/>
+          <w:szCs w:val="15"/>
+        </w:rPr>
+      </w:pPr>
+      <w:r>
+        <w:rPr>
+          <w:rFonts w:hint="eastAsia"/>
+          <w:sz w:val="15"/>
+          <w:szCs w:val="15"/>
+        </w:rPr>
+        <w:t>把赋值完的变量当作判断依据</w:t>
+      </w:r>
+    </w:p>
+    <w:p>
+      <w:pPr>
+        <w:rPr>
+          <w:sz w:val="23"/>
+        </w:rPr>
+      </w:pPr>
+      <w:r>
+        <w:rPr>
+          <w:rFonts w:hint="eastAsia"/>
+          <w:noProof/>
+          <w:sz w:val="15"/>
+          <w:szCs w:val="15"/>
+        </w:rPr>
+        <w:drawing>
+          <wp:inline distT="0" distB="0" distL="0" distR="0">
+            <wp:extent cx="1735609" cy="545029"/>
+            <wp:effectExtent l="19050" t="0" r="0" b="0"/>
+            <wp:docPr id="9" name="图片 4"/>
+            <wp:cNvGraphicFramePr>
+              <a:graphicFrameLocks xmlns:a="http://schemas.openxmlformats.org/drawingml/2006/main" noChangeAspect="1"/>
+            </wp:cNvGraphicFramePr>
+            <a:graphic xmlns:a="http://schemas.openxmlformats.org/drawingml/2006/main">
+              <a:graphicData uri="http://schemas.openxmlformats.org/drawingml/2006/picture">
+                <pic:pic xmlns:pic="http://schemas.openxmlformats.org/drawingml/2006/picture">
+                  <pic:nvPicPr>
+                    <pic:cNvPr id="0" name="Picture 4"/>
+                    <pic:cNvPicPr>
+                      <a:picLocks noChangeAspect="1" noChangeArrowheads="1"/>
+                    </pic:cNvPicPr>
+                  </pic:nvPicPr>
+                  <pic:blipFill>
+                    <a:blip r:embed="rId15"/>
+                    <a:srcRect/>
+                    <a:stretch>
+                      <a:fillRect/>
+                    </a:stretch>
+                  </pic:blipFill>
+                  <pic:spPr bwMode="auto">
+                    <a:xfrm>
+                      <a:off x="0" y="0"/>
+                      <a:ext cx="1735954" cy="545137"/>
+                    </a:xfrm>
+                    <a:prstGeom prst="rect">
+                      <a:avLst/>
+                    </a:prstGeom>
+                    <a:noFill/>
+                    <a:ln w="9525">
+                      <a:noFill/>
+                      <a:miter lim="800000"/>
+                      <a:headEnd/>
+                      <a:tailEnd/>
+                    </a:ln>
+                  </pic:spPr>
+                </pic:pic>
+              </a:graphicData>
+            </a:graphic>
+          </wp:inline>
+        </w:drawing>
+      </w:r>
+      <w:r>
+        <w:rPr>
+          <w:noProof/>
+          <w:sz w:val="23"/>
+        </w:rPr>
+        <w:drawing>
+          <wp:inline distT="0" distB="0" distL="0" distR="0">
+            <wp:extent cx="3391415" cy="408732"/>
+            <wp:effectExtent l="19050" t="0" r="0" b="0"/>
+            <wp:docPr id="10" name="图片 7"/>
+            <wp:cNvGraphicFramePr>
+              <a:graphicFrameLocks xmlns:a="http://schemas.openxmlformats.org/drawingml/2006/main" noChangeAspect="1"/>
+            </wp:cNvGraphicFramePr>
+            <a:graphic xmlns:a="http://schemas.openxmlformats.org/drawingml/2006/main">
+              <a:graphicData uri="http://schemas.openxmlformats.org/drawingml/2006/picture">
+                <pic:pic xmlns:pic="http://schemas.openxmlformats.org/drawingml/2006/picture">
+                  <pic:nvPicPr>
+                    <pic:cNvPr id="0" name="Picture 7"/>
+                    <pic:cNvPicPr>
+                      <a:picLocks noChangeAspect="1" noChangeArrowheads="1"/>
+                    </pic:cNvPicPr>
+                  </pic:nvPicPr>
+                  <pic:blipFill>
+                    <a:blip r:embed="rId16"/>
+                    <a:srcRect/>
+                    <a:stretch>
+                      <a:fillRect/>
+                    </a:stretch>
+                  </pic:blipFill>
+                  <pic:spPr bwMode="auto">
+                    <a:xfrm>
+                      <a:off x="0" y="0"/>
+                      <a:ext cx="3428057" cy="413148"/>
+                    </a:xfrm>
+                    <a:prstGeom prst="rect">
+                      <a:avLst/>
+                    </a:prstGeom>
+                    <a:noFill/>
+                    <a:ln w="9525">
+                      <a:noFill/>
+                      <a:miter lim="800000"/>
+                      <a:headEnd/>
+                      <a:tailEnd/>
+                    </a:ln>
+                  </pic:spPr>
+                </pic:pic>
+              </a:graphicData>
+            </a:graphic>
+          </wp:inline>
+        </w:drawing>
+      </w:r>
+    </w:p>
+    <w:p>
+      <w:pPr>
+        <w:pStyle w:val="2"/>
+        <w:rPr>
+          <w:rFonts w:hint="eastAsia"/>
+          <w:sz w:val="23"/>
+        </w:rPr>
+      </w:pPr>
+      <w:r>
+        <w:rPr>
+          <w:rFonts w:hint="eastAsia"/>
+        </w:rPr>
+        <w:t>用户管理数据库结构</w:t>
+      </w:r>
+    </w:p>
+    <w:p>
+      <w:pPr>
+        <w:rPr>
+          <w:rFonts w:hint="eastAsia"/>
+          <w:sz w:val="23"/>
+        </w:rPr>
+      </w:pPr>
+      <w:r>
+        <w:rPr>
+          <w:rFonts w:hint="eastAsia"/>
+          <w:sz w:val="23"/>
+        </w:rPr>
+        <w:t>int</w:t>
+      </w:r>
+      <w:r>
+        <w:rPr>
+          <w:rFonts w:hint="eastAsia"/>
+          <w:sz w:val="23"/>
+        </w:rPr>
+        <w:t>、</w:t>
+      </w:r>
+      <w:r>
+        <w:rPr>
+          <w:rFonts w:hint="eastAsia"/>
+          <w:sz w:val="23"/>
+        </w:rPr>
+        <w:t>tinyint</w:t>
+      </w:r>
+      <w:r>
+        <w:rPr>
+          <w:rFonts w:hint="eastAsia"/>
+          <w:sz w:val="23"/>
+        </w:rPr>
+        <w:t>不设长度</w:t>
+      </w:r>
+    </w:p>
+    <w:p>
+      <w:pPr>
+        <w:rPr>
+          <w:rFonts w:hint="eastAsia"/>
+          <w:sz w:val="23"/>
+        </w:rPr>
+      </w:pPr>
+      <w:r>
+        <w:rPr>
+          <w:rFonts w:hint="eastAsia"/>
+          <w:sz w:val="23"/>
+        </w:rPr>
+        <w:t>insert into users values (null,</w:t>
+      </w:r>
+      <w:r>
+        <w:rPr>
+          <w:sz w:val="23"/>
+        </w:rPr>
+        <w:t>’</w:t>
+      </w:r>
+      <w:r>
+        <w:rPr>
+          <w:rFonts w:hint="eastAsia"/>
+          <w:sz w:val="23"/>
+        </w:rPr>
+        <w:t>张三</w:t>
+      </w:r>
+      <w:r>
+        <w:rPr>
+          <w:sz w:val="23"/>
+        </w:rPr>
+        <w:t>’</w:t>
+      </w:r>
+      <w:r>
+        <w:rPr>
+          <w:rFonts w:hint="eastAsia"/>
+          <w:sz w:val="23"/>
+        </w:rPr>
+        <w:t>,0,</w:t>
+      </w:r>
+      <w:r>
+        <w:rPr>
+          <w:color w:val="FF0000"/>
+          <w:sz w:val="23"/>
+        </w:rPr>
+        <w:t>’</w:t>
+      </w:r>
+      <w:r>
+        <w:rPr>
+          <w:rFonts w:hint="eastAsia"/>
+          <w:color w:val="FF0000"/>
+          <w:sz w:val="23"/>
+        </w:rPr>
+        <w:t>2010-12-12</w:t>
+      </w:r>
+      <w:r>
+        <w:rPr>
+          <w:color w:val="FF0000"/>
+          <w:sz w:val="23"/>
+        </w:rPr>
+        <w:t>’</w:t>
+      </w:r>
+      <w:r>
+        <w:rPr>
+          <w:rFonts w:hint="eastAsia"/>
+          <w:sz w:val="23"/>
+        </w:rPr>
+        <w:t>);</w:t>
+      </w:r>
+    </w:p>
+    <w:p>
+      <w:pPr>
+        <w:rPr>
+          <w:sz w:val="23"/>
+        </w:rPr>
+      </w:pPr>
+      <w:r>
+        <w:rPr>
+          <w:rFonts w:hint="eastAsia"/>
+          <w:sz w:val="23"/>
+        </w:rPr>
+        <w:t>不管数据库中是什么格式，</w:t>
+      </w:r>
+      <w:r>
+        <w:rPr>
+          <w:rFonts w:hint="eastAsia"/>
+          <w:sz w:val="23"/>
+        </w:rPr>
+        <w:t>php</w:t>
+      </w:r>
+      <w:r>
+        <w:rPr>
+          <w:rFonts w:hint="eastAsia"/>
+          <w:sz w:val="23"/>
+        </w:rPr>
+        <w:t>查询出来的都是</w:t>
+      </w:r>
+      <w:r>
+        <w:rPr>
+          <w:rFonts w:hint="eastAsia"/>
+          <w:sz w:val="23"/>
+        </w:rPr>
+        <w:t>string</w:t>
+      </w:r>
+    </w:p>
     <w:sectPr>
       <w:pgSz w:w="11906" w:h="16838"/>
       <w:pgMar w:top="1440" w:right="1800" w:bottom="1440" w:left="1800" w:header="851" w:footer="992" w:gutter="0"/>
@@ -5188,15 +5024,15 @@
 </file>
 
 <file path=word/endnotes.xml><?xml version="1.0" encoding="utf-8"?>
-<w:endnotes xmlns:wpc="http://schemas.microsoft.com/office/word/2010/wordprocessingCanvas" xmlns:mc="http://schemas.openxmlformats.org/markup-compatibility/2006" xmlns:o="urn:schemas-microsoft-com:office:office" xmlns:r="http://schemas.openxmlformats.org/officeDocument/2006/relationships" xmlns:m="http://schemas.openxmlformats.org/officeDocument/2006/math" xmlns:v="urn:schemas-microsoft-com:vml" xmlns:wp14="http://schemas.microsoft.com/office/word/2010/wordprocessingDrawing" xmlns:wp="http://schemas.openxmlformats.org/drawingml/2006/wordprocessingDrawing" xmlns:w10="urn:schemas-microsoft-com:office:word" xmlns:w="http://schemas.openxmlformats.org/wordprocessingml/2006/main" xmlns:w14="http://schemas.microsoft.com/office/word/2010/wordml" xmlns:wpg="http://schemas.microsoft.com/office/word/2010/wordprocessingGroup" xmlns:wpi="http://schemas.microsoft.com/office/word/2010/wordprocessingInk" xmlns:wne="http://schemas.microsoft.com/office/word/2006/wordml" xmlns:wps="http://schemas.microsoft.com/office/word/2010/wordprocessingShape" mc:Ignorable="w14 wp14">
-  <w:endnote w:type="separator" w:id="-1">
+<w:endnotes xmlns:ve="http://schemas.openxmlformats.org/markup-compatibility/2006" xmlns:o="urn:schemas-microsoft-com:office:office" xmlns:r="http://schemas.openxmlformats.org/officeDocument/2006/relationships" xmlns:m="http://schemas.openxmlformats.org/officeDocument/2006/math" xmlns:v="urn:schemas-microsoft-com:vml" xmlns:wp="http://schemas.openxmlformats.org/drawingml/2006/wordprocessingDrawing" xmlns:w10="urn:schemas-microsoft-com:office:word" xmlns:w="http://schemas.openxmlformats.org/wordprocessingml/2006/main" xmlns:wne="http://schemas.microsoft.com/office/word/2006/wordml">
+  <w:endnote w:type="separator" w:id="0">
     <w:p>
       <w:r>
         <w:separator/>
       </w:r>
     </w:p>
   </w:endnote>
-  <w:endnote w:type="continuationSeparator" w:id="0">
+  <w:endnote w:type="continuationSeparator" w:id="1">
     <w:p>
       <w:r>
         <w:continuationSeparator/>
@@ -5207,15 +5043,15 @@
 </file>
 
 <file path=word/footnotes.xml><?xml version="1.0" encoding="utf-8"?>
-<w:footnotes xmlns:wpc="http://schemas.microsoft.com/office/word/2010/wordprocessingCanvas" xmlns:mc="http://schemas.openxmlformats.org/markup-compatibility/2006" xmlns:o="urn:schemas-microsoft-com:office:office" xmlns:r="http://schemas.openxmlformats.org/officeDocument/2006/relationships" xmlns:m="http://schemas.openxmlformats.org/officeDocument/2006/math" xmlns:v="urn:schemas-microsoft-com:vml" xmlns:wp14="http://schemas.microsoft.com/office/word/2010/wordprocessingDrawing" xmlns:wp="http://schemas.openxmlformats.org/drawingml/2006/wordprocessingDrawing" xmlns:w10="urn:schemas-microsoft-com:office:word" xmlns:w="http://schemas.openxmlformats.org/wordprocessingml/2006/main" xmlns:w14="http://schemas.microsoft.com/office/word/2010/wordml" xmlns:wpg="http://schemas.microsoft.com/office/word/2010/wordprocessingGroup" xmlns:wpi="http://schemas.microsoft.com/office/word/2010/wordprocessingInk" xmlns:wne="http://schemas.microsoft.com/office/word/2006/wordml" xmlns:wps="http://schemas.microsoft.com/office/word/2010/wordprocessingShape" mc:Ignorable="w14 wp14">
-  <w:footnote w:type="separator" w:id="-1">
+<w:footnotes xmlns:ve="http://schemas.openxmlformats.org/markup-compatibility/2006" xmlns:o="urn:schemas-microsoft-com:office:office" xmlns:r="http://schemas.openxmlformats.org/officeDocument/2006/relationships" xmlns:m="http://schemas.openxmlformats.org/officeDocument/2006/math" xmlns:v="urn:schemas-microsoft-com:vml" xmlns:wp="http://schemas.openxmlformats.org/drawingml/2006/wordprocessingDrawing" xmlns:w10="urn:schemas-microsoft-com:office:word" xmlns:w="http://schemas.openxmlformats.org/wordprocessingml/2006/main" xmlns:wne="http://schemas.microsoft.com/office/word/2006/wordml">
+  <w:footnote w:type="separator" w:id="0">
     <w:p>
       <w:r>
         <w:separator/>
       </w:r>
     </w:p>
   </w:footnote>
-  <w:footnote w:type="continuationSeparator" w:id="0">
+  <w:footnote w:type="continuationSeparator" w:id="1">
     <w:p>
       <w:r>
         <w:continuationSeparator/>
@@ -5226,7 +5062,7 @@
 </file>
 
 <file path=word/styles.xml><?xml version="1.0" encoding="utf-8"?>
-<w:styles xmlns:mc="http://schemas.openxmlformats.org/markup-compatibility/2006" xmlns:r="http://schemas.openxmlformats.org/officeDocument/2006/relationships" xmlns:w="http://schemas.openxmlformats.org/wordprocessingml/2006/main" xmlns:w14="http://schemas.microsoft.com/office/word/2010/wordml" mc:Ignorable="w14">
+<w:styles xmlns:r="http://schemas.openxmlformats.org/officeDocument/2006/relationships" xmlns:w="http://schemas.openxmlformats.org/wordprocessingml/2006/main">
   <w:docDefaults>
     <w:rPrDefault>
       <w:rPr>
@@ -5443,6 +5279,7 @@
     <w:uiPriority w:val="99"/>
     <w:semiHidden/>
     <w:unhideWhenUsed/>
+    <w:qFormat/>
     <w:tblPr>
       <w:tblInd w:w="0" w:type="dxa"/>
       <w:tblCellMar>

--- a/php.docx
+++ b/php.docx
@@ -1,6 +1,6 @@
 
 <file path=word/document.xml><?xml version="1.0" encoding="utf-8"?>
-<w:document xmlns:ve="http://schemas.openxmlformats.org/markup-compatibility/2006" xmlns:o="urn:schemas-microsoft-com:office:office" xmlns:r="http://schemas.openxmlformats.org/officeDocument/2006/relationships" xmlns:m="http://schemas.openxmlformats.org/officeDocument/2006/math" xmlns:v="urn:schemas-microsoft-com:vml" xmlns:wp="http://schemas.openxmlformats.org/drawingml/2006/wordprocessingDrawing" xmlns:w10="urn:schemas-microsoft-com:office:word" xmlns:w="http://schemas.openxmlformats.org/wordprocessingml/2006/main" xmlns:wne="http://schemas.microsoft.com/office/word/2006/wordml">
+<w:document xmlns:wpc="http://schemas.microsoft.com/office/word/2010/wordprocessingCanvas" xmlns:mc="http://schemas.openxmlformats.org/markup-compatibility/2006" xmlns:o="urn:schemas-microsoft-com:office:office" xmlns:r="http://schemas.openxmlformats.org/officeDocument/2006/relationships" xmlns:m="http://schemas.openxmlformats.org/officeDocument/2006/math" xmlns:v="urn:schemas-microsoft-com:vml" xmlns:wp14="http://schemas.microsoft.com/office/word/2010/wordprocessingDrawing" xmlns:wp="http://schemas.openxmlformats.org/drawingml/2006/wordprocessingDrawing" xmlns:w10="urn:schemas-microsoft-com:office:word" xmlns:w="http://schemas.openxmlformats.org/wordprocessingml/2006/main" xmlns:w14="http://schemas.microsoft.com/office/word/2010/wordml" xmlns:wpg="http://schemas.microsoft.com/office/word/2010/wordprocessingGroup" xmlns:wpi="http://schemas.microsoft.com/office/word/2010/wordprocessingInk" xmlns:wne="http://schemas.microsoft.com/office/word/2006/wordml" xmlns:wps="http://schemas.microsoft.com/office/word/2010/wordprocessingShape" mc:Ignorable="w14 wp14">
   <w:body>
     <w:p>
       <w:pPr>
@@ -38,7 +38,14 @@
         <w:rPr>
           <w:rFonts w:hint="eastAsia"/>
         </w:rPr>
-        <w:t>\n</w:t>
+        <w:t>\</w:t>
+      </w:r>
+      <w:proofErr w:type="spellStart"/>
+      <w:r>
+        <w:rPr>
+          <w:rFonts w:hint="eastAsia"/>
+        </w:rPr>
+        <w:t>n</w:t>
       </w:r>
       <w:r>
         <w:t>”</w:t>
@@ -47,7 +54,14 @@
         <w:rPr>
           <w:rFonts w:hint="eastAsia"/>
         </w:rPr>
-        <w:t>,$contents)</w:t>
+        <w:t>,$contents</w:t>
+      </w:r>
+      <w:proofErr w:type="spellEnd"/>
+      <w:r>
+        <w:rPr>
+          <w:rFonts w:hint="eastAsia"/>
+        </w:rPr>
+        <w:t>)</w:t>
       </w:r>
       <w:r>
         <w:rPr>
@@ -55,19 +69,35 @@
         </w:rPr>
         <w:t>：以换行拆分字符串用</w:t>
       </w:r>
+      <w:proofErr w:type="gramStart"/>
       <w:r>
         <w:rPr>
           <w:color w:val="FF0000"/>
         </w:rPr>
-        <w:t>””</w:t>
-      </w:r>
-    </w:p>
-    <w:p>
-      <w:r>
-        <w:rPr>
-          <w:rFonts w:hint="eastAsia"/>
-        </w:rPr>
-        <w:t>str.indexOf(</w:t>
+        <w:t>”</w:t>
+      </w:r>
+      <w:proofErr w:type="gramEnd"/>
+      <w:r>
+        <w:rPr>
+          <w:color w:val="FF0000"/>
+        </w:rPr>
+        <w:t>”</w:t>
+      </w:r>
+    </w:p>
+    <w:p>
+      <w:proofErr w:type="spellStart"/>
+      <w:r>
+        <w:rPr>
+          <w:rFonts w:hint="eastAsia"/>
+        </w:rPr>
+        <w:t>str.indexOf</w:t>
+      </w:r>
+      <w:proofErr w:type="spellEnd"/>
+      <w:r>
+        <w:rPr>
+          <w:rFonts w:hint="eastAsia"/>
+        </w:rPr>
+        <w:t>(</w:t>
       </w:r>
       <w:r>
         <w:t>‘</w:t>
@@ -111,12 +141,14 @@
         </w:rPr>
         <w:t>在</w:t>
       </w:r>
+      <w:proofErr w:type="spellStart"/>
       <w:r>
         <w:rPr>
           <w:rFonts w:hint="eastAsia"/>
         </w:rPr>
         <w:t>str</w:t>
       </w:r>
+      <w:proofErr w:type="spellEnd"/>
       <w:r>
         <w:rPr>
           <w:rFonts w:hint="eastAsia"/>
@@ -125,11 +157,19 @@
       </w:r>
     </w:p>
     <w:p>
-      <w:r>
-        <w:rPr>
-          <w:rFonts w:hint="eastAsia"/>
-        </w:rPr>
-        <w:t>str.startsWith(</w:t>
+      <w:proofErr w:type="spellStart"/>
+      <w:r>
+        <w:rPr>
+          <w:rFonts w:hint="eastAsia"/>
+        </w:rPr>
+        <w:t>str.startsWith</w:t>
+      </w:r>
+      <w:proofErr w:type="spellEnd"/>
+      <w:r>
+        <w:rPr>
+          <w:rFonts w:hint="eastAsia"/>
+        </w:rPr>
+        <w:t>(</w:t>
       </w:r>
       <w:r>
         <w:t>‘</w:t>
@@ -155,12 +195,14 @@
         </w:rPr>
         <w:t>：判断</w:t>
       </w:r>
+      <w:proofErr w:type="spellStart"/>
       <w:r>
         <w:rPr>
           <w:rFonts w:hint="eastAsia"/>
         </w:rPr>
         <w:t>str</w:t>
       </w:r>
+      <w:proofErr w:type="spellEnd"/>
       <w:r>
         <w:rPr>
           <w:rFonts w:hint="eastAsia"/>
@@ -193,11 +235,19 @@
       </w:r>
     </w:p>
     <w:p>
-      <w:r>
-        <w:rPr>
-          <w:rFonts w:hint="eastAsia"/>
-        </w:rPr>
-        <w:t>str.endsWith(</w:t>
+      <w:proofErr w:type="spellStart"/>
+      <w:r>
+        <w:rPr>
+          <w:rFonts w:hint="eastAsia"/>
+        </w:rPr>
+        <w:t>str.endsWith</w:t>
+      </w:r>
+      <w:proofErr w:type="spellEnd"/>
+      <w:r>
+        <w:rPr>
+          <w:rFonts w:hint="eastAsia"/>
+        </w:rPr>
+        <w:t>(</w:t>
       </w:r>
       <w:r>
         <w:t>‘</w:t>
@@ -223,12 +273,14 @@
         </w:rPr>
         <w:t>：判断</w:t>
       </w:r>
+      <w:proofErr w:type="spellStart"/>
       <w:r>
         <w:rPr>
           <w:rFonts w:hint="eastAsia"/>
         </w:rPr>
         <w:t>str</w:t>
       </w:r>
+      <w:proofErr w:type="spellEnd"/>
       <w:r>
         <w:rPr>
           <w:rFonts w:hint="eastAsia"/>
@@ -325,8 +377,16 @@
         <w:rPr>
           <w:rFonts w:hint="eastAsia"/>
         </w:rPr>
-        <w:t>.length</w:t>
-      </w:r>
+        <w:t>.</w:t>
+      </w:r>
+      <w:proofErr w:type="gramStart"/>
+      <w:r>
+        <w:rPr>
+          <w:rFonts w:hint="eastAsia"/>
+        </w:rPr>
+        <w:t>length</w:t>
+      </w:r>
+      <w:proofErr w:type="gramEnd"/>
     </w:p>
     <w:p>
       <w:pPr>
@@ -538,6 +598,7 @@
         </w:rPr>
         <w:t>——</w:t>
       </w:r>
+      <w:proofErr w:type="spellStart"/>
       <w:r>
         <w:rPr>
           <w:rFonts w:hint="eastAsia"/>
@@ -546,6 +607,7 @@
         </w:rPr>
         <w:t>Mon~Sun</w:t>
       </w:r>
+      <w:proofErr w:type="spellEnd"/>
     </w:p>
     <w:p>
       <w:pPr>
@@ -594,12 +656,28 @@
       </w:r>
     </w:p>
     <w:p>
-      <w:r>
-        <w:rPr>
-          <w:rFonts w:hint="eastAsia"/>
-        </w:rPr>
-        <w:t>date_default_timezone_set(</w:t>
-      </w:r>
+      <w:proofErr w:type="spellStart"/>
+      <w:r>
+        <w:rPr>
+          <w:rFonts w:hint="eastAsia"/>
+        </w:rPr>
+        <w:t>date_default_timezone_</w:t>
+      </w:r>
+      <w:proofErr w:type="gramStart"/>
+      <w:r>
+        <w:rPr>
+          <w:rFonts w:hint="eastAsia"/>
+        </w:rPr>
+        <w:t>set</w:t>
+      </w:r>
+      <w:proofErr w:type="spellEnd"/>
+      <w:r>
+        <w:rPr>
+          <w:rFonts w:hint="eastAsia"/>
+        </w:rPr>
+        <w:t>(</w:t>
+      </w:r>
+      <w:proofErr w:type="gramEnd"/>
       <w:r>
         <w:t>‘</w:t>
       </w:r>
@@ -642,8 +720,16 @@
         <w:rPr>
           <w:rFonts w:hint="eastAsia"/>
         </w:rPr>
-        <w:t>php.ini</w:t>
-      </w:r>
+        <w:t>php.</w:t>
+      </w:r>
+      <w:proofErr w:type="gramStart"/>
+      <w:r>
+        <w:rPr>
+          <w:rFonts w:hint="eastAsia"/>
+        </w:rPr>
+        <w:t>ini</w:t>
+      </w:r>
+      <w:proofErr w:type="gramEnd"/>
     </w:p>
     <w:p>
       <w:r>
@@ -655,514 +741,6 @@
             <wp:extent cx="5274310" cy="1225178"/>
             <wp:effectExtent l="0" t="0" r="2540" b="0"/>
             <wp:docPr id="1" name="图片 1"/>
-            <wp:cNvGraphicFramePr>
-              <a:graphicFrameLocks xmlns:a="http://schemas.openxmlformats.org/drawingml/2006/main" noChangeAspect="1"/>
-            </wp:cNvGraphicFramePr>
-            <a:graphic xmlns:a="http://schemas.openxmlformats.org/drawingml/2006/main">
-              <a:graphicData uri="http://schemas.openxmlformats.org/drawingml/2006/picture">
-                <pic:pic xmlns:pic="http://schemas.openxmlformats.org/drawingml/2006/picture">
-                  <pic:nvPicPr>
-                    <pic:cNvPr id="0" name=""/>
-                    <pic:cNvPicPr/>
-                  </pic:nvPicPr>
-                  <pic:blipFill>
-                    <a:blip r:embed="rId6"/>
-                    <a:stretch>
-                      <a:fillRect/>
-                    </a:stretch>
-                  </pic:blipFill>
-                  <pic:spPr>
-                    <a:xfrm>
-                      <a:off x="0" y="0"/>
-                      <a:ext cx="5274310" cy="1225178"/>
-                    </a:xfrm>
-                    <a:prstGeom prst="rect">
-                      <a:avLst/>
-                    </a:prstGeom>
-                  </pic:spPr>
-                </pic:pic>
-              </a:graphicData>
-            </a:graphic>
-          </wp:inline>
-        </w:drawing>
-      </w:r>
-    </w:p>
-    <w:p>
-      <w:r>
-        <w:rPr>
-          <w:rFonts w:hint="eastAsia"/>
-        </w:rPr>
-        <w:t>推荐</w:t>
-      </w:r>
-      <w:r>
-        <w:rPr>
-          <w:rFonts w:hint="eastAsia"/>
-        </w:rPr>
-        <w:t>1</w:t>
-      </w:r>
-      <w:r>
-        <w:rPr>
-          <w:rFonts w:hint="eastAsia"/>
-        </w:rPr>
-        <w:t>，</w:t>
-      </w:r>
-      <w:r>
-        <w:rPr>
-          <w:rFonts w:hint="eastAsia"/>
-        </w:rPr>
-        <w:t>代码交给别人去部署，别人不一定会配置文件设置时区</w:t>
-      </w:r>
-      <w:r>
-        <w:rPr>
-          <w:rFonts w:hint="eastAsia"/>
-        </w:rPr>
-        <w:t>，更灵活，可以设置不同的时区</w:t>
-      </w:r>
-    </w:p>
-    <w:p>
-      <w:pPr>
-        <w:pStyle w:val="2"/>
-      </w:pPr>
-      <w:r>
-        <w:rPr>
-          <w:rFonts w:hint="eastAsia"/>
-        </w:rPr>
-        <w:t>时间格式的字符串转时间戳</w:t>
-      </w:r>
-    </w:p>
-    <w:p>
-      <w:r>
-        <w:rPr>
-          <w:rFonts w:hint="eastAsia"/>
-        </w:rPr>
-        <w:t>strtotime(</w:t>
-      </w:r>
-      <w:r>
-        <w:t>‘</w:t>
-      </w:r>
-      <w:r>
-        <w:rPr>
-          <w:rFonts w:hint="eastAsia"/>
-        </w:rPr>
-        <w:t>2017-10-22 15:18:58</w:t>
-      </w:r>
-      <w:r>
-        <w:t>’</w:t>
-      </w:r>
-      <w:r>
-        <w:rPr>
-          <w:rFonts w:hint="eastAsia"/>
-        </w:rPr>
-        <w:t>)</w:t>
-      </w:r>
-      <w:r>
-        <w:rPr>
-          <w:rFonts w:hint="eastAsia"/>
-        </w:rPr>
-        <w:t>：把有格式的时间字符串转换为时间戳</w:t>
-      </w:r>
-    </w:p>
-    <w:p>
-      <w:r>
-        <w:rPr>
-          <w:rFonts w:hint="eastAsia"/>
-        </w:rPr>
-        <w:t>echo date(</w:t>
-      </w:r>
-      <w:r>
-        <w:t>‘</w:t>
-      </w:r>
-      <w:r>
-        <w:rPr>
-          <w:rFonts w:hint="eastAsia"/>
-        </w:rPr>
-        <w:t>2017</w:t>
-      </w:r>
-      <w:r>
-        <w:rPr>
-          <w:rFonts w:hint="eastAsia"/>
-        </w:rPr>
-        <w:t>年</w:t>
-      </w:r>
-      <w:r>
-        <w:rPr>
-          <w:rFonts w:hint="eastAsia"/>
-        </w:rPr>
-        <w:t>10</w:t>
-      </w:r>
-      <w:r>
-        <w:rPr>
-          <w:rFonts w:hint="eastAsia"/>
-        </w:rPr>
-        <w:t>月</w:t>
-      </w:r>
-      <w:r>
-        <w:rPr>
-          <w:rFonts w:hint="eastAsia"/>
-        </w:rPr>
-        <w:t>22</w:t>
-      </w:r>
-      <w:r>
-        <w:rPr>
-          <w:rFonts w:hint="eastAsia"/>
-        </w:rPr>
-        <w:t>日</w:t>
-      </w:r>
-      <w:r>
-        <w:rPr>
-          <w:rFonts w:hint="eastAsia"/>
-        </w:rPr>
-        <w:t>&lt;b\r&gt;15:18:58</w:t>
-      </w:r>
-      <w:r>
-        <w:t>’</w:t>
-      </w:r>
-      <w:r>
-        <w:rPr>
-          <w:rFonts w:hint="eastAsia"/>
-        </w:rPr>
-        <w:t>,$timestamp);</w:t>
-      </w:r>
-    </w:p>
-    <w:p>
-      <w:pPr>
-        <w:rPr>
-          <w:sz w:val="15"/>
-          <w:szCs w:val="15"/>
-        </w:rPr>
-      </w:pPr>
-      <w:r>
-        <w:rPr>
-          <w:sz w:val="15"/>
-          <w:szCs w:val="15"/>
-        </w:rPr>
-        <w:lastRenderedPageBreak/>
-        <w:t>‘</w:t>
-      </w:r>
-      <w:r>
-        <w:rPr>
-          <w:rFonts w:hint="eastAsia"/>
-          <w:sz w:val="15"/>
-          <w:szCs w:val="15"/>
-        </w:rPr>
-        <w:t>2017</w:t>
-      </w:r>
-      <w:r>
-        <w:rPr>
-          <w:rFonts w:hint="eastAsia"/>
-          <w:sz w:val="15"/>
-          <w:szCs w:val="15"/>
-        </w:rPr>
-        <w:t>年</w:t>
-      </w:r>
-      <w:r>
-        <w:rPr>
-          <w:rFonts w:hint="eastAsia"/>
-          <w:sz w:val="15"/>
-          <w:szCs w:val="15"/>
-        </w:rPr>
-        <w:t>10</w:t>
-      </w:r>
-      <w:r>
-        <w:rPr>
-          <w:rFonts w:hint="eastAsia"/>
-          <w:sz w:val="15"/>
-          <w:szCs w:val="15"/>
-        </w:rPr>
-        <w:t>月</w:t>
-      </w:r>
-      <w:r>
-        <w:rPr>
-          <w:rFonts w:hint="eastAsia"/>
-          <w:sz w:val="15"/>
-          <w:szCs w:val="15"/>
-        </w:rPr>
-        <w:t>22</w:t>
-      </w:r>
-      <w:r>
-        <w:rPr>
-          <w:rFonts w:hint="eastAsia"/>
-          <w:sz w:val="15"/>
-          <w:szCs w:val="15"/>
-        </w:rPr>
-        <w:t>日</w:t>
-      </w:r>
-      <w:r>
-        <w:rPr>
-          <w:rFonts w:hint="eastAsia"/>
-          <w:sz w:val="15"/>
-          <w:szCs w:val="15"/>
-        </w:rPr>
-        <w:t>&lt;b\r&gt;15:18:58</w:t>
-      </w:r>
-      <w:r>
-        <w:rPr>
-          <w:sz w:val="15"/>
-          <w:szCs w:val="15"/>
-        </w:rPr>
-        <w:t>’</w:t>
-      </w:r>
-      <w:r>
-        <w:rPr>
-          <w:rFonts w:hint="eastAsia"/>
-          <w:sz w:val="15"/>
-          <w:szCs w:val="15"/>
-        </w:rPr>
-        <w:t>：</w:t>
-      </w:r>
-      <w:r>
-        <w:rPr>
-          <w:rFonts w:hint="eastAsia"/>
-          <w:sz w:val="15"/>
-          <w:szCs w:val="15"/>
-        </w:rPr>
-        <w:t>\</w:t>
-      </w:r>
-      <w:r>
-        <w:rPr>
-          <w:rFonts w:hint="eastAsia"/>
-          <w:sz w:val="15"/>
-          <w:szCs w:val="15"/>
-        </w:rPr>
-        <w:t>给</w:t>
-      </w:r>
-      <w:r>
-        <w:rPr>
-          <w:rFonts w:hint="eastAsia"/>
-          <w:sz w:val="15"/>
-          <w:szCs w:val="15"/>
-        </w:rPr>
-        <w:t>r</w:t>
-      </w:r>
-      <w:r>
-        <w:rPr>
-          <w:rFonts w:hint="eastAsia"/>
-          <w:sz w:val="15"/>
-          <w:szCs w:val="15"/>
-        </w:rPr>
-        <w:t>用</w:t>
-      </w:r>
-    </w:p>
-    <w:p>
-      <w:pPr>
-        <w:rPr>
-          <w:sz w:val="15"/>
-          <w:szCs w:val="15"/>
-        </w:rPr>
-      </w:pPr>
-      <w:r>
-        <w:rPr>
-          <w:sz w:val="15"/>
-          <w:szCs w:val="15"/>
-        </w:rPr>
-        <w:t>“</w:t>
-      </w:r>
-      <w:r>
-        <w:rPr>
-          <w:rFonts w:hint="eastAsia"/>
-          <w:sz w:val="15"/>
-          <w:szCs w:val="15"/>
-        </w:rPr>
-        <w:t>2017</w:t>
-      </w:r>
-      <w:r>
-        <w:rPr>
-          <w:rFonts w:hint="eastAsia"/>
-          <w:sz w:val="15"/>
-          <w:szCs w:val="15"/>
-        </w:rPr>
-        <w:t>年</w:t>
-      </w:r>
-      <w:r>
-        <w:rPr>
-          <w:rFonts w:hint="eastAsia"/>
-          <w:sz w:val="15"/>
-          <w:szCs w:val="15"/>
-        </w:rPr>
-        <w:t>10</w:t>
-      </w:r>
-      <w:r>
-        <w:rPr>
-          <w:rFonts w:hint="eastAsia"/>
-          <w:sz w:val="15"/>
-          <w:szCs w:val="15"/>
-        </w:rPr>
-        <w:t>月</w:t>
-      </w:r>
-      <w:r>
-        <w:rPr>
-          <w:rFonts w:hint="eastAsia"/>
-          <w:sz w:val="15"/>
-          <w:szCs w:val="15"/>
-        </w:rPr>
-        <w:t>22</w:t>
-      </w:r>
-      <w:r>
-        <w:rPr>
-          <w:rFonts w:hint="eastAsia"/>
-          <w:sz w:val="15"/>
-          <w:szCs w:val="15"/>
-        </w:rPr>
-        <w:t>日</w:t>
-      </w:r>
-      <w:r>
-        <w:rPr>
-          <w:rFonts w:hint="eastAsia"/>
-          <w:sz w:val="15"/>
-          <w:szCs w:val="15"/>
-        </w:rPr>
-        <w:t>&lt;b\r&gt;15:18:58</w:t>
-      </w:r>
-      <w:r>
-        <w:rPr>
-          <w:sz w:val="15"/>
-          <w:szCs w:val="15"/>
-        </w:rPr>
-        <w:t>”</w:t>
-      </w:r>
-      <w:r>
-        <w:rPr>
-          <w:rFonts w:hint="eastAsia"/>
-          <w:sz w:val="15"/>
-          <w:szCs w:val="15"/>
-        </w:rPr>
-        <w:t>：</w:t>
-      </w:r>
-      <w:r>
-        <w:rPr>
-          <w:rFonts w:hint="eastAsia"/>
-          <w:sz w:val="15"/>
-          <w:szCs w:val="15"/>
-        </w:rPr>
-        <w:t>\r</w:t>
-      </w:r>
-    </w:p>
-    <w:p>
-      <w:pPr>
-        <w:rPr>
-          <w:sz w:val="15"/>
-          <w:szCs w:val="15"/>
-        </w:rPr>
-      </w:pPr>
-      <w:r>
-        <w:rPr>
-          <w:rFonts w:hint="eastAsia"/>
-          <w:sz w:val="15"/>
-          <w:szCs w:val="15"/>
-        </w:rPr>
-        <w:t>php</w:t>
-      </w:r>
-      <w:r>
-        <w:rPr>
-          <w:rFonts w:hint="eastAsia"/>
-          <w:sz w:val="15"/>
-          <w:szCs w:val="15"/>
-        </w:rPr>
-        <w:t>解析字符串时，单引号字符串不支持转意符</w:t>
-      </w:r>
-    </w:p>
-    <w:p>
-      <w:pPr>
-        <w:rPr>
-          <w:sz w:val="15"/>
-          <w:szCs w:val="15"/>
-        </w:rPr>
-      </w:pPr>
-      <w:r>
-        <w:rPr>
-          <w:rFonts w:hint="eastAsia"/>
-          <w:sz w:val="15"/>
-          <w:szCs w:val="15"/>
-        </w:rPr>
-        <w:t>\n</w:t>
-      </w:r>
-      <w:r>
-        <w:rPr>
-          <w:rFonts w:hint="eastAsia"/>
-          <w:sz w:val="15"/>
-          <w:szCs w:val="15"/>
-        </w:rPr>
-        <w:t>：换行</w:t>
-      </w:r>
-      <w:r>
-        <w:rPr>
-          <w:rFonts w:hint="eastAsia"/>
-          <w:sz w:val="15"/>
-          <w:szCs w:val="15"/>
-        </w:rPr>
-        <w:tab/>
-      </w:r>
-      <w:r>
-        <w:rPr>
-          <w:rFonts w:hint="eastAsia"/>
-          <w:sz w:val="15"/>
-          <w:szCs w:val="15"/>
-        </w:rPr>
-        <w:tab/>
-        <w:t>\r</w:t>
-      </w:r>
-      <w:r>
-        <w:rPr>
-          <w:rFonts w:hint="eastAsia"/>
-          <w:sz w:val="15"/>
-          <w:szCs w:val="15"/>
-        </w:rPr>
-        <w:t>：回车</w:t>
-      </w:r>
-    </w:p>
-    <w:p>
-      <w:pPr>
-        <w:pStyle w:val="2"/>
-      </w:pPr>
-      <w:r>
-        <w:rPr>
-          <w:rFonts w:hint="eastAsia"/>
-        </w:rPr>
-        <w:t>常量在</w:t>
-      </w:r>
-      <w:r>
-        <w:rPr>
-          <w:rFonts w:hint="eastAsia"/>
-        </w:rPr>
-        <w:t>PHP</w:t>
-      </w:r>
-      <w:r>
-        <w:rPr>
-          <w:rFonts w:hint="eastAsia"/>
-        </w:rPr>
-        <w:t>中的使用</w:t>
-      </w:r>
-    </w:p>
-    <w:p>
-      <w:r>
-        <w:rPr>
-          <w:rFonts w:hint="eastAsia"/>
-        </w:rPr>
-        <w:t>目录名</w:t>
-      </w:r>
-      <w:r>
-        <w:rPr>
-          <w:rFonts w:hint="eastAsia"/>
-        </w:rPr>
-        <w:t>/</w:t>
-      </w:r>
-      <w:r>
-        <w:rPr>
-          <w:rFonts w:hint="eastAsia"/>
-        </w:rPr>
-        <w:t>文件名</w:t>
-      </w:r>
-    </w:p>
-    <w:p>
-      <w:r>
-        <w:rPr>
-          <w:noProof/>
-        </w:rPr>
-        <w:drawing>
-          <wp:inline distT="0" distB="0" distL="0" distR="0">
-            <wp:extent cx="2695238" cy="2447619"/>
-            <wp:effectExtent l="0" t="0" r="0" b="0"/>
-            <wp:docPr id="2" name="图片 2"/>
             <wp:cNvGraphicFramePr>
               <a:graphicFrameLocks xmlns:a="http://schemas.openxmlformats.org/drawingml/2006/main" noChangeAspect="1"/>
             </wp:cNvGraphicFramePr>
@@ -1182,6 +760,524 @@
                   <pic:spPr>
                     <a:xfrm>
                       <a:off x="0" y="0"/>
+                      <a:ext cx="5274310" cy="1225178"/>
+                    </a:xfrm>
+                    <a:prstGeom prst="rect">
+                      <a:avLst/>
+                    </a:prstGeom>
+                  </pic:spPr>
+                </pic:pic>
+              </a:graphicData>
+            </a:graphic>
+          </wp:inline>
+        </w:drawing>
+      </w:r>
+    </w:p>
+    <w:p>
+      <w:r>
+        <w:rPr>
+          <w:rFonts w:hint="eastAsia"/>
+        </w:rPr>
+        <w:t>推荐</w:t>
+      </w:r>
+      <w:r>
+        <w:rPr>
+          <w:rFonts w:hint="eastAsia"/>
+        </w:rPr>
+        <w:t>1</w:t>
+      </w:r>
+      <w:r>
+        <w:rPr>
+          <w:rFonts w:hint="eastAsia"/>
+        </w:rPr>
+        <w:t>，</w:t>
+      </w:r>
+      <w:r>
+        <w:rPr>
+          <w:rFonts w:hint="eastAsia"/>
+        </w:rPr>
+        <w:t>代码交给别人去部署，别人不一定会配置文件设置时区</w:t>
+      </w:r>
+      <w:r>
+        <w:rPr>
+          <w:rFonts w:hint="eastAsia"/>
+        </w:rPr>
+        <w:t>，更灵活，可以设置不同的时区</w:t>
+      </w:r>
+    </w:p>
+    <w:p>
+      <w:pPr>
+        <w:pStyle w:val="2"/>
+      </w:pPr>
+      <w:r>
+        <w:rPr>
+          <w:rFonts w:hint="eastAsia"/>
+        </w:rPr>
+        <w:t>时间格式的字符串转时间戳</w:t>
+      </w:r>
+    </w:p>
+    <w:p>
+      <w:proofErr w:type="spellStart"/>
+      <w:r>
+        <w:rPr>
+          <w:rFonts w:hint="eastAsia"/>
+        </w:rPr>
+        <w:t>strtotime</w:t>
+      </w:r>
+      <w:proofErr w:type="spellEnd"/>
+      <w:r>
+        <w:rPr>
+          <w:rFonts w:hint="eastAsia"/>
+        </w:rPr>
+        <w:t>(</w:t>
+      </w:r>
+      <w:r>
+        <w:t>‘</w:t>
+      </w:r>
+      <w:r>
+        <w:rPr>
+          <w:rFonts w:hint="eastAsia"/>
+        </w:rPr>
+        <w:t>2017-10-22 15:18:58</w:t>
+      </w:r>
+      <w:r>
+        <w:t>’</w:t>
+      </w:r>
+      <w:r>
+        <w:rPr>
+          <w:rFonts w:hint="eastAsia"/>
+        </w:rPr>
+        <w:t>)</w:t>
+      </w:r>
+      <w:r>
+        <w:rPr>
+          <w:rFonts w:hint="eastAsia"/>
+        </w:rPr>
+        <w:t>：把有格式的时间字符串转换为时间戳</w:t>
+      </w:r>
+    </w:p>
+    <w:p>
+      <w:r>
+        <w:rPr>
+          <w:rFonts w:hint="eastAsia"/>
+        </w:rPr>
+        <w:t>echo date(</w:t>
+      </w:r>
+      <w:r>
+        <w:t>‘</w:t>
+      </w:r>
+      <w:r>
+        <w:rPr>
+          <w:rFonts w:hint="eastAsia"/>
+        </w:rPr>
+        <w:t>2017</w:t>
+      </w:r>
+      <w:r>
+        <w:rPr>
+          <w:rFonts w:hint="eastAsia"/>
+        </w:rPr>
+        <w:t>年</w:t>
+      </w:r>
+      <w:r>
+        <w:rPr>
+          <w:rFonts w:hint="eastAsia"/>
+        </w:rPr>
+        <w:t>10</w:t>
+      </w:r>
+      <w:r>
+        <w:rPr>
+          <w:rFonts w:hint="eastAsia"/>
+        </w:rPr>
+        <w:t>月</w:t>
+      </w:r>
+      <w:r>
+        <w:rPr>
+          <w:rFonts w:hint="eastAsia"/>
+        </w:rPr>
+        <w:t>22</w:t>
+      </w:r>
+      <w:r>
+        <w:rPr>
+          <w:rFonts w:hint="eastAsia"/>
+        </w:rPr>
+        <w:t>日</w:t>
+      </w:r>
+      <w:r>
+        <w:rPr>
+          <w:rFonts w:hint="eastAsia"/>
+        </w:rPr>
+        <w:t>&lt;b\r&gt;15:18:58</w:t>
+      </w:r>
+      <w:r>
+        <w:t>’</w:t>
+      </w:r>
+      <w:r>
+        <w:rPr>
+          <w:rFonts w:hint="eastAsia"/>
+        </w:rPr>
+        <w:t>,$timestamp);</w:t>
+      </w:r>
+    </w:p>
+    <w:p>
+      <w:pPr>
+        <w:rPr>
+          <w:sz w:val="15"/>
+          <w:szCs w:val="15"/>
+        </w:rPr>
+      </w:pPr>
+      <w:r>
+        <w:rPr>
+          <w:sz w:val="15"/>
+          <w:szCs w:val="15"/>
+        </w:rPr>
+        <w:lastRenderedPageBreak/>
+        <w:t>‘</w:t>
+      </w:r>
+      <w:r>
+        <w:rPr>
+          <w:rFonts w:hint="eastAsia"/>
+          <w:sz w:val="15"/>
+          <w:szCs w:val="15"/>
+        </w:rPr>
+        <w:t>2017</w:t>
+      </w:r>
+      <w:r>
+        <w:rPr>
+          <w:rFonts w:hint="eastAsia"/>
+          <w:sz w:val="15"/>
+          <w:szCs w:val="15"/>
+        </w:rPr>
+        <w:t>年</w:t>
+      </w:r>
+      <w:r>
+        <w:rPr>
+          <w:rFonts w:hint="eastAsia"/>
+          <w:sz w:val="15"/>
+          <w:szCs w:val="15"/>
+        </w:rPr>
+        <w:t>10</w:t>
+      </w:r>
+      <w:r>
+        <w:rPr>
+          <w:rFonts w:hint="eastAsia"/>
+          <w:sz w:val="15"/>
+          <w:szCs w:val="15"/>
+        </w:rPr>
+        <w:t>月</w:t>
+      </w:r>
+      <w:r>
+        <w:rPr>
+          <w:rFonts w:hint="eastAsia"/>
+          <w:sz w:val="15"/>
+          <w:szCs w:val="15"/>
+        </w:rPr>
+        <w:t>22</w:t>
+      </w:r>
+      <w:r>
+        <w:rPr>
+          <w:rFonts w:hint="eastAsia"/>
+          <w:sz w:val="15"/>
+          <w:szCs w:val="15"/>
+        </w:rPr>
+        <w:t>日</w:t>
+      </w:r>
+      <w:r>
+        <w:rPr>
+          <w:rFonts w:hint="eastAsia"/>
+          <w:sz w:val="15"/>
+          <w:szCs w:val="15"/>
+        </w:rPr>
+        <w:t>&lt;b\r&gt;15:18:58</w:t>
+      </w:r>
+      <w:r>
+        <w:rPr>
+          <w:sz w:val="15"/>
+          <w:szCs w:val="15"/>
+        </w:rPr>
+        <w:t>’</w:t>
+      </w:r>
+      <w:r>
+        <w:rPr>
+          <w:rFonts w:hint="eastAsia"/>
+          <w:sz w:val="15"/>
+          <w:szCs w:val="15"/>
+        </w:rPr>
+        <w:t>：</w:t>
+      </w:r>
+      <w:r>
+        <w:rPr>
+          <w:rFonts w:hint="eastAsia"/>
+          <w:sz w:val="15"/>
+          <w:szCs w:val="15"/>
+        </w:rPr>
+        <w:t>\</w:t>
+      </w:r>
+      <w:r>
+        <w:rPr>
+          <w:rFonts w:hint="eastAsia"/>
+          <w:sz w:val="15"/>
+          <w:szCs w:val="15"/>
+        </w:rPr>
+        <w:t>给</w:t>
+      </w:r>
+      <w:r>
+        <w:rPr>
+          <w:rFonts w:hint="eastAsia"/>
+          <w:sz w:val="15"/>
+          <w:szCs w:val="15"/>
+        </w:rPr>
+        <w:t>r</w:t>
+      </w:r>
+      <w:r>
+        <w:rPr>
+          <w:rFonts w:hint="eastAsia"/>
+          <w:sz w:val="15"/>
+          <w:szCs w:val="15"/>
+        </w:rPr>
+        <w:t>用</w:t>
+      </w:r>
+    </w:p>
+    <w:p>
+      <w:pPr>
+        <w:rPr>
+          <w:sz w:val="15"/>
+          <w:szCs w:val="15"/>
+        </w:rPr>
+      </w:pPr>
+      <w:r>
+        <w:rPr>
+          <w:sz w:val="15"/>
+          <w:szCs w:val="15"/>
+        </w:rPr>
+        <w:t>“</w:t>
+      </w:r>
+      <w:r>
+        <w:rPr>
+          <w:rFonts w:hint="eastAsia"/>
+          <w:sz w:val="15"/>
+          <w:szCs w:val="15"/>
+        </w:rPr>
+        <w:t>2017</w:t>
+      </w:r>
+      <w:r>
+        <w:rPr>
+          <w:rFonts w:hint="eastAsia"/>
+          <w:sz w:val="15"/>
+          <w:szCs w:val="15"/>
+        </w:rPr>
+        <w:t>年</w:t>
+      </w:r>
+      <w:r>
+        <w:rPr>
+          <w:rFonts w:hint="eastAsia"/>
+          <w:sz w:val="15"/>
+          <w:szCs w:val="15"/>
+        </w:rPr>
+        <w:t>10</w:t>
+      </w:r>
+      <w:r>
+        <w:rPr>
+          <w:rFonts w:hint="eastAsia"/>
+          <w:sz w:val="15"/>
+          <w:szCs w:val="15"/>
+        </w:rPr>
+        <w:t>月</w:t>
+      </w:r>
+      <w:r>
+        <w:rPr>
+          <w:rFonts w:hint="eastAsia"/>
+          <w:sz w:val="15"/>
+          <w:szCs w:val="15"/>
+        </w:rPr>
+        <w:t>22</w:t>
+      </w:r>
+      <w:r>
+        <w:rPr>
+          <w:rFonts w:hint="eastAsia"/>
+          <w:sz w:val="15"/>
+          <w:szCs w:val="15"/>
+        </w:rPr>
+        <w:t>日</w:t>
+      </w:r>
+      <w:r>
+        <w:rPr>
+          <w:rFonts w:hint="eastAsia"/>
+          <w:sz w:val="15"/>
+          <w:szCs w:val="15"/>
+        </w:rPr>
+        <w:t>&lt;b\r&gt;15:18:58</w:t>
+      </w:r>
+      <w:r>
+        <w:rPr>
+          <w:sz w:val="15"/>
+          <w:szCs w:val="15"/>
+        </w:rPr>
+        <w:t>”</w:t>
+      </w:r>
+      <w:r>
+        <w:rPr>
+          <w:rFonts w:hint="eastAsia"/>
+          <w:sz w:val="15"/>
+          <w:szCs w:val="15"/>
+        </w:rPr>
+        <w:t>：</w:t>
+      </w:r>
+      <w:r>
+        <w:rPr>
+          <w:rFonts w:hint="eastAsia"/>
+          <w:sz w:val="15"/>
+          <w:szCs w:val="15"/>
+        </w:rPr>
+        <w:t>\r</w:t>
+      </w:r>
+    </w:p>
+    <w:p>
+      <w:pPr>
+        <w:rPr>
+          <w:sz w:val="15"/>
+          <w:szCs w:val="15"/>
+        </w:rPr>
+      </w:pPr>
+      <w:proofErr w:type="spellStart"/>
+      <w:r>
+        <w:rPr>
+          <w:rFonts w:hint="eastAsia"/>
+          <w:sz w:val="15"/>
+          <w:szCs w:val="15"/>
+        </w:rPr>
+        <w:t>php</w:t>
+      </w:r>
+      <w:proofErr w:type="spellEnd"/>
+      <w:r>
+        <w:rPr>
+          <w:rFonts w:hint="eastAsia"/>
+          <w:sz w:val="15"/>
+          <w:szCs w:val="15"/>
+        </w:rPr>
+        <w:t>解析字符串时，单引号字符串不支持转意符</w:t>
+      </w:r>
+    </w:p>
+    <w:p>
+      <w:pPr>
+        <w:rPr>
+          <w:sz w:val="15"/>
+          <w:szCs w:val="15"/>
+        </w:rPr>
+      </w:pPr>
+      <w:r>
+        <w:rPr>
+          <w:rFonts w:hint="eastAsia"/>
+          <w:sz w:val="15"/>
+          <w:szCs w:val="15"/>
+        </w:rPr>
+        <w:t>\n</w:t>
+      </w:r>
+      <w:r>
+        <w:rPr>
+          <w:rFonts w:hint="eastAsia"/>
+          <w:sz w:val="15"/>
+          <w:szCs w:val="15"/>
+        </w:rPr>
+        <w:t>：换行</w:t>
+      </w:r>
+      <w:r>
+        <w:rPr>
+          <w:rFonts w:hint="eastAsia"/>
+          <w:sz w:val="15"/>
+          <w:szCs w:val="15"/>
+        </w:rPr>
+        <w:tab/>
+      </w:r>
+      <w:r>
+        <w:rPr>
+          <w:rFonts w:hint="eastAsia"/>
+          <w:sz w:val="15"/>
+          <w:szCs w:val="15"/>
+        </w:rPr>
+        <w:tab/>
+        <w:t>\r</w:t>
+      </w:r>
+      <w:r>
+        <w:rPr>
+          <w:rFonts w:hint="eastAsia"/>
+          <w:sz w:val="15"/>
+          <w:szCs w:val="15"/>
+        </w:rPr>
+        <w:t>：回车</w:t>
+      </w:r>
+    </w:p>
+    <w:p>
+      <w:pPr>
+        <w:pStyle w:val="2"/>
+      </w:pPr>
+      <w:r>
+        <w:rPr>
+          <w:rFonts w:hint="eastAsia"/>
+        </w:rPr>
+        <w:t>常量在</w:t>
+      </w:r>
+      <w:r>
+        <w:rPr>
+          <w:rFonts w:hint="eastAsia"/>
+        </w:rPr>
+        <w:t>PHP</w:t>
+      </w:r>
+      <w:r>
+        <w:rPr>
+          <w:rFonts w:hint="eastAsia"/>
+        </w:rPr>
+        <w:t>中的使用</w:t>
+      </w:r>
+    </w:p>
+    <w:p>
+      <w:r>
+        <w:rPr>
+          <w:rFonts w:hint="eastAsia"/>
+        </w:rPr>
+        <w:t>目录名</w:t>
+      </w:r>
+      <w:r>
+        <w:rPr>
+          <w:rFonts w:hint="eastAsia"/>
+        </w:rPr>
+        <w:t>/</w:t>
+      </w:r>
+      <w:r>
+        <w:rPr>
+          <w:rFonts w:hint="eastAsia"/>
+        </w:rPr>
+        <w:t>文件名</w:t>
+      </w:r>
+    </w:p>
+    <w:p>
+      <w:r>
+        <w:rPr>
+          <w:noProof/>
+        </w:rPr>
+        <w:drawing>
+          <wp:inline distT="0" distB="0" distL="0" distR="0">
+            <wp:extent cx="2695238" cy="2447619"/>
+            <wp:effectExtent l="0" t="0" r="0" b="0"/>
+            <wp:docPr id="2" name="图片 2"/>
+            <wp:cNvGraphicFramePr>
+              <a:graphicFrameLocks xmlns:a="http://schemas.openxmlformats.org/drawingml/2006/main" noChangeAspect="1"/>
+            </wp:cNvGraphicFramePr>
+            <a:graphic xmlns:a="http://schemas.openxmlformats.org/drawingml/2006/main">
+              <a:graphicData uri="http://schemas.openxmlformats.org/drawingml/2006/picture">
+                <pic:pic xmlns:pic="http://schemas.openxmlformats.org/drawingml/2006/picture">
+                  <pic:nvPicPr>
+                    <pic:cNvPr id="0" name=""/>
+                    <pic:cNvPicPr/>
+                  </pic:nvPicPr>
+                  <pic:blipFill>
+                    <a:blip r:embed="rId8"/>
+                    <a:stretch>
+                      <a:fillRect/>
+                    </a:stretch>
+                  </pic:blipFill>
+                  <pic:spPr>
+                    <a:xfrm>
+                      <a:off x="0" y="0"/>
                       <a:ext cx="2695238" cy="2447619"/>
                     </a:xfrm>
                     <a:prstGeom prst="rect">
@@ -1208,6 +1304,7 @@
           <w:szCs w:val="15"/>
         </w:rPr>
       </w:pPr>
+      <w:proofErr w:type="spellStart"/>
       <w:r>
         <w:rPr>
           <w:rFonts w:hint="eastAsia"/>
@@ -1216,6 +1313,7 @@
         </w:rPr>
         <w:t>js</w:t>
       </w:r>
+      <w:proofErr w:type="spellEnd"/>
       <w:r>
         <w:rPr>
           <w:rFonts w:hint="eastAsia"/>
@@ -1224,6 +1322,7 @@
         </w:rPr>
         <w:t>：</w:t>
       </w:r>
+      <w:proofErr w:type="spellStart"/>
       <w:r>
         <w:rPr>
           <w:rFonts w:hint="eastAsia"/>
@@ -1232,6 +1331,7 @@
         </w:rPr>
         <w:t>var</w:t>
       </w:r>
+      <w:proofErr w:type="spellEnd"/>
       <w:r>
         <w:rPr>
           <w:rFonts w:hint="eastAsia"/>
@@ -1240,6 +1340,7 @@
         </w:rPr>
         <w:t>换成</w:t>
       </w:r>
+      <w:proofErr w:type="spellStart"/>
       <w:r>
         <w:rPr>
           <w:rFonts w:hint="eastAsia"/>
@@ -1248,6 +1349,7 @@
         </w:rPr>
         <w:t>const</w:t>
       </w:r>
+      <w:proofErr w:type="spellEnd"/>
     </w:p>
     <w:p>
       <w:pPr>
@@ -1269,6 +1371,7 @@
           <w:szCs w:val="21"/>
         </w:rPr>
       </w:pPr>
+      <w:proofErr w:type="spellStart"/>
       <w:r>
         <w:rPr>
           <w:rFonts w:hint="eastAsia"/>
@@ -1276,6 +1379,7 @@
         </w:rPr>
         <w:t>php</w:t>
       </w:r>
+      <w:proofErr w:type="spellEnd"/>
       <w:r>
         <w:rPr>
           <w:rFonts w:hint="eastAsia"/>
@@ -1283,6 +1387,7 @@
         </w:rPr>
         <w:t>命名规则：变量</w:t>
       </w:r>
+      <w:proofErr w:type="spellStart"/>
       <w:r>
         <w:rPr>
           <w:rFonts w:hint="eastAsia"/>
@@ -1290,6 +1395,7 @@
         </w:rPr>
         <w:t>snake_case</w:t>
       </w:r>
+      <w:proofErr w:type="spellEnd"/>
       <w:r>
         <w:rPr>
           <w:rFonts w:hint="eastAsia"/>
@@ -1349,12 +1455,14 @@
       </w:r>
     </w:p>
     <w:p>
+      <w:proofErr w:type="spellStart"/>
       <w:r>
         <w:rPr>
           <w:rFonts w:hint="eastAsia"/>
         </w:rPr>
         <w:t>require_once</w:t>
       </w:r>
+      <w:proofErr w:type="spellEnd"/>
       <w:r>
         <w:rPr>
           <w:rFonts w:hint="eastAsia"/>
@@ -1408,11 +1516,19 @@
       </w:r>
     </w:p>
     <w:p>
-      <w:r>
-        <w:rPr>
-          <w:rFonts w:hint="eastAsia"/>
-        </w:rPr>
-        <w:t>display_errors=off</w:t>
+      <w:proofErr w:type="spellStart"/>
+      <w:r>
+        <w:rPr>
+          <w:rFonts w:hint="eastAsia"/>
+        </w:rPr>
+        <w:t>display_errors</w:t>
+      </w:r>
+      <w:proofErr w:type="spellEnd"/>
+      <w:r>
+        <w:rPr>
+          <w:rFonts w:hint="eastAsia"/>
+        </w:rPr>
+        <w:t>=off</w:t>
       </w:r>
       <w:r>
         <w:rPr>
@@ -1487,6 +1603,7 @@
         </w:rPr>
         <w:tab/>
       </w:r>
+      <w:proofErr w:type="spellStart"/>
       <w:r>
         <w:rPr>
           <w:rFonts w:hint="eastAsia"/>
@@ -1495,6 +1612,7 @@
         </w:rPr>
         <w:t>hackernews</w:t>
       </w:r>
+      <w:proofErr w:type="spellEnd"/>
     </w:p>
     <w:p>
       <w:pPr>
@@ -1533,7 +1651,25 @@
           <w:sz w:val="15"/>
           <w:szCs w:val="15"/>
         </w:rPr>
-        <w:t>是一个功能性的元素，它不会影响页面上的任何元素，本身是个块级元素</w:t>
+        <w:t>是一个功能性的元素，它不会影响页面上的任何元素，本身是</w:t>
+      </w:r>
+      <w:proofErr w:type="gramStart"/>
+      <w:r>
+        <w:rPr>
+          <w:rFonts w:hint="eastAsia"/>
+          <w:sz w:val="15"/>
+          <w:szCs w:val="15"/>
+        </w:rPr>
+        <w:t>个块级</w:t>
+      </w:r>
+      <w:proofErr w:type="gramEnd"/>
+      <w:r>
+        <w:rPr>
+          <w:rFonts w:hint="eastAsia"/>
+          <w:sz w:val="15"/>
+          <w:szCs w:val="15"/>
+        </w:rPr>
+        <w:t>元素</w:t>
       </w:r>
     </w:p>
     <w:p>
@@ -1563,18 +1699,22 @@
         </w:rPr>
         <w:t>&lt;input type=</w:t>
       </w:r>
+      <w:proofErr w:type="gramStart"/>
       <w:r>
         <w:t>’</w:t>
       </w:r>
+      <w:proofErr w:type="gramEnd"/>
       <w:r>
         <w:rPr>
           <w:rFonts w:hint="eastAsia"/>
         </w:rPr>
         <w:t>submit</w:t>
       </w:r>
+      <w:proofErr w:type="gramStart"/>
       <w:r>
         <w:t>’</w:t>
       </w:r>
+      <w:proofErr w:type="gramEnd"/>
       <w:r>
         <w:rPr>
           <w:rFonts w:hint="eastAsia"/>
@@ -1593,18 +1733,22 @@
         </w:rPr>
         <w:t>&lt;input type=</w:t>
       </w:r>
+      <w:proofErr w:type="gramStart"/>
       <w:r>
         <w:t>’</w:t>
       </w:r>
+      <w:proofErr w:type="gramEnd"/>
       <w:r>
         <w:rPr>
           <w:rFonts w:hint="eastAsia"/>
         </w:rPr>
         <w:t>image</w:t>
       </w:r>
+      <w:proofErr w:type="gramStart"/>
       <w:r>
         <w:t>’</w:t>
       </w:r>
+      <w:proofErr w:type="gramEnd"/>
       <w:r>
         <w:rPr>
           <w:rFonts w:hint="eastAsia"/>
@@ -1623,18 +1767,22 @@
         </w:rPr>
         <w:t>type=</w:t>
       </w:r>
+      <w:proofErr w:type="gramStart"/>
       <w:r>
         <w:t>’</w:t>
       </w:r>
+      <w:proofErr w:type="gramEnd"/>
       <w:r>
         <w:rPr>
           <w:rFonts w:hint="eastAsia"/>
         </w:rPr>
         <w:t>button</w:t>
       </w:r>
+      <w:proofErr w:type="gramStart"/>
       <w:r>
         <w:t>’</w:t>
       </w:r>
+      <w:proofErr w:type="gramEnd"/>
       <w:r>
         <w:rPr>
           <w:rFonts w:hint="eastAsia"/>
@@ -1895,18 +2043,22 @@
         </w:rPr>
         <w:t>method=</w:t>
       </w:r>
+      <w:proofErr w:type="gramStart"/>
       <w:r>
         <w:t>’</w:t>
       </w:r>
+      <w:proofErr w:type="gramEnd"/>
       <w:r>
         <w:rPr>
           <w:rFonts w:hint="eastAsia"/>
         </w:rPr>
         <w:t>post</w:t>
       </w:r>
+      <w:proofErr w:type="gramStart"/>
       <w:r>
         <w:t>’</w:t>
       </w:r>
+      <w:proofErr w:type="gramEnd"/>
       <w:r>
         <w:rPr>
           <w:rFonts w:hint="eastAsia"/>
@@ -1926,12 +2078,14 @@
       </w:r>
     </w:p>
     <w:p>
+      <w:proofErr w:type="spellStart"/>
       <w:r>
         <w:rPr>
           <w:rFonts w:hint="eastAsia"/>
         </w:rPr>
         <w:t>php</w:t>
       </w:r>
+      <w:proofErr w:type="spellEnd"/>
       <w:r>
         <w:rPr>
           <w:rFonts w:hint="eastAsia"/>
@@ -2052,14 +2206,26 @@
           <w:szCs w:val="15"/>
         </w:rPr>
       </w:pPr>
-      <w:r>
-        <w:rPr>
-          <w:rFonts w:hint="eastAsia"/>
-          <w:sz w:val="15"/>
-          <w:szCs w:val="15"/>
-        </w:rPr>
-        <w:t>url?xxx</w:t>
-      </w:r>
+      <w:proofErr w:type="spellStart"/>
+      <w:proofErr w:type="gramStart"/>
+      <w:r>
+        <w:rPr>
+          <w:rFonts w:hint="eastAsia"/>
+          <w:sz w:val="15"/>
+          <w:szCs w:val="15"/>
+        </w:rPr>
+        <w:t>url?</w:t>
+      </w:r>
+      <w:proofErr w:type="gramEnd"/>
+      <w:r>
+        <w:rPr>
+          <w:rFonts w:hint="eastAsia"/>
+          <w:sz w:val="15"/>
+          <w:szCs w:val="15"/>
+        </w:rPr>
+        <w:t>xxx</w:t>
+      </w:r>
+      <w:proofErr w:type="spellEnd"/>
       <w:r>
         <w:rPr>
           <w:rFonts w:hint="eastAsia"/>
@@ -2068,6 +2234,7 @@
         </w:rPr>
         <w:t>有参数的话，直接通过</w:t>
       </w:r>
+      <w:proofErr w:type="spellStart"/>
       <w:r>
         <w:rPr>
           <w:rFonts w:hint="eastAsia"/>
@@ -2076,6 +2243,7 @@
         </w:rPr>
         <w:t>url</w:t>
       </w:r>
+      <w:proofErr w:type="spellEnd"/>
       <w:r>
         <w:rPr>
           <w:rFonts w:hint="eastAsia"/>
@@ -2141,12 +2309,14 @@
       </w:r>
     </w:p>
     <w:p>
+      <w:proofErr w:type="spellStart"/>
       <w:r>
         <w:rPr>
           <w:rFonts w:hint="eastAsia"/>
         </w:rPr>
         <w:t>checkBox</w:t>
       </w:r>
+      <w:proofErr w:type="spellEnd"/>
       <w:r>
         <w:rPr>
           <w:rFonts w:hint="eastAsia"/>
@@ -2163,7 +2333,21 @@
         <w:rPr>
           <w:rFonts w:hint="eastAsia"/>
         </w:rPr>
-        <w:t>如果没有选中则不会提交，如果选中默认提交值为</w:t>
+        <w:t>如果没有选中则不会提交，如果选中默认</w:t>
+      </w:r>
+      <w:proofErr w:type="gramStart"/>
+      <w:r>
+        <w:rPr>
+          <w:rFonts w:hint="eastAsia"/>
+        </w:rPr>
+        <w:t>提交值</w:t>
+      </w:r>
+      <w:proofErr w:type="gramEnd"/>
+      <w:r>
+        <w:rPr>
+          <w:rFonts w:hint="eastAsia"/>
+        </w:rPr>
+        <w:t>为</w:t>
       </w:r>
       <w:r>
         <w:rPr>
@@ -2207,7 +2391,7 @@
                     </pic:cNvPicPr>
                   </pic:nvPicPr>
                   <pic:blipFill>
-                    <a:blip r:embed="rId8"/>
+                    <a:blip r:embed="rId9"/>
                     <a:srcRect/>
                     <a:stretch>
                       <a:fillRect/>
@@ -2334,19 +2518,35 @@
         </w:rPr>
         <w:t>提交</w:t>
       </w:r>
+      <w:proofErr w:type="spellStart"/>
       <w:r>
         <w:rPr>
           <w:rFonts w:hint="eastAsia"/>
         </w:rPr>
         <w:t>innerText</w:t>
       </w:r>
-    </w:p>
-    <w:p>
-      <w:r>
-        <w:rPr>
-          <w:rFonts w:hint="eastAsia"/>
-        </w:rPr>
-        <w:t>上传图片预览</w:t>
+      <w:proofErr w:type="spellEnd"/>
+    </w:p>
+    <w:p>
+      <w:r>
+        <w:rPr>
+          <w:rFonts w:hint="eastAsia"/>
+        </w:rPr>
+        <w:t>上</w:t>
+      </w:r>
+      <w:proofErr w:type="gramStart"/>
+      <w:r>
+        <w:rPr>
+          <w:rFonts w:hint="eastAsia"/>
+        </w:rPr>
+        <w:t>传图片</w:t>
+      </w:r>
+      <w:proofErr w:type="gramEnd"/>
+      <w:r>
+        <w:rPr>
+          <w:rFonts w:hint="eastAsia"/>
+        </w:rPr>
+        <w:t>预览</w:t>
       </w:r>
     </w:p>
     <w:p>
@@ -2410,7 +2610,7 @@
                     </pic:cNvPicPr>
                   </pic:nvPicPr>
                   <pic:blipFill>
-                    <a:blip r:embed="rId9"/>
+                    <a:blip r:embed="rId10"/>
                     <a:srcRect/>
                     <a:stretch>
                       <a:fillRect/>
@@ -2462,7 +2662,7 @@
                     </pic:cNvPicPr>
                   </pic:nvPicPr>
                   <pic:blipFill>
-                    <a:blip r:embed="rId10"/>
+                    <a:blip r:embed="rId11"/>
                     <a:srcRect/>
                     <a:stretch>
                       <a:fillRect/>
@@ -2588,16 +2788,32 @@
         <w:rPr>
           <w:rFonts w:hint="eastAsia"/>
         </w:rPr>
-        <w:t>文件上传服务器端处理逻辑</w:t>
-      </w:r>
-    </w:p>
-    <w:p>
+        <w:t>文件上传服务器</w:t>
+      </w:r>
+      <w:proofErr w:type="gramStart"/>
+      <w:r>
+        <w:rPr>
+          <w:rFonts w:hint="eastAsia"/>
+        </w:rPr>
+        <w:t>端处理</w:t>
+      </w:r>
+      <w:proofErr w:type="gramEnd"/>
+      <w:r>
+        <w:rPr>
+          <w:rFonts w:hint="eastAsia"/>
+        </w:rPr>
+        <w:t>逻辑</w:t>
+      </w:r>
+    </w:p>
+    <w:p>
+      <w:proofErr w:type="spellStart"/>
       <w:r>
         <w:rPr>
           <w:rFonts w:hint="eastAsia"/>
         </w:rPr>
         <w:t>tmp_name</w:t>
       </w:r>
+      <w:proofErr w:type="spellEnd"/>
       <w:r>
         <w:rPr>
           <w:rFonts w:hint="eastAsia"/>
@@ -2616,7 +2832,21 @@
         <w:rPr>
           <w:rFonts w:hint="eastAsia"/>
         </w:rPr>
-        <w:t>：删掉文本域、为空、为</w:t>
+        <w:t>：</w:t>
+      </w:r>
+      <w:proofErr w:type="gramStart"/>
+      <w:r>
+        <w:rPr>
+          <w:rFonts w:hint="eastAsia"/>
+        </w:rPr>
+        <w:t>删</w:t>
+      </w:r>
+      <w:proofErr w:type="gramEnd"/>
+      <w:r>
+        <w:rPr>
+          <w:rFonts w:hint="eastAsia"/>
+        </w:rPr>
+        <w:t>掉文本域、为空、为</w:t>
       </w:r>
       <w:r>
         <w:rPr>
@@ -2679,7 +2909,7 @@
                     </pic:cNvPicPr>
                   </pic:nvPicPr>
                   <pic:blipFill>
-                    <a:blip r:embed="rId11"/>
+                    <a:blip r:embed="rId12"/>
                     <a:srcRect/>
                     <a:stretch>
                       <a:fillRect/>
@@ -2847,12 +3077,14 @@
         </w:rPr>
         <w:t>、</w:t>
       </w:r>
+      <w:proofErr w:type="spellStart"/>
       <w:r>
         <w:rPr>
           <w:rFonts w:hint="eastAsia"/>
         </w:rPr>
         <w:t>cn</w:t>
       </w:r>
+      <w:proofErr w:type="spellEnd"/>
       <w:r>
         <w:rPr>
           <w:rFonts w:hint="eastAsia"/>
@@ -2873,7 +3105,7 @@
           <w:szCs w:val="15"/>
         </w:rPr>
       </w:pPr>
-      <w:hyperlink r:id="rId12" w:history="1">
+      <w:hyperlink r:id="rId13" w:history="1">
         <w:r>
           <w:rPr>
             <w:rStyle w:val="a7"/>
@@ -2892,6 +3124,7 @@
         </w:rPr>
         <w:t>，从</w:t>
       </w:r>
+      <w:proofErr w:type="spellStart"/>
       <w:r>
         <w:rPr>
           <w:rFonts w:hint="eastAsia"/>
@@ -2900,6 +3133,7 @@
         </w:rPr>
         <w:t>dns</w:t>
       </w:r>
+      <w:proofErr w:type="spellEnd"/>
       <w:r>
         <w:rPr>
           <w:rFonts w:hint="eastAsia"/>
@@ -2924,6 +3158,7 @@
         </w:rPr>
         <w:t>，再到</w:t>
       </w:r>
+      <w:proofErr w:type="spellStart"/>
       <w:r>
         <w:rPr>
           <w:rFonts w:hint="eastAsia"/>
@@ -2932,6 +3167,7 @@
         </w:rPr>
         <w:t>baidu</w:t>
       </w:r>
+      <w:proofErr w:type="spellEnd"/>
       <w:r>
         <w:rPr>
           <w:rFonts w:hint="eastAsia"/>
@@ -2999,8 +3235,36 @@
           <w:sz w:val="15"/>
           <w:szCs w:val="15"/>
         </w:rPr>
-        <w:t>apache/conf/mime.types</w:t>
-      </w:r>
+        <w:t>apache/</w:t>
+      </w:r>
+      <w:proofErr w:type="spellStart"/>
+      <w:r>
+        <w:rPr>
+          <w:rFonts w:hint="eastAsia"/>
+          <w:sz w:val="15"/>
+          <w:szCs w:val="15"/>
+        </w:rPr>
+        <w:t>conf</w:t>
+      </w:r>
+      <w:proofErr w:type="spellEnd"/>
+      <w:r>
+        <w:rPr>
+          <w:rFonts w:hint="eastAsia"/>
+          <w:sz w:val="15"/>
+          <w:szCs w:val="15"/>
+        </w:rPr>
+        <w:t>/</w:t>
+      </w:r>
+      <w:proofErr w:type="spellStart"/>
+      <w:r>
+        <w:rPr>
+          <w:rFonts w:hint="eastAsia"/>
+          <w:sz w:val="15"/>
+          <w:szCs w:val="15"/>
+        </w:rPr>
+        <w:t>mime.types</w:t>
+      </w:r>
+      <w:proofErr w:type="spellEnd"/>
       <w:r>
         <w:rPr>
           <w:rFonts w:hint="eastAsia"/>
@@ -3009,6 +3273,7 @@
         </w:rPr>
         <w:t>，</w:t>
       </w:r>
+      <w:proofErr w:type="spellStart"/>
       <w:r>
         <w:rPr>
           <w:rFonts w:hint="eastAsia"/>
@@ -3017,6 +3282,7 @@
         </w:rPr>
         <w:t>httpd.conf</w:t>
       </w:r>
+      <w:proofErr w:type="spellEnd"/>
       <w:r>
         <w:rPr>
           <w:rFonts w:hint="eastAsia"/>
@@ -3025,14 +3291,26 @@
         </w:rPr>
         <w:t>载入</w:t>
       </w:r>
-      <w:r>
-        <w:rPr>
-          <w:rFonts w:hint="eastAsia"/>
-          <w:sz w:val="15"/>
-          <w:szCs w:val="15"/>
-        </w:rPr>
-        <w:t>mime.types</w:t>
-      </w:r>
+      <w:proofErr w:type="spellStart"/>
+      <w:r>
+        <w:rPr>
+          <w:rFonts w:hint="eastAsia"/>
+          <w:sz w:val="15"/>
+          <w:szCs w:val="15"/>
+        </w:rPr>
+        <w:t>mime.</w:t>
+      </w:r>
+      <w:proofErr w:type="gramStart"/>
+      <w:r>
+        <w:rPr>
+          <w:rFonts w:hint="eastAsia"/>
+          <w:sz w:val="15"/>
+          <w:szCs w:val="15"/>
+        </w:rPr>
+        <w:t>types</w:t>
+      </w:r>
+      <w:proofErr w:type="spellEnd"/>
+      <w:proofErr w:type="gramEnd"/>
     </w:p>
     <w:p>
       <w:r>
@@ -3167,11 +3445,19 @@
         </w:rPr>
         <w:t>get</w:t>
       </w:r>
-      <w:r>
-        <w:rPr>
-          <w:rFonts w:hint="eastAsia"/>
-        </w:rPr>
-        <w:t>请求请求体中没有东西</w:t>
+      <w:proofErr w:type="gramStart"/>
+      <w:r>
+        <w:rPr>
+          <w:rFonts w:hint="eastAsia"/>
+        </w:rPr>
+        <w:t>请求请求</w:t>
+      </w:r>
+      <w:proofErr w:type="gramEnd"/>
+      <w:r>
+        <w:rPr>
+          <w:rFonts w:hint="eastAsia"/>
+        </w:rPr>
+        <w:t>体中没有东西</w:t>
       </w:r>
     </w:p>
     <w:p>
@@ -3283,18 +3569,22 @@
         </w:rPr>
         <w:t>charset=</w:t>
       </w:r>
+      <w:proofErr w:type="gramStart"/>
       <w:r>
         <w:t>”</w:t>
       </w:r>
+      <w:proofErr w:type="gramEnd"/>
       <w:r>
         <w:rPr>
           <w:rFonts w:hint="eastAsia"/>
         </w:rPr>
         <w:t>UTF-8</w:t>
       </w:r>
+      <w:proofErr w:type="gramStart"/>
       <w:r>
         <w:t>”</w:t>
       </w:r>
+      <w:proofErr w:type="gramEnd"/>
       <w:r>
         <w:rPr>
           <w:rFonts w:hint="eastAsia"/>
@@ -3624,6 +3914,7 @@
           <w:szCs w:val="15"/>
         </w:rPr>
       </w:pPr>
+      <w:proofErr w:type="spellStart"/>
       <w:r>
         <w:rPr>
           <w:rFonts w:hint="eastAsia"/>
@@ -3632,6 +3923,7 @@
         </w:rPr>
         <w:t>js</w:t>
       </w:r>
+      <w:proofErr w:type="spellEnd"/>
       <w:r>
         <w:rPr>
           <w:rFonts w:hint="eastAsia"/>
@@ -3656,6 +3948,7 @@
         </w:rPr>
         <w:t>）相当于</w:t>
       </w:r>
+      <w:proofErr w:type="spellStart"/>
       <w:r>
         <w:rPr>
           <w:rFonts w:hint="eastAsia"/>
@@ -3664,6 +3957,7 @@
         </w:rPr>
         <w:t>php</w:t>
       </w:r>
+      <w:proofErr w:type="spellEnd"/>
       <w:r>
         <w:rPr>
           <w:rFonts w:hint="eastAsia"/>
@@ -3672,6 +3966,7 @@
         </w:rPr>
         <w:t>中的</w:t>
       </w:r>
+      <w:proofErr w:type="gramStart"/>
       <w:r>
         <w:rPr>
           <w:sz w:val="15"/>
@@ -3679,6 +3974,7 @@
         </w:rPr>
         <w:t>””</w:t>
       </w:r>
+      <w:proofErr w:type="gramEnd"/>
       <w:r>
         <w:rPr>
           <w:rFonts w:hint="eastAsia"/>
@@ -3695,13 +3991,41 @@
           <w:szCs w:val="15"/>
         </w:rPr>
       </w:pPr>
-      <w:r>
-        <w:rPr>
-          <w:rFonts w:hint="eastAsia"/>
-          <w:sz w:val="15"/>
-          <w:szCs w:val="15"/>
-        </w:rPr>
-        <w:t>JSON.parse(str)</w:t>
+      <w:proofErr w:type="spellStart"/>
+      <w:r>
+        <w:rPr>
+          <w:rFonts w:hint="eastAsia"/>
+          <w:sz w:val="15"/>
+          <w:szCs w:val="15"/>
+        </w:rPr>
+        <w:t>JSON.parse</w:t>
+      </w:r>
+      <w:proofErr w:type="spellEnd"/>
+      <w:r>
+        <w:rPr>
+          <w:rFonts w:hint="eastAsia"/>
+          <w:sz w:val="15"/>
+          <w:szCs w:val="15"/>
+        </w:rPr>
+        <w:t>(</w:t>
+      </w:r>
+      <w:proofErr w:type="spellStart"/>
+      <w:r>
+        <w:rPr>
+          <w:rFonts w:hint="eastAsia"/>
+          <w:sz w:val="15"/>
+          <w:szCs w:val="15"/>
+        </w:rPr>
+        <w:t>str</w:t>
+      </w:r>
+      <w:proofErr w:type="spellEnd"/>
+      <w:r>
+        <w:rPr>
+          <w:rFonts w:hint="eastAsia"/>
+          <w:sz w:val="15"/>
+          <w:szCs w:val="15"/>
+        </w:rPr>
+        <w:t>)</w:t>
       </w:r>
       <w:r>
         <w:rPr>
@@ -3729,13 +4053,41 @@
       </w:r>
     </w:p>
     <w:p>
-      <w:r>
-        <w:rPr>
-          <w:rFonts w:hint="eastAsia"/>
-          <w:sz w:val="15"/>
-          <w:szCs w:val="15"/>
-        </w:rPr>
-        <w:t>JSON.stringify(arr)</w:t>
+      <w:proofErr w:type="spellStart"/>
+      <w:r>
+        <w:rPr>
+          <w:rFonts w:hint="eastAsia"/>
+          <w:sz w:val="15"/>
+          <w:szCs w:val="15"/>
+        </w:rPr>
+        <w:t>JSON.stringify</w:t>
+      </w:r>
+      <w:proofErr w:type="spellEnd"/>
+      <w:r>
+        <w:rPr>
+          <w:rFonts w:hint="eastAsia"/>
+          <w:sz w:val="15"/>
+          <w:szCs w:val="15"/>
+        </w:rPr>
+        <w:t>(</w:t>
+      </w:r>
+      <w:proofErr w:type="spellStart"/>
+      <w:r>
+        <w:rPr>
+          <w:rFonts w:hint="eastAsia"/>
+          <w:sz w:val="15"/>
+          <w:szCs w:val="15"/>
+        </w:rPr>
+        <w:t>arr</w:t>
+      </w:r>
+      <w:proofErr w:type="spellEnd"/>
+      <w:r>
+        <w:rPr>
+          <w:rFonts w:hint="eastAsia"/>
+          <w:sz w:val="15"/>
+          <w:szCs w:val="15"/>
+        </w:rPr>
+        <w:t>)</w:t>
       </w:r>
       <w:r>
         <w:rPr>
@@ -3778,9 +4130,11 @@
         </w:rPr>
         <w:t>method=</w:t>
       </w:r>
+      <w:proofErr w:type="gramStart"/>
       <w:r>
         <w:t>”</w:t>
       </w:r>
+      <w:proofErr w:type="gramEnd"/>
       <w:r>
         <w:rPr>
           <w:rFonts w:hint="eastAsia"/>
@@ -3879,17 +4233,27 @@
         <w:rPr>
           <w:rFonts w:hint="eastAsia"/>
         </w:rPr>
-        <w:t>$GLOBALS[</w:t>
-      </w:r>
+        <w:t>$</w:t>
+      </w:r>
+      <w:proofErr w:type="gramStart"/>
+      <w:r>
+        <w:rPr>
+          <w:rFonts w:hint="eastAsia"/>
+        </w:rPr>
+        <w:t>GLOBALS[</w:t>
+      </w:r>
+      <w:proofErr w:type="gramEnd"/>
       <w:r>
         <w:t>‘</w:t>
       </w:r>
+      <w:proofErr w:type="spellStart"/>
       <w:r>
         <w:rPr>
           <w:rFonts w:hint="eastAsia"/>
         </w:rPr>
         <w:t>error_message</w:t>
       </w:r>
+      <w:proofErr w:type="spellEnd"/>
       <w:r>
         <w:t>’</w:t>
       </w:r>
@@ -3960,44 +4324,74 @@
         </w:rPr>
         <w:t>。</w:t>
       </w:r>
+      <w:proofErr w:type="spellStart"/>
+      <w:proofErr w:type="gramStart"/>
       <w:r>
         <w:rPr>
           <w:rFonts w:hint="eastAsia"/>
           <w:color w:val="FF0000"/>
           <w:szCs w:val="21"/>
         </w:rPr>
-        <w:t xml:space="preserve">uniqid() . </w:t>
-      </w:r>
-      <w:r>
-        <w:rPr>
+        <w:t>uniqid</w:t>
+      </w:r>
+      <w:proofErr w:type="spellEnd"/>
+      <w:r>
+        <w:rPr>
+          <w:rFonts w:hint="eastAsia"/>
           <w:color w:val="FF0000"/>
           <w:szCs w:val="21"/>
         </w:rPr>
-        <w:t>‘</w:t>
-      </w:r>
+        <w:t>(</w:t>
+      </w:r>
+      <w:proofErr w:type="gramEnd"/>
       <w:r>
         <w:rPr>
           <w:rFonts w:hint="eastAsia"/>
           <w:color w:val="FF0000"/>
           <w:szCs w:val="21"/>
         </w:rPr>
-        <w:t>-</w:t>
+        <w:t xml:space="preserve">) . </w:t>
       </w:r>
       <w:r>
         <w:rPr>
           <w:color w:val="FF0000"/>
           <w:szCs w:val="21"/>
         </w:rPr>
+        <w:t>‘</w:t>
+      </w:r>
+      <w:r>
+        <w:rPr>
+          <w:rFonts w:hint="eastAsia"/>
+          <w:color w:val="FF0000"/>
+          <w:szCs w:val="21"/>
+        </w:rPr>
+        <w:t>-</w:t>
+      </w:r>
+      <w:r>
+        <w:rPr>
+          <w:color w:val="FF0000"/>
+          <w:szCs w:val="21"/>
+        </w:rPr>
         <w:t>’</w:t>
       </w:r>
     </w:p>
     <w:p>
-      <w:r>
-        <w:rPr>
-          <w:rFonts w:hint="eastAsia"/>
-        </w:rPr>
-        <w:t>pathinfo()</w:t>
-      </w:r>
+      <w:proofErr w:type="spellStart"/>
+      <w:proofErr w:type="gramStart"/>
+      <w:r>
+        <w:rPr>
+          <w:rFonts w:hint="eastAsia"/>
+        </w:rPr>
+        <w:t>pathinfo</w:t>
+      </w:r>
+      <w:proofErr w:type="spellEnd"/>
+      <w:r>
+        <w:rPr>
+          <w:rFonts w:hint="eastAsia"/>
+        </w:rPr>
+        <w:t>()</w:t>
+      </w:r>
+      <w:proofErr w:type="gramEnd"/>
     </w:p>
     <w:p>
       <w:r>
@@ -4021,7 +4415,7 @@
                     <pic:cNvPicPr/>
                   </pic:nvPicPr>
                   <pic:blipFill>
-                    <a:blip r:embed="rId13"/>
+                    <a:blip r:embed="rId14"/>
                     <a:stretch>
                       <a:fillRect/>
                     </a:stretch>
@@ -4153,11 +4547,19 @@
         </w:rPr>
         <w:t>判断是否是数组中的值：</w:t>
       </w:r>
-      <w:r>
-        <w:rPr>
-          <w:rFonts w:hint="eastAsia"/>
-        </w:rPr>
-        <w:t>in_array()</w:t>
+      <w:proofErr w:type="spellStart"/>
+      <w:r>
+        <w:rPr>
+          <w:rFonts w:hint="eastAsia"/>
+        </w:rPr>
+        <w:t>in_array</w:t>
+      </w:r>
+      <w:proofErr w:type="spellEnd"/>
+      <w:r>
+        <w:rPr>
+          <w:rFonts w:hint="eastAsia"/>
+        </w:rPr>
+        <w:t>()</w:t>
       </w:r>
       <w:r>
         <w:rPr>
@@ -4165,6 +4567,7 @@
         </w:rPr>
         <w:t>，</w:t>
       </w:r>
+      <w:proofErr w:type="spellStart"/>
       <w:r>
         <w:rPr>
           <w:rFonts w:hint="eastAsia"/>
@@ -4173,6 +4576,7 @@
         </w:rPr>
         <w:t>js</w:t>
       </w:r>
+      <w:proofErr w:type="spellEnd"/>
       <w:r>
         <w:rPr>
           <w:rFonts w:hint="eastAsia"/>
@@ -4181,13 +4585,23 @@
         </w:rPr>
         <w:t>中</w:t>
       </w:r>
-      <w:r>
-        <w:rPr>
-          <w:rFonts w:hint="eastAsia"/>
-          <w:sz w:val="15"/>
-          <w:szCs w:val="15"/>
-        </w:rPr>
-        <w:t>indexOf()</w:t>
+      <w:proofErr w:type="spellStart"/>
+      <w:r>
+        <w:rPr>
+          <w:rFonts w:hint="eastAsia"/>
+          <w:sz w:val="15"/>
+          <w:szCs w:val="15"/>
+        </w:rPr>
+        <w:t>indexOf</w:t>
+      </w:r>
+      <w:proofErr w:type="spellEnd"/>
+      <w:r>
+        <w:rPr>
+          <w:rFonts w:hint="eastAsia"/>
+          <w:sz w:val="15"/>
+          <w:szCs w:val="15"/>
+        </w:rPr>
+        <w:t>()</w:t>
       </w:r>
     </w:p>
     <w:p>
@@ -4202,12 +4616,28 @@
       </w:r>
     </w:p>
     <w:p>
-      <w:r>
-        <w:rPr>
-          <w:rFonts w:hint="eastAsia"/>
-        </w:rPr>
-        <w:t>file_put_contents()</w:t>
-      </w:r>
+      <w:proofErr w:type="spellStart"/>
+      <w:r>
+        <w:rPr>
+          <w:rFonts w:hint="eastAsia"/>
+        </w:rPr>
+        <w:t>file_put_</w:t>
+      </w:r>
+      <w:proofErr w:type="gramStart"/>
+      <w:r>
+        <w:rPr>
+          <w:rFonts w:hint="eastAsia"/>
+        </w:rPr>
+        <w:t>contents</w:t>
+      </w:r>
+      <w:proofErr w:type="spellEnd"/>
+      <w:r>
+        <w:rPr>
+          <w:rFonts w:hint="eastAsia"/>
+        </w:rPr>
+        <w:t>()</w:t>
+      </w:r>
+      <w:proofErr w:type="gramEnd"/>
     </w:p>
     <w:p>
       <w:r>
@@ -4230,8 +4660,6 @@
         </w:rPr>
         <w:t>用绝对路径</w:t>
       </w:r>
-      <w:bookmarkStart w:id="0" w:name="_GoBack"/>
-      <w:bookmarkEnd w:id="0"/>
     </w:p>
     <w:p>
       <w:pPr>
@@ -4379,6 +4807,7 @@
           <w:szCs w:val="15"/>
         </w:rPr>
       </w:pPr>
+      <w:proofErr w:type="spellStart"/>
       <w:r>
         <w:rPr>
           <w:rFonts w:hint="eastAsia"/>
@@ -4387,6 +4816,7 @@
         </w:rPr>
         <w:t>js</w:t>
       </w:r>
+      <w:proofErr w:type="spellEnd"/>
       <w:r>
         <w:rPr>
           <w:rFonts w:hint="eastAsia"/>
@@ -4395,13 +4825,23 @@
         </w:rPr>
         <w:t>：</w:t>
       </w:r>
-      <w:r>
-        <w:rPr>
-          <w:rFonts w:hint="eastAsia"/>
-          <w:sz w:val="15"/>
-          <w:szCs w:val="15"/>
-        </w:rPr>
-        <w:t>arr.indexOf(5)</w:t>
+      <w:proofErr w:type="spellStart"/>
+      <w:r>
+        <w:rPr>
+          <w:rFonts w:hint="eastAsia"/>
+          <w:sz w:val="15"/>
+          <w:szCs w:val="15"/>
+        </w:rPr>
+        <w:t>arr.indexOf</w:t>
+      </w:r>
+      <w:proofErr w:type="spellEnd"/>
+      <w:r>
+        <w:rPr>
+          <w:rFonts w:hint="eastAsia"/>
+          <w:sz w:val="15"/>
+          <w:szCs w:val="15"/>
+        </w:rPr>
+        <w:t>(5)</w:t>
       </w:r>
       <w:r>
         <w:rPr>
@@ -4452,7 +4892,24 @@
           <w:szCs w:val="15"/>
         </w:rPr>
         <w:tab/>
-        <w:t>arr.splice(4,1),</w:t>
+      </w:r>
+      <w:proofErr w:type="spellStart"/>
+      <w:r>
+        <w:rPr>
+          <w:rFonts w:hint="eastAsia"/>
+          <w:sz w:val="15"/>
+          <w:szCs w:val="15"/>
+        </w:rPr>
+        <w:t>arr.splice</w:t>
+      </w:r>
+      <w:proofErr w:type="spellEnd"/>
+      <w:r>
+        <w:rPr>
+          <w:rFonts w:hint="eastAsia"/>
+          <w:sz w:val="15"/>
+          <w:szCs w:val="15"/>
+        </w:rPr>
+        <w:t>(4,1),</w:t>
       </w:r>
       <w:r>
         <w:rPr>
@@ -4496,23 +4953,61 @@
       </w:r>
     </w:p>
     <w:p>
+      <w:proofErr w:type="spellStart"/>
       <w:r>
         <w:rPr>
           <w:rFonts w:hint="eastAsia"/>
         </w:rPr>
         <w:t>php</w:t>
       </w:r>
+      <w:proofErr w:type="spellEnd"/>
       <w:r>
         <w:rPr>
           <w:rFonts w:hint="eastAsia"/>
         </w:rPr>
         <w:t>：</w:t>
       </w:r>
-      <w:r>
-        <w:rPr>
-          <w:rFonts w:hint="eastAsia"/>
-        </w:rPr>
-        <w:t>array_search(),array_splice()</w:t>
+      <w:proofErr w:type="spellStart"/>
+      <w:r>
+        <w:rPr>
+          <w:rFonts w:hint="eastAsia"/>
+        </w:rPr>
+        <w:t>array_</w:t>
+      </w:r>
+      <w:proofErr w:type="gramStart"/>
+      <w:r>
+        <w:rPr>
+          <w:rFonts w:hint="eastAsia"/>
+        </w:rPr>
+        <w:t>search</w:t>
+      </w:r>
+      <w:proofErr w:type="spellEnd"/>
+      <w:r>
+        <w:rPr>
+          <w:rFonts w:hint="eastAsia"/>
+        </w:rPr>
+        <w:t>(</w:t>
+      </w:r>
+      <w:proofErr w:type="gramEnd"/>
+      <w:r>
+        <w:rPr>
+          <w:rFonts w:hint="eastAsia"/>
+        </w:rPr>
+        <w:t>),</w:t>
+      </w:r>
+      <w:proofErr w:type="spellStart"/>
+      <w:r>
+        <w:rPr>
+          <w:rFonts w:hint="eastAsia"/>
+        </w:rPr>
+        <w:t>array_splice</w:t>
+      </w:r>
+      <w:proofErr w:type="spellEnd"/>
+      <w:r>
+        <w:rPr>
+          <w:rFonts w:hint="eastAsia"/>
+        </w:rPr>
+        <w:t>()</w:t>
       </w:r>
     </w:p>
     <w:p>
@@ -4537,7 +5032,25 @@
           <w:sz w:val="15"/>
           <w:szCs w:val="15"/>
         </w:rPr>
-        <w:t>&lt;pre&gt;&lt;/pre&gt;</w:t>
+        <w:t>&lt;</w:t>
+      </w:r>
+      <w:proofErr w:type="gramStart"/>
+      <w:r>
+        <w:rPr>
+          <w:rFonts w:hint="eastAsia"/>
+          <w:sz w:val="15"/>
+          <w:szCs w:val="15"/>
+        </w:rPr>
+        <w:t>pre</w:t>
+      </w:r>
+      <w:proofErr w:type="gramEnd"/>
+      <w:r>
+        <w:rPr>
+          <w:rFonts w:hint="eastAsia"/>
+          <w:sz w:val="15"/>
+          <w:szCs w:val="15"/>
+        </w:rPr>
+        <w:t>&gt;&lt;/pre&gt;</w:t>
       </w:r>
     </w:p>
     <w:p>
@@ -4579,12 +5092,14 @@
         </w:rPr>
         <w:t>通过</w:t>
       </w:r>
+      <w:proofErr w:type="spellStart"/>
       <w:r>
         <w:rPr>
           <w:rFonts w:hint="eastAsia"/>
         </w:rPr>
         <w:t>mysqli</w:t>
       </w:r>
+      <w:proofErr w:type="spellEnd"/>
       <w:r>
         <w:rPr>
           <w:rFonts w:hint="eastAsia"/>
@@ -4632,13 +5147,23 @@
         </w:rPr>
         <w:t>@</w:t>
       </w:r>
-      <w:r>
-        <w:rPr>
-          <w:rFonts w:hint="eastAsia"/>
-          <w:sz w:val="15"/>
-          <w:szCs w:val="15"/>
-        </w:rPr>
-        <w:t>mysqli_connect()</w:t>
+      <w:proofErr w:type="spellStart"/>
+      <w:r>
+        <w:rPr>
+          <w:rFonts w:hint="eastAsia"/>
+          <w:sz w:val="15"/>
+          <w:szCs w:val="15"/>
+        </w:rPr>
+        <w:t>mysqli_connect</w:t>
+      </w:r>
+      <w:proofErr w:type="spellEnd"/>
+      <w:r>
+        <w:rPr>
+          <w:rFonts w:hint="eastAsia"/>
+          <w:sz w:val="15"/>
+          <w:szCs w:val="15"/>
+        </w:rPr>
+        <w:t>()</w:t>
       </w:r>
       <w:r>
         <w:rPr>
@@ -4673,12 +5198,16 @@
       </w:r>
     </w:p>
     <w:p>
+      <w:proofErr w:type="spellStart"/>
+      <w:proofErr w:type="gramStart"/>
       <w:r>
         <w:rPr>
           <w:rFonts w:hint="eastAsia"/>
         </w:rPr>
         <w:t>php</w:t>
       </w:r>
+      <w:proofErr w:type="spellEnd"/>
+      <w:proofErr w:type="gramEnd"/>
       <w:r>
         <w:rPr>
           <w:noProof/>
@@ -4701,7 +5230,7 @@
                     </pic:cNvPicPr>
                   </pic:nvPicPr>
                   <pic:blipFill>
-                    <a:blip r:embed="rId14"/>
+                    <a:blip r:embed="rId15"/>
                     <a:srcRect/>
                     <a:stretch>
                       <a:fillRect/>
@@ -4777,7 +5306,7 @@
                     </pic:cNvPicPr>
                   </pic:nvPicPr>
                   <pic:blipFill>
-                    <a:blip r:embed="rId15"/>
+                    <a:blip r:embed="rId16"/>
                     <a:srcRect/>
                     <a:stretch>
                       <a:fillRect/>
@@ -4828,7 +5357,7 @@
                     </pic:cNvPicPr>
                   </pic:nvPicPr>
                   <pic:blipFill>
-                    <a:blip r:embed="rId16"/>
+                    <a:blip r:embed="rId17"/>
                     <a:srcRect/>
                     <a:stretch>
                       <a:fillRect/>
@@ -4861,7 +5390,6 @@
       <w:pPr>
         <w:pStyle w:val="2"/>
         <w:rPr>
-          <w:rFonts w:hint="eastAsia"/>
           <w:sz w:val="23"/>
         </w:rPr>
       </w:pPr>
@@ -4875,10 +5403,10 @@
     <w:p>
       <w:pPr>
         <w:rPr>
-          <w:rFonts w:hint="eastAsia"/>
           <w:sz w:val="23"/>
         </w:rPr>
       </w:pPr>
+      <w:proofErr w:type="spellStart"/>
       <w:r>
         <w:rPr>
           <w:rFonts w:hint="eastAsia"/>
@@ -4886,6 +5414,7 @@
         </w:rPr>
         <w:t>int</w:t>
       </w:r>
+      <w:proofErr w:type="spellEnd"/>
       <w:r>
         <w:rPr>
           <w:rFonts w:hint="eastAsia"/>
@@ -4893,6 +5422,7 @@
         </w:rPr>
         <w:t>、</w:t>
       </w:r>
+      <w:proofErr w:type="spellStart"/>
       <w:r>
         <w:rPr>
           <w:rFonts w:hint="eastAsia"/>
@@ -4900,6 +5430,7 @@
         </w:rPr>
         <w:t>tinyint</w:t>
       </w:r>
+      <w:proofErr w:type="spellEnd"/>
       <w:r>
         <w:rPr>
           <w:rFonts w:hint="eastAsia"/>
@@ -4911,7 +5442,6 @@
     <w:p>
       <w:pPr>
         <w:rPr>
-          <w:rFonts w:hint="eastAsia"/>
           <w:sz w:val="23"/>
         </w:rPr>
       </w:pPr>
@@ -4922,12 +5452,14 @@
         </w:rPr>
         <w:t>insert into users values (null,</w:t>
       </w:r>
+      <w:proofErr w:type="gramStart"/>
       <w:r>
         <w:rPr>
           <w:sz w:val="23"/>
         </w:rPr>
         <w:t>’</w:t>
       </w:r>
+      <w:proofErr w:type="gramEnd"/>
       <w:r>
         <w:rPr>
           <w:rFonts w:hint="eastAsia"/>
@@ -4935,12 +5467,14 @@
         </w:rPr>
         <w:t>张三</w:t>
       </w:r>
+      <w:proofErr w:type="gramStart"/>
       <w:r>
         <w:rPr>
           <w:sz w:val="23"/>
         </w:rPr>
         <w:t>’</w:t>
       </w:r>
+      <w:proofErr w:type="gramEnd"/>
       <w:r>
         <w:rPr>
           <w:rFonts w:hint="eastAsia"/>
@@ -4948,6 +5482,7 @@
         </w:rPr>
         <w:t>,0,</w:t>
       </w:r>
+      <w:proofErr w:type="gramStart"/>
       <w:r>
         <w:rPr>
           <w:color w:val="FF0000"/>
@@ -4955,6 +5490,7 @@
         </w:rPr>
         <w:t>’</w:t>
       </w:r>
+      <w:proofErr w:type="gramEnd"/>
       <w:r>
         <w:rPr>
           <w:rFonts w:hint="eastAsia"/>
@@ -4963,6 +5499,7 @@
         </w:rPr>
         <w:t>2010-12-12</w:t>
       </w:r>
+      <w:proofErr w:type="gramStart"/>
       <w:r>
         <w:rPr>
           <w:color w:val="FF0000"/>
@@ -4970,6 +5507,7 @@
         </w:rPr>
         <w:t>’</w:t>
       </w:r>
+      <w:proofErr w:type="gramEnd"/>
       <w:r>
         <w:rPr>
           <w:rFonts w:hint="eastAsia"/>
@@ -4981,6 +5519,7 @@
     <w:p>
       <w:pPr>
         <w:rPr>
+          <w:rFonts w:hint="eastAsia"/>
           <w:sz w:val="23"/>
         </w:rPr>
       </w:pPr>
@@ -4991,6 +5530,7 @@
         </w:rPr>
         <w:t>不管数据库中是什么格式，</w:t>
       </w:r>
+      <w:proofErr w:type="spellStart"/>
       <w:r>
         <w:rPr>
           <w:rFonts w:hint="eastAsia"/>
@@ -4998,6 +5538,7 @@
         </w:rPr>
         <w:t>php</w:t>
       </w:r>
+      <w:proofErr w:type="spellEnd"/>
       <w:r>
         <w:rPr>
           <w:rFonts w:hint="eastAsia"/>
@@ -5012,6 +5553,461 @@
         </w:rPr>
         <w:t>string</w:t>
       </w:r>
+    </w:p>
+    <w:p>
+      <w:pPr>
+        <w:pStyle w:val="2"/>
+        <w:rPr>
+          <w:rFonts w:hint="eastAsia"/>
+          <w:sz w:val="23"/>
+        </w:rPr>
+      </w:pPr>
+      <w:r>
+        <w:rPr>
+          <w:rFonts w:hint="eastAsia"/>
+        </w:rPr>
+        <w:t>添加数据</w:t>
+      </w:r>
+    </w:p>
+    <w:p>
+      <w:pPr>
+        <w:rPr>
+          <w:rFonts w:hint="eastAsia"/>
+          <w:sz w:val="23"/>
+        </w:rPr>
+      </w:pPr>
+      <w:proofErr w:type="spellStart"/>
+      <w:proofErr w:type="gramStart"/>
+      <w:r>
+        <w:rPr>
+          <w:rFonts w:hint="eastAsia"/>
+          <w:sz w:val="23"/>
+        </w:rPr>
+        <w:t>pathinfo</w:t>
+      </w:r>
+      <w:proofErr w:type="spellEnd"/>
+      <w:r>
+        <w:rPr>
+          <w:rFonts w:hint="eastAsia"/>
+          <w:sz w:val="23"/>
+        </w:rPr>
+        <w:t>()</w:t>
+      </w:r>
+      <w:proofErr w:type="gramEnd"/>
+    </w:p>
+    <w:p>
+      <w:pPr>
+        <w:rPr>
+          <w:rFonts w:hint="eastAsia"/>
+          <w:sz w:val="23"/>
+        </w:rPr>
+      </w:pPr>
+      <w:r>
+        <w:rPr>
+          <w:rFonts w:hint="eastAsia"/>
+          <w:sz w:val="23"/>
+        </w:rPr>
+        <w:t>带引号的字符串拼接：双引号或转义</w:t>
+      </w:r>
+    </w:p>
+    <w:p>
+      <w:pPr>
+        <w:rPr>
+          <w:rFonts w:hint="eastAsia"/>
+          <w:sz w:val="23"/>
+        </w:rPr>
+      </w:pPr>
+      <w:r>
+        <w:rPr>
+          <w:rFonts w:hint="eastAsia"/>
+          <w:sz w:val="23"/>
+        </w:rPr>
+        <w:t>可以拼接，也可以变量解析</w:t>
+      </w:r>
+    </w:p>
+    <w:p>
+      <w:pPr>
+        <w:rPr>
+          <w:rFonts w:hint="eastAsia"/>
+          <w:sz w:val="23"/>
+        </w:rPr>
+      </w:pPr>
+      <w:r>
+        <w:rPr>
+          <w:rFonts w:hint="eastAsia"/>
+          <w:sz w:val="23"/>
+        </w:rPr>
+        <w:t>{$a}</w:t>
+      </w:r>
+    </w:p>
+    <w:p>
+      <w:pPr>
+        <w:pStyle w:val="2"/>
+        <w:rPr>
+          <w:rFonts w:hint="eastAsia"/>
+          <w:sz w:val="23"/>
+        </w:rPr>
+      </w:pPr>
+      <w:r>
+        <w:rPr>
+          <w:rFonts w:hint="eastAsia"/>
+        </w:rPr>
+        <w:t>编辑功能</w:t>
+      </w:r>
+    </w:p>
+    <w:p>
+      <w:pPr>
+        <w:rPr>
+          <w:rFonts w:hint="eastAsia"/>
+          <w:sz w:val="23"/>
+        </w:rPr>
+      </w:pPr>
+      <w:r>
+        <w:rPr>
+          <w:rFonts w:hint="eastAsia"/>
+          <w:sz w:val="23"/>
+        </w:rPr>
+        <w:t>&lt;option value=</w:t>
+      </w:r>
+      <w:r>
+        <w:rPr>
+          <w:sz w:val="23"/>
+        </w:rPr>
+        <w:t>”</w:t>
+      </w:r>
+      <w:r>
+        <w:rPr>
+          <w:rFonts w:hint="eastAsia"/>
+          <w:sz w:val="23"/>
+        </w:rPr>
+        <w:t>1</w:t>
+      </w:r>
+      <w:r>
+        <w:rPr>
+          <w:sz w:val="23"/>
+        </w:rPr>
+        <w:t>”</w:t>
+      </w:r>
+      <w:r>
+        <w:rPr>
+          <w:rFonts w:hint="eastAsia"/>
+          <w:sz w:val="23"/>
+        </w:rPr>
+        <w:t>&lt;</w:t>
+      </w:r>
+      <w:proofErr w:type="spellStart"/>
+      <w:r>
+        <w:rPr>
+          <w:rFonts w:hint="eastAsia"/>
+          <w:sz w:val="23"/>
+        </w:rPr>
+        <w:t>php</w:t>
+      </w:r>
+      <w:proofErr w:type="spellEnd"/>
+      <w:r>
+        <w:rPr>
+          <w:rFonts w:hint="eastAsia"/>
+          <w:sz w:val="23"/>
+        </w:rPr>
+        <w:t xml:space="preserve"> echo $</w:t>
+      </w:r>
+      <w:proofErr w:type="gramStart"/>
+      <w:r>
+        <w:rPr>
+          <w:rFonts w:hint="eastAsia"/>
+          <w:sz w:val="23"/>
+        </w:rPr>
+        <w:t>user[</w:t>
+      </w:r>
+      <w:proofErr w:type="gramEnd"/>
+      <w:r>
+        <w:rPr>
+          <w:sz w:val="23"/>
+        </w:rPr>
+        <w:t>‘</w:t>
+      </w:r>
+      <w:r>
+        <w:rPr>
+          <w:rFonts w:hint="eastAsia"/>
+          <w:sz w:val="23"/>
+        </w:rPr>
+        <w:t>gender</w:t>
+      </w:r>
+      <w:r>
+        <w:rPr>
+          <w:sz w:val="23"/>
+        </w:rPr>
+        <w:t>’</w:t>
+      </w:r>
+      <w:r>
+        <w:rPr>
+          <w:rFonts w:hint="eastAsia"/>
+          <w:sz w:val="23"/>
+        </w:rPr>
+        <w:t>] ===</w:t>
+      </w:r>
+      <w:r>
+        <w:rPr>
+          <w:sz w:val="23"/>
+        </w:rPr>
+        <w:t xml:space="preserve"> ‘</w:t>
+      </w:r>
+      <w:r>
+        <w:rPr>
+          <w:rFonts w:hint="eastAsia"/>
+          <w:sz w:val="23"/>
+        </w:rPr>
+        <w:t>1</w:t>
+      </w:r>
+      <w:r>
+        <w:rPr>
+          <w:sz w:val="23"/>
+        </w:rPr>
+        <w:t>’</w:t>
+      </w:r>
+      <w:r>
+        <w:rPr>
+          <w:rFonts w:hint="eastAsia"/>
+          <w:sz w:val="23"/>
+        </w:rPr>
+        <w:t xml:space="preserve"> ? </w:t>
+      </w:r>
+      <w:proofErr w:type="gramStart"/>
+      <w:r>
+        <w:rPr>
+          <w:sz w:val="23"/>
+        </w:rPr>
+        <w:t>‘</w:t>
+      </w:r>
+      <w:r>
+        <w:rPr>
+          <w:rFonts w:hint="eastAsia"/>
+          <w:color w:val="FF0000"/>
+          <w:sz w:val="23"/>
+        </w:rPr>
+        <w:t xml:space="preserve"> selected</w:t>
+      </w:r>
+      <w:r>
+        <w:rPr>
+          <w:sz w:val="23"/>
+        </w:rPr>
+        <w:t>’</w:t>
+      </w:r>
+      <w:proofErr w:type="gramEnd"/>
+      <w:r>
+        <w:rPr>
+          <w:rFonts w:hint="eastAsia"/>
+          <w:sz w:val="23"/>
+        </w:rPr>
+        <w:t xml:space="preserve"> : </w:t>
+      </w:r>
+      <w:r>
+        <w:rPr>
+          <w:sz w:val="23"/>
+        </w:rPr>
+        <w:t>‘’</w:t>
+      </w:r>
+      <w:r>
+        <w:rPr>
+          <w:rFonts w:hint="eastAsia"/>
+          <w:sz w:val="23"/>
+        </w:rPr>
+        <w:t>; ?&gt;&gt;</w:t>
+      </w:r>
+      <w:r>
+        <w:rPr>
+          <w:rFonts w:hint="eastAsia"/>
+          <w:sz w:val="23"/>
+        </w:rPr>
+        <w:t>男</w:t>
+      </w:r>
+      <w:r>
+        <w:rPr>
+          <w:rFonts w:hint="eastAsia"/>
+          <w:sz w:val="23"/>
+        </w:rPr>
+        <w:t>&lt;/option&gt;</w:t>
+      </w:r>
+      <w:r>
+        <w:rPr>
+          <w:rFonts w:hint="eastAsia"/>
+          <w:sz w:val="23"/>
+        </w:rPr>
+        <w:t>，</w:t>
+      </w:r>
+      <w:r>
+        <w:rPr>
+          <w:rFonts w:hint="eastAsia"/>
+          <w:sz w:val="23"/>
+        </w:rPr>
+        <w:t>selected</w:t>
+      </w:r>
+      <w:r>
+        <w:rPr>
+          <w:rFonts w:hint="eastAsia"/>
+          <w:sz w:val="23"/>
+        </w:rPr>
+        <w:t>前有一个空格，空格不加在</w:t>
+      </w:r>
+      <w:r>
+        <w:rPr>
+          <w:rFonts w:hint="eastAsia"/>
+          <w:sz w:val="23"/>
+        </w:rPr>
+        <w:t>&lt;</w:t>
+      </w:r>
+      <w:proofErr w:type="spellStart"/>
+      <w:r>
+        <w:rPr>
+          <w:rFonts w:hint="eastAsia"/>
+          <w:sz w:val="23"/>
+        </w:rPr>
+        <w:t>php</w:t>
+      </w:r>
+      <w:proofErr w:type="spellEnd"/>
+      <w:r>
+        <w:rPr>
+          <w:rFonts w:hint="eastAsia"/>
+          <w:sz w:val="23"/>
+        </w:rPr>
+        <w:t>前的原因：如果不是</w:t>
+      </w:r>
+      <w:r>
+        <w:rPr>
+          <w:rFonts w:hint="eastAsia"/>
+          <w:sz w:val="23"/>
+        </w:rPr>
+        <w:t>selected</w:t>
+      </w:r>
+      <w:r>
+        <w:rPr>
+          <w:rFonts w:hint="eastAsia"/>
+          <w:sz w:val="23"/>
+        </w:rPr>
+        <w:t>的话，也会有空格</w:t>
+      </w:r>
+    </w:p>
+    <w:p>
+      <w:pPr>
+        <w:rPr>
+          <w:rFonts w:hint="eastAsia"/>
+          <w:sz w:val="15"/>
+          <w:szCs w:val="15"/>
+        </w:rPr>
+      </w:pPr>
+      <w:r>
+        <w:rPr>
+          <w:rFonts w:hint="eastAsia"/>
+          <w:sz w:val="15"/>
+          <w:szCs w:val="15"/>
+        </w:rPr>
+        <w:t>&lt;select&gt;</w:t>
+      </w:r>
+      <w:r>
+        <w:rPr>
+          <w:rFonts w:hint="eastAsia"/>
+          <w:sz w:val="15"/>
+          <w:szCs w:val="15"/>
+        </w:rPr>
+        <w:t>中如果</w:t>
+      </w:r>
+      <w:r>
+        <w:rPr>
+          <w:rFonts w:hint="eastAsia"/>
+          <w:sz w:val="15"/>
+          <w:szCs w:val="15"/>
+        </w:rPr>
+        <w:t>&lt;option&gt;</w:t>
+      </w:r>
+      <w:r>
+        <w:rPr>
+          <w:rFonts w:hint="eastAsia"/>
+          <w:sz w:val="15"/>
+          <w:szCs w:val="15"/>
+        </w:rPr>
+        <w:t>上</w:t>
+      </w:r>
+      <w:bookmarkStart w:id="0" w:name="_GoBack"/>
+      <w:bookmarkEnd w:id="0"/>
+      <w:r>
+        <w:rPr>
+          <w:rFonts w:hint="eastAsia"/>
+          <w:sz w:val="15"/>
+          <w:szCs w:val="15"/>
+        </w:rPr>
+        <w:t>都没有</w:t>
+      </w:r>
+      <w:r>
+        <w:rPr>
+          <w:rFonts w:hint="eastAsia"/>
+          <w:sz w:val="15"/>
+          <w:szCs w:val="15"/>
+        </w:rPr>
+        <w:t>selected</w:t>
+      </w:r>
+      <w:r>
+        <w:rPr>
+          <w:rFonts w:hint="eastAsia"/>
+          <w:sz w:val="15"/>
+          <w:szCs w:val="15"/>
+        </w:rPr>
+        <w:t>，则第一个默认被选中；</w:t>
+      </w:r>
+      <w:r>
+        <w:rPr>
+          <w:rFonts w:hint="eastAsia"/>
+          <w:sz w:val="15"/>
+          <w:szCs w:val="15"/>
+        </w:rPr>
+        <w:t>&lt;option&gt;</w:t>
+      </w:r>
+      <w:r>
+        <w:rPr>
+          <w:rFonts w:hint="eastAsia"/>
+          <w:sz w:val="15"/>
+          <w:szCs w:val="15"/>
+        </w:rPr>
+        <w:t>默认值为“男”，有</w:t>
+      </w:r>
+      <w:r>
+        <w:rPr>
+          <w:rFonts w:hint="eastAsia"/>
+          <w:sz w:val="15"/>
+          <w:szCs w:val="15"/>
+        </w:rPr>
+        <w:t>value</w:t>
+      </w:r>
+      <w:r>
+        <w:rPr>
+          <w:rFonts w:hint="eastAsia"/>
+          <w:sz w:val="15"/>
+          <w:szCs w:val="15"/>
+        </w:rPr>
+        <w:t>的话为</w:t>
+      </w:r>
+      <w:r>
+        <w:rPr>
+          <w:rFonts w:hint="eastAsia"/>
+          <w:sz w:val="15"/>
+          <w:szCs w:val="15"/>
+        </w:rPr>
+        <w:t>value</w:t>
+      </w:r>
+      <w:r>
+        <w:rPr>
+          <w:rFonts w:hint="eastAsia"/>
+          <w:sz w:val="15"/>
+          <w:szCs w:val="15"/>
+        </w:rPr>
+        <w:t>的值</w:t>
+      </w:r>
+    </w:p>
+    <w:p>
+      <w:pPr>
+        <w:rPr>
+          <w:sz w:val="23"/>
+        </w:rPr>
+      </w:pPr>
     </w:p>
     <w:sectPr>
       <w:pgSz w:w="11906" w:h="16838"/>
@@ -5024,15 +6020,15 @@
 </file>
 
 <file path=word/endnotes.xml><?xml version="1.0" encoding="utf-8"?>
-<w:endnotes xmlns:ve="http://schemas.openxmlformats.org/markup-compatibility/2006" xmlns:o="urn:schemas-microsoft-com:office:office" xmlns:r="http://schemas.openxmlformats.org/officeDocument/2006/relationships" xmlns:m="http://schemas.openxmlformats.org/officeDocument/2006/math" xmlns:v="urn:schemas-microsoft-com:vml" xmlns:wp="http://schemas.openxmlformats.org/drawingml/2006/wordprocessingDrawing" xmlns:w10="urn:schemas-microsoft-com:office:word" xmlns:w="http://schemas.openxmlformats.org/wordprocessingml/2006/main" xmlns:wne="http://schemas.microsoft.com/office/word/2006/wordml">
-  <w:endnote w:type="separator" w:id="0">
+<w:endnotes xmlns:wpc="http://schemas.microsoft.com/office/word/2010/wordprocessingCanvas" xmlns:mc="http://schemas.openxmlformats.org/markup-compatibility/2006" xmlns:o="urn:schemas-microsoft-com:office:office" xmlns:r="http://schemas.openxmlformats.org/officeDocument/2006/relationships" xmlns:m="http://schemas.openxmlformats.org/officeDocument/2006/math" xmlns:v="urn:schemas-microsoft-com:vml" xmlns:wp14="http://schemas.microsoft.com/office/word/2010/wordprocessingDrawing" xmlns:wp="http://schemas.openxmlformats.org/drawingml/2006/wordprocessingDrawing" xmlns:w10="urn:schemas-microsoft-com:office:word" xmlns:w="http://schemas.openxmlformats.org/wordprocessingml/2006/main" xmlns:w14="http://schemas.microsoft.com/office/word/2010/wordml" xmlns:wpg="http://schemas.microsoft.com/office/word/2010/wordprocessingGroup" xmlns:wpi="http://schemas.microsoft.com/office/word/2010/wordprocessingInk" xmlns:wne="http://schemas.microsoft.com/office/word/2006/wordml" xmlns:wps="http://schemas.microsoft.com/office/word/2010/wordprocessingShape" mc:Ignorable="w14 wp14">
+  <w:endnote w:type="separator" w:id="-1">
     <w:p>
       <w:r>
         <w:separator/>
       </w:r>
     </w:p>
   </w:endnote>
-  <w:endnote w:type="continuationSeparator" w:id="1">
+  <w:endnote w:type="continuationSeparator" w:id="0">
     <w:p>
       <w:r>
         <w:continuationSeparator/>
@@ -5043,15 +6039,15 @@
 </file>
 
 <file path=word/footnotes.xml><?xml version="1.0" encoding="utf-8"?>
-<w:footnotes xmlns:ve="http://schemas.openxmlformats.org/markup-compatibility/2006" xmlns:o="urn:schemas-microsoft-com:office:office" xmlns:r="http://schemas.openxmlformats.org/officeDocument/2006/relationships" xmlns:m="http://schemas.openxmlformats.org/officeDocument/2006/math" xmlns:v="urn:schemas-microsoft-com:vml" xmlns:wp="http://schemas.openxmlformats.org/drawingml/2006/wordprocessingDrawing" xmlns:w10="urn:schemas-microsoft-com:office:word" xmlns:w="http://schemas.openxmlformats.org/wordprocessingml/2006/main" xmlns:wne="http://schemas.microsoft.com/office/word/2006/wordml">
-  <w:footnote w:type="separator" w:id="0">
+<w:footnotes xmlns:wpc="http://schemas.microsoft.com/office/word/2010/wordprocessingCanvas" xmlns:mc="http://schemas.openxmlformats.org/markup-compatibility/2006" xmlns:o="urn:schemas-microsoft-com:office:office" xmlns:r="http://schemas.openxmlformats.org/officeDocument/2006/relationships" xmlns:m="http://schemas.openxmlformats.org/officeDocument/2006/math" xmlns:v="urn:schemas-microsoft-com:vml" xmlns:wp14="http://schemas.microsoft.com/office/word/2010/wordprocessingDrawing" xmlns:wp="http://schemas.openxmlformats.org/drawingml/2006/wordprocessingDrawing" xmlns:w10="urn:schemas-microsoft-com:office:word" xmlns:w="http://schemas.openxmlformats.org/wordprocessingml/2006/main" xmlns:w14="http://schemas.microsoft.com/office/word/2010/wordml" xmlns:wpg="http://schemas.microsoft.com/office/word/2010/wordprocessingGroup" xmlns:wpi="http://schemas.microsoft.com/office/word/2010/wordprocessingInk" xmlns:wne="http://schemas.microsoft.com/office/word/2006/wordml" xmlns:wps="http://schemas.microsoft.com/office/word/2010/wordprocessingShape" mc:Ignorable="w14 wp14">
+  <w:footnote w:type="separator" w:id="-1">
     <w:p>
       <w:r>
         <w:separator/>
       </w:r>
     </w:p>
   </w:footnote>
-  <w:footnote w:type="continuationSeparator" w:id="1">
+  <w:footnote w:type="continuationSeparator" w:id="0">
     <w:p>
       <w:r>
         <w:continuationSeparator/>
@@ -5062,7 +6058,7 @@
 </file>
 
 <file path=word/styles.xml><?xml version="1.0" encoding="utf-8"?>
-<w:styles xmlns:r="http://schemas.openxmlformats.org/officeDocument/2006/relationships" xmlns:w="http://schemas.openxmlformats.org/wordprocessingml/2006/main">
+<w:styles xmlns:mc="http://schemas.openxmlformats.org/markup-compatibility/2006" xmlns:r="http://schemas.openxmlformats.org/officeDocument/2006/relationships" xmlns:w="http://schemas.openxmlformats.org/wordprocessingml/2006/main" xmlns:w14="http://schemas.microsoft.com/office/word/2010/wordml" mc:Ignorable="w14">
   <w:docDefaults>
     <w:rPrDefault>
       <w:rPr>
@@ -5279,7 +6275,6 @@
     <w:uiPriority w:val="99"/>
     <w:semiHidden/>
     <w:unhideWhenUsed/>
-    <w:qFormat/>
     <w:tblPr>
       <w:tblInd w:w="0" w:type="dxa"/>
       <w:tblCellMar>

--- a/php.docx
+++ b/php.docx
@@ -5519,7 +5519,6 @@
     <w:p>
       <w:pPr>
         <w:rPr>
-          <w:rFonts w:hint="eastAsia"/>
           <w:sz w:val="23"/>
         </w:rPr>
       </w:pPr>
@@ -5558,7 +5557,6 @@
       <w:pPr>
         <w:pStyle w:val="2"/>
         <w:rPr>
-          <w:rFonts w:hint="eastAsia"/>
           <w:sz w:val="23"/>
         </w:rPr>
       </w:pPr>
@@ -5572,7 +5570,6 @@
     <w:p>
       <w:pPr>
         <w:rPr>
-          <w:rFonts w:hint="eastAsia"/>
           <w:sz w:val="23"/>
         </w:rPr>
       </w:pPr>
@@ -5598,7 +5595,6 @@
     <w:p>
       <w:pPr>
         <w:rPr>
-          <w:rFonts w:hint="eastAsia"/>
           <w:sz w:val="23"/>
         </w:rPr>
       </w:pPr>
@@ -5613,7 +5609,6 @@
     <w:p>
       <w:pPr>
         <w:rPr>
-          <w:rFonts w:hint="eastAsia"/>
           <w:sz w:val="23"/>
         </w:rPr>
       </w:pPr>
@@ -5628,7 +5623,6 @@
     <w:p>
       <w:pPr>
         <w:rPr>
-          <w:rFonts w:hint="eastAsia"/>
           <w:sz w:val="23"/>
         </w:rPr>
       </w:pPr>
@@ -5644,7 +5638,6 @@
       <w:pPr>
         <w:pStyle w:val="2"/>
         <w:rPr>
-          <w:rFonts w:hint="eastAsia"/>
           <w:sz w:val="23"/>
         </w:rPr>
       </w:pPr>
@@ -5658,7 +5651,6 @@
     <w:p>
       <w:pPr>
         <w:rPr>
-          <w:rFonts w:hint="eastAsia"/>
           <w:sz w:val="23"/>
         </w:rPr>
       </w:pPr>
@@ -5890,7 +5882,6 @@
     <w:p>
       <w:pPr>
         <w:rPr>
-          <w:rFonts w:hint="eastAsia"/>
           <w:sz w:val="15"/>
           <w:szCs w:val="15"/>
         </w:rPr>
@@ -5925,89 +5916,279 @@
           <w:sz w:val="15"/>
           <w:szCs w:val="15"/>
         </w:rPr>
-        <w:t>上</w:t>
-      </w:r>
+        <w:t>上都没有</w:t>
+      </w:r>
+      <w:r>
+        <w:rPr>
+          <w:rFonts w:hint="eastAsia"/>
+          <w:sz w:val="15"/>
+          <w:szCs w:val="15"/>
+        </w:rPr>
+        <w:t>selected</w:t>
+      </w:r>
+      <w:r>
+        <w:rPr>
+          <w:rFonts w:hint="eastAsia"/>
+          <w:sz w:val="15"/>
+          <w:szCs w:val="15"/>
+        </w:rPr>
+        <w:t>，则第一个默认被选中；</w:t>
+      </w:r>
+      <w:r>
+        <w:rPr>
+          <w:rFonts w:hint="eastAsia"/>
+          <w:sz w:val="15"/>
+          <w:szCs w:val="15"/>
+        </w:rPr>
+        <w:t>&lt;option&gt;</w:t>
+      </w:r>
+      <w:r>
+        <w:rPr>
+          <w:rFonts w:hint="eastAsia"/>
+          <w:sz w:val="15"/>
+          <w:szCs w:val="15"/>
+        </w:rPr>
+        <w:t>默认值为“男”，有</w:t>
+      </w:r>
+      <w:r>
+        <w:rPr>
+          <w:rFonts w:hint="eastAsia"/>
+          <w:sz w:val="15"/>
+          <w:szCs w:val="15"/>
+        </w:rPr>
+        <w:t>value</w:t>
+      </w:r>
+      <w:r>
+        <w:rPr>
+          <w:rFonts w:hint="eastAsia"/>
+          <w:sz w:val="15"/>
+          <w:szCs w:val="15"/>
+        </w:rPr>
+        <w:t>的话为</w:t>
+      </w:r>
+      <w:r>
+        <w:rPr>
+          <w:rFonts w:hint="eastAsia"/>
+          <w:sz w:val="15"/>
+          <w:szCs w:val="15"/>
+        </w:rPr>
+        <w:t>value</w:t>
+      </w:r>
+      <w:r>
+        <w:rPr>
+          <w:rFonts w:hint="eastAsia"/>
+          <w:sz w:val="15"/>
+          <w:szCs w:val="15"/>
+        </w:rPr>
+        <w:t>的值</w:t>
+      </w:r>
+    </w:p>
+    <w:p>
+      <w:pPr>
+        <w:pStyle w:val="1"/>
+        <w:rPr>
+          <w:rFonts w:hint="eastAsia"/>
+          <w:sz w:val="23"/>
+        </w:rPr>
+      </w:pPr>
+      <w:r>
+        <w:rPr>
+          <w:rFonts w:hint="eastAsia"/>
+        </w:rPr>
+        <w:lastRenderedPageBreak/>
+        <w:t>day7</w:t>
+      </w:r>
+    </w:p>
+    <w:p>
+      <w:pPr>
+        <w:pStyle w:val="2"/>
+        <w:rPr>
+          <w:rFonts w:hint="eastAsia"/>
+          <w:sz w:val="23"/>
+        </w:rPr>
+      </w:pPr>
+      <w:r>
+        <w:rPr>
+          <w:rFonts w:hint="eastAsia"/>
+        </w:rPr>
+        <w:t>PHP</w:t>
+      </w:r>
+      <w:r>
+        <w:rPr>
+          <w:rFonts w:hint="eastAsia"/>
+        </w:rPr>
+        <w:t>操作</w:t>
+      </w:r>
+      <w:r>
+        <w:rPr>
+          <w:rFonts w:hint="eastAsia"/>
+        </w:rPr>
+        <w:t>Cookie</w:t>
+      </w:r>
+      <w:r>
+        <w:rPr>
+          <w:rFonts w:hint="eastAsia"/>
+        </w:rPr>
+        <w:t>的方式</w:t>
+      </w:r>
+    </w:p>
+    <w:p>
+      <w:pPr>
+        <w:rPr>
+          <w:rFonts w:hint="eastAsia"/>
+          <w:sz w:val="23"/>
+        </w:rPr>
+      </w:pPr>
+      <w:r>
+        <w:rPr>
+          <w:rFonts w:hint="eastAsia"/>
+          <w:sz w:val="23"/>
+        </w:rPr>
+        <w:t>打开浏览器到关闭浏览器的过程叫一次会话</w:t>
+      </w:r>
+    </w:p>
+    <w:p>
+      <w:pPr>
+        <w:pStyle w:val="2"/>
+        <w:rPr>
+          <w:rFonts w:hint="eastAsia"/>
+          <w:sz w:val="23"/>
+        </w:rPr>
+      </w:pPr>
+      <w:r>
+        <w:rPr>
+          <w:rFonts w:hint="eastAsia"/>
+        </w:rPr>
+        <w:t>JavaScript</w:t>
+      </w:r>
+      <w:r>
+        <w:rPr>
+          <w:rFonts w:hint="eastAsia"/>
+        </w:rPr>
+        <w:t>操作</w:t>
+      </w:r>
+      <w:r>
+        <w:rPr>
+          <w:rFonts w:hint="eastAsia"/>
+        </w:rPr>
+        <w:t>Cookie</w:t>
+      </w:r>
+    </w:p>
+    <w:p>
+      <w:pPr>
+        <w:rPr>
+          <w:rFonts w:hint="eastAsia"/>
+          <w:sz w:val="23"/>
+        </w:rPr>
+      </w:pPr>
+      <w:r>
+        <w:rPr>
+          <w:rFonts w:hint="eastAsia"/>
+          <w:sz w:val="23"/>
+        </w:rPr>
+        <w:t>一旦</w:t>
+      </w:r>
+      <w:r>
+        <w:rPr>
+          <w:rFonts w:hint="eastAsia"/>
+          <w:sz w:val="23"/>
+        </w:rPr>
+        <w:t>cookie</w:t>
+      </w:r>
+      <w:r>
+        <w:rPr>
+          <w:rFonts w:hint="eastAsia"/>
+          <w:sz w:val="23"/>
+        </w:rPr>
+        <w:t>的</w:t>
+      </w:r>
+      <w:proofErr w:type="spellStart"/>
+      <w:r>
+        <w:rPr>
+          <w:rFonts w:hint="eastAsia"/>
+          <w:sz w:val="23"/>
+        </w:rPr>
+        <w:t>httponly</w:t>
+      </w:r>
+      <w:proofErr w:type="spellEnd"/>
+      <w:r>
+        <w:rPr>
+          <w:rFonts w:hint="eastAsia"/>
+          <w:sz w:val="23"/>
+        </w:rPr>
+        <w:t>为真，那么只能在服务端获取，</w:t>
+      </w:r>
+      <w:r>
+        <w:rPr>
+          <w:rFonts w:hint="eastAsia"/>
+          <w:sz w:val="23"/>
+        </w:rPr>
+        <w:t>JS</w:t>
+      </w:r>
+      <w:r>
+        <w:rPr>
+          <w:rFonts w:hint="eastAsia"/>
+          <w:sz w:val="23"/>
+        </w:rPr>
+        <w:t>无法操作</w:t>
+      </w:r>
+    </w:p>
+    <w:p>
+      <w:pPr>
+        <w:rPr>
+          <w:rFonts w:hint="eastAsia"/>
+          <w:sz w:val="23"/>
+        </w:rPr>
+      </w:pPr>
+      <w:r>
+        <w:rPr>
+          <w:noProof/>
+        </w:rPr>
+        <w:drawing>
+          <wp:inline distT="0" distB="0" distL="0" distR="0" wp14:anchorId="608571E4" wp14:editId="14A64089">
+            <wp:extent cx="2860589" cy="976126"/>
+            <wp:effectExtent l="0" t="0" r="0" b="0"/>
+            <wp:docPr id="11" name="图片 11"/>
+            <wp:cNvGraphicFramePr>
+              <a:graphicFrameLocks xmlns:a="http://schemas.openxmlformats.org/drawingml/2006/main" noChangeAspect="1"/>
+            </wp:cNvGraphicFramePr>
+            <a:graphic xmlns:a="http://schemas.openxmlformats.org/drawingml/2006/main">
+              <a:graphicData uri="http://schemas.openxmlformats.org/drawingml/2006/picture">
+                <pic:pic xmlns:pic="http://schemas.openxmlformats.org/drawingml/2006/picture">
+                  <pic:nvPicPr>
+                    <pic:cNvPr id="0" name=""/>
+                    <pic:cNvPicPr/>
+                  </pic:nvPicPr>
+                  <pic:blipFill>
+                    <a:blip r:embed="rId18"/>
+                    <a:stretch>
+                      <a:fillRect/>
+                    </a:stretch>
+                  </pic:blipFill>
+                  <pic:spPr>
+                    <a:xfrm>
+                      <a:off x="0" y="0"/>
+                      <a:ext cx="2860232" cy="976004"/>
+                    </a:xfrm>
+                    <a:prstGeom prst="rect">
+                      <a:avLst/>
+                    </a:prstGeom>
+                  </pic:spPr>
+                </pic:pic>
+              </a:graphicData>
+            </a:graphic>
+          </wp:inline>
+        </w:drawing>
+      </w:r>
+    </w:p>
+    <w:p>
+      <w:pPr>
+        <w:rPr>
+          <w:sz w:val="23"/>
+        </w:rPr>
+      </w:pPr>
       <w:bookmarkStart w:id="0" w:name="_GoBack"/>
       <w:bookmarkEnd w:id="0"/>
-      <w:r>
-        <w:rPr>
-          <w:rFonts w:hint="eastAsia"/>
-          <w:sz w:val="15"/>
-          <w:szCs w:val="15"/>
-        </w:rPr>
-        <w:t>都没有</w:t>
-      </w:r>
-      <w:r>
-        <w:rPr>
-          <w:rFonts w:hint="eastAsia"/>
-          <w:sz w:val="15"/>
-          <w:szCs w:val="15"/>
-        </w:rPr>
-        <w:t>selected</w:t>
-      </w:r>
-      <w:r>
-        <w:rPr>
-          <w:rFonts w:hint="eastAsia"/>
-          <w:sz w:val="15"/>
-          <w:szCs w:val="15"/>
-        </w:rPr>
-        <w:t>，则第一个默认被选中；</w:t>
-      </w:r>
-      <w:r>
-        <w:rPr>
-          <w:rFonts w:hint="eastAsia"/>
-          <w:sz w:val="15"/>
-          <w:szCs w:val="15"/>
-        </w:rPr>
-        <w:t>&lt;option&gt;</w:t>
-      </w:r>
-      <w:r>
-        <w:rPr>
-          <w:rFonts w:hint="eastAsia"/>
-          <w:sz w:val="15"/>
-          <w:szCs w:val="15"/>
-        </w:rPr>
-        <w:t>默认值为“男”，有</w:t>
-      </w:r>
-      <w:r>
-        <w:rPr>
-          <w:rFonts w:hint="eastAsia"/>
-          <w:sz w:val="15"/>
-          <w:szCs w:val="15"/>
-        </w:rPr>
-        <w:t>value</w:t>
-      </w:r>
-      <w:r>
-        <w:rPr>
-          <w:rFonts w:hint="eastAsia"/>
-          <w:sz w:val="15"/>
-          <w:szCs w:val="15"/>
-        </w:rPr>
-        <w:t>的话为</w:t>
-      </w:r>
-      <w:r>
-        <w:rPr>
-          <w:rFonts w:hint="eastAsia"/>
-          <w:sz w:val="15"/>
-          <w:szCs w:val="15"/>
-        </w:rPr>
-        <w:t>value</w:t>
-      </w:r>
-      <w:r>
-        <w:rPr>
-          <w:rFonts w:hint="eastAsia"/>
-          <w:sz w:val="15"/>
-          <w:szCs w:val="15"/>
-        </w:rPr>
-        <w:t>的值</w:t>
-      </w:r>
-    </w:p>
-    <w:p>
-      <w:pPr>
-        <w:rPr>
-          <w:sz w:val="23"/>
-        </w:rPr>
-      </w:pPr>
     </w:p>
     <w:sectPr>
       <w:pgSz w:w="11906" w:h="16838"/>

--- a/php.docx
+++ b/php.docx
@@ -1,6 +1,6 @@
 
 <file path=word/document.xml><?xml version="1.0" encoding="utf-8"?>
-<w:document xmlns:wpc="http://schemas.microsoft.com/office/word/2010/wordprocessingCanvas" xmlns:mc="http://schemas.openxmlformats.org/markup-compatibility/2006" xmlns:o="urn:schemas-microsoft-com:office:office" xmlns:r="http://schemas.openxmlformats.org/officeDocument/2006/relationships" xmlns:m="http://schemas.openxmlformats.org/officeDocument/2006/math" xmlns:v="urn:schemas-microsoft-com:vml" xmlns:wp14="http://schemas.microsoft.com/office/word/2010/wordprocessingDrawing" xmlns:wp="http://schemas.openxmlformats.org/drawingml/2006/wordprocessingDrawing" xmlns:w10="urn:schemas-microsoft-com:office:word" xmlns:w="http://schemas.openxmlformats.org/wordprocessingml/2006/main" xmlns:w14="http://schemas.microsoft.com/office/word/2010/wordml" xmlns:wpg="http://schemas.microsoft.com/office/word/2010/wordprocessingGroup" xmlns:wpi="http://schemas.microsoft.com/office/word/2010/wordprocessingInk" xmlns:wne="http://schemas.microsoft.com/office/word/2006/wordml" xmlns:wps="http://schemas.microsoft.com/office/word/2010/wordprocessingShape" mc:Ignorable="w14 wp14">
+<w:document xmlns:ve="http://schemas.openxmlformats.org/markup-compatibility/2006" xmlns:o="urn:schemas-microsoft-com:office:office" xmlns:r="http://schemas.openxmlformats.org/officeDocument/2006/relationships" xmlns:m="http://schemas.openxmlformats.org/officeDocument/2006/math" xmlns:v="urn:schemas-microsoft-com:vml" xmlns:wp="http://schemas.openxmlformats.org/drawingml/2006/wordprocessingDrawing" xmlns:w10="urn:schemas-microsoft-com:office:word" xmlns:w="http://schemas.openxmlformats.org/wordprocessingml/2006/main" xmlns:wne="http://schemas.microsoft.com/office/word/2006/wordml">
   <w:body>
     <w:p>
       <w:pPr>
@@ -38,14 +38,7 @@
         <w:rPr>
           <w:rFonts w:hint="eastAsia"/>
         </w:rPr>
-        <w:t>\</w:t>
-      </w:r>
-      <w:proofErr w:type="spellStart"/>
-      <w:r>
-        <w:rPr>
-          <w:rFonts w:hint="eastAsia"/>
-        </w:rPr>
-        <w:t>n</w:t>
+        <w:t>\n</w:t>
       </w:r>
       <w:r>
         <w:t>”</w:t>
@@ -54,9 +47,40 @@
         <w:rPr>
           <w:rFonts w:hint="eastAsia"/>
         </w:rPr>
-        <w:t>,$contents</w:t>
-      </w:r>
-      <w:proofErr w:type="spellEnd"/>
+        <w:t>,$contents)</w:t>
+      </w:r>
+      <w:r>
+        <w:rPr>
+          <w:rFonts w:hint="eastAsia"/>
+        </w:rPr>
+        <w:t>：以换行拆分字符串用</w:t>
+      </w:r>
+      <w:r>
+        <w:rPr>
+          <w:color w:val="FF0000"/>
+        </w:rPr>
+        <w:t>””</w:t>
+      </w:r>
+    </w:p>
+    <w:p>
+      <w:r>
+        <w:rPr>
+          <w:rFonts w:hint="eastAsia"/>
+        </w:rPr>
+        <w:t>str.indexOf(</w:t>
+      </w:r>
+      <w:r>
+        <w:t>‘</w:t>
+      </w:r>
+      <w:r>
+        <w:rPr>
+          <w:rFonts w:hint="eastAsia"/>
+        </w:rPr>
+        <w:t>http://</w:t>
+      </w:r>
+      <w:r>
+        <w:t>’</w:t>
+      </w:r>
       <w:r>
         <w:rPr>
           <w:rFonts w:hint="eastAsia"/>
@@ -67,37 +91,7 @@
         <w:rPr>
           <w:rFonts w:hint="eastAsia"/>
         </w:rPr>
-        <w:t>：以换行拆分字符串用</w:t>
-      </w:r>
-      <w:proofErr w:type="gramStart"/>
-      <w:r>
-        <w:rPr>
-          <w:color w:val="FF0000"/>
-        </w:rPr>
-        <w:t>”</w:t>
-      </w:r>
-      <w:proofErr w:type="gramEnd"/>
-      <w:r>
-        <w:rPr>
-          <w:color w:val="FF0000"/>
-        </w:rPr>
-        <w:t>”</w:t>
-      </w:r>
-    </w:p>
-    <w:p>
-      <w:proofErr w:type="spellStart"/>
-      <w:r>
-        <w:rPr>
-          <w:rFonts w:hint="eastAsia"/>
-        </w:rPr>
-        <w:t>str.indexOf</w:t>
-      </w:r>
-      <w:proofErr w:type="spellEnd"/>
-      <w:r>
-        <w:rPr>
-          <w:rFonts w:hint="eastAsia"/>
-        </w:rPr>
-        <w:t>(</w:t>
+        <w:t>：返回</w:t>
       </w:r>
       <w:r>
         <w:t>‘</w:t>
@@ -115,13 +109,63 @@
         <w:rPr>
           <w:rFonts w:hint="eastAsia"/>
         </w:rPr>
+        <w:t>在</w:t>
+      </w:r>
+      <w:r>
+        <w:rPr>
+          <w:rFonts w:hint="eastAsia"/>
+        </w:rPr>
+        <w:t>str</w:t>
+      </w:r>
+      <w:r>
+        <w:rPr>
+          <w:rFonts w:hint="eastAsia"/>
+        </w:rPr>
+        <w:t>中首次出现的位置</w:t>
+      </w:r>
+    </w:p>
+    <w:p>
+      <w:r>
+        <w:rPr>
+          <w:rFonts w:hint="eastAsia"/>
+        </w:rPr>
+        <w:t>str.startsWith(</w:t>
+      </w:r>
+      <w:r>
+        <w:t>‘</w:t>
+      </w:r>
+      <w:r>
+        <w:rPr>
+          <w:rFonts w:hint="eastAsia"/>
+        </w:rPr>
+        <w:t>http://</w:t>
+      </w:r>
+      <w:r>
+        <w:t>’</w:t>
+      </w:r>
+      <w:r>
+        <w:rPr>
+          <w:rFonts w:hint="eastAsia"/>
+        </w:rPr>
         <w:t>)</w:t>
       </w:r>
       <w:r>
         <w:rPr>
           <w:rFonts w:hint="eastAsia"/>
         </w:rPr>
-        <w:t>：返回</w:t>
+        <w:t>：判断</w:t>
+      </w:r>
+      <w:r>
+        <w:rPr>
+          <w:rFonts w:hint="eastAsia"/>
+        </w:rPr>
+        <w:t>str</w:t>
+      </w:r>
+      <w:r>
+        <w:rPr>
+          <w:rFonts w:hint="eastAsia"/>
+        </w:rPr>
+        <w:t>以</w:t>
       </w:r>
       <w:r>
         <w:t>‘</w:t>
@@ -139,37 +183,57 @@
         <w:rPr>
           <w:rFonts w:hint="eastAsia"/>
         </w:rPr>
-        <w:t>在</w:t>
-      </w:r>
-      <w:proofErr w:type="spellStart"/>
+        <w:t>开头，</w:t>
+      </w:r>
+      <w:r>
+        <w:rPr>
+          <w:rFonts w:hint="eastAsia"/>
+        </w:rPr>
+        <w:t>true</w:t>
+      </w:r>
+    </w:p>
+    <w:p>
+      <w:r>
+        <w:rPr>
+          <w:rFonts w:hint="eastAsia"/>
+        </w:rPr>
+        <w:t>str.endsWith(</w:t>
+      </w:r>
+      <w:r>
+        <w:t>‘</w:t>
+      </w:r>
+      <w:r>
+        <w:rPr>
+          <w:rFonts w:hint="eastAsia"/>
+        </w:rPr>
+        <w:t>xxx</w:t>
+      </w:r>
+      <w:r>
+        <w:t>’</w:t>
+      </w:r>
+      <w:r>
+        <w:rPr>
+          <w:rFonts w:hint="eastAsia"/>
+        </w:rPr>
+        <w:t>)</w:t>
+      </w:r>
+      <w:r>
+        <w:rPr>
+          <w:rFonts w:hint="eastAsia"/>
+        </w:rPr>
+        <w:t>：判断</w:t>
+      </w:r>
       <w:r>
         <w:rPr>
           <w:rFonts w:hint="eastAsia"/>
         </w:rPr>
         <w:t>str</w:t>
       </w:r>
-      <w:proofErr w:type="spellEnd"/>
-      <w:r>
-        <w:rPr>
-          <w:rFonts w:hint="eastAsia"/>
-        </w:rPr>
-        <w:t>中首次出现的位置</w:t>
-      </w:r>
-    </w:p>
-    <w:p>
-      <w:proofErr w:type="spellStart"/>
-      <w:r>
-        <w:rPr>
-          <w:rFonts w:hint="eastAsia"/>
-        </w:rPr>
-        <w:t>str.startsWith</w:t>
-      </w:r>
-      <w:proofErr w:type="spellEnd"/>
-      <w:r>
-        <w:rPr>
-          <w:rFonts w:hint="eastAsia"/>
-        </w:rPr>
-        <w:t>(</w:t>
+      <w:r>
+        <w:rPr>
+          <w:rFonts w:hint="eastAsia"/>
+        </w:rPr>
+        <w:t>以</w:t>
       </w:r>
       <w:r>
         <w:t>‘</w:t>
@@ -178,7 +242,7 @@
         <w:rPr>
           <w:rFonts w:hint="eastAsia"/>
         </w:rPr>
-        <w:t>http://</w:t>
+        <w:t>xxx</w:t>
       </w:r>
       <w:r>
         <w:t>’</w:t>
@@ -187,532 +251,390 @@
         <w:rPr>
           <w:rFonts w:hint="eastAsia"/>
         </w:rPr>
+        <w:t>结尾，</w:t>
+      </w:r>
+      <w:r>
+        <w:rPr>
+          <w:rFonts w:hint="eastAsia"/>
+        </w:rPr>
+        <w:t>true</w:t>
+      </w:r>
+    </w:p>
+    <w:p/>
+    <w:p>
+      <w:r>
+        <w:rPr>
+          <w:rFonts w:hint="eastAsia"/>
+        </w:rPr>
+        <w:t>API</w:t>
+      </w:r>
+      <w:r>
+        <w:rPr>
+          <w:rFonts w:hint="eastAsia"/>
+        </w:rPr>
+        <w:t>：提供某</w:t>
+      </w:r>
+      <w:r>
+        <w:rPr>
+          <w:rFonts w:hint="eastAsia"/>
+        </w:rPr>
+        <w:t>种</w:t>
+      </w:r>
+      <w:r>
+        <w:rPr>
+          <w:rFonts w:hint="eastAsia"/>
+        </w:rPr>
+        <w:t>特定</w:t>
+      </w:r>
+      <w:r>
+        <w:rPr>
+          <w:rFonts w:hint="eastAsia"/>
+        </w:rPr>
+        <w:t>能力</w:t>
+      </w:r>
+      <w:r>
+        <w:rPr>
+          <w:rFonts w:hint="eastAsia"/>
+        </w:rPr>
+        <w:t>的事物，特点是有输入有输出。</w:t>
+      </w:r>
+    </w:p>
+    <w:p>
+      <w:r>
+        <w:rPr>
+          <w:rFonts w:hint="eastAsia"/>
+        </w:rPr>
+        <w:t>api.douban.com/v2/movietop250?start=2</w:t>
+      </w:r>
+    </w:p>
+    <w:p/>
+    <w:p>
+      <w:r>
+        <w:t>‘</w:t>
+      </w:r>
+      <w:r>
+        <w:rPr>
+          <w:rFonts w:hint="eastAsia"/>
+        </w:rPr>
+        <w:t>你好</w:t>
+      </w:r>
+      <w:r>
+        <w:t>’</w:t>
+      </w:r>
+      <w:r>
+        <w:rPr>
+          <w:rFonts w:hint="eastAsia"/>
+        </w:rPr>
+        <w:t>.length</w:t>
+      </w:r>
+    </w:p>
+    <w:p>
+      <w:pPr>
+        <w:pStyle w:val="2"/>
+      </w:pPr>
+      <w:r>
+        <w:rPr>
+          <w:rFonts w:hint="eastAsia"/>
+        </w:rPr>
+        <w:t>时间和日期函数</w:t>
+      </w:r>
+    </w:p>
+    <w:p>
+      <w:r>
+        <w:rPr>
+          <w:rFonts w:hint="eastAsia"/>
+        </w:rPr>
+        <w:t>date(</w:t>
+      </w:r>
+      <w:r>
+        <w:t>‘</w:t>
+      </w:r>
+      <w:r>
+        <w:rPr>
+          <w:rFonts w:hint="eastAsia"/>
+        </w:rPr>
+        <w:t>Y-m-d H:i:s</w:t>
+      </w:r>
+      <w:r>
+        <w:t>’</w:t>
+      </w:r>
+      <w:r>
+        <w:rPr>
+          <w:rFonts w:hint="eastAsia"/>
+        </w:rPr>
+        <w:t>,time())</w:t>
+      </w:r>
+      <w:r>
+        <w:rPr>
+          <w:rFonts w:hint="eastAsia"/>
+        </w:rPr>
+        <w:t>：</w:t>
+      </w:r>
+    </w:p>
+    <w:p>
+      <w:pPr>
+        <w:rPr>
+          <w:sz w:val="15"/>
+          <w:szCs w:val="15"/>
+        </w:rPr>
+      </w:pPr>
+      <w:r>
+        <w:rPr>
+          <w:rFonts w:hint="eastAsia"/>
+          <w:sz w:val="15"/>
+          <w:szCs w:val="15"/>
+        </w:rPr>
+        <w:t>Y</w:t>
+      </w:r>
+      <w:r>
+        <w:rPr>
+          <w:rFonts w:hint="eastAsia"/>
+          <w:sz w:val="15"/>
+          <w:szCs w:val="15"/>
+        </w:rPr>
+        <w:t>——</w:t>
+      </w:r>
+      <w:r>
+        <w:rPr>
+          <w:rFonts w:hint="eastAsia"/>
+          <w:sz w:val="15"/>
+          <w:szCs w:val="15"/>
+        </w:rPr>
+        <w:t>4</w:t>
+      </w:r>
+      <w:r>
+        <w:rPr>
+          <w:rFonts w:hint="eastAsia"/>
+          <w:sz w:val="15"/>
+          <w:szCs w:val="15"/>
+        </w:rPr>
+        <w:t>位数完整年份</w:t>
+      </w:r>
+    </w:p>
+    <w:p>
+      <w:pPr>
+        <w:rPr>
+          <w:sz w:val="15"/>
+          <w:szCs w:val="15"/>
+        </w:rPr>
+      </w:pPr>
+      <w:r>
+        <w:rPr>
+          <w:rFonts w:hint="eastAsia"/>
+          <w:sz w:val="15"/>
+          <w:szCs w:val="15"/>
+        </w:rPr>
+        <w:t>y</w:t>
+      </w:r>
+      <w:r>
+        <w:rPr>
+          <w:rFonts w:hint="eastAsia"/>
+          <w:sz w:val="15"/>
+          <w:szCs w:val="15"/>
+        </w:rPr>
+        <w:t>——</w:t>
+      </w:r>
+      <w:r>
+        <w:rPr>
+          <w:rFonts w:hint="eastAsia"/>
+          <w:sz w:val="15"/>
+          <w:szCs w:val="15"/>
+        </w:rPr>
+        <w:t>2</w:t>
+      </w:r>
+      <w:r>
+        <w:rPr>
+          <w:rFonts w:hint="eastAsia"/>
+          <w:sz w:val="15"/>
+          <w:szCs w:val="15"/>
+        </w:rPr>
+        <w:t>位数年份</w:t>
+      </w:r>
+    </w:p>
+    <w:p>
+      <w:pPr>
+        <w:rPr>
+          <w:sz w:val="15"/>
+          <w:szCs w:val="15"/>
+        </w:rPr>
+      </w:pPr>
+      <w:r>
+        <w:rPr>
+          <w:rFonts w:hint="eastAsia"/>
+          <w:sz w:val="15"/>
+          <w:szCs w:val="15"/>
+        </w:rPr>
+        <w:t>m</w:t>
+      </w:r>
+      <w:r>
+        <w:rPr>
+          <w:rFonts w:hint="eastAsia"/>
+          <w:sz w:val="15"/>
+          <w:szCs w:val="15"/>
+        </w:rPr>
+        <w:t>——</w:t>
+      </w:r>
+      <w:r>
+        <w:rPr>
+          <w:rFonts w:hint="eastAsia"/>
+          <w:sz w:val="15"/>
+          <w:szCs w:val="15"/>
+        </w:rPr>
+        <w:t>01~12</w:t>
+      </w:r>
+    </w:p>
+    <w:p>
+      <w:pPr>
+        <w:rPr>
+          <w:sz w:val="15"/>
+          <w:szCs w:val="15"/>
+        </w:rPr>
+      </w:pPr>
+      <w:r>
+        <w:rPr>
+          <w:rFonts w:hint="eastAsia"/>
+          <w:sz w:val="15"/>
+          <w:szCs w:val="15"/>
+        </w:rPr>
+        <w:t>d</w:t>
+      </w:r>
+      <w:r>
+        <w:rPr>
+          <w:rFonts w:hint="eastAsia"/>
+          <w:sz w:val="15"/>
+          <w:szCs w:val="15"/>
+        </w:rPr>
+        <w:t>——</w:t>
+      </w:r>
+      <w:r>
+        <w:rPr>
+          <w:rFonts w:hint="eastAsia"/>
+          <w:sz w:val="15"/>
+          <w:szCs w:val="15"/>
+        </w:rPr>
+        <w:t>01~31</w:t>
+      </w:r>
+    </w:p>
+    <w:p>
+      <w:pPr>
+        <w:rPr>
+          <w:sz w:val="15"/>
+          <w:szCs w:val="15"/>
+        </w:rPr>
+      </w:pPr>
+      <w:r>
+        <w:rPr>
+          <w:rFonts w:hint="eastAsia"/>
+          <w:sz w:val="15"/>
+          <w:szCs w:val="15"/>
+        </w:rPr>
+        <w:t>D</w:t>
+      </w:r>
+      <w:r>
+        <w:rPr>
+          <w:rFonts w:hint="eastAsia"/>
+          <w:sz w:val="15"/>
+          <w:szCs w:val="15"/>
+        </w:rPr>
+        <w:t>——</w:t>
+      </w:r>
+      <w:r>
+        <w:rPr>
+          <w:rFonts w:hint="eastAsia"/>
+          <w:sz w:val="15"/>
+          <w:szCs w:val="15"/>
+        </w:rPr>
+        <w:t>Mon~Sun</w:t>
+      </w:r>
+    </w:p>
+    <w:p>
+      <w:pPr>
+        <w:rPr>
+          <w:sz w:val="15"/>
+          <w:szCs w:val="15"/>
+        </w:rPr>
+      </w:pPr>
+      <w:r>
+        <w:rPr>
+          <w:rFonts w:hint="eastAsia"/>
+          <w:sz w:val="15"/>
+          <w:szCs w:val="15"/>
+        </w:rPr>
+        <w:t>H</w:t>
+      </w:r>
+      <w:r>
+        <w:rPr>
+          <w:rFonts w:hint="eastAsia"/>
+          <w:sz w:val="15"/>
+          <w:szCs w:val="15"/>
+        </w:rPr>
+        <w:t>——</w:t>
+      </w:r>
+      <w:r>
+        <w:rPr>
+          <w:rFonts w:hint="eastAsia"/>
+          <w:sz w:val="15"/>
+          <w:szCs w:val="15"/>
+        </w:rPr>
+        <w:t>01~12</w:t>
+      </w:r>
+    </w:p>
+    <w:p>
+      <w:r>
+        <w:rPr>
+          <w:rFonts w:hint="eastAsia"/>
+        </w:rPr>
+        <w:t>1</w:t>
+      </w:r>
+      <w:r>
+        <w:rPr>
+          <w:rFonts w:hint="eastAsia"/>
+        </w:rPr>
+        <w:t>通过代码设置时区</w:t>
+      </w:r>
+    </w:p>
+    <w:p>
+      <w:r>
+        <w:rPr>
+          <w:rFonts w:hint="eastAsia"/>
+        </w:rPr>
+        <w:t>date_default_timezone_set(</w:t>
+      </w:r>
+      <w:r>
+        <w:t>‘</w:t>
+      </w:r>
+      <w:r>
+        <w:rPr>
+          <w:rFonts w:hint="eastAsia"/>
+        </w:rPr>
+        <w:t>PRC</w:t>
+      </w:r>
+      <w:r>
+        <w:t>’</w:t>
+      </w:r>
+      <w:r>
+        <w:rPr>
+          <w:rFonts w:hint="eastAsia"/>
+        </w:rPr>
         <w:t>)</w:t>
       </w:r>
       <w:r>
         <w:rPr>
           <w:rFonts w:hint="eastAsia"/>
         </w:rPr>
-        <w:t>：判断</w:t>
-      </w:r>
-      <w:proofErr w:type="spellStart"/>
-      <w:r>
-        <w:rPr>
-          <w:rFonts w:hint="eastAsia"/>
-        </w:rPr>
-        <w:t>str</w:t>
-      </w:r>
-      <w:proofErr w:type="spellEnd"/>
-      <w:r>
-        <w:rPr>
-          <w:rFonts w:hint="eastAsia"/>
-        </w:rPr>
-        <w:t>以</w:t>
-      </w:r>
-      <w:r>
-        <w:t>‘</w:t>
-      </w:r>
-      <w:r>
-        <w:rPr>
-          <w:rFonts w:hint="eastAsia"/>
-        </w:rPr>
-        <w:t>http://</w:t>
-      </w:r>
-      <w:r>
-        <w:t>’</w:t>
-      </w:r>
-      <w:r>
-        <w:rPr>
-          <w:rFonts w:hint="eastAsia"/>
-        </w:rPr>
-        <w:t>开头，</w:t>
-      </w:r>
-      <w:r>
-        <w:rPr>
-          <w:rFonts w:hint="eastAsia"/>
-        </w:rPr>
-        <w:t>true</w:t>
-      </w:r>
-    </w:p>
-    <w:p>
-      <w:proofErr w:type="spellStart"/>
-      <w:r>
-        <w:rPr>
-          <w:rFonts w:hint="eastAsia"/>
-        </w:rPr>
-        <w:t>str.endsWith</w:t>
-      </w:r>
-      <w:proofErr w:type="spellEnd"/>
-      <w:r>
-        <w:rPr>
-          <w:rFonts w:hint="eastAsia"/>
-        </w:rPr>
-        <w:t>(</w:t>
-      </w:r>
-      <w:r>
-        <w:t>‘</w:t>
-      </w:r>
-      <w:r>
-        <w:rPr>
-          <w:rFonts w:hint="eastAsia"/>
-        </w:rPr>
-        <w:t>xxx</w:t>
-      </w:r>
-      <w:r>
-        <w:t>’</w:t>
-      </w:r>
-      <w:r>
-        <w:rPr>
-          <w:rFonts w:hint="eastAsia"/>
-        </w:rPr>
-        <w:t>)</w:t>
-      </w:r>
-      <w:r>
-        <w:rPr>
-          <w:rFonts w:hint="eastAsia"/>
-        </w:rPr>
-        <w:t>：判断</w:t>
-      </w:r>
-      <w:proofErr w:type="spellStart"/>
-      <w:r>
-        <w:rPr>
-          <w:rFonts w:hint="eastAsia"/>
-        </w:rPr>
-        <w:t>str</w:t>
-      </w:r>
-      <w:proofErr w:type="spellEnd"/>
-      <w:r>
-        <w:rPr>
-          <w:rFonts w:hint="eastAsia"/>
-        </w:rPr>
-        <w:t>以</w:t>
-      </w:r>
-      <w:r>
-        <w:t>‘</w:t>
-      </w:r>
-      <w:r>
-        <w:rPr>
-          <w:rFonts w:hint="eastAsia"/>
-        </w:rPr>
-        <w:t>xxx</w:t>
-      </w:r>
-      <w:r>
-        <w:t>’</w:t>
-      </w:r>
-      <w:r>
-        <w:rPr>
-          <w:rFonts w:hint="eastAsia"/>
-        </w:rPr>
-        <w:t>结尾，</w:t>
-      </w:r>
-      <w:r>
-        <w:rPr>
-          <w:rFonts w:hint="eastAsia"/>
-        </w:rPr>
-        <w:t>true</w:t>
-      </w:r>
-    </w:p>
-    <w:p/>
-    <w:p>
-      <w:r>
-        <w:rPr>
-          <w:rFonts w:hint="eastAsia"/>
-        </w:rPr>
-        <w:t>API</w:t>
-      </w:r>
-      <w:r>
-        <w:rPr>
-          <w:rFonts w:hint="eastAsia"/>
-        </w:rPr>
-        <w:t>：提供某</w:t>
-      </w:r>
-      <w:r>
-        <w:rPr>
-          <w:rFonts w:hint="eastAsia"/>
-        </w:rPr>
-        <w:t>种</w:t>
-      </w:r>
-      <w:r>
-        <w:rPr>
-          <w:rFonts w:hint="eastAsia"/>
-        </w:rPr>
-        <w:t>特定</w:t>
-      </w:r>
-      <w:r>
-        <w:rPr>
-          <w:rFonts w:hint="eastAsia"/>
-        </w:rPr>
-        <w:t>能力</w:t>
-      </w:r>
-      <w:r>
-        <w:rPr>
-          <w:rFonts w:hint="eastAsia"/>
-        </w:rPr>
-        <w:t>的事物，特点是有输入有输出。</w:t>
-      </w:r>
-    </w:p>
-    <w:p>
-      <w:r>
-        <w:rPr>
-          <w:rFonts w:hint="eastAsia"/>
-        </w:rPr>
-        <w:t>api.douban.com/v2/movietop250?start=2</w:t>
-      </w:r>
-    </w:p>
-    <w:p/>
-    <w:p>
-      <w:r>
-        <w:t>‘</w:t>
-      </w:r>
-      <w:r>
-        <w:rPr>
-          <w:rFonts w:hint="eastAsia"/>
-        </w:rPr>
-        <w:t>你好</w:t>
-      </w:r>
-      <w:r>
-        <w:t>’</w:t>
-      </w:r>
-      <w:r>
-        <w:rPr>
-          <w:rFonts w:hint="eastAsia"/>
-        </w:rPr>
-        <w:t>.</w:t>
-      </w:r>
-      <w:proofErr w:type="gramStart"/>
-      <w:r>
-        <w:rPr>
-          <w:rFonts w:hint="eastAsia"/>
-        </w:rPr>
-        <w:t>length</w:t>
-      </w:r>
-      <w:proofErr w:type="gramEnd"/>
-    </w:p>
-    <w:p>
-      <w:pPr>
-        <w:pStyle w:val="2"/>
-      </w:pPr>
-      <w:r>
-        <w:rPr>
-          <w:rFonts w:hint="eastAsia"/>
-        </w:rPr>
-        <w:t>时间和日期函数</w:t>
-      </w:r>
-    </w:p>
-    <w:p>
-      <w:r>
-        <w:rPr>
-          <w:rFonts w:hint="eastAsia"/>
-        </w:rPr>
-        <w:t>date(</w:t>
-      </w:r>
-      <w:r>
-        <w:t>‘</w:t>
-      </w:r>
-      <w:r>
-        <w:rPr>
-          <w:rFonts w:hint="eastAsia"/>
-        </w:rPr>
-        <w:t>Y-m-d H:i:s</w:t>
-      </w:r>
-      <w:r>
-        <w:t>’</w:t>
-      </w:r>
-      <w:r>
-        <w:rPr>
-          <w:rFonts w:hint="eastAsia"/>
-        </w:rPr>
-        <w:t>,time())</w:t>
-      </w:r>
-      <w:r>
-        <w:rPr>
-          <w:rFonts w:hint="eastAsia"/>
-        </w:rPr>
-        <w:t>：</w:t>
-      </w:r>
-    </w:p>
-    <w:p>
-      <w:pPr>
-        <w:rPr>
-          <w:sz w:val="15"/>
-          <w:szCs w:val="15"/>
-        </w:rPr>
-      </w:pPr>
-      <w:r>
-        <w:rPr>
-          <w:rFonts w:hint="eastAsia"/>
-          <w:sz w:val="15"/>
-          <w:szCs w:val="15"/>
-        </w:rPr>
-        <w:t>Y</w:t>
-      </w:r>
-      <w:r>
-        <w:rPr>
-          <w:rFonts w:hint="eastAsia"/>
-          <w:sz w:val="15"/>
-          <w:szCs w:val="15"/>
-        </w:rPr>
-        <w:t>——</w:t>
-      </w:r>
-      <w:r>
-        <w:rPr>
-          <w:rFonts w:hint="eastAsia"/>
-          <w:sz w:val="15"/>
-          <w:szCs w:val="15"/>
-        </w:rPr>
-        <w:t>4</w:t>
-      </w:r>
-      <w:r>
-        <w:rPr>
-          <w:rFonts w:hint="eastAsia"/>
-          <w:sz w:val="15"/>
-          <w:szCs w:val="15"/>
-        </w:rPr>
-        <w:t>位数完整年份</w:t>
-      </w:r>
-    </w:p>
-    <w:p>
-      <w:pPr>
-        <w:rPr>
-          <w:sz w:val="15"/>
-          <w:szCs w:val="15"/>
-        </w:rPr>
-      </w:pPr>
-      <w:r>
-        <w:rPr>
-          <w:rFonts w:hint="eastAsia"/>
-          <w:sz w:val="15"/>
-          <w:szCs w:val="15"/>
-        </w:rPr>
-        <w:t>y</w:t>
-      </w:r>
-      <w:r>
-        <w:rPr>
-          <w:rFonts w:hint="eastAsia"/>
-          <w:sz w:val="15"/>
-          <w:szCs w:val="15"/>
-        </w:rPr>
-        <w:t>——</w:t>
-      </w:r>
-      <w:r>
-        <w:rPr>
-          <w:rFonts w:hint="eastAsia"/>
-          <w:sz w:val="15"/>
-          <w:szCs w:val="15"/>
+        <w:t>;</w:t>
+      </w:r>
+    </w:p>
+    <w:p>
+      <w:r>
+        <w:rPr>
+          <w:rFonts w:hint="eastAsia"/>
         </w:rPr>
         <w:t>2</w:t>
       </w:r>
       <w:r>
         <w:rPr>
           <w:rFonts w:hint="eastAsia"/>
-          <w:sz w:val="15"/>
-          <w:szCs w:val="15"/>
-        </w:rPr>
-        <w:t>位数年份</w:t>
-      </w:r>
-    </w:p>
-    <w:p>
-      <w:pPr>
-        <w:rPr>
-          <w:sz w:val="15"/>
-          <w:szCs w:val="15"/>
-        </w:rPr>
-      </w:pPr>
-      <w:r>
-        <w:rPr>
-          <w:rFonts w:hint="eastAsia"/>
-          <w:sz w:val="15"/>
-          <w:szCs w:val="15"/>
-        </w:rPr>
-        <w:t>m</w:t>
-      </w:r>
-      <w:r>
-        <w:rPr>
-          <w:rFonts w:hint="eastAsia"/>
-          <w:sz w:val="15"/>
-          <w:szCs w:val="15"/>
-        </w:rPr>
-        <w:t>——</w:t>
-      </w:r>
-      <w:r>
-        <w:rPr>
-          <w:rFonts w:hint="eastAsia"/>
-          <w:sz w:val="15"/>
-          <w:szCs w:val="15"/>
-        </w:rPr>
-        <w:t>01~12</w:t>
-      </w:r>
-    </w:p>
-    <w:p>
-      <w:pPr>
-        <w:rPr>
-          <w:sz w:val="15"/>
-          <w:szCs w:val="15"/>
-        </w:rPr>
-      </w:pPr>
-      <w:r>
-        <w:rPr>
-          <w:rFonts w:hint="eastAsia"/>
-          <w:sz w:val="15"/>
-          <w:szCs w:val="15"/>
-        </w:rPr>
-        <w:t>d</w:t>
-      </w:r>
-      <w:r>
-        <w:rPr>
-          <w:rFonts w:hint="eastAsia"/>
-          <w:sz w:val="15"/>
-          <w:szCs w:val="15"/>
-        </w:rPr>
-        <w:t>——</w:t>
-      </w:r>
-      <w:r>
-        <w:rPr>
-          <w:rFonts w:hint="eastAsia"/>
-          <w:sz w:val="15"/>
-          <w:szCs w:val="15"/>
-        </w:rPr>
-        <w:t>01~31</w:t>
-      </w:r>
-    </w:p>
-    <w:p>
-      <w:pPr>
-        <w:rPr>
-          <w:sz w:val="15"/>
-          <w:szCs w:val="15"/>
-        </w:rPr>
-      </w:pPr>
-      <w:r>
-        <w:rPr>
-          <w:rFonts w:hint="eastAsia"/>
-          <w:sz w:val="15"/>
-          <w:szCs w:val="15"/>
-        </w:rPr>
-        <w:t>D</w:t>
-      </w:r>
-      <w:r>
-        <w:rPr>
-          <w:rFonts w:hint="eastAsia"/>
-          <w:sz w:val="15"/>
-          <w:szCs w:val="15"/>
-        </w:rPr>
-        <w:t>——</w:t>
-      </w:r>
-      <w:proofErr w:type="spellStart"/>
-      <w:r>
-        <w:rPr>
-          <w:rFonts w:hint="eastAsia"/>
-          <w:sz w:val="15"/>
-          <w:szCs w:val="15"/>
-        </w:rPr>
-        <w:t>Mon~Sun</w:t>
-      </w:r>
-      <w:proofErr w:type="spellEnd"/>
-    </w:p>
-    <w:p>
-      <w:pPr>
-        <w:rPr>
-          <w:sz w:val="15"/>
-          <w:szCs w:val="15"/>
-        </w:rPr>
-      </w:pPr>
-      <w:r>
-        <w:rPr>
-          <w:rFonts w:hint="eastAsia"/>
-          <w:sz w:val="15"/>
-          <w:szCs w:val="15"/>
-        </w:rPr>
-        <w:t>H</w:t>
-      </w:r>
-      <w:r>
-        <w:rPr>
-          <w:rFonts w:hint="eastAsia"/>
-          <w:sz w:val="15"/>
-          <w:szCs w:val="15"/>
-        </w:rPr>
-        <w:t>——</w:t>
-      </w:r>
-      <w:r>
-        <w:rPr>
-          <w:rFonts w:hint="eastAsia"/>
-          <w:sz w:val="15"/>
-          <w:szCs w:val="15"/>
-        </w:rPr>
-        <w:t>01~12</w:t>
-      </w:r>
-    </w:p>
-    <w:p>
-      <w:r>
-        <w:rPr>
-          <w:rFonts w:hint="eastAsia"/>
-        </w:rPr>
-        <w:t>1</w:t>
-      </w:r>
-      <w:r>
-        <w:rPr>
-          <w:rFonts w:hint="eastAsia"/>
-        </w:rPr>
-        <w:t>通过代码设置时区</w:t>
-      </w:r>
-    </w:p>
-    <w:p>
-      <w:proofErr w:type="spellStart"/>
-      <w:r>
-        <w:rPr>
-          <w:rFonts w:hint="eastAsia"/>
-        </w:rPr>
-        <w:t>date_default_timezone_</w:t>
-      </w:r>
-      <w:proofErr w:type="gramStart"/>
-      <w:r>
-        <w:rPr>
-          <w:rFonts w:hint="eastAsia"/>
-        </w:rPr>
-        <w:t>set</w:t>
-      </w:r>
-      <w:proofErr w:type="spellEnd"/>
-      <w:r>
-        <w:rPr>
-          <w:rFonts w:hint="eastAsia"/>
-        </w:rPr>
-        <w:t>(</w:t>
-      </w:r>
-      <w:proofErr w:type="gramEnd"/>
-      <w:r>
-        <w:t>‘</w:t>
-      </w:r>
-      <w:r>
-        <w:rPr>
-          <w:rFonts w:hint="eastAsia"/>
-        </w:rPr>
-        <w:t>PRC</w:t>
-      </w:r>
-      <w:r>
-        <w:t>’</w:t>
-      </w:r>
-      <w:r>
-        <w:rPr>
-          <w:rFonts w:hint="eastAsia"/>
-        </w:rPr>
-        <w:t>)</w:t>
-      </w:r>
-      <w:r>
-        <w:rPr>
-          <w:rFonts w:hint="eastAsia"/>
-        </w:rPr>
-        <w:t>;</w:t>
-      </w:r>
-    </w:p>
-    <w:p>
-      <w:r>
-        <w:rPr>
-          <w:rFonts w:hint="eastAsia"/>
-        </w:rPr>
-        <w:t>2</w:t>
-      </w:r>
-      <w:r>
-        <w:rPr>
-          <w:rFonts w:hint="eastAsia"/>
         </w:rPr>
         <w:t>通过配置文件设置时区</w:t>
       </w:r>
@@ -720,16 +642,8 @@
         <w:rPr>
           <w:rFonts w:hint="eastAsia"/>
         </w:rPr>
-        <w:t>php.</w:t>
-      </w:r>
-      <w:proofErr w:type="gramStart"/>
-      <w:r>
-        <w:rPr>
-          <w:rFonts w:hint="eastAsia"/>
-        </w:rPr>
-        <w:t>ini</w:t>
-      </w:r>
-      <w:proofErr w:type="gramEnd"/>
+        <w:t>php.ini</w:t>
+      </w:r>
     </w:p>
     <w:p>
       <w:r>
@@ -741,6 +655,514 @@
             <wp:extent cx="5274310" cy="1225178"/>
             <wp:effectExtent l="0" t="0" r="2540" b="0"/>
             <wp:docPr id="1" name="图片 1"/>
+            <wp:cNvGraphicFramePr>
+              <a:graphicFrameLocks xmlns:a="http://schemas.openxmlformats.org/drawingml/2006/main" noChangeAspect="1"/>
+            </wp:cNvGraphicFramePr>
+            <a:graphic xmlns:a="http://schemas.openxmlformats.org/drawingml/2006/main">
+              <a:graphicData uri="http://schemas.openxmlformats.org/drawingml/2006/picture">
+                <pic:pic xmlns:pic="http://schemas.openxmlformats.org/drawingml/2006/picture">
+                  <pic:nvPicPr>
+                    <pic:cNvPr id="0" name=""/>
+                    <pic:cNvPicPr/>
+                  </pic:nvPicPr>
+                  <pic:blipFill>
+                    <a:blip r:embed="rId6"/>
+                    <a:stretch>
+                      <a:fillRect/>
+                    </a:stretch>
+                  </pic:blipFill>
+                  <pic:spPr>
+                    <a:xfrm>
+                      <a:off x="0" y="0"/>
+                      <a:ext cx="5274310" cy="1225178"/>
+                    </a:xfrm>
+                    <a:prstGeom prst="rect">
+                      <a:avLst/>
+                    </a:prstGeom>
+                  </pic:spPr>
+                </pic:pic>
+              </a:graphicData>
+            </a:graphic>
+          </wp:inline>
+        </w:drawing>
+      </w:r>
+    </w:p>
+    <w:p>
+      <w:r>
+        <w:rPr>
+          <w:rFonts w:hint="eastAsia"/>
+        </w:rPr>
+        <w:t>推荐</w:t>
+      </w:r>
+      <w:r>
+        <w:rPr>
+          <w:rFonts w:hint="eastAsia"/>
+        </w:rPr>
+        <w:t>1</w:t>
+      </w:r>
+      <w:r>
+        <w:rPr>
+          <w:rFonts w:hint="eastAsia"/>
+        </w:rPr>
+        <w:t>，</w:t>
+      </w:r>
+      <w:r>
+        <w:rPr>
+          <w:rFonts w:hint="eastAsia"/>
+        </w:rPr>
+        <w:t>代码交给别人去部署，别人不一定会配置文件设置时区</w:t>
+      </w:r>
+      <w:r>
+        <w:rPr>
+          <w:rFonts w:hint="eastAsia"/>
+        </w:rPr>
+        <w:t>，更灵活，可以设置不同的时区</w:t>
+      </w:r>
+    </w:p>
+    <w:p>
+      <w:pPr>
+        <w:pStyle w:val="2"/>
+      </w:pPr>
+      <w:r>
+        <w:rPr>
+          <w:rFonts w:hint="eastAsia"/>
+        </w:rPr>
+        <w:t>时间格式的字符串转时间戳</w:t>
+      </w:r>
+    </w:p>
+    <w:p>
+      <w:r>
+        <w:rPr>
+          <w:rFonts w:hint="eastAsia"/>
+        </w:rPr>
+        <w:t>strtotime(</w:t>
+      </w:r>
+      <w:r>
+        <w:t>‘</w:t>
+      </w:r>
+      <w:r>
+        <w:rPr>
+          <w:rFonts w:hint="eastAsia"/>
+        </w:rPr>
+        <w:t>2017-10-22 15:18:58</w:t>
+      </w:r>
+      <w:r>
+        <w:t>’</w:t>
+      </w:r>
+      <w:r>
+        <w:rPr>
+          <w:rFonts w:hint="eastAsia"/>
+        </w:rPr>
+        <w:t>)</w:t>
+      </w:r>
+      <w:r>
+        <w:rPr>
+          <w:rFonts w:hint="eastAsia"/>
+        </w:rPr>
+        <w:t>：把有格式的时间字符串转换为时间戳</w:t>
+      </w:r>
+    </w:p>
+    <w:p>
+      <w:r>
+        <w:rPr>
+          <w:rFonts w:hint="eastAsia"/>
+        </w:rPr>
+        <w:t>echo date(</w:t>
+      </w:r>
+      <w:r>
+        <w:t>‘</w:t>
+      </w:r>
+      <w:r>
+        <w:rPr>
+          <w:rFonts w:hint="eastAsia"/>
+        </w:rPr>
+        <w:t>2017</w:t>
+      </w:r>
+      <w:r>
+        <w:rPr>
+          <w:rFonts w:hint="eastAsia"/>
+        </w:rPr>
+        <w:t>年</w:t>
+      </w:r>
+      <w:r>
+        <w:rPr>
+          <w:rFonts w:hint="eastAsia"/>
+        </w:rPr>
+        <w:t>10</w:t>
+      </w:r>
+      <w:r>
+        <w:rPr>
+          <w:rFonts w:hint="eastAsia"/>
+        </w:rPr>
+        <w:t>月</w:t>
+      </w:r>
+      <w:r>
+        <w:rPr>
+          <w:rFonts w:hint="eastAsia"/>
+        </w:rPr>
+        <w:t>22</w:t>
+      </w:r>
+      <w:r>
+        <w:rPr>
+          <w:rFonts w:hint="eastAsia"/>
+        </w:rPr>
+        <w:t>日</w:t>
+      </w:r>
+      <w:r>
+        <w:rPr>
+          <w:rFonts w:hint="eastAsia"/>
+        </w:rPr>
+        <w:t>&lt;b\r&gt;15:18:58</w:t>
+      </w:r>
+      <w:r>
+        <w:t>’</w:t>
+      </w:r>
+      <w:r>
+        <w:rPr>
+          <w:rFonts w:hint="eastAsia"/>
+        </w:rPr>
+        <w:t>,$timestamp);</w:t>
+      </w:r>
+    </w:p>
+    <w:p>
+      <w:pPr>
+        <w:rPr>
+          <w:sz w:val="15"/>
+          <w:szCs w:val="15"/>
+        </w:rPr>
+      </w:pPr>
+      <w:r>
+        <w:rPr>
+          <w:sz w:val="15"/>
+          <w:szCs w:val="15"/>
+        </w:rPr>
+        <w:lastRenderedPageBreak/>
+        <w:t>‘</w:t>
+      </w:r>
+      <w:r>
+        <w:rPr>
+          <w:rFonts w:hint="eastAsia"/>
+          <w:sz w:val="15"/>
+          <w:szCs w:val="15"/>
+        </w:rPr>
+        <w:t>2017</w:t>
+      </w:r>
+      <w:r>
+        <w:rPr>
+          <w:rFonts w:hint="eastAsia"/>
+          <w:sz w:val="15"/>
+          <w:szCs w:val="15"/>
+        </w:rPr>
+        <w:t>年</w:t>
+      </w:r>
+      <w:r>
+        <w:rPr>
+          <w:rFonts w:hint="eastAsia"/>
+          <w:sz w:val="15"/>
+          <w:szCs w:val="15"/>
+        </w:rPr>
+        <w:t>10</w:t>
+      </w:r>
+      <w:r>
+        <w:rPr>
+          <w:rFonts w:hint="eastAsia"/>
+          <w:sz w:val="15"/>
+          <w:szCs w:val="15"/>
+        </w:rPr>
+        <w:t>月</w:t>
+      </w:r>
+      <w:r>
+        <w:rPr>
+          <w:rFonts w:hint="eastAsia"/>
+          <w:sz w:val="15"/>
+          <w:szCs w:val="15"/>
+        </w:rPr>
+        <w:t>22</w:t>
+      </w:r>
+      <w:r>
+        <w:rPr>
+          <w:rFonts w:hint="eastAsia"/>
+          <w:sz w:val="15"/>
+          <w:szCs w:val="15"/>
+        </w:rPr>
+        <w:t>日</w:t>
+      </w:r>
+      <w:r>
+        <w:rPr>
+          <w:rFonts w:hint="eastAsia"/>
+          <w:sz w:val="15"/>
+          <w:szCs w:val="15"/>
+        </w:rPr>
+        <w:t>&lt;b\r&gt;15:18:58</w:t>
+      </w:r>
+      <w:r>
+        <w:rPr>
+          <w:sz w:val="15"/>
+          <w:szCs w:val="15"/>
+        </w:rPr>
+        <w:t>’</w:t>
+      </w:r>
+      <w:r>
+        <w:rPr>
+          <w:rFonts w:hint="eastAsia"/>
+          <w:sz w:val="15"/>
+          <w:szCs w:val="15"/>
+        </w:rPr>
+        <w:t>：</w:t>
+      </w:r>
+      <w:r>
+        <w:rPr>
+          <w:rFonts w:hint="eastAsia"/>
+          <w:sz w:val="15"/>
+          <w:szCs w:val="15"/>
+        </w:rPr>
+        <w:t>\</w:t>
+      </w:r>
+      <w:r>
+        <w:rPr>
+          <w:rFonts w:hint="eastAsia"/>
+          <w:sz w:val="15"/>
+          <w:szCs w:val="15"/>
+        </w:rPr>
+        <w:t>给</w:t>
+      </w:r>
+      <w:r>
+        <w:rPr>
+          <w:rFonts w:hint="eastAsia"/>
+          <w:sz w:val="15"/>
+          <w:szCs w:val="15"/>
+        </w:rPr>
+        <w:t>r</w:t>
+      </w:r>
+      <w:r>
+        <w:rPr>
+          <w:rFonts w:hint="eastAsia"/>
+          <w:sz w:val="15"/>
+          <w:szCs w:val="15"/>
+        </w:rPr>
+        <w:t>用</w:t>
+      </w:r>
+    </w:p>
+    <w:p>
+      <w:pPr>
+        <w:rPr>
+          <w:sz w:val="15"/>
+          <w:szCs w:val="15"/>
+        </w:rPr>
+      </w:pPr>
+      <w:r>
+        <w:rPr>
+          <w:sz w:val="15"/>
+          <w:szCs w:val="15"/>
+        </w:rPr>
+        <w:t>“</w:t>
+      </w:r>
+      <w:r>
+        <w:rPr>
+          <w:rFonts w:hint="eastAsia"/>
+          <w:sz w:val="15"/>
+          <w:szCs w:val="15"/>
+        </w:rPr>
+        <w:t>2017</w:t>
+      </w:r>
+      <w:r>
+        <w:rPr>
+          <w:rFonts w:hint="eastAsia"/>
+          <w:sz w:val="15"/>
+          <w:szCs w:val="15"/>
+        </w:rPr>
+        <w:t>年</w:t>
+      </w:r>
+      <w:r>
+        <w:rPr>
+          <w:rFonts w:hint="eastAsia"/>
+          <w:sz w:val="15"/>
+          <w:szCs w:val="15"/>
+        </w:rPr>
+        <w:t>10</w:t>
+      </w:r>
+      <w:r>
+        <w:rPr>
+          <w:rFonts w:hint="eastAsia"/>
+          <w:sz w:val="15"/>
+          <w:szCs w:val="15"/>
+        </w:rPr>
+        <w:t>月</w:t>
+      </w:r>
+      <w:r>
+        <w:rPr>
+          <w:rFonts w:hint="eastAsia"/>
+          <w:sz w:val="15"/>
+          <w:szCs w:val="15"/>
+        </w:rPr>
+        <w:t>22</w:t>
+      </w:r>
+      <w:r>
+        <w:rPr>
+          <w:rFonts w:hint="eastAsia"/>
+          <w:sz w:val="15"/>
+          <w:szCs w:val="15"/>
+        </w:rPr>
+        <w:t>日</w:t>
+      </w:r>
+      <w:r>
+        <w:rPr>
+          <w:rFonts w:hint="eastAsia"/>
+          <w:sz w:val="15"/>
+          <w:szCs w:val="15"/>
+        </w:rPr>
+        <w:t>&lt;b\r&gt;15:18:58</w:t>
+      </w:r>
+      <w:r>
+        <w:rPr>
+          <w:sz w:val="15"/>
+          <w:szCs w:val="15"/>
+        </w:rPr>
+        <w:t>”</w:t>
+      </w:r>
+      <w:r>
+        <w:rPr>
+          <w:rFonts w:hint="eastAsia"/>
+          <w:sz w:val="15"/>
+          <w:szCs w:val="15"/>
+        </w:rPr>
+        <w:t>：</w:t>
+      </w:r>
+      <w:r>
+        <w:rPr>
+          <w:rFonts w:hint="eastAsia"/>
+          <w:sz w:val="15"/>
+          <w:szCs w:val="15"/>
+        </w:rPr>
+        <w:t>\r</w:t>
+      </w:r>
+    </w:p>
+    <w:p>
+      <w:pPr>
+        <w:rPr>
+          <w:sz w:val="15"/>
+          <w:szCs w:val="15"/>
+        </w:rPr>
+      </w:pPr>
+      <w:r>
+        <w:rPr>
+          <w:rFonts w:hint="eastAsia"/>
+          <w:sz w:val="15"/>
+          <w:szCs w:val="15"/>
+        </w:rPr>
+        <w:t>php</w:t>
+      </w:r>
+      <w:r>
+        <w:rPr>
+          <w:rFonts w:hint="eastAsia"/>
+          <w:sz w:val="15"/>
+          <w:szCs w:val="15"/>
+        </w:rPr>
+        <w:t>解析字符串时，单引号字符串不支持转意符</w:t>
+      </w:r>
+    </w:p>
+    <w:p>
+      <w:pPr>
+        <w:rPr>
+          <w:sz w:val="15"/>
+          <w:szCs w:val="15"/>
+        </w:rPr>
+      </w:pPr>
+      <w:r>
+        <w:rPr>
+          <w:rFonts w:hint="eastAsia"/>
+          <w:sz w:val="15"/>
+          <w:szCs w:val="15"/>
+        </w:rPr>
+        <w:t>\n</w:t>
+      </w:r>
+      <w:r>
+        <w:rPr>
+          <w:rFonts w:hint="eastAsia"/>
+          <w:sz w:val="15"/>
+          <w:szCs w:val="15"/>
+        </w:rPr>
+        <w:t>：换行</w:t>
+      </w:r>
+      <w:r>
+        <w:rPr>
+          <w:rFonts w:hint="eastAsia"/>
+          <w:sz w:val="15"/>
+          <w:szCs w:val="15"/>
+        </w:rPr>
+        <w:tab/>
+      </w:r>
+      <w:r>
+        <w:rPr>
+          <w:rFonts w:hint="eastAsia"/>
+          <w:sz w:val="15"/>
+          <w:szCs w:val="15"/>
+        </w:rPr>
+        <w:tab/>
+        <w:t>\r</w:t>
+      </w:r>
+      <w:r>
+        <w:rPr>
+          <w:rFonts w:hint="eastAsia"/>
+          <w:sz w:val="15"/>
+          <w:szCs w:val="15"/>
+        </w:rPr>
+        <w:t>：回车</w:t>
+      </w:r>
+    </w:p>
+    <w:p>
+      <w:pPr>
+        <w:pStyle w:val="2"/>
+      </w:pPr>
+      <w:r>
+        <w:rPr>
+          <w:rFonts w:hint="eastAsia"/>
+        </w:rPr>
+        <w:t>常量在</w:t>
+      </w:r>
+      <w:r>
+        <w:rPr>
+          <w:rFonts w:hint="eastAsia"/>
+        </w:rPr>
+        <w:t>PHP</w:t>
+      </w:r>
+      <w:r>
+        <w:rPr>
+          <w:rFonts w:hint="eastAsia"/>
+        </w:rPr>
+        <w:t>中的使用</w:t>
+      </w:r>
+    </w:p>
+    <w:p>
+      <w:r>
+        <w:rPr>
+          <w:rFonts w:hint="eastAsia"/>
+        </w:rPr>
+        <w:t>目录名</w:t>
+      </w:r>
+      <w:r>
+        <w:rPr>
+          <w:rFonts w:hint="eastAsia"/>
+        </w:rPr>
+        <w:t>/</w:t>
+      </w:r>
+      <w:r>
+        <w:rPr>
+          <w:rFonts w:hint="eastAsia"/>
+        </w:rPr>
+        <w:t>文件名</w:t>
+      </w:r>
+    </w:p>
+    <w:p>
+      <w:r>
+        <w:rPr>
+          <w:noProof/>
+        </w:rPr>
+        <w:drawing>
+          <wp:inline distT="0" distB="0" distL="0" distR="0">
+            <wp:extent cx="2695238" cy="2447619"/>
+            <wp:effectExtent l="0" t="0" r="0" b="0"/>
+            <wp:docPr id="2" name="图片 2"/>
             <wp:cNvGraphicFramePr>
               <a:graphicFrameLocks xmlns:a="http://schemas.openxmlformats.org/drawingml/2006/main" noChangeAspect="1"/>
             </wp:cNvGraphicFramePr>
@@ -760,524 +1182,6 @@
                   <pic:spPr>
                     <a:xfrm>
                       <a:off x="0" y="0"/>
-                      <a:ext cx="5274310" cy="1225178"/>
-                    </a:xfrm>
-                    <a:prstGeom prst="rect">
-                      <a:avLst/>
-                    </a:prstGeom>
-                  </pic:spPr>
-                </pic:pic>
-              </a:graphicData>
-            </a:graphic>
-          </wp:inline>
-        </w:drawing>
-      </w:r>
-    </w:p>
-    <w:p>
-      <w:r>
-        <w:rPr>
-          <w:rFonts w:hint="eastAsia"/>
-        </w:rPr>
-        <w:t>推荐</w:t>
-      </w:r>
-      <w:r>
-        <w:rPr>
-          <w:rFonts w:hint="eastAsia"/>
-        </w:rPr>
-        <w:t>1</w:t>
-      </w:r>
-      <w:r>
-        <w:rPr>
-          <w:rFonts w:hint="eastAsia"/>
-        </w:rPr>
-        <w:t>，</w:t>
-      </w:r>
-      <w:r>
-        <w:rPr>
-          <w:rFonts w:hint="eastAsia"/>
-        </w:rPr>
-        <w:t>代码交给别人去部署，别人不一定会配置文件设置时区</w:t>
-      </w:r>
-      <w:r>
-        <w:rPr>
-          <w:rFonts w:hint="eastAsia"/>
-        </w:rPr>
-        <w:t>，更灵活，可以设置不同的时区</w:t>
-      </w:r>
-    </w:p>
-    <w:p>
-      <w:pPr>
-        <w:pStyle w:val="2"/>
-      </w:pPr>
-      <w:r>
-        <w:rPr>
-          <w:rFonts w:hint="eastAsia"/>
-        </w:rPr>
-        <w:t>时间格式的字符串转时间戳</w:t>
-      </w:r>
-    </w:p>
-    <w:p>
-      <w:proofErr w:type="spellStart"/>
-      <w:r>
-        <w:rPr>
-          <w:rFonts w:hint="eastAsia"/>
-        </w:rPr>
-        <w:t>strtotime</w:t>
-      </w:r>
-      <w:proofErr w:type="spellEnd"/>
-      <w:r>
-        <w:rPr>
-          <w:rFonts w:hint="eastAsia"/>
-        </w:rPr>
-        <w:t>(</w:t>
-      </w:r>
-      <w:r>
-        <w:t>‘</w:t>
-      </w:r>
-      <w:r>
-        <w:rPr>
-          <w:rFonts w:hint="eastAsia"/>
-        </w:rPr>
-        <w:t>2017-10-22 15:18:58</w:t>
-      </w:r>
-      <w:r>
-        <w:t>’</w:t>
-      </w:r>
-      <w:r>
-        <w:rPr>
-          <w:rFonts w:hint="eastAsia"/>
-        </w:rPr>
-        <w:t>)</w:t>
-      </w:r>
-      <w:r>
-        <w:rPr>
-          <w:rFonts w:hint="eastAsia"/>
-        </w:rPr>
-        <w:t>：把有格式的时间字符串转换为时间戳</w:t>
-      </w:r>
-    </w:p>
-    <w:p>
-      <w:r>
-        <w:rPr>
-          <w:rFonts w:hint="eastAsia"/>
-        </w:rPr>
-        <w:t>echo date(</w:t>
-      </w:r>
-      <w:r>
-        <w:t>‘</w:t>
-      </w:r>
-      <w:r>
-        <w:rPr>
-          <w:rFonts w:hint="eastAsia"/>
-        </w:rPr>
-        <w:t>2017</w:t>
-      </w:r>
-      <w:r>
-        <w:rPr>
-          <w:rFonts w:hint="eastAsia"/>
-        </w:rPr>
-        <w:t>年</w:t>
-      </w:r>
-      <w:r>
-        <w:rPr>
-          <w:rFonts w:hint="eastAsia"/>
-        </w:rPr>
-        <w:t>10</w:t>
-      </w:r>
-      <w:r>
-        <w:rPr>
-          <w:rFonts w:hint="eastAsia"/>
-        </w:rPr>
-        <w:t>月</w:t>
-      </w:r>
-      <w:r>
-        <w:rPr>
-          <w:rFonts w:hint="eastAsia"/>
-        </w:rPr>
-        <w:t>22</w:t>
-      </w:r>
-      <w:r>
-        <w:rPr>
-          <w:rFonts w:hint="eastAsia"/>
-        </w:rPr>
-        <w:t>日</w:t>
-      </w:r>
-      <w:r>
-        <w:rPr>
-          <w:rFonts w:hint="eastAsia"/>
-        </w:rPr>
-        <w:t>&lt;b\r&gt;15:18:58</w:t>
-      </w:r>
-      <w:r>
-        <w:t>’</w:t>
-      </w:r>
-      <w:r>
-        <w:rPr>
-          <w:rFonts w:hint="eastAsia"/>
-        </w:rPr>
-        <w:t>,$timestamp);</w:t>
-      </w:r>
-    </w:p>
-    <w:p>
-      <w:pPr>
-        <w:rPr>
-          <w:sz w:val="15"/>
-          <w:szCs w:val="15"/>
-        </w:rPr>
-      </w:pPr>
-      <w:r>
-        <w:rPr>
-          <w:sz w:val="15"/>
-          <w:szCs w:val="15"/>
-        </w:rPr>
-        <w:lastRenderedPageBreak/>
-        <w:t>‘</w:t>
-      </w:r>
-      <w:r>
-        <w:rPr>
-          <w:rFonts w:hint="eastAsia"/>
-          <w:sz w:val="15"/>
-          <w:szCs w:val="15"/>
-        </w:rPr>
-        <w:t>2017</w:t>
-      </w:r>
-      <w:r>
-        <w:rPr>
-          <w:rFonts w:hint="eastAsia"/>
-          <w:sz w:val="15"/>
-          <w:szCs w:val="15"/>
-        </w:rPr>
-        <w:t>年</w:t>
-      </w:r>
-      <w:r>
-        <w:rPr>
-          <w:rFonts w:hint="eastAsia"/>
-          <w:sz w:val="15"/>
-          <w:szCs w:val="15"/>
-        </w:rPr>
-        <w:t>10</w:t>
-      </w:r>
-      <w:r>
-        <w:rPr>
-          <w:rFonts w:hint="eastAsia"/>
-          <w:sz w:val="15"/>
-          <w:szCs w:val="15"/>
-        </w:rPr>
-        <w:t>月</w:t>
-      </w:r>
-      <w:r>
-        <w:rPr>
-          <w:rFonts w:hint="eastAsia"/>
-          <w:sz w:val="15"/>
-          <w:szCs w:val="15"/>
-        </w:rPr>
-        <w:t>22</w:t>
-      </w:r>
-      <w:r>
-        <w:rPr>
-          <w:rFonts w:hint="eastAsia"/>
-          <w:sz w:val="15"/>
-          <w:szCs w:val="15"/>
-        </w:rPr>
-        <w:t>日</w:t>
-      </w:r>
-      <w:r>
-        <w:rPr>
-          <w:rFonts w:hint="eastAsia"/>
-          <w:sz w:val="15"/>
-          <w:szCs w:val="15"/>
-        </w:rPr>
-        <w:t>&lt;b\r&gt;15:18:58</w:t>
-      </w:r>
-      <w:r>
-        <w:rPr>
-          <w:sz w:val="15"/>
-          <w:szCs w:val="15"/>
-        </w:rPr>
-        <w:t>’</w:t>
-      </w:r>
-      <w:r>
-        <w:rPr>
-          <w:rFonts w:hint="eastAsia"/>
-          <w:sz w:val="15"/>
-          <w:szCs w:val="15"/>
-        </w:rPr>
-        <w:t>：</w:t>
-      </w:r>
-      <w:r>
-        <w:rPr>
-          <w:rFonts w:hint="eastAsia"/>
-          <w:sz w:val="15"/>
-          <w:szCs w:val="15"/>
-        </w:rPr>
-        <w:t>\</w:t>
-      </w:r>
-      <w:r>
-        <w:rPr>
-          <w:rFonts w:hint="eastAsia"/>
-          <w:sz w:val="15"/>
-          <w:szCs w:val="15"/>
-        </w:rPr>
-        <w:t>给</w:t>
-      </w:r>
-      <w:r>
-        <w:rPr>
-          <w:rFonts w:hint="eastAsia"/>
-          <w:sz w:val="15"/>
-          <w:szCs w:val="15"/>
-        </w:rPr>
-        <w:t>r</w:t>
-      </w:r>
-      <w:r>
-        <w:rPr>
-          <w:rFonts w:hint="eastAsia"/>
-          <w:sz w:val="15"/>
-          <w:szCs w:val="15"/>
-        </w:rPr>
-        <w:t>用</w:t>
-      </w:r>
-    </w:p>
-    <w:p>
-      <w:pPr>
-        <w:rPr>
-          <w:sz w:val="15"/>
-          <w:szCs w:val="15"/>
-        </w:rPr>
-      </w:pPr>
-      <w:r>
-        <w:rPr>
-          <w:sz w:val="15"/>
-          <w:szCs w:val="15"/>
-        </w:rPr>
-        <w:t>“</w:t>
-      </w:r>
-      <w:r>
-        <w:rPr>
-          <w:rFonts w:hint="eastAsia"/>
-          <w:sz w:val="15"/>
-          <w:szCs w:val="15"/>
-        </w:rPr>
-        <w:t>2017</w:t>
-      </w:r>
-      <w:r>
-        <w:rPr>
-          <w:rFonts w:hint="eastAsia"/>
-          <w:sz w:val="15"/>
-          <w:szCs w:val="15"/>
-        </w:rPr>
-        <w:t>年</w:t>
-      </w:r>
-      <w:r>
-        <w:rPr>
-          <w:rFonts w:hint="eastAsia"/>
-          <w:sz w:val="15"/>
-          <w:szCs w:val="15"/>
-        </w:rPr>
-        <w:t>10</w:t>
-      </w:r>
-      <w:r>
-        <w:rPr>
-          <w:rFonts w:hint="eastAsia"/>
-          <w:sz w:val="15"/>
-          <w:szCs w:val="15"/>
-        </w:rPr>
-        <w:t>月</w:t>
-      </w:r>
-      <w:r>
-        <w:rPr>
-          <w:rFonts w:hint="eastAsia"/>
-          <w:sz w:val="15"/>
-          <w:szCs w:val="15"/>
-        </w:rPr>
-        <w:t>22</w:t>
-      </w:r>
-      <w:r>
-        <w:rPr>
-          <w:rFonts w:hint="eastAsia"/>
-          <w:sz w:val="15"/>
-          <w:szCs w:val="15"/>
-        </w:rPr>
-        <w:t>日</w:t>
-      </w:r>
-      <w:r>
-        <w:rPr>
-          <w:rFonts w:hint="eastAsia"/>
-          <w:sz w:val="15"/>
-          <w:szCs w:val="15"/>
-        </w:rPr>
-        <w:t>&lt;b\r&gt;15:18:58</w:t>
-      </w:r>
-      <w:r>
-        <w:rPr>
-          <w:sz w:val="15"/>
-          <w:szCs w:val="15"/>
-        </w:rPr>
-        <w:t>”</w:t>
-      </w:r>
-      <w:r>
-        <w:rPr>
-          <w:rFonts w:hint="eastAsia"/>
-          <w:sz w:val="15"/>
-          <w:szCs w:val="15"/>
-        </w:rPr>
-        <w:t>：</w:t>
-      </w:r>
-      <w:r>
-        <w:rPr>
-          <w:rFonts w:hint="eastAsia"/>
-          <w:sz w:val="15"/>
-          <w:szCs w:val="15"/>
-        </w:rPr>
-        <w:t>\r</w:t>
-      </w:r>
-    </w:p>
-    <w:p>
-      <w:pPr>
-        <w:rPr>
-          <w:sz w:val="15"/>
-          <w:szCs w:val="15"/>
-        </w:rPr>
-      </w:pPr>
-      <w:proofErr w:type="spellStart"/>
-      <w:r>
-        <w:rPr>
-          <w:rFonts w:hint="eastAsia"/>
-          <w:sz w:val="15"/>
-          <w:szCs w:val="15"/>
-        </w:rPr>
-        <w:t>php</w:t>
-      </w:r>
-      <w:proofErr w:type="spellEnd"/>
-      <w:r>
-        <w:rPr>
-          <w:rFonts w:hint="eastAsia"/>
-          <w:sz w:val="15"/>
-          <w:szCs w:val="15"/>
-        </w:rPr>
-        <w:t>解析字符串时，单引号字符串不支持转意符</w:t>
-      </w:r>
-    </w:p>
-    <w:p>
-      <w:pPr>
-        <w:rPr>
-          <w:sz w:val="15"/>
-          <w:szCs w:val="15"/>
-        </w:rPr>
-      </w:pPr>
-      <w:r>
-        <w:rPr>
-          <w:rFonts w:hint="eastAsia"/>
-          <w:sz w:val="15"/>
-          <w:szCs w:val="15"/>
-        </w:rPr>
-        <w:t>\n</w:t>
-      </w:r>
-      <w:r>
-        <w:rPr>
-          <w:rFonts w:hint="eastAsia"/>
-          <w:sz w:val="15"/>
-          <w:szCs w:val="15"/>
-        </w:rPr>
-        <w:t>：换行</w:t>
-      </w:r>
-      <w:r>
-        <w:rPr>
-          <w:rFonts w:hint="eastAsia"/>
-          <w:sz w:val="15"/>
-          <w:szCs w:val="15"/>
-        </w:rPr>
-        <w:tab/>
-      </w:r>
-      <w:r>
-        <w:rPr>
-          <w:rFonts w:hint="eastAsia"/>
-          <w:sz w:val="15"/>
-          <w:szCs w:val="15"/>
-        </w:rPr>
-        <w:tab/>
-        <w:t>\r</w:t>
-      </w:r>
-      <w:r>
-        <w:rPr>
-          <w:rFonts w:hint="eastAsia"/>
-          <w:sz w:val="15"/>
-          <w:szCs w:val="15"/>
-        </w:rPr>
-        <w:t>：回车</w:t>
-      </w:r>
-    </w:p>
-    <w:p>
-      <w:pPr>
-        <w:pStyle w:val="2"/>
-      </w:pPr>
-      <w:r>
-        <w:rPr>
-          <w:rFonts w:hint="eastAsia"/>
-        </w:rPr>
-        <w:t>常量在</w:t>
-      </w:r>
-      <w:r>
-        <w:rPr>
-          <w:rFonts w:hint="eastAsia"/>
-        </w:rPr>
-        <w:t>PHP</w:t>
-      </w:r>
-      <w:r>
-        <w:rPr>
-          <w:rFonts w:hint="eastAsia"/>
-        </w:rPr>
-        <w:t>中的使用</w:t>
-      </w:r>
-    </w:p>
-    <w:p>
-      <w:r>
-        <w:rPr>
-          <w:rFonts w:hint="eastAsia"/>
-        </w:rPr>
-        <w:t>目录名</w:t>
-      </w:r>
-      <w:r>
-        <w:rPr>
-          <w:rFonts w:hint="eastAsia"/>
-        </w:rPr>
-        <w:t>/</w:t>
-      </w:r>
-      <w:r>
-        <w:rPr>
-          <w:rFonts w:hint="eastAsia"/>
-        </w:rPr>
-        <w:t>文件名</w:t>
-      </w:r>
-    </w:p>
-    <w:p>
-      <w:r>
-        <w:rPr>
-          <w:noProof/>
-        </w:rPr>
-        <w:drawing>
-          <wp:inline distT="0" distB="0" distL="0" distR="0">
-            <wp:extent cx="2695238" cy="2447619"/>
-            <wp:effectExtent l="0" t="0" r="0" b="0"/>
-            <wp:docPr id="2" name="图片 2"/>
-            <wp:cNvGraphicFramePr>
-              <a:graphicFrameLocks xmlns:a="http://schemas.openxmlformats.org/drawingml/2006/main" noChangeAspect="1"/>
-            </wp:cNvGraphicFramePr>
-            <a:graphic xmlns:a="http://schemas.openxmlformats.org/drawingml/2006/main">
-              <a:graphicData uri="http://schemas.openxmlformats.org/drawingml/2006/picture">
-                <pic:pic xmlns:pic="http://schemas.openxmlformats.org/drawingml/2006/picture">
-                  <pic:nvPicPr>
-                    <pic:cNvPr id="0" name=""/>
-                    <pic:cNvPicPr/>
-                  </pic:nvPicPr>
-                  <pic:blipFill>
-                    <a:blip r:embed="rId8"/>
-                    <a:stretch>
-                      <a:fillRect/>
-                    </a:stretch>
-                  </pic:blipFill>
-                  <pic:spPr>
-                    <a:xfrm>
-                      <a:off x="0" y="0"/>
                       <a:ext cx="2695238" cy="2447619"/>
                     </a:xfrm>
                     <a:prstGeom prst="rect">
@@ -1304,7 +1208,6 @@
           <w:szCs w:val="15"/>
         </w:rPr>
       </w:pPr>
-      <w:proofErr w:type="spellStart"/>
       <w:r>
         <w:rPr>
           <w:rFonts w:hint="eastAsia"/>
@@ -1313,7 +1216,6 @@
         </w:rPr>
         <w:t>js</w:t>
       </w:r>
-      <w:proofErr w:type="spellEnd"/>
       <w:r>
         <w:rPr>
           <w:rFonts w:hint="eastAsia"/>
@@ -1322,7 +1224,6 @@
         </w:rPr>
         <w:t>：</w:t>
       </w:r>
-      <w:proofErr w:type="spellStart"/>
       <w:r>
         <w:rPr>
           <w:rFonts w:hint="eastAsia"/>
@@ -1331,7 +1232,6 @@
         </w:rPr>
         <w:t>var</w:t>
       </w:r>
-      <w:proofErr w:type="spellEnd"/>
       <w:r>
         <w:rPr>
           <w:rFonts w:hint="eastAsia"/>
@@ -1340,7 +1240,6 @@
         </w:rPr>
         <w:t>换成</w:t>
       </w:r>
-      <w:proofErr w:type="spellStart"/>
       <w:r>
         <w:rPr>
           <w:rFonts w:hint="eastAsia"/>
@@ -1349,7 +1248,6 @@
         </w:rPr>
         <w:t>const</w:t>
       </w:r>
-      <w:proofErr w:type="spellEnd"/>
     </w:p>
     <w:p>
       <w:pPr>
@@ -1371,7 +1269,6 @@
           <w:szCs w:val="21"/>
         </w:rPr>
       </w:pPr>
-      <w:proofErr w:type="spellStart"/>
       <w:r>
         <w:rPr>
           <w:rFonts w:hint="eastAsia"/>
@@ -1379,7 +1276,6 @@
         </w:rPr>
         <w:t>php</w:t>
       </w:r>
-      <w:proofErr w:type="spellEnd"/>
       <w:r>
         <w:rPr>
           <w:rFonts w:hint="eastAsia"/>
@@ -1387,7 +1283,6 @@
         </w:rPr>
         <w:t>命名规则：变量</w:t>
       </w:r>
-      <w:proofErr w:type="spellStart"/>
       <w:r>
         <w:rPr>
           <w:rFonts w:hint="eastAsia"/>
@@ -1395,7 +1290,6 @@
         </w:rPr>
         <w:t>snake_case</w:t>
       </w:r>
-      <w:proofErr w:type="spellEnd"/>
       <w:r>
         <w:rPr>
           <w:rFonts w:hint="eastAsia"/>
@@ -1455,14 +1349,12 @@
       </w:r>
     </w:p>
     <w:p>
-      <w:proofErr w:type="spellStart"/>
       <w:r>
         <w:rPr>
           <w:rFonts w:hint="eastAsia"/>
         </w:rPr>
         <w:t>require_once</w:t>
       </w:r>
-      <w:proofErr w:type="spellEnd"/>
       <w:r>
         <w:rPr>
           <w:rFonts w:hint="eastAsia"/>
@@ -1516,19 +1408,11 @@
       </w:r>
     </w:p>
     <w:p>
-      <w:proofErr w:type="spellStart"/>
-      <w:r>
-        <w:rPr>
-          <w:rFonts w:hint="eastAsia"/>
-        </w:rPr>
-        <w:t>display_errors</w:t>
-      </w:r>
-      <w:proofErr w:type="spellEnd"/>
-      <w:r>
-        <w:rPr>
-          <w:rFonts w:hint="eastAsia"/>
-        </w:rPr>
-        <w:t>=off</w:t>
+      <w:r>
+        <w:rPr>
+          <w:rFonts w:hint="eastAsia"/>
+        </w:rPr>
+        <w:t>display_errors=off</w:t>
       </w:r>
       <w:r>
         <w:rPr>
@@ -1603,7 +1487,6 @@
         </w:rPr>
         <w:tab/>
       </w:r>
-      <w:proofErr w:type="spellStart"/>
       <w:r>
         <w:rPr>
           <w:rFonts w:hint="eastAsia"/>
@@ -1612,7 +1495,6 @@
         </w:rPr>
         <w:t>hackernews</w:t>
       </w:r>
-      <w:proofErr w:type="spellEnd"/>
     </w:p>
     <w:p>
       <w:pPr>
@@ -1651,25 +1533,7 @@
           <w:sz w:val="15"/>
           <w:szCs w:val="15"/>
         </w:rPr>
-        <w:t>是一个功能性的元素，它不会影响页面上的任何元素，本身是</w:t>
-      </w:r>
-      <w:proofErr w:type="gramStart"/>
-      <w:r>
-        <w:rPr>
-          <w:rFonts w:hint="eastAsia"/>
-          <w:sz w:val="15"/>
-          <w:szCs w:val="15"/>
-        </w:rPr>
-        <w:t>个块级</w:t>
-      </w:r>
-      <w:proofErr w:type="gramEnd"/>
-      <w:r>
-        <w:rPr>
-          <w:rFonts w:hint="eastAsia"/>
-          <w:sz w:val="15"/>
-          <w:szCs w:val="15"/>
-        </w:rPr>
-        <w:t>元素</w:t>
+        <w:t>是一个功能性的元素，它不会影响页面上的任何元素，本身是个块级元素</w:t>
       </w:r>
     </w:p>
     <w:p>
@@ -1699,22 +1563,18 @@
         </w:rPr>
         <w:t>&lt;input type=</w:t>
       </w:r>
-      <w:proofErr w:type="gramStart"/>
       <w:r>
         <w:t>’</w:t>
       </w:r>
-      <w:proofErr w:type="gramEnd"/>
       <w:r>
         <w:rPr>
           <w:rFonts w:hint="eastAsia"/>
         </w:rPr>
         <w:t>submit</w:t>
       </w:r>
-      <w:proofErr w:type="gramStart"/>
       <w:r>
         <w:t>’</w:t>
       </w:r>
-      <w:proofErr w:type="gramEnd"/>
       <w:r>
         <w:rPr>
           <w:rFonts w:hint="eastAsia"/>
@@ -1733,22 +1593,18 @@
         </w:rPr>
         <w:t>&lt;input type=</w:t>
       </w:r>
-      <w:proofErr w:type="gramStart"/>
       <w:r>
         <w:t>’</w:t>
       </w:r>
-      <w:proofErr w:type="gramEnd"/>
       <w:r>
         <w:rPr>
           <w:rFonts w:hint="eastAsia"/>
         </w:rPr>
         <w:t>image</w:t>
       </w:r>
-      <w:proofErr w:type="gramStart"/>
       <w:r>
         <w:t>’</w:t>
       </w:r>
-      <w:proofErr w:type="gramEnd"/>
       <w:r>
         <w:rPr>
           <w:rFonts w:hint="eastAsia"/>
@@ -1767,22 +1623,18 @@
         </w:rPr>
         <w:t>type=</w:t>
       </w:r>
-      <w:proofErr w:type="gramStart"/>
       <w:r>
         <w:t>’</w:t>
       </w:r>
-      <w:proofErr w:type="gramEnd"/>
       <w:r>
         <w:rPr>
           <w:rFonts w:hint="eastAsia"/>
         </w:rPr>
         <w:t>button</w:t>
       </w:r>
-      <w:proofErr w:type="gramStart"/>
       <w:r>
         <w:t>’</w:t>
       </w:r>
-      <w:proofErr w:type="gramEnd"/>
       <w:r>
         <w:rPr>
           <w:rFonts w:hint="eastAsia"/>
@@ -2043,22 +1895,18 @@
         </w:rPr>
         <w:t>method=</w:t>
       </w:r>
-      <w:proofErr w:type="gramStart"/>
       <w:r>
         <w:t>’</w:t>
       </w:r>
-      <w:proofErr w:type="gramEnd"/>
       <w:r>
         <w:rPr>
           <w:rFonts w:hint="eastAsia"/>
         </w:rPr>
         <w:t>post</w:t>
       </w:r>
-      <w:proofErr w:type="gramStart"/>
       <w:r>
         <w:t>’</w:t>
       </w:r>
-      <w:proofErr w:type="gramEnd"/>
       <w:r>
         <w:rPr>
           <w:rFonts w:hint="eastAsia"/>
@@ -2078,14 +1926,12 @@
       </w:r>
     </w:p>
     <w:p>
-      <w:proofErr w:type="spellStart"/>
       <w:r>
         <w:rPr>
           <w:rFonts w:hint="eastAsia"/>
         </w:rPr>
         <w:t>php</w:t>
       </w:r>
-      <w:proofErr w:type="spellEnd"/>
       <w:r>
         <w:rPr>
           <w:rFonts w:hint="eastAsia"/>
@@ -2206,26 +2052,14 @@
           <w:szCs w:val="15"/>
         </w:rPr>
       </w:pPr>
-      <w:proofErr w:type="spellStart"/>
-      <w:proofErr w:type="gramStart"/>
-      <w:r>
-        <w:rPr>
-          <w:rFonts w:hint="eastAsia"/>
-          <w:sz w:val="15"/>
-          <w:szCs w:val="15"/>
-        </w:rPr>
-        <w:t>url?</w:t>
-      </w:r>
-      <w:proofErr w:type="gramEnd"/>
-      <w:r>
-        <w:rPr>
-          <w:rFonts w:hint="eastAsia"/>
-          <w:sz w:val="15"/>
-          <w:szCs w:val="15"/>
-        </w:rPr>
-        <w:t>xxx</w:t>
-      </w:r>
-      <w:proofErr w:type="spellEnd"/>
+      <w:r>
+        <w:rPr>
+          <w:rFonts w:hint="eastAsia"/>
+          <w:sz w:val="15"/>
+          <w:szCs w:val="15"/>
+        </w:rPr>
+        <w:t>url?xxx</w:t>
+      </w:r>
       <w:r>
         <w:rPr>
           <w:rFonts w:hint="eastAsia"/>
@@ -2234,7 +2068,6 @@
         </w:rPr>
         <w:t>有参数的话，直接通过</w:t>
       </w:r>
-      <w:proofErr w:type="spellStart"/>
       <w:r>
         <w:rPr>
           <w:rFonts w:hint="eastAsia"/>
@@ -2243,7 +2076,6 @@
         </w:rPr>
         <w:t>url</w:t>
       </w:r>
-      <w:proofErr w:type="spellEnd"/>
       <w:r>
         <w:rPr>
           <w:rFonts w:hint="eastAsia"/>
@@ -2309,14 +2141,12 @@
       </w:r>
     </w:p>
     <w:p>
-      <w:proofErr w:type="spellStart"/>
       <w:r>
         <w:rPr>
           <w:rFonts w:hint="eastAsia"/>
         </w:rPr>
         <w:t>checkBox</w:t>
       </w:r>
-      <w:proofErr w:type="spellEnd"/>
       <w:r>
         <w:rPr>
           <w:rFonts w:hint="eastAsia"/>
@@ -2333,21 +2163,7 @@
         <w:rPr>
           <w:rFonts w:hint="eastAsia"/>
         </w:rPr>
-        <w:t>如果没有选中则不会提交，如果选中默认</w:t>
-      </w:r>
-      <w:proofErr w:type="gramStart"/>
-      <w:r>
-        <w:rPr>
-          <w:rFonts w:hint="eastAsia"/>
-        </w:rPr>
-        <w:t>提交值</w:t>
-      </w:r>
-      <w:proofErr w:type="gramEnd"/>
-      <w:r>
-        <w:rPr>
-          <w:rFonts w:hint="eastAsia"/>
-        </w:rPr>
-        <w:t>为</w:t>
+        <w:t>如果没有选中则不会提交，如果选中默认提交值为</w:t>
       </w:r>
       <w:r>
         <w:rPr>
@@ -2391,7 +2207,7 @@
                     </pic:cNvPicPr>
                   </pic:nvPicPr>
                   <pic:blipFill>
-                    <a:blip r:embed="rId9"/>
+                    <a:blip r:embed="rId8"/>
                     <a:srcRect/>
                     <a:stretch>
                       <a:fillRect/>
@@ -2518,35 +2334,19 @@
         </w:rPr>
         <w:t>提交</w:t>
       </w:r>
-      <w:proofErr w:type="spellStart"/>
       <w:r>
         <w:rPr>
           <w:rFonts w:hint="eastAsia"/>
         </w:rPr>
         <w:t>innerText</w:t>
       </w:r>
-      <w:proofErr w:type="spellEnd"/>
-    </w:p>
-    <w:p>
-      <w:r>
-        <w:rPr>
-          <w:rFonts w:hint="eastAsia"/>
-        </w:rPr>
-        <w:t>上</w:t>
-      </w:r>
-      <w:proofErr w:type="gramStart"/>
-      <w:r>
-        <w:rPr>
-          <w:rFonts w:hint="eastAsia"/>
-        </w:rPr>
-        <w:t>传图片</w:t>
-      </w:r>
-      <w:proofErr w:type="gramEnd"/>
-      <w:r>
-        <w:rPr>
-          <w:rFonts w:hint="eastAsia"/>
-        </w:rPr>
-        <w:t>预览</w:t>
+    </w:p>
+    <w:p>
+      <w:r>
+        <w:rPr>
+          <w:rFonts w:hint="eastAsia"/>
+        </w:rPr>
+        <w:t>上传图片预览</w:t>
       </w:r>
     </w:p>
     <w:p>
@@ -2610,7 +2410,7 @@
                     </pic:cNvPicPr>
                   </pic:nvPicPr>
                   <pic:blipFill>
-                    <a:blip r:embed="rId10"/>
+                    <a:blip r:embed="rId9"/>
                     <a:srcRect/>
                     <a:stretch>
                       <a:fillRect/>
@@ -2662,7 +2462,7 @@
                     </pic:cNvPicPr>
                   </pic:nvPicPr>
                   <pic:blipFill>
-                    <a:blip r:embed="rId11"/>
+                    <a:blip r:embed="rId10"/>
                     <a:srcRect/>
                     <a:stretch>
                       <a:fillRect/>
@@ -2788,32 +2588,16 @@
         <w:rPr>
           <w:rFonts w:hint="eastAsia"/>
         </w:rPr>
-        <w:t>文件上传服务器</w:t>
-      </w:r>
-      <w:proofErr w:type="gramStart"/>
-      <w:r>
-        <w:rPr>
-          <w:rFonts w:hint="eastAsia"/>
-        </w:rPr>
-        <w:t>端处理</w:t>
-      </w:r>
-      <w:proofErr w:type="gramEnd"/>
-      <w:r>
-        <w:rPr>
-          <w:rFonts w:hint="eastAsia"/>
-        </w:rPr>
-        <w:t>逻辑</w:t>
-      </w:r>
-    </w:p>
-    <w:p>
-      <w:proofErr w:type="spellStart"/>
+        <w:t>文件上传服务器端处理逻辑</w:t>
+      </w:r>
+    </w:p>
+    <w:p>
       <w:r>
         <w:rPr>
           <w:rFonts w:hint="eastAsia"/>
         </w:rPr>
         <w:t>tmp_name</w:t>
       </w:r>
-      <w:proofErr w:type="spellEnd"/>
       <w:r>
         <w:rPr>
           <w:rFonts w:hint="eastAsia"/>
@@ -2832,21 +2616,7 @@
         <w:rPr>
           <w:rFonts w:hint="eastAsia"/>
         </w:rPr>
-        <w:t>：</w:t>
-      </w:r>
-      <w:proofErr w:type="gramStart"/>
-      <w:r>
-        <w:rPr>
-          <w:rFonts w:hint="eastAsia"/>
-        </w:rPr>
-        <w:t>删</w:t>
-      </w:r>
-      <w:proofErr w:type="gramEnd"/>
-      <w:r>
-        <w:rPr>
-          <w:rFonts w:hint="eastAsia"/>
-        </w:rPr>
-        <w:t>掉文本域、为空、为</w:t>
+        <w:t>：删掉文本域、为空、为</w:t>
       </w:r>
       <w:r>
         <w:rPr>
@@ -2909,7 +2679,7 @@
                     </pic:cNvPicPr>
                   </pic:nvPicPr>
                   <pic:blipFill>
-                    <a:blip r:embed="rId12"/>
+                    <a:blip r:embed="rId11"/>
                     <a:srcRect/>
                     <a:stretch>
                       <a:fillRect/>
@@ -3077,14 +2847,12 @@
         </w:rPr>
         <w:t>、</w:t>
       </w:r>
-      <w:proofErr w:type="spellStart"/>
       <w:r>
         <w:rPr>
           <w:rFonts w:hint="eastAsia"/>
         </w:rPr>
         <w:t>cn</w:t>
       </w:r>
-      <w:proofErr w:type="spellEnd"/>
       <w:r>
         <w:rPr>
           <w:rFonts w:hint="eastAsia"/>
@@ -3105,7 +2873,7 @@
           <w:szCs w:val="15"/>
         </w:rPr>
       </w:pPr>
-      <w:hyperlink r:id="rId13" w:history="1">
+      <w:hyperlink r:id="rId12" w:history="1">
         <w:r>
           <w:rPr>
             <w:rStyle w:val="a7"/>
@@ -3124,7 +2892,6 @@
         </w:rPr>
         <w:t>，从</w:t>
       </w:r>
-      <w:proofErr w:type="spellStart"/>
       <w:r>
         <w:rPr>
           <w:rFonts w:hint="eastAsia"/>
@@ -3133,7 +2900,6 @@
         </w:rPr>
         <w:t>dns</w:t>
       </w:r>
-      <w:proofErr w:type="spellEnd"/>
       <w:r>
         <w:rPr>
           <w:rFonts w:hint="eastAsia"/>
@@ -3158,7 +2924,6 @@
         </w:rPr>
         <w:t>，再到</w:t>
       </w:r>
-      <w:proofErr w:type="spellStart"/>
       <w:r>
         <w:rPr>
           <w:rFonts w:hint="eastAsia"/>
@@ -3167,7 +2932,6 @@
         </w:rPr>
         <w:t>baidu</w:t>
       </w:r>
-      <w:proofErr w:type="spellEnd"/>
       <w:r>
         <w:rPr>
           <w:rFonts w:hint="eastAsia"/>
@@ -3235,27 +2999,32 @@
           <w:sz w:val="15"/>
           <w:szCs w:val="15"/>
         </w:rPr>
-        <w:t>apache/</w:t>
-      </w:r>
-      <w:proofErr w:type="spellStart"/>
-      <w:r>
-        <w:rPr>
-          <w:rFonts w:hint="eastAsia"/>
-          <w:sz w:val="15"/>
-          <w:szCs w:val="15"/>
-        </w:rPr>
-        <w:t>conf</w:t>
-      </w:r>
-      <w:proofErr w:type="spellEnd"/>
-      <w:r>
-        <w:rPr>
-          <w:rFonts w:hint="eastAsia"/>
-          <w:sz w:val="15"/>
-          <w:szCs w:val="15"/>
-        </w:rPr>
-        <w:t>/</w:t>
-      </w:r>
-      <w:proofErr w:type="spellStart"/>
+        <w:t>apache/conf/mime.types</w:t>
+      </w:r>
+      <w:r>
+        <w:rPr>
+          <w:rFonts w:hint="eastAsia"/>
+          <w:sz w:val="15"/>
+          <w:szCs w:val="15"/>
+        </w:rPr>
+        <w:t>，</w:t>
+      </w:r>
+      <w:r>
+        <w:rPr>
+          <w:rFonts w:hint="eastAsia"/>
+          <w:sz w:val="15"/>
+          <w:szCs w:val="15"/>
+        </w:rPr>
+        <w:t>httpd.conf</w:t>
+      </w:r>
+      <w:r>
+        <w:rPr>
+          <w:rFonts w:hint="eastAsia"/>
+          <w:sz w:val="15"/>
+          <w:szCs w:val="15"/>
+        </w:rPr>
+        <w:t>载入</w:t>
+      </w:r>
       <w:r>
         <w:rPr>
           <w:rFonts w:hint="eastAsia"/>
@@ -3264,53 +3033,6 @@
         </w:rPr>
         <w:t>mime.types</w:t>
       </w:r>
-      <w:proofErr w:type="spellEnd"/>
-      <w:r>
-        <w:rPr>
-          <w:rFonts w:hint="eastAsia"/>
-          <w:sz w:val="15"/>
-          <w:szCs w:val="15"/>
-        </w:rPr>
-        <w:t>，</w:t>
-      </w:r>
-      <w:proofErr w:type="spellStart"/>
-      <w:r>
-        <w:rPr>
-          <w:rFonts w:hint="eastAsia"/>
-          <w:sz w:val="15"/>
-          <w:szCs w:val="15"/>
-        </w:rPr>
-        <w:t>httpd.conf</w:t>
-      </w:r>
-      <w:proofErr w:type="spellEnd"/>
-      <w:r>
-        <w:rPr>
-          <w:rFonts w:hint="eastAsia"/>
-          <w:sz w:val="15"/>
-          <w:szCs w:val="15"/>
-        </w:rPr>
-        <w:t>载入</w:t>
-      </w:r>
-      <w:proofErr w:type="spellStart"/>
-      <w:r>
-        <w:rPr>
-          <w:rFonts w:hint="eastAsia"/>
-          <w:sz w:val="15"/>
-          <w:szCs w:val="15"/>
-        </w:rPr>
-        <w:t>mime.</w:t>
-      </w:r>
-      <w:proofErr w:type="gramStart"/>
-      <w:r>
-        <w:rPr>
-          <w:rFonts w:hint="eastAsia"/>
-          <w:sz w:val="15"/>
-          <w:szCs w:val="15"/>
-        </w:rPr>
-        <w:t>types</w:t>
-      </w:r>
-      <w:proofErr w:type="spellEnd"/>
-      <w:proofErr w:type="gramEnd"/>
     </w:p>
     <w:p>
       <w:r>
@@ -3445,19 +3167,11 @@
         </w:rPr>
         <w:t>get</w:t>
       </w:r>
-      <w:proofErr w:type="gramStart"/>
-      <w:r>
-        <w:rPr>
-          <w:rFonts w:hint="eastAsia"/>
-        </w:rPr>
-        <w:t>请求请求</w:t>
-      </w:r>
-      <w:proofErr w:type="gramEnd"/>
-      <w:r>
-        <w:rPr>
-          <w:rFonts w:hint="eastAsia"/>
-        </w:rPr>
-        <w:t>体中没有东西</w:t>
+      <w:r>
+        <w:rPr>
+          <w:rFonts w:hint="eastAsia"/>
+        </w:rPr>
+        <w:t>请求请求体中没有东西</w:t>
       </w:r>
     </w:p>
     <w:p>
@@ -3569,22 +3283,18 @@
         </w:rPr>
         <w:t>charset=</w:t>
       </w:r>
-      <w:proofErr w:type="gramStart"/>
       <w:r>
         <w:t>”</w:t>
       </w:r>
-      <w:proofErr w:type="gramEnd"/>
       <w:r>
         <w:rPr>
           <w:rFonts w:hint="eastAsia"/>
         </w:rPr>
         <w:t>UTF-8</w:t>
       </w:r>
-      <w:proofErr w:type="gramStart"/>
       <w:r>
         <w:t>”</w:t>
       </w:r>
-      <w:proofErr w:type="gramEnd"/>
       <w:r>
         <w:rPr>
           <w:rFonts w:hint="eastAsia"/>
@@ -3914,7 +3624,6 @@
           <w:szCs w:val="15"/>
         </w:rPr>
       </w:pPr>
-      <w:proofErr w:type="spellStart"/>
       <w:r>
         <w:rPr>
           <w:rFonts w:hint="eastAsia"/>
@@ -3923,7 +3632,6 @@
         </w:rPr>
         <w:t>js</w:t>
       </w:r>
-      <w:proofErr w:type="spellEnd"/>
       <w:r>
         <w:rPr>
           <w:rFonts w:hint="eastAsia"/>
@@ -3948,7 +3656,6 @@
         </w:rPr>
         <w:t>）相当于</w:t>
       </w:r>
-      <w:proofErr w:type="spellStart"/>
       <w:r>
         <w:rPr>
           <w:rFonts w:hint="eastAsia"/>
@@ -3957,7 +3664,6 @@
         </w:rPr>
         <w:t>php</w:t>
       </w:r>
-      <w:proofErr w:type="spellEnd"/>
       <w:r>
         <w:rPr>
           <w:rFonts w:hint="eastAsia"/>
@@ -3966,7 +3672,6 @@
         </w:rPr>
         <w:t>中的</w:t>
       </w:r>
-      <w:proofErr w:type="gramStart"/>
       <w:r>
         <w:rPr>
           <w:sz w:val="15"/>
@@ -3974,7 +3679,6 @@
         </w:rPr>
         <w:t>””</w:t>
       </w:r>
-      <w:proofErr w:type="gramEnd"/>
       <w:r>
         <w:rPr>
           <w:rFonts w:hint="eastAsia"/>
@@ -3991,41 +3695,13 @@
           <w:szCs w:val="15"/>
         </w:rPr>
       </w:pPr>
-      <w:proofErr w:type="spellStart"/>
-      <w:r>
-        <w:rPr>
-          <w:rFonts w:hint="eastAsia"/>
-          <w:sz w:val="15"/>
-          <w:szCs w:val="15"/>
-        </w:rPr>
-        <w:t>JSON.parse</w:t>
-      </w:r>
-      <w:proofErr w:type="spellEnd"/>
-      <w:r>
-        <w:rPr>
-          <w:rFonts w:hint="eastAsia"/>
-          <w:sz w:val="15"/>
-          <w:szCs w:val="15"/>
-        </w:rPr>
-        <w:t>(</w:t>
-      </w:r>
-      <w:proofErr w:type="spellStart"/>
-      <w:r>
-        <w:rPr>
-          <w:rFonts w:hint="eastAsia"/>
-          <w:sz w:val="15"/>
-          <w:szCs w:val="15"/>
-        </w:rPr>
-        <w:t>str</w:t>
-      </w:r>
-      <w:proofErr w:type="spellEnd"/>
-      <w:r>
-        <w:rPr>
-          <w:rFonts w:hint="eastAsia"/>
-          <w:sz w:val="15"/>
-          <w:szCs w:val="15"/>
-        </w:rPr>
-        <w:t>)</w:t>
+      <w:r>
+        <w:rPr>
+          <w:rFonts w:hint="eastAsia"/>
+          <w:sz w:val="15"/>
+          <w:szCs w:val="15"/>
+        </w:rPr>
+        <w:t>JSON.parse(str)</w:t>
       </w:r>
       <w:r>
         <w:rPr>
@@ -4053,41 +3729,13 @@
       </w:r>
     </w:p>
     <w:p>
-      <w:proofErr w:type="spellStart"/>
-      <w:r>
-        <w:rPr>
-          <w:rFonts w:hint="eastAsia"/>
-          <w:sz w:val="15"/>
-          <w:szCs w:val="15"/>
-        </w:rPr>
-        <w:t>JSON.stringify</w:t>
-      </w:r>
-      <w:proofErr w:type="spellEnd"/>
-      <w:r>
-        <w:rPr>
-          <w:rFonts w:hint="eastAsia"/>
-          <w:sz w:val="15"/>
-          <w:szCs w:val="15"/>
-        </w:rPr>
-        <w:t>(</w:t>
-      </w:r>
-      <w:proofErr w:type="spellStart"/>
-      <w:r>
-        <w:rPr>
-          <w:rFonts w:hint="eastAsia"/>
-          <w:sz w:val="15"/>
-          <w:szCs w:val="15"/>
-        </w:rPr>
-        <w:t>arr</w:t>
-      </w:r>
-      <w:proofErr w:type="spellEnd"/>
-      <w:r>
-        <w:rPr>
-          <w:rFonts w:hint="eastAsia"/>
-          <w:sz w:val="15"/>
-          <w:szCs w:val="15"/>
-        </w:rPr>
-        <w:t>)</w:t>
+      <w:r>
+        <w:rPr>
+          <w:rFonts w:hint="eastAsia"/>
+          <w:sz w:val="15"/>
+          <w:szCs w:val="15"/>
+        </w:rPr>
+        <w:t>JSON.stringify(arr)</w:t>
       </w:r>
       <w:r>
         <w:rPr>
@@ -4130,11 +3778,9 @@
         </w:rPr>
         <w:t>method=</w:t>
       </w:r>
-      <w:proofErr w:type="gramStart"/>
       <w:r>
         <w:t>”</w:t>
       </w:r>
-      <w:proofErr w:type="gramEnd"/>
       <w:r>
         <w:rPr>
           <w:rFonts w:hint="eastAsia"/>
@@ -4233,27 +3879,17 @@
         <w:rPr>
           <w:rFonts w:hint="eastAsia"/>
         </w:rPr>
-        <w:t>$</w:t>
-      </w:r>
-      <w:proofErr w:type="gramStart"/>
-      <w:r>
-        <w:rPr>
-          <w:rFonts w:hint="eastAsia"/>
-        </w:rPr>
-        <w:t>GLOBALS[</w:t>
-      </w:r>
-      <w:proofErr w:type="gramEnd"/>
+        <w:t>$GLOBALS[</w:t>
+      </w:r>
       <w:r>
         <w:t>‘</w:t>
       </w:r>
-      <w:proofErr w:type="spellStart"/>
       <w:r>
         <w:rPr>
           <w:rFonts w:hint="eastAsia"/>
         </w:rPr>
         <w:t>error_message</w:t>
       </w:r>
-      <w:proofErr w:type="spellEnd"/>
       <w:r>
         <w:t>’</w:t>
       </w:r>
@@ -4324,74 +3960,44 @@
         </w:rPr>
         <w:t>。</w:t>
       </w:r>
-      <w:proofErr w:type="spellStart"/>
-      <w:proofErr w:type="gramStart"/>
       <w:r>
         <w:rPr>
           <w:rFonts w:hint="eastAsia"/>
           <w:color w:val="FF0000"/>
           <w:szCs w:val="21"/>
         </w:rPr>
-        <w:t>uniqid</w:t>
-      </w:r>
-      <w:proofErr w:type="spellEnd"/>
-      <w:r>
-        <w:rPr>
-          <w:rFonts w:hint="eastAsia"/>
+        <w:t xml:space="preserve">uniqid() . </w:t>
+      </w:r>
+      <w:r>
+        <w:rPr>
           <w:color w:val="FF0000"/>
           <w:szCs w:val="21"/>
         </w:rPr>
-        <w:t>(</w:t>
-      </w:r>
-      <w:proofErr w:type="gramEnd"/>
+        <w:t>‘</w:t>
+      </w:r>
       <w:r>
         <w:rPr>
           <w:rFonts w:hint="eastAsia"/>
           <w:color w:val="FF0000"/>
           <w:szCs w:val="21"/>
         </w:rPr>
-        <w:t xml:space="preserve">) . </w:t>
+        <w:t>-</w:t>
       </w:r>
       <w:r>
         <w:rPr>
           <w:color w:val="FF0000"/>
           <w:szCs w:val="21"/>
         </w:rPr>
-        <w:t>‘</w:t>
-      </w:r>
-      <w:r>
-        <w:rPr>
-          <w:rFonts w:hint="eastAsia"/>
-          <w:color w:val="FF0000"/>
-          <w:szCs w:val="21"/>
-        </w:rPr>
-        <w:t>-</w:t>
-      </w:r>
-      <w:r>
-        <w:rPr>
-          <w:color w:val="FF0000"/>
-          <w:szCs w:val="21"/>
-        </w:rPr>
         <w:t>’</w:t>
       </w:r>
     </w:p>
     <w:p>
-      <w:proofErr w:type="spellStart"/>
-      <w:proofErr w:type="gramStart"/>
-      <w:r>
-        <w:rPr>
-          <w:rFonts w:hint="eastAsia"/>
-        </w:rPr>
-        <w:t>pathinfo</w:t>
-      </w:r>
-      <w:proofErr w:type="spellEnd"/>
-      <w:r>
-        <w:rPr>
-          <w:rFonts w:hint="eastAsia"/>
-        </w:rPr>
-        <w:t>()</w:t>
-      </w:r>
-      <w:proofErr w:type="gramEnd"/>
+      <w:r>
+        <w:rPr>
+          <w:rFonts w:hint="eastAsia"/>
+        </w:rPr>
+        <w:t>pathinfo()</w:t>
+      </w:r>
     </w:p>
     <w:p>
       <w:r>
@@ -4415,7 +4021,7 @@
                     <pic:cNvPicPr/>
                   </pic:nvPicPr>
                   <pic:blipFill>
-                    <a:blip r:embed="rId14"/>
+                    <a:blip r:embed="rId13"/>
                     <a:stretch>
                       <a:fillRect/>
                     </a:stretch>
@@ -4547,19 +4153,11 @@
         </w:rPr>
         <w:t>判断是否是数组中的值：</w:t>
       </w:r>
-      <w:proofErr w:type="spellStart"/>
-      <w:r>
-        <w:rPr>
-          <w:rFonts w:hint="eastAsia"/>
-        </w:rPr>
-        <w:t>in_array</w:t>
-      </w:r>
-      <w:proofErr w:type="spellEnd"/>
-      <w:r>
-        <w:rPr>
-          <w:rFonts w:hint="eastAsia"/>
-        </w:rPr>
-        <w:t>()</w:t>
+      <w:r>
+        <w:rPr>
+          <w:rFonts w:hint="eastAsia"/>
+        </w:rPr>
+        <w:t>in_array()</w:t>
       </w:r>
       <w:r>
         <w:rPr>
@@ -4567,7 +4165,6 @@
         </w:rPr>
         <w:t>，</w:t>
       </w:r>
-      <w:proofErr w:type="spellStart"/>
       <w:r>
         <w:rPr>
           <w:rFonts w:hint="eastAsia"/>
@@ -4576,7 +4173,6 @@
         </w:rPr>
         <w:t>js</w:t>
       </w:r>
-      <w:proofErr w:type="spellEnd"/>
       <w:r>
         <w:rPr>
           <w:rFonts w:hint="eastAsia"/>
@@ -4585,23 +4181,13 @@
         </w:rPr>
         <w:t>中</w:t>
       </w:r>
-      <w:proofErr w:type="spellStart"/>
-      <w:r>
-        <w:rPr>
-          <w:rFonts w:hint="eastAsia"/>
-          <w:sz w:val="15"/>
-          <w:szCs w:val="15"/>
-        </w:rPr>
-        <w:t>indexOf</w:t>
-      </w:r>
-      <w:proofErr w:type="spellEnd"/>
-      <w:r>
-        <w:rPr>
-          <w:rFonts w:hint="eastAsia"/>
-          <w:sz w:val="15"/>
-          <w:szCs w:val="15"/>
-        </w:rPr>
-        <w:t>()</w:t>
+      <w:r>
+        <w:rPr>
+          <w:rFonts w:hint="eastAsia"/>
+          <w:sz w:val="15"/>
+          <w:szCs w:val="15"/>
+        </w:rPr>
+        <w:t>indexOf()</w:t>
       </w:r>
     </w:p>
     <w:p>
@@ -4616,28 +4202,12 @@
       </w:r>
     </w:p>
     <w:p>
-      <w:proofErr w:type="spellStart"/>
-      <w:r>
-        <w:rPr>
-          <w:rFonts w:hint="eastAsia"/>
-        </w:rPr>
-        <w:t>file_put_</w:t>
-      </w:r>
-      <w:proofErr w:type="gramStart"/>
-      <w:r>
-        <w:rPr>
-          <w:rFonts w:hint="eastAsia"/>
-        </w:rPr>
-        <w:t>contents</w:t>
-      </w:r>
-      <w:proofErr w:type="spellEnd"/>
-      <w:r>
-        <w:rPr>
-          <w:rFonts w:hint="eastAsia"/>
-        </w:rPr>
-        <w:t>()</w:t>
-      </w:r>
-      <w:proofErr w:type="gramEnd"/>
+      <w:r>
+        <w:rPr>
+          <w:rFonts w:hint="eastAsia"/>
+        </w:rPr>
+        <w:t>file_put_contents()</w:t>
+      </w:r>
     </w:p>
     <w:p>
       <w:r>
@@ -4807,7 +4377,6 @@
           <w:szCs w:val="15"/>
         </w:rPr>
       </w:pPr>
-      <w:proofErr w:type="spellStart"/>
       <w:r>
         <w:rPr>
           <w:rFonts w:hint="eastAsia"/>
@@ -4816,7 +4385,6 @@
         </w:rPr>
         <w:t>js</w:t>
       </w:r>
-      <w:proofErr w:type="spellEnd"/>
       <w:r>
         <w:rPr>
           <w:rFonts w:hint="eastAsia"/>
@@ -4825,23 +4393,13 @@
         </w:rPr>
         <w:t>：</w:t>
       </w:r>
-      <w:proofErr w:type="spellStart"/>
-      <w:r>
-        <w:rPr>
-          <w:rFonts w:hint="eastAsia"/>
-          <w:sz w:val="15"/>
-          <w:szCs w:val="15"/>
-        </w:rPr>
-        <w:t>arr.indexOf</w:t>
-      </w:r>
-      <w:proofErr w:type="spellEnd"/>
-      <w:r>
-        <w:rPr>
-          <w:rFonts w:hint="eastAsia"/>
-          <w:sz w:val="15"/>
-          <w:szCs w:val="15"/>
-        </w:rPr>
-        <w:t>(5)</w:t>
+      <w:r>
+        <w:rPr>
+          <w:rFonts w:hint="eastAsia"/>
+          <w:sz w:val="15"/>
+          <w:szCs w:val="15"/>
+        </w:rPr>
+        <w:t>arr.indexOf(5)</w:t>
       </w:r>
       <w:r>
         <w:rPr>
@@ -4892,24 +4450,7 @@
           <w:szCs w:val="15"/>
         </w:rPr>
         <w:tab/>
-      </w:r>
-      <w:proofErr w:type="spellStart"/>
-      <w:r>
-        <w:rPr>
-          <w:rFonts w:hint="eastAsia"/>
-          <w:sz w:val="15"/>
-          <w:szCs w:val="15"/>
-        </w:rPr>
-        <w:t>arr.splice</w:t>
-      </w:r>
-      <w:proofErr w:type="spellEnd"/>
-      <w:r>
-        <w:rPr>
-          <w:rFonts w:hint="eastAsia"/>
-          <w:sz w:val="15"/>
-          <w:szCs w:val="15"/>
-        </w:rPr>
-        <w:t>(4,1),</w:t>
+        <w:t>arr.splice(4,1),</w:t>
       </w:r>
       <w:r>
         <w:rPr>
@@ -4953,61 +4494,23 @@
       </w:r>
     </w:p>
     <w:p>
-      <w:proofErr w:type="spellStart"/>
       <w:r>
         <w:rPr>
           <w:rFonts w:hint="eastAsia"/>
         </w:rPr>
         <w:t>php</w:t>
       </w:r>
-      <w:proofErr w:type="spellEnd"/>
       <w:r>
         <w:rPr>
           <w:rFonts w:hint="eastAsia"/>
         </w:rPr>
         <w:t>：</w:t>
       </w:r>
-      <w:proofErr w:type="spellStart"/>
-      <w:r>
-        <w:rPr>
-          <w:rFonts w:hint="eastAsia"/>
-        </w:rPr>
-        <w:t>array_</w:t>
-      </w:r>
-      <w:proofErr w:type="gramStart"/>
-      <w:r>
-        <w:rPr>
-          <w:rFonts w:hint="eastAsia"/>
-        </w:rPr>
-        <w:t>search</w:t>
-      </w:r>
-      <w:proofErr w:type="spellEnd"/>
-      <w:r>
-        <w:rPr>
-          <w:rFonts w:hint="eastAsia"/>
-        </w:rPr>
-        <w:t>(</w:t>
-      </w:r>
-      <w:proofErr w:type="gramEnd"/>
-      <w:r>
-        <w:rPr>
-          <w:rFonts w:hint="eastAsia"/>
-        </w:rPr>
-        <w:t>),</w:t>
-      </w:r>
-      <w:proofErr w:type="spellStart"/>
-      <w:r>
-        <w:rPr>
-          <w:rFonts w:hint="eastAsia"/>
-        </w:rPr>
-        <w:t>array_splice</w:t>
-      </w:r>
-      <w:proofErr w:type="spellEnd"/>
-      <w:r>
-        <w:rPr>
-          <w:rFonts w:hint="eastAsia"/>
-        </w:rPr>
-        <w:t>()</w:t>
+      <w:r>
+        <w:rPr>
+          <w:rFonts w:hint="eastAsia"/>
+        </w:rPr>
+        <w:t>array_search(),array_splice()</w:t>
       </w:r>
     </w:p>
     <w:p>
@@ -5032,25 +4535,7 @@
           <w:sz w:val="15"/>
           <w:szCs w:val="15"/>
         </w:rPr>
-        <w:t>&lt;</w:t>
-      </w:r>
-      <w:proofErr w:type="gramStart"/>
-      <w:r>
-        <w:rPr>
-          <w:rFonts w:hint="eastAsia"/>
-          <w:sz w:val="15"/>
-          <w:szCs w:val="15"/>
-        </w:rPr>
-        <w:t>pre</w:t>
-      </w:r>
-      <w:proofErr w:type="gramEnd"/>
-      <w:r>
-        <w:rPr>
-          <w:rFonts w:hint="eastAsia"/>
-          <w:sz w:val="15"/>
-          <w:szCs w:val="15"/>
-        </w:rPr>
-        <w:t>&gt;&lt;/pre&gt;</w:t>
+        <w:t>&lt;pre&gt;&lt;/pre&gt;</w:t>
       </w:r>
     </w:p>
     <w:p>
@@ -5092,14 +4577,12 @@
         </w:rPr>
         <w:t>通过</w:t>
       </w:r>
-      <w:proofErr w:type="spellStart"/>
       <w:r>
         <w:rPr>
           <w:rFonts w:hint="eastAsia"/>
         </w:rPr>
         <w:t>mysqli</w:t>
       </w:r>
-      <w:proofErr w:type="spellEnd"/>
       <w:r>
         <w:rPr>
           <w:rFonts w:hint="eastAsia"/>
@@ -5147,23 +4630,13 @@
         </w:rPr>
         <w:t>@</w:t>
       </w:r>
-      <w:proofErr w:type="spellStart"/>
-      <w:r>
-        <w:rPr>
-          <w:rFonts w:hint="eastAsia"/>
-          <w:sz w:val="15"/>
-          <w:szCs w:val="15"/>
-        </w:rPr>
-        <w:t>mysqli_connect</w:t>
-      </w:r>
-      <w:proofErr w:type="spellEnd"/>
-      <w:r>
-        <w:rPr>
-          <w:rFonts w:hint="eastAsia"/>
-          <w:sz w:val="15"/>
-          <w:szCs w:val="15"/>
-        </w:rPr>
-        <w:t>()</w:t>
+      <w:r>
+        <w:rPr>
+          <w:rFonts w:hint="eastAsia"/>
+          <w:sz w:val="15"/>
+          <w:szCs w:val="15"/>
+        </w:rPr>
+        <w:t>mysqli_connect()</w:t>
       </w:r>
       <w:r>
         <w:rPr>
@@ -5198,16 +4671,12 @@
       </w:r>
     </w:p>
     <w:p>
-      <w:proofErr w:type="spellStart"/>
-      <w:proofErr w:type="gramStart"/>
       <w:r>
         <w:rPr>
           <w:rFonts w:hint="eastAsia"/>
         </w:rPr>
         <w:t>php</w:t>
       </w:r>
-      <w:proofErr w:type="spellEnd"/>
-      <w:proofErr w:type="gramEnd"/>
       <w:r>
         <w:rPr>
           <w:noProof/>
@@ -5230,7 +4699,7 @@
                     </pic:cNvPicPr>
                   </pic:nvPicPr>
                   <pic:blipFill>
-                    <a:blip r:embed="rId15"/>
+                    <a:blip r:embed="rId14"/>
                     <a:srcRect/>
                     <a:stretch>
                       <a:fillRect/>
@@ -5306,7 +4775,7 @@
                     </pic:cNvPicPr>
                   </pic:nvPicPr>
                   <pic:blipFill>
-                    <a:blip r:embed="rId16"/>
+                    <a:blip r:embed="rId15"/>
                     <a:srcRect/>
                     <a:stretch>
                       <a:fillRect/>
@@ -5357,7 +4826,7 @@
                     </pic:cNvPicPr>
                   </pic:nvPicPr>
                   <pic:blipFill>
-                    <a:blip r:embed="rId17"/>
+                    <a:blip r:embed="rId16"/>
                     <a:srcRect/>
                     <a:stretch>
                       <a:fillRect/>
@@ -5406,7 +4875,6 @@
           <w:sz w:val="23"/>
         </w:rPr>
       </w:pPr>
-      <w:proofErr w:type="spellStart"/>
       <w:r>
         <w:rPr>
           <w:rFonts w:hint="eastAsia"/>
@@ -5414,7 +4882,6 @@
         </w:rPr>
         <w:t>int</w:t>
       </w:r>
-      <w:proofErr w:type="spellEnd"/>
       <w:r>
         <w:rPr>
           <w:rFonts w:hint="eastAsia"/>
@@ -5422,7 +4889,6 @@
         </w:rPr>
         <w:t>、</w:t>
       </w:r>
-      <w:proofErr w:type="spellStart"/>
       <w:r>
         <w:rPr>
           <w:rFonts w:hint="eastAsia"/>
@@ -5430,7 +4896,6 @@
         </w:rPr>
         <w:t>tinyint</w:t>
       </w:r>
-      <w:proofErr w:type="spellEnd"/>
       <w:r>
         <w:rPr>
           <w:rFonts w:hint="eastAsia"/>
@@ -5452,14 +4917,12 @@
         </w:rPr>
         <w:t>insert into users values (null,</w:t>
       </w:r>
-      <w:proofErr w:type="gramStart"/>
       <w:r>
         <w:rPr>
           <w:sz w:val="23"/>
         </w:rPr>
         <w:t>’</w:t>
       </w:r>
-      <w:proofErr w:type="gramEnd"/>
       <w:r>
         <w:rPr>
           <w:rFonts w:hint="eastAsia"/>
@@ -5467,14 +4930,12 @@
         </w:rPr>
         <w:t>张三</w:t>
       </w:r>
-      <w:proofErr w:type="gramStart"/>
       <w:r>
         <w:rPr>
           <w:sz w:val="23"/>
         </w:rPr>
         <w:t>’</w:t>
       </w:r>
-      <w:proofErr w:type="gramEnd"/>
       <w:r>
         <w:rPr>
           <w:rFonts w:hint="eastAsia"/>
@@ -5482,7 +4943,6 @@
         </w:rPr>
         <w:t>,0,</w:t>
       </w:r>
-      <w:proofErr w:type="gramStart"/>
       <w:r>
         <w:rPr>
           <w:color w:val="FF0000"/>
@@ -5490,7 +4950,6 @@
         </w:rPr>
         <w:t>’</w:t>
       </w:r>
-      <w:proofErr w:type="gramEnd"/>
       <w:r>
         <w:rPr>
           <w:rFonts w:hint="eastAsia"/>
@@ -5499,7 +4958,6 @@
         </w:rPr>
         <w:t>2010-12-12</w:t>
       </w:r>
-      <w:proofErr w:type="gramStart"/>
       <w:r>
         <w:rPr>
           <w:color w:val="FF0000"/>
@@ -5507,7 +4965,6 @@
         </w:rPr>
         <w:t>’</w:t>
       </w:r>
-      <w:proofErr w:type="gramEnd"/>
       <w:r>
         <w:rPr>
           <w:rFonts w:hint="eastAsia"/>
@@ -5529,7 +4986,6 @@
         </w:rPr>
         <w:t>不管数据库中是什么格式，</w:t>
       </w:r>
-      <w:proofErr w:type="spellStart"/>
       <w:r>
         <w:rPr>
           <w:rFonts w:hint="eastAsia"/>
@@ -5537,7 +4993,6 @@
         </w:rPr>
         <w:t>php</w:t>
       </w:r>
-      <w:proofErr w:type="spellEnd"/>
       <w:r>
         <w:rPr>
           <w:rFonts w:hint="eastAsia"/>
@@ -5573,24 +5028,13 @@
           <w:sz w:val="23"/>
         </w:rPr>
       </w:pPr>
-      <w:proofErr w:type="spellStart"/>
-      <w:proofErr w:type="gramStart"/>
-      <w:r>
-        <w:rPr>
-          <w:rFonts w:hint="eastAsia"/>
-          <w:sz w:val="23"/>
-        </w:rPr>
-        <w:t>pathinfo</w:t>
-      </w:r>
-      <w:proofErr w:type="spellEnd"/>
-      <w:r>
-        <w:rPr>
-          <w:rFonts w:hint="eastAsia"/>
-          <w:sz w:val="23"/>
-        </w:rPr>
-        <w:t>()</w:t>
-      </w:r>
-      <w:proofErr w:type="gramEnd"/>
+      <w:r>
+        <w:rPr>
+          <w:rFonts w:hint="eastAsia"/>
+          <w:sz w:val="23"/>
+        </w:rPr>
+        <w:t>pathinfo()</w:t>
+      </w:r>
     </w:p>
     <w:p>
       <w:pPr>
@@ -5685,33 +5129,8 @@
           <w:rFonts w:hint="eastAsia"/>
           <w:sz w:val="23"/>
         </w:rPr>
-        <w:t>&lt;</w:t>
-      </w:r>
-      <w:proofErr w:type="spellStart"/>
-      <w:r>
-        <w:rPr>
-          <w:rFonts w:hint="eastAsia"/>
-          <w:sz w:val="23"/>
-        </w:rPr>
-        <w:t>php</w:t>
-      </w:r>
-      <w:proofErr w:type="spellEnd"/>
-      <w:r>
-        <w:rPr>
-          <w:rFonts w:hint="eastAsia"/>
-          <w:sz w:val="23"/>
-        </w:rPr>
-        <w:t xml:space="preserve"> echo $</w:t>
-      </w:r>
-      <w:proofErr w:type="gramStart"/>
-      <w:r>
-        <w:rPr>
-          <w:rFonts w:hint="eastAsia"/>
-          <w:sz w:val="23"/>
-        </w:rPr>
-        <w:t>user[</w:t>
-      </w:r>
-      <w:proofErr w:type="gramEnd"/>
+        <w:t>&lt;php echo $user[</w:t>
+      </w:r>
       <w:r>
         <w:rPr>
           <w:sz w:val="23"/>
@@ -5764,7 +5183,6 @@
         </w:rPr>
         <w:t xml:space="preserve"> ? </w:t>
       </w:r>
-      <w:proofErr w:type="gramStart"/>
       <w:r>
         <w:rPr>
           <w:sz w:val="23"/>
@@ -5785,7 +5203,6 @@
         </w:rPr>
         <w:t>’</w:t>
       </w:r>
-      <w:proofErr w:type="gramEnd"/>
       <w:r>
         <w:rPr>
           <w:rFonts w:hint="eastAsia"/>
@@ -5846,17 +5263,8 @@
           <w:rFonts w:hint="eastAsia"/>
           <w:sz w:val="23"/>
         </w:rPr>
-        <w:t>&lt;</w:t>
-      </w:r>
-      <w:proofErr w:type="spellStart"/>
-      <w:r>
-        <w:rPr>
-          <w:rFonts w:hint="eastAsia"/>
-          <w:sz w:val="23"/>
-        </w:rPr>
-        <w:t>php</w:t>
-      </w:r>
-      <w:proofErr w:type="spellEnd"/>
+        <w:t>&lt;php</w:t>
+      </w:r>
       <w:r>
         <w:rPr>
           <w:rFonts w:hint="eastAsia"/>
@@ -5987,7 +5395,6 @@
       <w:pPr>
         <w:pStyle w:val="1"/>
         <w:rPr>
-          <w:rFonts w:hint="eastAsia"/>
           <w:sz w:val="23"/>
         </w:rPr>
       </w:pPr>
@@ -6003,7 +5410,6 @@
       <w:pPr>
         <w:pStyle w:val="2"/>
         <w:rPr>
-          <w:rFonts w:hint="eastAsia"/>
           <w:sz w:val="23"/>
         </w:rPr>
       </w:pPr>
@@ -6035,7 +5441,6 @@
     <w:p>
       <w:pPr>
         <w:rPr>
-          <w:rFonts w:hint="eastAsia"/>
           <w:sz w:val="23"/>
         </w:rPr>
       </w:pPr>
@@ -6051,7 +5456,6 @@
       <w:pPr>
         <w:pStyle w:val="2"/>
         <w:rPr>
-          <w:rFonts w:hint="eastAsia"/>
           <w:sz w:val="23"/>
         </w:rPr>
       </w:pPr>
@@ -6077,7 +5481,6 @@
     <w:p>
       <w:pPr>
         <w:rPr>
-          <w:rFonts w:hint="eastAsia"/>
           <w:sz w:val="23"/>
         </w:rPr>
       </w:pPr>
@@ -6102,7 +5505,6 @@
         </w:rPr>
         <w:t>的</w:t>
       </w:r>
-      <w:proofErr w:type="spellStart"/>
       <w:r>
         <w:rPr>
           <w:rFonts w:hint="eastAsia"/>
@@ -6110,7 +5512,6 @@
         </w:rPr>
         <w:t>httponly</w:t>
       </w:r>
-      <w:proofErr w:type="spellEnd"/>
       <w:r>
         <w:rPr>
           <w:rFonts w:hint="eastAsia"/>
@@ -6136,7 +5537,6 @@
     <w:p>
       <w:pPr>
         <w:rPr>
-          <w:rFonts w:hint="eastAsia"/>
           <w:sz w:val="23"/>
         </w:rPr>
       </w:pPr>
@@ -6145,7 +5545,7 @@
           <w:noProof/>
         </w:rPr>
         <w:drawing>
-          <wp:inline distT="0" distB="0" distL="0" distR="0" wp14:anchorId="608571E4" wp14:editId="14A64089">
+          <wp:inline distT="0" distB="0" distL="0" distR="0">
             <wp:extent cx="2860589" cy="976126"/>
             <wp:effectExtent l="0" t="0" r="0" b="0"/>
             <wp:docPr id="11" name="图片 11"/>
@@ -6160,7 +5560,7 @@
                     <pic:cNvPicPr/>
                   </pic:nvPicPr>
                   <pic:blipFill>
-                    <a:blip r:embed="rId18"/>
+                    <a:blip r:embed="rId17"/>
                     <a:stretch>
                       <a:fillRect/>
                     </a:stretch>
@@ -6183,12 +5583,213 @@
     </w:p>
     <w:p>
       <w:pPr>
-        <w:rPr>
-          <w:sz w:val="23"/>
+        <w:pStyle w:val="2"/>
+        <w:rPr>
+          <w:rFonts w:hint="eastAsia"/>
         </w:rPr>
       </w:pPr>
       <w:bookmarkStart w:id="0" w:name="_GoBack"/>
       <w:bookmarkEnd w:id="0"/>
+      <w:r>
+        <w:rPr>
+          <w:rFonts w:hint="eastAsia"/>
+        </w:rPr>
+        <w:t>session</w:t>
+      </w:r>
+    </w:p>
+    <w:p>
+      <w:pPr>
+        <w:rPr>
+          <w:rFonts w:hint="eastAsia"/>
+          <w:sz w:val="23"/>
+        </w:rPr>
+      </w:pPr>
+      <w:r>
+        <w:rPr>
+          <w:rFonts w:hint="eastAsia"/>
+          <w:sz w:val="23"/>
+        </w:rPr>
+        <w:t>$_SESSION[</w:t>
+      </w:r>
+      <w:r>
+        <w:rPr>
+          <w:sz w:val="23"/>
+        </w:rPr>
+        <w:t>‘</w:t>
+      </w:r>
+      <w:r>
+        <w:rPr>
+          <w:rFonts w:hint="eastAsia"/>
+          <w:sz w:val="23"/>
+        </w:rPr>
+        <w:t>key</w:t>
+      </w:r>
+      <w:r>
+        <w:rPr>
+          <w:sz w:val="23"/>
+        </w:rPr>
+        <w:t>’</w:t>
+      </w:r>
+      <w:r>
+        <w:rPr>
+          <w:rFonts w:hint="eastAsia"/>
+          <w:sz w:val="23"/>
+        </w:rPr>
+        <w:t xml:space="preserve">] = </w:t>
+      </w:r>
+      <w:r>
+        <w:rPr>
+          <w:sz w:val="23"/>
+        </w:rPr>
+        <w:t>‘</w:t>
+      </w:r>
+      <w:r>
+        <w:rPr>
+          <w:rFonts w:hint="eastAsia"/>
+          <w:sz w:val="23"/>
+        </w:rPr>
+        <w:t>value</w:t>
+      </w:r>
+      <w:r>
+        <w:rPr>
+          <w:sz w:val="23"/>
+        </w:rPr>
+        <w:t>’</w:t>
+      </w:r>
+      <w:r>
+        <w:rPr>
+          <w:rFonts w:hint="eastAsia"/>
+          <w:sz w:val="23"/>
+        </w:rPr>
+        <w:t>;</w:t>
+      </w:r>
+    </w:p>
+    <w:p>
+      <w:pPr>
+        <w:rPr>
+          <w:rFonts w:hint="eastAsia"/>
+          <w:sz w:val="23"/>
+        </w:rPr>
+      </w:pPr>
+      <w:r>
+        <w:rPr>
+          <w:rFonts w:hint="eastAsia"/>
+          <w:sz w:val="23"/>
+        </w:rPr>
+        <w:t>key=value</w:t>
+      </w:r>
+      <w:r>
+        <w:rPr>
+          <w:rFonts w:hint="eastAsia"/>
+          <w:sz w:val="23"/>
+        </w:rPr>
+        <w:t>保存在服务器端的</w:t>
+      </w:r>
+      <w:r>
+        <w:rPr>
+          <w:rFonts w:hint="eastAsia"/>
+          <w:sz w:val="23"/>
+        </w:rPr>
+        <w:t>session</w:t>
+      </w:r>
+      <w:r>
+        <w:rPr>
+          <w:rFonts w:hint="eastAsia"/>
+          <w:sz w:val="23"/>
+        </w:rPr>
+        <w:t>文件中。</w:t>
+      </w:r>
+    </w:p>
+    <w:p>
+      <w:pPr>
+        <w:rPr>
+          <w:rFonts w:hint="eastAsia"/>
+          <w:sz w:val="23"/>
+        </w:rPr>
+      </w:pPr>
+      <w:r>
+        <w:rPr>
+          <w:rFonts w:hint="eastAsia"/>
+          <w:sz w:val="23"/>
+        </w:rPr>
+        <w:t>客户端以</w:t>
+      </w:r>
+      <w:r>
+        <w:rPr>
+          <w:rFonts w:hint="eastAsia"/>
+          <w:sz w:val="23"/>
+        </w:rPr>
+        <w:t>cookie</w:t>
+      </w:r>
+      <w:r>
+        <w:rPr>
+          <w:rFonts w:hint="eastAsia"/>
+          <w:sz w:val="23"/>
+        </w:rPr>
+        <w:t>的形式保存</w:t>
+      </w:r>
+      <w:r>
+        <w:rPr>
+          <w:rFonts w:hint="eastAsia"/>
+          <w:sz w:val="23"/>
+        </w:rPr>
+        <w:t>PHPSESSID =</w:t>
+      </w:r>
+      <w:r>
+        <w:rPr>
+          <w:sz w:val="23"/>
+        </w:rPr>
+        <w:t>oc1eff4g60qplq9rcfbk6lj59c</w:t>
+      </w:r>
+    </w:p>
+    <w:p>
+      <w:pPr>
+        <w:rPr>
+          <w:sz w:val="23"/>
+        </w:rPr>
+      </w:pPr>
+      <w:r>
+        <w:rPr>
+          <w:rFonts w:hint="eastAsia"/>
+          <w:sz w:val="23"/>
+        </w:rPr>
+        <w:t>每次请求时，服务端根据请求头中的</w:t>
+      </w:r>
+      <w:r>
+        <w:rPr>
+          <w:rFonts w:hint="eastAsia"/>
+          <w:sz w:val="23"/>
+        </w:rPr>
+        <w:t>cookie</w:t>
+      </w:r>
+      <w:r>
+        <w:rPr>
+          <w:rFonts w:hint="eastAsia"/>
+          <w:sz w:val="23"/>
+        </w:rPr>
+        <w:t>判断</w:t>
+      </w:r>
+      <w:r>
+        <w:rPr>
+          <w:rFonts w:hint="eastAsia"/>
+          <w:sz w:val="23"/>
+        </w:rPr>
+        <w:t>PHPSESSID</w:t>
+      </w:r>
+      <w:r>
+        <w:rPr>
+          <w:rFonts w:hint="eastAsia"/>
+          <w:sz w:val="23"/>
+        </w:rPr>
+        <w:t>是否与服务器端一致，一致则可以访问</w:t>
+      </w:r>
+      <w:r>
+        <w:rPr>
+          <w:rFonts w:hint="eastAsia"/>
+          <w:sz w:val="23"/>
+        </w:rPr>
+        <w:t>key=value</w:t>
+      </w:r>
     </w:p>
     <w:sectPr>
       <w:pgSz w:w="11906" w:h="16838"/>
@@ -6201,15 +5802,15 @@
 </file>
 
 <file path=word/endnotes.xml><?xml version="1.0" encoding="utf-8"?>
-<w:endnotes xmlns:wpc="http://schemas.microsoft.com/office/word/2010/wordprocessingCanvas" xmlns:mc="http://schemas.openxmlformats.org/markup-compatibility/2006" xmlns:o="urn:schemas-microsoft-com:office:office" xmlns:r="http://schemas.openxmlformats.org/officeDocument/2006/relationships" xmlns:m="http://schemas.openxmlformats.org/officeDocument/2006/math" xmlns:v="urn:schemas-microsoft-com:vml" xmlns:wp14="http://schemas.microsoft.com/office/word/2010/wordprocessingDrawing" xmlns:wp="http://schemas.openxmlformats.org/drawingml/2006/wordprocessingDrawing" xmlns:w10="urn:schemas-microsoft-com:office:word" xmlns:w="http://schemas.openxmlformats.org/wordprocessingml/2006/main" xmlns:w14="http://schemas.microsoft.com/office/word/2010/wordml" xmlns:wpg="http://schemas.microsoft.com/office/word/2010/wordprocessingGroup" xmlns:wpi="http://schemas.microsoft.com/office/word/2010/wordprocessingInk" xmlns:wne="http://schemas.microsoft.com/office/word/2006/wordml" xmlns:wps="http://schemas.microsoft.com/office/word/2010/wordprocessingShape" mc:Ignorable="w14 wp14">
-  <w:endnote w:type="separator" w:id="-1">
+<w:endnotes xmlns:ve="http://schemas.openxmlformats.org/markup-compatibility/2006" xmlns:o="urn:schemas-microsoft-com:office:office" xmlns:r="http://schemas.openxmlformats.org/officeDocument/2006/relationships" xmlns:m="http://schemas.openxmlformats.org/officeDocument/2006/math" xmlns:v="urn:schemas-microsoft-com:vml" xmlns:wp="http://schemas.openxmlformats.org/drawingml/2006/wordprocessingDrawing" xmlns:w10="urn:schemas-microsoft-com:office:word" xmlns:w="http://schemas.openxmlformats.org/wordprocessingml/2006/main" xmlns:wne="http://schemas.microsoft.com/office/word/2006/wordml">
+  <w:endnote w:type="separator" w:id="0">
     <w:p>
       <w:r>
         <w:separator/>
       </w:r>
     </w:p>
   </w:endnote>
-  <w:endnote w:type="continuationSeparator" w:id="0">
+  <w:endnote w:type="continuationSeparator" w:id="1">
     <w:p>
       <w:r>
         <w:continuationSeparator/>
@@ -6220,15 +5821,15 @@
 </file>
 
 <file path=word/footnotes.xml><?xml version="1.0" encoding="utf-8"?>
-<w:footnotes xmlns:wpc="http://schemas.microsoft.com/office/word/2010/wordprocessingCanvas" xmlns:mc="http://schemas.openxmlformats.org/markup-compatibility/2006" xmlns:o="urn:schemas-microsoft-com:office:office" xmlns:r="http://schemas.openxmlformats.org/officeDocument/2006/relationships" xmlns:m="http://schemas.openxmlformats.org/officeDocument/2006/math" xmlns:v="urn:schemas-microsoft-com:vml" xmlns:wp14="http://schemas.microsoft.com/office/word/2010/wordprocessingDrawing" xmlns:wp="http://schemas.openxmlformats.org/drawingml/2006/wordprocessingDrawing" xmlns:w10="urn:schemas-microsoft-com:office:word" xmlns:w="http://schemas.openxmlformats.org/wordprocessingml/2006/main" xmlns:w14="http://schemas.microsoft.com/office/word/2010/wordml" xmlns:wpg="http://schemas.microsoft.com/office/word/2010/wordprocessingGroup" xmlns:wpi="http://schemas.microsoft.com/office/word/2010/wordprocessingInk" xmlns:wne="http://schemas.microsoft.com/office/word/2006/wordml" xmlns:wps="http://schemas.microsoft.com/office/word/2010/wordprocessingShape" mc:Ignorable="w14 wp14">
-  <w:footnote w:type="separator" w:id="-1">
+<w:footnotes xmlns:ve="http://schemas.openxmlformats.org/markup-compatibility/2006" xmlns:o="urn:schemas-microsoft-com:office:office" xmlns:r="http://schemas.openxmlformats.org/officeDocument/2006/relationships" xmlns:m="http://schemas.openxmlformats.org/officeDocument/2006/math" xmlns:v="urn:schemas-microsoft-com:vml" xmlns:wp="http://schemas.openxmlformats.org/drawingml/2006/wordprocessingDrawing" xmlns:w10="urn:schemas-microsoft-com:office:word" xmlns:w="http://schemas.openxmlformats.org/wordprocessingml/2006/main" xmlns:wne="http://schemas.microsoft.com/office/word/2006/wordml">
+  <w:footnote w:type="separator" w:id="0">
     <w:p>
       <w:r>
         <w:separator/>
       </w:r>
     </w:p>
   </w:footnote>
-  <w:footnote w:type="continuationSeparator" w:id="0">
+  <w:footnote w:type="continuationSeparator" w:id="1">
     <w:p>
       <w:r>
         <w:continuationSeparator/>
@@ -6239,7 +5840,7 @@
 </file>
 
 <file path=word/styles.xml><?xml version="1.0" encoding="utf-8"?>
-<w:styles xmlns:mc="http://schemas.openxmlformats.org/markup-compatibility/2006" xmlns:r="http://schemas.openxmlformats.org/officeDocument/2006/relationships" xmlns:w="http://schemas.openxmlformats.org/wordprocessingml/2006/main" xmlns:w14="http://schemas.microsoft.com/office/word/2010/wordml" mc:Ignorable="w14">
+<w:styles xmlns:r="http://schemas.openxmlformats.org/officeDocument/2006/relationships" xmlns:w="http://schemas.openxmlformats.org/wordprocessingml/2006/main">
   <w:docDefaults>
     <w:rPrDefault>
       <w:rPr>
@@ -6456,6 +6057,7 @@
     <w:uiPriority w:val="99"/>
     <w:semiHidden/>
     <w:unhideWhenUsed/>
+    <w:qFormat/>
     <w:tblPr>
       <w:tblInd w:w="0" w:type="dxa"/>
       <w:tblCellMar>

--- a/php.docx
+++ b/php.docx
@@ -5987,7 +5987,6 @@
       <w:pPr>
         <w:pStyle w:val="1"/>
         <w:rPr>
-          <w:rFonts w:hint="eastAsia"/>
           <w:sz w:val="23"/>
         </w:rPr>
       </w:pPr>
@@ -6003,7 +6002,6 @@
       <w:pPr>
         <w:pStyle w:val="2"/>
         <w:rPr>
-          <w:rFonts w:hint="eastAsia"/>
           <w:sz w:val="23"/>
         </w:rPr>
       </w:pPr>
@@ -6035,7 +6033,6 @@
     <w:p>
       <w:pPr>
         <w:rPr>
-          <w:rFonts w:hint="eastAsia"/>
           <w:sz w:val="23"/>
         </w:rPr>
       </w:pPr>
@@ -6051,7 +6048,6 @@
       <w:pPr>
         <w:pStyle w:val="2"/>
         <w:rPr>
-          <w:rFonts w:hint="eastAsia"/>
           <w:sz w:val="23"/>
         </w:rPr>
       </w:pPr>
@@ -6077,7 +6073,6 @@
     <w:p>
       <w:pPr>
         <w:rPr>
-          <w:rFonts w:hint="eastAsia"/>
           <w:sz w:val="23"/>
         </w:rPr>
       </w:pPr>
@@ -6136,7 +6131,6 @@
     <w:p>
       <w:pPr>
         <w:rPr>
-          <w:rFonts w:hint="eastAsia"/>
           <w:sz w:val="23"/>
         </w:rPr>
       </w:pPr>
@@ -6180,15 +6174,48 @@
           </wp:inline>
         </w:drawing>
       </w:r>
-    </w:p>
-    <w:p>
-      <w:pPr>
-        <w:rPr>
-          <w:sz w:val="23"/>
-        </w:rPr>
-      </w:pPr>
+      <w:r>
+        <w:rPr>
+          <w:rFonts w:hint="eastAsia"/>
+          <w:sz w:val="15"/>
+          <w:szCs w:val="15"/>
+        </w:rPr>
+        <w:t>构造函数不传参数，</w:t>
+      </w:r>
+      <w:r>
+        <w:rPr>
+          <w:rFonts w:hint="eastAsia"/>
+          <w:sz w:val="15"/>
+          <w:szCs w:val="15"/>
+        </w:rPr>
+        <w:t>()</w:t>
+      </w:r>
+      <w:r>
+        <w:rPr>
+          <w:rFonts w:hint="eastAsia"/>
+          <w:sz w:val="15"/>
+          <w:szCs w:val="15"/>
+        </w:rPr>
+        <w:t>可加可不加</w:t>
+      </w:r>
+    </w:p>
+    <w:p>
+      <w:pPr>
+        <w:rPr>
+          <w:sz w:val="23"/>
+        </w:rPr>
+      </w:pPr>
+      <w:proofErr w:type="spellStart"/>
+      <w:r>
+        <w:rPr>
+          <w:rFonts w:hint="eastAsia"/>
+          <w:sz w:val="23"/>
+        </w:rPr>
+        <w:t>document.cookie</w:t>
+      </w:r>
       <w:bookmarkStart w:id="0" w:name="_GoBack"/>
       <w:bookmarkEnd w:id="0"/>
+      <w:proofErr w:type="spellEnd"/>
     </w:p>
     <w:sectPr>
       <w:pgSz w:w="11906" w:h="16838"/>

--- a/php.docx
+++ b/php.docx
@@ -6139,7 +6139,7 @@
           <w:noProof/>
         </w:rPr>
         <w:drawing>
-          <wp:inline distT="0" distB="0" distL="0" distR="0" wp14:anchorId="608571E4" wp14:editId="14A64089">
+          <wp:inline distT="0" distB="0" distL="0" distR="0">
             <wp:extent cx="2860589" cy="976126"/>
             <wp:effectExtent l="0" t="0" r="0" b="0"/>
             <wp:docPr id="11" name="图片 11"/>
@@ -6177,6 +6177,7 @@
       <w:r>
         <w:rPr>
           <w:rFonts w:hint="eastAsia"/>
+          <w:kern w:val="0"/>
           <w:sz w:val="15"/>
           <w:szCs w:val="15"/>
         </w:rPr>
@@ -6184,7 +6185,7 @@
       </w:r>
       <w:r>
         <w:rPr>
-          <w:rFonts w:hint="eastAsia"/>
+          <w:kern w:val="0"/>
           <w:sz w:val="15"/>
           <w:szCs w:val="15"/>
         </w:rPr>
@@ -6193,6 +6194,7 @@
       <w:r>
         <w:rPr>
           <w:rFonts w:hint="eastAsia"/>
+          <w:kern w:val="0"/>
           <w:sz w:val="15"/>
           <w:szCs w:val="15"/>
         </w:rPr>
@@ -6201,21 +6203,302 @@
     </w:p>
     <w:p>
       <w:pPr>
-        <w:rPr>
-          <w:sz w:val="23"/>
+        <w:pStyle w:val="2"/>
+      </w:pPr>
+      <w:proofErr w:type="gramStart"/>
+      <w:r>
+        <w:rPr>
+          <w:rFonts w:hint="eastAsia"/>
+        </w:rPr>
+        <w:t>session</w:t>
+      </w:r>
+      <w:proofErr w:type="gramEnd"/>
+    </w:p>
+    <w:p>
+      <w:pPr>
+        <w:rPr>
+          <w:sz w:val="23"/>
+        </w:rPr>
+      </w:pPr>
+      <w:r>
+        <w:rPr>
+          <w:rFonts w:hint="eastAsia"/>
+          <w:sz w:val="23"/>
+        </w:rPr>
+        <w:t>$_</w:t>
+      </w:r>
+      <w:proofErr w:type="gramStart"/>
+      <w:r>
+        <w:rPr>
+          <w:rFonts w:hint="eastAsia"/>
+          <w:sz w:val="23"/>
+        </w:rPr>
+        <w:t>SESSION[</w:t>
+      </w:r>
+      <w:proofErr w:type="gramEnd"/>
+      <w:r>
+        <w:rPr>
+          <w:sz w:val="23"/>
+        </w:rPr>
+        <w:t>‘</w:t>
+      </w:r>
+      <w:r>
+        <w:rPr>
+          <w:rFonts w:hint="eastAsia"/>
+          <w:sz w:val="23"/>
+        </w:rPr>
+        <w:t>key</w:t>
+      </w:r>
+      <w:r>
+        <w:rPr>
+          <w:sz w:val="23"/>
+        </w:rPr>
+        <w:t>’</w:t>
+      </w:r>
+      <w:r>
+        <w:rPr>
+          <w:rFonts w:hint="eastAsia"/>
+          <w:sz w:val="23"/>
+        </w:rPr>
+        <w:t xml:space="preserve">] = </w:t>
+      </w:r>
+      <w:r>
+        <w:rPr>
+          <w:sz w:val="23"/>
+        </w:rPr>
+        <w:t>‘</w:t>
+      </w:r>
+      <w:r>
+        <w:rPr>
+          <w:rFonts w:hint="eastAsia"/>
+          <w:sz w:val="23"/>
+        </w:rPr>
+        <w:t>value</w:t>
+      </w:r>
+      <w:r>
+        <w:rPr>
+          <w:sz w:val="23"/>
+        </w:rPr>
+        <w:t>’</w:t>
+      </w:r>
+      <w:r>
+        <w:rPr>
+          <w:rFonts w:hint="eastAsia"/>
+          <w:sz w:val="23"/>
+        </w:rPr>
+        <w:t>;</w:t>
+      </w:r>
+    </w:p>
+    <w:p>
+      <w:pPr>
+        <w:rPr>
+          <w:sz w:val="23"/>
+        </w:rPr>
+      </w:pPr>
+      <w:r>
+        <w:rPr>
+          <w:rFonts w:hint="eastAsia"/>
+          <w:sz w:val="23"/>
+        </w:rPr>
+        <w:t>key=value</w:t>
+      </w:r>
+      <w:r>
+        <w:rPr>
+          <w:rFonts w:hint="eastAsia"/>
+          <w:sz w:val="23"/>
+        </w:rPr>
+        <w:t>保存在服务器端的</w:t>
+      </w:r>
+      <w:r>
+        <w:rPr>
+          <w:rFonts w:hint="eastAsia"/>
+          <w:sz w:val="23"/>
+        </w:rPr>
+        <w:t>session</w:t>
+      </w:r>
+      <w:r>
+        <w:rPr>
+          <w:rFonts w:hint="eastAsia"/>
+          <w:sz w:val="23"/>
+        </w:rPr>
+        <w:t>文件中。</w:t>
+      </w:r>
+    </w:p>
+    <w:p>
+      <w:pPr>
+        <w:rPr>
+          <w:sz w:val="23"/>
+        </w:rPr>
+      </w:pPr>
+      <w:r>
+        <w:rPr>
+          <w:rFonts w:hint="eastAsia"/>
+          <w:sz w:val="23"/>
+        </w:rPr>
+        <w:t>客户端以</w:t>
+      </w:r>
+      <w:r>
+        <w:rPr>
+          <w:rFonts w:hint="eastAsia"/>
+          <w:sz w:val="23"/>
+        </w:rPr>
+        <w:t>cookie</w:t>
+      </w:r>
+      <w:r>
+        <w:rPr>
+          <w:rFonts w:hint="eastAsia"/>
+          <w:sz w:val="23"/>
+        </w:rPr>
+        <w:t>的形式保存</w:t>
+      </w:r>
+      <w:r>
+        <w:rPr>
+          <w:rFonts w:hint="eastAsia"/>
+          <w:sz w:val="23"/>
+        </w:rPr>
+        <w:t>PHPSESSID =</w:t>
+      </w:r>
+      <w:r>
+        <w:rPr>
+          <w:sz w:val="23"/>
+        </w:rPr>
+        <w:t>oc1eff4g60qplq9rcfbk6lj59c</w:t>
+      </w:r>
+    </w:p>
+    <w:p>
+      <w:pPr>
+        <w:rPr>
+          <w:rFonts w:hint="eastAsia"/>
+          <w:sz w:val="23"/>
+        </w:rPr>
+      </w:pPr>
+      <w:r>
+        <w:rPr>
+          <w:rFonts w:hint="eastAsia"/>
+          <w:sz w:val="23"/>
+        </w:rPr>
+        <w:t>每次请求时，服务</w:t>
+      </w:r>
+      <w:proofErr w:type="gramStart"/>
+      <w:r>
+        <w:rPr>
+          <w:rFonts w:hint="eastAsia"/>
+          <w:sz w:val="23"/>
+        </w:rPr>
+        <w:t>端根据</w:t>
+      </w:r>
+      <w:proofErr w:type="gramEnd"/>
+      <w:r>
+        <w:rPr>
+          <w:rFonts w:hint="eastAsia"/>
+          <w:sz w:val="23"/>
+        </w:rPr>
+        <w:t>请求头中的</w:t>
+      </w:r>
+      <w:r>
+        <w:rPr>
+          <w:rFonts w:hint="eastAsia"/>
+          <w:sz w:val="23"/>
+        </w:rPr>
+        <w:t>cookie</w:t>
+      </w:r>
+      <w:r>
+        <w:rPr>
+          <w:rFonts w:hint="eastAsia"/>
+          <w:sz w:val="23"/>
+        </w:rPr>
+        <w:t>判断</w:t>
+      </w:r>
+      <w:r>
+        <w:rPr>
+          <w:rFonts w:hint="eastAsia"/>
+          <w:sz w:val="23"/>
+        </w:rPr>
+        <w:t>PHPSESSID</w:t>
+      </w:r>
+      <w:r>
+        <w:rPr>
+          <w:rFonts w:hint="eastAsia"/>
+          <w:sz w:val="23"/>
+        </w:rPr>
+        <w:t>是否与服务器端一致，一致则可以访问</w:t>
+      </w:r>
+      <w:r>
+        <w:rPr>
+          <w:rFonts w:hint="eastAsia"/>
+          <w:sz w:val="23"/>
+        </w:rPr>
+        <w:t>key=value</w:t>
+      </w:r>
+    </w:p>
+    <w:p>
+      <w:pPr>
+        <w:pStyle w:val="2"/>
+        <w:rPr>
+          <w:rFonts w:hint="eastAsia"/>
+        </w:rPr>
+      </w:pPr>
+      <w:r>
+        <w:rPr>
+          <w:rFonts w:hint="eastAsia"/>
+        </w:rPr>
+        <w:t>总结</w:t>
+      </w:r>
+    </w:p>
+    <w:p>
+      <w:pPr>
+        <w:rPr>
+          <w:rFonts w:hint="eastAsia"/>
         </w:rPr>
       </w:pPr>
       <w:proofErr w:type="spellStart"/>
       <w:r>
         <w:rPr>
           <w:rFonts w:hint="eastAsia"/>
-          <w:sz w:val="23"/>
-        </w:rPr>
-        <w:t>document.cookie</w:t>
+        </w:rPr>
+        <w:t>setcookie</w:t>
+      </w:r>
+      <w:proofErr w:type="spellEnd"/>
+      <w:r>
+        <w:rPr>
+          <w:rFonts w:hint="eastAsia"/>
+        </w:rPr>
+        <w:t>()</w:t>
+      </w:r>
+      <w:r>
+        <w:rPr>
+          <w:rFonts w:hint="eastAsia"/>
+        </w:rPr>
+        <w:t>设置给响应头，</w:t>
+      </w:r>
+      <w:r>
+        <w:rPr>
+          <w:rFonts w:hint="eastAsia"/>
+        </w:rPr>
+        <w:t>$_COOKIE</w:t>
+      </w:r>
+      <w:r>
+        <w:rPr>
+          <w:rFonts w:hint="eastAsia"/>
+        </w:rPr>
+        <w:t>从请求头中获取，所以要下一次请求才会生效</w:t>
+      </w:r>
+    </w:p>
+    <w:p>
+      <w:r>
+        <w:rPr>
+          <w:rFonts w:hint="eastAsia"/>
+        </w:rPr>
+        <w:t>PHP</w:t>
+      </w:r>
+      <w:r>
+        <w:rPr>
+          <w:rFonts w:hint="eastAsia"/>
+        </w:rPr>
+        <w:t>核心：渲染页面、表单、状态保持</w:t>
       </w:r>
       <w:bookmarkStart w:id="0" w:name="_GoBack"/>
       <w:bookmarkEnd w:id="0"/>
-      <w:proofErr w:type="spellEnd"/>
     </w:p>
     <w:sectPr>
       <w:pgSz w:w="11906" w:h="16838"/>

--- a/php.docx
+++ b/php.docx
@@ -1,6 +1,6 @@
 
 <file path=word/document.xml><?xml version="1.0" encoding="utf-8"?>
-<w:document xmlns:wpc="http://schemas.microsoft.com/office/word/2010/wordprocessingCanvas" xmlns:mc="http://schemas.openxmlformats.org/markup-compatibility/2006" xmlns:o="urn:schemas-microsoft-com:office:office" xmlns:r="http://schemas.openxmlformats.org/officeDocument/2006/relationships" xmlns:m="http://schemas.openxmlformats.org/officeDocument/2006/math" xmlns:v="urn:schemas-microsoft-com:vml" xmlns:wp14="http://schemas.microsoft.com/office/word/2010/wordprocessingDrawing" xmlns:wp="http://schemas.openxmlformats.org/drawingml/2006/wordprocessingDrawing" xmlns:w10="urn:schemas-microsoft-com:office:word" xmlns:w="http://schemas.openxmlformats.org/wordprocessingml/2006/main" xmlns:w14="http://schemas.microsoft.com/office/word/2010/wordml" xmlns:wpg="http://schemas.microsoft.com/office/word/2010/wordprocessingGroup" xmlns:wpi="http://schemas.microsoft.com/office/word/2010/wordprocessingInk" xmlns:wne="http://schemas.microsoft.com/office/word/2006/wordml" xmlns:wps="http://schemas.microsoft.com/office/word/2010/wordprocessingShape" mc:Ignorable="w14 wp14">
+<w:document xmlns:ve="http://schemas.openxmlformats.org/markup-compatibility/2006" xmlns:o="urn:schemas-microsoft-com:office:office" xmlns:r="http://schemas.openxmlformats.org/officeDocument/2006/relationships" xmlns:m="http://schemas.openxmlformats.org/officeDocument/2006/math" xmlns:v="urn:schemas-microsoft-com:vml" xmlns:wp="http://schemas.openxmlformats.org/drawingml/2006/wordprocessingDrawing" xmlns:w10="urn:schemas-microsoft-com:office:word" xmlns:w="http://schemas.openxmlformats.org/wordprocessingml/2006/main" xmlns:wne="http://schemas.microsoft.com/office/word/2006/wordml">
   <w:body>
     <w:p>
       <w:pPr>
@@ -38,14 +38,7 @@
         <w:rPr>
           <w:rFonts w:hint="eastAsia"/>
         </w:rPr>
-        <w:t>\</w:t>
-      </w:r>
-      <w:proofErr w:type="spellStart"/>
-      <w:r>
-        <w:rPr>
-          <w:rFonts w:hint="eastAsia"/>
-        </w:rPr>
-        <w:t>n</w:t>
+        <w:t>\n</w:t>
       </w:r>
       <w:r>
         <w:t>”</w:t>
@@ -54,9 +47,40 @@
         <w:rPr>
           <w:rFonts w:hint="eastAsia"/>
         </w:rPr>
-        <w:t>,$contents</w:t>
-      </w:r>
-      <w:proofErr w:type="spellEnd"/>
+        <w:t>,$contents)</w:t>
+      </w:r>
+      <w:r>
+        <w:rPr>
+          <w:rFonts w:hint="eastAsia"/>
+        </w:rPr>
+        <w:t>：以换行拆分字符串用</w:t>
+      </w:r>
+      <w:r>
+        <w:rPr>
+          <w:color w:val="FF0000"/>
+        </w:rPr>
+        <w:t>””</w:t>
+      </w:r>
+    </w:p>
+    <w:p>
+      <w:r>
+        <w:rPr>
+          <w:rFonts w:hint="eastAsia"/>
+        </w:rPr>
+        <w:t>str.indexOf(</w:t>
+      </w:r>
+      <w:r>
+        <w:t>‘</w:t>
+      </w:r>
+      <w:r>
+        <w:rPr>
+          <w:rFonts w:hint="eastAsia"/>
+        </w:rPr>
+        <w:t>http://</w:t>
+      </w:r>
+      <w:r>
+        <w:t>’</w:t>
+      </w:r>
       <w:r>
         <w:rPr>
           <w:rFonts w:hint="eastAsia"/>
@@ -67,37 +91,7 @@
         <w:rPr>
           <w:rFonts w:hint="eastAsia"/>
         </w:rPr>
-        <w:t>：以换行拆分字符串用</w:t>
-      </w:r>
-      <w:proofErr w:type="gramStart"/>
-      <w:r>
-        <w:rPr>
-          <w:color w:val="FF0000"/>
-        </w:rPr>
-        <w:t>”</w:t>
-      </w:r>
-      <w:proofErr w:type="gramEnd"/>
-      <w:r>
-        <w:rPr>
-          <w:color w:val="FF0000"/>
-        </w:rPr>
-        <w:t>”</w:t>
-      </w:r>
-    </w:p>
-    <w:p>
-      <w:proofErr w:type="spellStart"/>
-      <w:r>
-        <w:rPr>
-          <w:rFonts w:hint="eastAsia"/>
-        </w:rPr>
-        <w:t>str.indexOf</w:t>
-      </w:r>
-      <w:proofErr w:type="spellEnd"/>
-      <w:r>
-        <w:rPr>
-          <w:rFonts w:hint="eastAsia"/>
-        </w:rPr>
-        <w:t>(</w:t>
+        <w:t>：返回</w:t>
       </w:r>
       <w:r>
         <w:t>‘</w:t>
@@ -115,13 +109,63 @@
         <w:rPr>
           <w:rFonts w:hint="eastAsia"/>
         </w:rPr>
+        <w:t>在</w:t>
+      </w:r>
+      <w:r>
+        <w:rPr>
+          <w:rFonts w:hint="eastAsia"/>
+        </w:rPr>
+        <w:t>str</w:t>
+      </w:r>
+      <w:r>
+        <w:rPr>
+          <w:rFonts w:hint="eastAsia"/>
+        </w:rPr>
+        <w:t>中首次出现的位置</w:t>
+      </w:r>
+    </w:p>
+    <w:p>
+      <w:r>
+        <w:rPr>
+          <w:rFonts w:hint="eastAsia"/>
+        </w:rPr>
+        <w:t>str.startsWith(</w:t>
+      </w:r>
+      <w:r>
+        <w:t>‘</w:t>
+      </w:r>
+      <w:r>
+        <w:rPr>
+          <w:rFonts w:hint="eastAsia"/>
+        </w:rPr>
+        <w:t>http://</w:t>
+      </w:r>
+      <w:r>
+        <w:t>’</w:t>
+      </w:r>
+      <w:r>
+        <w:rPr>
+          <w:rFonts w:hint="eastAsia"/>
+        </w:rPr>
         <w:t>)</w:t>
       </w:r>
       <w:r>
         <w:rPr>
           <w:rFonts w:hint="eastAsia"/>
         </w:rPr>
-        <w:t>：返回</w:t>
+        <w:t>：判断</w:t>
+      </w:r>
+      <w:r>
+        <w:rPr>
+          <w:rFonts w:hint="eastAsia"/>
+        </w:rPr>
+        <w:t>str</w:t>
+      </w:r>
+      <w:r>
+        <w:rPr>
+          <w:rFonts w:hint="eastAsia"/>
+        </w:rPr>
+        <w:t>以</w:t>
       </w:r>
       <w:r>
         <w:t>‘</w:t>
@@ -139,37 +183,57 @@
         <w:rPr>
           <w:rFonts w:hint="eastAsia"/>
         </w:rPr>
-        <w:t>在</w:t>
-      </w:r>
-      <w:proofErr w:type="spellStart"/>
+        <w:t>开头，</w:t>
+      </w:r>
+      <w:r>
+        <w:rPr>
+          <w:rFonts w:hint="eastAsia"/>
+        </w:rPr>
+        <w:t>true</w:t>
+      </w:r>
+    </w:p>
+    <w:p>
+      <w:r>
+        <w:rPr>
+          <w:rFonts w:hint="eastAsia"/>
+        </w:rPr>
+        <w:t>str.endsWith(</w:t>
+      </w:r>
+      <w:r>
+        <w:t>‘</w:t>
+      </w:r>
+      <w:r>
+        <w:rPr>
+          <w:rFonts w:hint="eastAsia"/>
+        </w:rPr>
+        <w:t>xxx</w:t>
+      </w:r>
+      <w:r>
+        <w:t>’</w:t>
+      </w:r>
+      <w:r>
+        <w:rPr>
+          <w:rFonts w:hint="eastAsia"/>
+        </w:rPr>
+        <w:t>)</w:t>
+      </w:r>
+      <w:r>
+        <w:rPr>
+          <w:rFonts w:hint="eastAsia"/>
+        </w:rPr>
+        <w:t>：判断</w:t>
+      </w:r>
       <w:r>
         <w:rPr>
           <w:rFonts w:hint="eastAsia"/>
         </w:rPr>
         <w:t>str</w:t>
       </w:r>
-      <w:proofErr w:type="spellEnd"/>
-      <w:r>
-        <w:rPr>
-          <w:rFonts w:hint="eastAsia"/>
-        </w:rPr>
-        <w:t>中首次出现的位置</w:t>
-      </w:r>
-    </w:p>
-    <w:p>
-      <w:proofErr w:type="spellStart"/>
-      <w:r>
-        <w:rPr>
-          <w:rFonts w:hint="eastAsia"/>
-        </w:rPr>
-        <w:t>str.startsWith</w:t>
-      </w:r>
-      <w:proofErr w:type="spellEnd"/>
-      <w:r>
-        <w:rPr>
-          <w:rFonts w:hint="eastAsia"/>
-        </w:rPr>
-        <w:t>(</w:t>
+      <w:r>
+        <w:rPr>
+          <w:rFonts w:hint="eastAsia"/>
+        </w:rPr>
+        <w:t>以</w:t>
       </w:r>
       <w:r>
         <w:t>‘</w:t>
@@ -178,7 +242,7 @@
         <w:rPr>
           <w:rFonts w:hint="eastAsia"/>
         </w:rPr>
-        <w:t>http://</w:t>
+        <w:t>xxx</w:t>
       </w:r>
       <w:r>
         <w:t>’</w:t>
@@ -187,532 +251,390 @@
         <w:rPr>
           <w:rFonts w:hint="eastAsia"/>
         </w:rPr>
+        <w:t>结尾，</w:t>
+      </w:r>
+      <w:r>
+        <w:rPr>
+          <w:rFonts w:hint="eastAsia"/>
+        </w:rPr>
+        <w:t>true</w:t>
+      </w:r>
+    </w:p>
+    <w:p/>
+    <w:p>
+      <w:r>
+        <w:rPr>
+          <w:rFonts w:hint="eastAsia"/>
+        </w:rPr>
+        <w:t>API</w:t>
+      </w:r>
+      <w:r>
+        <w:rPr>
+          <w:rFonts w:hint="eastAsia"/>
+        </w:rPr>
+        <w:t>：提供某</w:t>
+      </w:r>
+      <w:r>
+        <w:rPr>
+          <w:rFonts w:hint="eastAsia"/>
+        </w:rPr>
+        <w:t>种</w:t>
+      </w:r>
+      <w:r>
+        <w:rPr>
+          <w:rFonts w:hint="eastAsia"/>
+        </w:rPr>
+        <w:t>特定</w:t>
+      </w:r>
+      <w:r>
+        <w:rPr>
+          <w:rFonts w:hint="eastAsia"/>
+        </w:rPr>
+        <w:t>能力</w:t>
+      </w:r>
+      <w:r>
+        <w:rPr>
+          <w:rFonts w:hint="eastAsia"/>
+        </w:rPr>
+        <w:t>的事物，特点是有输入有输出。</w:t>
+      </w:r>
+    </w:p>
+    <w:p>
+      <w:r>
+        <w:rPr>
+          <w:rFonts w:hint="eastAsia"/>
+        </w:rPr>
+        <w:t>api.douban.com/v2/movietop250?start=2</w:t>
+      </w:r>
+    </w:p>
+    <w:p/>
+    <w:p>
+      <w:r>
+        <w:t>‘</w:t>
+      </w:r>
+      <w:r>
+        <w:rPr>
+          <w:rFonts w:hint="eastAsia"/>
+        </w:rPr>
+        <w:t>你好</w:t>
+      </w:r>
+      <w:r>
+        <w:t>’</w:t>
+      </w:r>
+      <w:r>
+        <w:rPr>
+          <w:rFonts w:hint="eastAsia"/>
+        </w:rPr>
+        <w:t>.length</w:t>
+      </w:r>
+    </w:p>
+    <w:p>
+      <w:pPr>
+        <w:pStyle w:val="2"/>
+      </w:pPr>
+      <w:r>
+        <w:rPr>
+          <w:rFonts w:hint="eastAsia"/>
+        </w:rPr>
+        <w:t>时间和日期函数</w:t>
+      </w:r>
+    </w:p>
+    <w:p>
+      <w:r>
+        <w:rPr>
+          <w:rFonts w:hint="eastAsia"/>
+        </w:rPr>
+        <w:t>date(</w:t>
+      </w:r>
+      <w:r>
+        <w:t>‘</w:t>
+      </w:r>
+      <w:r>
+        <w:rPr>
+          <w:rFonts w:hint="eastAsia"/>
+        </w:rPr>
+        <w:t>Y-m-d H:i:s</w:t>
+      </w:r>
+      <w:r>
+        <w:t>’</w:t>
+      </w:r>
+      <w:r>
+        <w:rPr>
+          <w:rFonts w:hint="eastAsia"/>
+        </w:rPr>
+        <w:t>,time())</w:t>
+      </w:r>
+      <w:r>
+        <w:rPr>
+          <w:rFonts w:hint="eastAsia"/>
+        </w:rPr>
+        <w:t>：</w:t>
+      </w:r>
+    </w:p>
+    <w:p>
+      <w:pPr>
+        <w:rPr>
+          <w:sz w:val="15"/>
+          <w:szCs w:val="15"/>
+        </w:rPr>
+      </w:pPr>
+      <w:r>
+        <w:rPr>
+          <w:rFonts w:hint="eastAsia"/>
+          <w:sz w:val="15"/>
+          <w:szCs w:val="15"/>
+        </w:rPr>
+        <w:t>Y</w:t>
+      </w:r>
+      <w:r>
+        <w:rPr>
+          <w:rFonts w:hint="eastAsia"/>
+          <w:sz w:val="15"/>
+          <w:szCs w:val="15"/>
+        </w:rPr>
+        <w:t>——</w:t>
+      </w:r>
+      <w:r>
+        <w:rPr>
+          <w:rFonts w:hint="eastAsia"/>
+          <w:sz w:val="15"/>
+          <w:szCs w:val="15"/>
+        </w:rPr>
+        <w:t>4</w:t>
+      </w:r>
+      <w:r>
+        <w:rPr>
+          <w:rFonts w:hint="eastAsia"/>
+          <w:sz w:val="15"/>
+          <w:szCs w:val="15"/>
+        </w:rPr>
+        <w:t>位数完整年份</w:t>
+      </w:r>
+    </w:p>
+    <w:p>
+      <w:pPr>
+        <w:rPr>
+          <w:sz w:val="15"/>
+          <w:szCs w:val="15"/>
+        </w:rPr>
+      </w:pPr>
+      <w:r>
+        <w:rPr>
+          <w:rFonts w:hint="eastAsia"/>
+          <w:sz w:val="15"/>
+          <w:szCs w:val="15"/>
+        </w:rPr>
+        <w:t>y</w:t>
+      </w:r>
+      <w:r>
+        <w:rPr>
+          <w:rFonts w:hint="eastAsia"/>
+          <w:sz w:val="15"/>
+          <w:szCs w:val="15"/>
+        </w:rPr>
+        <w:t>——</w:t>
+      </w:r>
+      <w:r>
+        <w:rPr>
+          <w:rFonts w:hint="eastAsia"/>
+          <w:sz w:val="15"/>
+          <w:szCs w:val="15"/>
+        </w:rPr>
+        <w:t>2</w:t>
+      </w:r>
+      <w:r>
+        <w:rPr>
+          <w:rFonts w:hint="eastAsia"/>
+          <w:sz w:val="15"/>
+          <w:szCs w:val="15"/>
+        </w:rPr>
+        <w:t>位数年份</w:t>
+      </w:r>
+    </w:p>
+    <w:p>
+      <w:pPr>
+        <w:rPr>
+          <w:sz w:val="15"/>
+          <w:szCs w:val="15"/>
+        </w:rPr>
+      </w:pPr>
+      <w:r>
+        <w:rPr>
+          <w:rFonts w:hint="eastAsia"/>
+          <w:sz w:val="15"/>
+          <w:szCs w:val="15"/>
+        </w:rPr>
+        <w:t>m</w:t>
+      </w:r>
+      <w:r>
+        <w:rPr>
+          <w:rFonts w:hint="eastAsia"/>
+          <w:sz w:val="15"/>
+          <w:szCs w:val="15"/>
+        </w:rPr>
+        <w:t>——</w:t>
+      </w:r>
+      <w:r>
+        <w:rPr>
+          <w:rFonts w:hint="eastAsia"/>
+          <w:sz w:val="15"/>
+          <w:szCs w:val="15"/>
+        </w:rPr>
+        <w:t>01~12</w:t>
+      </w:r>
+    </w:p>
+    <w:p>
+      <w:pPr>
+        <w:rPr>
+          <w:sz w:val="15"/>
+          <w:szCs w:val="15"/>
+        </w:rPr>
+      </w:pPr>
+      <w:r>
+        <w:rPr>
+          <w:rFonts w:hint="eastAsia"/>
+          <w:sz w:val="15"/>
+          <w:szCs w:val="15"/>
+        </w:rPr>
+        <w:t>d</w:t>
+      </w:r>
+      <w:r>
+        <w:rPr>
+          <w:rFonts w:hint="eastAsia"/>
+          <w:sz w:val="15"/>
+          <w:szCs w:val="15"/>
+        </w:rPr>
+        <w:t>——</w:t>
+      </w:r>
+      <w:r>
+        <w:rPr>
+          <w:rFonts w:hint="eastAsia"/>
+          <w:sz w:val="15"/>
+          <w:szCs w:val="15"/>
+        </w:rPr>
+        <w:t>01~31</w:t>
+      </w:r>
+    </w:p>
+    <w:p>
+      <w:pPr>
+        <w:rPr>
+          <w:sz w:val="15"/>
+          <w:szCs w:val="15"/>
+        </w:rPr>
+      </w:pPr>
+      <w:r>
+        <w:rPr>
+          <w:rFonts w:hint="eastAsia"/>
+          <w:sz w:val="15"/>
+          <w:szCs w:val="15"/>
+        </w:rPr>
+        <w:t>D</w:t>
+      </w:r>
+      <w:r>
+        <w:rPr>
+          <w:rFonts w:hint="eastAsia"/>
+          <w:sz w:val="15"/>
+          <w:szCs w:val="15"/>
+        </w:rPr>
+        <w:t>——</w:t>
+      </w:r>
+      <w:r>
+        <w:rPr>
+          <w:rFonts w:hint="eastAsia"/>
+          <w:sz w:val="15"/>
+          <w:szCs w:val="15"/>
+        </w:rPr>
+        <w:t>Mon~Sun</w:t>
+      </w:r>
+    </w:p>
+    <w:p>
+      <w:pPr>
+        <w:rPr>
+          <w:sz w:val="15"/>
+          <w:szCs w:val="15"/>
+        </w:rPr>
+      </w:pPr>
+      <w:r>
+        <w:rPr>
+          <w:rFonts w:hint="eastAsia"/>
+          <w:sz w:val="15"/>
+          <w:szCs w:val="15"/>
+        </w:rPr>
+        <w:t>H</w:t>
+      </w:r>
+      <w:r>
+        <w:rPr>
+          <w:rFonts w:hint="eastAsia"/>
+          <w:sz w:val="15"/>
+          <w:szCs w:val="15"/>
+        </w:rPr>
+        <w:t>——</w:t>
+      </w:r>
+      <w:r>
+        <w:rPr>
+          <w:rFonts w:hint="eastAsia"/>
+          <w:sz w:val="15"/>
+          <w:szCs w:val="15"/>
+        </w:rPr>
+        <w:t>01~12</w:t>
+      </w:r>
+    </w:p>
+    <w:p>
+      <w:r>
+        <w:rPr>
+          <w:rFonts w:hint="eastAsia"/>
+        </w:rPr>
+        <w:t>1</w:t>
+      </w:r>
+      <w:r>
+        <w:rPr>
+          <w:rFonts w:hint="eastAsia"/>
+        </w:rPr>
+        <w:t>通过代码设置时区</w:t>
+      </w:r>
+    </w:p>
+    <w:p>
+      <w:r>
+        <w:rPr>
+          <w:rFonts w:hint="eastAsia"/>
+        </w:rPr>
+        <w:t>date_default_timezone_set(</w:t>
+      </w:r>
+      <w:r>
+        <w:t>‘</w:t>
+      </w:r>
+      <w:r>
+        <w:rPr>
+          <w:rFonts w:hint="eastAsia"/>
+        </w:rPr>
+        <w:t>PRC</w:t>
+      </w:r>
+      <w:r>
+        <w:t>’</w:t>
+      </w:r>
+      <w:r>
+        <w:rPr>
+          <w:rFonts w:hint="eastAsia"/>
+        </w:rPr>
         <w:t>)</w:t>
       </w:r>
       <w:r>
         <w:rPr>
           <w:rFonts w:hint="eastAsia"/>
         </w:rPr>
-        <w:t>：判断</w:t>
-      </w:r>
-      <w:proofErr w:type="spellStart"/>
-      <w:r>
-        <w:rPr>
-          <w:rFonts w:hint="eastAsia"/>
-        </w:rPr>
-        <w:t>str</w:t>
-      </w:r>
-      <w:proofErr w:type="spellEnd"/>
-      <w:r>
-        <w:rPr>
-          <w:rFonts w:hint="eastAsia"/>
-        </w:rPr>
-        <w:t>以</w:t>
-      </w:r>
-      <w:r>
-        <w:t>‘</w:t>
-      </w:r>
-      <w:r>
-        <w:rPr>
-          <w:rFonts w:hint="eastAsia"/>
-        </w:rPr>
-        <w:t>http://</w:t>
-      </w:r>
-      <w:r>
-        <w:t>’</w:t>
-      </w:r>
-      <w:r>
-        <w:rPr>
-          <w:rFonts w:hint="eastAsia"/>
-        </w:rPr>
-        <w:t>开头，</w:t>
-      </w:r>
-      <w:r>
-        <w:rPr>
-          <w:rFonts w:hint="eastAsia"/>
-        </w:rPr>
-        <w:t>true</w:t>
-      </w:r>
-    </w:p>
-    <w:p>
-      <w:proofErr w:type="spellStart"/>
-      <w:r>
-        <w:rPr>
-          <w:rFonts w:hint="eastAsia"/>
-        </w:rPr>
-        <w:t>str.endsWith</w:t>
-      </w:r>
-      <w:proofErr w:type="spellEnd"/>
-      <w:r>
-        <w:rPr>
-          <w:rFonts w:hint="eastAsia"/>
-        </w:rPr>
-        <w:t>(</w:t>
-      </w:r>
-      <w:r>
-        <w:t>‘</w:t>
-      </w:r>
-      <w:r>
-        <w:rPr>
-          <w:rFonts w:hint="eastAsia"/>
-        </w:rPr>
-        <w:t>xxx</w:t>
-      </w:r>
-      <w:r>
-        <w:t>’</w:t>
-      </w:r>
-      <w:r>
-        <w:rPr>
-          <w:rFonts w:hint="eastAsia"/>
-        </w:rPr>
-        <w:t>)</w:t>
-      </w:r>
-      <w:r>
-        <w:rPr>
-          <w:rFonts w:hint="eastAsia"/>
-        </w:rPr>
-        <w:t>：判断</w:t>
-      </w:r>
-      <w:proofErr w:type="spellStart"/>
-      <w:r>
-        <w:rPr>
-          <w:rFonts w:hint="eastAsia"/>
-        </w:rPr>
-        <w:t>str</w:t>
-      </w:r>
-      <w:proofErr w:type="spellEnd"/>
-      <w:r>
-        <w:rPr>
-          <w:rFonts w:hint="eastAsia"/>
-        </w:rPr>
-        <w:t>以</w:t>
-      </w:r>
-      <w:r>
-        <w:t>‘</w:t>
-      </w:r>
-      <w:r>
-        <w:rPr>
-          <w:rFonts w:hint="eastAsia"/>
-        </w:rPr>
-        <w:t>xxx</w:t>
-      </w:r>
-      <w:r>
-        <w:t>’</w:t>
-      </w:r>
-      <w:r>
-        <w:rPr>
-          <w:rFonts w:hint="eastAsia"/>
-        </w:rPr>
-        <w:t>结尾，</w:t>
-      </w:r>
-      <w:r>
-        <w:rPr>
-          <w:rFonts w:hint="eastAsia"/>
-        </w:rPr>
-        <w:t>true</w:t>
-      </w:r>
-    </w:p>
-    <w:p/>
-    <w:p>
-      <w:r>
-        <w:rPr>
-          <w:rFonts w:hint="eastAsia"/>
-        </w:rPr>
-        <w:t>API</w:t>
-      </w:r>
-      <w:r>
-        <w:rPr>
-          <w:rFonts w:hint="eastAsia"/>
-        </w:rPr>
-        <w:t>：提供某</w:t>
-      </w:r>
-      <w:r>
-        <w:rPr>
-          <w:rFonts w:hint="eastAsia"/>
-        </w:rPr>
-        <w:t>种</w:t>
-      </w:r>
-      <w:r>
-        <w:rPr>
-          <w:rFonts w:hint="eastAsia"/>
-        </w:rPr>
-        <w:t>特定</w:t>
-      </w:r>
-      <w:r>
-        <w:rPr>
-          <w:rFonts w:hint="eastAsia"/>
-        </w:rPr>
-        <w:t>能力</w:t>
-      </w:r>
-      <w:r>
-        <w:rPr>
-          <w:rFonts w:hint="eastAsia"/>
-        </w:rPr>
-        <w:t>的事物，特点是有输入有输出。</w:t>
-      </w:r>
-    </w:p>
-    <w:p>
-      <w:r>
-        <w:rPr>
-          <w:rFonts w:hint="eastAsia"/>
-        </w:rPr>
-        <w:t>api.douban.com/v2/movietop250?start=2</w:t>
-      </w:r>
-    </w:p>
-    <w:p/>
-    <w:p>
-      <w:r>
-        <w:t>‘</w:t>
-      </w:r>
-      <w:r>
-        <w:rPr>
-          <w:rFonts w:hint="eastAsia"/>
-        </w:rPr>
-        <w:t>你好</w:t>
-      </w:r>
-      <w:r>
-        <w:t>’</w:t>
-      </w:r>
-      <w:r>
-        <w:rPr>
-          <w:rFonts w:hint="eastAsia"/>
-        </w:rPr>
-        <w:t>.</w:t>
-      </w:r>
-      <w:proofErr w:type="gramStart"/>
-      <w:r>
-        <w:rPr>
-          <w:rFonts w:hint="eastAsia"/>
-        </w:rPr>
-        <w:t>length</w:t>
-      </w:r>
-      <w:proofErr w:type="gramEnd"/>
-    </w:p>
-    <w:p>
-      <w:pPr>
-        <w:pStyle w:val="2"/>
-      </w:pPr>
-      <w:r>
-        <w:rPr>
-          <w:rFonts w:hint="eastAsia"/>
-        </w:rPr>
-        <w:t>时间和日期函数</w:t>
-      </w:r>
-    </w:p>
-    <w:p>
-      <w:r>
-        <w:rPr>
-          <w:rFonts w:hint="eastAsia"/>
-        </w:rPr>
-        <w:t>date(</w:t>
-      </w:r>
-      <w:r>
-        <w:t>‘</w:t>
-      </w:r>
-      <w:r>
-        <w:rPr>
-          <w:rFonts w:hint="eastAsia"/>
-        </w:rPr>
-        <w:t>Y-m-d H:i:s</w:t>
-      </w:r>
-      <w:r>
-        <w:t>’</w:t>
-      </w:r>
-      <w:r>
-        <w:rPr>
-          <w:rFonts w:hint="eastAsia"/>
-        </w:rPr>
-        <w:t>,time())</w:t>
-      </w:r>
-      <w:r>
-        <w:rPr>
-          <w:rFonts w:hint="eastAsia"/>
-        </w:rPr>
-        <w:t>：</w:t>
-      </w:r>
-    </w:p>
-    <w:p>
-      <w:pPr>
-        <w:rPr>
-          <w:sz w:val="15"/>
-          <w:szCs w:val="15"/>
-        </w:rPr>
-      </w:pPr>
-      <w:r>
-        <w:rPr>
-          <w:rFonts w:hint="eastAsia"/>
-          <w:sz w:val="15"/>
-          <w:szCs w:val="15"/>
-        </w:rPr>
-        <w:t>Y</w:t>
-      </w:r>
-      <w:r>
-        <w:rPr>
-          <w:rFonts w:hint="eastAsia"/>
-          <w:sz w:val="15"/>
-          <w:szCs w:val="15"/>
-        </w:rPr>
-        <w:t>——</w:t>
-      </w:r>
-      <w:r>
-        <w:rPr>
-          <w:rFonts w:hint="eastAsia"/>
-          <w:sz w:val="15"/>
-          <w:szCs w:val="15"/>
-        </w:rPr>
-        <w:t>4</w:t>
-      </w:r>
-      <w:r>
-        <w:rPr>
-          <w:rFonts w:hint="eastAsia"/>
-          <w:sz w:val="15"/>
-          <w:szCs w:val="15"/>
-        </w:rPr>
-        <w:t>位数完整年份</w:t>
-      </w:r>
-    </w:p>
-    <w:p>
-      <w:pPr>
-        <w:rPr>
-          <w:sz w:val="15"/>
-          <w:szCs w:val="15"/>
-        </w:rPr>
-      </w:pPr>
-      <w:r>
-        <w:rPr>
-          <w:rFonts w:hint="eastAsia"/>
-          <w:sz w:val="15"/>
-          <w:szCs w:val="15"/>
-        </w:rPr>
-        <w:t>y</w:t>
-      </w:r>
-      <w:r>
-        <w:rPr>
-          <w:rFonts w:hint="eastAsia"/>
-          <w:sz w:val="15"/>
-          <w:szCs w:val="15"/>
-        </w:rPr>
-        <w:t>——</w:t>
-      </w:r>
-      <w:r>
-        <w:rPr>
-          <w:rFonts w:hint="eastAsia"/>
-          <w:sz w:val="15"/>
-          <w:szCs w:val="15"/>
+        <w:t>;</w:t>
+      </w:r>
+    </w:p>
+    <w:p>
+      <w:r>
+        <w:rPr>
+          <w:rFonts w:hint="eastAsia"/>
         </w:rPr>
         <w:t>2</w:t>
       </w:r>
       <w:r>
         <w:rPr>
           <w:rFonts w:hint="eastAsia"/>
-          <w:sz w:val="15"/>
-          <w:szCs w:val="15"/>
-        </w:rPr>
-        <w:t>位数年份</w:t>
-      </w:r>
-    </w:p>
-    <w:p>
-      <w:pPr>
-        <w:rPr>
-          <w:sz w:val="15"/>
-          <w:szCs w:val="15"/>
-        </w:rPr>
-      </w:pPr>
-      <w:r>
-        <w:rPr>
-          <w:rFonts w:hint="eastAsia"/>
-          <w:sz w:val="15"/>
-          <w:szCs w:val="15"/>
-        </w:rPr>
-        <w:t>m</w:t>
-      </w:r>
-      <w:r>
-        <w:rPr>
-          <w:rFonts w:hint="eastAsia"/>
-          <w:sz w:val="15"/>
-          <w:szCs w:val="15"/>
-        </w:rPr>
-        <w:t>——</w:t>
-      </w:r>
-      <w:r>
-        <w:rPr>
-          <w:rFonts w:hint="eastAsia"/>
-          <w:sz w:val="15"/>
-          <w:szCs w:val="15"/>
-        </w:rPr>
-        <w:t>01~12</w:t>
-      </w:r>
-    </w:p>
-    <w:p>
-      <w:pPr>
-        <w:rPr>
-          <w:sz w:val="15"/>
-          <w:szCs w:val="15"/>
-        </w:rPr>
-      </w:pPr>
-      <w:r>
-        <w:rPr>
-          <w:rFonts w:hint="eastAsia"/>
-          <w:sz w:val="15"/>
-          <w:szCs w:val="15"/>
-        </w:rPr>
-        <w:t>d</w:t>
-      </w:r>
-      <w:r>
-        <w:rPr>
-          <w:rFonts w:hint="eastAsia"/>
-          <w:sz w:val="15"/>
-          <w:szCs w:val="15"/>
-        </w:rPr>
-        <w:t>——</w:t>
-      </w:r>
-      <w:r>
-        <w:rPr>
-          <w:rFonts w:hint="eastAsia"/>
-          <w:sz w:val="15"/>
-          <w:szCs w:val="15"/>
-        </w:rPr>
-        <w:t>01~31</w:t>
-      </w:r>
-    </w:p>
-    <w:p>
-      <w:pPr>
-        <w:rPr>
-          <w:sz w:val="15"/>
-          <w:szCs w:val="15"/>
-        </w:rPr>
-      </w:pPr>
-      <w:r>
-        <w:rPr>
-          <w:rFonts w:hint="eastAsia"/>
-          <w:sz w:val="15"/>
-          <w:szCs w:val="15"/>
-        </w:rPr>
-        <w:t>D</w:t>
-      </w:r>
-      <w:r>
-        <w:rPr>
-          <w:rFonts w:hint="eastAsia"/>
-          <w:sz w:val="15"/>
-          <w:szCs w:val="15"/>
-        </w:rPr>
-        <w:t>——</w:t>
-      </w:r>
-      <w:proofErr w:type="spellStart"/>
-      <w:r>
-        <w:rPr>
-          <w:rFonts w:hint="eastAsia"/>
-          <w:sz w:val="15"/>
-          <w:szCs w:val="15"/>
-        </w:rPr>
-        <w:t>Mon~Sun</w:t>
-      </w:r>
-      <w:proofErr w:type="spellEnd"/>
-    </w:p>
-    <w:p>
-      <w:pPr>
-        <w:rPr>
-          <w:sz w:val="15"/>
-          <w:szCs w:val="15"/>
-        </w:rPr>
-      </w:pPr>
-      <w:r>
-        <w:rPr>
-          <w:rFonts w:hint="eastAsia"/>
-          <w:sz w:val="15"/>
-          <w:szCs w:val="15"/>
-        </w:rPr>
-        <w:t>H</w:t>
-      </w:r>
-      <w:r>
-        <w:rPr>
-          <w:rFonts w:hint="eastAsia"/>
-          <w:sz w:val="15"/>
-          <w:szCs w:val="15"/>
-        </w:rPr>
-        <w:t>——</w:t>
-      </w:r>
-      <w:r>
-        <w:rPr>
-          <w:rFonts w:hint="eastAsia"/>
-          <w:sz w:val="15"/>
-          <w:szCs w:val="15"/>
-        </w:rPr>
-        <w:t>01~12</w:t>
-      </w:r>
-    </w:p>
-    <w:p>
-      <w:r>
-        <w:rPr>
-          <w:rFonts w:hint="eastAsia"/>
-        </w:rPr>
-        <w:t>1</w:t>
-      </w:r>
-      <w:r>
-        <w:rPr>
-          <w:rFonts w:hint="eastAsia"/>
-        </w:rPr>
-        <w:t>通过代码设置时区</w:t>
-      </w:r>
-    </w:p>
-    <w:p>
-      <w:proofErr w:type="spellStart"/>
-      <w:r>
-        <w:rPr>
-          <w:rFonts w:hint="eastAsia"/>
-        </w:rPr>
-        <w:t>date_default_timezone_</w:t>
-      </w:r>
-      <w:proofErr w:type="gramStart"/>
-      <w:r>
-        <w:rPr>
-          <w:rFonts w:hint="eastAsia"/>
-        </w:rPr>
-        <w:t>set</w:t>
-      </w:r>
-      <w:proofErr w:type="spellEnd"/>
-      <w:r>
-        <w:rPr>
-          <w:rFonts w:hint="eastAsia"/>
-        </w:rPr>
-        <w:t>(</w:t>
-      </w:r>
-      <w:proofErr w:type="gramEnd"/>
-      <w:r>
-        <w:t>‘</w:t>
-      </w:r>
-      <w:r>
-        <w:rPr>
-          <w:rFonts w:hint="eastAsia"/>
-        </w:rPr>
-        <w:t>PRC</w:t>
-      </w:r>
-      <w:r>
-        <w:t>’</w:t>
-      </w:r>
-      <w:r>
-        <w:rPr>
-          <w:rFonts w:hint="eastAsia"/>
-        </w:rPr>
-        <w:t>)</w:t>
-      </w:r>
-      <w:r>
-        <w:rPr>
-          <w:rFonts w:hint="eastAsia"/>
-        </w:rPr>
-        <w:t>;</w:t>
-      </w:r>
-    </w:p>
-    <w:p>
-      <w:r>
-        <w:rPr>
-          <w:rFonts w:hint="eastAsia"/>
-        </w:rPr>
-        <w:t>2</w:t>
-      </w:r>
-      <w:r>
-        <w:rPr>
-          <w:rFonts w:hint="eastAsia"/>
         </w:rPr>
         <w:t>通过配置文件设置时区</w:t>
       </w:r>
@@ -720,16 +642,8 @@
         <w:rPr>
           <w:rFonts w:hint="eastAsia"/>
         </w:rPr>
-        <w:t>php.</w:t>
-      </w:r>
-      <w:proofErr w:type="gramStart"/>
-      <w:r>
-        <w:rPr>
-          <w:rFonts w:hint="eastAsia"/>
-        </w:rPr>
-        <w:t>ini</w:t>
-      </w:r>
-      <w:proofErr w:type="gramEnd"/>
+        <w:t>php.ini</w:t>
+      </w:r>
     </w:p>
     <w:p>
       <w:r>
@@ -741,6 +655,514 @@
             <wp:extent cx="5274310" cy="1225178"/>
             <wp:effectExtent l="0" t="0" r="2540" b="0"/>
             <wp:docPr id="1" name="图片 1"/>
+            <wp:cNvGraphicFramePr>
+              <a:graphicFrameLocks xmlns:a="http://schemas.openxmlformats.org/drawingml/2006/main" noChangeAspect="1"/>
+            </wp:cNvGraphicFramePr>
+            <a:graphic xmlns:a="http://schemas.openxmlformats.org/drawingml/2006/main">
+              <a:graphicData uri="http://schemas.openxmlformats.org/drawingml/2006/picture">
+                <pic:pic xmlns:pic="http://schemas.openxmlformats.org/drawingml/2006/picture">
+                  <pic:nvPicPr>
+                    <pic:cNvPr id="0" name=""/>
+                    <pic:cNvPicPr/>
+                  </pic:nvPicPr>
+                  <pic:blipFill>
+                    <a:blip r:embed="rId6"/>
+                    <a:stretch>
+                      <a:fillRect/>
+                    </a:stretch>
+                  </pic:blipFill>
+                  <pic:spPr>
+                    <a:xfrm>
+                      <a:off x="0" y="0"/>
+                      <a:ext cx="5274310" cy="1225178"/>
+                    </a:xfrm>
+                    <a:prstGeom prst="rect">
+                      <a:avLst/>
+                    </a:prstGeom>
+                  </pic:spPr>
+                </pic:pic>
+              </a:graphicData>
+            </a:graphic>
+          </wp:inline>
+        </w:drawing>
+      </w:r>
+    </w:p>
+    <w:p>
+      <w:r>
+        <w:rPr>
+          <w:rFonts w:hint="eastAsia"/>
+        </w:rPr>
+        <w:t>推荐</w:t>
+      </w:r>
+      <w:r>
+        <w:rPr>
+          <w:rFonts w:hint="eastAsia"/>
+        </w:rPr>
+        <w:t>1</w:t>
+      </w:r>
+      <w:r>
+        <w:rPr>
+          <w:rFonts w:hint="eastAsia"/>
+        </w:rPr>
+        <w:t>，</w:t>
+      </w:r>
+      <w:r>
+        <w:rPr>
+          <w:rFonts w:hint="eastAsia"/>
+        </w:rPr>
+        <w:t>代码交给别人去部署，别人不一定会配置文件设置时区</w:t>
+      </w:r>
+      <w:r>
+        <w:rPr>
+          <w:rFonts w:hint="eastAsia"/>
+        </w:rPr>
+        <w:t>，更灵活，可以设置不同的时区</w:t>
+      </w:r>
+    </w:p>
+    <w:p>
+      <w:pPr>
+        <w:pStyle w:val="2"/>
+      </w:pPr>
+      <w:r>
+        <w:rPr>
+          <w:rFonts w:hint="eastAsia"/>
+        </w:rPr>
+        <w:t>时间格式的字符串转时间戳</w:t>
+      </w:r>
+    </w:p>
+    <w:p>
+      <w:r>
+        <w:rPr>
+          <w:rFonts w:hint="eastAsia"/>
+        </w:rPr>
+        <w:t>strtotime(</w:t>
+      </w:r>
+      <w:r>
+        <w:t>‘</w:t>
+      </w:r>
+      <w:r>
+        <w:rPr>
+          <w:rFonts w:hint="eastAsia"/>
+        </w:rPr>
+        <w:t>2017-10-22 15:18:58</w:t>
+      </w:r>
+      <w:r>
+        <w:t>’</w:t>
+      </w:r>
+      <w:r>
+        <w:rPr>
+          <w:rFonts w:hint="eastAsia"/>
+        </w:rPr>
+        <w:t>)</w:t>
+      </w:r>
+      <w:r>
+        <w:rPr>
+          <w:rFonts w:hint="eastAsia"/>
+        </w:rPr>
+        <w:t>：把有格式的时间字符串转换为时间戳</w:t>
+      </w:r>
+    </w:p>
+    <w:p>
+      <w:r>
+        <w:rPr>
+          <w:rFonts w:hint="eastAsia"/>
+        </w:rPr>
+        <w:t>echo date(</w:t>
+      </w:r>
+      <w:r>
+        <w:t>‘</w:t>
+      </w:r>
+      <w:r>
+        <w:rPr>
+          <w:rFonts w:hint="eastAsia"/>
+        </w:rPr>
+        <w:t>2017</w:t>
+      </w:r>
+      <w:r>
+        <w:rPr>
+          <w:rFonts w:hint="eastAsia"/>
+        </w:rPr>
+        <w:t>年</w:t>
+      </w:r>
+      <w:r>
+        <w:rPr>
+          <w:rFonts w:hint="eastAsia"/>
+        </w:rPr>
+        <w:t>10</w:t>
+      </w:r>
+      <w:r>
+        <w:rPr>
+          <w:rFonts w:hint="eastAsia"/>
+        </w:rPr>
+        <w:t>月</w:t>
+      </w:r>
+      <w:r>
+        <w:rPr>
+          <w:rFonts w:hint="eastAsia"/>
+        </w:rPr>
+        <w:t>22</w:t>
+      </w:r>
+      <w:r>
+        <w:rPr>
+          <w:rFonts w:hint="eastAsia"/>
+        </w:rPr>
+        <w:t>日</w:t>
+      </w:r>
+      <w:r>
+        <w:rPr>
+          <w:rFonts w:hint="eastAsia"/>
+        </w:rPr>
+        <w:t>&lt;b\r&gt;15:18:58</w:t>
+      </w:r>
+      <w:r>
+        <w:t>’</w:t>
+      </w:r>
+      <w:r>
+        <w:rPr>
+          <w:rFonts w:hint="eastAsia"/>
+        </w:rPr>
+        <w:t>,$timestamp);</w:t>
+      </w:r>
+    </w:p>
+    <w:p>
+      <w:pPr>
+        <w:rPr>
+          <w:sz w:val="15"/>
+          <w:szCs w:val="15"/>
+        </w:rPr>
+      </w:pPr>
+      <w:r>
+        <w:rPr>
+          <w:sz w:val="15"/>
+          <w:szCs w:val="15"/>
+        </w:rPr>
+        <w:lastRenderedPageBreak/>
+        <w:t>‘</w:t>
+      </w:r>
+      <w:r>
+        <w:rPr>
+          <w:rFonts w:hint="eastAsia"/>
+          <w:sz w:val="15"/>
+          <w:szCs w:val="15"/>
+        </w:rPr>
+        <w:t>2017</w:t>
+      </w:r>
+      <w:r>
+        <w:rPr>
+          <w:rFonts w:hint="eastAsia"/>
+          <w:sz w:val="15"/>
+          <w:szCs w:val="15"/>
+        </w:rPr>
+        <w:t>年</w:t>
+      </w:r>
+      <w:r>
+        <w:rPr>
+          <w:rFonts w:hint="eastAsia"/>
+          <w:sz w:val="15"/>
+          <w:szCs w:val="15"/>
+        </w:rPr>
+        <w:t>10</w:t>
+      </w:r>
+      <w:r>
+        <w:rPr>
+          <w:rFonts w:hint="eastAsia"/>
+          <w:sz w:val="15"/>
+          <w:szCs w:val="15"/>
+        </w:rPr>
+        <w:t>月</w:t>
+      </w:r>
+      <w:r>
+        <w:rPr>
+          <w:rFonts w:hint="eastAsia"/>
+          <w:sz w:val="15"/>
+          <w:szCs w:val="15"/>
+        </w:rPr>
+        <w:t>22</w:t>
+      </w:r>
+      <w:r>
+        <w:rPr>
+          <w:rFonts w:hint="eastAsia"/>
+          <w:sz w:val="15"/>
+          <w:szCs w:val="15"/>
+        </w:rPr>
+        <w:t>日</w:t>
+      </w:r>
+      <w:r>
+        <w:rPr>
+          <w:rFonts w:hint="eastAsia"/>
+          <w:sz w:val="15"/>
+          <w:szCs w:val="15"/>
+        </w:rPr>
+        <w:t>&lt;b\r&gt;15:18:58</w:t>
+      </w:r>
+      <w:r>
+        <w:rPr>
+          <w:sz w:val="15"/>
+          <w:szCs w:val="15"/>
+        </w:rPr>
+        <w:t>’</w:t>
+      </w:r>
+      <w:r>
+        <w:rPr>
+          <w:rFonts w:hint="eastAsia"/>
+          <w:sz w:val="15"/>
+          <w:szCs w:val="15"/>
+        </w:rPr>
+        <w:t>：</w:t>
+      </w:r>
+      <w:r>
+        <w:rPr>
+          <w:rFonts w:hint="eastAsia"/>
+          <w:sz w:val="15"/>
+          <w:szCs w:val="15"/>
+        </w:rPr>
+        <w:t>\</w:t>
+      </w:r>
+      <w:r>
+        <w:rPr>
+          <w:rFonts w:hint="eastAsia"/>
+          <w:sz w:val="15"/>
+          <w:szCs w:val="15"/>
+        </w:rPr>
+        <w:t>给</w:t>
+      </w:r>
+      <w:r>
+        <w:rPr>
+          <w:rFonts w:hint="eastAsia"/>
+          <w:sz w:val="15"/>
+          <w:szCs w:val="15"/>
+        </w:rPr>
+        <w:t>r</w:t>
+      </w:r>
+      <w:r>
+        <w:rPr>
+          <w:rFonts w:hint="eastAsia"/>
+          <w:sz w:val="15"/>
+          <w:szCs w:val="15"/>
+        </w:rPr>
+        <w:t>用</w:t>
+      </w:r>
+    </w:p>
+    <w:p>
+      <w:pPr>
+        <w:rPr>
+          <w:sz w:val="15"/>
+          <w:szCs w:val="15"/>
+        </w:rPr>
+      </w:pPr>
+      <w:r>
+        <w:rPr>
+          <w:sz w:val="15"/>
+          <w:szCs w:val="15"/>
+        </w:rPr>
+        <w:t>“</w:t>
+      </w:r>
+      <w:r>
+        <w:rPr>
+          <w:rFonts w:hint="eastAsia"/>
+          <w:sz w:val="15"/>
+          <w:szCs w:val="15"/>
+        </w:rPr>
+        <w:t>2017</w:t>
+      </w:r>
+      <w:r>
+        <w:rPr>
+          <w:rFonts w:hint="eastAsia"/>
+          <w:sz w:val="15"/>
+          <w:szCs w:val="15"/>
+        </w:rPr>
+        <w:t>年</w:t>
+      </w:r>
+      <w:r>
+        <w:rPr>
+          <w:rFonts w:hint="eastAsia"/>
+          <w:sz w:val="15"/>
+          <w:szCs w:val="15"/>
+        </w:rPr>
+        <w:t>10</w:t>
+      </w:r>
+      <w:r>
+        <w:rPr>
+          <w:rFonts w:hint="eastAsia"/>
+          <w:sz w:val="15"/>
+          <w:szCs w:val="15"/>
+        </w:rPr>
+        <w:t>月</w:t>
+      </w:r>
+      <w:r>
+        <w:rPr>
+          <w:rFonts w:hint="eastAsia"/>
+          <w:sz w:val="15"/>
+          <w:szCs w:val="15"/>
+        </w:rPr>
+        <w:t>22</w:t>
+      </w:r>
+      <w:r>
+        <w:rPr>
+          <w:rFonts w:hint="eastAsia"/>
+          <w:sz w:val="15"/>
+          <w:szCs w:val="15"/>
+        </w:rPr>
+        <w:t>日</w:t>
+      </w:r>
+      <w:r>
+        <w:rPr>
+          <w:rFonts w:hint="eastAsia"/>
+          <w:sz w:val="15"/>
+          <w:szCs w:val="15"/>
+        </w:rPr>
+        <w:t>&lt;b\r&gt;15:18:58</w:t>
+      </w:r>
+      <w:r>
+        <w:rPr>
+          <w:sz w:val="15"/>
+          <w:szCs w:val="15"/>
+        </w:rPr>
+        <w:t>”</w:t>
+      </w:r>
+      <w:r>
+        <w:rPr>
+          <w:rFonts w:hint="eastAsia"/>
+          <w:sz w:val="15"/>
+          <w:szCs w:val="15"/>
+        </w:rPr>
+        <w:t>：</w:t>
+      </w:r>
+      <w:r>
+        <w:rPr>
+          <w:rFonts w:hint="eastAsia"/>
+          <w:sz w:val="15"/>
+          <w:szCs w:val="15"/>
+        </w:rPr>
+        <w:t>\r</w:t>
+      </w:r>
+    </w:p>
+    <w:p>
+      <w:pPr>
+        <w:rPr>
+          <w:sz w:val="15"/>
+          <w:szCs w:val="15"/>
+        </w:rPr>
+      </w:pPr>
+      <w:r>
+        <w:rPr>
+          <w:rFonts w:hint="eastAsia"/>
+          <w:sz w:val="15"/>
+          <w:szCs w:val="15"/>
+        </w:rPr>
+        <w:t>php</w:t>
+      </w:r>
+      <w:r>
+        <w:rPr>
+          <w:rFonts w:hint="eastAsia"/>
+          <w:sz w:val="15"/>
+          <w:szCs w:val="15"/>
+        </w:rPr>
+        <w:t>解析字符串时，单引号字符串不支持转意符</w:t>
+      </w:r>
+    </w:p>
+    <w:p>
+      <w:pPr>
+        <w:rPr>
+          <w:sz w:val="15"/>
+          <w:szCs w:val="15"/>
+        </w:rPr>
+      </w:pPr>
+      <w:r>
+        <w:rPr>
+          <w:rFonts w:hint="eastAsia"/>
+          <w:sz w:val="15"/>
+          <w:szCs w:val="15"/>
+        </w:rPr>
+        <w:t>\n</w:t>
+      </w:r>
+      <w:r>
+        <w:rPr>
+          <w:rFonts w:hint="eastAsia"/>
+          <w:sz w:val="15"/>
+          <w:szCs w:val="15"/>
+        </w:rPr>
+        <w:t>：换行</w:t>
+      </w:r>
+      <w:r>
+        <w:rPr>
+          <w:rFonts w:hint="eastAsia"/>
+          <w:sz w:val="15"/>
+          <w:szCs w:val="15"/>
+        </w:rPr>
+        <w:tab/>
+      </w:r>
+      <w:r>
+        <w:rPr>
+          <w:rFonts w:hint="eastAsia"/>
+          <w:sz w:val="15"/>
+          <w:szCs w:val="15"/>
+        </w:rPr>
+        <w:tab/>
+        <w:t>\r</w:t>
+      </w:r>
+      <w:r>
+        <w:rPr>
+          <w:rFonts w:hint="eastAsia"/>
+          <w:sz w:val="15"/>
+          <w:szCs w:val="15"/>
+        </w:rPr>
+        <w:t>：回车</w:t>
+      </w:r>
+    </w:p>
+    <w:p>
+      <w:pPr>
+        <w:pStyle w:val="2"/>
+      </w:pPr>
+      <w:r>
+        <w:rPr>
+          <w:rFonts w:hint="eastAsia"/>
+        </w:rPr>
+        <w:t>常量在</w:t>
+      </w:r>
+      <w:r>
+        <w:rPr>
+          <w:rFonts w:hint="eastAsia"/>
+        </w:rPr>
+        <w:t>PHP</w:t>
+      </w:r>
+      <w:r>
+        <w:rPr>
+          <w:rFonts w:hint="eastAsia"/>
+        </w:rPr>
+        <w:t>中的使用</w:t>
+      </w:r>
+    </w:p>
+    <w:p>
+      <w:r>
+        <w:rPr>
+          <w:rFonts w:hint="eastAsia"/>
+        </w:rPr>
+        <w:t>目录名</w:t>
+      </w:r>
+      <w:r>
+        <w:rPr>
+          <w:rFonts w:hint="eastAsia"/>
+        </w:rPr>
+        <w:t>/</w:t>
+      </w:r>
+      <w:r>
+        <w:rPr>
+          <w:rFonts w:hint="eastAsia"/>
+        </w:rPr>
+        <w:t>文件名</w:t>
+      </w:r>
+    </w:p>
+    <w:p>
+      <w:r>
+        <w:rPr>
+          <w:noProof/>
+        </w:rPr>
+        <w:drawing>
+          <wp:inline distT="0" distB="0" distL="0" distR="0">
+            <wp:extent cx="2695238" cy="2447619"/>
+            <wp:effectExtent l="0" t="0" r="0" b="0"/>
+            <wp:docPr id="2" name="图片 2"/>
             <wp:cNvGraphicFramePr>
               <a:graphicFrameLocks xmlns:a="http://schemas.openxmlformats.org/drawingml/2006/main" noChangeAspect="1"/>
             </wp:cNvGraphicFramePr>
@@ -760,524 +1182,6 @@
                   <pic:spPr>
                     <a:xfrm>
                       <a:off x="0" y="0"/>
-                      <a:ext cx="5274310" cy="1225178"/>
-                    </a:xfrm>
-                    <a:prstGeom prst="rect">
-                      <a:avLst/>
-                    </a:prstGeom>
-                  </pic:spPr>
-                </pic:pic>
-              </a:graphicData>
-            </a:graphic>
-          </wp:inline>
-        </w:drawing>
-      </w:r>
-    </w:p>
-    <w:p>
-      <w:r>
-        <w:rPr>
-          <w:rFonts w:hint="eastAsia"/>
-        </w:rPr>
-        <w:t>推荐</w:t>
-      </w:r>
-      <w:r>
-        <w:rPr>
-          <w:rFonts w:hint="eastAsia"/>
-        </w:rPr>
-        <w:t>1</w:t>
-      </w:r>
-      <w:r>
-        <w:rPr>
-          <w:rFonts w:hint="eastAsia"/>
-        </w:rPr>
-        <w:t>，</w:t>
-      </w:r>
-      <w:r>
-        <w:rPr>
-          <w:rFonts w:hint="eastAsia"/>
-        </w:rPr>
-        <w:t>代码交给别人去部署，别人不一定会配置文件设置时区</w:t>
-      </w:r>
-      <w:r>
-        <w:rPr>
-          <w:rFonts w:hint="eastAsia"/>
-        </w:rPr>
-        <w:t>，更灵活，可以设置不同的时区</w:t>
-      </w:r>
-    </w:p>
-    <w:p>
-      <w:pPr>
-        <w:pStyle w:val="2"/>
-      </w:pPr>
-      <w:r>
-        <w:rPr>
-          <w:rFonts w:hint="eastAsia"/>
-        </w:rPr>
-        <w:t>时间格式的字符串转时间戳</w:t>
-      </w:r>
-    </w:p>
-    <w:p>
-      <w:proofErr w:type="spellStart"/>
-      <w:r>
-        <w:rPr>
-          <w:rFonts w:hint="eastAsia"/>
-        </w:rPr>
-        <w:t>strtotime</w:t>
-      </w:r>
-      <w:proofErr w:type="spellEnd"/>
-      <w:r>
-        <w:rPr>
-          <w:rFonts w:hint="eastAsia"/>
-        </w:rPr>
-        <w:t>(</w:t>
-      </w:r>
-      <w:r>
-        <w:t>‘</w:t>
-      </w:r>
-      <w:r>
-        <w:rPr>
-          <w:rFonts w:hint="eastAsia"/>
-        </w:rPr>
-        <w:t>2017-10-22 15:18:58</w:t>
-      </w:r>
-      <w:r>
-        <w:t>’</w:t>
-      </w:r>
-      <w:r>
-        <w:rPr>
-          <w:rFonts w:hint="eastAsia"/>
-        </w:rPr>
-        <w:t>)</w:t>
-      </w:r>
-      <w:r>
-        <w:rPr>
-          <w:rFonts w:hint="eastAsia"/>
-        </w:rPr>
-        <w:t>：把有格式的时间字符串转换为时间戳</w:t>
-      </w:r>
-    </w:p>
-    <w:p>
-      <w:r>
-        <w:rPr>
-          <w:rFonts w:hint="eastAsia"/>
-        </w:rPr>
-        <w:t>echo date(</w:t>
-      </w:r>
-      <w:r>
-        <w:t>‘</w:t>
-      </w:r>
-      <w:r>
-        <w:rPr>
-          <w:rFonts w:hint="eastAsia"/>
-        </w:rPr>
-        <w:t>2017</w:t>
-      </w:r>
-      <w:r>
-        <w:rPr>
-          <w:rFonts w:hint="eastAsia"/>
-        </w:rPr>
-        <w:t>年</w:t>
-      </w:r>
-      <w:r>
-        <w:rPr>
-          <w:rFonts w:hint="eastAsia"/>
-        </w:rPr>
-        <w:t>10</w:t>
-      </w:r>
-      <w:r>
-        <w:rPr>
-          <w:rFonts w:hint="eastAsia"/>
-        </w:rPr>
-        <w:t>月</w:t>
-      </w:r>
-      <w:r>
-        <w:rPr>
-          <w:rFonts w:hint="eastAsia"/>
-        </w:rPr>
-        <w:t>22</w:t>
-      </w:r>
-      <w:r>
-        <w:rPr>
-          <w:rFonts w:hint="eastAsia"/>
-        </w:rPr>
-        <w:t>日</w:t>
-      </w:r>
-      <w:r>
-        <w:rPr>
-          <w:rFonts w:hint="eastAsia"/>
-        </w:rPr>
-        <w:t>&lt;b\r&gt;15:18:58</w:t>
-      </w:r>
-      <w:r>
-        <w:t>’</w:t>
-      </w:r>
-      <w:r>
-        <w:rPr>
-          <w:rFonts w:hint="eastAsia"/>
-        </w:rPr>
-        <w:t>,$timestamp);</w:t>
-      </w:r>
-    </w:p>
-    <w:p>
-      <w:pPr>
-        <w:rPr>
-          <w:sz w:val="15"/>
-          <w:szCs w:val="15"/>
-        </w:rPr>
-      </w:pPr>
-      <w:r>
-        <w:rPr>
-          <w:sz w:val="15"/>
-          <w:szCs w:val="15"/>
-        </w:rPr>
-        <w:lastRenderedPageBreak/>
-        <w:t>‘</w:t>
-      </w:r>
-      <w:r>
-        <w:rPr>
-          <w:rFonts w:hint="eastAsia"/>
-          <w:sz w:val="15"/>
-          <w:szCs w:val="15"/>
-        </w:rPr>
-        <w:t>2017</w:t>
-      </w:r>
-      <w:r>
-        <w:rPr>
-          <w:rFonts w:hint="eastAsia"/>
-          <w:sz w:val="15"/>
-          <w:szCs w:val="15"/>
-        </w:rPr>
-        <w:t>年</w:t>
-      </w:r>
-      <w:r>
-        <w:rPr>
-          <w:rFonts w:hint="eastAsia"/>
-          <w:sz w:val="15"/>
-          <w:szCs w:val="15"/>
-        </w:rPr>
-        <w:t>10</w:t>
-      </w:r>
-      <w:r>
-        <w:rPr>
-          <w:rFonts w:hint="eastAsia"/>
-          <w:sz w:val="15"/>
-          <w:szCs w:val="15"/>
-        </w:rPr>
-        <w:t>月</w:t>
-      </w:r>
-      <w:r>
-        <w:rPr>
-          <w:rFonts w:hint="eastAsia"/>
-          <w:sz w:val="15"/>
-          <w:szCs w:val="15"/>
-        </w:rPr>
-        <w:t>22</w:t>
-      </w:r>
-      <w:r>
-        <w:rPr>
-          <w:rFonts w:hint="eastAsia"/>
-          <w:sz w:val="15"/>
-          <w:szCs w:val="15"/>
-        </w:rPr>
-        <w:t>日</w:t>
-      </w:r>
-      <w:r>
-        <w:rPr>
-          <w:rFonts w:hint="eastAsia"/>
-          <w:sz w:val="15"/>
-          <w:szCs w:val="15"/>
-        </w:rPr>
-        <w:t>&lt;b\r&gt;15:18:58</w:t>
-      </w:r>
-      <w:r>
-        <w:rPr>
-          <w:sz w:val="15"/>
-          <w:szCs w:val="15"/>
-        </w:rPr>
-        <w:t>’</w:t>
-      </w:r>
-      <w:r>
-        <w:rPr>
-          <w:rFonts w:hint="eastAsia"/>
-          <w:sz w:val="15"/>
-          <w:szCs w:val="15"/>
-        </w:rPr>
-        <w:t>：</w:t>
-      </w:r>
-      <w:r>
-        <w:rPr>
-          <w:rFonts w:hint="eastAsia"/>
-          <w:sz w:val="15"/>
-          <w:szCs w:val="15"/>
-        </w:rPr>
-        <w:t>\</w:t>
-      </w:r>
-      <w:r>
-        <w:rPr>
-          <w:rFonts w:hint="eastAsia"/>
-          <w:sz w:val="15"/>
-          <w:szCs w:val="15"/>
-        </w:rPr>
-        <w:t>给</w:t>
-      </w:r>
-      <w:r>
-        <w:rPr>
-          <w:rFonts w:hint="eastAsia"/>
-          <w:sz w:val="15"/>
-          <w:szCs w:val="15"/>
-        </w:rPr>
-        <w:t>r</w:t>
-      </w:r>
-      <w:r>
-        <w:rPr>
-          <w:rFonts w:hint="eastAsia"/>
-          <w:sz w:val="15"/>
-          <w:szCs w:val="15"/>
-        </w:rPr>
-        <w:t>用</w:t>
-      </w:r>
-    </w:p>
-    <w:p>
-      <w:pPr>
-        <w:rPr>
-          <w:sz w:val="15"/>
-          <w:szCs w:val="15"/>
-        </w:rPr>
-      </w:pPr>
-      <w:r>
-        <w:rPr>
-          <w:sz w:val="15"/>
-          <w:szCs w:val="15"/>
-        </w:rPr>
-        <w:t>“</w:t>
-      </w:r>
-      <w:r>
-        <w:rPr>
-          <w:rFonts w:hint="eastAsia"/>
-          <w:sz w:val="15"/>
-          <w:szCs w:val="15"/>
-        </w:rPr>
-        <w:t>2017</w:t>
-      </w:r>
-      <w:r>
-        <w:rPr>
-          <w:rFonts w:hint="eastAsia"/>
-          <w:sz w:val="15"/>
-          <w:szCs w:val="15"/>
-        </w:rPr>
-        <w:t>年</w:t>
-      </w:r>
-      <w:r>
-        <w:rPr>
-          <w:rFonts w:hint="eastAsia"/>
-          <w:sz w:val="15"/>
-          <w:szCs w:val="15"/>
-        </w:rPr>
-        <w:t>10</w:t>
-      </w:r>
-      <w:r>
-        <w:rPr>
-          <w:rFonts w:hint="eastAsia"/>
-          <w:sz w:val="15"/>
-          <w:szCs w:val="15"/>
-        </w:rPr>
-        <w:t>月</w:t>
-      </w:r>
-      <w:r>
-        <w:rPr>
-          <w:rFonts w:hint="eastAsia"/>
-          <w:sz w:val="15"/>
-          <w:szCs w:val="15"/>
-        </w:rPr>
-        <w:t>22</w:t>
-      </w:r>
-      <w:r>
-        <w:rPr>
-          <w:rFonts w:hint="eastAsia"/>
-          <w:sz w:val="15"/>
-          <w:szCs w:val="15"/>
-        </w:rPr>
-        <w:t>日</w:t>
-      </w:r>
-      <w:r>
-        <w:rPr>
-          <w:rFonts w:hint="eastAsia"/>
-          <w:sz w:val="15"/>
-          <w:szCs w:val="15"/>
-        </w:rPr>
-        <w:t>&lt;b\r&gt;15:18:58</w:t>
-      </w:r>
-      <w:r>
-        <w:rPr>
-          <w:sz w:val="15"/>
-          <w:szCs w:val="15"/>
-        </w:rPr>
-        <w:t>”</w:t>
-      </w:r>
-      <w:r>
-        <w:rPr>
-          <w:rFonts w:hint="eastAsia"/>
-          <w:sz w:val="15"/>
-          <w:szCs w:val="15"/>
-        </w:rPr>
-        <w:t>：</w:t>
-      </w:r>
-      <w:r>
-        <w:rPr>
-          <w:rFonts w:hint="eastAsia"/>
-          <w:sz w:val="15"/>
-          <w:szCs w:val="15"/>
-        </w:rPr>
-        <w:t>\r</w:t>
-      </w:r>
-    </w:p>
-    <w:p>
-      <w:pPr>
-        <w:rPr>
-          <w:sz w:val="15"/>
-          <w:szCs w:val="15"/>
-        </w:rPr>
-      </w:pPr>
-      <w:proofErr w:type="spellStart"/>
-      <w:r>
-        <w:rPr>
-          <w:rFonts w:hint="eastAsia"/>
-          <w:sz w:val="15"/>
-          <w:szCs w:val="15"/>
-        </w:rPr>
-        <w:t>php</w:t>
-      </w:r>
-      <w:proofErr w:type="spellEnd"/>
-      <w:r>
-        <w:rPr>
-          <w:rFonts w:hint="eastAsia"/>
-          <w:sz w:val="15"/>
-          <w:szCs w:val="15"/>
-        </w:rPr>
-        <w:t>解析字符串时，单引号字符串不支持转意符</w:t>
-      </w:r>
-    </w:p>
-    <w:p>
-      <w:pPr>
-        <w:rPr>
-          <w:sz w:val="15"/>
-          <w:szCs w:val="15"/>
-        </w:rPr>
-      </w:pPr>
-      <w:r>
-        <w:rPr>
-          <w:rFonts w:hint="eastAsia"/>
-          <w:sz w:val="15"/>
-          <w:szCs w:val="15"/>
-        </w:rPr>
-        <w:t>\n</w:t>
-      </w:r>
-      <w:r>
-        <w:rPr>
-          <w:rFonts w:hint="eastAsia"/>
-          <w:sz w:val="15"/>
-          <w:szCs w:val="15"/>
-        </w:rPr>
-        <w:t>：换行</w:t>
-      </w:r>
-      <w:r>
-        <w:rPr>
-          <w:rFonts w:hint="eastAsia"/>
-          <w:sz w:val="15"/>
-          <w:szCs w:val="15"/>
-        </w:rPr>
-        <w:tab/>
-      </w:r>
-      <w:r>
-        <w:rPr>
-          <w:rFonts w:hint="eastAsia"/>
-          <w:sz w:val="15"/>
-          <w:szCs w:val="15"/>
-        </w:rPr>
-        <w:tab/>
-        <w:t>\r</w:t>
-      </w:r>
-      <w:r>
-        <w:rPr>
-          <w:rFonts w:hint="eastAsia"/>
-          <w:sz w:val="15"/>
-          <w:szCs w:val="15"/>
-        </w:rPr>
-        <w:t>：回车</w:t>
-      </w:r>
-    </w:p>
-    <w:p>
-      <w:pPr>
-        <w:pStyle w:val="2"/>
-      </w:pPr>
-      <w:r>
-        <w:rPr>
-          <w:rFonts w:hint="eastAsia"/>
-        </w:rPr>
-        <w:t>常量在</w:t>
-      </w:r>
-      <w:r>
-        <w:rPr>
-          <w:rFonts w:hint="eastAsia"/>
-        </w:rPr>
-        <w:t>PHP</w:t>
-      </w:r>
-      <w:r>
-        <w:rPr>
-          <w:rFonts w:hint="eastAsia"/>
-        </w:rPr>
-        <w:t>中的使用</w:t>
-      </w:r>
-    </w:p>
-    <w:p>
-      <w:r>
-        <w:rPr>
-          <w:rFonts w:hint="eastAsia"/>
-        </w:rPr>
-        <w:t>目录名</w:t>
-      </w:r>
-      <w:r>
-        <w:rPr>
-          <w:rFonts w:hint="eastAsia"/>
-        </w:rPr>
-        <w:t>/</w:t>
-      </w:r>
-      <w:r>
-        <w:rPr>
-          <w:rFonts w:hint="eastAsia"/>
-        </w:rPr>
-        <w:t>文件名</w:t>
-      </w:r>
-    </w:p>
-    <w:p>
-      <w:r>
-        <w:rPr>
-          <w:noProof/>
-        </w:rPr>
-        <w:drawing>
-          <wp:inline distT="0" distB="0" distL="0" distR="0">
-            <wp:extent cx="2695238" cy="2447619"/>
-            <wp:effectExtent l="0" t="0" r="0" b="0"/>
-            <wp:docPr id="2" name="图片 2"/>
-            <wp:cNvGraphicFramePr>
-              <a:graphicFrameLocks xmlns:a="http://schemas.openxmlformats.org/drawingml/2006/main" noChangeAspect="1"/>
-            </wp:cNvGraphicFramePr>
-            <a:graphic xmlns:a="http://schemas.openxmlformats.org/drawingml/2006/main">
-              <a:graphicData uri="http://schemas.openxmlformats.org/drawingml/2006/picture">
-                <pic:pic xmlns:pic="http://schemas.openxmlformats.org/drawingml/2006/picture">
-                  <pic:nvPicPr>
-                    <pic:cNvPr id="0" name=""/>
-                    <pic:cNvPicPr/>
-                  </pic:nvPicPr>
-                  <pic:blipFill>
-                    <a:blip r:embed="rId8"/>
-                    <a:stretch>
-                      <a:fillRect/>
-                    </a:stretch>
-                  </pic:blipFill>
-                  <pic:spPr>
-                    <a:xfrm>
-                      <a:off x="0" y="0"/>
                       <a:ext cx="2695238" cy="2447619"/>
                     </a:xfrm>
                     <a:prstGeom prst="rect">
@@ -1304,7 +1208,6 @@
           <w:szCs w:val="15"/>
         </w:rPr>
       </w:pPr>
-      <w:proofErr w:type="spellStart"/>
       <w:r>
         <w:rPr>
           <w:rFonts w:hint="eastAsia"/>
@@ -1313,7 +1216,6 @@
         </w:rPr>
         <w:t>js</w:t>
       </w:r>
-      <w:proofErr w:type="spellEnd"/>
       <w:r>
         <w:rPr>
           <w:rFonts w:hint="eastAsia"/>
@@ -1322,7 +1224,6 @@
         </w:rPr>
         <w:t>：</w:t>
       </w:r>
-      <w:proofErr w:type="spellStart"/>
       <w:r>
         <w:rPr>
           <w:rFonts w:hint="eastAsia"/>
@@ -1331,7 +1232,6 @@
         </w:rPr>
         <w:t>var</w:t>
       </w:r>
-      <w:proofErr w:type="spellEnd"/>
       <w:r>
         <w:rPr>
           <w:rFonts w:hint="eastAsia"/>
@@ -1340,7 +1240,6 @@
         </w:rPr>
         <w:t>换成</w:t>
       </w:r>
-      <w:proofErr w:type="spellStart"/>
       <w:r>
         <w:rPr>
           <w:rFonts w:hint="eastAsia"/>
@@ -1349,7 +1248,6 @@
         </w:rPr>
         <w:t>const</w:t>
       </w:r>
-      <w:proofErr w:type="spellEnd"/>
     </w:p>
     <w:p>
       <w:pPr>
@@ -1371,7 +1269,6 @@
           <w:szCs w:val="21"/>
         </w:rPr>
       </w:pPr>
-      <w:proofErr w:type="spellStart"/>
       <w:r>
         <w:rPr>
           <w:rFonts w:hint="eastAsia"/>
@@ -1379,7 +1276,6 @@
         </w:rPr>
         <w:t>php</w:t>
       </w:r>
-      <w:proofErr w:type="spellEnd"/>
       <w:r>
         <w:rPr>
           <w:rFonts w:hint="eastAsia"/>
@@ -1387,7 +1283,6 @@
         </w:rPr>
         <w:t>命名规则：变量</w:t>
       </w:r>
-      <w:proofErr w:type="spellStart"/>
       <w:r>
         <w:rPr>
           <w:rFonts w:hint="eastAsia"/>
@@ -1395,7 +1290,6 @@
         </w:rPr>
         <w:t>snake_case</w:t>
       </w:r>
-      <w:proofErr w:type="spellEnd"/>
       <w:r>
         <w:rPr>
           <w:rFonts w:hint="eastAsia"/>
@@ -1455,14 +1349,12 @@
       </w:r>
     </w:p>
     <w:p>
-      <w:proofErr w:type="spellStart"/>
       <w:r>
         <w:rPr>
           <w:rFonts w:hint="eastAsia"/>
         </w:rPr>
         <w:t>require_once</w:t>
       </w:r>
-      <w:proofErr w:type="spellEnd"/>
       <w:r>
         <w:rPr>
           <w:rFonts w:hint="eastAsia"/>
@@ -1516,19 +1408,11 @@
       </w:r>
     </w:p>
     <w:p>
-      <w:proofErr w:type="spellStart"/>
-      <w:r>
-        <w:rPr>
-          <w:rFonts w:hint="eastAsia"/>
-        </w:rPr>
-        <w:t>display_errors</w:t>
-      </w:r>
-      <w:proofErr w:type="spellEnd"/>
-      <w:r>
-        <w:rPr>
-          <w:rFonts w:hint="eastAsia"/>
-        </w:rPr>
-        <w:t>=off</w:t>
+      <w:r>
+        <w:rPr>
+          <w:rFonts w:hint="eastAsia"/>
+        </w:rPr>
+        <w:t>display_errors=off</w:t>
       </w:r>
       <w:r>
         <w:rPr>
@@ -1603,7 +1487,6 @@
         </w:rPr>
         <w:tab/>
       </w:r>
-      <w:proofErr w:type="spellStart"/>
       <w:r>
         <w:rPr>
           <w:rFonts w:hint="eastAsia"/>
@@ -1612,7 +1495,6 @@
         </w:rPr>
         <w:t>hackernews</w:t>
       </w:r>
-      <w:proofErr w:type="spellEnd"/>
     </w:p>
     <w:p>
       <w:pPr>
@@ -1651,25 +1533,7 @@
           <w:sz w:val="15"/>
           <w:szCs w:val="15"/>
         </w:rPr>
-        <w:t>是一个功能性的元素，它不会影响页面上的任何元素，本身是</w:t>
-      </w:r>
-      <w:proofErr w:type="gramStart"/>
-      <w:r>
-        <w:rPr>
-          <w:rFonts w:hint="eastAsia"/>
-          <w:sz w:val="15"/>
-          <w:szCs w:val="15"/>
-        </w:rPr>
-        <w:t>个块级</w:t>
-      </w:r>
-      <w:proofErr w:type="gramEnd"/>
-      <w:r>
-        <w:rPr>
-          <w:rFonts w:hint="eastAsia"/>
-          <w:sz w:val="15"/>
-          <w:szCs w:val="15"/>
-        </w:rPr>
-        <w:t>元素</w:t>
+        <w:t>是一个功能性的元素，它不会影响页面上的任何元素，本身是个块级元素</w:t>
       </w:r>
     </w:p>
     <w:p>
@@ -1699,22 +1563,18 @@
         </w:rPr>
         <w:t>&lt;input type=</w:t>
       </w:r>
-      <w:proofErr w:type="gramStart"/>
       <w:r>
         <w:t>’</w:t>
       </w:r>
-      <w:proofErr w:type="gramEnd"/>
       <w:r>
         <w:rPr>
           <w:rFonts w:hint="eastAsia"/>
         </w:rPr>
         <w:t>submit</w:t>
       </w:r>
-      <w:proofErr w:type="gramStart"/>
       <w:r>
         <w:t>’</w:t>
       </w:r>
-      <w:proofErr w:type="gramEnd"/>
       <w:r>
         <w:rPr>
           <w:rFonts w:hint="eastAsia"/>
@@ -1733,22 +1593,18 @@
         </w:rPr>
         <w:t>&lt;input type=</w:t>
       </w:r>
-      <w:proofErr w:type="gramStart"/>
       <w:r>
         <w:t>’</w:t>
       </w:r>
-      <w:proofErr w:type="gramEnd"/>
       <w:r>
         <w:rPr>
           <w:rFonts w:hint="eastAsia"/>
         </w:rPr>
         <w:t>image</w:t>
       </w:r>
-      <w:proofErr w:type="gramStart"/>
       <w:r>
         <w:t>’</w:t>
       </w:r>
-      <w:proofErr w:type="gramEnd"/>
       <w:r>
         <w:rPr>
           <w:rFonts w:hint="eastAsia"/>
@@ -1767,22 +1623,18 @@
         </w:rPr>
         <w:t>type=</w:t>
       </w:r>
-      <w:proofErr w:type="gramStart"/>
       <w:r>
         <w:t>’</w:t>
       </w:r>
-      <w:proofErr w:type="gramEnd"/>
       <w:r>
         <w:rPr>
           <w:rFonts w:hint="eastAsia"/>
         </w:rPr>
         <w:t>button</w:t>
       </w:r>
-      <w:proofErr w:type="gramStart"/>
       <w:r>
         <w:t>’</w:t>
       </w:r>
-      <w:proofErr w:type="gramEnd"/>
       <w:r>
         <w:rPr>
           <w:rFonts w:hint="eastAsia"/>
@@ -2043,22 +1895,18 @@
         </w:rPr>
         <w:t>method=</w:t>
       </w:r>
-      <w:proofErr w:type="gramStart"/>
       <w:r>
         <w:t>’</w:t>
       </w:r>
-      <w:proofErr w:type="gramEnd"/>
       <w:r>
         <w:rPr>
           <w:rFonts w:hint="eastAsia"/>
         </w:rPr>
         <w:t>post</w:t>
       </w:r>
-      <w:proofErr w:type="gramStart"/>
       <w:r>
         <w:t>’</w:t>
       </w:r>
-      <w:proofErr w:type="gramEnd"/>
       <w:r>
         <w:rPr>
           <w:rFonts w:hint="eastAsia"/>
@@ -2078,14 +1926,12 @@
       </w:r>
     </w:p>
     <w:p>
-      <w:proofErr w:type="spellStart"/>
       <w:r>
         <w:rPr>
           <w:rFonts w:hint="eastAsia"/>
         </w:rPr>
         <w:t>php</w:t>
       </w:r>
-      <w:proofErr w:type="spellEnd"/>
       <w:r>
         <w:rPr>
           <w:rFonts w:hint="eastAsia"/>
@@ -2206,26 +2052,14 @@
           <w:szCs w:val="15"/>
         </w:rPr>
       </w:pPr>
-      <w:proofErr w:type="spellStart"/>
-      <w:proofErr w:type="gramStart"/>
-      <w:r>
-        <w:rPr>
-          <w:rFonts w:hint="eastAsia"/>
-          <w:sz w:val="15"/>
-          <w:szCs w:val="15"/>
-        </w:rPr>
-        <w:t>url?</w:t>
-      </w:r>
-      <w:proofErr w:type="gramEnd"/>
-      <w:r>
-        <w:rPr>
-          <w:rFonts w:hint="eastAsia"/>
-          <w:sz w:val="15"/>
-          <w:szCs w:val="15"/>
-        </w:rPr>
-        <w:t>xxx</w:t>
-      </w:r>
-      <w:proofErr w:type="spellEnd"/>
+      <w:r>
+        <w:rPr>
+          <w:rFonts w:hint="eastAsia"/>
+          <w:sz w:val="15"/>
+          <w:szCs w:val="15"/>
+        </w:rPr>
+        <w:t>url?xxx</w:t>
+      </w:r>
       <w:r>
         <w:rPr>
           <w:rFonts w:hint="eastAsia"/>
@@ -2234,7 +2068,6 @@
         </w:rPr>
         <w:t>有参数的话，直接通过</w:t>
       </w:r>
-      <w:proofErr w:type="spellStart"/>
       <w:r>
         <w:rPr>
           <w:rFonts w:hint="eastAsia"/>
@@ -2243,7 +2076,6 @@
         </w:rPr>
         <w:t>url</w:t>
       </w:r>
-      <w:proofErr w:type="spellEnd"/>
       <w:r>
         <w:rPr>
           <w:rFonts w:hint="eastAsia"/>
@@ -2309,14 +2141,12 @@
       </w:r>
     </w:p>
     <w:p>
-      <w:proofErr w:type="spellStart"/>
       <w:r>
         <w:rPr>
           <w:rFonts w:hint="eastAsia"/>
         </w:rPr>
         <w:t>checkBox</w:t>
       </w:r>
-      <w:proofErr w:type="spellEnd"/>
       <w:r>
         <w:rPr>
           <w:rFonts w:hint="eastAsia"/>
@@ -2333,21 +2163,7 @@
         <w:rPr>
           <w:rFonts w:hint="eastAsia"/>
         </w:rPr>
-        <w:t>如果没有选中则不会提交，如果选中默认</w:t>
-      </w:r>
-      <w:proofErr w:type="gramStart"/>
-      <w:r>
-        <w:rPr>
-          <w:rFonts w:hint="eastAsia"/>
-        </w:rPr>
-        <w:t>提交值</w:t>
-      </w:r>
-      <w:proofErr w:type="gramEnd"/>
-      <w:r>
-        <w:rPr>
-          <w:rFonts w:hint="eastAsia"/>
-        </w:rPr>
-        <w:t>为</w:t>
+        <w:t>如果没有选中则不会提交，如果选中默认提交值为</w:t>
       </w:r>
       <w:r>
         <w:rPr>
@@ -2391,7 +2207,7 @@
                     </pic:cNvPicPr>
                   </pic:nvPicPr>
                   <pic:blipFill>
-                    <a:blip r:embed="rId9"/>
+                    <a:blip r:embed="rId8"/>
                     <a:srcRect/>
                     <a:stretch>
                       <a:fillRect/>
@@ -2518,35 +2334,19 @@
         </w:rPr>
         <w:t>提交</w:t>
       </w:r>
-      <w:proofErr w:type="spellStart"/>
       <w:r>
         <w:rPr>
           <w:rFonts w:hint="eastAsia"/>
         </w:rPr>
         <w:t>innerText</w:t>
       </w:r>
-      <w:proofErr w:type="spellEnd"/>
-    </w:p>
-    <w:p>
-      <w:r>
-        <w:rPr>
-          <w:rFonts w:hint="eastAsia"/>
-        </w:rPr>
-        <w:t>上</w:t>
-      </w:r>
-      <w:proofErr w:type="gramStart"/>
-      <w:r>
-        <w:rPr>
-          <w:rFonts w:hint="eastAsia"/>
-        </w:rPr>
-        <w:t>传图片</w:t>
-      </w:r>
-      <w:proofErr w:type="gramEnd"/>
-      <w:r>
-        <w:rPr>
-          <w:rFonts w:hint="eastAsia"/>
-        </w:rPr>
-        <w:t>预览</w:t>
+    </w:p>
+    <w:p>
+      <w:r>
+        <w:rPr>
+          <w:rFonts w:hint="eastAsia"/>
+        </w:rPr>
+        <w:t>上传图片预览</w:t>
       </w:r>
     </w:p>
     <w:p>
@@ -2610,7 +2410,7 @@
                     </pic:cNvPicPr>
                   </pic:nvPicPr>
                   <pic:blipFill>
-                    <a:blip r:embed="rId10"/>
+                    <a:blip r:embed="rId9"/>
                     <a:srcRect/>
                     <a:stretch>
                       <a:fillRect/>
@@ -2662,7 +2462,7 @@
                     </pic:cNvPicPr>
                   </pic:nvPicPr>
                   <pic:blipFill>
-                    <a:blip r:embed="rId11"/>
+                    <a:blip r:embed="rId10"/>
                     <a:srcRect/>
                     <a:stretch>
                       <a:fillRect/>
@@ -2788,32 +2588,16 @@
         <w:rPr>
           <w:rFonts w:hint="eastAsia"/>
         </w:rPr>
-        <w:t>文件上传服务器</w:t>
-      </w:r>
-      <w:proofErr w:type="gramStart"/>
-      <w:r>
-        <w:rPr>
-          <w:rFonts w:hint="eastAsia"/>
-        </w:rPr>
-        <w:t>端处理</w:t>
-      </w:r>
-      <w:proofErr w:type="gramEnd"/>
-      <w:r>
-        <w:rPr>
-          <w:rFonts w:hint="eastAsia"/>
-        </w:rPr>
-        <w:t>逻辑</w:t>
-      </w:r>
-    </w:p>
-    <w:p>
-      <w:proofErr w:type="spellStart"/>
+        <w:t>文件上传服务器端处理逻辑</w:t>
+      </w:r>
+    </w:p>
+    <w:p>
       <w:r>
         <w:rPr>
           <w:rFonts w:hint="eastAsia"/>
         </w:rPr>
         <w:t>tmp_name</w:t>
       </w:r>
-      <w:proofErr w:type="spellEnd"/>
       <w:r>
         <w:rPr>
           <w:rFonts w:hint="eastAsia"/>
@@ -2832,21 +2616,7 @@
         <w:rPr>
           <w:rFonts w:hint="eastAsia"/>
         </w:rPr>
-        <w:t>：</w:t>
-      </w:r>
-      <w:proofErr w:type="gramStart"/>
-      <w:r>
-        <w:rPr>
-          <w:rFonts w:hint="eastAsia"/>
-        </w:rPr>
-        <w:t>删</w:t>
-      </w:r>
-      <w:proofErr w:type="gramEnd"/>
-      <w:r>
-        <w:rPr>
-          <w:rFonts w:hint="eastAsia"/>
-        </w:rPr>
-        <w:t>掉文本域、为空、为</w:t>
+        <w:t>：删掉文本域、为空、为</w:t>
       </w:r>
       <w:r>
         <w:rPr>
@@ -2909,7 +2679,7 @@
                     </pic:cNvPicPr>
                   </pic:nvPicPr>
                   <pic:blipFill>
-                    <a:blip r:embed="rId12"/>
+                    <a:blip r:embed="rId11"/>
                     <a:srcRect/>
                     <a:stretch>
                       <a:fillRect/>
@@ -3077,14 +2847,12 @@
         </w:rPr>
         <w:t>、</w:t>
       </w:r>
-      <w:proofErr w:type="spellStart"/>
       <w:r>
         <w:rPr>
           <w:rFonts w:hint="eastAsia"/>
         </w:rPr>
         <w:t>cn</w:t>
       </w:r>
-      <w:proofErr w:type="spellEnd"/>
       <w:r>
         <w:rPr>
           <w:rFonts w:hint="eastAsia"/>
@@ -3105,7 +2873,7 @@
           <w:szCs w:val="15"/>
         </w:rPr>
       </w:pPr>
-      <w:hyperlink r:id="rId13" w:history="1">
+      <w:hyperlink r:id="rId12" w:history="1">
         <w:r>
           <w:rPr>
             <w:rStyle w:val="a7"/>
@@ -3124,7 +2892,6 @@
         </w:rPr>
         <w:t>，从</w:t>
       </w:r>
-      <w:proofErr w:type="spellStart"/>
       <w:r>
         <w:rPr>
           <w:rFonts w:hint="eastAsia"/>
@@ -3133,7 +2900,6 @@
         </w:rPr>
         <w:t>dns</w:t>
       </w:r>
-      <w:proofErr w:type="spellEnd"/>
       <w:r>
         <w:rPr>
           <w:rFonts w:hint="eastAsia"/>
@@ -3158,7 +2924,6 @@
         </w:rPr>
         <w:t>，再到</w:t>
       </w:r>
-      <w:proofErr w:type="spellStart"/>
       <w:r>
         <w:rPr>
           <w:rFonts w:hint="eastAsia"/>
@@ -3167,7 +2932,6 @@
         </w:rPr>
         <w:t>baidu</w:t>
       </w:r>
-      <w:proofErr w:type="spellEnd"/>
       <w:r>
         <w:rPr>
           <w:rFonts w:hint="eastAsia"/>
@@ -3235,27 +2999,32 @@
           <w:sz w:val="15"/>
           <w:szCs w:val="15"/>
         </w:rPr>
-        <w:t>apache/</w:t>
-      </w:r>
-      <w:proofErr w:type="spellStart"/>
-      <w:r>
-        <w:rPr>
-          <w:rFonts w:hint="eastAsia"/>
-          <w:sz w:val="15"/>
-          <w:szCs w:val="15"/>
-        </w:rPr>
-        <w:t>conf</w:t>
-      </w:r>
-      <w:proofErr w:type="spellEnd"/>
-      <w:r>
-        <w:rPr>
-          <w:rFonts w:hint="eastAsia"/>
-          <w:sz w:val="15"/>
-          <w:szCs w:val="15"/>
-        </w:rPr>
-        <w:t>/</w:t>
-      </w:r>
-      <w:proofErr w:type="spellStart"/>
+        <w:t>apache/conf/mime.types</w:t>
+      </w:r>
+      <w:r>
+        <w:rPr>
+          <w:rFonts w:hint="eastAsia"/>
+          <w:sz w:val="15"/>
+          <w:szCs w:val="15"/>
+        </w:rPr>
+        <w:t>，</w:t>
+      </w:r>
+      <w:r>
+        <w:rPr>
+          <w:rFonts w:hint="eastAsia"/>
+          <w:sz w:val="15"/>
+          <w:szCs w:val="15"/>
+        </w:rPr>
+        <w:t>httpd.conf</w:t>
+      </w:r>
+      <w:r>
+        <w:rPr>
+          <w:rFonts w:hint="eastAsia"/>
+          <w:sz w:val="15"/>
+          <w:szCs w:val="15"/>
+        </w:rPr>
+        <w:t>载入</w:t>
+      </w:r>
       <w:r>
         <w:rPr>
           <w:rFonts w:hint="eastAsia"/>
@@ -3264,53 +3033,6 @@
         </w:rPr>
         <w:t>mime.types</w:t>
       </w:r>
-      <w:proofErr w:type="spellEnd"/>
-      <w:r>
-        <w:rPr>
-          <w:rFonts w:hint="eastAsia"/>
-          <w:sz w:val="15"/>
-          <w:szCs w:val="15"/>
-        </w:rPr>
-        <w:t>，</w:t>
-      </w:r>
-      <w:proofErr w:type="spellStart"/>
-      <w:r>
-        <w:rPr>
-          <w:rFonts w:hint="eastAsia"/>
-          <w:sz w:val="15"/>
-          <w:szCs w:val="15"/>
-        </w:rPr>
-        <w:t>httpd.conf</w:t>
-      </w:r>
-      <w:proofErr w:type="spellEnd"/>
-      <w:r>
-        <w:rPr>
-          <w:rFonts w:hint="eastAsia"/>
-          <w:sz w:val="15"/>
-          <w:szCs w:val="15"/>
-        </w:rPr>
-        <w:t>载入</w:t>
-      </w:r>
-      <w:proofErr w:type="spellStart"/>
-      <w:r>
-        <w:rPr>
-          <w:rFonts w:hint="eastAsia"/>
-          <w:sz w:val="15"/>
-          <w:szCs w:val="15"/>
-        </w:rPr>
-        <w:t>mime.</w:t>
-      </w:r>
-      <w:proofErr w:type="gramStart"/>
-      <w:r>
-        <w:rPr>
-          <w:rFonts w:hint="eastAsia"/>
-          <w:sz w:val="15"/>
-          <w:szCs w:val="15"/>
-        </w:rPr>
-        <w:t>types</w:t>
-      </w:r>
-      <w:proofErr w:type="spellEnd"/>
-      <w:proofErr w:type="gramEnd"/>
     </w:p>
     <w:p>
       <w:r>
@@ -3445,19 +3167,11 @@
         </w:rPr>
         <w:t>get</w:t>
       </w:r>
-      <w:proofErr w:type="gramStart"/>
-      <w:r>
-        <w:rPr>
-          <w:rFonts w:hint="eastAsia"/>
-        </w:rPr>
-        <w:t>请求请求</w:t>
-      </w:r>
-      <w:proofErr w:type="gramEnd"/>
-      <w:r>
-        <w:rPr>
-          <w:rFonts w:hint="eastAsia"/>
-        </w:rPr>
-        <w:t>体中没有东西</w:t>
+      <w:r>
+        <w:rPr>
+          <w:rFonts w:hint="eastAsia"/>
+        </w:rPr>
+        <w:t>请求请求体中没有东西</w:t>
       </w:r>
     </w:p>
     <w:p>
@@ -3569,22 +3283,18 @@
         </w:rPr>
         <w:t>charset=</w:t>
       </w:r>
-      <w:proofErr w:type="gramStart"/>
       <w:r>
         <w:t>”</w:t>
       </w:r>
-      <w:proofErr w:type="gramEnd"/>
       <w:r>
         <w:rPr>
           <w:rFonts w:hint="eastAsia"/>
         </w:rPr>
         <w:t>UTF-8</w:t>
       </w:r>
-      <w:proofErr w:type="gramStart"/>
       <w:r>
         <w:t>”</w:t>
       </w:r>
-      <w:proofErr w:type="gramEnd"/>
       <w:r>
         <w:rPr>
           <w:rFonts w:hint="eastAsia"/>
@@ -3914,7 +3624,6 @@
           <w:szCs w:val="15"/>
         </w:rPr>
       </w:pPr>
-      <w:proofErr w:type="spellStart"/>
       <w:r>
         <w:rPr>
           <w:rFonts w:hint="eastAsia"/>
@@ -3923,7 +3632,6 @@
         </w:rPr>
         <w:t>js</w:t>
       </w:r>
-      <w:proofErr w:type="spellEnd"/>
       <w:r>
         <w:rPr>
           <w:rFonts w:hint="eastAsia"/>
@@ -3948,7 +3656,6 @@
         </w:rPr>
         <w:t>）相当于</w:t>
       </w:r>
-      <w:proofErr w:type="spellStart"/>
       <w:r>
         <w:rPr>
           <w:rFonts w:hint="eastAsia"/>
@@ -3957,7 +3664,6 @@
         </w:rPr>
         <w:t>php</w:t>
       </w:r>
-      <w:proofErr w:type="spellEnd"/>
       <w:r>
         <w:rPr>
           <w:rFonts w:hint="eastAsia"/>
@@ -3966,7 +3672,6 @@
         </w:rPr>
         <w:t>中的</w:t>
       </w:r>
-      <w:proofErr w:type="gramStart"/>
       <w:r>
         <w:rPr>
           <w:sz w:val="15"/>
@@ -3974,7 +3679,6 @@
         </w:rPr>
         <w:t>””</w:t>
       </w:r>
-      <w:proofErr w:type="gramEnd"/>
       <w:r>
         <w:rPr>
           <w:rFonts w:hint="eastAsia"/>
@@ -3991,41 +3695,13 @@
           <w:szCs w:val="15"/>
         </w:rPr>
       </w:pPr>
-      <w:proofErr w:type="spellStart"/>
-      <w:r>
-        <w:rPr>
-          <w:rFonts w:hint="eastAsia"/>
-          <w:sz w:val="15"/>
-          <w:szCs w:val="15"/>
-        </w:rPr>
-        <w:t>JSON.parse</w:t>
-      </w:r>
-      <w:proofErr w:type="spellEnd"/>
-      <w:r>
-        <w:rPr>
-          <w:rFonts w:hint="eastAsia"/>
-          <w:sz w:val="15"/>
-          <w:szCs w:val="15"/>
-        </w:rPr>
-        <w:t>(</w:t>
-      </w:r>
-      <w:proofErr w:type="spellStart"/>
-      <w:r>
-        <w:rPr>
-          <w:rFonts w:hint="eastAsia"/>
-          <w:sz w:val="15"/>
-          <w:szCs w:val="15"/>
-        </w:rPr>
-        <w:t>str</w:t>
-      </w:r>
-      <w:proofErr w:type="spellEnd"/>
-      <w:r>
-        <w:rPr>
-          <w:rFonts w:hint="eastAsia"/>
-          <w:sz w:val="15"/>
-          <w:szCs w:val="15"/>
-        </w:rPr>
-        <w:t>)</w:t>
+      <w:r>
+        <w:rPr>
+          <w:rFonts w:hint="eastAsia"/>
+          <w:sz w:val="15"/>
+          <w:szCs w:val="15"/>
+        </w:rPr>
+        <w:t>JSON.parse(str)</w:t>
       </w:r>
       <w:r>
         <w:rPr>
@@ -4053,41 +3729,13 @@
       </w:r>
     </w:p>
     <w:p>
-      <w:proofErr w:type="spellStart"/>
-      <w:r>
-        <w:rPr>
-          <w:rFonts w:hint="eastAsia"/>
-          <w:sz w:val="15"/>
-          <w:szCs w:val="15"/>
-        </w:rPr>
-        <w:t>JSON.stringify</w:t>
-      </w:r>
-      <w:proofErr w:type="spellEnd"/>
-      <w:r>
-        <w:rPr>
-          <w:rFonts w:hint="eastAsia"/>
-          <w:sz w:val="15"/>
-          <w:szCs w:val="15"/>
-        </w:rPr>
-        <w:t>(</w:t>
-      </w:r>
-      <w:proofErr w:type="spellStart"/>
-      <w:r>
-        <w:rPr>
-          <w:rFonts w:hint="eastAsia"/>
-          <w:sz w:val="15"/>
-          <w:szCs w:val="15"/>
-        </w:rPr>
-        <w:t>arr</w:t>
-      </w:r>
-      <w:proofErr w:type="spellEnd"/>
-      <w:r>
-        <w:rPr>
-          <w:rFonts w:hint="eastAsia"/>
-          <w:sz w:val="15"/>
-          <w:szCs w:val="15"/>
-        </w:rPr>
-        <w:t>)</w:t>
+      <w:r>
+        <w:rPr>
+          <w:rFonts w:hint="eastAsia"/>
+          <w:sz w:val="15"/>
+          <w:szCs w:val="15"/>
+        </w:rPr>
+        <w:t>JSON.stringify(arr)</w:t>
       </w:r>
       <w:r>
         <w:rPr>
@@ -4130,11 +3778,9 @@
         </w:rPr>
         <w:t>method=</w:t>
       </w:r>
-      <w:proofErr w:type="gramStart"/>
       <w:r>
         <w:t>”</w:t>
       </w:r>
-      <w:proofErr w:type="gramEnd"/>
       <w:r>
         <w:rPr>
           <w:rFonts w:hint="eastAsia"/>
@@ -4233,27 +3879,17 @@
         <w:rPr>
           <w:rFonts w:hint="eastAsia"/>
         </w:rPr>
-        <w:t>$</w:t>
-      </w:r>
-      <w:proofErr w:type="gramStart"/>
-      <w:r>
-        <w:rPr>
-          <w:rFonts w:hint="eastAsia"/>
-        </w:rPr>
-        <w:t>GLOBALS[</w:t>
-      </w:r>
-      <w:proofErr w:type="gramEnd"/>
+        <w:t>$GLOBALS[</w:t>
+      </w:r>
       <w:r>
         <w:t>‘</w:t>
       </w:r>
-      <w:proofErr w:type="spellStart"/>
       <w:r>
         <w:rPr>
           <w:rFonts w:hint="eastAsia"/>
         </w:rPr>
         <w:t>error_message</w:t>
       </w:r>
-      <w:proofErr w:type="spellEnd"/>
       <w:r>
         <w:t>’</w:t>
       </w:r>
@@ -4324,74 +3960,44 @@
         </w:rPr>
         <w:t>。</w:t>
       </w:r>
-      <w:proofErr w:type="spellStart"/>
-      <w:proofErr w:type="gramStart"/>
       <w:r>
         <w:rPr>
           <w:rFonts w:hint="eastAsia"/>
           <w:color w:val="FF0000"/>
           <w:szCs w:val="21"/>
         </w:rPr>
-        <w:t>uniqid</w:t>
-      </w:r>
-      <w:proofErr w:type="spellEnd"/>
-      <w:r>
-        <w:rPr>
-          <w:rFonts w:hint="eastAsia"/>
+        <w:t xml:space="preserve">uniqid() . </w:t>
+      </w:r>
+      <w:r>
+        <w:rPr>
           <w:color w:val="FF0000"/>
           <w:szCs w:val="21"/>
         </w:rPr>
-        <w:t>(</w:t>
-      </w:r>
-      <w:proofErr w:type="gramEnd"/>
+        <w:t>‘</w:t>
+      </w:r>
       <w:r>
         <w:rPr>
           <w:rFonts w:hint="eastAsia"/>
           <w:color w:val="FF0000"/>
           <w:szCs w:val="21"/>
         </w:rPr>
-        <w:t xml:space="preserve">) . </w:t>
+        <w:t>-</w:t>
       </w:r>
       <w:r>
         <w:rPr>
           <w:color w:val="FF0000"/>
           <w:szCs w:val="21"/>
         </w:rPr>
-        <w:t>‘</w:t>
-      </w:r>
-      <w:r>
-        <w:rPr>
-          <w:rFonts w:hint="eastAsia"/>
-          <w:color w:val="FF0000"/>
-          <w:szCs w:val="21"/>
-        </w:rPr>
-        <w:t>-</w:t>
-      </w:r>
-      <w:r>
-        <w:rPr>
-          <w:color w:val="FF0000"/>
-          <w:szCs w:val="21"/>
-        </w:rPr>
         <w:t>’</w:t>
       </w:r>
     </w:p>
     <w:p>
-      <w:proofErr w:type="spellStart"/>
-      <w:proofErr w:type="gramStart"/>
-      <w:r>
-        <w:rPr>
-          <w:rFonts w:hint="eastAsia"/>
-        </w:rPr>
-        <w:t>pathinfo</w:t>
-      </w:r>
-      <w:proofErr w:type="spellEnd"/>
-      <w:r>
-        <w:rPr>
-          <w:rFonts w:hint="eastAsia"/>
-        </w:rPr>
-        <w:t>()</w:t>
-      </w:r>
-      <w:proofErr w:type="gramEnd"/>
+      <w:r>
+        <w:rPr>
+          <w:rFonts w:hint="eastAsia"/>
+        </w:rPr>
+        <w:t>pathinfo()</w:t>
+      </w:r>
     </w:p>
     <w:p>
       <w:r>
@@ -4415,7 +4021,7 @@
                     <pic:cNvPicPr/>
                   </pic:nvPicPr>
                   <pic:blipFill>
-                    <a:blip r:embed="rId14"/>
+                    <a:blip r:embed="rId13"/>
                     <a:stretch>
                       <a:fillRect/>
                     </a:stretch>
@@ -4547,19 +4153,11 @@
         </w:rPr>
         <w:t>判断是否是数组中的值：</w:t>
       </w:r>
-      <w:proofErr w:type="spellStart"/>
-      <w:r>
-        <w:rPr>
-          <w:rFonts w:hint="eastAsia"/>
-        </w:rPr>
-        <w:t>in_array</w:t>
-      </w:r>
-      <w:proofErr w:type="spellEnd"/>
-      <w:r>
-        <w:rPr>
-          <w:rFonts w:hint="eastAsia"/>
-        </w:rPr>
-        <w:t>()</w:t>
+      <w:r>
+        <w:rPr>
+          <w:rFonts w:hint="eastAsia"/>
+        </w:rPr>
+        <w:t>in_array()</w:t>
       </w:r>
       <w:r>
         <w:rPr>
@@ -4567,7 +4165,6 @@
         </w:rPr>
         <w:t>，</w:t>
       </w:r>
-      <w:proofErr w:type="spellStart"/>
       <w:r>
         <w:rPr>
           <w:rFonts w:hint="eastAsia"/>
@@ -4576,7 +4173,6 @@
         </w:rPr>
         <w:t>js</w:t>
       </w:r>
-      <w:proofErr w:type="spellEnd"/>
       <w:r>
         <w:rPr>
           <w:rFonts w:hint="eastAsia"/>
@@ -4585,23 +4181,13 @@
         </w:rPr>
         <w:t>中</w:t>
       </w:r>
-      <w:proofErr w:type="spellStart"/>
-      <w:r>
-        <w:rPr>
-          <w:rFonts w:hint="eastAsia"/>
-          <w:sz w:val="15"/>
-          <w:szCs w:val="15"/>
-        </w:rPr>
-        <w:t>indexOf</w:t>
-      </w:r>
-      <w:proofErr w:type="spellEnd"/>
-      <w:r>
-        <w:rPr>
-          <w:rFonts w:hint="eastAsia"/>
-          <w:sz w:val="15"/>
-          <w:szCs w:val="15"/>
-        </w:rPr>
-        <w:t>()</w:t>
+      <w:r>
+        <w:rPr>
+          <w:rFonts w:hint="eastAsia"/>
+          <w:sz w:val="15"/>
+          <w:szCs w:val="15"/>
+        </w:rPr>
+        <w:t>indexOf()</w:t>
       </w:r>
     </w:p>
     <w:p>
@@ -4616,28 +4202,12 @@
       </w:r>
     </w:p>
     <w:p>
-      <w:proofErr w:type="spellStart"/>
-      <w:r>
-        <w:rPr>
-          <w:rFonts w:hint="eastAsia"/>
-        </w:rPr>
-        <w:t>file_put_</w:t>
-      </w:r>
-      <w:proofErr w:type="gramStart"/>
-      <w:r>
-        <w:rPr>
-          <w:rFonts w:hint="eastAsia"/>
-        </w:rPr>
-        <w:t>contents</w:t>
-      </w:r>
-      <w:proofErr w:type="spellEnd"/>
-      <w:r>
-        <w:rPr>
-          <w:rFonts w:hint="eastAsia"/>
-        </w:rPr>
-        <w:t>()</w:t>
-      </w:r>
-      <w:proofErr w:type="gramEnd"/>
+      <w:r>
+        <w:rPr>
+          <w:rFonts w:hint="eastAsia"/>
+        </w:rPr>
+        <w:t>file_put_contents()</w:t>
+      </w:r>
     </w:p>
     <w:p>
       <w:r>
@@ -4807,7 +4377,6 @@
           <w:szCs w:val="15"/>
         </w:rPr>
       </w:pPr>
-      <w:proofErr w:type="spellStart"/>
       <w:r>
         <w:rPr>
           <w:rFonts w:hint="eastAsia"/>
@@ -4816,7 +4385,6 @@
         </w:rPr>
         <w:t>js</w:t>
       </w:r>
-      <w:proofErr w:type="spellEnd"/>
       <w:r>
         <w:rPr>
           <w:rFonts w:hint="eastAsia"/>
@@ -4825,23 +4393,13 @@
         </w:rPr>
         <w:t>：</w:t>
       </w:r>
-      <w:proofErr w:type="spellStart"/>
-      <w:r>
-        <w:rPr>
-          <w:rFonts w:hint="eastAsia"/>
-          <w:sz w:val="15"/>
-          <w:szCs w:val="15"/>
-        </w:rPr>
-        <w:t>arr.indexOf</w:t>
-      </w:r>
-      <w:proofErr w:type="spellEnd"/>
-      <w:r>
-        <w:rPr>
-          <w:rFonts w:hint="eastAsia"/>
-          <w:sz w:val="15"/>
-          <w:szCs w:val="15"/>
-        </w:rPr>
-        <w:t>(5)</w:t>
+      <w:r>
+        <w:rPr>
+          <w:rFonts w:hint="eastAsia"/>
+          <w:sz w:val="15"/>
+          <w:szCs w:val="15"/>
+        </w:rPr>
+        <w:t>arr.indexOf(5)</w:t>
       </w:r>
       <w:r>
         <w:rPr>
@@ -4892,24 +4450,7 @@
           <w:szCs w:val="15"/>
         </w:rPr>
         <w:tab/>
-      </w:r>
-      <w:proofErr w:type="spellStart"/>
-      <w:r>
-        <w:rPr>
-          <w:rFonts w:hint="eastAsia"/>
-          <w:sz w:val="15"/>
-          <w:szCs w:val="15"/>
-        </w:rPr>
-        <w:t>arr.splice</w:t>
-      </w:r>
-      <w:proofErr w:type="spellEnd"/>
-      <w:r>
-        <w:rPr>
-          <w:rFonts w:hint="eastAsia"/>
-          <w:sz w:val="15"/>
-          <w:szCs w:val="15"/>
-        </w:rPr>
-        <w:t>(4,1),</w:t>
+        <w:t>arr.splice(4,1),</w:t>
       </w:r>
       <w:r>
         <w:rPr>
@@ -4953,61 +4494,23 @@
       </w:r>
     </w:p>
     <w:p>
-      <w:proofErr w:type="spellStart"/>
       <w:r>
         <w:rPr>
           <w:rFonts w:hint="eastAsia"/>
         </w:rPr>
         <w:t>php</w:t>
       </w:r>
-      <w:proofErr w:type="spellEnd"/>
       <w:r>
         <w:rPr>
           <w:rFonts w:hint="eastAsia"/>
         </w:rPr>
         <w:t>：</w:t>
       </w:r>
-      <w:proofErr w:type="spellStart"/>
-      <w:r>
-        <w:rPr>
-          <w:rFonts w:hint="eastAsia"/>
-        </w:rPr>
-        <w:t>array_</w:t>
-      </w:r>
-      <w:proofErr w:type="gramStart"/>
-      <w:r>
-        <w:rPr>
-          <w:rFonts w:hint="eastAsia"/>
-        </w:rPr>
-        <w:t>search</w:t>
-      </w:r>
-      <w:proofErr w:type="spellEnd"/>
-      <w:r>
-        <w:rPr>
-          <w:rFonts w:hint="eastAsia"/>
-        </w:rPr>
-        <w:t>(</w:t>
-      </w:r>
-      <w:proofErr w:type="gramEnd"/>
-      <w:r>
-        <w:rPr>
-          <w:rFonts w:hint="eastAsia"/>
-        </w:rPr>
-        <w:t>),</w:t>
-      </w:r>
-      <w:proofErr w:type="spellStart"/>
-      <w:r>
-        <w:rPr>
-          <w:rFonts w:hint="eastAsia"/>
-        </w:rPr>
-        <w:t>array_splice</w:t>
-      </w:r>
-      <w:proofErr w:type="spellEnd"/>
-      <w:r>
-        <w:rPr>
-          <w:rFonts w:hint="eastAsia"/>
-        </w:rPr>
-        <w:t>()</w:t>
+      <w:r>
+        <w:rPr>
+          <w:rFonts w:hint="eastAsia"/>
+        </w:rPr>
+        <w:t>array_search(),array_splice()</w:t>
       </w:r>
     </w:p>
     <w:p>
@@ -5032,25 +4535,7 @@
           <w:sz w:val="15"/>
           <w:szCs w:val="15"/>
         </w:rPr>
-        <w:t>&lt;</w:t>
-      </w:r>
-      <w:proofErr w:type="gramStart"/>
-      <w:r>
-        <w:rPr>
-          <w:rFonts w:hint="eastAsia"/>
-          <w:sz w:val="15"/>
-          <w:szCs w:val="15"/>
-        </w:rPr>
-        <w:t>pre</w:t>
-      </w:r>
-      <w:proofErr w:type="gramEnd"/>
-      <w:r>
-        <w:rPr>
-          <w:rFonts w:hint="eastAsia"/>
-          <w:sz w:val="15"/>
-          <w:szCs w:val="15"/>
-        </w:rPr>
-        <w:t>&gt;&lt;/pre&gt;</w:t>
+        <w:t>&lt;pre&gt;&lt;/pre&gt;</w:t>
       </w:r>
     </w:p>
     <w:p>
@@ -5092,14 +4577,12 @@
         </w:rPr>
         <w:t>通过</w:t>
       </w:r>
-      <w:proofErr w:type="spellStart"/>
       <w:r>
         <w:rPr>
           <w:rFonts w:hint="eastAsia"/>
         </w:rPr>
         <w:t>mysqli</w:t>
       </w:r>
-      <w:proofErr w:type="spellEnd"/>
       <w:r>
         <w:rPr>
           <w:rFonts w:hint="eastAsia"/>
@@ -5147,23 +4630,13 @@
         </w:rPr>
         <w:t>@</w:t>
       </w:r>
-      <w:proofErr w:type="spellStart"/>
-      <w:r>
-        <w:rPr>
-          <w:rFonts w:hint="eastAsia"/>
-          <w:sz w:val="15"/>
-          <w:szCs w:val="15"/>
-        </w:rPr>
-        <w:t>mysqli_connect</w:t>
-      </w:r>
-      <w:proofErr w:type="spellEnd"/>
-      <w:r>
-        <w:rPr>
-          <w:rFonts w:hint="eastAsia"/>
-          <w:sz w:val="15"/>
-          <w:szCs w:val="15"/>
-        </w:rPr>
-        <w:t>()</w:t>
+      <w:r>
+        <w:rPr>
+          <w:rFonts w:hint="eastAsia"/>
+          <w:sz w:val="15"/>
+          <w:szCs w:val="15"/>
+        </w:rPr>
+        <w:t>mysqli_connect()</w:t>
       </w:r>
       <w:r>
         <w:rPr>
@@ -5198,16 +4671,12 @@
       </w:r>
     </w:p>
     <w:p>
-      <w:proofErr w:type="spellStart"/>
-      <w:proofErr w:type="gramStart"/>
       <w:r>
         <w:rPr>
           <w:rFonts w:hint="eastAsia"/>
         </w:rPr>
         <w:t>php</w:t>
       </w:r>
-      <w:proofErr w:type="spellEnd"/>
-      <w:proofErr w:type="gramEnd"/>
       <w:r>
         <w:rPr>
           <w:noProof/>
@@ -5230,7 +4699,7 @@
                     </pic:cNvPicPr>
                   </pic:nvPicPr>
                   <pic:blipFill>
-                    <a:blip r:embed="rId15"/>
+                    <a:blip r:embed="rId14"/>
                     <a:srcRect/>
                     <a:stretch>
                       <a:fillRect/>
@@ -5306,7 +4775,7 @@
                     </pic:cNvPicPr>
                   </pic:nvPicPr>
                   <pic:blipFill>
-                    <a:blip r:embed="rId16"/>
+                    <a:blip r:embed="rId15"/>
                     <a:srcRect/>
                     <a:stretch>
                       <a:fillRect/>
@@ -5357,7 +4826,7 @@
                     </pic:cNvPicPr>
                   </pic:nvPicPr>
                   <pic:blipFill>
-                    <a:blip r:embed="rId17"/>
+                    <a:blip r:embed="rId16"/>
                     <a:srcRect/>
                     <a:stretch>
                       <a:fillRect/>
@@ -5406,7 +4875,6 @@
           <w:sz w:val="23"/>
         </w:rPr>
       </w:pPr>
-      <w:proofErr w:type="spellStart"/>
       <w:r>
         <w:rPr>
           <w:rFonts w:hint="eastAsia"/>
@@ -5414,7 +4882,6 @@
         </w:rPr>
         <w:t>int</w:t>
       </w:r>
-      <w:proofErr w:type="spellEnd"/>
       <w:r>
         <w:rPr>
           <w:rFonts w:hint="eastAsia"/>
@@ -5422,7 +4889,6 @@
         </w:rPr>
         <w:t>、</w:t>
       </w:r>
-      <w:proofErr w:type="spellStart"/>
       <w:r>
         <w:rPr>
           <w:rFonts w:hint="eastAsia"/>
@@ -5430,7 +4896,6 @@
         </w:rPr>
         <w:t>tinyint</w:t>
       </w:r>
-      <w:proofErr w:type="spellEnd"/>
       <w:r>
         <w:rPr>
           <w:rFonts w:hint="eastAsia"/>
@@ -5452,14 +4917,12 @@
         </w:rPr>
         <w:t>insert into users values (null,</w:t>
       </w:r>
-      <w:proofErr w:type="gramStart"/>
       <w:r>
         <w:rPr>
           <w:sz w:val="23"/>
         </w:rPr>
         <w:t>’</w:t>
       </w:r>
-      <w:proofErr w:type="gramEnd"/>
       <w:r>
         <w:rPr>
           <w:rFonts w:hint="eastAsia"/>
@@ -5467,14 +4930,12 @@
         </w:rPr>
         <w:t>张三</w:t>
       </w:r>
-      <w:proofErr w:type="gramStart"/>
       <w:r>
         <w:rPr>
           <w:sz w:val="23"/>
         </w:rPr>
         <w:t>’</w:t>
       </w:r>
-      <w:proofErr w:type="gramEnd"/>
       <w:r>
         <w:rPr>
           <w:rFonts w:hint="eastAsia"/>
@@ -5482,7 +4943,6 @@
         </w:rPr>
         <w:t>,0,</w:t>
       </w:r>
-      <w:proofErr w:type="gramStart"/>
       <w:r>
         <w:rPr>
           <w:color w:val="FF0000"/>
@@ -5490,7 +4950,6 @@
         </w:rPr>
         <w:t>’</w:t>
       </w:r>
-      <w:proofErr w:type="gramEnd"/>
       <w:r>
         <w:rPr>
           <w:rFonts w:hint="eastAsia"/>
@@ -5499,7 +4958,6 @@
         </w:rPr>
         <w:t>2010-12-12</w:t>
       </w:r>
-      <w:proofErr w:type="gramStart"/>
       <w:r>
         <w:rPr>
           <w:color w:val="FF0000"/>
@@ -5507,7 +4965,6 @@
         </w:rPr>
         <w:t>’</w:t>
       </w:r>
-      <w:proofErr w:type="gramEnd"/>
       <w:r>
         <w:rPr>
           <w:rFonts w:hint="eastAsia"/>
@@ -5529,7 +4986,6 @@
         </w:rPr>
         <w:t>不管数据库中是什么格式，</w:t>
       </w:r>
-      <w:proofErr w:type="spellStart"/>
       <w:r>
         <w:rPr>
           <w:rFonts w:hint="eastAsia"/>
@@ -5537,7 +4993,6 @@
         </w:rPr>
         <w:t>php</w:t>
       </w:r>
-      <w:proofErr w:type="spellEnd"/>
       <w:r>
         <w:rPr>
           <w:rFonts w:hint="eastAsia"/>
@@ -5573,24 +5028,13 @@
           <w:sz w:val="23"/>
         </w:rPr>
       </w:pPr>
-      <w:proofErr w:type="spellStart"/>
-      <w:proofErr w:type="gramStart"/>
-      <w:r>
-        <w:rPr>
-          <w:rFonts w:hint="eastAsia"/>
-          <w:sz w:val="23"/>
-        </w:rPr>
-        <w:t>pathinfo</w:t>
-      </w:r>
-      <w:proofErr w:type="spellEnd"/>
-      <w:r>
-        <w:rPr>
-          <w:rFonts w:hint="eastAsia"/>
-          <w:sz w:val="23"/>
-        </w:rPr>
-        <w:t>()</w:t>
-      </w:r>
-      <w:proofErr w:type="gramEnd"/>
+      <w:r>
+        <w:rPr>
+          <w:rFonts w:hint="eastAsia"/>
+          <w:sz w:val="23"/>
+        </w:rPr>
+        <w:t>pathinfo()</w:t>
+      </w:r>
     </w:p>
     <w:p>
       <w:pPr>
@@ -5685,33 +5129,8 @@
           <w:rFonts w:hint="eastAsia"/>
           <w:sz w:val="23"/>
         </w:rPr>
-        <w:t>&lt;</w:t>
-      </w:r>
-      <w:proofErr w:type="spellStart"/>
-      <w:r>
-        <w:rPr>
-          <w:rFonts w:hint="eastAsia"/>
-          <w:sz w:val="23"/>
-        </w:rPr>
-        <w:t>php</w:t>
-      </w:r>
-      <w:proofErr w:type="spellEnd"/>
-      <w:r>
-        <w:rPr>
-          <w:rFonts w:hint="eastAsia"/>
-          <w:sz w:val="23"/>
-        </w:rPr>
-        <w:t xml:space="preserve"> echo $</w:t>
-      </w:r>
-      <w:proofErr w:type="gramStart"/>
-      <w:r>
-        <w:rPr>
-          <w:rFonts w:hint="eastAsia"/>
-          <w:sz w:val="23"/>
-        </w:rPr>
-        <w:t>user[</w:t>
-      </w:r>
-      <w:proofErr w:type="gramEnd"/>
+        <w:t>&lt;php echo $user[</w:t>
+      </w:r>
       <w:r>
         <w:rPr>
           <w:sz w:val="23"/>
@@ -5764,7 +5183,6 @@
         </w:rPr>
         <w:t xml:space="preserve"> ? </w:t>
       </w:r>
-      <w:proofErr w:type="gramStart"/>
       <w:r>
         <w:rPr>
           <w:sz w:val="23"/>
@@ -5785,7 +5203,6 @@
         </w:rPr>
         <w:t>’</w:t>
       </w:r>
-      <w:proofErr w:type="gramEnd"/>
       <w:r>
         <w:rPr>
           <w:rFonts w:hint="eastAsia"/>
@@ -5846,17 +5263,8 @@
           <w:rFonts w:hint="eastAsia"/>
           <w:sz w:val="23"/>
         </w:rPr>
-        <w:t>&lt;</w:t>
-      </w:r>
-      <w:proofErr w:type="spellStart"/>
-      <w:r>
-        <w:rPr>
-          <w:rFonts w:hint="eastAsia"/>
-          <w:sz w:val="23"/>
-        </w:rPr>
-        <w:t>php</w:t>
-      </w:r>
-      <w:proofErr w:type="spellEnd"/>
+        <w:t>&lt;php</w:t>
+      </w:r>
       <w:r>
         <w:rPr>
           <w:rFonts w:hint="eastAsia"/>
@@ -6097,7 +5505,6 @@
         </w:rPr>
         <w:t>的</w:t>
       </w:r>
-      <w:proofErr w:type="spellStart"/>
       <w:r>
         <w:rPr>
           <w:rFonts w:hint="eastAsia"/>
@@ -6105,7 +5512,6 @@
         </w:rPr>
         <w:t>httponly</w:t>
       </w:r>
-      <w:proofErr w:type="spellEnd"/>
       <w:r>
         <w:rPr>
           <w:rFonts w:hint="eastAsia"/>
@@ -6154,7 +5560,7 @@
                     <pic:cNvPicPr/>
                   </pic:nvPicPr>
                   <pic:blipFill>
-                    <a:blip r:embed="rId18"/>
+                    <a:blip r:embed="rId17"/>
                     <a:stretch>
                       <a:fillRect/>
                     </a:stretch>
@@ -6205,37 +5611,26 @@
       <w:pPr>
         <w:pStyle w:val="2"/>
       </w:pPr>
-      <w:proofErr w:type="gramStart"/>
       <w:r>
         <w:rPr>
           <w:rFonts w:hint="eastAsia"/>
         </w:rPr>
         <w:t>session</w:t>
       </w:r>
-      <w:proofErr w:type="gramEnd"/>
-    </w:p>
-    <w:p>
-      <w:pPr>
-        <w:rPr>
-          <w:sz w:val="23"/>
-        </w:rPr>
-      </w:pPr>
-      <w:r>
-        <w:rPr>
-          <w:rFonts w:hint="eastAsia"/>
-          <w:sz w:val="23"/>
-        </w:rPr>
-        <w:t>$_</w:t>
-      </w:r>
-      <w:proofErr w:type="gramStart"/>
-      <w:r>
-        <w:rPr>
-          <w:rFonts w:hint="eastAsia"/>
-          <w:sz w:val="23"/>
-        </w:rPr>
-        <w:t>SESSION[</w:t>
-      </w:r>
-      <w:proofErr w:type="gramEnd"/>
+    </w:p>
+    <w:p>
+      <w:pPr>
+        <w:rPr>
+          <w:sz w:val="23"/>
+        </w:rPr>
+      </w:pPr>
+      <w:r>
+        <w:rPr>
+          <w:rFonts w:hint="eastAsia"/>
+          <w:sz w:val="23"/>
+        </w:rPr>
+        <w:t>$_SESSION[</w:t>
+      </w:r>
       <w:r>
         <w:rPr>
           <w:sz w:val="23"/>
@@ -6368,32 +5763,15 @@
     <w:p>
       <w:pPr>
         <w:rPr>
-          <w:rFonts w:hint="eastAsia"/>
-          <w:sz w:val="23"/>
-        </w:rPr>
-      </w:pPr>
-      <w:r>
-        <w:rPr>
-          <w:rFonts w:hint="eastAsia"/>
-          <w:sz w:val="23"/>
-        </w:rPr>
-        <w:t>每次请求时，服务</w:t>
-      </w:r>
-      <w:proofErr w:type="gramStart"/>
-      <w:r>
-        <w:rPr>
-          <w:rFonts w:hint="eastAsia"/>
-          <w:sz w:val="23"/>
-        </w:rPr>
-        <w:t>端根据</w:t>
-      </w:r>
-      <w:proofErr w:type="gramEnd"/>
-      <w:r>
-        <w:rPr>
-          <w:rFonts w:hint="eastAsia"/>
-          <w:sz w:val="23"/>
-        </w:rPr>
-        <w:t>请求头中的</w:t>
+          <w:sz w:val="23"/>
+        </w:rPr>
+      </w:pPr>
+      <w:r>
+        <w:rPr>
+          <w:rFonts w:hint="eastAsia"/>
+          <w:sz w:val="23"/>
+        </w:rPr>
+        <w:t>每次请求时，服务端根据请求头中的</w:t>
       </w:r>
       <w:r>
         <w:rPr>
@@ -6434,9 +5812,6 @@
     <w:p>
       <w:pPr>
         <w:pStyle w:val="2"/>
-        <w:rPr>
-          <w:rFonts w:hint="eastAsia"/>
-        </w:rPr>
       </w:pPr>
       <w:r>
         <w:rPr>
@@ -6446,24 +5821,11 @@
       </w:r>
     </w:p>
     <w:p>
-      <w:pPr>
-        <w:rPr>
-          <w:rFonts w:hint="eastAsia"/>
-        </w:rPr>
-      </w:pPr>
-      <w:proofErr w:type="spellStart"/>
-      <w:r>
-        <w:rPr>
-          <w:rFonts w:hint="eastAsia"/>
-        </w:rPr>
-        <w:t>setcookie</w:t>
-      </w:r>
-      <w:proofErr w:type="spellEnd"/>
-      <w:r>
-        <w:rPr>
-          <w:rFonts w:hint="eastAsia"/>
-        </w:rPr>
-        <w:t>()</w:t>
+      <w:r>
+        <w:rPr>
+          <w:rFonts w:hint="eastAsia"/>
+        </w:rPr>
+        <w:t>setcookie()</w:t>
       </w:r>
       <w:r>
         <w:rPr>
@@ -6485,6 +5847,11 @@
       </w:r>
     </w:p>
     <w:p>
+      <w:pPr>
+        <w:rPr>
+          <w:rFonts w:hint="eastAsia"/>
+        </w:rPr>
+      </w:pPr>
       <w:r>
         <w:rPr>
           <w:rFonts w:hint="eastAsia"/>
@@ -6500,6 +5867,155 @@
       <w:bookmarkStart w:id="0" w:name="_GoBack"/>
       <w:bookmarkEnd w:id="0"/>
     </w:p>
+    <w:p>
+      <w:pPr>
+        <w:pStyle w:val="2"/>
+        <w:rPr>
+          <w:rFonts w:hint="eastAsia"/>
+        </w:rPr>
+      </w:pPr>
+      <w:r>
+        <w:rPr>
+          <w:rFonts w:hint="eastAsia"/>
+        </w:rPr>
+        <w:t>基础内容回顾</w:t>
+      </w:r>
+    </w:p>
+    <w:p>
+      <w:pPr>
+        <w:rPr>
+          <w:rFonts w:hint="eastAsia"/>
+        </w:rPr>
+      </w:pPr>
+      <w:r>
+        <w:rPr>
+          <w:rFonts w:hint="eastAsia"/>
+        </w:rPr>
+        <w:t>ip</w:t>
+      </w:r>
+      <w:r>
+        <w:rPr>
+          <w:rFonts w:hint="eastAsia"/>
+        </w:rPr>
+        <w:t>地址由网关分配，没有网关就没有</w:t>
+      </w:r>
+      <w:r>
+        <w:rPr>
+          <w:rFonts w:hint="eastAsia"/>
+        </w:rPr>
+        <w:t>ip</w:t>
+      </w:r>
+      <w:r>
+        <w:rPr>
+          <w:rFonts w:hint="eastAsia"/>
+        </w:rPr>
+        <w:t>地址，只有本地回环地址（</w:t>
+      </w:r>
+      <w:r>
+        <w:rPr>
+          <w:rFonts w:hint="eastAsia"/>
+        </w:rPr>
+        <w:t>127.x.x.x</w:t>
+      </w:r>
+      <w:r>
+        <w:rPr>
+          <w:rFonts w:hint="eastAsia"/>
+        </w:rPr>
+        <w:t>）</w:t>
+      </w:r>
+    </w:p>
+    <w:p>
+      <w:pPr>
+        <w:rPr>
+          <w:rFonts w:hint="eastAsia"/>
+          <w:sz w:val="15"/>
+          <w:szCs w:val="15"/>
+        </w:rPr>
+      </w:pPr>
+      <w:r>
+        <w:rPr>
+          <w:rFonts w:hint="eastAsia"/>
+          <w:sz w:val="15"/>
+          <w:szCs w:val="15"/>
+        </w:rPr>
+        <w:t>js</w:t>
+      </w:r>
+      <w:r>
+        <w:rPr>
+          <w:rFonts w:hint="eastAsia"/>
+          <w:sz w:val="15"/>
+          <w:szCs w:val="15"/>
+        </w:rPr>
+        <w:t>反引号（</w:t>
+      </w:r>
+      <w:r>
+        <w:rPr>
+          <w:rFonts w:hint="eastAsia"/>
+          <w:sz w:val="15"/>
+          <w:szCs w:val="15"/>
+        </w:rPr>
+        <w:t>``</w:t>
+      </w:r>
+      <w:r>
+        <w:rPr>
+          <w:rFonts w:hint="eastAsia"/>
+          <w:sz w:val="15"/>
+          <w:szCs w:val="15"/>
+        </w:rPr>
+        <w:t>）支持换行、变量解析</w:t>
+      </w:r>
+    </w:p>
+    <w:p>
+      <w:pPr>
+        <w:rPr>
+          <w:rFonts w:hint="eastAsia"/>
+          <w:sz w:val="15"/>
+          <w:szCs w:val="15"/>
+        </w:rPr>
+      </w:pPr>
+      <w:r>
+        <w:rPr>
+          <w:rFonts w:hint="eastAsia"/>
+          <w:sz w:val="15"/>
+          <w:szCs w:val="15"/>
+        </w:rPr>
+        <w:t>var str =`</w:t>
+      </w:r>
+    </w:p>
+    <w:p>
+      <w:pPr>
+        <w:ind w:firstLine="420"/>
+        <w:rPr>
+          <w:rFonts w:hint="eastAsia"/>
+          <w:sz w:val="15"/>
+          <w:szCs w:val="15"/>
+        </w:rPr>
+      </w:pPr>
+      <w:r>
+        <w:rPr>
+          <w:rFonts w:hint="eastAsia"/>
+          <w:sz w:val="15"/>
+          <w:szCs w:val="15"/>
+        </w:rPr>
+        <w:t>${a}</w:t>
+      </w:r>
+    </w:p>
+    <w:p>
+      <w:pPr>
+        <w:rPr>
+          <w:rFonts w:hint="eastAsia"/>
+        </w:rPr>
+      </w:pPr>
+      <w:r>
+        <w:rPr>
+          <w:rFonts w:hint="eastAsia"/>
+          <w:sz w:val="15"/>
+          <w:szCs w:val="15"/>
+        </w:rPr>
+        <w:t>`</w:t>
+      </w:r>
+    </w:p>
+    <w:p/>
     <w:sectPr>
       <w:pgSz w:w="11906" w:h="16838"/>
       <w:pgMar w:top="1440" w:right="1800" w:bottom="1440" w:left="1800" w:header="851" w:footer="992" w:gutter="0"/>
@@ -6511,15 +6027,15 @@
 </file>
 
 <file path=word/endnotes.xml><?xml version="1.0" encoding="utf-8"?>
-<w:endnotes xmlns:wpc="http://schemas.microsoft.com/office/word/2010/wordprocessingCanvas" xmlns:mc="http://schemas.openxmlformats.org/markup-compatibility/2006" xmlns:o="urn:schemas-microsoft-com:office:office" xmlns:r="http://schemas.openxmlformats.org/officeDocument/2006/relationships" xmlns:m="http://schemas.openxmlformats.org/officeDocument/2006/math" xmlns:v="urn:schemas-microsoft-com:vml" xmlns:wp14="http://schemas.microsoft.com/office/word/2010/wordprocessingDrawing" xmlns:wp="http://schemas.openxmlformats.org/drawingml/2006/wordprocessingDrawing" xmlns:w10="urn:schemas-microsoft-com:office:word" xmlns:w="http://schemas.openxmlformats.org/wordprocessingml/2006/main" xmlns:w14="http://schemas.microsoft.com/office/word/2010/wordml" xmlns:wpg="http://schemas.microsoft.com/office/word/2010/wordprocessingGroup" xmlns:wpi="http://schemas.microsoft.com/office/word/2010/wordprocessingInk" xmlns:wne="http://schemas.microsoft.com/office/word/2006/wordml" xmlns:wps="http://schemas.microsoft.com/office/word/2010/wordprocessingShape" mc:Ignorable="w14 wp14">
-  <w:endnote w:type="separator" w:id="-1">
+<w:endnotes xmlns:ve="http://schemas.openxmlformats.org/markup-compatibility/2006" xmlns:o="urn:schemas-microsoft-com:office:office" xmlns:r="http://schemas.openxmlformats.org/officeDocument/2006/relationships" xmlns:m="http://schemas.openxmlformats.org/officeDocument/2006/math" xmlns:v="urn:schemas-microsoft-com:vml" xmlns:wp="http://schemas.openxmlformats.org/drawingml/2006/wordprocessingDrawing" xmlns:w10="urn:schemas-microsoft-com:office:word" xmlns:w="http://schemas.openxmlformats.org/wordprocessingml/2006/main" xmlns:wne="http://schemas.microsoft.com/office/word/2006/wordml">
+  <w:endnote w:type="separator" w:id="0">
     <w:p>
       <w:r>
         <w:separator/>
       </w:r>
     </w:p>
   </w:endnote>
-  <w:endnote w:type="continuationSeparator" w:id="0">
+  <w:endnote w:type="continuationSeparator" w:id="1">
     <w:p>
       <w:r>
         <w:continuationSeparator/>
@@ -6530,15 +6046,15 @@
 </file>
 
 <file path=word/footnotes.xml><?xml version="1.0" encoding="utf-8"?>
-<w:footnotes xmlns:wpc="http://schemas.microsoft.com/office/word/2010/wordprocessingCanvas" xmlns:mc="http://schemas.openxmlformats.org/markup-compatibility/2006" xmlns:o="urn:schemas-microsoft-com:office:office" xmlns:r="http://schemas.openxmlformats.org/officeDocument/2006/relationships" xmlns:m="http://schemas.openxmlformats.org/officeDocument/2006/math" xmlns:v="urn:schemas-microsoft-com:vml" xmlns:wp14="http://schemas.microsoft.com/office/word/2010/wordprocessingDrawing" xmlns:wp="http://schemas.openxmlformats.org/drawingml/2006/wordprocessingDrawing" xmlns:w10="urn:schemas-microsoft-com:office:word" xmlns:w="http://schemas.openxmlformats.org/wordprocessingml/2006/main" xmlns:w14="http://schemas.microsoft.com/office/word/2010/wordml" xmlns:wpg="http://schemas.microsoft.com/office/word/2010/wordprocessingGroup" xmlns:wpi="http://schemas.microsoft.com/office/word/2010/wordprocessingInk" xmlns:wne="http://schemas.microsoft.com/office/word/2006/wordml" xmlns:wps="http://schemas.microsoft.com/office/word/2010/wordprocessingShape" mc:Ignorable="w14 wp14">
-  <w:footnote w:type="separator" w:id="-1">
+<w:footnotes xmlns:ve="http://schemas.openxmlformats.org/markup-compatibility/2006" xmlns:o="urn:schemas-microsoft-com:office:office" xmlns:r="http://schemas.openxmlformats.org/officeDocument/2006/relationships" xmlns:m="http://schemas.openxmlformats.org/officeDocument/2006/math" xmlns:v="urn:schemas-microsoft-com:vml" xmlns:wp="http://schemas.openxmlformats.org/drawingml/2006/wordprocessingDrawing" xmlns:w10="urn:schemas-microsoft-com:office:word" xmlns:w="http://schemas.openxmlformats.org/wordprocessingml/2006/main" xmlns:wne="http://schemas.microsoft.com/office/word/2006/wordml">
+  <w:footnote w:type="separator" w:id="0">
     <w:p>
       <w:r>
         <w:separator/>
       </w:r>
     </w:p>
   </w:footnote>
-  <w:footnote w:type="continuationSeparator" w:id="0">
+  <w:footnote w:type="continuationSeparator" w:id="1">
     <w:p>
       <w:r>
         <w:continuationSeparator/>
@@ -6549,7 +6065,7 @@
 </file>
 
 <file path=word/styles.xml><?xml version="1.0" encoding="utf-8"?>
-<w:styles xmlns:mc="http://schemas.openxmlformats.org/markup-compatibility/2006" xmlns:r="http://schemas.openxmlformats.org/officeDocument/2006/relationships" xmlns:w="http://schemas.openxmlformats.org/wordprocessingml/2006/main" xmlns:w14="http://schemas.microsoft.com/office/word/2010/wordml" mc:Ignorable="w14">
+<w:styles xmlns:r="http://schemas.openxmlformats.org/officeDocument/2006/relationships" xmlns:w="http://schemas.openxmlformats.org/wordprocessingml/2006/main">
   <w:docDefaults>
     <w:rPrDefault>
       <w:rPr>
@@ -6766,6 +6282,7 @@
     <w:uiPriority w:val="99"/>
     <w:semiHidden/>
     <w:unhideWhenUsed/>
+    <w:qFormat/>
     <w:tblPr>
       <w:tblInd w:w="0" w:type="dxa"/>
       <w:tblCellMar>
